--- a/技术笔记/Word/JAVA类库.docx
+++ b/技术笔记/Word/JAVA类库.docx
@@ -16,36 +16,32 @@
     </w:p>
     <w:p>
       <w:pPr>
+        <w:pStyle w:val="2"/>
+      </w:pPr>
+      <w:r>
         <w:rPr>
           <w:rFonts w:hint="eastAsia"/>
         </w:rPr>
-      </w:pPr>
+        <w:t>1</w:t>
+      </w:r>
+      <w:r>
+        <w:t>.</w:t>
+      </w:r>
       <w:r>
         <w:rPr>
           <w:rFonts w:hint="eastAsia"/>
         </w:rPr>
-        <w:t>1</w:t>
-      </w:r>
-      <w:r>
-        <w:t>.</w:t>
+        <w:t xml:space="preserve"> </w:t>
       </w:r>
       <w:r>
         <w:rPr>
           <w:rFonts w:hint="eastAsia"/>
         </w:rPr>
-        <w:t xml:space="preserve"> </w:t>
-      </w:r>
-      <w:r>
-        <w:rPr>
-          <w:rFonts w:hint="eastAsia"/>
-        </w:rPr>
         <w:t>EasyExcel</w:t>
       </w:r>
       <w:r>
         <w:t>介绍</w:t>
       </w:r>
-      <w:bookmarkStart w:id="0" w:name="_GoBack"/>
-      <w:bookmarkEnd w:id="0"/>
     </w:p>
     <w:p>
       <w:r>
@@ -144,6 +140,9 @@
       </w:r>
     </w:p>
     <w:p>
+      <w:pPr>
+        <w:pStyle w:val="2"/>
+      </w:pPr>
       <w:r>
         <w:rPr>
           <w:rFonts w:hint="eastAsia"/>
@@ -185,6 +184,9 @@
       </w:hyperlink>
     </w:p>
     <w:p>
+      <w:pPr>
+        <w:pStyle w:val="2"/>
+      </w:pPr>
       <w:r>
         <w:t>3.</w:t>
       </w:r>
@@ -383,6 +385,9 @@
       </w:r>
     </w:p>
     <w:p>
+      <w:pPr>
+        <w:pStyle w:val="2"/>
+      </w:pPr>
       <w:r>
         <w:t>4</w:t>
       </w:r>
@@ -3496,6 +3501,9 @@
       </w:r>
     </w:p>
     <w:p>
+      <w:pPr>
+        <w:pStyle w:val="2"/>
+      </w:pPr>
       <w:r>
         <w:t>5.</w:t>
       </w:r>
@@ -6632,6 +6640,9 @@
       </w:r>
     </w:p>
     <w:p>
+      <w:pPr>
+        <w:pStyle w:val="2"/>
+      </w:pPr>
       <w:r>
         <w:rPr>
           <w:rFonts w:hint="eastAsia"/>
@@ -7851,6 +7862,9 @@
       </w:r>
     </w:p>
     <w:p>
+      <w:pPr>
+        <w:pStyle w:val="2"/>
+      </w:pPr>
       <w:r>
         <w:rPr>
           <w:rFonts w:hint="eastAsia"/>
@@ -8999,6 +9013,9 @@
       </w:r>
     </w:p>
     <w:p>
+      <w:pPr>
+        <w:pStyle w:val="2"/>
+      </w:pPr>
       <w:r>
         <w:rPr>
           <w:rFonts w:hint="eastAsia"/>
@@ -10584,10 +10601,14 @@
       </w:r>
     </w:p>
     <w:p>
+      <w:pPr>
+        <w:pStyle w:val="2"/>
+      </w:pPr>
       <w:r>
         <w:rPr>
           <w:rFonts w:hint="eastAsia"/>
         </w:rPr>
+        <w:lastRenderedPageBreak/>
         <w:t>9</w:t>
       </w:r>
       <w:r>
@@ -10602,7 +10623,6 @@
         <w:rPr>
           <w:rFonts w:hint="eastAsia"/>
         </w:rPr>
-        <w:lastRenderedPageBreak/>
         <w:t>(</w:t>
       </w:r>
       <w:r>
@@ -11891,6 +11911,9 @@
       </w:r>
     </w:p>
     <w:p>
+      <w:pPr>
+        <w:pStyle w:val="2"/>
+      </w:pPr>
       <w:r>
         <w:t>10</w:t>
       </w:r>
@@ -11903,6 +11926,8 @@
       <w:r>
         <w:t>说明</w:t>
       </w:r>
+      <w:bookmarkStart w:id="0" w:name="_GoBack"/>
+      <w:bookmarkEnd w:id="0"/>
     </w:p>
     <w:p>
       <w:r>
@@ -12023,7 +12048,7 @@
 
 <file path=word/numbering.xml><?xml version="1.0" encoding="utf-8"?>
 <w:numbering xmlns:wpc="http://schemas.microsoft.com/office/word/2010/wordprocessingCanvas" xmlns:mc="http://schemas.openxmlformats.org/markup-compatibility/2006" xmlns:o="urn:schemas-microsoft-com:office:office" xmlns:r="http://schemas.openxmlformats.org/officeDocument/2006/relationships" xmlns:m="http://schemas.openxmlformats.org/officeDocument/2006/math" xmlns:v="urn:schemas-microsoft-com:vml" xmlns:wp14="http://schemas.microsoft.com/office/word/2010/wordprocessingDrawing" xmlns:wp="http://schemas.openxmlformats.org/drawingml/2006/wordprocessingDrawing" xmlns:w10="urn:schemas-microsoft-com:office:word" xmlns:w="http://schemas.openxmlformats.org/wordprocessingml/2006/main" xmlns:w14="http://schemas.microsoft.com/office/word/2010/wordml" xmlns:w15="http://schemas.microsoft.com/office/word/2012/wordml" xmlns:wpg="http://schemas.microsoft.com/office/word/2010/wordprocessingGroup" xmlns:wpi="http://schemas.microsoft.com/office/word/2010/wordprocessingInk" xmlns:wne="http://schemas.microsoft.com/office/word/2006/wordml" xmlns:wps="http://schemas.microsoft.com/office/word/2010/wordprocessingShape" mc:Ignorable="w14 w15 wp14">
-  <w:abstractNum w:abstractNumId="0" w15:restartNumberingAfterBreak="0">
+  <w:abstractNum w:abstractNumId="0">
     <w:nsid w:val="0030527B"/>
     <w:multiLevelType w:val="hybridMultilevel"/>
     <w:tmpl w:val="6AAE0986"/>
@@ -12136,7 +12161,7 @@
       </w:rPr>
     </w:lvl>
   </w:abstractNum>
-  <w:abstractNum w:abstractNumId="1" w15:restartNumberingAfterBreak="0">
+  <w:abstractNum w:abstractNumId="1">
     <w:nsid w:val="007069EC"/>
     <w:multiLevelType w:val="multilevel"/>
     <w:tmpl w:val="830626BA"/>
@@ -12285,7 +12310,7 @@
       </w:rPr>
     </w:lvl>
   </w:abstractNum>
-  <w:abstractNum w:abstractNumId="2" w15:restartNumberingAfterBreak="0">
+  <w:abstractNum w:abstractNumId="2">
     <w:nsid w:val="070C0B99"/>
     <w:multiLevelType w:val="multilevel"/>
     <w:tmpl w:val="34C243B8"/>
@@ -12434,7 +12459,7 @@
       </w:rPr>
     </w:lvl>
   </w:abstractNum>
-  <w:abstractNum w:abstractNumId="3" w15:restartNumberingAfterBreak="0">
+  <w:abstractNum w:abstractNumId="3">
     <w:nsid w:val="07B97F7F"/>
     <w:multiLevelType w:val="hybridMultilevel"/>
     <w:tmpl w:val="84A8BD3C"/>
@@ -12523,7 +12548,7 @@
       </w:pPr>
     </w:lvl>
   </w:abstractNum>
-  <w:abstractNum w:abstractNumId="4" w15:restartNumberingAfterBreak="0">
+  <w:abstractNum w:abstractNumId="4">
     <w:nsid w:val="141F19C2"/>
     <w:multiLevelType w:val="multilevel"/>
     <w:tmpl w:val="BD7A6AE0"/>
@@ -12672,7 +12697,7 @@
       </w:rPr>
     </w:lvl>
   </w:abstractNum>
-  <w:abstractNum w:abstractNumId="5" w15:restartNumberingAfterBreak="0">
+  <w:abstractNum w:abstractNumId="5">
     <w:nsid w:val="15435409"/>
     <w:multiLevelType w:val="hybridMultilevel"/>
     <w:tmpl w:val="E7B6E886"/>
@@ -12761,7 +12786,7 @@
       </w:pPr>
     </w:lvl>
   </w:abstractNum>
-  <w:abstractNum w:abstractNumId="6" w15:restartNumberingAfterBreak="0">
+  <w:abstractNum w:abstractNumId="6">
     <w:nsid w:val="1EDC08DC"/>
     <w:multiLevelType w:val="multilevel"/>
     <w:tmpl w:val="2CBCA216"/>
@@ -12910,7 +12935,7 @@
       </w:rPr>
     </w:lvl>
   </w:abstractNum>
-  <w:abstractNum w:abstractNumId="7" w15:restartNumberingAfterBreak="0">
+  <w:abstractNum w:abstractNumId="7">
     <w:nsid w:val="219343C8"/>
     <w:multiLevelType w:val="multilevel"/>
     <w:tmpl w:val="3920028C"/>
@@ -13059,7 +13084,7 @@
       </w:rPr>
     </w:lvl>
   </w:abstractNum>
-  <w:abstractNum w:abstractNumId="8" w15:restartNumberingAfterBreak="0">
+  <w:abstractNum w:abstractNumId="8">
     <w:nsid w:val="226D6D75"/>
     <w:multiLevelType w:val="multilevel"/>
     <w:tmpl w:val="BC3A6D60"/>
@@ -13208,7 +13233,7 @@
       </w:rPr>
     </w:lvl>
   </w:abstractNum>
-  <w:abstractNum w:abstractNumId="9" w15:restartNumberingAfterBreak="0">
+  <w:abstractNum w:abstractNumId="9">
     <w:nsid w:val="23B16781"/>
     <w:multiLevelType w:val="multilevel"/>
     <w:tmpl w:val="FB62A766"/>
@@ -13357,7 +13382,7 @@
       </w:rPr>
     </w:lvl>
   </w:abstractNum>
-  <w:abstractNum w:abstractNumId="10" w15:restartNumberingAfterBreak="0">
+  <w:abstractNum w:abstractNumId="10">
     <w:nsid w:val="24B028B0"/>
     <w:multiLevelType w:val="multilevel"/>
     <w:tmpl w:val="50CC1054"/>
@@ -13506,7 +13531,7 @@
       </w:rPr>
     </w:lvl>
   </w:abstractNum>
-  <w:abstractNum w:abstractNumId="11" w15:restartNumberingAfterBreak="0">
+  <w:abstractNum w:abstractNumId="11">
     <w:nsid w:val="258803A8"/>
     <w:multiLevelType w:val="hybridMultilevel"/>
     <w:tmpl w:val="229E59E6"/>
@@ -13595,7 +13620,7 @@
       </w:pPr>
     </w:lvl>
   </w:abstractNum>
-  <w:abstractNum w:abstractNumId="12" w15:restartNumberingAfterBreak="0">
+  <w:abstractNum w:abstractNumId="12">
     <w:nsid w:val="26391481"/>
     <w:multiLevelType w:val="hybridMultilevel"/>
     <w:tmpl w:val="726623E4"/>
@@ -13684,7 +13709,7 @@
       </w:pPr>
     </w:lvl>
   </w:abstractNum>
-  <w:abstractNum w:abstractNumId="13" w15:restartNumberingAfterBreak="0">
+  <w:abstractNum w:abstractNumId="13">
     <w:nsid w:val="29AE3F34"/>
     <w:multiLevelType w:val="multilevel"/>
     <w:tmpl w:val="BCEE99BC"/>
@@ -13833,7 +13858,7 @@
       </w:rPr>
     </w:lvl>
   </w:abstractNum>
-  <w:abstractNum w:abstractNumId="14" w15:restartNumberingAfterBreak="0">
+  <w:abstractNum w:abstractNumId="14">
     <w:nsid w:val="2A4433FE"/>
     <w:multiLevelType w:val="hybridMultilevel"/>
     <w:tmpl w:val="C144C144"/>
@@ -13922,7 +13947,7 @@
       </w:pPr>
     </w:lvl>
   </w:abstractNum>
-  <w:abstractNum w:abstractNumId="15" w15:restartNumberingAfterBreak="0">
+  <w:abstractNum w:abstractNumId="15">
     <w:nsid w:val="2B837772"/>
     <w:multiLevelType w:val="multilevel"/>
     <w:tmpl w:val="4A3A0370"/>
@@ -14071,7 +14096,7 @@
       </w:rPr>
     </w:lvl>
   </w:abstractNum>
-  <w:abstractNum w:abstractNumId="16" w15:restartNumberingAfterBreak="0">
+  <w:abstractNum w:abstractNumId="16">
     <w:nsid w:val="2CE20EFA"/>
     <w:multiLevelType w:val="hybridMultilevel"/>
     <w:tmpl w:val="6B8EAF8A"/>
@@ -14160,7 +14185,7 @@
       </w:pPr>
     </w:lvl>
   </w:abstractNum>
-  <w:abstractNum w:abstractNumId="17" w15:restartNumberingAfterBreak="0">
+  <w:abstractNum w:abstractNumId="17">
     <w:nsid w:val="2D3B6295"/>
     <w:multiLevelType w:val="hybridMultilevel"/>
     <w:tmpl w:val="9918CDA4"/>
@@ -14249,7 +14274,7 @@
       </w:pPr>
     </w:lvl>
   </w:abstractNum>
-  <w:abstractNum w:abstractNumId="18" w15:restartNumberingAfterBreak="0">
+  <w:abstractNum w:abstractNumId="18">
     <w:nsid w:val="2FFF0F0A"/>
     <w:multiLevelType w:val="multilevel"/>
     <w:tmpl w:val="603A230A"/>
@@ -14398,7 +14423,7 @@
       </w:rPr>
     </w:lvl>
   </w:abstractNum>
-  <w:abstractNum w:abstractNumId="19" w15:restartNumberingAfterBreak="0">
+  <w:abstractNum w:abstractNumId="19">
     <w:nsid w:val="30A14B3D"/>
     <w:multiLevelType w:val="multilevel"/>
     <w:tmpl w:val="6048000E"/>
@@ -14547,7 +14572,7 @@
       </w:rPr>
     </w:lvl>
   </w:abstractNum>
-  <w:abstractNum w:abstractNumId="20" w15:restartNumberingAfterBreak="0">
+  <w:abstractNum w:abstractNumId="20">
     <w:nsid w:val="333B0EB1"/>
     <w:multiLevelType w:val="hybridMultilevel"/>
     <w:tmpl w:val="9DC40B16"/>
@@ -14636,7 +14661,7 @@
       </w:pPr>
     </w:lvl>
   </w:abstractNum>
-  <w:abstractNum w:abstractNumId="21" w15:restartNumberingAfterBreak="0">
+  <w:abstractNum w:abstractNumId="21">
     <w:nsid w:val="344A34B7"/>
     <w:multiLevelType w:val="multilevel"/>
     <w:tmpl w:val="00562058"/>
@@ -14785,7 +14810,7 @@
       </w:rPr>
     </w:lvl>
   </w:abstractNum>
-  <w:abstractNum w:abstractNumId="22" w15:restartNumberingAfterBreak="0">
+  <w:abstractNum w:abstractNumId="22">
     <w:nsid w:val="3A6B5E40"/>
     <w:multiLevelType w:val="hybridMultilevel"/>
     <w:tmpl w:val="8AEE2F8A"/>
@@ -14874,7 +14899,7 @@
       </w:pPr>
     </w:lvl>
   </w:abstractNum>
-  <w:abstractNum w:abstractNumId="23" w15:restartNumberingAfterBreak="0">
+  <w:abstractNum w:abstractNumId="23">
     <w:nsid w:val="41E656B9"/>
     <w:multiLevelType w:val="multilevel"/>
     <w:tmpl w:val="5FD02A9C"/>
@@ -15023,7 +15048,7 @@
       </w:rPr>
     </w:lvl>
   </w:abstractNum>
-  <w:abstractNum w:abstractNumId="24" w15:restartNumberingAfterBreak="0">
+  <w:abstractNum w:abstractNumId="24">
     <w:nsid w:val="42B43576"/>
     <w:multiLevelType w:val="hybridMultilevel"/>
     <w:tmpl w:val="767C1242"/>
@@ -15112,7 +15137,7 @@
       </w:pPr>
     </w:lvl>
   </w:abstractNum>
-  <w:abstractNum w:abstractNumId="25" w15:restartNumberingAfterBreak="0">
+  <w:abstractNum w:abstractNumId="25">
     <w:nsid w:val="43AE20D8"/>
     <w:multiLevelType w:val="hybridMultilevel"/>
     <w:tmpl w:val="3AAC2578"/>
@@ -15201,7 +15226,7 @@
       </w:pPr>
     </w:lvl>
   </w:abstractNum>
-  <w:abstractNum w:abstractNumId="26" w15:restartNumberingAfterBreak="0">
+  <w:abstractNum w:abstractNumId="26">
     <w:nsid w:val="4533037B"/>
     <w:multiLevelType w:val="hybridMultilevel"/>
     <w:tmpl w:val="B274819A"/>
@@ -15290,7 +15315,7 @@
       </w:pPr>
     </w:lvl>
   </w:abstractNum>
-  <w:abstractNum w:abstractNumId="27" w15:restartNumberingAfterBreak="0">
+  <w:abstractNum w:abstractNumId="27">
     <w:nsid w:val="45DA76D2"/>
     <w:multiLevelType w:val="multilevel"/>
     <w:tmpl w:val="440629DE"/>
@@ -15439,7 +15464,7 @@
       </w:rPr>
     </w:lvl>
   </w:abstractNum>
-  <w:abstractNum w:abstractNumId="28" w15:restartNumberingAfterBreak="0">
+  <w:abstractNum w:abstractNumId="28">
     <w:nsid w:val="46FC6A09"/>
     <w:multiLevelType w:val="hybridMultilevel"/>
     <w:tmpl w:val="E06A006A"/>
@@ -15552,7 +15577,7 @@
       </w:rPr>
     </w:lvl>
   </w:abstractNum>
-  <w:abstractNum w:abstractNumId="29" w15:restartNumberingAfterBreak="0">
+  <w:abstractNum w:abstractNumId="29">
     <w:nsid w:val="48787A5F"/>
     <w:multiLevelType w:val="hybridMultilevel"/>
     <w:tmpl w:val="BF2C88B0"/>
@@ -15641,7 +15666,7 @@
       </w:pPr>
     </w:lvl>
   </w:abstractNum>
-  <w:abstractNum w:abstractNumId="30" w15:restartNumberingAfterBreak="0">
+  <w:abstractNum w:abstractNumId="30">
     <w:nsid w:val="4B942400"/>
     <w:multiLevelType w:val="hybridMultilevel"/>
     <w:tmpl w:val="726623E4"/>
@@ -15730,7 +15755,7 @@
       </w:pPr>
     </w:lvl>
   </w:abstractNum>
-  <w:abstractNum w:abstractNumId="31" w15:restartNumberingAfterBreak="0">
+  <w:abstractNum w:abstractNumId="31">
     <w:nsid w:val="4D2F53B3"/>
     <w:multiLevelType w:val="hybridMultilevel"/>
     <w:tmpl w:val="2A847988"/>
@@ -15819,7 +15844,7 @@
       </w:pPr>
     </w:lvl>
   </w:abstractNum>
-  <w:abstractNum w:abstractNumId="32" w15:restartNumberingAfterBreak="0">
+  <w:abstractNum w:abstractNumId="32">
     <w:nsid w:val="51C008F7"/>
     <w:multiLevelType w:val="multilevel"/>
     <w:tmpl w:val="461AA972"/>
@@ -15968,7 +15993,7 @@
       </w:rPr>
     </w:lvl>
   </w:abstractNum>
-  <w:abstractNum w:abstractNumId="33" w15:restartNumberingAfterBreak="0">
+  <w:abstractNum w:abstractNumId="33">
     <w:nsid w:val="53C914D3"/>
     <w:multiLevelType w:val="hybridMultilevel"/>
     <w:tmpl w:val="67FEE3BC"/>
@@ -16057,7 +16082,7 @@
       </w:pPr>
     </w:lvl>
   </w:abstractNum>
-  <w:abstractNum w:abstractNumId="34" w15:restartNumberingAfterBreak="0">
+  <w:abstractNum w:abstractNumId="34">
     <w:nsid w:val="54824264"/>
     <w:multiLevelType w:val="multilevel"/>
     <w:tmpl w:val="775C97A2"/>
@@ -16206,7 +16231,7 @@
       </w:rPr>
     </w:lvl>
   </w:abstractNum>
-  <w:abstractNum w:abstractNumId="35" w15:restartNumberingAfterBreak="0">
+  <w:abstractNum w:abstractNumId="35">
     <w:nsid w:val="58FE4EF5"/>
     <w:multiLevelType w:val="multilevel"/>
     <w:tmpl w:val="9F1A1F3A"/>
@@ -16355,7 +16380,7 @@
       </w:rPr>
     </w:lvl>
   </w:abstractNum>
-  <w:abstractNum w:abstractNumId="36" w15:restartNumberingAfterBreak="0">
+  <w:abstractNum w:abstractNumId="36">
     <w:nsid w:val="5A7F0B63"/>
     <w:multiLevelType w:val="multilevel"/>
     <w:tmpl w:val="2CDEC92A"/>
@@ -16504,7 +16529,7 @@
       </w:rPr>
     </w:lvl>
   </w:abstractNum>
-  <w:abstractNum w:abstractNumId="37" w15:restartNumberingAfterBreak="0">
+  <w:abstractNum w:abstractNumId="37">
     <w:nsid w:val="5FB56327"/>
     <w:multiLevelType w:val="hybridMultilevel"/>
     <w:tmpl w:val="AB5EE9AE"/>
@@ -16593,7 +16618,7 @@
       </w:pPr>
     </w:lvl>
   </w:abstractNum>
-  <w:abstractNum w:abstractNumId="38" w15:restartNumberingAfterBreak="0">
+  <w:abstractNum w:abstractNumId="38">
     <w:nsid w:val="61A364C2"/>
     <w:multiLevelType w:val="multilevel"/>
     <w:tmpl w:val="876CC964"/>
@@ -16742,7 +16767,7 @@
       </w:rPr>
     </w:lvl>
   </w:abstractNum>
-  <w:abstractNum w:abstractNumId="39" w15:restartNumberingAfterBreak="0">
+  <w:abstractNum w:abstractNumId="39">
     <w:nsid w:val="64222CAE"/>
     <w:multiLevelType w:val="multilevel"/>
     <w:tmpl w:val="7A6AAAD4"/>
@@ -16891,7 +16916,7 @@
       </w:rPr>
     </w:lvl>
   </w:abstractNum>
-  <w:abstractNum w:abstractNumId="40" w15:restartNumberingAfterBreak="0">
+  <w:abstractNum w:abstractNumId="40">
     <w:nsid w:val="65F772A4"/>
     <w:multiLevelType w:val="hybridMultilevel"/>
     <w:tmpl w:val="A5C40402"/>
@@ -16980,7 +17005,7 @@
       </w:pPr>
     </w:lvl>
   </w:abstractNum>
-  <w:abstractNum w:abstractNumId="41" w15:restartNumberingAfterBreak="0">
+  <w:abstractNum w:abstractNumId="41">
     <w:nsid w:val="67057915"/>
     <w:multiLevelType w:val="hybridMultilevel"/>
     <w:tmpl w:val="E5EC39E8"/>
@@ -17069,7 +17094,7 @@
       </w:pPr>
     </w:lvl>
   </w:abstractNum>
-  <w:abstractNum w:abstractNumId="42" w15:restartNumberingAfterBreak="0">
+  <w:abstractNum w:abstractNumId="42">
     <w:nsid w:val="6771301A"/>
     <w:multiLevelType w:val="multilevel"/>
     <w:tmpl w:val="40A2E576"/>
@@ -17182,7 +17207,7 @@
       </w:pPr>
     </w:lvl>
   </w:abstractNum>
-  <w:abstractNum w:abstractNumId="43" w15:restartNumberingAfterBreak="0">
+  <w:abstractNum w:abstractNumId="43">
     <w:nsid w:val="67AF6288"/>
     <w:multiLevelType w:val="multilevel"/>
     <w:tmpl w:val="7504936C"/>
@@ -17331,7 +17356,7 @@
       </w:rPr>
     </w:lvl>
   </w:abstractNum>
-  <w:abstractNum w:abstractNumId="44" w15:restartNumberingAfterBreak="0">
+  <w:abstractNum w:abstractNumId="44">
     <w:nsid w:val="70E71193"/>
     <w:multiLevelType w:val="hybridMultilevel"/>
     <w:tmpl w:val="5B0AF51C"/>
@@ -17420,7 +17445,7 @@
       </w:pPr>
     </w:lvl>
   </w:abstractNum>
-  <w:abstractNum w:abstractNumId="45" w15:restartNumberingAfterBreak="0">
+  <w:abstractNum w:abstractNumId="45">
     <w:nsid w:val="7E7402EF"/>
     <w:multiLevelType w:val="hybridMultilevel"/>
     <w:tmpl w:val="6EBCC204"/>
@@ -18858,7 +18883,7 @@
 </file>
 
 <file path=customXml/itemProps1.xml><?xml version="1.0" encoding="utf-8"?>
-<ds:datastoreItem xmlns:ds="http://schemas.openxmlformats.org/officeDocument/2006/customXml" ds:itemID="{08646AFF-6491-4576-85D4-C21C5FF1FF7C}">
+<ds:datastoreItem xmlns:ds="http://schemas.openxmlformats.org/officeDocument/2006/customXml" ds:itemID="{4C1C4E0C-3E27-4304-A581-ECA2694863AB}">
   <ds:schemaRefs>
     <ds:schemaRef ds:uri="http://schemas.openxmlformats.org/officeDocument/2006/bibliography"/>
   </ds:schemaRefs>

--- a/技术笔记/Word/JAVA类库.docx
+++ b/技术笔记/Word/JAVA类库.docx
@@ -11926,77 +11926,209 @@
       <w:r>
         <w:t>说明</w:t>
       </w:r>
+    </w:p>
+    <w:p>
+      <w:r>
+        <w:t>在</w:t>
+      </w:r>
+      <w:r>
+        <w:rPr>
+          <w:rFonts w:hint="eastAsia"/>
+        </w:rPr>
+        <w:t>EasyExcel</w:t>
+      </w:r>
+      <w:r>
+        <w:rPr>
+          <w:rFonts w:hint="eastAsia"/>
+        </w:rPr>
+        <w:t>官网上还有许多关于读</w:t>
+      </w:r>
+      <w:r>
+        <w:rPr>
+          <w:rFonts w:hint="eastAsia"/>
+        </w:rPr>
+        <w:t>/</w:t>
+      </w:r>
+      <w:r>
+        <w:rPr>
+          <w:rFonts w:hint="eastAsia"/>
+        </w:rPr>
+        <w:t>写的其他功能，包括读表头数据、读额外信息</w:t>
+      </w:r>
+      <w:r>
+        <w:rPr>
+          <w:rFonts w:hint="eastAsia"/>
+        </w:rPr>
+        <w:t>(</w:t>
+      </w:r>
+      <w:r>
+        <w:rPr>
+          <w:rFonts w:hint="eastAsia"/>
+        </w:rPr>
+        <w:t>批注、超</w:t>
+      </w:r>
+    </w:p>
+    <w:p>
+      <w:pPr>
+        <w:ind w:firstLine="420"/>
+      </w:pPr>
+      <w:r>
+        <w:rPr>
+          <w:rFonts w:hint="eastAsia"/>
+        </w:rPr>
+        <w:t>链接</w:t>
+      </w:r>
+      <w:r>
+        <w:t>)</w:t>
+      </w:r>
+      <w:r>
+        <w:t>、写数据时指定单元格样式、写图片等。</w:t>
+      </w:r>
+      <w:r>
+        <w:t>详情可以去官网查看，这里不再一一测</w:t>
+      </w:r>
+    </w:p>
+    <w:p>
+      <w:pPr>
+        <w:ind w:firstLine="420"/>
+      </w:pPr>
+      <w:r>
+        <w:t>试。</w:t>
+      </w:r>
+    </w:p>
+    <w:p>
+      <w:pPr>
+        <w:pStyle w:val="1"/>
+      </w:pPr>
+      <w:r>
+        <w:rPr>
+          <w:rFonts w:hint="eastAsia"/>
+        </w:rPr>
+        <w:t>Mybatis</w:t>
+      </w:r>
+      <w:r>
+        <w:t>Plus</w:t>
+      </w:r>
+    </w:p>
+    <w:p>
+      <w:pPr>
+        <w:pStyle w:val="2"/>
+      </w:pPr>
+      <w:r>
+        <w:t>1.</w:t>
+      </w:r>
+      <w:r>
+        <w:t>MybatisPlus</w:t>
+      </w:r>
+      <w:r>
+        <w:t>介绍</w:t>
+      </w:r>
+    </w:p>
+    <w:p>
+      <w:r>
+        <w:t>MybatisPlus</w:t>
+      </w:r>
+      <w:r>
+        <w:t>是</w:t>
+      </w:r>
+      <w:r>
+        <w:t>Mybatis</w:t>
+      </w:r>
+      <w:r>
+        <w:t>的增强版，使用类似</w:t>
+      </w:r>
+      <w:r>
+        <w:t>jpa</w:t>
+      </w:r>
+      <w:r>
+        <w:t>的方式大大简化了单表的增删改查，原因是其内部封装了很多对于单表的</w:t>
+      </w:r>
+      <w:r>
+        <w:t>增删改查</w:t>
+      </w:r>
+      <w:r>
+        <w:t>方法。</w:t>
+      </w:r>
+    </w:p>
+    <w:p>
+      <w:pPr>
+        <w:pStyle w:val="2"/>
+      </w:pPr>
+      <w:r>
+        <w:rPr>
+          <w:rFonts w:hint="eastAsia"/>
+        </w:rPr>
+        <w:t>2</w:t>
+      </w:r>
+      <w:r>
+        <w:t>.</w:t>
+      </w:r>
+      <w:r>
+        <w:t>自带注解</w:t>
+      </w:r>
+    </w:p>
+    <w:p>
+      <w:r>
+        <w:rPr>
+          <w:rFonts w:hint="eastAsia"/>
+        </w:rPr>
+        <w:t>(</w:t>
+      </w:r>
+      <w:r>
+        <w:t>1)</w:t>
+      </w:r>
+      <w:r>
+        <w:t>@TableName</w:t>
+      </w:r>
+    </w:p>
+    <w:p/>
+    <w:p>
+      <w:r>
+        <w:rPr>
+          <w:rFonts w:hint="eastAsia"/>
+        </w:rPr>
+        <w:t>(</w:t>
+      </w:r>
+      <w:r>
+        <w:t>2)</w:t>
+      </w:r>
+    </w:p>
+    <w:p/>
+    <w:p>
+      <w:r>
+        <w:t>(3)</w:t>
+      </w:r>
+    </w:p>
+    <w:p/>
+    <w:p>
+      <w:r>
+        <w:t>(4)</w:t>
+      </w:r>
+    </w:p>
+    <w:p/>
+    <w:p>
+      <w:r>
+        <w:t>(5)</w:t>
+      </w:r>
+    </w:p>
+    <w:p/>
+    <w:p>
+      <w:r>
+        <w:t>(6)</w:t>
+      </w:r>
+    </w:p>
+    <w:p>
+      <w:pPr>
+        <w:pStyle w:val="2"/>
+        <w:rPr>
+          <w:rFonts w:hint="eastAsia"/>
+        </w:rPr>
+      </w:pPr>
+      <w:r>
+        <w:t>3.</w:t>
+      </w:r>
       <w:bookmarkStart w:id="0" w:name="_GoBack"/>
       <w:bookmarkEnd w:id="0"/>
-    </w:p>
-    <w:p>
-      <w:r>
-        <w:t>在</w:t>
-      </w:r>
-      <w:r>
-        <w:rPr>
-          <w:rFonts w:hint="eastAsia"/>
-        </w:rPr>
-        <w:t>EasyExcel</w:t>
-      </w:r>
-      <w:r>
-        <w:rPr>
-          <w:rFonts w:hint="eastAsia"/>
-        </w:rPr>
-        <w:t>官网上还有许多关于读</w:t>
-      </w:r>
-      <w:r>
-        <w:rPr>
-          <w:rFonts w:hint="eastAsia"/>
-        </w:rPr>
-        <w:t>/</w:t>
-      </w:r>
-      <w:r>
-        <w:rPr>
-          <w:rFonts w:hint="eastAsia"/>
-        </w:rPr>
-        <w:t>写的其他功能，包括读表头数据、读额外信息</w:t>
-      </w:r>
-      <w:r>
-        <w:rPr>
-          <w:rFonts w:hint="eastAsia"/>
-        </w:rPr>
-        <w:t>(</w:t>
-      </w:r>
-      <w:r>
-        <w:rPr>
-          <w:rFonts w:hint="eastAsia"/>
-        </w:rPr>
-        <w:t>批注、超</w:t>
-      </w:r>
-    </w:p>
-    <w:p>
-      <w:pPr>
-        <w:ind w:firstLine="420"/>
-      </w:pPr>
-      <w:r>
-        <w:rPr>
-          <w:rFonts w:hint="eastAsia"/>
-        </w:rPr>
-        <w:t>链接</w:t>
-      </w:r>
-      <w:r>
-        <w:t>)</w:t>
-      </w:r>
-      <w:r>
-        <w:t>、写数据时指定单元格样式、写图片等。</w:t>
-      </w:r>
-      <w:r>
-        <w:t>详情可以去官网查看，这里不再一一测</w:t>
-      </w:r>
-    </w:p>
-    <w:p>
-      <w:pPr>
-        <w:ind w:firstLine="420"/>
-      </w:pPr>
-      <w:r>
-        <w:t>试。</w:t>
-      </w:r>
     </w:p>
     <w:sectPr>
       <w:pgSz w:w="11906" w:h="16838"/>
@@ -18883,7 +19015,7 @@
 </file>
 
 <file path=customXml/itemProps1.xml><?xml version="1.0" encoding="utf-8"?>
-<ds:datastoreItem xmlns:ds="http://schemas.openxmlformats.org/officeDocument/2006/customXml" ds:itemID="{4C1C4E0C-3E27-4304-A581-ECA2694863AB}">
+<ds:datastoreItem xmlns:ds="http://schemas.openxmlformats.org/officeDocument/2006/customXml" ds:itemID="{536960F9-AF05-434D-8889-833776DA38E0}">
   <ds:schemaRefs>
     <ds:schemaRef ds:uri="http://schemas.openxmlformats.org/officeDocument/2006/bibliography"/>
   </ds:schemaRefs>

--- a/技术笔记/Word/JAVA类库.docx
+++ b/技术笔记/Word/JAVA类库.docx
@@ -12041,13 +12041,7 @@
         <w:t>jpa</w:t>
       </w:r>
       <w:r>
-        <w:t>的方式大大简化了单表的增删改查，原因是其内部封装了很多对于单表的</w:t>
-      </w:r>
-      <w:r>
-        <w:t>增删改查</w:t>
-      </w:r>
-      <w:r>
-        <w:t>方法。</w:t>
+        <w:t>的方式大大简化了单表的增删改查，原因是其内部封装了很多对于单表的增删改查方法。</w:t>
       </w:r>
     </w:p>
     <w:p>
@@ -12079,56 +12073,6520 @@
       </w:r>
       <w:r>
         <w:t>@TableName</w:t>
+      </w:r>
+    </w:p>
+    <w:p>
+      <w:r>
+        <w:t>作用</w:t>
+      </w:r>
+      <w:r>
+        <w:t>：修饰实体类的类名，用于指定实体类对应的数据库表名。</w:t>
+      </w:r>
+    </w:p>
+    <w:p>
+      <w:r>
+        <w:t>例如：</w:t>
+      </w:r>
+    </w:p>
+    <w:p>
+      <w:pPr>
+        <w:widowControl/>
+        <w:shd w:val="clear" w:color="auto" w:fill="2B2B2B"/>
+        <w:tabs>
+          <w:tab w:val="left" w:pos="916"/>
+          <w:tab w:val="left" w:pos="1832"/>
+          <w:tab w:val="left" w:pos="2748"/>
+          <w:tab w:val="left" w:pos="3664"/>
+          <w:tab w:val="left" w:pos="4580"/>
+          <w:tab w:val="left" w:pos="5496"/>
+          <w:tab w:val="left" w:pos="6412"/>
+          <w:tab w:val="left" w:pos="7328"/>
+          <w:tab w:val="left" w:pos="8244"/>
+          <w:tab w:val="left" w:pos="9160"/>
+          <w:tab w:val="left" w:pos="10076"/>
+          <w:tab w:val="left" w:pos="10992"/>
+          <w:tab w:val="left" w:pos="11908"/>
+          <w:tab w:val="left" w:pos="12824"/>
+          <w:tab w:val="left" w:pos="13740"/>
+          <w:tab w:val="left" w:pos="14656"/>
+        </w:tabs>
+        <w:jc w:val="left"/>
+        <w:rPr>
+          <w:rFonts w:ascii="JetBrains Mono" w:eastAsia="宋体" w:hAnsi="JetBrains Mono" w:cs="宋体" w:hint="eastAsia"/>
+          <w:color w:val="A9B7C6"/>
+          <w:kern w:val="0"/>
+          <w:sz w:val="20"/>
+          <w:szCs w:val="20"/>
+        </w:rPr>
+      </w:pPr>
+      <w:r>
+        <w:rPr>
+          <w:rFonts w:ascii="JetBrains Mono" w:eastAsia="宋体" w:hAnsi="JetBrains Mono" w:cs="宋体"/>
+          <w:color w:val="BBB529"/>
+          <w:kern w:val="0"/>
+          <w:sz w:val="20"/>
+          <w:szCs w:val="20"/>
+        </w:rPr>
+        <w:t>@TableName</w:t>
+      </w:r>
+      <w:r>
+        <w:rPr>
+          <w:rFonts w:ascii="JetBrains Mono" w:eastAsia="宋体" w:hAnsi="JetBrains Mono" w:cs="宋体"/>
+          <w:color w:val="A9B7C6"/>
+          <w:kern w:val="0"/>
+          <w:sz w:val="20"/>
+          <w:szCs w:val="20"/>
+        </w:rPr>
+        <w:t>(</w:t>
+      </w:r>
+      <w:r>
+        <w:rPr>
+          <w:rFonts w:ascii="JetBrains Mono" w:eastAsia="宋体" w:hAnsi="JetBrains Mono" w:cs="宋体"/>
+          <w:color w:val="6A8759"/>
+          <w:kern w:val="0"/>
+          <w:sz w:val="20"/>
+          <w:szCs w:val="20"/>
+        </w:rPr>
+        <w:t>"t_user"</w:t>
+      </w:r>
+      <w:r>
+        <w:rPr>
+          <w:rFonts w:ascii="JetBrains Mono" w:eastAsia="宋体" w:hAnsi="JetBrains Mono" w:cs="宋体"/>
+          <w:color w:val="A9B7C6"/>
+          <w:kern w:val="0"/>
+          <w:sz w:val="20"/>
+          <w:szCs w:val="20"/>
+        </w:rPr>
+        <w:t>)</w:t>
+      </w:r>
+      <w:r>
+        <w:rPr>
+          <w:rFonts w:ascii="JetBrains Mono" w:eastAsia="宋体" w:hAnsi="JetBrains Mono" w:cs="宋体"/>
+          <w:color w:val="A9B7C6"/>
+          <w:kern w:val="0"/>
+          <w:sz w:val="20"/>
+          <w:szCs w:val="20"/>
+        </w:rPr>
+        <w:br/>
+      </w:r>
+      <w:r>
+        <w:rPr>
+          <w:rFonts w:ascii="JetBrains Mono" w:eastAsia="宋体" w:hAnsi="JetBrains Mono" w:cs="宋体"/>
+          <w:color w:val="CC7832"/>
+          <w:kern w:val="0"/>
+          <w:sz w:val="20"/>
+          <w:szCs w:val="20"/>
+        </w:rPr>
+        <w:t xml:space="preserve">public class </w:t>
+      </w:r>
+      <w:r>
+        <w:rPr>
+          <w:rFonts w:ascii="JetBrains Mono" w:eastAsia="宋体" w:hAnsi="JetBrains Mono" w:cs="宋体"/>
+          <w:color w:val="A9B7C6"/>
+          <w:kern w:val="0"/>
+          <w:sz w:val="20"/>
+          <w:szCs w:val="20"/>
+        </w:rPr>
+        <w:t>User {</w:t>
+      </w:r>
+    </w:p>
+    <w:p>
+      <w:pPr>
+        <w:rPr>
+          <w:rFonts w:hint="eastAsia"/>
+        </w:rPr>
+      </w:pPr>
+      <w:r>
+        <w:t>补充：</w:t>
+      </w:r>
+      <w:r>
+        <w:rPr>
+          <w:rFonts w:hint="eastAsia"/>
+        </w:rPr>
+        <w:t>t</w:t>
+      </w:r>
+      <w:r>
+        <w:t>_user</w:t>
+      </w:r>
+      <w:r>
+        <w:t>是表名。</w:t>
+      </w:r>
+    </w:p>
+    <w:p>
+      <w:r>
+        <w:rPr>
+          <w:rFonts w:hint="eastAsia"/>
+        </w:rPr>
+        <w:t>(</w:t>
+      </w:r>
+      <w:r>
+        <w:t>2)</w:t>
+      </w:r>
+      <w:r>
+        <w:t>@TableId</w:t>
+      </w:r>
+    </w:p>
+    <w:p>
+      <w:r>
+        <w:t>作用</w:t>
+      </w:r>
+      <w:r>
+        <w:t>：修饰实体类中，作为主键的字段。</w:t>
+      </w:r>
+    </w:p>
+    <w:p>
+      <w:r>
+        <w:t>例如：</w:t>
+      </w:r>
+    </w:p>
+    <w:p>
+      <w:pPr>
+        <w:widowControl/>
+        <w:shd w:val="clear" w:color="auto" w:fill="2B2B2B"/>
+        <w:tabs>
+          <w:tab w:val="left" w:pos="916"/>
+          <w:tab w:val="left" w:pos="1832"/>
+          <w:tab w:val="left" w:pos="2748"/>
+          <w:tab w:val="left" w:pos="3664"/>
+          <w:tab w:val="left" w:pos="4580"/>
+          <w:tab w:val="left" w:pos="5496"/>
+          <w:tab w:val="left" w:pos="6412"/>
+          <w:tab w:val="left" w:pos="7328"/>
+          <w:tab w:val="left" w:pos="8244"/>
+          <w:tab w:val="left" w:pos="9160"/>
+          <w:tab w:val="left" w:pos="10076"/>
+          <w:tab w:val="left" w:pos="10992"/>
+          <w:tab w:val="left" w:pos="11908"/>
+          <w:tab w:val="left" w:pos="12824"/>
+          <w:tab w:val="left" w:pos="13740"/>
+          <w:tab w:val="left" w:pos="14656"/>
+        </w:tabs>
+        <w:jc w:val="left"/>
+        <w:rPr>
+          <w:rFonts w:ascii="JetBrains Mono" w:eastAsia="宋体" w:hAnsi="JetBrains Mono" w:cs="宋体" w:hint="eastAsia"/>
+          <w:color w:val="A9B7C6"/>
+          <w:kern w:val="0"/>
+          <w:sz w:val="20"/>
+          <w:szCs w:val="20"/>
+        </w:rPr>
+      </w:pPr>
+      <w:r>
+        <w:rPr>
+          <w:rFonts w:ascii="JetBrains Mono" w:eastAsia="宋体" w:hAnsi="JetBrains Mono" w:cs="宋体"/>
+          <w:i/>
+          <w:iCs/>
+          <w:color w:val="629755"/>
+          <w:kern w:val="0"/>
+          <w:sz w:val="20"/>
+          <w:szCs w:val="20"/>
+        </w:rPr>
+        <w:t>/**</w:t>
+      </w:r>
+      <w:r>
+        <w:rPr>
+          <w:rFonts w:ascii="JetBrains Mono" w:eastAsia="宋体" w:hAnsi="JetBrains Mono" w:cs="宋体"/>
+          <w:i/>
+          <w:iCs/>
+          <w:color w:val="629755"/>
+          <w:kern w:val="0"/>
+          <w:sz w:val="20"/>
+          <w:szCs w:val="20"/>
+        </w:rPr>
+        <w:br/>
+        <w:t xml:space="preserve"> * </w:t>
+      </w:r>
+      <w:r>
+        <w:rPr>
+          <w:rFonts w:ascii="JetBrains Mono" w:eastAsia="宋体" w:hAnsi="JetBrains Mono" w:cs="宋体"/>
+          <w:b/>
+          <w:bCs/>
+          <w:i/>
+          <w:iCs/>
+          <w:color w:val="629755"/>
+          <w:kern w:val="0"/>
+          <w:sz w:val="20"/>
+          <w:szCs w:val="20"/>
+        </w:rPr>
+        <w:t xml:space="preserve">@TableId </w:t>
+      </w:r>
+      <w:r>
+        <w:rPr>
+          <w:rFonts w:ascii="宋体" w:eastAsia="宋体" w:hAnsi="宋体" w:cs="宋体" w:hint="eastAsia"/>
+          <w:i/>
+          <w:iCs/>
+          <w:color w:val="629755"/>
+          <w:kern w:val="0"/>
+          <w:sz w:val="20"/>
+          <w:szCs w:val="20"/>
+        </w:rPr>
+        <w:t>可以指定表的主键所对应的属性。</w:t>
+      </w:r>
+      <w:r>
+        <w:rPr>
+          <w:rFonts w:ascii="宋体" w:eastAsia="宋体" w:hAnsi="宋体" w:cs="宋体" w:hint="eastAsia"/>
+          <w:i/>
+          <w:iCs/>
+          <w:color w:val="629755"/>
+          <w:kern w:val="0"/>
+          <w:sz w:val="20"/>
+          <w:szCs w:val="20"/>
+        </w:rPr>
+        <w:br/>
+        <w:t xml:space="preserve"> </w:t>
+      </w:r>
+      <w:r>
+        <w:rPr>
+          <w:rFonts w:ascii="JetBrains Mono" w:eastAsia="宋体" w:hAnsi="JetBrains Mono" w:cs="宋体"/>
+          <w:i/>
+          <w:iCs/>
+          <w:color w:val="629755"/>
+          <w:kern w:val="0"/>
+          <w:sz w:val="20"/>
+          <w:szCs w:val="20"/>
+        </w:rPr>
+        <w:t>*  1.</w:t>
+      </w:r>
+      <w:r>
+        <w:rPr>
+          <w:rFonts w:ascii="宋体" w:eastAsia="宋体" w:hAnsi="宋体" w:cs="宋体" w:hint="eastAsia"/>
+          <w:i/>
+          <w:iCs/>
+          <w:color w:val="629755"/>
+          <w:kern w:val="0"/>
+          <w:sz w:val="20"/>
+          <w:szCs w:val="20"/>
+        </w:rPr>
+        <w:t>其</w:t>
+      </w:r>
+      <w:r>
+        <w:rPr>
+          <w:rFonts w:ascii="JetBrains Mono" w:eastAsia="宋体" w:hAnsi="JetBrains Mono" w:cs="宋体"/>
+          <w:i/>
+          <w:iCs/>
+          <w:color w:val="629755"/>
+          <w:kern w:val="0"/>
+          <w:sz w:val="20"/>
+          <w:szCs w:val="20"/>
+        </w:rPr>
+        <w:t>value</w:t>
+      </w:r>
+      <w:r>
+        <w:rPr>
+          <w:rFonts w:ascii="宋体" w:eastAsia="宋体" w:hAnsi="宋体" w:cs="宋体" w:hint="eastAsia"/>
+          <w:i/>
+          <w:iCs/>
+          <w:color w:val="629755"/>
+          <w:kern w:val="0"/>
+          <w:sz w:val="20"/>
+          <w:szCs w:val="20"/>
+        </w:rPr>
+        <w:t>表示主键字段的名称，用于处理当字段名和属性名不一样时的无法映射的问题。</w:t>
+      </w:r>
+      <w:r>
+        <w:rPr>
+          <w:rFonts w:ascii="宋体" w:eastAsia="宋体" w:hAnsi="宋体" w:cs="宋体" w:hint="eastAsia"/>
+          <w:i/>
+          <w:iCs/>
+          <w:color w:val="629755"/>
+          <w:kern w:val="0"/>
+          <w:sz w:val="20"/>
+          <w:szCs w:val="20"/>
+        </w:rPr>
+        <w:br/>
+        <w:t xml:space="preserve"> </w:t>
+      </w:r>
+      <w:r>
+        <w:rPr>
+          <w:rFonts w:ascii="JetBrains Mono" w:eastAsia="宋体" w:hAnsi="JetBrains Mono" w:cs="宋体"/>
+          <w:i/>
+          <w:iCs/>
+          <w:color w:val="629755"/>
+          <w:kern w:val="0"/>
+          <w:sz w:val="20"/>
+          <w:szCs w:val="20"/>
+        </w:rPr>
+        <w:t>*  2.</w:t>
+      </w:r>
+      <w:r>
+        <w:rPr>
+          <w:rFonts w:ascii="宋体" w:eastAsia="宋体" w:hAnsi="宋体" w:cs="宋体" w:hint="eastAsia"/>
+          <w:i/>
+          <w:iCs/>
+          <w:color w:val="629755"/>
+          <w:kern w:val="0"/>
+          <w:sz w:val="20"/>
+          <w:szCs w:val="20"/>
+        </w:rPr>
+        <w:t>其</w:t>
+      </w:r>
+      <w:r>
+        <w:rPr>
+          <w:rFonts w:ascii="JetBrains Mono" w:eastAsia="宋体" w:hAnsi="JetBrains Mono" w:cs="宋体"/>
+          <w:i/>
+          <w:iCs/>
+          <w:color w:val="629755"/>
+          <w:kern w:val="0"/>
+          <w:sz w:val="20"/>
+          <w:szCs w:val="20"/>
+        </w:rPr>
+        <w:t>type</w:t>
+      </w:r>
+      <w:r>
+        <w:rPr>
+          <w:rFonts w:ascii="宋体" w:eastAsia="宋体" w:hAnsi="宋体" w:cs="宋体" w:hint="eastAsia"/>
+          <w:i/>
+          <w:iCs/>
+          <w:color w:val="629755"/>
+          <w:kern w:val="0"/>
+          <w:sz w:val="20"/>
+          <w:szCs w:val="20"/>
+        </w:rPr>
+        <w:t>表示主键值的生成策略，值是一个枚举类型。含义如下：</w:t>
+      </w:r>
+      <w:r>
+        <w:rPr>
+          <w:rFonts w:ascii="宋体" w:eastAsia="宋体" w:hAnsi="宋体" w:cs="宋体" w:hint="eastAsia"/>
+          <w:i/>
+          <w:iCs/>
+          <w:color w:val="629755"/>
+          <w:kern w:val="0"/>
+          <w:sz w:val="20"/>
+          <w:szCs w:val="20"/>
+        </w:rPr>
+        <w:br/>
+        <w:t xml:space="preserve"> </w:t>
+      </w:r>
+      <w:r>
+        <w:rPr>
+          <w:rFonts w:ascii="JetBrains Mono" w:eastAsia="宋体" w:hAnsi="JetBrains Mono" w:cs="宋体"/>
+          <w:i/>
+          <w:iCs/>
+          <w:color w:val="629755"/>
+          <w:kern w:val="0"/>
+          <w:sz w:val="20"/>
+          <w:szCs w:val="20"/>
+        </w:rPr>
+        <w:t xml:space="preserve">*      IdType.AUTO — </w:t>
+      </w:r>
+      <w:r>
+        <w:rPr>
+          <w:rFonts w:ascii="宋体" w:eastAsia="宋体" w:hAnsi="宋体" w:cs="宋体" w:hint="eastAsia"/>
+          <w:i/>
+          <w:iCs/>
+          <w:color w:val="629755"/>
+          <w:kern w:val="0"/>
+          <w:sz w:val="20"/>
+          <w:szCs w:val="20"/>
+        </w:rPr>
+        <w:t>主键自增，系统分配，不需要手动输入。</w:t>
+      </w:r>
+      <w:r>
+        <w:rPr>
+          <w:rFonts w:ascii="宋体" w:eastAsia="宋体" w:hAnsi="宋体" w:cs="宋体" w:hint="eastAsia"/>
+          <w:i/>
+          <w:iCs/>
+          <w:color w:val="629755"/>
+          <w:kern w:val="0"/>
+          <w:sz w:val="20"/>
+          <w:szCs w:val="20"/>
+        </w:rPr>
+        <w:br/>
+        <w:t xml:space="preserve"> </w:t>
+      </w:r>
+      <w:r>
+        <w:rPr>
+          <w:rFonts w:ascii="JetBrains Mono" w:eastAsia="宋体" w:hAnsi="JetBrains Mono" w:cs="宋体"/>
+          <w:i/>
+          <w:iCs/>
+          <w:color w:val="629755"/>
+          <w:kern w:val="0"/>
+          <w:sz w:val="20"/>
+          <w:szCs w:val="20"/>
+        </w:rPr>
+        <w:t xml:space="preserve">*          </w:t>
+      </w:r>
+      <w:r>
+        <w:rPr>
+          <w:rFonts w:ascii="宋体" w:eastAsia="宋体" w:hAnsi="宋体" w:cs="宋体" w:hint="eastAsia"/>
+          <w:i/>
+          <w:iCs/>
+          <w:color w:val="629755"/>
+          <w:kern w:val="0"/>
+          <w:sz w:val="20"/>
+          <w:szCs w:val="20"/>
+        </w:rPr>
+        <w:t>使用这个类型的前提是数据库的主键已经设置为自动递增。</w:t>
+      </w:r>
+      <w:r>
+        <w:rPr>
+          <w:rFonts w:ascii="宋体" w:eastAsia="宋体" w:hAnsi="宋体" w:cs="宋体" w:hint="eastAsia"/>
+          <w:i/>
+          <w:iCs/>
+          <w:color w:val="629755"/>
+          <w:kern w:val="0"/>
+          <w:sz w:val="20"/>
+          <w:szCs w:val="20"/>
+        </w:rPr>
+        <w:br/>
+        <w:t xml:space="preserve"> </w:t>
+      </w:r>
+      <w:r>
+        <w:rPr>
+          <w:rFonts w:ascii="JetBrains Mono" w:eastAsia="宋体" w:hAnsi="JetBrains Mono" w:cs="宋体"/>
+          <w:i/>
+          <w:iCs/>
+          <w:color w:val="629755"/>
+          <w:kern w:val="0"/>
+          <w:sz w:val="20"/>
+          <w:szCs w:val="20"/>
+        </w:rPr>
+        <w:t xml:space="preserve">*      IdType.NONE — </w:t>
+      </w:r>
+      <w:r>
+        <w:rPr>
+          <w:rFonts w:ascii="宋体" w:eastAsia="宋体" w:hAnsi="宋体" w:cs="宋体" w:hint="eastAsia"/>
+          <w:i/>
+          <w:iCs/>
+          <w:color w:val="629755"/>
+          <w:kern w:val="0"/>
+          <w:sz w:val="20"/>
+          <w:szCs w:val="20"/>
+        </w:rPr>
+        <w:t>未设置主键</w:t>
+      </w:r>
+      <w:r>
+        <w:rPr>
+          <w:rFonts w:ascii="JetBrains Mono" w:eastAsia="宋体" w:hAnsi="JetBrains Mono" w:cs="宋体"/>
+          <w:i/>
+          <w:iCs/>
+          <w:color w:val="629755"/>
+          <w:kern w:val="0"/>
+          <w:sz w:val="20"/>
+          <w:szCs w:val="20"/>
+        </w:rPr>
+        <w:t>(</w:t>
+      </w:r>
+      <w:r>
+        <w:rPr>
+          <w:rFonts w:ascii="宋体" w:eastAsia="宋体" w:hAnsi="宋体" w:cs="宋体" w:hint="eastAsia"/>
+          <w:i/>
+          <w:iCs/>
+          <w:color w:val="629755"/>
+          <w:kern w:val="0"/>
+          <w:sz w:val="20"/>
+          <w:szCs w:val="20"/>
+        </w:rPr>
+        <w:t>默认</w:t>
+      </w:r>
+      <w:r>
+        <w:rPr>
+          <w:rFonts w:ascii="JetBrains Mono" w:eastAsia="宋体" w:hAnsi="JetBrains Mono" w:cs="宋体"/>
+          <w:i/>
+          <w:iCs/>
+          <w:color w:val="629755"/>
+          <w:kern w:val="0"/>
+          <w:sz w:val="20"/>
+          <w:szCs w:val="20"/>
+        </w:rPr>
+        <w:t>)</w:t>
+      </w:r>
+      <w:r>
+        <w:rPr>
+          <w:rFonts w:ascii="JetBrains Mono" w:eastAsia="宋体" w:hAnsi="JetBrains Mono" w:cs="宋体"/>
+          <w:i/>
+          <w:iCs/>
+          <w:color w:val="629755"/>
+          <w:kern w:val="0"/>
+          <w:sz w:val="20"/>
+          <w:szCs w:val="20"/>
+        </w:rPr>
+        <w:br/>
+        <w:t xml:space="preserve"> *      IdType.INPUT — </w:t>
+      </w:r>
+      <w:r>
+        <w:rPr>
+          <w:rFonts w:ascii="宋体" w:eastAsia="宋体" w:hAnsi="宋体" w:cs="宋体" w:hint="eastAsia"/>
+          <w:i/>
+          <w:iCs/>
+          <w:color w:val="629755"/>
+          <w:kern w:val="0"/>
+          <w:sz w:val="20"/>
+          <w:szCs w:val="20"/>
+        </w:rPr>
+        <w:t>需要自己输入 主键值。</w:t>
+      </w:r>
+      <w:r>
+        <w:rPr>
+          <w:rFonts w:ascii="宋体" w:eastAsia="宋体" w:hAnsi="宋体" w:cs="宋体" w:hint="eastAsia"/>
+          <w:i/>
+          <w:iCs/>
+          <w:color w:val="629755"/>
+          <w:kern w:val="0"/>
+          <w:sz w:val="20"/>
+          <w:szCs w:val="20"/>
+        </w:rPr>
+        <w:br/>
+        <w:t xml:space="preserve"> </w:t>
+      </w:r>
+      <w:r>
+        <w:rPr>
+          <w:rFonts w:ascii="JetBrains Mono" w:eastAsia="宋体" w:hAnsi="JetBrains Mono" w:cs="宋体"/>
+          <w:i/>
+          <w:iCs/>
+          <w:color w:val="629755"/>
+          <w:kern w:val="0"/>
+          <w:sz w:val="20"/>
+          <w:szCs w:val="20"/>
+        </w:rPr>
+        <w:t xml:space="preserve">*      IdType.ASSIGN_ID — </w:t>
+      </w:r>
+      <w:r>
+        <w:rPr>
+          <w:rFonts w:ascii="宋体" w:eastAsia="宋体" w:hAnsi="宋体" w:cs="宋体" w:hint="eastAsia"/>
+          <w:i/>
+          <w:iCs/>
+          <w:color w:val="629755"/>
+          <w:kern w:val="0"/>
+          <w:sz w:val="20"/>
+          <w:szCs w:val="20"/>
+        </w:rPr>
+        <w:t xml:space="preserve">系统分配 </w:t>
+      </w:r>
+      <w:r>
+        <w:rPr>
+          <w:rFonts w:ascii="JetBrains Mono" w:eastAsia="宋体" w:hAnsi="JetBrains Mono" w:cs="宋体"/>
+          <w:i/>
+          <w:iCs/>
+          <w:color w:val="629755"/>
+          <w:kern w:val="0"/>
+          <w:sz w:val="20"/>
+          <w:szCs w:val="20"/>
+        </w:rPr>
+        <w:t>ID</w:t>
+      </w:r>
+      <w:r>
+        <w:rPr>
+          <w:rFonts w:ascii="宋体" w:eastAsia="宋体" w:hAnsi="宋体" w:cs="宋体" w:hint="eastAsia"/>
+          <w:i/>
+          <w:iCs/>
+          <w:color w:val="629755"/>
+          <w:kern w:val="0"/>
+          <w:sz w:val="20"/>
+          <w:szCs w:val="20"/>
+        </w:rPr>
+        <w:t>，用于数值型数据</w:t>
+      </w:r>
+      <w:r>
+        <w:rPr>
+          <w:rFonts w:ascii="宋体" w:eastAsia="宋体" w:hAnsi="宋体" w:cs="宋体" w:hint="eastAsia"/>
+          <w:i/>
+          <w:iCs/>
+          <w:color w:val="629755"/>
+          <w:kern w:val="0"/>
+          <w:sz w:val="20"/>
+          <w:szCs w:val="20"/>
+        </w:rPr>
+        <w:br/>
+        <w:t xml:space="preserve"> </w:t>
+      </w:r>
+      <w:r>
+        <w:rPr>
+          <w:rFonts w:ascii="JetBrains Mono" w:eastAsia="宋体" w:hAnsi="JetBrains Mono" w:cs="宋体"/>
+          <w:i/>
+          <w:iCs/>
+          <w:color w:val="629755"/>
+          <w:kern w:val="0"/>
+          <w:sz w:val="20"/>
+          <w:szCs w:val="20"/>
+        </w:rPr>
+        <w:t xml:space="preserve">*          </w:t>
+      </w:r>
+      <w:r>
+        <w:rPr>
+          <w:rFonts w:ascii="宋体" w:eastAsia="宋体" w:hAnsi="宋体" w:cs="宋体" w:hint="eastAsia"/>
+          <w:i/>
+          <w:iCs/>
+          <w:color w:val="629755"/>
+          <w:kern w:val="0"/>
+          <w:sz w:val="20"/>
+          <w:szCs w:val="20"/>
+        </w:rPr>
+        <w:t>这个是基于雪花算法生成的</w:t>
+      </w:r>
+      <w:r>
+        <w:rPr>
+          <w:rFonts w:ascii="JetBrains Mono" w:eastAsia="宋体" w:hAnsi="JetBrains Mono" w:cs="宋体"/>
+          <w:i/>
+          <w:iCs/>
+          <w:color w:val="629755"/>
+          <w:kern w:val="0"/>
+          <w:sz w:val="20"/>
+          <w:szCs w:val="20"/>
+        </w:rPr>
+        <w:t>id</w:t>
+      </w:r>
+      <w:r>
+        <w:rPr>
+          <w:rFonts w:ascii="宋体" w:eastAsia="宋体" w:hAnsi="宋体" w:cs="宋体" w:hint="eastAsia"/>
+          <w:i/>
+          <w:iCs/>
+          <w:color w:val="629755"/>
+          <w:kern w:val="0"/>
+          <w:sz w:val="20"/>
+          <w:szCs w:val="20"/>
+        </w:rPr>
+        <w:t>，与数据库是否主键自增无关。</w:t>
+      </w:r>
+      <w:r>
+        <w:rPr>
+          <w:rFonts w:ascii="宋体" w:eastAsia="宋体" w:hAnsi="宋体" w:cs="宋体" w:hint="eastAsia"/>
+          <w:i/>
+          <w:iCs/>
+          <w:color w:val="629755"/>
+          <w:kern w:val="0"/>
+          <w:sz w:val="20"/>
+          <w:szCs w:val="20"/>
+        </w:rPr>
+        <w:br/>
+        <w:t xml:space="preserve"> </w:t>
+      </w:r>
+      <w:r>
+        <w:rPr>
+          <w:rFonts w:ascii="JetBrains Mono" w:eastAsia="宋体" w:hAnsi="JetBrains Mono" w:cs="宋体"/>
+          <w:i/>
+          <w:iCs/>
+          <w:color w:val="629755"/>
+          <w:kern w:val="0"/>
+          <w:sz w:val="20"/>
+          <w:szCs w:val="20"/>
+        </w:rPr>
+        <w:t xml:space="preserve">*      IdType.ASSIGN_UUID — </w:t>
+      </w:r>
+      <w:r>
+        <w:rPr>
+          <w:rFonts w:ascii="宋体" w:eastAsia="宋体" w:hAnsi="宋体" w:cs="宋体" w:hint="eastAsia"/>
+          <w:i/>
+          <w:iCs/>
+          <w:color w:val="629755"/>
+          <w:kern w:val="0"/>
+          <w:sz w:val="20"/>
+          <w:szCs w:val="20"/>
+        </w:rPr>
+        <w:t xml:space="preserve">系统分配 </w:t>
+      </w:r>
+      <w:r>
+        <w:rPr>
+          <w:rFonts w:ascii="JetBrains Mono" w:eastAsia="宋体" w:hAnsi="JetBrains Mono" w:cs="宋体"/>
+          <w:i/>
+          <w:iCs/>
+          <w:color w:val="629755"/>
+          <w:kern w:val="0"/>
+          <w:sz w:val="20"/>
+          <w:szCs w:val="20"/>
+        </w:rPr>
+        <w:t>UUID</w:t>
+      </w:r>
+      <w:r>
+        <w:rPr>
+          <w:rFonts w:ascii="宋体" w:eastAsia="宋体" w:hAnsi="宋体" w:cs="宋体" w:hint="eastAsia"/>
+          <w:i/>
+          <w:iCs/>
+          <w:color w:val="629755"/>
+          <w:kern w:val="0"/>
+          <w:sz w:val="20"/>
+          <w:szCs w:val="20"/>
+        </w:rPr>
+        <w:t>，用于字符串型数据</w:t>
+      </w:r>
+      <w:r>
+        <w:rPr>
+          <w:rFonts w:ascii="宋体" w:eastAsia="宋体" w:hAnsi="宋体" w:cs="宋体" w:hint="eastAsia"/>
+          <w:i/>
+          <w:iCs/>
+          <w:color w:val="629755"/>
+          <w:kern w:val="0"/>
+          <w:sz w:val="20"/>
+          <w:szCs w:val="20"/>
+        </w:rPr>
+        <w:br/>
+        <w:t xml:space="preserve"> </w:t>
+      </w:r>
+      <w:r>
+        <w:rPr>
+          <w:rFonts w:ascii="JetBrains Mono" w:eastAsia="宋体" w:hAnsi="JetBrains Mono" w:cs="宋体"/>
+          <w:i/>
+          <w:iCs/>
+          <w:color w:val="629755"/>
+          <w:kern w:val="0"/>
+          <w:sz w:val="20"/>
+          <w:szCs w:val="20"/>
+        </w:rPr>
+        <w:t>*/</w:t>
+      </w:r>
+      <w:r>
+        <w:rPr>
+          <w:rFonts w:ascii="JetBrains Mono" w:eastAsia="宋体" w:hAnsi="JetBrains Mono" w:cs="宋体"/>
+          <w:i/>
+          <w:iCs/>
+          <w:color w:val="629755"/>
+          <w:kern w:val="0"/>
+          <w:sz w:val="20"/>
+          <w:szCs w:val="20"/>
+        </w:rPr>
+        <w:br/>
+      </w:r>
+      <w:r>
+        <w:rPr>
+          <w:rFonts w:ascii="JetBrains Mono" w:eastAsia="宋体" w:hAnsi="JetBrains Mono" w:cs="宋体"/>
+          <w:color w:val="BBB529"/>
+          <w:kern w:val="0"/>
+          <w:sz w:val="20"/>
+          <w:szCs w:val="20"/>
+        </w:rPr>
+        <w:t>@TableId</w:t>
+      </w:r>
+      <w:r>
+        <w:rPr>
+          <w:rFonts w:ascii="JetBrains Mono" w:eastAsia="宋体" w:hAnsi="JetBrains Mono" w:cs="宋体"/>
+          <w:color w:val="A9B7C6"/>
+          <w:kern w:val="0"/>
+          <w:sz w:val="20"/>
+          <w:szCs w:val="20"/>
+        </w:rPr>
+        <w:t>(</w:t>
+      </w:r>
+      <w:r>
+        <w:rPr>
+          <w:rFonts w:ascii="JetBrains Mono" w:eastAsia="宋体" w:hAnsi="JetBrains Mono" w:cs="宋体"/>
+          <w:color w:val="D0D0FF"/>
+          <w:kern w:val="0"/>
+          <w:sz w:val="20"/>
+          <w:szCs w:val="20"/>
+        </w:rPr>
+        <w:t xml:space="preserve">value </w:t>
+      </w:r>
+      <w:r>
+        <w:rPr>
+          <w:rFonts w:ascii="JetBrains Mono" w:eastAsia="宋体" w:hAnsi="JetBrains Mono" w:cs="宋体"/>
+          <w:color w:val="A9B7C6"/>
+          <w:kern w:val="0"/>
+          <w:sz w:val="20"/>
+          <w:szCs w:val="20"/>
+        </w:rPr>
+        <w:t xml:space="preserve">= </w:t>
+      </w:r>
+      <w:r>
+        <w:rPr>
+          <w:rFonts w:ascii="JetBrains Mono" w:eastAsia="宋体" w:hAnsi="JetBrains Mono" w:cs="宋体"/>
+          <w:color w:val="6A8759"/>
+          <w:kern w:val="0"/>
+          <w:sz w:val="20"/>
+          <w:szCs w:val="20"/>
+        </w:rPr>
+        <w:t>"id"</w:t>
+      </w:r>
+      <w:r>
+        <w:rPr>
+          <w:rFonts w:ascii="JetBrains Mono" w:eastAsia="宋体" w:hAnsi="JetBrains Mono" w:cs="宋体"/>
+          <w:color w:val="CC7832"/>
+          <w:kern w:val="0"/>
+          <w:sz w:val="20"/>
+          <w:szCs w:val="20"/>
+        </w:rPr>
+        <w:t>,</w:t>
+      </w:r>
+      <w:r>
+        <w:rPr>
+          <w:rFonts w:ascii="JetBrains Mono" w:eastAsia="宋体" w:hAnsi="JetBrains Mono" w:cs="宋体"/>
+          <w:color w:val="D0D0FF"/>
+          <w:kern w:val="0"/>
+          <w:sz w:val="20"/>
+          <w:szCs w:val="20"/>
+        </w:rPr>
+        <w:t xml:space="preserve">type </w:t>
+      </w:r>
+      <w:r>
+        <w:rPr>
+          <w:rFonts w:ascii="JetBrains Mono" w:eastAsia="宋体" w:hAnsi="JetBrains Mono" w:cs="宋体"/>
+          <w:color w:val="A9B7C6"/>
+          <w:kern w:val="0"/>
+          <w:sz w:val="20"/>
+          <w:szCs w:val="20"/>
+        </w:rPr>
+        <w:t>= IdType.</w:t>
+      </w:r>
+      <w:r>
+        <w:rPr>
+          <w:rFonts w:ascii="JetBrains Mono" w:eastAsia="宋体" w:hAnsi="JetBrains Mono" w:cs="宋体"/>
+          <w:i/>
+          <w:iCs/>
+          <w:color w:val="9876AA"/>
+          <w:kern w:val="0"/>
+          <w:sz w:val="20"/>
+          <w:szCs w:val="20"/>
+        </w:rPr>
+        <w:t>AUTO</w:t>
+      </w:r>
+      <w:r>
+        <w:rPr>
+          <w:rFonts w:ascii="JetBrains Mono" w:eastAsia="宋体" w:hAnsi="JetBrains Mono" w:cs="宋体"/>
+          <w:color w:val="A9B7C6"/>
+          <w:kern w:val="0"/>
+          <w:sz w:val="20"/>
+          <w:szCs w:val="20"/>
+        </w:rPr>
+        <w:t>)</w:t>
+      </w:r>
+      <w:r>
+        <w:rPr>
+          <w:rFonts w:ascii="JetBrains Mono" w:eastAsia="宋体" w:hAnsi="JetBrains Mono" w:cs="宋体"/>
+          <w:color w:val="A9B7C6"/>
+          <w:kern w:val="0"/>
+          <w:sz w:val="20"/>
+          <w:szCs w:val="20"/>
+        </w:rPr>
+        <w:br/>
+      </w:r>
+      <w:r>
+        <w:rPr>
+          <w:rFonts w:ascii="JetBrains Mono" w:eastAsia="宋体" w:hAnsi="JetBrains Mono" w:cs="宋体"/>
+          <w:color w:val="CC7832"/>
+          <w:kern w:val="0"/>
+          <w:sz w:val="20"/>
+          <w:szCs w:val="20"/>
+        </w:rPr>
+        <w:t xml:space="preserve">private </w:t>
+      </w:r>
+      <w:r>
+        <w:rPr>
+          <w:rFonts w:ascii="JetBrains Mono" w:eastAsia="宋体" w:hAnsi="JetBrains Mono" w:cs="宋体"/>
+          <w:color w:val="A9B7C6"/>
+          <w:kern w:val="0"/>
+          <w:sz w:val="20"/>
+          <w:szCs w:val="20"/>
+        </w:rPr>
+        <w:t xml:space="preserve">Long </w:t>
+      </w:r>
+      <w:r>
+        <w:rPr>
+          <w:rFonts w:ascii="JetBrains Mono" w:eastAsia="宋体" w:hAnsi="JetBrains Mono" w:cs="宋体"/>
+          <w:color w:val="9876AA"/>
+          <w:kern w:val="0"/>
+          <w:sz w:val="20"/>
+          <w:szCs w:val="20"/>
+        </w:rPr>
+        <w:t>id</w:t>
+      </w:r>
+      <w:r>
+        <w:rPr>
+          <w:rFonts w:ascii="JetBrains Mono" w:eastAsia="宋体" w:hAnsi="JetBrains Mono" w:cs="宋体"/>
+          <w:color w:val="CC7832"/>
+          <w:kern w:val="0"/>
+          <w:sz w:val="20"/>
+          <w:szCs w:val="20"/>
+        </w:rPr>
+        <w:t>;</w:t>
+      </w:r>
+    </w:p>
+    <w:p>
+      <w:r>
+        <w:lastRenderedPageBreak/>
+        <w:t>(3)</w:t>
+      </w:r>
+      <w:r>
+        <w:t>@TableField</w:t>
+      </w:r>
+    </w:p>
+    <w:p>
+      <w:pPr>
+        <w:rPr>
+          <w:rFonts w:hint="eastAsia"/>
+        </w:rPr>
+      </w:pPr>
+      <w:r>
+        <w:t>作用</w:t>
+      </w:r>
+      <w:r>
+        <w:t>：修饰实体类中，作为列的字段。</w:t>
+      </w:r>
+    </w:p>
+    <w:p>
+      <w:r>
+        <w:t>例如：</w:t>
+      </w:r>
+    </w:p>
+    <w:p>
+      <w:pPr>
+        <w:widowControl/>
+        <w:shd w:val="clear" w:color="auto" w:fill="2B2B2B"/>
+        <w:tabs>
+          <w:tab w:val="left" w:pos="916"/>
+          <w:tab w:val="left" w:pos="1832"/>
+          <w:tab w:val="left" w:pos="2748"/>
+          <w:tab w:val="left" w:pos="3664"/>
+          <w:tab w:val="left" w:pos="4580"/>
+          <w:tab w:val="left" w:pos="5496"/>
+          <w:tab w:val="left" w:pos="6412"/>
+          <w:tab w:val="left" w:pos="7328"/>
+          <w:tab w:val="left" w:pos="8244"/>
+          <w:tab w:val="left" w:pos="9160"/>
+          <w:tab w:val="left" w:pos="10076"/>
+          <w:tab w:val="left" w:pos="10992"/>
+          <w:tab w:val="left" w:pos="11908"/>
+          <w:tab w:val="left" w:pos="12824"/>
+          <w:tab w:val="left" w:pos="13740"/>
+          <w:tab w:val="left" w:pos="14656"/>
+        </w:tabs>
+        <w:jc w:val="left"/>
+        <w:rPr>
+          <w:rFonts w:ascii="JetBrains Mono" w:eastAsia="宋体" w:hAnsi="JetBrains Mono" w:cs="宋体" w:hint="eastAsia"/>
+          <w:color w:val="A9B7C6"/>
+          <w:kern w:val="0"/>
+          <w:sz w:val="20"/>
+          <w:szCs w:val="20"/>
+        </w:rPr>
+      </w:pPr>
+      <w:r>
+        <w:rPr>
+          <w:rFonts w:ascii="JetBrains Mono" w:eastAsia="宋体" w:hAnsi="JetBrains Mono" w:cs="宋体"/>
+          <w:i/>
+          <w:iCs/>
+          <w:color w:val="629755"/>
+          <w:kern w:val="0"/>
+          <w:sz w:val="20"/>
+          <w:szCs w:val="20"/>
+        </w:rPr>
+        <w:t>/**</w:t>
+      </w:r>
+      <w:r>
+        <w:rPr>
+          <w:rFonts w:ascii="JetBrains Mono" w:eastAsia="宋体" w:hAnsi="JetBrains Mono" w:cs="宋体"/>
+          <w:i/>
+          <w:iCs/>
+          <w:color w:val="629755"/>
+          <w:kern w:val="0"/>
+          <w:sz w:val="20"/>
+          <w:szCs w:val="20"/>
+        </w:rPr>
+        <w:br/>
+        <w:t xml:space="preserve"> * </w:t>
+      </w:r>
+      <w:r>
+        <w:rPr>
+          <w:rFonts w:ascii="JetBrains Mono" w:eastAsia="宋体" w:hAnsi="JetBrains Mono" w:cs="宋体"/>
+          <w:b/>
+          <w:bCs/>
+          <w:i/>
+          <w:iCs/>
+          <w:color w:val="629755"/>
+          <w:kern w:val="0"/>
+          <w:sz w:val="20"/>
+          <w:szCs w:val="20"/>
+        </w:rPr>
+        <w:t xml:space="preserve">@TableField </w:t>
+      </w:r>
+      <w:r>
+        <w:rPr>
+          <w:rFonts w:ascii="宋体" w:eastAsia="宋体" w:hAnsi="宋体" w:cs="宋体" w:hint="eastAsia"/>
+          <w:i/>
+          <w:iCs/>
+          <w:color w:val="629755"/>
+          <w:kern w:val="0"/>
+          <w:sz w:val="20"/>
+          <w:szCs w:val="20"/>
+        </w:rPr>
+        <w:t>可以指定表的字段对应哪个属性。</w:t>
+      </w:r>
+      <w:r>
+        <w:rPr>
+          <w:rFonts w:ascii="宋体" w:eastAsia="宋体" w:hAnsi="宋体" w:cs="宋体" w:hint="eastAsia"/>
+          <w:i/>
+          <w:iCs/>
+          <w:color w:val="629755"/>
+          <w:kern w:val="0"/>
+          <w:sz w:val="20"/>
+          <w:szCs w:val="20"/>
+        </w:rPr>
+        <w:br/>
+        <w:t xml:space="preserve"> </w:t>
+      </w:r>
+      <w:r>
+        <w:rPr>
+          <w:rFonts w:ascii="JetBrains Mono" w:eastAsia="宋体" w:hAnsi="JetBrains Mono" w:cs="宋体"/>
+          <w:i/>
+          <w:iCs/>
+          <w:color w:val="629755"/>
+          <w:kern w:val="0"/>
+          <w:sz w:val="20"/>
+          <w:szCs w:val="20"/>
+        </w:rPr>
+        <w:t>*  1.</w:t>
+      </w:r>
+      <w:r>
+        <w:rPr>
+          <w:rFonts w:ascii="宋体" w:eastAsia="宋体" w:hAnsi="宋体" w:cs="宋体" w:hint="eastAsia"/>
+          <w:i/>
+          <w:iCs/>
+          <w:color w:val="629755"/>
+          <w:kern w:val="0"/>
+          <w:sz w:val="20"/>
+          <w:szCs w:val="20"/>
+        </w:rPr>
+        <w:t>其</w:t>
+      </w:r>
+      <w:r>
+        <w:rPr>
+          <w:rFonts w:ascii="JetBrains Mono" w:eastAsia="宋体" w:hAnsi="JetBrains Mono" w:cs="宋体"/>
+          <w:i/>
+          <w:iCs/>
+          <w:color w:val="629755"/>
+          <w:kern w:val="0"/>
+          <w:sz w:val="20"/>
+          <w:szCs w:val="20"/>
+        </w:rPr>
+        <w:t>value</w:t>
+      </w:r>
+      <w:r>
+        <w:rPr>
+          <w:rFonts w:ascii="宋体" w:eastAsia="宋体" w:hAnsi="宋体" w:cs="宋体" w:hint="eastAsia"/>
+          <w:i/>
+          <w:iCs/>
+          <w:color w:val="629755"/>
+          <w:kern w:val="0"/>
+          <w:sz w:val="20"/>
+          <w:szCs w:val="20"/>
+        </w:rPr>
+        <w:t>表示字段的名称，用于处理当字段名和属性名不一样时的无法映射的问题。</w:t>
+      </w:r>
+      <w:r>
+        <w:rPr>
+          <w:rFonts w:ascii="宋体" w:eastAsia="宋体" w:hAnsi="宋体" w:cs="宋体" w:hint="eastAsia"/>
+          <w:i/>
+          <w:iCs/>
+          <w:color w:val="629755"/>
+          <w:kern w:val="0"/>
+          <w:sz w:val="20"/>
+          <w:szCs w:val="20"/>
+        </w:rPr>
+        <w:br/>
+        <w:t xml:space="preserve"> </w:t>
+      </w:r>
+      <w:r>
+        <w:rPr>
+          <w:rFonts w:ascii="JetBrains Mono" w:eastAsia="宋体" w:hAnsi="JetBrains Mono" w:cs="宋体"/>
+          <w:i/>
+          <w:iCs/>
+          <w:color w:val="629755"/>
+          <w:kern w:val="0"/>
+          <w:sz w:val="20"/>
+          <w:szCs w:val="20"/>
+        </w:rPr>
+        <w:t>*  2.</w:t>
+      </w:r>
+      <w:r>
+        <w:rPr>
+          <w:rFonts w:ascii="宋体" w:eastAsia="宋体" w:hAnsi="宋体" w:cs="宋体" w:hint="eastAsia"/>
+          <w:i/>
+          <w:iCs/>
+          <w:color w:val="629755"/>
+          <w:kern w:val="0"/>
+          <w:sz w:val="20"/>
+          <w:szCs w:val="20"/>
+        </w:rPr>
+        <w:t>其</w:t>
+      </w:r>
+      <w:r>
+        <w:rPr>
+          <w:rFonts w:ascii="JetBrains Mono" w:eastAsia="宋体" w:hAnsi="JetBrains Mono" w:cs="宋体"/>
+          <w:i/>
+          <w:iCs/>
+          <w:color w:val="629755"/>
+          <w:kern w:val="0"/>
+          <w:sz w:val="20"/>
+          <w:szCs w:val="20"/>
+        </w:rPr>
+        <w:t>exist</w:t>
+      </w:r>
+      <w:r>
+        <w:rPr>
+          <w:rFonts w:ascii="宋体" w:eastAsia="宋体" w:hAnsi="宋体" w:cs="宋体" w:hint="eastAsia"/>
+          <w:i/>
+          <w:iCs/>
+          <w:color w:val="629755"/>
+          <w:kern w:val="0"/>
+          <w:sz w:val="20"/>
+          <w:szCs w:val="20"/>
+        </w:rPr>
+        <w:t>表示该属性在数据库的表中是否有对应的字段，默认是</w:t>
+      </w:r>
+      <w:r>
+        <w:rPr>
+          <w:rFonts w:ascii="JetBrains Mono" w:eastAsia="宋体" w:hAnsi="JetBrains Mono" w:cs="宋体"/>
+          <w:i/>
+          <w:iCs/>
+          <w:color w:val="629755"/>
+          <w:kern w:val="0"/>
+          <w:sz w:val="20"/>
+          <w:szCs w:val="20"/>
+        </w:rPr>
+        <w:t>true(</w:t>
+      </w:r>
+      <w:r>
+        <w:rPr>
+          <w:rFonts w:ascii="宋体" w:eastAsia="宋体" w:hAnsi="宋体" w:cs="宋体" w:hint="eastAsia"/>
+          <w:i/>
+          <w:iCs/>
+          <w:color w:val="629755"/>
+          <w:kern w:val="0"/>
+          <w:sz w:val="20"/>
+          <w:szCs w:val="20"/>
+        </w:rPr>
+        <w:t>有对应的字段</w:t>
+      </w:r>
+      <w:r>
+        <w:rPr>
+          <w:rFonts w:ascii="JetBrains Mono" w:eastAsia="宋体" w:hAnsi="JetBrains Mono" w:cs="宋体"/>
+          <w:i/>
+          <w:iCs/>
+          <w:color w:val="629755"/>
+          <w:kern w:val="0"/>
+          <w:sz w:val="20"/>
+          <w:szCs w:val="20"/>
+        </w:rPr>
+        <w:t>)</w:t>
+      </w:r>
+      <w:r>
+        <w:rPr>
+          <w:rFonts w:ascii="JetBrains Mono" w:eastAsia="宋体" w:hAnsi="JetBrains Mono" w:cs="宋体"/>
+          <w:i/>
+          <w:iCs/>
+          <w:color w:val="629755"/>
+          <w:kern w:val="0"/>
+          <w:sz w:val="20"/>
+          <w:szCs w:val="20"/>
+        </w:rPr>
+        <w:br/>
+        <w:t xml:space="preserve"> *  3.</w:t>
+      </w:r>
+      <w:r>
+        <w:rPr>
+          <w:rFonts w:ascii="宋体" w:eastAsia="宋体" w:hAnsi="宋体" w:cs="宋体" w:hint="eastAsia"/>
+          <w:i/>
+          <w:iCs/>
+          <w:color w:val="629755"/>
+          <w:kern w:val="0"/>
+          <w:sz w:val="20"/>
+          <w:szCs w:val="20"/>
+        </w:rPr>
+        <w:t>其</w:t>
+      </w:r>
+      <w:r>
+        <w:rPr>
+          <w:rFonts w:ascii="JetBrains Mono" w:eastAsia="宋体" w:hAnsi="JetBrains Mono" w:cs="宋体"/>
+          <w:i/>
+          <w:iCs/>
+          <w:color w:val="629755"/>
+          <w:kern w:val="0"/>
+          <w:sz w:val="20"/>
+          <w:szCs w:val="20"/>
+        </w:rPr>
+        <w:t>fill</w:t>
+      </w:r>
+      <w:r>
+        <w:rPr>
+          <w:rFonts w:ascii="宋体" w:eastAsia="宋体" w:hAnsi="宋体" w:cs="宋体" w:hint="eastAsia"/>
+          <w:i/>
+          <w:iCs/>
+          <w:color w:val="629755"/>
+          <w:kern w:val="0"/>
+          <w:sz w:val="20"/>
+          <w:szCs w:val="20"/>
+        </w:rPr>
+        <w:t>表示自动填充，多用于属性</w:t>
+      </w:r>
+      <w:r>
+        <w:rPr>
+          <w:rFonts w:ascii="JetBrains Mono" w:eastAsia="宋体" w:hAnsi="JetBrains Mono" w:cs="宋体"/>
+          <w:i/>
+          <w:iCs/>
+          <w:color w:val="629755"/>
+          <w:kern w:val="0"/>
+          <w:sz w:val="20"/>
+          <w:szCs w:val="20"/>
+        </w:rPr>
+        <w:t>-</w:t>
+      </w:r>
+      <w:r>
+        <w:rPr>
+          <w:rFonts w:ascii="宋体" w:eastAsia="宋体" w:hAnsi="宋体" w:cs="宋体" w:hint="eastAsia"/>
+          <w:i/>
+          <w:iCs/>
+          <w:color w:val="629755"/>
+          <w:kern w:val="0"/>
+          <w:sz w:val="20"/>
+          <w:szCs w:val="20"/>
+        </w:rPr>
+        <w:t>创建时间、更新时间。值是一个枚举类型，含义如下：</w:t>
+      </w:r>
+      <w:r>
+        <w:rPr>
+          <w:rFonts w:ascii="宋体" w:eastAsia="宋体" w:hAnsi="宋体" w:cs="宋体" w:hint="eastAsia"/>
+          <w:i/>
+          <w:iCs/>
+          <w:color w:val="629755"/>
+          <w:kern w:val="0"/>
+          <w:sz w:val="20"/>
+          <w:szCs w:val="20"/>
+        </w:rPr>
+        <w:br/>
+        <w:t xml:space="preserve"> </w:t>
+      </w:r>
+      <w:r>
+        <w:rPr>
+          <w:rFonts w:ascii="JetBrains Mono" w:eastAsia="宋体" w:hAnsi="JetBrains Mono" w:cs="宋体"/>
+          <w:i/>
+          <w:iCs/>
+          <w:color w:val="629755"/>
+          <w:kern w:val="0"/>
+          <w:sz w:val="20"/>
+          <w:szCs w:val="20"/>
+        </w:rPr>
+        <w:t xml:space="preserve">*      FieldFill.DEFAULT </w:t>
+      </w:r>
+      <w:r>
+        <w:rPr>
+          <w:rFonts w:ascii="宋体" w:eastAsia="宋体" w:hAnsi="宋体" w:cs="宋体" w:hint="eastAsia"/>
+          <w:i/>
+          <w:iCs/>
+          <w:color w:val="629755"/>
+          <w:kern w:val="0"/>
+          <w:sz w:val="20"/>
+          <w:szCs w:val="20"/>
+        </w:rPr>
+        <w:t>不自动填充</w:t>
+      </w:r>
+      <w:r>
+        <w:rPr>
+          <w:rFonts w:ascii="宋体" w:eastAsia="宋体" w:hAnsi="宋体" w:cs="宋体" w:hint="eastAsia"/>
+          <w:i/>
+          <w:iCs/>
+          <w:color w:val="629755"/>
+          <w:kern w:val="0"/>
+          <w:sz w:val="20"/>
+          <w:szCs w:val="20"/>
+        </w:rPr>
+        <w:br/>
+        <w:t xml:space="preserve"> </w:t>
+      </w:r>
+      <w:r>
+        <w:rPr>
+          <w:rFonts w:ascii="JetBrains Mono" w:eastAsia="宋体" w:hAnsi="JetBrains Mono" w:cs="宋体"/>
+          <w:i/>
+          <w:iCs/>
+          <w:color w:val="629755"/>
+          <w:kern w:val="0"/>
+          <w:sz w:val="20"/>
+          <w:szCs w:val="20"/>
+        </w:rPr>
+        <w:t xml:space="preserve">*      FieldFill.INSERT </w:t>
+      </w:r>
+      <w:r>
+        <w:rPr>
+          <w:rFonts w:ascii="宋体" w:eastAsia="宋体" w:hAnsi="宋体" w:cs="宋体" w:hint="eastAsia"/>
+          <w:i/>
+          <w:iCs/>
+          <w:color w:val="629755"/>
+          <w:kern w:val="0"/>
+          <w:sz w:val="20"/>
+          <w:szCs w:val="20"/>
+        </w:rPr>
+        <w:t>插入时自动填充</w:t>
+      </w:r>
+      <w:r>
+        <w:rPr>
+          <w:rFonts w:ascii="宋体" w:eastAsia="宋体" w:hAnsi="宋体" w:cs="宋体" w:hint="eastAsia"/>
+          <w:i/>
+          <w:iCs/>
+          <w:color w:val="629755"/>
+          <w:kern w:val="0"/>
+          <w:sz w:val="20"/>
+          <w:szCs w:val="20"/>
+        </w:rPr>
+        <w:br/>
+        <w:t xml:space="preserve"> </w:t>
+      </w:r>
+      <w:r>
+        <w:rPr>
+          <w:rFonts w:ascii="JetBrains Mono" w:eastAsia="宋体" w:hAnsi="JetBrains Mono" w:cs="宋体"/>
+          <w:i/>
+          <w:iCs/>
+          <w:color w:val="629755"/>
+          <w:kern w:val="0"/>
+          <w:sz w:val="20"/>
+          <w:szCs w:val="20"/>
+        </w:rPr>
+        <w:t xml:space="preserve">*      FieldFill.UPDATE </w:t>
+      </w:r>
+      <w:r>
+        <w:rPr>
+          <w:rFonts w:ascii="宋体" w:eastAsia="宋体" w:hAnsi="宋体" w:cs="宋体" w:hint="eastAsia"/>
+          <w:i/>
+          <w:iCs/>
+          <w:color w:val="629755"/>
+          <w:kern w:val="0"/>
+          <w:sz w:val="20"/>
+          <w:szCs w:val="20"/>
+        </w:rPr>
+        <w:t>更新时自动填充</w:t>
+      </w:r>
+      <w:r>
+        <w:rPr>
+          <w:rFonts w:ascii="宋体" w:eastAsia="宋体" w:hAnsi="宋体" w:cs="宋体" w:hint="eastAsia"/>
+          <w:i/>
+          <w:iCs/>
+          <w:color w:val="629755"/>
+          <w:kern w:val="0"/>
+          <w:sz w:val="20"/>
+          <w:szCs w:val="20"/>
+        </w:rPr>
+        <w:br/>
+        <w:t xml:space="preserve"> </w:t>
+      </w:r>
+      <w:r>
+        <w:rPr>
+          <w:rFonts w:ascii="JetBrains Mono" w:eastAsia="宋体" w:hAnsi="JetBrains Mono" w:cs="宋体"/>
+          <w:i/>
+          <w:iCs/>
+          <w:color w:val="629755"/>
+          <w:kern w:val="0"/>
+          <w:sz w:val="20"/>
+          <w:szCs w:val="20"/>
+        </w:rPr>
+        <w:t xml:space="preserve">*      FieldFill.INSERT_UPDATE </w:t>
+      </w:r>
+      <w:r>
+        <w:rPr>
+          <w:rFonts w:ascii="宋体" w:eastAsia="宋体" w:hAnsi="宋体" w:cs="宋体" w:hint="eastAsia"/>
+          <w:i/>
+          <w:iCs/>
+          <w:color w:val="629755"/>
+          <w:kern w:val="0"/>
+          <w:sz w:val="20"/>
+          <w:szCs w:val="20"/>
+        </w:rPr>
+        <w:t>插入或更新时自动填充</w:t>
+      </w:r>
+      <w:r>
+        <w:rPr>
+          <w:rFonts w:ascii="宋体" w:eastAsia="宋体" w:hAnsi="宋体" w:cs="宋体" w:hint="eastAsia"/>
+          <w:i/>
+          <w:iCs/>
+          <w:color w:val="629755"/>
+          <w:kern w:val="0"/>
+          <w:sz w:val="20"/>
+          <w:szCs w:val="20"/>
+        </w:rPr>
+        <w:br/>
+        <w:t xml:space="preserve"> </w:t>
+      </w:r>
+      <w:r>
+        <w:rPr>
+          <w:rFonts w:ascii="JetBrains Mono" w:eastAsia="宋体" w:hAnsi="JetBrains Mono" w:cs="宋体"/>
+          <w:i/>
+          <w:iCs/>
+          <w:color w:val="629755"/>
+          <w:kern w:val="0"/>
+          <w:sz w:val="20"/>
+          <w:szCs w:val="20"/>
+        </w:rPr>
+        <w:t>*</w:t>
+      </w:r>
+      <w:r>
+        <w:rPr>
+          <w:rFonts w:ascii="JetBrains Mono" w:eastAsia="宋体" w:hAnsi="JetBrains Mono" w:cs="宋体"/>
+          <w:i/>
+          <w:iCs/>
+          <w:color w:val="629755"/>
+          <w:kern w:val="0"/>
+          <w:sz w:val="20"/>
+          <w:szCs w:val="20"/>
+        </w:rPr>
+        <w:br/>
+        <w:t xml:space="preserve"> * </w:t>
+      </w:r>
+      <w:r>
+        <w:rPr>
+          <w:rFonts w:ascii="宋体" w:eastAsia="宋体" w:hAnsi="宋体" w:cs="宋体" w:hint="eastAsia"/>
+          <w:i/>
+          <w:iCs/>
+          <w:color w:val="629755"/>
+          <w:kern w:val="0"/>
+          <w:sz w:val="20"/>
+          <w:szCs w:val="20"/>
+        </w:rPr>
+        <w:t>如果该属性是</w:t>
+      </w:r>
+      <w:r>
+        <w:rPr>
+          <w:rFonts w:ascii="JetBrains Mono" w:eastAsia="宋体" w:hAnsi="JetBrains Mono" w:cs="宋体"/>
+          <w:i/>
+          <w:iCs/>
+          <w:color w:val="629755"/>
+          <w:kern w:val="0"/>
+          <w:sz w:val="20"/>
+          <w:szCs w:val="20"/>
+        </w:rPr>
+        <w:t>userName</w:t>
+      </w:r>
+      <w:r>
+        <w:rPr>
+          <w:rFonts w:ascii="宋体" w:eastAsia="宋体" w:hAnsi="宋体" w:cs="宋体" w:hint="eastAsia"/>
+          <w:i/>
+          <w:iCs/>
+          <w:color w:val="629755"/>
+          <w:kern w:val="0"/>
+          <w:sz w:val="20"/>
+          <w:szCs w:val="20"/>
+        </w:rPr>
+        <w:t>，而数据库的表名是</w:t>
+      </w:r>
+      <w:r>
+        <w:rPr>
+          <w:rFonts w:ascii="JetBrains Mono" w:eastAsia="宋体" w:hAnsi="JetBrains Mono" w:cs="宋体"/>
+          <w:i/>
+          <w:iCs/>
+          <w:color w:val="629755"/>
+          <w:kern w:val="0"/>
+          <w:sz w:val="20"/>
+          <w:szCs w:val="20"/>
+        </w:rPr>
+        <w:t>user_name</w:t>
+      </w:r>
+      <w:r>
+        <w:rPr>
+          <w:rFonts w:ascii="宋体" w:eastAsia="宋体" w:hAnsi="宋体" w:cs="宋体" w:hint="eastAsia"/>
+          <w:i/>
+          <w:iCs/>
+          <w:color w:val="629755"/>
+          <w:kern w:val="0"/>
+          <w:sz w:val="20"/>
+          <w:szCs w:val="20"/>
+        </w:rPr>
+        <w:t>，则可以直接映射成功而不需要做其他配置。</w:t>
+      </w:r>
+      <w:r>
+        <w:rPr>
+          <w:rFonts w:ascii="宋体" w:eastAsia="宋体" w:hAnsi="宋体" w:cs="宋体" w:hint="eastAsia"/>
+          <w:i/>
+          <w:iCs/>
+          <w:color w:val="629755"/>
+          <w:kern w:val="0"/>
+          <w:sz w:val="20"/>
+          <w:szCs w:val="20"/>
+        </w:rPr>
+        <w:br/>
+        <w:t xml:space="preserve"> </w:t>
+      </w:r>
+      <w:r>
+        <w:rPr>
+          <w:rFonts w:ascii="JetBrains Mono" w:eastAsia="宋体" w:hAnsi="JetBrains Mono" w:cs="宋体"/>
+          <w:i/>
+          <w:iCs/>
+          <w:color w:val="629755"/>
+          <w:kern w:val="0"/>
+          <w:sz w:val="20"/>
+          <w:szCs w:val="20"/>
+        </w:rPr>
+        <w:t xml:space="preserve">*  </w:t>
+      </w:r>
+      <w:r>
+        <w:rPr>
+          <w:rFonts w:ascii="宋体" w:eastAsia="宋体" w:hAnsi="宋体" w:cs="宋体" w:hint="eastAsia"/>
+          <w:i/>
+          <w:iCs/>
+          <w:color w:val="629755"/>
+          <w:kern w:val="0"/>
+          <w:sz w:val="20"/>
+          <w:szCs w:val="20"/>
+        </w:rPr>
+        <w:t>因为</w:t>
+      </w:r>
+      <w:r>
+        <w:rPr>
+          <w:rFonts w:ascii="JetBrains Mono" w:eastAsia="宋体" w:hAnsi="JetBrains Mono" w:cs="宋体"/>
+          <w:i/>
+          <w:iCs/>
+          <w:color w:val="629755"/>
+          <w:kern w:val="0"/>
+          <w:sz w:val="20"/>
+          <w:szCs w:val="20"/>
+        </w:rPr>
+        <w:t>mybatis_plus</w:t>
+      </w:r>
+      <w:r>
+        <w:rPr>
+          <w:rFonts w:ascii="宋体" w:eastAsia="宋体" w:hAnsi="宋体" w:cs="宋体" w:hint="eastAsia"/>
+          <w:i/>
+          <w:iCs/>
+          <w:color w:val="629755"/>
+          <w:kern w:val="0"/>
+          <w:sz w:val="20"/>
+          <w:szCs w:val="20"/>
+        </w:rPr>
+        <w:t>有默认的映射规则，即它会自动将数据库中的下划线命名风格转化为实体类中的驼峰命名风格。</w:t>
+      </w:r>
+      <w:r>
+        <w:rPr>
+          <w:rFonts w:ascii="宋体" w:eastAsia="宋体" w:hAnsi="宋体" w:cs="宋体" w:hint="eastAsia"/>
+          <w:i/>
+          <w:iCs/>
+          <w:color w:val="629755"/>
+          <w:kern w:val="0"/>
+          <w:sz w:val="20"/>
+          <w:szCs w:val="20"/>
+        </w:rPr>
+        <w:br/>
+        <w:t xml:space="preserve"> </w:t>
+      </w:r>
+      <w:r>
+        <w:rPr>
+          <w:rFonts w:ascii="JetBrains Mono" w:eastAsia="宋体" w:hAnsi="JetBrains Mono" w:cs="宋体"/>
+          <w:i/>
+          <w:iCs/>
+          <w:color w:val="629755"/>
+          <w:kern w:val="0"/>
+          <w:sz w:val="20"/>
+          <w:szCs w:val="20"/>
+        </w:rPr>
+        <w:t>*/</w:t>
+      </w:r>
+      <w:r>
+        <w:rPr>
+          <w:rFonts w:ascii="JetBrains Mono" w:eastAsia="宋体" w:hAnsi="JetBrains Mono" w:cs="宋体"/>
+          <w:i/>
+          <w:iCs/>
+          <w:color w:val="629755"/>
+          <w:kern w:val="0"/>
+          <w:sz w:val="20"/>
+          <w:szCs w:val="20"/>
+        </w:rPr>
+        <w:br/>
+      </w:r>
+      <w:r>
+        <w:rPr>
+          <w:rFonts w:ascii="JetBrains Mono" w:eastAsia="宋体" w:hAnsi="JetBrains Mono" w:cs="宋体"/>
+          <w:color w:val="BBB529"/>
+          <w:kern w:val="0"/>
+          <w:sz w:val="20"/>
+          <w:szCs w:val="20"/>
+        </w:rPr>
+        <w:t>@TableField</w:t>
+      </w:r>
+      <w:r>
+        <w:rPr>
+          <w:rFonts w:ascii="JetBrains Mono" w:eastAsia="宋体" w:hAnsi="JetBrains Mono" w:cs="宋体"/>
+          <w:color w:val="A9B7C6"/>
+          <w:kern w:val="0"/>
+          <w:sz w:val="20"/>
+          <w:szCs w:val="20"/>
+        </w:rPr>
+        <w:t>(</w:t>
+      </w:r>
+      <w:r>
+        <w:rPr>
+          <w:rFonts w:ascii="JetBrains Mono" w:eastAsia="宋体" w:hAnsi="JetBrains Mono" w:cs="宋体"/>
+          <w:color w:val="D0D0FF"/>
+          <w:kern w:val="0"/>
+          <w:sz w:val="20"/>
+          <w:szCs w:val="20"/>
+        </w:rPr>
+        <w:t xml:space="preserve">value </w:t>
+      </w:r>
+      <w:r>
+        <w:rPr>
+          <w:rFonts w:ascii="JetBrains Mono" w:eastAsia="宋体" w:hAnsi="JetBrains Mono" w:cs="宋体"/>
+          <w:color w:val="A9B7C6"/>
+          <w:kern w:val="0"/>
+          <w:sz w:val="20"/>
+          <w:szCs w:val="20"/>
+        </w:rPr>
+        <w:t xml:space="preserve">= </w:t>
+      </w:r>
+      <w:r>
+        <w:rPr>
+          <w:rFonts w:ascii="JetBrains Mono" w:eastAsia="宋体" w:hAnsi="JetBrains Mono" w:cs="宋体"/>
+          <w:color w:val="6A8759"/>
+          <w:kern w:val="0"/>
+          <w:sz w:val="20"/>
+          <w:szCs w:val="20"/>
+        </w:rPr>
+        <w:t>"name"</w:t>
+      </w:r>
+      <w:r>
+        <w:rPr>
+          <w:rFonts w:ascii="JetBrains Mono" w:eastAsia="宋体" w:hAnsi="JetBrains Mono" w:cs="宋体"/>
+          <w:color w:val="CC7832"/>
+          <w:kern w:val="0"/>
+          <w:sz w:val="20"/>
+          <w:szCs w:val="20"/>
+        </w:rPr>
+        <w:t>,</w:t>
+      </w:r>
+      <w:r>
+        <w:rPr>
+          <w:rFonts w:ascii="JetBrains Mono" w:eastAsia="宋体" w:hAnsi="JetBrains Mono" w:cs="宋体"/>
+          <w:color w:val="D0D0FF"/>
+          <w:kern w:val="0"/>
+          <w:sz w:val="20"/>
+          <w:szCs w:val="20"/>
+        </w:rPr>
+        <w:t xml:space="preserve">exist </w:t>
+      </w:r>
+      <w:r>
+        <w:rPr>
+          <w:rFonts w:ascii="JetBrains Mono" w:eastAsia="宋体" w:hAnsi="JetBrains Mono" w:cs="宋体"/>
+          <w:color w:val="A9B7C6"/>
+          <w:kern w:val="0"/>
+          <w:sz w:val="20"/>
+          <w:szCs w:val="20"/>
+        </w:rPr>
+        <w:t xml:space="preserve">= </w:t>
+      </w:r>
+      <w:r>
+        <w:rPr>
+          <w:rFonts w:ascii="JetBrains Mono" w:eastAsia="宋体" w:hAnsi="JetBrains Mono" w:cs="宋体"/>
+          <w:color w:val="CC7832"/>
+          <w:kern w:val="0"/>
+          <w:sz w:val="20"/>
+          <w:szCs w:val="20"/>
+        </w:rPr>
+        <w:t>true,</w:t>
+      </w:r>
+      <w:r>
+        <w:rPr>
+          <w:rFonts w:ascii="JetBrains Mono" w:eastAsia="宋体" w:hAnsi="JetBrains Mono" w:cs="宋体"/>
+          <w:color w:val="D0D0FF"/>
+          <w:kern w:val="0"/>
+          <w:sz w:val="20"/>
+          <w:szCs w:val="20"/>
+        </w:rPr>
+        <w:t xml:space="preserve">fill </w:t>
+      </w:r>
+      <w:r>
+        <w:rPr>
+          <w:rFonts w:ascii="JetBrains Mono" w:eastAsia="宋体" w:hAnsi="JetBrains Mono" w:cs="宋体"/>
+          <w:color w:val="A9B7C6"/>
+          <w:kern w:val="0"/>
+          <w:sz w:val="20"/>
+          <w:szCs w:val="20"/>
+        </w:rPr>
+        <w:t>= FieldFill.</w:t>
+      </w:r>
+      <w:r>
+        <w:rPr>
+          <w:rFonts w:ascii="JetBrains Mono" w:eastAsia="宋体" w:hAnsi="JetBrains Mono" w:cs="宋体"/>
+          <w:i/>
+          <w:iCs/>
+          <w:color w:val="9876AA"/>
+          <w:kern w:val="0"/>
+          <w:sz w:val="20"/>
+          <w:szCs w:val="20"/>
+        </w:rPr>
+        <w:t>DEFAULT</w:t>
+      </w:r>
+      <w:r>
+        <w:rPr>
+          <w:rFonts w:ascii="JetBrains Mono" w:eastAsia="宋体" w:hAnsi="JetBrains Mono" w:cs="宋体"/>
+          <w:color w:val="A9B7C6"/>
+          <w:kern w:val="0"/>
+          <w:sz w:val="20"/>
+          <w:szCs w:val="20"/>
+        </w:rPr>
+        <w:t>)</w:t>
+      </w:r>
+      <w:r>
+        <w:rPr>
+          <w:rFonts w:ascii="JetBrains Mono" w:eastAsia="宋体" w:hAnsi="JetBrains Mono" w:cs="宋体"/>
+          <w:color w:val="A9B7C6"/>
+          <w:kern w:val="0"/>
+          <w:sz w:val="20"/>
+          <w:szCs w:val="20"/>
+        </w:rPr>
+        <w:br/>
+      </w:r>
+      <w:r>
+        <w:rPr>
+          <w:rFonts w:ascii="JetBrains Mono" w:eastAsia="宋体" w:hAnsi="JetBrains Mono" w:cs="宋体"/>
+          <w:color w:val="CC7832"/>
+          <w:kern w:val="0"/>
+          <w:sz w:val="20"/>
+          <w:szCs w:val="20"/>
+        </w:rPr>
+        <w:t xml:space="preserve">private </w:t>
+      </w:r>
+      <w:r>
+        <w:rPr>
+          <w:rFonts w:ascii="JetBrains Mono" w:eastAsia="宋体" w:hAnsi="JetBrains Mono" w:cs="宋体"/>
+          <w:color w:val="A9B7C6"/>
+          <w:kern w:val="0"/>
+          <w:sz w:val="20"/>
+          <w:szCs w:val="20"/>
+        </w:rPr>
+        <w:t xml:space="preserve">String </w:t>
+      </w:r>
+      <w:r>
+        <w:rPr>
+          <w:rFonts w:ascii="JetBrains Mono" w:eastAsia="宋体" w:hAnsi="JetBrains Mono" w:cs="宋体"/>
+          <w:color w:val="9876AA"/>
+          <w:kern w:val="0"/>
+          <w:sz w:val="20"/>
+          <w:szCs w:val="20"/>
+        </w:rPr>
+        <w:t>name</w:t>
+      </w:r>
+      <w:r>
+        <w:rPr>
+          <w:rFonts w:ascii="JetBrains Mono" w:eastAsia="宋体" w:hAnsi="JetBrains Mono" w:cs="宋体"/>
+          <w:color w:val="CC7832"/>
+          <w:kern w:val="0"/>
+          <w:sz w:val="20"/>
+          <w:szCs w:val="20"/>
+        </w:rPr>
+        <w:t>;</w:t>
+      </w:r>
+    </w:p>
+    <w:p>
+      <w:r>
+        <w:t>(4)</w:t>
+      </w:r>
+      <w:r>
+        <w:t>@TableLogic</w:t>
+      </w:r>
+    </w:p>
+    <w:p>
+      <w:r>
+        <w:t>作用：</w:t>
+      </w:r>
+      <w:r>
+        <w:t>修饰实体类中，作为</w:t>
+      </w:r>
+      <w:r>
+        <w:t>逻辑删除的</w:t>
+      </w:r>
+      <w:r>
+        <w:t>列的字段。</w:t>
+      </w:r>
+    </w:p>
+    <w:p>
+      <w:pPr>
+        <w:pStyle w:val="HTML"/>
+        <w:shd w:val="clear" w:color="auto" w:fill="2B2B2B"/>
+        <w:rPr>
+          <w:rFonts w:ascii="JetBrains Mono" w:hAnsi="JetBrains Mono" w:hint="eastAsia"/>
+          <w:color w:val="A9B7C6"/>
+          <w:sz w:val="20"/>
+          <w:szCs w:val="20"/>
+        </w:rPr>
+      </w:pPr>
+      <w:r>
+        <w:rPr>
+          <w:rFonts w:ascii="JetBrains Mono" w:hAnsi="JetBrains Mono"/>
+          <w:i/>
+          <w:iCs/>
+          <w:color w:val="629755"/>
+          <w:sz w:val="20"/>
+          <w:szCs w:val="20"/>
+        </w:rPr>
+        <w:t>/**</w:t>
+      </w:r>
+      <w:r>
+        <w:rPr>
+          <w:rFonts w:ascii="JetBrains Mono" w:hAnsi="JetBrains Mono"/>
+          <w:i/>
+          <w:iCs/>
+          <w:color w:val="629755"/>
+          <w:sz w:val="20"/>
+          <w:szCs w:val="20"/>
+        </w:rPr>
+        <w:br/>
+        <w:t xml:space="preserve"> * </w:t>
+      </w:r>
+      <w:r>
+        <w:rPr>
+          <w:rFonts w:ascii="JetBrains Mono" w:hAnsi="JetBrains Mono"/>
+          <w:b/>
+          <w:bCs/>
+          <w:i/>
+          <w:iCs/>
+          <w:color w:val="629755"/>
+          <w:sz w:val="20"/>
+          <w:szCs w:val="20"/>
+        </w:rPr>
+        <w:t xml:space="preserve">@TableLogic </w:t>
+      </w:r>
+      <w:r>
+        <w:rPr>
+          <w:rFonts w:hint="eastAsia"/>
+          <w:i/>
+          <w:iCs/>
+          <w:color w:val="629755"/>
+          <w:sz w:val="20"/>
+          <w:szCs w:val="20"/>
+        </w:rPr>
+        <w:t>用来修饰逻辑删除的字段，这样调用</w:t>
+      </w:r>
+      <w:r>
+        <w:rPr>
+          <w:rFonts w:ascii="JetBrains Mono" w:hAnsi="JetBrains Mono"/>
+          <w:i/>
+          <w:iCs/>
+          <w:color w:val="629755"/>
+          <w:sz w:val="20"/>
+          <w:szCs w:val="20"/>
+        </w:rPr>
+        <w:t>mybatisPlus</w:t>
+      </w:r>
+      <w:r>
+        <w:rPr>
+          <w:rFonts w:hint="eastAsia"/>
+          <w:i/>
+          <w:iCs/>
+          <w:color w:val="629755"/>
+          <w:sz w:val="20"/>
+          <w:szCs w:val="20"/>
+        </w:rPr>
+        <w:t>自带的删除方法时，会进行逻辑删除，</w:t>
+      </w:r>
+      <w:r>
+        <w:rPr>
+          <w:rFonts w:hint="eastAsia"/>
+          <w:i/>
+          <w:iCs/>
+          <w:color w:val="629755"/>
+          <w:sz w:val="20"/>
+          <w:szCs w:val="20"/>
+        </w:rPr>
+        <w:br/>
+        <w:t xml:space="preserve"> </w:t>
+      </w:r>
+      <w:r>
+        <w:rPr>
+          <w:rFonts w:ascii="JetBrains Mono" w:hAnsi="JetBrains Mono"/>
+          <w:i/>
+          <w:iCs/>
+          <w:color w:val="629755"/>
+          <w:sz w:val="20"/>
+          <w:szCs w:val="20"/>
+        </w:rPr>
+        <w:t xml:space="preserve">*  </w:t>
+      </w:r>
+      <w:r>
+        <w:rPr>
+          <w:rFonts w:hint="eastAsia"/>
+          <w:i/>
+          <w:iCs/>
+          <w:color w:val="629755"/>
+          <w:sz w:val="20"/>
+          <w:szCs w:val="20"/>
+        </w:rPr>
+        <w:t>即改变</w:t>
+      </w:r>
+      <w:r>
+        <w:rPr>
+          <w:rFonts w:ascii="JetBrains Mono" w:hAnsi="JetBrains Mono"/>
+          <w:i/>
+          <w:iCs/>
+          <w:color w:val="629755"/>
+          <w:sz w:val="20"/>
+          <w:szCs w:val="20"/>
+        </w:rPr>
+        <w:t>isDeleted</w:t>
+      </w:r>
+      <w:r>
+        <w:rPr>
+          <w:rFonts w:hint="eastAsia"/>
+          <w:i/>
+          <w:iCs/>
+          <w:color w:val="629755"/>
+          <w:sz w:val="20"/>
+          <w:szCs w:val="20"/>
+        </w:rPr>
+        <w:t>属性的值为已删除，而不是直接物理删除。在调用</w:t>
+      </w:r>
+      <w:r>
+        <w:rPr>
+          <w:rFonts w:ascii="JetBrains Mono" w:hAnsi="JetBrains Mono"/>
+          <w:i/>
+          <w:iCs/>
+          <w:color w:val="629755"/>
+          <w:sz w:val="20"/>
+          <w:szCs w:val="20"/>
+        </w:rPr>
+        <w:t>mybatisPlus</w:t>
+      </w:r>
+      <w:r>
+        <w:rPr>
+          <w:rFonts w:hint="eastAsia"/>
+          <w:i/>
+          <w:iCs/>
+          <w:color w:val="629755"/>
+          <w:sz w:val="20"/>
+          <w:szCs w:val="20"/>
+        </w:rPr>
+        <w:t>自带的查询方法时，</w:t>
+      </w:r>
+      <w:r>
+        <w:rPr>
+          <w:rFonts w:hint="eastAsia"/>
+          <w:i/>
+          <w:iCs/>
+          <w:color w:val="629755"/>
+          <w:sz w:val="20"/>
+          <w:szCs w:val="20"/>
+        </w:rPr>
+        <w:br/>
+        <w:t xml:space="preserve"> </w:t>
+      </w:r>
+      <w:r>
+        <w:rPr>
+          <w:rFonts w:ascii="JetBrains Mono" w:hAnsi="JetBrains Mono"/>
+          <w:i/>
+          <w:iCs/>
+          <w:color w:val="629755"/>
+          <w:sz w:val="20"/>
+          <w:szCs w:val="20"/>
+        </w:rPr>
+        <w:t xml:space="preserve">*  </w:t>
+      </w:r>
+      <w:r>
+        <w:rPr>
+          <w:rFonts w:hint="eastAsia"/>
+          <w:i/>
+          <w:iCs/>
+          <w:color w:val="629755"/>
+          <w:sz w:val="20"/>
+          <w:szCs w:val="20"/>
+        </w:rPr>
+        <w:t>也会加上这个逻辑删除的字段，即</w:t>
+      </w:r>
+      <w:r>
+        <w:rPr>
+          <w:rFonts w:ascii="JetBrains Mono" w:hAnsi="JetBrains Mono"/>
+          <w:i/>
+          <w:iCs/>
+          <w:color w:val="629755"/>
+          <w:sz w:val="20"/>
+          <w:szCs w:val="20"/>
+        </w:rPr>
+        <w:t>is_deleted = '0'</w:t>
+      </w:r>
+      <w:r>
+        <w:rPr>
+          <w:rFonts w:hint="eastAsia"/>
+          <w:i/>
+          <w:iCs/>
+          <w:color w:val="629755"/>
+          <w:sz w:val="20"/>
+          <w:szCs w:val="20"/>
+        </w:rPr>
+        <w:t>。</w:t>
+      </w:r>
+      <w:r>
+        <w:rPr>
+          <w:rFonts w:hint="eastAsia"/>
+          <w:i/>
+          <w:iCs/>
+          <w:color w:val="629755"/>
+          <w:sz w:val="20"/>
+          <w:szCs w:val="20"/>
+        </w:rPr>
+        <w:br/>
+        <w:t xml:space="preserve"> </w:t>
+      </w:r>
+      <w:r>
+        <w:rPr>
+          <w:rFonts w:ascii="JetBrains Mono" w:hAnsi="JetBrains Mono"/>
+          <w:i/>
+          <w:iCs/>
+          <w:color w:val="629755"/>
+          <w:sz w:val="20"/>
+          <w:szCs w:val="20"/>
+        </w:rPr>
+        <w:t>*  1.value</w:t>
+      </w:r>
+      <w:r>
+        <w:rPr>
+          <w:rFonts w:hint="eastAsia"/>
+          <w:i/>
+          <w:iCs/>
+          <w:color w:val="629755"/>
+          <w:sz w:val="20"/>
+          <w:szCs w:val="20"/>
+        </w:rPr>
+        <w:t>表示未删除的标识，默认是</w:t>
+      </w:r>
+      <w:r>
+        <w:rPr>
+          <w:rFonts w:ascii="JetBrains Mono" w:hAnsi="JetBrains Mono"/>
+          <w:i/>
+          <w:iCs/>
+          <w:color w:val="629755"/>
+          <w:sz w:val="20"/>
+          <w:szCs w:val="20"/>
+        </w:rPr>
+        <w:t>0</w:t>
+      </w:r>
+      <w:r>
+        <w:rPr>
+          <w:rFonts w:ascii="JetBrains Mono" w:hAnsi="JetBrains Mono"/>
+          <w:i/>
+          <w:iCs/>
+          <w:color w:val="629755"/>
+          <w:sz w:val="20"/>
+          <w:szCs w:val="20"/>
+        </w:rPr>
+        <w:br/>
+        <w:t xml:space="preserve"> *  2.delval</w:t>
+      </w:r>
+      <w:r>
+        <w:rPr>
+          <w:rFonts w:hint="eastAsia"/>
+          <w:i/>
+          <w:iCs/>
+          <w:color w:val="629755"/>
+          <w:sz w:val="20"/>
+          <w:szCs w:val="20"/>
+        </w:rPr>
+        <w:t>表示删除的标识，默认是</w:t>
+      </w:r>
+      <w:r>
+        <w:rPr>
+          <w:rFonts w:ascii="JetBrains Mono" w:hAnsi="JetBrains Mono"/>
+          <w:i/>
+          <w:iCs/>
+          <w:color w:val="629755"/>
+          <w:sz w:val="20"/>
+          <w:szCs w:val="20"/>
+        </w:rPr>
+        <w:t>1</w:t>
+      </w:r>
+      <w:r>
+        <w:rPr>
+          <w:rFonts w:ascii="JetBrains Mono" w:hAnsi="JetBrains Mono"/>
+          <w:i/>
+          <w:iCs/>
+          <w:color w:val="629755"/>
+          <w:sz w:val="20"/>
+          <w:szCs w:val="20"/>
+        </w:rPr>
+        <w:br/>
+        <w:t xml:space="preserve"> *</w:t>
+      </w:r>
+      <w:r>
+        <w:rPr>
+          <w:rFonts w:ascii="JetBrains Mono" w:hAnsi="JetBrains Mono"/>
+          <w:i/>
+          <w:iCs/>
+          <w:color w:val="629755"/>
+          <w:sz w:val="20"/>
+          <w:szCs w:val="20"/>
+        </w:rPr>
+        <w:br/>
+        <w:t xml:space="preserve"> */</w:t>
+      </w:r>
+      <w:r>
+        <w:rPr>
+          <w:rFonts w:ascii="JetBrains Mono" w:hAnsi="JetBrains Mono"/>
+          <w:i/>
+          <w:iCs/>
+          <w:color w:val="629755"/>
+          <w:sz w:val="20"/>
+          <w:szCs w:val="20"/>
+        </w:rPr>
+        <w:br/>
+      </w:r>
+      <w:r>
+        <w:rPr>
+          <w:rFonts w:ascii="JetBrains Mono" w:hAnsi="JetBrains Mono"/>
+          <w:color w:val="BBB529"/>
+          <w:sz w:val="20"/>
+          <w:szCs w:val="20"/>
+        </w:rPr>
+        <w:t>@TableLogic</w:t>
+      </w:r>
+      <w:r>
+        <w:rPr>
+          <w:rFonts w:ascii="JetBrains Mono" w:hAnsi="JetBrains Mono"/>
+          <w:color w:val="A9B7C6"/>
+          <w:sz w:val="20"/>
+          <w:szCs w:val="20"/>
+        </w:rPr>
+        <w:t>(</w:t>
+      </w:r>
+      <w:r>
+        <w:rPr>
+          <w:rFonts w:ascii="JetBrains Mono" w:hAnsi="JetBrains Mono"/>
+          <w:color w:val="D0D0FF"/>
+          <w:sz w:val="20"/>
+          <w:szCs w:val="20"/>
+        </w:rPr>
+        <w:t xml:space="preserve">value </w:t>
+      </w:r>
+      <w:r>
+        <w:rPr>
+          <w:rFonts w:ascii="JetBrains Mono" w:hAnsi="JetBrains Mono"/>
+          <w:color w:val="A9B7C6"/>
+          <w:sz w:val="20"/>
+          <w:szCs w:val="20"/>
+        </w:rPr>
+        <w:t xml:space="preserve">= </w:t>
+      </w:r>
+      <w:r>
+        <w:rPr>
+          <w:rFonts w:ascii="JetBrains Mono" w:hAnsi="JetBrains Mono"/>
+          <w:color w:val="6A8759"/>
+          <w:sz w:val="20"/>
+          <w:szCs w:val="20"/>
+        </w:rPr>
+        <w:t>"0"</w:t>
+      </w:r>
+      <w:r>
+        <w:rPr>
+          <w:rFonts w:ascii="JetBrains Mono" w:hAnsi="JetBrains Mono"/>
+          <w:color w:val="CC7832"/>
+          <w:sz w:val="20"/>
+          <w:szCs w:val="20"/>
+        </w:rPr>
+        <w:t xml:space="preserve">, </w:t>
+      </w:r>
+      <w:r>
+        <w:rPr>
+          <w:rFonts w:ascii="JetBrains Mono" w:hAnsi="JetBrains Mono"/>
+          <w:color w:val="D0D0FF"/>
+          <w:sz w:val="20"/>
+          <w:szCs w:val="20"/>
+        </w:rPr>
+        <w:t xml:space="preserve">delval </w:t>
+      </w:r>
+      <w:r>
+        <w:rPr>
+          <w:rFonts w:ascii="JetBrains Mono" w:hAnsi="JetBrains Mono"/>
+          <w:color w:val="A9B7C6"/>
+          <w:sz w:val="20"/>
+          <w:szCs w:val="20"/>
+        </w:rPr>
+        <w:t xml:space="preserve">= </w:t>
+      </w:r>
+      <w:r>
+        <w:rPr>
+          <w:rFonts w:ascii="JetBrains Mono" w:hAnsi="JetBrains Mono"/>
+          <w:color w:val="6A8759"/>
+          <w:sz w:val="20"/>
+          <w:szCs w:val="20"/>
+        </w:rPr>
+        <w:t>"1"</w:t>
+      </w:r>
+      <w:r>
+        <w:rPr>
+          <w:rFonts w:ascii="JetBrains Mono" w:hAnsi="JetBrains Mono"/>
+          <w:color w:val="A9B7C6"/>
+          <w:sz w:val="20"/>
+          <w:szCs w:val="20"/>
+        </w:rPr>
+        <w:t>)</w:t>
+      </w:r>
+      <w:r>
+        <w:rPr>
+          <w:rFonts w:ascii="JetBrains Mono" w:hAnsi="JetBrains Mono"/>
+          <w:color w:val="A9B7C6"/>
+          <w:sz w:val="20"/>
+          <w:szCs w:val="20"/>
+        </w:rPr>
+        <w:br/>
+      </w:r>
+      <w:r>
+        <w:rPr>
+          <w:rFonts w:ascii="JetBrains Mono" w:hAnsi="JetBrains Mono"/>
+          <w:color w:val="CC7832"/>
+          <w:sz w:val="20"/>
+          <w:szCs w:val="20"/>
+        </w:rPr>
+        <w:t xml:space="preserve">private </w:t>
+      </w:r>
+      <w:r>
+        <w:rPr>
+          <w:rFonts w:ascii="JetBrains Mono" w:hAnsi="JetBrains Mono"/>
+          <w:color w:val="A9B7C6"/>
+          <w:sz w:val="20"/>
+          <w:szCs w:val="20"/>
+        </w:rPr>
+        <w:t xml:space="preserve">String </w:t>
+      </w:r>
+      <w:r>
+        <w:rPr>
+          <w:rFonts w:ascii="JetBrains Mono" w:hAnsi="JetBrains Mono"/>
+          <w:color w:val="9876AA"/>
+          <w:sz w:val="20"/>
+          <w:szCs w:val="20"/>
+        </w:rPr>
+        <w:t>isDeleted</w:t>
+      </w:r>
+      <w:r>
+        <w:rPr>
+          <w:rFonts w:ascii="JetBrains Mono" w:hAnsi="JetBrains Mono"/>
+          <w:color w:val="CC7832"/>
+          <w:sz w:val="20"/>
+          <w:szCs w:val="20"/>
+        </w:rPr>
+        <w:t>;</w:t>
+      </w:r>
+      <w:bookmarkStart w:id="0" w:name="_GoBack"/>
+      <w:bookmarkEnd w:id="0"/>
+    </w:p>
+    <w:p>
+      <w:r>
+        <w:t>(5)</w:t>
       </w:r>
     </w:p>
     <w:p/>
     <w:p>
       <w:r>
-        <w:rPr>
-          <w:rFonts w:hint="eastAsia"/>
-        </w:rPr>
-        <w:t>(</w:t>
-      </w:r>
-      <w:r>
-        <w:t>2)</w:t>
-      </w:r>
-    </w:p>
-    <w:p/>
-    <w:p>
-      <w:r>
-        <w:t>(3)</w:t>
-      </w:r>
-    </w:p>
-    <w:p/>
-    <w:p>
-      <w:r>
-        <w:t>(4)</w:t>
-      </w:r>
-    </w:p>
-    <w:p/>
-    <w:p>
-      <w:r>
-        <w:t>(5)</w:t>
-      </w:r>
-    </w:p>
-    <w:p/>
-    <w:p>
-      <w:r>
         <w:t>(6)</w:t>
       </w:r>
     </w:p>
     <w:p>
       <w:pPr>
         <w:pStyle w:val="2"/>
+      </w:pPr>
+      <w:r>
+        <w:t>3.</w:t>
+      </w:r>
+      <w:r>
         <w:rPr>
           <w:rFonts w:hint="eastAsia"/>
         </w:rPr>
-      </w:pPr>
-      <w:r>
-        <w:t>3.</w:t>
-      </w:r>
-      <w:bookmarkStart w:id="0" w:name="_GoBack"/>
-      <w:bookmarkEnd w:id="0"/>
+        <w:t>自带的单表方法</w:t>
+      </w:r>
+    </w:p>
+    <w:p>
+      <w:pPr>
+        <w:rPr>
+          <w:rFonts w:hint="eastAsia"/>
+        </w:rPr>
+      </w:pPr>
+      <w:r>
+        <w:t>说明：在</w:t>
+      </w:r>
+      <w:r>
+        <w:t>service</w:t>
+      </w:r>
+      <w:r>
+        <w:t>和</w:t>
+      </w:r>
+      <w:r>
+        <w:t>mapper</w:t>
+      </w:r>
+      <w:r>
+        <w:t>中都有单表方法，为了加以区分，将</w:t>
+      </w:r>
+      <w:r>
+        <w:t>mapper</w:t>
+      </w:r>
+      <w:r>
+        <w:t>中的单表方法的前缀和</w:t>
+      </w:r>
+      <w:r>
+        <w:t>SQL</w:t>
+      </w:r>
+      <w:r>
+        <w:t>语句的关键字保持一致，比如：</w:t>
+      </w:r>
+      <w:r>
+        <w:t>mapper</w:t>
+      </w:r>
+      <w:r>
+        <w:t>中查询的方法以</w:t>
+      </w:r>
+      <w:r>
+        <w:rPr>
+          <w:rFonts w:hint="eastAsia"/>
+        </w:rPr>
+        <w:t>s</w:t>
+      </w:r>
+      <w:r>
+        <w:t>elect</w:t>
+      </w:r>
+      <w:r>
+        <w:t>开头、新增的方法以</w:t>
+      </w:r>
+      <w:r>
+        <w:t>insert</w:t>
+      </w:r>
+      <w:r>
+        <w:t>开头、删除的方法以</w:t>
+      </w:r>
+      <w:r>
+        <w:t>delete</w:t>
+      </w:r>
+      <w:r>
+        <w:t>开头、更新的方法以</w:t>
+      </w:r>
+      <w:r>
+        <w:t>update</w:t>
+      </w:r>
+      <w:r>
+        <w:t>开头。</w:t>
+      </w:r>
+    </w:p>
+    <w:p>
+      <w:r>
+        <w:rPr>
+          <w:rFonts w:hint="eastAsia"/>
+        </w:rPr>
+        <w:t>(</w:t>
+      </w:r>
+      <w:r>
+        <w:t>1)Service</w:t>
+      </w:r>
+      <w:r>
+        <w:t>方法</w:t>
+      </w:r>
+    </w:p>
+    <w:p>
+      <w:pPr>
+        <w:pStyle w:val="HTML"/>
+        <w:shd w:val="clear" w:color="auto" w:fill="2B2B2B"/>
+        <w:rPr>
+          <w:rFonts w:ascii="JetBrains Mono" w:hAnsi="JetBrains Mono" w:hint="eastAsia"/>
+          <w:color w:val="A9B7C6"/>
+          <w:sz w:val="23"/>
+          <w:szCs w:val="23"/>
+        </w:rPr>
+      </w:pPr>
+      <w:r>
+        <w:rPr>
+          <w:rFonts w:ascii="JetBrains Mono" w:hAnsi="JetBrains Mono"/>
+          <w:color w:val="CC7832"/>
+          <w:sz w:val="23"/>
+          <w:szCs w:val="23"/>
+        </w:rPr>
+        <w:t xml:space="preserve">boolean </w:t>
+      </w:r>
+      <w:r>
+        <w:rPr>
+          <w:rFonts w:ascii="JetBrains Mono" w:hAnsi="JetBrains Mono"/>
+          <w:color w:val="A9B7C6"/>
+          <w:sz w:val="23"/>
+          <w:szCs w:val="23"/>
+        </w:rPr>
+        <w:t>save(T entity)</w:t>
+      </w:r>
+    </w:p>
+    <w:p>
+      <w:pPr>
+        <w:widowControl/>
+        <w:shd w:val="clear" w:color="auto" w:fill="2B2B2B"/>
+        <w:tabs>
+          <w:tab w:val="left" w:pos="916"/>
+          <w:tab w:val="left" w:pos="1832"/>
+          <w:tab w:val="left" w:pos="2748"/>
+          <w:tab w:val="left" w:pos="3664"/>
+          <w:tab w:val="left" w:pos="4580"/>
+          <w:tab w:val="left" w:pos="5496"/>
+          <w:tab w:val="left" w:pos="6412"/>
+          <w:tab w:val="left" w:pos="7328"/>
+          <w:tab w:val="left" w:pos="8244"/>
+          <w:tab w:val="left" w:pos="9160"/>
+          <w:tab w:val="left" w:pos="10076"/>
+          <w:tab w:val="left" w:pos="10992"/>
+          <w:tab w:val="left" w:pos="11908"/>
+          <w:tab w:val="left" w:pos="12824"/>
+          <w:tab w:val="left" w:pos="13740"/>
+          <w:tab w:val="left" w:pos="14656"/>
+        </w:tabs>
+        <w:jc w:val="left"/>
+        <w:rPr>
+          <w:rFonts w:ascii="JetBrains Mono" w:eastAsia="宋体" w:hAnsi="JetBrains Mono" w:cs="宋体" w:hint="eastAsia"/>
+          <w:color w:val="A9B7C6"/>
+          <w:kern w:val="0"/>
+          <w:sz w:val="23"/>
+          <w:szCs w:val="23"/>
+        </w:rPr>
+      </w:pPr>
+      <w:r>
+        <w:rPr>
+          <w:rFonts w:ascii="JetBrains Mono" w:eastAsia="宋体" w:hAnsi="JetBrains Mono" w:cs="宋体"/>
+          <w:color w:val="CC7832"/>
+          <w:kern w:val="0"/>
+          <w:sz w:val="23"/>
+          <w:szCs w:val="23"/>
+        </w:rPr>
+        <w:t xml:space="preserve">boolean </w:t>
+      </w:r>
+      <w:r>
+        <w:rPr>
+          <w:rFonts w:ascii="JetBrains Mono" w:eastAsia="宋体" w:hAnsi="JetBrains Mono" w:cs="宋体"/>
+          <w:color w:val="A9B7C6"/>
+          <w:kern w:val="0"/>
+          <w:sz w:val="23"/>
+          <w:szCs w:val="23"/>
+        </w:rPr>
+        <w:t>saveBatch(Collection&lt;T&gt; entityList)</w:t>
+      </w:r>
+    </w:p>
+    <w:p>
+      <w:pPr>
+        <w:widowControl/>
+        <w:shd w:val="clear" w:color="auto" w:fill="2B2B2B"/>
+        <w:tabs>
+          <w:tab w:val="left" w:pos="916"/>
+          <w:tab w:val="left" w:pos="1832"/>
+          <w:tab w:val="left" w:pos="2748"/>
+          <w:tab w:val="left" w:pos="3664"/>
+          <w:tab w:val="left" w:pos="4580"/>
+          <w:tab w:val="left" w:pos="5496"/>
+          <w:tab w:val="left" w:pos="6412"/>
+          <w:tab w:val="left" w:pos="7328"/>
+          <w:tab w:val="left" w:pos="8244"/>
+          <w:tab w:val="left" w:pos="9160"/>
+          <w:tab w:val="left" w:pos="10076"/>
+          <w:tab w:val="left" w:pos="10992"/>
+          <w:tab w:val="left" w:pos="11908"/>
+          <w:tab w:val="left" w:pos="12824"/>
+          <w:tab w:val="left" w:pos="13740"/>
+          <w:tab w:val="left" w:pos="14656"/>
+        </w:tabs>
+        <w:jc w:val="left"/>
+        <w:rPr>
+          <w:rFonts w:ascii="JetBrains Mono" w:eastAsia="宋体" w:hAnsi="JetBrains Mono" w:cs="宋体" w:hint="eastAsia"/>
+          <w:color w:val="A9B7C6"/>
+          <w:kern w:val="0"/>
+          <w:sz w:val="23"/>
+          <w:szCs w:val="23"/>
+        </w:rPr>
+      </w:pPr>
+      <w:r>
+        <w:rPr>
+          <w:rFonts w:ascii="JetBrains Mono" w:eastAsia="宋体" w:hAnsi="JetBrains Mono" w:cs="宋体"/>
+          <w:color w:val="CC7832"/>
+          <w:kern w:val="0"/>
+          <w:sz w:val="23"/>
+          <w:szCs w:val="23"/>
+        </w:rPr>
+        <w:lastRenderedPageBreak/>
+        <w:t xml:space="preserve">boolean </w:t>
+      </w:r>
+      <w:r>
+        <w:rPr>
+          <w:rFonts w:ascii="JetBrains Mono" w:eastAsia="宋体" w:hAnsi="JetBrains Mono" w:cs="宋体"/>
+          <w:color w:val="A9B7C6"/>
+          <w:kern w:val="0"/>
+          <w:sz w:val="23"/>
+          <w:szCs w:val="23"/>
+        </w:rPr>
+        <w:t>saveBatch(Collection&lt;T&gt; entityList</w:t>
+      </w:r>
+      <w:r>
+        <w:rPr>
+          <w:rFonts w:ascii="JetBrains Mono" w:eastAsia="宋体" w:hAnsi="JetBrains Mono" w:cs="宋体"/>
+          <w:color w:val="CC7832"/>
+          <w:kern w:val="0"/>
+          <w:sz w:val="23"/>
+          <w:szCs w:val="23"/>
+        </w:rPr>
+        <w:t xml:space="preserve">, int </w:t>
+      </w:r>
+      <w:r>
+        <w:rPr>
+          <w:rFonts w:ascii="JetBrains Mono" w:eastAsia="宋体" w:hAnsi="JetBrains Mono" w:cs="宋体"/>
+          <w:color w:val="A9B7C6"/>
+          <w:kern w:val="0"/>
+          <w:sz w:val="23"/>
+          <w:szCs w:val="23"/>
+        </w:rPr>
+        <w:t>batchSize)</w:t>
+      </w:r>
+    </w:p>
+    <w:p>
+      <w:pPr>
+        <w:widowControl/>
+        <w:shd w:val="clear" w:color="auto" w:fill="2B2B2B"/>
+        <w:tabs>
+          <w:tab w:val="left" w:pos="916"/>
+          <w:tab w:val="left" w:pos="1832"/>
+          <w:tab w:val="left" w:pos="2748"/>
+          <w:tab w:val="left" w:pos="3664"/>
+          <w:tab w:val="left" w:pos="4580"/>
+          <w:tab w:val="left" w:pos="5496"/>
+          <w:tab w:val="left" w:pos="6412"/>
+          <w:tab w:val="left" w:pos="7328"/>
+          <w:tab w:val="left" w:pos="8244"/>
+          <w:tab w:val="left" w:pos="9160"/>
+          <w:tab w:val="left" w:pos="10076"/>
+          <w:tab w:val="left" w:pos="10992"/>
+          <w:tab w:val="left" w:pos="11908"/>
+          <w:tab w:val="left" w:pos="12824"/>
+          <w:tab w:val="left" w:pos="13740"/>
+          <w:tab w:val="left" w:pos="14656"/>
+        </w:tabs>
+        <w:jc w:val="left"/>
+        <w:rPr>
+          <w:rFonts w:ascii="JetBrains Mono" w:eastAsia="宋体" w:hAnsi="JetBrains Mono" w:cs="宋体" w:hint="eastAsia"/>
+          <w:color w:val="A9B7C6"/>
+          <w:kern w:val="0"/>
+          <w:sz w:val="23"/>
+          <w:szCs w:val="23"/>
+        </w:rPr>
+      </w:pPr>
+      <w:r>
+        <w:rPr>
+          <w:rFonts w:ascii="JetBrains Mono" w:eastAsia="宋体" w:hAnsi="JetBrains Mono" w:cs="宋体"/>
+          <w:color w:val="CC7832"/>
+          <w:kern w:val="0"/>
+          <w:sz w:val="23"/>
+          <w:szCs w:val="23"/>
+        </w:rPr>
+        <w:t xml:space="preserve">boolean </w:t>
+      </w:r>
+      <w:r>
+        <w:rPr>
+          <w:rFonts w:ascii="JetBrains Mono" w:eastAsia="宋体" w:hAnsi="JetBrains Mono" w:cs="宋体"/>
+          <w:color w:val="A9B7C6"/>
+          <w:kern w:val="0"/>
+          <w:sz w:val="23"/>
+          <w:szCs w:val="23"/>
+        </w:rPr>
+        <w:t>saveOrUpdate(T entity)</w:t>
+      </w:r>
+    </w:p>
+    <w:p>
+      <w:pPr>
+        <w:widowControl/>
+        <w:shd w:val="clear" w:color="auto" w:fill="2B2B2B"/>
+        <w:tabs>
+          <w:tab w:val="left" w:pos="916"/>
+          <w:tab w:val="left" w:pos="1832"/>
+          <w:tab w:val="left" w:pos="2748"/>
+          <w:tab w:val="left" w:pos="3664"/>
+          <w:tab w:val="left" w:pos="4580"/>
+          <w:tab w:val="left" w:pos="5496"/>
+          <w:tab w:val="left" w:pos="6412"/>
+          <w:tab w:val="left" w:pos="7328"/>
+          <w:tab w:val="left" w:pos="8244"/>
+          <w:tab w:val="left" w:pos="9160"/>
+          <w:tab w:val="left" w:pos="10076"/>
+          <w:tab w:val="left" w:pos="10992"/>
+          <w:tab w:val="left" w:pos="11908"/>
+          <w:tab w:val="left" w:pos="12824"/>
+          <w:tab w:val="left" w:pos="13740"/>
+          <w:tab w:val="left" w:pos="14656"/>
+        </w:tabs>
+        <w:jc w:val="left"/>
+        <w:rPr>
+          <w:rFonts w:ascii="JetBrains Mono" w:eastAsia="宋体" w:hAnsi="JetBrains Mono" w:cs="宋体" w:hint="eastAsia"/>
+          <w:color w:val="A9B7C6"/>
+          <w:kern w:val="0"/>
+          <w:sz w:val="23"/>
+          <w:szCs w:val="23"/>
+        </w:rPr>
+      </w:pPr>
+      <w:r>
+        <w:rPr>
+          <w:rFonts w:ascii="JetBrains Mono" w:eastAsia="宋体" w:hAnsi="JetBrains Mono" w:cs="宋体"/>
+          <w:color w:val="CC7832"/>
+          <w:kern w:val="0"/>
+          <w:sz w:val="23"/>
+          <w:szCs w:val="23"/>
+        </w:rPr>
+        <w:t xml:space="preserve">boolean </w:t>
+      </w:r>
+      <w:r>
+        <w:rPr>
+          <w:rFonts w:ascii="JetBrains Mono" w:eastAsia="宋体" w:hAnsi="JetBrains Mono" w:cs="宋体"/>
+          <w:color w:val="A9B7C6"/>
+          <w:kern w:val="0"/>
+          <w:sz w:val="23"/>
+          <w:szCs w:val="23"/>
+        </w:rPr>
+        <w:t>saveOrUpdate(T entity</w:t>
+      </w:r>
+      <w:r>
+        <w:rPr>
+          <w:rFonts w:ascii="JetBrains Mono" w:eastAsia="宋体" w:hAnsi="JetBrains Mono" w:cs="宋体"/>
+          <w:color w:val="CC7832"/>
+          <w:kern w:val="0"/>
+          <w:sz w:val="23"/>
+          <w:szCs w:val="23"/>
+        </w:rPr>
+        <w:t xml:space="preserve">, </w:t>
+      </w:r>
+      <w:r>
+        <w:rPr>
+          <w:rFonts w:ascii="JetBrains Mono" w:eastAsia="宋体" w:hAnsi="JetBrains Mono" w:cs="宋体"/>
+          <w:color w:val="A9B7C6"/>
+          <w:kern w:val="0"/>
+          <w:sz w:val="23"/>
+          <w:szCs w:val="23"/>
+        </w:rPr>
+        <w:t>Wrapper&lt;T&gt; updateWrapper)</w:t>
+      </w:r>
+    </w:p>
+    <w:p>
+      <w:pPr>
+        <w:widowControl/>
+        <w:shd w:val="clear" w:color="auto" w:fill="2B2B2B"/>
+        <w:tabs>
+          <w:tab w:val="left" w:pos="916"/>
+          <w:tab w:val="left" w:pos="1832"/>
+          <w:tab w:val="left" w:pos="2748"/>
+          <w:tab w:val="left" w:pos="3664"/>
+          <w:tab w:val="left" w:pos="4580"/>
+          <w:tab w:val="left" w:pos="5496"/>
+          <w:tab w:val="left" w:pos="6412"/>
+          <w:tab w:val="left" w:pos="7328"/>
+          <w:tab w:val="left" w:pos="8244"/>
+          <w:tab w:val="left" w:pos="9160"/>
+          <w:tab w:val="left" w:pos="10076"/>
+          <w:tab w:val="left" w:pos="10992"/>
+          <w:tab w:val="left" w:pos="11908"/>
+          <w:tab w:val="left" w:pos="12824"/>
+          <w:tab w:val="left" w:pos="13740"/>
+          <w:tab w:val="left" w:pos="14656"/>
+        </w:tabs>
+        <w:jc w:val="left"/>
+        <w:rPr>
+          <w:rFonts w:ascii="JetBrains Mono" w:eastAsia="宋体" w:hAnsi="JetBrains Mono" w:cs="宋体" w:hint="eastAsia"/>
+          <w:color w:val="A9B7C6"/>
+          <w:kern w:val="0"/>
+          <w:sz w:val="23"/>
+          <w:szCs w:val="23"/>
+        </w:rPr>
+      </w:pPr>
+      <w:r>
+        <w:rPr>
+          <w:rFonts w:ascii="JetBrains Mono" w:eastAsia="宋体" w:hAnsi="JetBrains Mono" w:cs="宋体"/>
+          <w:color w:val="CC7832"/>
+          <w:kern w:val="0"/>
+          <w:sz w:val="23"/>
+          <w:szCs w:val="23"/>
+        </w:rPr>
+        <w:t xml:space="preserve">boolean </w:t>
+      </w:r>
+      <w:r>
+        <w:rPr>
+          <w:rFonts w:ascii="JetBrains Mono" w:eastAsia="宋体" w:hAnsi="JetBrains Mono" w:cs="宋体"/>
+          <w:color w:val="A9B7C6"/>
+          <w:kern w:val="0"/>
+          <w:sz w:val="23"/>
+          <w:szCs w:val="23"/>
+        </w:rPr>
+        <w:t>saveOrUpdateBatch(Collection&lt;T&gt; entityList)</w:t>
+      </w:r>
+    </w:p>
+    <w:p>
+      <w:pPr>
+        <w:widowControl/>
+        <w:shd w:val="clear" w:color="auto" w:fill="2B2B2B"/>
+        <w:tabs>
+          <w:tab w:val="left" w:pos="916"/>
+          <w:tab w:val="left" w:pos="1832"/>
+          <w:tab w:val="left" w:pos="2748"/>
+          <w:tab w:val="left" w:pos="3664"/>
+          <w:tab w:val="left" w:pos="4580"/>
+          <w:tab w:val="left" w:pos="5496"/>
+          <w:tab w:val="left" w:pos="6412"/>
+          <w:tab w:val="left" w:pos="7328"/>
+          <w:tab w:val="left" w:pos="8244"/>
+          <w:tab w:val="left" w:pos="9160"/>
+          <w:tab w:val="left" w:pos="10076"/>
+          <w:tab w:val="left" w:pos="10992"/>
+          <w:tab w:val="left" w:pos="11908"/>
+          <w:tab w:val="left" w:pos="12824"/>
+          <w:tab w:val="left" w:pos="13740"/>
+          <w:tab w:val="left" w:pos="14656"/>
+        </w:tabs>
+        <w:jc w:val="left"/>
+        <w:rPr>
+          <w:rFonts w:ascii="JetBrains Mono" w:eastAsia="宋体" w:hAnsi="JetBrains Mono" w:cs="宋体" w:hint="eastAsia"/>
+          <w:color w:val="A9B7C6"/>
+          <w:kern w:val="0"/>
+          <w:sz w:val="23"/>
+          <w:szCs w:val="23"/>
+        </w:rPr>
+      </w:pPr>
+      <w:r>
+        <w:rPr>
+          <w:rFonts w:ascii="JetBrains Mono" w:eastAsia="宋体" w:hAnsi="JetBrains Mono" w:cs="宋体"/>
+          <w:color w:val="CC7832"/>
+          <w:kern w:val="0"/>
+          <w:sz w:val="23"/>
+          <w:szCs w:val="23"/>
+        </w:rPr>
+        <w:t xml:space="preserve">boolean </w:t>
+      </w:r>
+      <w:r>
+        <w:rPr>
+          <w:rFonts w:ascii="JetBrains Mono" w:eastAsia="宋体" w:hAnsi="JetBrains Mono" w:cs="宋体"/>
+          <w:color w:val="A9B7C6"/>
+          <w:kern w:val="0"/>
+          <w:sz w:val="23"/>
+          <w:szCs w:val="23"/>
+        </w:rPr>
+        <w:t>saveOrUpdateBatch(Collection&lt;T&gt; entityList</w:t>
+      </w:r>
+      <w:r>
+        <w:rPr>
+          <w:rFonts w:ascii="JetBrains Mono" w:eastAsia="宋体" w:hAnsi="JetBrains Mono" w:cs="宋体"/>
+          <w:color w:val="CC7832"/>
+          <w:kern w:val="0"/>
+          <w:sz w:val="23"/>
+          <w:szCs w:val="23"/>
+        </w:rPr>
+        <w:t xml:space="preserve">, int </w:t>
+      </w:r>
+      <w:r>
+        <w:rPr>
+          <w:rFonts w:ascii="JetBrains Mono" w:eastAsia="宋体" w:hAnsi="JetBrains Mono" w:cs="宋体"/>
+          <w:color w:val="A9B7C6"/>
+          <w:kern w:val="0"/>
+          <w:sz w:val="23"/>
+          <w:szCs w:val="23"/>
+        </w:rPr>
+        <w:t>batchSize)</w:t>
+      </w:r>
+    </w:p>
+    <w:p>
+      <w:pPr>
+        <w:pStyle w:val="HTML"/>
+        <w:shd w:val="clear" w:color="auto" w:fill="2B2B2B"/>
+        <w:rPr>
+          <w:rFonts w:ascii="JetBrains Mono" w:hAnsi="JetBrains Mono" w:hint="eastAsia"/>
+          <w:color w:val="A9B7C6"/>
+          <w:sz w:val="23"/>
+          <w:szCs w:val="23"/>
+        </w:rPr>
+      </w:pPr>
+    </w:p>
+    <w:p>
+      <w:pPr>
+        <w:widowControl/>
+        <w:shd w:val="clear" w:color="auto" w:fill="2B2B2B"/>
+        <w:tabs>
+          <w:tab w:val="left" w:pos="916"/>
+          <w:tab w:val="left" w:pos="1832"/>
+          <w:tab w:val="left" w:pos="2748"/>
+          <w:tab w:val="left" w:pos="3664"/>
+          <w:tab w:val="left" w:pos="4580"/>
+          <w:tab w:val="left" w:pos="5496"/>
+          <w:tab w:val="left" w:pos="6412"/>
+          <w:tab w:val="left" w:pos="7328"/>
+          <w:tab w:val="left" w:pos="8244"/>
+          <w:tab w:val="left" w:pos="9160"/>
+          <w:tab w:val="left" w:pos="10076"/>
+          <w:tab w:val="left" w:pos="10992"/>
+          <w:tab w:val="left" w:pos="11908"/>
+          <w:tab w:val="left" w:pos="12824"/>
+          <w:tab w:val="left" w:pos="13740"/>
+          <w:tab w:val="left" w:pos="14656"/>
+        </w:tabs>
+        <w:jc w:val="left"/>
+        <w:rPr>
+          <w:rFonts w:ascii="JetBrains Mono" w:eastAsia="宋体" w:hAnsi="JetBrains Mono" w:cs="宋体" w:hint="eastAsia"/>
+          <w:color w:val="A9B7C6"/>
+          <w:kern w:val="0"/>
+          <w:sz w:val="23"/>
+          <w:szCs w:val="23"/>
+        </w:rPr>
+      </w:pPr>
+      <w:r>
+        <w:rPr>
+          <w:rFonts w:ascii="JetBrains Mono" w:eastAsia="宋体" w:hAnsi="JetBrains Mono" w:cs="宋体"/>
+          <w:color w:val="A9B7C6"/>
+          <w:kern w:val="0"/>
+          <w:sz w:val="23"/>
+          <w:szCs w:val="23"/>
+        </w:rPr>
+        <w:t>T getById(Serializable id)</w:t>
+      </w:r>
+    </w:p>
+    <w:p>
+      <w:pPr>
+        <w:widowControl/>
+        <w:shd w:val="clear" w:color="auto" w:fill="2B2B2B"/>
+        <w:tabs>
+          <w:tab w:val="left" w:pos="916"/>
+          <w:tab w:val="left" w:pos="1832"/>
+          <w:tab w:val="left" w:pos="2748"/>
+          <w:tab w:val="left" w:pos="3664"/>
+          <w:tab w:val="left" w:pos="4580"/>
+          <w:tab w:val="left" w:pos="5496"/>
+          <w:tab w:val="left" w:pos="6412"/>
+          <w:tab w:val="left" w:pos="7328"/>
+          <w:tab w:val="left" w:pos="8244"/>
+          <w:tab w:val="left" w:pos="9160"/>
+          <w:tab w:val="left" w:pos="10076"/>
+          <w:tab w:val="left" w:pos="10992"/>
+          <w:tab w:val="left" w:pos="11908"/>
+          <w:tab w:val="left" w:pos="12824"/>
+          <w:tab w:val="left" w:pos="13740"/>
+          <w:tab w:val="left" w:pos="14656"/>
+        </w:tabs>
+        <w:jc w:val="left"/>
+        <w:rPr>
+          <w:rFonts w:ascii="JetBrains Mono" w:eastAsia="宋体" w:hAnsi="JetBrains Mono" w:cs="宋体" w:hint="eastAsia"/>
+          <w:color w:val="A9B7C6"/>
+          <w:kern w:val="0"/>
+          <w:sz w:val="23"/>
+          <w:szCs w:val="23"/>
+        </w:rPr>
+      </w:pPr>
+      <w:r>
+        <w:rPr>
+          <w:rFonts w:ascii="JetBrains Mono" w:eastAsia="宋体" w:hAnsi="JetBrains Mono" w:cs="宋体"/>
+          <w:color w:val="A9B7C6"/>
+          <w:kern w:val="0"/>
+          <w:sz w:val="23"/>
+          <w:szCs w:val="23"/>
+        </w:rPr>
+        <w:t>T getOne(Wrapper&lt;T&gt; queryWrapper)</w:t>
+      </w:r>
+    </w:p>
+    <w:p>
+      <w:pPr>
+        <w:widowControl/>
+        <w:shd w:val="clear" w:color="auto" w:fill="2B2B2B"/>
+        <w:tabs>
+          <w:tab w:val="left" w:pos="916"/>
+          <w:tab w:val="left" w:pos="1832"/>
+          <w:tab w:val="left" w:pos="2748"/>
+          <w:tab w:val="left" w:pos="3664"/>
+          <w:tab w:val="left" w:pos="4580"/>
+          <w:tab w:val="left" w:pos="5496"/>
+          <w:tab w:val="left" w:pos="6412"/>
+          <w:tab w:val="left" w:pos="7328"/>
+          <w:tab w:val="left" w:pos="8244"/>
+          <w:tab w:val="left" w:pos="9160"/>
+          <w:tab w:val="left" w:pos="10076"/>
+          <w:tab w:val="left" w:pos="10992"/>
+          <w:tab w:val="left" w:pos="11908"/>
+          <w:tab w:val="left" w:pos="12824"/>
+          <w:tab w:val="left" w:pos="13740"/>
+          <w:tab w:val="left" w:pos="14656"/>
+        </w:tabs>
+        <w:jc w:val="left"/>
+        <w:rPr>
+          <w:rFonts w:ascii="JetBrains Mono" w:eastAsia="宋体" w:hAnsi="JetBrains Mono" w:cs="宋体" w:hint="eastAsia"/>
+          <w:color w:val="A9B7C6"/>
+          <w:kern w:val="0"/>
+          <w:sz w:val="23"/>
+          <w:szCs w:val="23"/>
+        </w:rPr>
+      </w:pPr>
+      <w:r>
+        <w:rPr>
+          <w:rFonts w:ascii="JetBrains Mono" w:eastAsia="宋体" w:hAnsi="JetBrains Mono" w:cs="宋体"/>
+          <w:color w:val="A9B7C6"/>
+          <w:kern w:val="0"/>
+          <w:sz w:val="23"/>
+          <w:szCs w:val="23"/>
+        </w:rPr>
+        <w:t>T getOne(Wrapper&lt;T&gt; queryWrapper</w:t>
+      </w:r>
+      <w:r>
+        <w:rPr>
+          <w:rFonts w:ascii="JetBrains Mono" w:eastAsia="宋体" w:hAnsi="JetBrains Mono" w:cs="宋体"/>
+          <w:color w:val="CC7832"/>
+          <w:kern w:val="0"/>
+          <w:sz w:val="23"/>
+          <w:szCs w:val="23"/>
+        </w:rPr>
+        <w:t xml:space="preserve">, boolean </w:t>
+      </w:r>
+      <w:r>
+        <w:rPr>
+          <w:rFonts w:ascii="JetBrains Mono" w:eastAsia="宋体" w:hAnsi="JetBrains Mono" w:cs="宋体"/>
+          <w:color w:val="A9B7C6"/>
+          <w:kern w:val="0"/>
+          <w:sz w:val="23"/>
+          <w:szCs w:val="23"/>
+        </w:rPr>
+        <w:t>throwEx)</w:t>
+      </w:r>
+    </w:p>
+    <w:p>
+      <w:pPr>
+        <w:widowControl/>
+        <w:shd w:val="clear" w:color="auto" w:fill="2B2B2B"/>
+        <w:tabs>
+          <w:tab w:val="left" w:pos="916"/>
+          <w:tab w:val="left" w:pos="1832"/>
+          <w:tab w:val="left" w:pos="2748"/>
+          <w:tab w:val="left" w:pos="3664"/>
+          <w:tab w:val="left" w:pos="4580"/>
+          <w:tab w:val="left" w:pos="5496"/>
+          <w:tab w:val="left" w:pos="6412"/>
+          <w:tab w:val="left" w:pos="7328"/>
+          <w:tab w:val="left" w:pos="8244"/>
+          <w:tab w:val="left" w:pos="9160"/>
+          <w:tab w:val="left" w:pos="10076"/>
+          <w:tab w:val="left" w:pos="10992"/>
+          <w:tab w:val="left" w:pos="11908"/>
+          <w:tab w:val="left" w:pos="12824"/>
+          <w:tab w:val="left" w:pos="13740"/>
+          <w:tab w:val="left" w:pos="14656"/>
+        </w:tabs>
+        <w:jc w:val="left"/>
+        <w:rPr>
+          <w:rFonts w:ascii="JetBrains Mono" w:eastAsia="宋体" w:hAnsi="JetBrains Mono" w:cs="宋体" w:hint="eastAsia"/>
+          <w:color w:val="A9B7C6"/>
+          <w:kern w:val="0"/>
+          <w:sz w:val="23"/>
+          <w:szCs w:val="23"/>
+        </w:rPr>
+      </w:pPr>
+      <w:r>
+        <w:rPr>
+          <w:rFonts w:ascii="JetBrains Mono" w:eastAsia="宋体" w:hAnsi="JetBrains Mono" w:cs="宋体"/>
+          <w:color w:val="A9B7C6"/>
+          <w:kern w:val="0"/>
+          <w:sz w:val="23"/>
+          <w:szCs w:val="23"/>
+        </w:rPr>
+        <w:t>Map&lt;String</w:t>
+      </w:r>
+      <w:r>
+        <w:rPr>
+          <w:rFonts w:ascii="JetBrains Mono" w:eastAsia="宋体" w:hAnsi="JetBrains Mono" w:cs="宋体"/>
+          <w:color w:val="CC7832"/>
+          <w:kern w:val="0"/>
+          <w:sz w:val="23"/>
+          <w:szCs w:val="23"/>
+        </w:rPr>
+        <w:t xml:space="preserve">, </w:t>
+      </w:r>
+      <w:r>
+        <w:rPr>
+          <w:rFonts w:ascii="JetBrains Mono" w:eastAsia="宋体" w:hAnsi="JetBrains Mono" w:cs="宋体"/>
+          <w:color w:val="A9B7C6"/>
+          <w:kern w:val="0"/>
+          <w:sz w:val="23"/>
+          <w:szCs w:val="23"/>
+        </w:rPr>
+        <w:t>Object&gt; getMap(Wrapper&lt;T&gt; queryWrapper)</w:t>
+      </w:r>
+    </w:p>
+    <w:p>
+      <w:pPr>
+        <w:widowControl/>
+        <w:shd w:val="clear" w:color="auto" w:fill="2B2B2B"/>
+        <w:tabs>
+          <w:tab w:val="left" w:pos="916"/>
+          <w:tab w:val="left" w:pos="1832"/>
+          <w:tab w:val="left" w:pos="2748"/>
+          <w:tab w:val="left" w:pos="3664"/>
+          <w:tab w:val="left" w:pos="4580"/>
+          <w:tab w:val="left" w:pos="5496"/>
+          <w:tab w:val="left" w:pos="6412"/>
+          <w:tab w:val="left" w:pos="7328"/>
+          <w:tab w:val="left" w:pos="8244"/>
+          <w:tab w:val="left" w:pos="9160"/>
+          <w:tab w:val="left" w:pos="10076"/>
+          <w:tab w:val="left" w:pos="10992"/>
+          <w:tab w:val="left" w:pos="11908"/>
+          <w:tab w:val="left" w:pos="12824"/>
+          <w:tab w:val="left" w:pos="13740"/>
+          <w:tab w:val="left" w:pos="14656"/>
+        </w:tabs>
+        <w:jc w:val="left"/>
+        <w:rPr>
+          <w:rFonts w:ascii="JetBrains Mono" w:eastAsia="宋体" w:hAnsi="JetBrains Mono" w:cs="宋体" w:hint="eastAsia"/>
+          <w:color w:val="A9B7C6"/>
+          <w:kern w:val="0"/>
+          <w:sz w:val="23"/>
+          <w:szCs w:val="23"/>
+        </w:rPr>
+      </w:pPr>
+      <w:r>
+        <w:rPr>
+          <w:rFonts w:ascii="JetBrains Mono" w:eastAsia="宋体" w:hAnsi="JetBrains Mono" w:cs="宋体"/>
+          <w:color w:val="A9B7C6"/>
+          <w:kern w:val="0"/>
+          <w:sz w:val="23"/>
+          <w:szCs w:val="23"/>
+        </w:rPr>
+        <w:t>&lt;V&gt; V getObj(Wrapper&lt;T&gt; queryWrapper</w:t>
+      </w:r>
+      <w:r>
+        <w:rPr>
+          <w:rFonts w:ascii="JetBrains Mono" w:eastAsia="宋体" w:hAnsi="JetBrains Mono" w:cs="宋体"/>
+          <w:color w:val="CC7832"/>
+          <w:kern w:val="0"/>
+          <w:sz w:val="23"/>
+          <w:szCs w:val="23"/>
+        </w:rPr>
+        <w:t xml:space="preserve">, </w:t>
+      </w:r>
+      <w:r>
+        <w:rPr>
+          <w:rFonts w:ascii="JetBrains Mono" w:eastAsia="宋体" w:hAnsi="JetBrains Mono" w:cs="宋体"/>
+          <w:color w:val="A9B7C6"/>
+          <w:kern w:val="0"/>
+          <w:sz w:val="23"/>
+          <w:szCs w:val="23"/>
+        </w:rPr>
+        <w:t xml:space="preserve">Function&lt;? </w:t>
+      </w:r>
+      <w:r>
+        <w:rPr>
+          <w:rFonts w:ascii="JetBrains Mono" w:eastAsia="宋体" w:hAnsi="JetBrains Mono" w:cs="宋体"/>
+          <w:color w:val="CC7832"/>
+          <w:kern w:val="0"/>
+          <w:sz w:val="23"/>
+          <w:szCs w:val="23"/>
+        </w:rPr>
+        <w:t xml:space="preserve">super </w:t>
+      </w:r>
+      <w:r>
+        <w:rPr>
+          <w:rFonts w:ascii="JetBrains Mono" w:eastAsia="宋体" w:hAnsi="JetBrains Mono" w:cs="宋体"/>
+          <w:color w:val="A9B7C6"/>
+          <w:kern w:val="0"/>
+          <w:sz w:val="23"/>
+          <w:szCs w:val="23"/>
+        </w:rPr>
+        <w:t>Object</w:t>
+      </w:r>
+      <w:r>
+        <w:rPr>
+          <w:rFonts w:ascii="JetBrains Mono" w:eastAsia="宋体" w:hAnsi="JetBrains Mono" w:cs="宋体"/>
+          <w:color w:val="CC7832"/>
+          <w:kern w:val="0"/>
+          <w:sz w:val="23"/>
+          <w:szCs w:val="23"/>
+        </w:rPr>
+        <w:t xml:space="preserve">, </w:t>
+      </w:r>
+      <w:r>
+        <w:rPr>
+          <w:rFonts w:ascii="JetBrains Mono" w:eastAsia="宋体" w:hAnsi="JetBrains Mono" w:cs="宋体"/>
+          <w:color w:val="A9B7C6"/>
+          <w:kern w:val="0"/>
+          <w:sz w:val="23"/>
+          <w:szCs w:val="23"/>
+        </w:rPr>
+        <w:t>V&gt; mapper)</w:t>
+      </w:r>
+    </w:p>
+    <w:p>
+      <w:pPr>
+        <w:pStyle w:val="HTML"/>
+        <w:shd w:val="clear" w:color="auto" w:fill="2B2B2B"/>
+        <w:rPr>
+          <w:rFonts w:ascii="JetBrains Mono" w:hAnsi="JetBrains Mono" w:hint="eastAsia"/>
+          <w:color w:val="A9B7C6"/>
+          <w:sz w:val="23"/>
+          <w:szCs w:val="23"/>
+        </w:rPr>
+      </w:pPr>
+    </w:p>
+    <w:p>
+      <w:pPr>
+        <w:widowControl/>
+        <w:shd w:val="clear" w:color="auto" w:fill="2B2B2B"/>
+        <w:tabs>
+          <w:tab w:val="left" w:pos="916"/>
+          <w:tab w:val="left" w:pos="1832"/>
+          <w:tab w:val="left" w:pos="2748"/>
+          <w:tab w:val="left" w:pos="3664"/>
+          <w:tab w:val="left" w:pos="4580"/>
+          <w:tab w:val="left" w:pos="5496"/>
+          <w:tab w:val="left" w:pos="6412"/>
+          <w:tab w:val="left" w:pos="7328"/>
+          <w:tab w:val="left" w:pos="8244"/>
+          <w:tab w:val="left" w:pos="9160"/>
+          <w:tab w:val="left" w:pos="10076"/>
+          <w:tab w:val="left" w:pos="10992"/>
+          <w:tab w:val="left" w:pos="11908"/>
+          <w:tab w:val="left" w:pos="12824"/>
+          <w:tab w:val="left" w:pos="13740"/>
+          <w:tab w:val="left" w:pos="14656"/>
+        </w:tabs>
+        <w:jc w:val="left"/>
+        <w:rPr>
+          <w:rFonts w:ascii="JetBrains Mono" w:eastAsia="宋体" w:hAnsi="JetBrains Mono" w:cs="宋体" w:hint="eastAsia"/>
+          <w:color w:val="A9B7C6"/>
+          <w:kern w:val="0"/>
+          <w:sz w:val="23"/>
+          <w:szCs w:val="23"/>
+        </w:rPr>
+      </w:pPr>
+      <w:r>
+        <w:rPr>
+          <w:rFonts w:ascii="JetBrains Mono" w:eastAsia="宋体" w:hAnsi="JetBrains Mono" w:cs="宋体"/>
+          <w:color w:val="CC7832"/>
+          <w:kern w:val="0"/>
+          <w:sz w:val="23"/>
+          <w:szCs w:val="23"/>
+        </w:rPr>
+        <w:t xml:space="preserve">boolean </w:t>
+      </w:r>
+      <w:r>
+        <w:rPr>
+          <w:rFonts w:ascii="JetBrains Mono" w:eastAsia="宋体" w:hAnsi="JetBrains Mono" w:cs="宋体"/>
+          <w:color w:val="A9B7C6"/>
+          <w:kern w:val="0"/>
+          <w:sz w:val="23"/>
+          <w:szCs w:val="23"/>
+        </w:rPr>
+        <w:t>remove(Wrapper&lt;T&gt; queryWrapper)</w:t>
+      </w:r>
+    </w:p>
+    <w:p>
+      <w:pPr>
+        <w:widowControl/>
+        <w:shd w:val="clear" w:color="auto" w:fill="2B2B2B"/>
+        <w:tabs>
+          <w:tab w:val="left" w:pos="916"/>
+          <w:tab w:val="left" w:pos="1832"/>
+          <w:tab w:val="left" w:pos="2748"/>
+          <w:tab w:val="left" w:pos="3664"/>
+          <w:tab w:val="left" w:pos="4580"/>
+          <w:tab w:val="left" w:pos="5496"/>
+          <w:tab w:val="left" w:pos="6412"/>
+          <w:tab w:val="left" w:pos="7328"/>
+          <w:tab w:val="left" w:pos="8244"/>
+          <w:tab w:val="left" w:pos="9160"/>
+          <w:tab w:val="left" w:pos="10076"/>
+          <w:tab w:val="left" w:pos="10992"/>
+          <w:tab w:val="left" w:pos="11908"/>
+          <w:tab w:val="left" w:pos="12824"/>
+          <w:tab w:val="left" w:pos="13740"/>
+          <w:tab w:val="left" w:pos="14656"/>
+        </w:tabs>
+        <w:jc w:val="left"/>
+        <w:rPr>
+          <w:rFonts w:ascii="JetBrains Mono" w:eastAsia="宋体" w:hAnsi="JetBrains Mono" w:cs="宋体" w:hint="eastAsia"/>
+          <w:color w:val="A9B7C6"/>
+          <w:kern w:val="0"/>
+          <w:sz w:val="23"/>
+          <w:szCs w:val="23"/>
+        </w:rPr>
+      </w:pPr>
+      <w:r>
+        <w:rPr>
+          <w:rFonts w:ascii="JetBrains Mono" w:eastAsia="宋体" w:hAnsi="JetBrains Mono" w:cs="宋体"/>
+          <w:color w:val="CC7832"/>
+          <w:kern w:val="0"/>
+          <w:sz w:val="23"/>
+          <w:szCs w:val="23"/>
+        </w:rPr>
+        <w:t xml:space="preserve">boolean </w:t>
+      </w:r>
+      <w:r>
+        <w:rPr>
+          <w:rFonts w:ascii="JetBrains Mono" w:eastAsia="宋体" w:hAnsi="JetBrains Mono" w:cs="宋体"/>
+          <w:color w:val="A9B7C6"/>
+          <w:kern w:val="0"/>
+          <w:sz w:val="23"/>
+          <w:szCs w:val="23"/>
+        </w:rPr>
+        <w:t>removeById(Serializable id)</w:t>
+      </w:r>
+    </w:p>
+    <w:p>
+      <w:pPr>
+        <w:widowControl/>
+        <w:shd w:val="clear" w:color="auto" w:fill="2B2B2B"/>
+        <w:tabs>
+          <w:tab w:val="left" w:pos="916"/>
+          <w:tab w:val="left" w:pos="1832"/>
+          <w:tab w:val="left" w:pos="2748"/>
+          <w:tab w:val="left" w:pos="3664"/>
+          <w:tab w:val="left" w:pos="4580"/>
+          <w:tab w:val="left" w:pos="5496"/>
+          <w:tab w:val="left" w:pos="6412"/>
+          <w:tab w:val="left" w:pos="7328"/>
+          <w:tab w:val="left" w:pos="8244"/>
+          <w:tab w:val="left" w:pos="9160"/>
+          <w:tab w:val="left" w:pos="10076"/>
+          <w:tab w:val="left" w:pos="10992"/>
+          <w:tab w:val="left" w:pos="11908"/>
+          <w:tab w:val="left" w:pos="12824"/>
+          <w:tab w:val="left" w:pos="13740"/>
+          <w:tab w:val="left" w:pos="14656"/>
+        </w:tabs>
+        <w:jc w:val="left"/>
+        <w:rPr>
+          <w:rFonts w:ascii="JetBrains Mono" w:eastAsia="宋体" w:hAnsi="JetBrains Mono" w:cs="宋体" w:hint="eastAsia"/>
+          <w:color w:val="A9B7C6"/>
+          <w:kern w:val="0"/>
+          <w:sz w:val="23"/>
+          <w:szCs w:val="23"/>
+        </w:rPr>
+      </w:pPr>
+      <w:r>
+        <w:rPr>
+          <w:rFonts w:ascii="JetBrains Mono" w:eastAsia="宋体" w:hAnsi="JetBrains Mono" w:cs="宋体"/>
+          <w:color w:val="CC7832"/>
+          <w:kern w:val="0"/>
+          <w:sz w:val="23"/>
+          <w:szCs w:val="23"/>
+        </w:rPr>
+        <w:t xml:space="preserve">boolean </w:t>
+      </w:r>
+      <w:r>
+        <w:rPr>
+          <w:rFonts w:ascii="JetBrains Mono" w:eastAsia="宋体" w:hAnsi="JetBrains Mono" w:cs="宋体"/>
+          <w:color w:val="A9B7C6"/>
+          <w:kern w:val="0"/>
+          <w:sz w:val="23"/>
+          <w:szCs w:val="23"/>
+        </w:rPr>
+        <w:t>removeById(Serializable id</w:t>
+      </w:r>
+      <w:r>
+        <w:rPr>
+          <w:rFonts w:ascii="JetBrains Mono" w:eastAsia="宋体" w:hAnsi="JetBrains Mono" w:cs="宋体"/>
+          <w:color w:val="CC7832"/>
+          <w:kern w:val="0"/>
+          <w:sz w:val="23"/>
+          <w:szCs w:val="23"/>
+        </w:rPr>
+        <w:t xml:space="preserve">, boolean </w:t>
+      </w:r>
+      <w:r>
+        <w:rPr>
+          <w:rFonts w:ascii="JetBrains Mono" w:eastAsia="宋体" w:hAnsi="JetBrains Mono" w:cs="宋体"/>
+          <w:color w:val="A9B7C6"/>
+          <w:kern w:val="0"/>
+          <w:sz w:val="23"/>
+          <w:szCs w:val="23"/>
+        </w:rPr>
+        <w:t>useFill)</w:t>
+      </w:r>
+    </w:p>
+    <w:p>
+      <w:pPr>
+        <w:widowControl/>
+        <w:shd w:val="clear" w:color="auto" w:fill="2B2B2B"/>
+        <w:tabs>
+          <w:tab w:val="left" w:pos="916"/>
+          <w:tab w:val="left" w:pos="1832"/>
+          <w:tab w:val="left" w:pos="2748"/>
+          <w:tab w:val="left" w:pos="3664"/>
+          <w:tab w:val="left" w:pos="4580"/>
+          <w:tab w:val="left" w:pos="5496"/>
+          <w:tab w:val="left" w:pos="6412"/>
+          <w:tab w:val="left" w:pos="7328"/>
+          <w:tab w:val="left" w:pos="8244"/>
+          <w:tab w:val="left" w:pos="9160"/>
+          <w:tab w:val="left" w:pos="10076"/>
+          <w:tab w:val="left" w:pos="10992"/>
+          <w:tab w:val="left" w:pos="11908"/>
+          <w:tab w:val="left" w:pos="12824"/>
+          <w:tab w:val="left" w:pos="13740"/>
+          <w:tab w:val="left" w:pos="14656"/>
+        </w:tabs>
+        <w:jc w:val="left"/>
+        <w:rPr>
+          <w:rFonts w:ascii="JetBrains Mono" w:eastAsia="宋体" w:hAnsi="JetBrains Mono" w:cs="宋体" w:hint="eastAsia"/>
+          <w:color w:val="A9B7C6"/>
+          <w:kern w:val="0"/>
+          <w:sz w:val="23"/>
+          <w:szCs w:val="23"/>
+        </w:rPr>
+      </w:pPr>
+      <w:r>
+        <w:rPr>
+          <w:rFonts w:ascii="JetBrains Mono" w:eastAsia="宋体" w:hAnsi="JetBrains Mono" w:cs="宋体"/>
+          <w:color w:val="CC7832"/>
+          <w:kern w:val="0"/>
+          <w:sz w:val="23"/>
+          <w:szCs w:val="23"/>
+        </w:rPr>
+        <w:t xml:space="preserve">boolean </w:t>
+      </w:r>
+      <w:r>
+        <w:rPr>
+          <w:rFonts w:ascii="JetBrains Mono" w:eastAsia="宋体" w:hAnsi="JetBrains Mono" w:cs="宋体"/>
+          <w:color w:val="A9B7C6"/>
+          <w:kern w:val="0"/>
+          <w:sz w:val="23"/>
+          <w:szCs w:val="23"/>
+        </w:rPr>
+        <w:t>removeById(T entity)</w:t>
+      </w:r>
+    </w:p>
+    <w:p>
+      <w:pPr>
+        <w:widowControl/>
+        <w:shd w:val="clear" w:color="auto" w:fill="2B2B2B"/>
+        <w:tabs>
+          <w:tab w:val="left" w:pos="916"/>
+          <w:tab w:val="left" w:pos="1832"/>
+          <w:tab w:val="left" w:pos="2748"/>
+          <w:tab w:val="left" w:pos="3664"/>
+          <w:tab w:val="left" w:pos="4580"/>
+          <w:tab w:val="left" w:pos="5496"/>
+          <w:tab w:val="left" w:pos="6412"/>
+          <w:tab w:val="left" w:pos="7328"/>
+          <w:tab w:val="left" w:pos="8244"/>
+          <w:tab w:val="left" w:pos="9160"/>
+          <w:tab w:val="left" w:pos="10076"/>
+          <w:tab w:val="left" w:pos="10992"/>
+          <w:tab w:val="left" w:pos="11908"/>
+          <w:tab w:val="left" w:pos="12824"/>
+          <w:tab w:val="left" w:pos="13740"/>
+          <w:tab w:val="left" w:pos="14656"/>
+        </w:tabs>
+        <w:jc w:val="left"/>
+        <w:rPr>
+          <w:rFonts w:ascii="JetBrains Mono" w:eastAsia="宋体" w:hAnsi="JetBrains Mono" w:cs="宋体" w:hint="eastAsia"/>
+          <w:color w:val="A9B7C6"/>
+          <w:kern w:val="0"/>
+          <w:sz w:val="23"/>
+          <w:szCs w:val="23"/>
+        </w:rPr>
+      </w:pPr>
+      <w:r>
+        <w:rPr>
+          <w:rFonts w:ascii="JetBrains Mono" w:eastAsia="宋体" w:hAnsi="JetBrains Mono" w:cs="宋体"/>
+          <w:color w:val="CC7832"/>
+          <w:kern w:val="0"/>
+          <w:sz w:val="23"/>
+          <w:szCs w:val="23"/>
+        </w:rPr>
+        <w:t xml:space="preserve">boolean </w:t>
+      </w:r>
+      <w:r>
+        <w:rPr>
+          <w:rFonts w:ascii="JetBrains Mono" w:eastAsia="宋体" w:hAnsi="JetBrains Mono" w:cs="宋体"/>
+          <w:color w:val="A9B7C6"/>
+          <w:kern w:val="0"/>
+          <w:sz w:val="23"/>
+          <w:szCs w:val="23"/>
+        </w:rPr>
+        <w:t>removeByIds(Collection&lt;?&gt; list)</w:t>
+      </w:r>
+    </w:p>
+    <w:p>
+      <w:pPr>
+        <w:widowControl/>
+        <w:shd w:val="clear" w:color="auto" w:fill="2B2B2B"/>
+        <w:tabs>
+          <w:tab w:val="left" w:pos="916"/>
+          <w:tab w:val="left" w:pos="1832"/>
+          <w:tab w:val="left" w:pos="2748"/>
+          <w:tab w:val="left" w:pos="3664"/>
+          <w:tab w:val="left" w:pos="4580"/>
+          <w:tab w:val="left" w:pos="5496"/>
+          <w:tab w:val="left" w:pos="6412"/>
+          <w:tab w:val="left" w:pos="7328"/>
+          <w:tab w:val="left" w:pos="8244"/>
+          <w:tab w:val="left" w:pos="9160"/>
+          <w:tab w:val="left" w:pos="10076"/>
+          <w:tab w:val="left" w:pos="10992"/>
+          <w:tab w:val="left" w:pos="11908"/>
+          <w:tab w:val="left" w:pos="12824"/>
+          <w:tab w:val="left" w:pos="13740"/>
+          <w:tab w:val="left" w:pos="14656"/>
+        </w:tabs>
+        <w:jc w:val="left"/>
+        <w:rPr>
+          <w:rFonts w:ascii="JetBrains Mono" w:eastAsia="宋体" w:hAnsi="JetBrains Mono" w:cs="宋体" w:hint="eastAsia"/>
+          <w:color w:val="A9B7C6"/>
+          <w:kern w:val="0"/>
+          <w:sz w:val="23"/>
+          <w:szCs w:val="23"/>
+        </w:rPr>
+      </w:pPr>
+      <w:r>
+        <w:rPr>
+          <w:rFonts w:ascii="JetBrains Mono" w:eastAsia="宋体" w:hAnsi="JetBrains Mono" w:cs="宋体"/>
+          <w:color w:val="CC7832"/>
+          <w:kern w:val="0"/>
+          <w:sz w:val="23"/>
+          <w:szCs w:val="23"/>
+        </w:rPr>
+        <w:t xml:space="preserve">boolean </w:t>
+      </w:r>
+      <w:r>
+        <w:rPr>
+          <w:rFonts w:ascii="JetBrains Mono" w:eastAsia="宋体" w:hAnsi="JetBrains Mono" w:cs="宋体"/>
+          <w:color w:val="A9B7C6"/>
+          <w:kern w:val="0"/>
+          <w:sz w:val="23"/>
+          <w:szCs w:val="23"/>
+        </w:rPr>
+        <w:t>removeByIds(Collection&lt;?&gt; list</w:t>
+      </w:r>
+      <w:r>
+        <w:rPr>
+          <w:rFonts w:ascii="JetBrains Mono" w:eastAsia="宋体" w:hAnsi="JetBrains Mono" w:cs="宋体"/>
+          <w:color w:val="CC7832"/>
+          <w:kern w:val="0"/>
+          <w:sz w:val="23"/>
+          <w:szCs w:val="23"/>
+        </w:rPr>
+        <w:t xml:space="preserve">, boolean </w:t>
+      </w:r>
+      <w:r>
+        <w:rPr>
+          <w:rFonts w:ascii="JetBrains Mono" w:eastAsia="宋体" w:hAnsi="JetBrains Mono" w:cs="宋体"/>
+          <w:color w:val="A9B7C6"/>
+          <w:kern w:val="0"/>
+          <w:sz w:val="23"/>
+          <w:szCs w:val="23"/>
+        </w:rPr>
+        <w:t>useFill)</w:t>
+      </w:r>
+    </w:p>
+    <w:p>
+      <w:pPr>
+        <w:widowControl/>
+        <w:shd w:val="clear" w:color="auto" w:fill="2B2B2B"/>
+        <w:tabs>
+          <w:tab w:val="left" w:pos="916"/>
+          <w:tab w:val="left" w:pos="1832"/>
+          <w:tab w:val="left" w:pos="2748"/>
+          <w:tab w:val="left" w:pos="3664"/>
+          <w:tab w:val="left" w:pos="4580"/>
+          <w:tab w:val="left" w:pos="5496"/>
+          <w:tab w:val="left" w:pos="6412"/>
+          <w:tab w:val="left" w:pos="7328"/>
+          <w:tab w:val="left" w:pos="8244"/>
+          <w:tab w:val="left" w:pos="9160"/>
+          <w:tab w:val="left" w:pos="10076"/>
+          <w:tab w:val="left" w:pos="10992"/>
+          <w:tab w:val="left" w:pos="11908"/>
+          <w:tab w:val="left" w:pos="12824"/>
+          <w:tab w:val="left" w:pos="13740"/>
+          <w:tab w:val="left" w:pos="14656"/>
+        </w:tabs>
+        <w:jc w:val="left"/>
+        <w:rPr>
+          <w:rFonts w:ascii="JetBrains Mono" w:eastAsia="宋体" w:hAnsi="JetBrains Mono" w:cs="宋体" w:hint="eastAsia"/>
+          <w:color w:val="A9B7C6"/>
+          <w:kern w:val="0"/>
+          <w:sz w:val="23"/>
+          <w:szCs w:val="23"/>
+        </w:rPr>
+      </w:pPr>
+      <w:r>
+        <w:rPr>
+          <w:rFonts w:ascii="JetBrains Mono" w:eastAsia="宋体" w:hAnsi="JetBrains Mono" w:cs="宋体"/>
+          <w:color w:val="CC7832"/>
+          <w:kern w:val="0"/>
+          <w:sz w:val="23"/>
+          <w:szCs w:val="23"/>
+        </w:rPr>
+        <w:t xml:space="preserve">boolean </w:t>
+      </w:r>
+      <w:r>
+        <w:rPr>
+          <w:rFonts w:ascii="JetBrains Mono" w:eastAsia="宋体" w:hAnsi="JetBrains Mono" w:cs="宋体"/>
+          <w:color w:val="A9B7C6"/>
+          <w:kern w:val="0"/>
+          <w:sz w:val="23"/>
+          <w:szCs w:val="23"/>
+        </w:rPr>
+        <w:t>removeBatchByIds(Collection&lt;?&gt; list</w:t>
+      </w:r>
+      <w:r>
+        <w:rPr>
+          <w:rFonts w:ascii="JetBrains Mono" w:eastAsia="宋体" w:hAnsi="JetBrains Mono" w:cs="宋体"/>
+          <w:color w:val="CC7832"/>
+          <w:kern w:val="0"/>
+          <w:sz w:val="23"/>
+          <w:szCs w:val="23"/>
+        </w:rPr>
+        <w:t xml:space="preserve">, int </w:t>
+      </w:r>
+      <w:r>
+        <w:rPr>
+          <w:rFonts w:ascii="JetBrains Mono" w:eastAsia="宋体" w:hAnsi="JetBrains Mono" w:cs="宋体"/>
+          <w:color w:val="A9B7C6"/>
+          <w:kern w:val="0"/>
+          <w:sz w:val="23"/>
+          <w:szCs w:val="23"/>
+        </w:rPr>
+        <w:t>batchSize)</w:t>
+      </w:r>
+    </w:p>
+    <w:p>
+      <w:pPr>
+        <w:widowControl/>
+        <w:shd w:val="clear" w:color="auto" w:fill="2B2B2B"/>
+        <w:tabs>
+          <w:tab w:val="left" w:pos="916"/>
+          <w:tab w:val="left" w:pos="1832"/>
+          <w:tab w:val="left" w:pos="2748"/>
+          <w:tab w:val="left" w:pos="3664"/>
+          <w:tab w:val="left" w:pos="4580"/>
+          <w:tab w:val="left" w:pos="5496"/>
+          <w:tab w:val="left" w:pos="6412"/>
+          <w:tab w:val="left" w:pos="7328"/>
+          <w:tab w:val="left" w:pos="8244"/>
+          <w:tab w:val="left" w:pos="9160"/>
+          <w:tab w:val="left" w:pos="10076"/>
+          <w:tab w:val="left" w:pos="10992"/>
+          <w:tab w:val="left" w:pos="11908"/>
+          <w:tab w:val="left" w:pos="12824"/>
+          <w:tab w:val="left" w:pos="13740"/>
+          <w:tab w:val="left" w:pos="14656"/>
+        </w:tabs>
+        <w:jc w:val="left"/>
+        <w:rPr>
+          <w:rFonts w:ascii="JetBrains Mono" w:eastAsia="宋体" w:hAnsi="JetBrains Mono" w:cs="宋体" w:hint="eastAsia"/>
+          <w:color w:val="A9B7C6"/>
+          <w:kern w:val="0"/>
+          <w:sz w:val="23"/>
+          <w:szCs w:val="23"/>
+        </w:rPr>
+      </w:pPr>
+      <w:r>
+        <w:rPr>
+          <w:rFonts w:ascii="JetBrains Mono" w:eastAsia="宋体" w:hAnsi="JetBrains Mono" w:cs="宋体"/>
+          <w:color w:val="CC7832"/>
+          <w:kern w:val="0"/>
+          <w:sz w:val="23"/>
+          <w:szCs w:val="23"/>
+        </w:rPr>
+        <w:t xml:space="preserve">boolean </w:t>
+      </w:r>
+      <w:r>
+        <w:rPr>
+          <w:rFonts w:ascii="JetBrains Mono" w:eastAsia="宋体" w:hAnsi="JetBrains Mono" w:cs="宋体"/>
+          <w:color w:val="A9B7C6"/>
+          <w:kern w:val="0"/>
+          <w:sz w:val="23"/>
+          <w:szCs w:val="23"/>
+        </w:rPr>
+        <w:t>removeBatchByIds(Collection&lt;?&gt; list</w:t>
+      </w:r>
+      <w:r>
+        <w:rPr>
+          <w:rFonts w:ascii="JetBrains Mono" w:eastAsia="宋体" w:hAnsi="JetBrains Mono" w:cs="宋体"/>
+          <w:color w:val="CC7832"/>
+          <w:kern w:val="0"/>
+          <w:sz w:val="23"/>
+          <w:szCs w:val="23"/>
+        </w:rPr>
+        <w:t xml:space="preserve">, int </w:t>
+      </w:r>
+      <w:r>
+        <w:rPr>
+          <w:rFonts w:ascii="JetBrains Mono" w:eastAsia="宋体" w:hAnsi="JetBrains Mono" w:cs="宋体"/>
+          <w:color w:val="A9B7C6"/>
+          <w:kern w:val="0"/>
+          <w:sz w:val="23"/>
+          <w:szCs w:val="23"/>
+        </w:rPr>
+        <w:t>batchSize</w:t>
+      </w:r>
+      <w:r>
+        <w:rPr>
+          <w:rFonts w:ascii="JetBrains Mono" w:eastAsia="宋体" w:hAnsi="JetBrains Mono" w:cs="宋体"/>
+          <w:color w:val="CC7832"/>
+          <w:kern w:val="0"/>
+          <w:sz w:val="23"/>
+          <w:szCs w:val="23"/>
+        </w:rPr>
+        <w:t xml:space="preserve">, boolean </w:t>
+      </w:r>
+      <w:r>
+        <w:rPr>
+          <w:rFonts w:ascii="JetBrains Mono" w:eastAsia="宋体" w:hAnsi="JetBrains Mono" w:cs="宋体"/>
+          <w:color w:val="A9B7C6"/>
+          <w:kern w:val="0"/>
+          <w:sz w:val="23"/>
+          <w:szCs w:val="23"/>
+        </w:rPr>
+        <w:t>useFill)</w:t>
+      </w:r>
+    </w:p>
+    <w:p>
+      <w:pPr>
+        <w:widowControl/>
+        <w:shd w:val="clear" w:color="auto" w:fill="2B2B2B"/>
+        <w:tabs>
+          <w:tab w:val="left" w:pos="916"/>
+          <w:tab w:val="left" w:pos="1832"/>
+          <w:tab w:val="left" w:pos="2748"/>
+          <w:tab w:val="left" w:pos="3664"/>
+          <w:tab w:val="left" w:pos="4580"/>
+          <w:tab w:val="left" w:pos="5496"/>
+          <w:tab w:val="left" w:pos="6412"/>
+          <w:tab w:val="left" w:pos="7328"/>
+          <w:tab w:val="left" w:pos="8244"/>
+          <w:tab w:val="left" w:pos="9160"/>
+          <w:tab w:val="left" w:pos="10076"/>
+          <w:tab w:val="left" w:pos="10992"/>
+          <w:tab w:val="left" w:pos="11908"/>
+          <w:tab w:val="left" w:pos="12824"/>
+          <w:tab w:val="left" w:pos="13740"/>
+          <w:tab w:val="left" w:pos="14656"/>
+        </w:tabs>
+        <w:jc w:val="left"/>
+        <w:rPr>
+          <w:rFonts w:ascii="JetBrains Mono" w:eastAsia="宋体" w:hAnsi="JetBrains Mono" w:cs="宋体" w:hint="eastAsia"/>
+          <w:color w:val="A9B7C6"/>
+          <w:kern w:val="0"/>
+          <w:sz w:val="23"/>
+          <w:szCs w:val="23"/>
+        </w:rPr>
+      </w:pPr>
+      <w:r>
+        <w:rPr>
+          <w:rFonts w:ascii="JetBrains Mono" w:eastAsia="宋体" w:hAnsi="JetBrains Mono" w:cs="宋体"/>
+          <w:color w:val="CC7832"/>
+          <w:kern w:val="0"/>
+          <w:sz w:val="23"/>
+          <w:szCs w:val="23"/>
+        </w:rPr>
+        <w:t xml:space="preserve">boolean </w:t>
+      </w:r>
+      <w:r>
+        <w:rPr>
+          <w:rFonts w:ascii="JetBrains Mono" w:eastAsia="宋体" w:hAnsi="JetBrains Mono" w:cs="宋体"/>
+          <w:color w:val="A9B7C6"/>
+          <w:kern w:val="0"/>
+          <w:sz w:val="23"/>
+          <w:szCs w:val="23"/>
+        </w:rPr>
+        <w:t>removeBatchByIds(Collection&lt;?&gt; list)</w:t>
+      </w:r>
+    </w:p>
+    <w:p>
+      <w:pPr>
+        <w:widowControl/>
+        <w:shd w:val="clear" w:color="auto" w:fill="2B2B2B"/>
+        <w:tabs>
+          <w:tab w:val="left" w:pos="916"/>
+          <w:tab w:val="left" w:pos="1832"/>
+          <w:tab w:val="left" w:pos="2748"/>
+          <w:tab w:val="left" w:pos="3664"/>
+          <w:tab w:val="left" w:pos="4580"/>
+          <w:tab w:val="left" w:pos="5496"/>
+          <w:tab w:val="left" w:pos="6412"/>
+          <w:tab w:val="left" w:pos="7328"/>
+          <w:tab w:val="left" w:pos="8244"/>
+          <w:tab w:val="left" w:pos="9160"/>
+          <w:tab w:val="left" w:pos="10076"/>
+          <w:tab w:val="left" w:pos="10992"/>
+          <w:tab w:val="left" w:pos="11908"/>
+          <w:tab w:val="left" w:pos="12824"/>
+          <w:tab w:val="left" w:pos="13740"/>
+          <w:tab w:val="left" w:pos="14656"/>
+        </w:tabs>
+        <w:jc w:val="left"/>
+        <w:rPr>
+          <w:rFonts w:ascii="JetBrains Mono" w:eastAsia="宋体" w:hAnsi="JetBrains Mono" w:cs="宋体" w:hint="eastAsia"/>
+          <w:color w:val="A9B7C6"/>
+          <w:kern w:val="0"/>
+          <w:sz w:val="23"/>
+          <w:szCs w:val="23"/>
+        </w:rPr>
+      </w:pPr>
+      <w:r>
+        <w:rPr>
+          <w:rFonts w:ascii="JetBrains Mono" w:eastAsia="宋体" w:hAnsi="JetBrains Mono" w:cs="宋体"/>
+          <w:color w:val="CC7832"/>
+          <w:kern w:val="0"/>
+          <w:sz w:val="23"/>
+          <w:szCs w:val="23"/>
+        </w:rPr>
+        <w:t xml:space="preserve">boolean </w:t>
+      </w:r>
+      <w:r>
+        <w:rPr>
+          <w:rFonts w:ascii="JetBrains Mono" w:eastAsia="宋体" w:hAnsi="JetBrains Mono" w:cs="宋体"/>
+          <w:color w:val="A9B7C6"/>
+          <w:kern w:val="0"/>
+          <w:sz w:val="23"/>
+          <w:szCs w:val="23"/>
+        </w:rPr>
+        <w:t>removeBatchByIds(Collection&lt;?&gt; list</w:t>
+      </w:r>
+      <w:r>
+        <w:rPr>
+          <w:rFonts w:ascii="JetBrains Mono" w:eastAsia="宋体" w:hAnsi="JetBrains Mono" w:cs="宋体"/>
+          <w:color w:val="CC7832"/>
+          <w:kern w:val="0"/>
+          <w:sz w:val="23"/>
+          <w:szCs w:val="23"/>
+        </w:rPr>
+        <w:t xml:space="preserve">, boolean </w:t>
+      </w:r>
+      <w:r>
+        <w:rPr>
+          <w:rFonts w:ascii="JetBrains Mono" w:eastAsia="宋体" w:hAnsi="JetBrains Mono" w:cs="宋体"/>
+          <w:color w:val="A9B7C6"/>
+          <w:kern w:val="0"/>
+          <w:sz w:val="23"/>
+          <w:szCs w:val="23"/>
+        </w:rPr>
+        <w:t>useFill)</w:t>
+      </w:r>
+    </w:p>
+    <w:p>
+      <w:pPr>
+        <w:widowControl/>
+        <w:shd w:val="clear" w:color="auto" w:fill="2B2B2B"/>
+        <w:tabs>
+          <w:tab w:val="left" w:pos="916"/>
+          <w:tab w:val="left" w:pos="1832"/>
+          <w:tab w:val="left" w:pos="2748"/>
+          <w:tab w:val="left" w:pos="3664"/>
+          <w:tab w:val="left" w:pos="4580"/>
+          <w:tab w:val="left" w:pos="5496"/>
+          <w:tab w:val="left" w:pos="6412"/>
+          <w:tab w:val="left" w:pos="7328"/>
+          <w:tab w:val="left" w:pos="8244"/>
+          <w:tab w:val="left" w:pos="9160"/>
+          <w:tab w:val="left" w:pos="10076"/>
+          <w:tab w:val="left" w:pos="10992"/>
+          <w:tab w:val="left" w:pos="11908"/>
+          <w:tab w:val="left" w:pos="12824"/>
+          <w:tab w:val="left" w:pos="13740"/>
+          <w:tab w:val="left" w:pos="14656"/>
+        </w:tabs>
+        <w:jc w:val="left"/>
+        <w:rPr>
+          <w:rFonts w:ascii="JetBrains Mono" w:eastAsia="宋体" w:hAnsi="JetBrains Mono" w:cs="宋体" w:hint="eastAsia"/>
+          <w:color w:val="A9B7C6"/>
+          <w:kern w:val="0"/>
+          <w:sz w:val="23"/>
+          <w:szCs w:val="23"/>
+        </w:rPr>
+      </w:pPr>
+      <w:r>
+        <w:rPr>
+          <w:rFonts w:ascii="JetBrains Mono" w:eastAsia="宋体" w:hAnsi="JetBrains Mono" w:cs="宋体"/>
+          <w:color w:val="CC7832"/>
+          <w:kern w:val="0"/>
+          <w:sz w:val="23"/>
+          <w:szCs w:val="23"/>
+        </w:rPr>
+        <w:t xml:space="preserve">boolean </w:t>
+      </w:r>
+      <w:r>
+        <w:rPr>
+          <w:rFonts w:ascii="JetBrains Mono" w:eastAsia="宋体" w:hAnsi="JetBrains Mono" w:cs="宋体"/>
+          <w:color w:val="A9B7C6"/>
+          <w:kern w:val="0"/>
+          <w:sz w:val="23"/>
+          <w:szCs w:val="23"/>
+        </w:rPr>
+        <w:t>removeByMap(Map&lt;String</w:t>
+      </w:r>
+      <w:r>
+        <w:rPr>
+          <w:rFonts w:ascii="JetBrains Mono" w:eastAsia="宋体" w:hAnsi="JetBrains Mono" w:cs="宋体"/>
+          <w:color w:val="CC7832"/>
+          <w:kern w:val="0"/>
+          <w:sz w:val="23"/>
+          <w:szCs w:val="23"/>
+        </w:rPr>
+        <w:t xml:space="preserve">, </w:t>
+      </w:r>
+      <w:r>
+        <w:rPr>
+          <w:rFonts w:ascii="JetBrains Mono" w:eastAsia="宋体" w:hAnsi="JetBrains Mono" w:cs="宋体"/>
+          <w:color w:val="A9B7C6"/>
+          <w:kern w:val="0"/>
+          <w:sz w:val="23"/>
+          <w:szCs w:val="23"/>
+        </w:rPr>
+        <w:t>Object&gt; columnMap)</w:t>
+      </w:r>
+    </w:p>
+    <w:p>
+      <w:pPr>
+        <w:pStyle w:val="HTML"/>
+        <w:shd w:val="clear" w:color="auto" w:fill="2B2B2B"/>
+        <w:rPr>
+          <w:rFonts w:ascii="JetBrains Mono" w:hAnsi="JetBrains Mono" w:hint="eastAsia"/>
+          <w:color w:val="A9B7C6"/>
+          <w:sz w:val="23"/>
+          <w:szCs w:val="23"/>
+        </w:rPr>
+      </w:pPr>
+    </w:p>
+    <w:p>
+      <w:pPr>
+        <w:widowControl/>
+        <w:shd w:val="clear" w:color="auto" w:fill="2B2B2B"/>
+        <w:tabs>
+          <w:tab w:val="left" w:pos="916"/>
+          <w:tab w:val="left" w:pos="1832"/>
+          <w:tab w:val="left" w:pos="2748"/>
+          <w:tab w:val="left" w:pos="3664"/>
+          <w:tab w:val="left" w:pos="4580"/>
+          <w:tab w:val="left" w:pos="5496"/>
+          <w:tab w:val="left" w:pos="6412"/>
+          <w:tab w:val="left" w:pos="7328"/>
+          <w:tab w:val="left" w:pos="8244"/>
+          <w:tab w:val="left" w:pos="9160"/>
+          <w:tab w:val="left" w:pos="10076"/>
+          <w:tab w:val="left" w:pos="10992"/>
+          <w:tab w:val="left" w:pos="11908"/>
+          <w:tab w:val="left" w:pos="12824"/>
+          <w:tab w:val="left" w:pos="13740"/>
+          <w:tab w:val="left" w:pos="14656"/>
+        </w:tabs>
+        <w:jc w:val="left"/>
+        <w:rPr>
+          <w:rFonts w:ascii="JetBrains Mono" w:eastAsia="宋体" w:hAnsi="JetBrains Mono" w:cs="宋体" w:hint="eastAsia"/>
+          <w:color w:val="A9B7C6"/>
+          <w:kern w:val="0"/>
+          <w:sz w:val="23"/>
+          <w:szCs w:val="23"/>
+        </w:rPr>
+      </w:pPr>
+      <w:r>
+        <w:rPr>
+          <w:rFonts w:ascii="JetBrains Mono" w:eastAsia="宋体" w:hAnsi="JetBrains Mono" w:cs="宋体"/>
+          <w:color w:val="CC7832"/>
+          <w:kern w:val="0"/>
+          <w:sz w:val="23"/>
+          <w:szCs w:val="23"/>
+        </w:rPr>
+        <w:t xml:space="preserve">boolean </w:t>
+      </w:r>
+      <w:r>
+        <w:rPr>
+          <w:rFonts w:ascii="JetBrains Mono" w:eastAsia="宋体" w:hAnsi="JetBrains Mono" w:cs="宋体"/>
+          <w:color w:val="A9B7C6"/>
+          <w:kern w:val="0"/>
+          <w:sz w:val="23"/>
+          <w:szCs w:val="23"/>
+        </w:rPr>
+        <w:t>update(Wrapper&lt;T&gt; updateWrapper)</w:t>
+      </w:r>
+    </w:p>
+    <w:p>
+      <w:pPr>
+        <w:widowControl/>
+        <w:shd w:val="clear" w:color="auto" w:fill="2B2B2B"/>
+        <w:tabs>
+          <w:tab w:val="left" w:pos="916"/>
+          <w:tab w:val="left" w:pos="1832"/>
+          <w:tab w:val="left" w:pos="2748"/>
+          <w:tab w:val="left" w:pos="3664"/>
+          <w:tab w:val="left" w:pos="4580"/>
+          <w:tab w:val="left" w:pos="5496"/>
+          <w:tab w:val="left" w:pos="6412"/>
+          <w:tab w:val="left" w:pos="7328"/>
+          <w:tab w:val="left" w:pos="8244"/>
+          <w:tab w:val="left" w:pos="9160"/>
+          <w:tab w:val="left" w:pos="10076"/>
+          <w:tab w:val="left" w:pos="10992"/>
+          <w:tab w:val="left" w:pos="11908"/>
+          <w:tab w:val="left" w:pos="12824"/>
+          <w:tab w:val="left" w:pos="13740"/>
+          <w:tab w:val="left" w:pos="14656"/>
+        </w:tabs>
+        <w:jc w:val="left"/>
+        <w:rPr>
+          <w:rFonts w:ascii="JetBrains Mono" w:eastAsia="宋体" w:hAnsi="JetBrains Mono" w:cs="宋体" w:hint="eastAsia"/>
+          <w:color w:val="A9B7C6"/>
+          <w:kern w:val="0"/>
+          <w:sz w:val="23"/>
+          <w:szCs w:val="23"/>
+        </w:rPr>
+      </w:pPr>
+      <w:r>
+        <w:rPr>
+          <w:rFonts w:ascii="JetBrains Mono" w:eastAsia="宋体" w:hAnsi="JetBrains Mono" w:cs="宋体"/>
+          <w:color w:val="CC7832"/>
+          <w:kern w:val="0"/>
+          <w:sz w:val="23"/>
+          <w:szCs w:val="23"/>
+        </w:rPr>
+        <w:t xml:space="preserve">boolean </w:t>
+      </w:r>
+      <w:r>
+        <w:rPr>
+          <w:rFonts w:ascii="JetBrains Mono" w:eastAsia="宋体" w:hAnsi="JetBrains Mono" w:cs="宋体"/>
+          <w:color w:val="A9B7C6"/>
+          <w:kern w:val="0"/>
+          <w:sz w:val="23"/>
+          <w:szCs w:val="23"/>
+        </w:rPr>
+        <w:t>update(T entity</w:t>
+      </w:r>
+      <w:r>
+        <w:rPr>
+          <w:rFonts w:ascii="JetBrains Mono" w:eastAsia="宋体" w:hAnsi="JetBrains Mono" w:cs="宋体"/>
+          <w:color w:val="CC7832"/>
+          <w:kern w:val="0"/>
+          <w:sz w:val="23"/>
+          <w:szCs w:val="23"/>
+        </w:rPr>
+        <w:t xml:space="preserve">, </w:t>
+      </w:r>
+      <w:r>
+        <w:rPr>
+          <w:rFonts w:ascii="JetBrains Mono" w:eastAsia="宋体" w:hAnsi="JetBrains Mono" w:cs="宋体"/>
+          <w:color w:val="A9B7C6"/>
+          <w:kern w:val="0"/>
+          <w:sz w:val="23"/>
+          <w:szCs w:val="23"/>
+        </w:rPr>
+        <w:t>Wrapper&lt;T&gt; updateWrapper)</w:t>
+      </w:r>
+    </w:p>
+    <w:p>
+      <w:pPr>
+        <w:widowControl/>
+        <w:shd w:val="clear" w:color="auto" w:fill="2B2B2B"/>
+        <w:tabs>
+          <w:tab w:val="left" w:pos="916"/>
+          <w:tab w:val="left" w:pos="1832"/>
+          <w:tab w:val="left" w:pos="2748"/>
+          <w:tab w:val="left" w:pos="3664"/>
+          <w:tab w:val="left" w:pos="4580"/>
+          <w:tab w:val="left" w:pos="5496"/>
+          <w:tab w:val="left" w:pos="6412"/>
+          <w:tab w:val="left" w:pos="7328"/>
+          <w:tab w:val="left" w:pos="8244"/>
+          <w:tab w:val="left" w:pos="9160"/>
+          <w:tab w:val="left" w:pos="10076"/>
+          <w:tab w:val="left" w:pos="10992"/>
+          <w:tab w:val="left" w:pos="11908"/>
+          <w:tab w:val="left" w:pos="12824"/>
+          <w:tab w:val="left" w:pos="13740"/>
+          <w:tab w:val="left" w:pos="14656"/>
+        </w:tabs>
+        <w:jc w:val="left"/>
+        <w:rPr>
+          <w:rFonts w:ascii="JetBrains Mono" w:eastAsia="宋体" w:hAnsi="JetBrains Mono" w:cs="宋体" w:hint="eastAsia"/>
+          <w:color w:val="A9B7C6"/>
+          <w:kern w:val="0"/>
+          <w:sz w:val="23"/>
+          <w:szCs w:val="23"/>
+        </w:rPr>
+      </w:pPr>
+      <w:r>
+        <w:rPr>
+          <w:rFonts w:ascii="JetBrains Mono" w:eastAsia="宋体" w:hAnsi="JetBrains Mono" w:cs="宋体"/>
+          <w:color w:val="CC7832"/>
+          <w:kern w:val="0"/>
+          <w:sz w:val="23"/>
+          <w:szCs w:val="23"/>
+        </w:rPr>
+        <w:t xml:space="preserve">boolean </w:t>
+      </w:r>
+      <w:r>
+        <w:rPr>
+          <w:rFonts w:ascii="JetBrains Mono" w:eastAsia="宋体" w:hAnsi="JetBrains Mono" w:cs="宋体"/>
+          <w:color w:val="A9B7C6"/>
+          <w:kern w:val="0"/>
+          <w:sz w:val="23"/>
+          <w:szCs w:val="23"/>
+        </w:rPr>
+        <w:t>updateById(T entity)</w:t>
+      </w:r>
+    </w:p>
+    <w:p>
+      <w:pPr>
+        <w:widowControl/>
+        <w:shd w:val="clear" w:color="auto" w:fill="2B2B2B"/>
+        <w:tabs>
+          <w:tab w:val="left" w:pos="916"/>
+          <w:tab w:val="left" w:pos="1832"/>
+          <w:tab w:val="left" w:pos="2748"/>
+          <w:tab w:val="left" w:pos="3664"/>
+          <w:tab w:val="left" w:pos="4580"/>
+          <w:tab w:val="left" w:pos="5496"/>
+          <w:tab w:val="left" w:pos="6412"/>
+          <w:tab w:val="left" w:pos="7328"/>
+          <w:tab w:val="left" w:pos="8244"/>
+          <w:tab w:val="left" w:pos="9160"/>
+          <w:tab w:val="left" w:pos="10076"/>
+          <w:tab w:val="left" w:pos="10992"/>
+          <w:tab w:val="left" w:pos="11908"/>
+          <w:tab w:val="left" w:pos="12824"/>
+          <w:tab w:val="left" w:pos="13740"/>
+          <w:tab w:val="left" w:pos="14656"/>
+        </w:tabs>
+        <w:jc w:val="left"/>
+        <w:rPr>
+          <w:rFonts w:ascii="JetBrains Mono" w:eastAsia="宋体" w:hAnsi="JetBrains Mono" w:cs="宋体" w:hint="eastAsia"/>
+          <w:color w:val="A9B7C6"/>
+          <w:kern w:val="0"/>
+          <w:sz w:val="23"/>
+          <w:szCs w:val="23"/>
+        </w:rPr>
+      </w:pPr>
+      <w:r>
+        <w:rPr>
+          <w:rFonts w:ascii="JetBrains Mono" w:eastAsia="宋体" w:hAnsi="JetBrains Mono" w:cs="宋体"/>
+          <w:color w:val="CC7832"/>
+          <w:kern w:val="0"/>
+          <w:sz w:val="23"/>
+          <w:szCs w:val="23"/>
+        </w:rPr>
+        <w:t xml:space="preserve">boolean </w:t>
+      </w:r>
+      <w:r>
+        <w:rPr>
+          <w:rFonts w:ascii="JetBrains Mono" w:eastAsia="宋体" w:hAnsi="JetBrains Mono" w:cs="宋体"/>
+          <w:color w:val="A9B7C6"/>
+          <w:kern w:val="0"/>
+          <w:sz w:val="23"/>
+          <w:szCs w:val="23"/>
+        </w:rPr>
+        <w:t>updateBatchById(Collection&lt;T&gt; entityList)</w:t>
+      </w:r>
+    </w:p>
+    <w:p>
+      <w:pPr>
+        <w:widowControl/>
+        <w:shd w:val="clear" w:color="auto" w:fill="2B2B2B"/>
+        <w:tabs>
+          <w:tab w:val="left" w:pos="916"/>
+          <w:tab w:val="left" w:pos="1832"/>
+          <w:tab w:val="left" w:pos="2748"/>
+          <w:tab w:val="left" w:pos="3664"/>
+          <w:tab w:val="left" w:pos="4580"/>
+          <w:tab w:val="left" w:pos="5496"/>
+          <w:tab w:val="left" w:pos="6412"/>
+          <w:tab w:val="left" w:pos="7328"/>
+          <w:tab w:val="left" w:pos="8244"/>
+          <w:tab w:val="left" w:pos="9160"/>
+          <w:tab w:val="left" w:pos="10076"/>
+          <w:tab w:val="left" w:pos="10992"/>
+          <w:tab w:val="left" w:pos="11908"/>
+          <w:tab w:val="left" w:pos="12824"/>
+          <w:tab w:val="left" w:pos="13740"/>
+          <w:tab w:val="left" w:pos="14656"/>
+        </w:tabs>
+        <w:jc w:val="left"/>
+        <w:rPr>
+          <w:rFonts w:ascii="JetBrains Mono" w:eastAsia="宋体" w:hAnsi="JetBrains Mono" w:cs="宋体" w:hint="eastAsia"/>
+          <w:color w:val="A9B7C6"/>
+          <w:kern w:val="0"/>
+          <w:sz w:val="23"/>
+          <w:szCs w:val="23"/>
+        </w:rPr>
+      </w:pPr>
+      <w:r>
+        <w:rPr>
+          <w:rFonts w:ascii="JetBrains Mono" w:eastAsia="宋体" w:hAnsi="JetBrains Mono" w:cs="宋体"/>
+          <w:color w:val="CC7832"/>
+          <w:kern w:val="0"/>
+          <w:sz w:val="23"/>
+          <w:szCs w:val="23"/>
+        </w:rPr>
+        <w:t xml:space="preserve">boolean </w:t>
+      </w:r>
+      <w:r>
+        <w:rPr>
+          <w:rFonts w:ascii="JetBrains Mono" w:eastAsia="宋体" w:hAnsi="JetBrains Mono" w:cs="宋体"/>
+          <w:color w:val="A9B7C6"/>
+          <w:kern w:val="0"/>
+          <w:sz w:val="23"/>
+          <w:szCs w:val="23"/>
+        </w:rPr>
+        <w:t>updateBatchById(Collection&lt;T&gt; entityList</w:t>
+      </w:r>
+      <w:r>
+        <w:rPr>
+          <w:rFonts w:ascii="JetBrains Mono" w:eastAsia="宋体" w:hAnsi="JetBrains Mono" w:cs="宋体"/>
+          <w:color w:val="CC7832"/>
+          <w:kern w:val="0"/>
+          <w:sz w:val="23"/>
+          <w:szCs w:val="23"/>
+        </w:rPr>
+        <w:t xml:space="preserve">, int </w:t>
+      </w:r>
+      <w:r>
+        <w:rPr>
+          <w:rFonts w:ascii="JetBrains Mono" w:eastAsia="宋体" w:hAnsi="JetBrains Mono" w:cs="宋体"/>
+          <w:color w:val="A9B7C6"/>
+          <w:kern w:val="0"/>
+          <w:sz w:val="23"/>
+          <w:szCs w:val="23"/>
+        </w:rPr>
+        <w:t>batchSize)</w:t>
+      </w:r>
+    </w:p>
+    <w:p>
+      <w:pPr>
+        <w:pStyle w:val="HTML"/>
+        <w:shd w:val="clear" w:color="auto" w:fill="2B2B2B"/>
+        <w:rPr>
+          <w:rFonts w:ascii="JetBrains Mono" w:hAnsi="JetBrains Mono" w:hint="eastAsia"/>
+          <w:color w:val="A9B7C6"/>
+          <w:sz w:val="23"/>
+          <w:szCs w:val="23"/>
+        </w:rPr>
+      </w:pPr>
+    </w:p>
+    <w:p>
+      <w:pPr>
+        <w:widowControl/>
+        <w:shd w:val="clear" w:color="auto" w:fill="2B2B2B"/>
+        <w:tabs>
+          <w:tab w:val="left" w:pos="916"/>
+          <w:tab w:val="left" w:pos="1832"/>
+          <w:tab w:val="left" w:pos="2748"/>
+          <w:tab w:val="left" w:pos="3664"/>
+          <w:tab w:val="left" w:pos="4580"/>
+          <w:tab w:val="left" w:pos="5496"/>
+          <w:tab w:val="left" w:pos="6412"/>
+          <w:tab w:val="left" w:pos="7328"/>
+          <w:tab w:val="left" w:pos="8244"/>
+          <w:tab w:val="left" w:pos="9160"/>
+          <w:tab w:val="left" w:pos="10076"/>
+          <w:tab w:val="left" w:pos="10992"/>
+          <w:tab w:val="left" w:pos="11908"/>
+          <w:tab w:val="left" w:pos="12824"/>
+          <w:tab w:val="left" w:pos="13740"/>
+          <w:tab w:val="left" w:pos="14656"/>
+        </w:tabs>
+        <w:jc w:val="left"/>
+        <w:rPr>
+          <w:rFonts w:ascii="JetBrains Mono" w:eastAsia="宋体" w:hAnsi="JetBrains Mono" w:cs="宋体" w:hint="eastAsia"/>
+          <w:color w:val="A9B7C6"/>
+          <w:kern w:val="0"/>
+          <w:sz w:val="23"/>
+          <w:szCs w:val="23"/>
+        </w:rPr>
+      </w:pPr>
+      <w:r>
+        <w:rPr>
+          <w:rFonts w:ascii="JetBrains Mono" w:eastAsia="宋体" w:hAnsi="JetBrains Mono" w:cs="宋体"/>
+          <w:color w:val="A9B7C6"/>
+          <w:kern w:val="0"/>
+          <w:sz w:val="23"/>
+          <w:szCs w:val="23"/>
+        </w:rPr>
+        <w:t>List&lt;T&gt; list()</w:t>
+      </w:r>
+    </w:p>
+    <w:p>
+      <w:pPr>
+        <w:widowControl/>
+        <w:shd w:val="clear" w:color="auto" w:fill="2B2B2B"/>
+        <w:tabs>
+          <w:tab w:val="left" w:pos="916"/>
+          <w:tab w:val="left" w:pos="1832"/>
+          <w:tab w:val="left" w:pos="2748"/>
+          <w:tab w:val="left" w:pos="3664"/>
+          <w:tab w:val="left" w:pos="4580"/>
+          <w:tab w:val="left" w:pos="5496"/>
+          <w:tab w:val="left" w:pos="6412"/>
+          <w:tab w:val="left" w:pos="7328"/>
+          <w:tab w:val="left" w:pos="8244"/>
+          <w:tab w:val="left" w:pos="9160"/>
+          <w:tab w:val="left" w:pos="10076"/>
+          <w:tab w:val="left" w:pos="10992"/>
+          <w:tab w:val="left" w:pos="11908"/>
+          <w:tab w:val="left" w:pos="12824"/>
+          <w:tab w:val="left" w:pos="13740"/>
+          <w:tab w:val="left" w:pos="14656"/>
+        </w:tabs>
+        <w:jc w:val="left"/>
+        <w:rPr>
+          <w:rFonts w:ascii="JetBrains Mono" w:eastAsia="宋体" w:hAnsi="JetBrains Mono" w:cs="宋体" w:hint="eastAsia"/>
+          <w:color w:val="A9B7C6"/>
+          <w:kern w:val="0"/>
+          <w:sz w:val="23"/>
+          <w:szCs w:val="23"/>
+        </w:rPr>
+      </w:pPr>
+      <w:r>
+        <w:rPr>
+          <w:rFonts w:ascii="JetBrains Mono" w:eastAsia="宋体" w:hAnsi="JetBrains Mono" w:cs="宋体"/>
+          <w:color w:val="A9B7C6"/>
+          <w:kern w:val="0"/>
+          <w:sz w:val="23"/>
+          <w:szCs w:val="23"/>
+        </w:rPr>
+        <w:t>List&lt;T&gt; list(Wrapper&lt;T&gt; queryWrapper)</w:t>
+      </w:r>
+    </w:p>
+    <w:p>
+      <w:pPr>
+        <w:widowControl/>
+        <w:shd w:val="clear" w:color="auto" w:fill="2B2B2B"/>
+        <w:tabs>
+          <w:tab w:val="left" w:pos="916"/>
+          <w:tab w:val="left" w:pos="1832"/>
+          <w:tab w:val="left" w:pos="2748"/>
+          <w:tab w:val="left" w:pos="3664"/>
+          <w:tab w:val="left" w:pos="4580"/>
+          <w:tab w:val="left" w:pos="5496"/>
+          <w:tab w:val="left" w:pos="6412"/>
+          <w:tab w:val="left" w:pos="7328"/>
+          <w:tab w:val="left" w:pos="8244"/>
+          <w:tab w:val="left" w:pos="9160"/>
+          <w:tab w:val="left" w:pos="10076"/>
+          <w:tab w:val="left" w:pos="10992"/>
+          <w:tab w:val="left" w:pos="11908"/>
+          <w:tab w:val="left" w:pos="12824"/>
+          <w:tab w:val="left" w:pos="13740"/>
+          <w:tab w:val="left" w:pos="14656"/>
+        </w:tabs>
+        <w:jc w:val="left"/>
+        <w:rPr>
+          <w:rFonts w:ascii="JetBrains Mono" w:eastAsia="宋体" w:hAnsi="JetBrains Mono" w:cs="宋体" w:hint="eastAsia"/>
+          <w:color w:val="A9B7C6"/>
+          <w:kern w:val="0"/>
+          <w:sz w:val="23"/>
+          <w:szCs w:val="23"/>
+        </w:rPr>
+      </w:pPr>
+      <w:r>
+        <w:rPr>
+          <w:rFonts w:ascii="JetBrains Mono" w:eastAsia="宋体" w:hAnsi="JetBrains Mono" w:cs="宋体"/>
+          <w:color w:val="A9B7C6"/>
+          <w:kern w:val="0"/>
+          <w:sz w:val="23"/>
+          <w:szCs w:val="23"/>
+        </w:rPr>
+        <w:t xml:space="preserve">List&lt;T&gt; listByIds(Collection&lt;? </w:t>
+      </w:r>
+      <w:r>
+        <w:rPr>
+          <w:rFonts w:ascii="JetBrains Mono" w:eastAsia="宋体" w:hAnsi="JetBrains Mono" w:cs="宋体"/>
+          <w:color w:val="CC7832"/>
+          <w:kern w:val="0"/>
+          <w:sz w:val="23"/>
+          <w:szCs w:val="23"/>
+        </w:rPr>
+        <w:t xml:space="preserve">extends </w:t>
+      </w:r>
+      <w:r>
+        <w:rPr>
+          <w:rFonts w:ascii="JetBrains Mono" w:eastAsia="宋体" w:hAnsi="JetBrains Mono" w:cs="宋体"/>
+          <w:color w:val="A9B7C6"/>
+          <w:kern w:val="0"/>
+          <w:sz w:val="23"/>
+          <w:szCs w:val="23"/>
+        </w:rPr>
+        <w:t>Serializable&gt; idList)</w:t>
+      </w:r>
+    </w:p>
+    <w:p>
+      <w:pPr>
+        <w:widowControl/>
+        <w:shd w:val="clear" w:color="auto" w:fill="2B2B2B"/>
+        <w:tabs>
+          <w:tab w:val="left" w:pos="916"/>
+          <w:tab w:val="left" w:pos="1832"/>
+          <w:tab w:val="left" w:pos="2748"/>
+          <w:tab w:val="left" w:pos="3664"/>
+          <w:tab w:val="left" w:pos="4580"/>
+          <w:tab w:val="left" w:pos="5496"/>
+          <w:tab w:val="left" w:pos="6412"/>
+          <w:tab w:val="left" w:pos="7328"/>
+          <w:tab w:val="left" w:pos="8244"/>
+          <w:tab w:val="left" w:pos="9160"/>
+          <w:tab w:val="left" w:pos="10076"/>
+          <w:tab w:val="left" w:pos="10992"/>
+          <w:tab w:val="left" w:pos="11908"/>
+          <w:tab w:val="left" w:pos="12824"/>
+          <w:tab w:val="left" w:pos="13740"/>
+          <w:tab w:val="left" w:pos="14656"/>
+        </w:tabs>
+        <w:jc w:val="left"/>
+        <w:rPr>
+          <w:rFonts w:ascii="JetBrains Mono" w:eastAsia="宋体" w:hAnsi="JetBrains Mono" w:cs="宋体" w:hint="eastAsia"/>
+          <w:color w:val="A9B7C6"/>
+          <w:kern w:val="0"/>
+          <w:sz w:val="23"/>
+          <w:szCs w:val="23"/>
+        </w:rPr>
+      </w:pPr>
+      <w:r>
+        <w:rPr>
+          <w:rFonts w:ascii="JetBrains Mono" w:eastAsia="宋体" w:hAnsi="JetBrains Mono" w:cs="宋体"/>
+          <w:color w:val="A9B7C6"/>
+          <w:kern w:val="0"/>
+          <w:sz w:val="23"/>
+          <w:szCs w:val="23"/>
+        </w:rPr>
+        <w:t>List&lt;T&gt; listByMap(Map&lt;String</w:t>
+      </w:r>
+      <w:r>
+        <w:rPr>
+          <w:rFonts w:ascii="JetBrains Mono" w:eastAsia="宋体" w:hAnsi="JetBrains Mono" w:cs="宋体"/>
+          <w:color w:val="CC7832"/>
+          <w:kern w:val="0"/>
+          <w:sz w:val="23"/>
+          <w:szCs w:val="23"/>
+        </w:rPr>
+        <w:t xml:space="preserve">, </w:t>
+      </w:r>
+      <w:r>
+        <w:rPr>
+          <w:rFonts w:ascii="JetBrains Mono" w:eastAsia="宋体" w:hAnsi="JetBrains Mono" w:cs="宋体"/>
+          <w:color w:val="A9B7C6"/>
+          <w:kern w:val="0"/>
+          <w:sz w:val="23"/>
+          <w:szCs w:val="23"/>
+        </w:rPr>
+        <w:t>Object&gt; columnMap)</w:t>
+      </w:r>
+    </w:p>
+    <w:p>
+      <w:pPr>
+        <w:widowControl/>
+        <w:shd w:val="clear" w:color="auto" w:fill="2B2B2B"/>
+        <w:tabs>
+          <w:tab w:val="left" w:pos="916"/>
+          <w:tab w:val="left" w:pos="1832"/>
+          <w:tab w:val="left" w:pos="2748"/>
+          <w:tab w:val="left" w:pos="3664"/>
+          <w:tab w:val="left" w:pos="4580"/>
+          <w:tab w:val="left" w:pos="5496"/>
+          <w:tab w:val="left" w:pos="6412"/>
+          <w:tab w:val="left" w:pos="7328"/>
+          <w:tab w:val="left" w:pos="8244"/>
+          <w:tab w:val="left" w:pos="9160"/>
+          <w:tab w:val="left" w:pos="10076"/>
+          <w:tab w:val="left" w:pos="10992"/>
+          <w:tab w:val="left" w:pos="11908"/>
+          <w:tab w:val="left" w:pos="12824"/>
+          <w:tab w:val="left" w:pos="13740"/>
+          <w:tab w:val="left" w:pos="14656"/>
+        </w:tabs>
+        <w:jc w:val="left"/>
+        <w:rPr>
+          <w:rFonts w:ascii="JetBrains Mono" w:eastAsia="宋体" w:hAnsi="JetBrains Mono" w:cs="宋体" w:hint="eastAsia"/>
+          <w:color w:val="A9B7C6"/>
+          <w:kern w:val="0"/>
+          <w:sz w:val="23"/>
+          <w:szCs w:val="23"/>
+        </w:rPr>
+      </w:pPr>
+      <w:r>
+        <w:rPr>
+          <w:rFonts w:ascii="JetBrains Mono" w:eastAsia="宋体" w:hAnsi="JetBrains Mono" w:cs="宋体"/>
+          <w:color w:val="A9B7C6"/>
+          <w:kern w:val="0"/>
+          <w:sz w:val="23"/>
+          <w:szCs w:val="23"/>
+        </w:rPr>
+        <w:t>List&lt;Map&lt;String</w:t>
+      </w:r>
+      <w:r>
+        <w:rPr>
+          <w:rFonts w:ascii="JetBrains Mono" w:eastAsia="宋体" w:hAnsi="JetBrains Mono" w:cs="宋体"/>
+          <w:color w:val="CC7832"/>
+          <w:kern w:val="0"/>
+          <w:sz w:val="23"/>
+          <w:szCs w:val="23"/>
+        </w:rPr>
+        <w:t xml:space="preserve">, </w:t>
+      </w:r>
+      <w:r>
+        <w:rPr>
+          <w:rFonts w:ascii="JetBrains Mono" w:eastAsia="宋体" w:hAnsi="JetBrains Mono" w:cs="宋体"/>
+          <w:color w:val="A9B7C6"/>
+          <w:kern w:val="0"/>
+          <w:sz w:val="23"/>
+          <w:szCs w:val="23"/>
+        </w:rPr>
+        <w:t>Object&gt;&gt; listMaps()</w:t>
+      </w:r>
+    </w:p>
+    <w:p>
+      <w:pPr>
+        <w:widowControl/>
+        <w:shd w:val="clear" w:color="auto" w:fill="2B2B2B"/>
+        <w:tabs>
+          <w:tab w:val="left" w:pos="916"/>
+          <w:tab w:val="left" w:pos="1832"/>
+          <w:tab w:val="left" w:pos="2748"/>
+          <w:tab w:val="left" w:pos="3664"/>
+          <w:tab w:val="left" w:pos="4580"/>
+          <w:tab w:val="left" w:pos="5496"/>
+          <w:tab w:val="left" w:pos="6412"/>
+          <w:tab w:val="left" w:pos="7328"/>
+          <w:tab w:val="left" w:pos="8244"/>
+          <w:tab w:val="left" w:pos="9160"/>
+          <w:tab w:val="left" w:pos="10076"/>
+          <w:tab w:val="left" w:pos="10992"/>
+          <w:tab w:val="left" w:pos="11908"/>
+          <w:tab w:val="left" w:pos="12824"/>
+          <w:tab w:val="left" w:pos="13740"/>
+          <w:tab w:val="left" w:pos="14656"/>
+        </w:tabs>
+        <w:jc w:val="left"/>
+        <w:rPr>
+          <w:rFonts w:ascii="JetBrains Mono" w:eastAsia="宋体" w:hAnsi="JetBrains Mono" w:cs="宋体" w:hint="eastAsia"/>
+          <w:color w:val="A9B7C6"/>
+          <w:kern w:val="0"/>
+          <w:sz w:val="23"/>
+          <w:szCs w:val="23"/>
+        </w:rPr>
+      </w:pPr>
+      <w:r>
+        <w:rPr>
+          <w:rFonts w:ascii="JetBrains Mono" w:eastAsia="宋体" w:hAnsi="JetBrains Mono" w:cs="宋体"/>
+          <w:color w:val="A9B7C6"/>
+          <w:kern w:val="0"/>
+          <w:sz w:val="23"/>
+          <w:szCs w:val="23"/>
+        </w:rPr>
+        <w:t>List&lt;Map&lt;String</w:t>
+      </w:r>
+      <w:r>
+        <w:rPr>
+          <w:rFonts w:ascii="JetBrains Mono" w:eastAsia="宋体" w:hAnsi="JetBrains Mono" w:cs="宋体"/>
+          <w:color w:val="CC7832"/>
+          <w:kern w:val="0"/>
+          <w:sz w:val="23"/>
+          <w:szCs w:val="23"/>
+        </w:rPr>
+        <w:t xml:space="preserve">, </w:t>
+      </w:r>
+      <w:r>
+        <w:rPr>
+          <w:rFonts w:ascii="JetBrains Mono" w:eastAsia="宋体" w:hAnsi="JetBrains Mono" w:cs="宋体"/>
+          <w:color w:val="A9B7C6"/>
+          <w:kern w:val="0"/>
+          <w:sz w:val="23"/>
+          <w:szCs w:val="23"/>
+        </w:rPr>
+        <w:t>Object&gt;&gt; listMaps(Wrapper&lt;T&gt; queryWrapper)</w:t>
+      </w:r>
+    </w:p>
+    <w:p>
+      <w:pPr>
+        <w:widowControl/>
+        <w:shd w:val="clear" w:color="auto" w:fill="2B2B2B"/>
+        <w:tabs>
+          <w:tab w:val="left" w:pos="916"/>
+          <w:tab w:val="left" w:pos="1832"/>
+          <w:tab w:val="left" w:pos="2748"/>
+          <w:tab w:val="left" w:pos="3664"/>
+          <w:tab w:val="left" w:pos="4580"/>
+          <w:tab w:val="left" w:pos="5496"/>
+          <w:tab w:val="left" w:pos="6412"/>
+          <w:tab w:val="left" w:pos="7328"/>
+          <w:tab w:val="left" w:pos="8244"/>
+          <w:tab w:val="left" w:pos="9160"/>
+          <w:tab w:val="left" w:pos="10076"/>
+          <w:tab w:val="left" w:pos="10992"/>
+          <w:tab w:val="left" w:pos="11908"/>
+          <w:tab w:val="left" w:pos="12824"/>
+          <w:tab w:val="left" w:pos="13740"/>
+          <w:tab w:val="left" w:pos="14656"/>
+        </w:tabs>
+        <w:jc w:val="left"/>
+        <w:rPr>
+          <w:rFonts w:ascii="JetBrains Mono" w:eastAsia="宋体" w:hAnsi="JetBrains Mono" w:cs="宋体" w:hint="eastAsia"/>
+          <w:color w:val="A9B7C6"/>
+          <w:kern w:val="0"/>
+          <w:sz w:val="23"/>
+          <w:szCs w:val="23"/>
+        </w:rPr>
+      </w:pPr>
+      <w:r>
+        <w:rPr>
+          <w:rFonts w:ascii="JetBrains Mono" w:eastAsia="宋体" w:hAnsi="JetBrains Mono" w:cs="宋体"/>
+          <w:color w:val="A9B7C6"/>
+          <w:kern w:val="0"/>
+          <w:sz w:val="23"/>
+          <w:szCs w:val="23"/>
+        </w:rPr>
+        <w:t>List&lt;Object&gt; listObjs()</w:t>
+      </w:r>
+    </w:p>
+    <w:p>
+      <w:pPr>
+        <w:widowControl/>
+        <w:shd w:val="clear" w:color="auto" w:fill="2B2B2B"/>
+        <w:tabs>
+          <w:tab w:val="left" w:pos="916"/>
+          <w:tab w:val="left" w:pos="1832"/>
+          <w:tab w:val="left" w:pos="2748"/>
+          <w:tab w:val="left" w:pos="3664"/>
+          <w:tab w:val="left" w:pos="4580"/>
+          <w:tab w:val="left" w:pos="5496"/>
+          <w:tab w:val="left" w:pos="6412"/>
+          <w:tab w:val="left" w:pos="7328"/>
+          <w:tab w:val="left" w:pos="8244"/>
+          <w:tab w:val="left" w:pos="9160"/>
+          <w:tab w:val="left" w:pos="10076"/>
+          <w:tab w:val="left" w:pos="10992"/>
+          <w:tab w:val="left" w:pos="11908"/>
+          <w:tab w:val="left" w:pos="12824"/>
+          <w:tab w:val="left" w:pos="13740"/>
+          <w:tab w:val="left" w:pos="14656"/>
+        </w:tabs>
+        <w:jc w:val="left"/>
+        <w:rPr>
+          <w:rFonts w:ascii="JetBrains Mono" w:eastAsia="宋体" w:hAnsi="JetBrains Mono" w:cs="宋体" w:hint="eastAsia"/>
+          <w:color w:val="A9B7C6"/>
+          <w:kern w:val="0"/>
+          <w:sz w:val="23"/>
+          <w:szCs w:val="23"/>
+        </w:rPr>
+      </w:pPr>
+      <w:r>
+        <w:rPr>
+          <w:rFonts w:ascii="JetBrains Mono" w:eastAsia="宋体" w:hAnsi="JetBrains Mono" w:cs="宋体"/>
+          <w:color w:val="A9B7C6"/>
+          <w:kern w:val="0"/>
+          <w:sz w:val="23"/>
+          <w:szCs w:val="23"/>
+        </w:rPr>
+        <w:t>List&lt;Object&gt; listObjs(Wrapper&lt;T&gt; queryWrapper)</w:t>
+      </w:r>
+    </w:p>
+    <w:p>
+      <w:pPr>
+        <w:widowControl/>
+        <w:shd w:val="clear" w:color="auto" w:fill="2B2B2B"/>
+        <w:tabs>
+          <w:tab w:val="left" w:pos="916"/>
+          <w:tab w:val="left" w:pos="1832"/>
+          <w:tab w:val="left" w:pos="2748"/>
+          <w:tab w:val="left" w:pos="3664"/>
+          <w:tab w:val="left" w:pos="4580"/>
+          <w:tab w:val="left" w:pos="5496"/>
+          <w:tab w:val="left" w:pos="6412"/>
+          <w:tab w:val="left" w:pos="7328"/>
+          <w:tab w:val="left" w:pos="8244"/>
+          <w:tab w:val="left" w:pos="9160"/>
+          <w:tab w:val="left" w:pos="10076"/>
+          <w:tab w:val="left" w:pos="10992"/>
+          <w:tab w:val="left" w:pos="11908"/>
+          <w:tab w:val="left" w:pos="12824"/>
+          <w:tab w:val="left" w:pos="13740"/>
+          <w:tab w:val="left" w:pos="14656"/>
+        </w:tabs>
+        <w:jc w:val="left"/>
+        <w:rPr>
+          <w:rFonts w:ascii="JetBrains Mono" w:eastAsia="宋体" w:hAnsi="JetBrains Mono" w:cs="宋体" w:hint="eastAsia"/>
+          <w:color w:val="A9B7C6"/>
+          <w:kern w:val="0"/>
+          <w:sz w:val="23"/>
+          <w:szCs w:val="23"/>
+        </w:rPr>
+      </w:pPr>
+      <w:r>
+        <w:rPr>
+          <w:rFonts w:ascii="JetBrains Mono" w:eastAsia="宋体" w:hAnsi="JetBrains Mono" w:cs="宋体"/>
+          <w:color w:val="A9B7C6"/>
+          <w:kern w:val="0"/>
+          <w:sz w:val="23"/>
+          <w:szCs w:val="23"/>
+        </w:rPr>
+        <w:t xml:space="preserve">&lt;V&gt; List&lt;V&gt; listObjs(Function&lt;? </w:t>
+      </w:r>
+      <w:r>
+        <w:rPr>
+          <w:rFonts w:ascii="JetBrains Mono" w:eastAsia="宋体" w:hAnsi="JetBrains Mono" w:cs="宋体"/>
+          <w:color w:val="CC7832"/>
+          <w:kern w:val="0"/>
+          <w:sz w:val="23"/>
+          <w:szCs w:val="23"/>
+        </w:rPr>
+        <w:t xml:space="preserve">super </w:t>
+      </w:r>
+      <w:r>
+        <w:rPr>
+          <w:rFonts w:ascii="JetBrains Mono" w:eastAsia="宋体" w:hAnsi="JetBrains Mono" w:cs="宋体"/>
+          <w:color w:val="A9B7C6"/>
+          <w:kern w:val="0"/>
+          <w:sz w:val="23"/>
+          <w:szCs w:val="23"/>
+        </w:rPr>
+        <w:t>Object</w:t>
+      </w:r>
+      <w:r>
+        <w:rPr>
+          <w:rFonts w:ascii="JetBrains Mono" w:eastAsia="宋体" w:hAnsi="JetBrains Mono" w:cs="宋体"/>
+          <w:color w:val="CC7832"/>
+          <w:kern w:val="0"/>
+          <w:sz w:val="23"/>
+          <w:szCs w:val="23"/>
+        </w:rPr>
+        <w:t xml:space="preserve">, </w:t>
+      </w:r>
+      <w:r>
+        <w:rPr>
+          <w:rFonts w:ascii="JetBrains Mono" w:eastAsia="宋体" w:hAnsi="JetBrains Mono" w:cs="宋体"/>
+          <w:color w:val="A9B7C6"/>
+          <w:kern w:val="0"/>
+          <w:sz w:val="23"/>
+          <w:szCs w:val="23"/>
+        </w:rPr>
+        <w:t>V&gt; mapper)</w:t>
+      </w:r>
+    </w:p>
+    <w:p>
+      <w:pPr>
+        <w:widowControl/>
+        <w:shd w:val="clear" w:color="auto" w:fill="2B2B2B"/>
+        <w:tabs>
+          <w:tab w:val="left" w:pos="916"/>
+          <w:tab w:val="left" w:pos="1832"/>
+          <w:tab w:val="left" w:pos="2748"/>
+          <w:tab w:val="left" w:pos="3664"/>
+          <w:tab w:val="left" w:pos="4580"/>
+          <w:tab w:val="left" w:pos="5496"/>
+          <w:tab w:val="left" w:pos="6412"/>
+          <w:tab w:val="left" w:pos="7328"/>
+          <w:tab w:val="left" w:pos="8244"/>
+          <w:tab w:val="left" w:pos="9160"/>
+          <w:tab w:val="left" w:pos="10076"/>
+          <w:tab w:val="left" w:pos="10992"/>
+          <w:tab w:val="left" w:pos="11908"/>
+          <w:tab w:val="left" w:pos="12824"/>
+          <w:tab w:val="left" w:pos="13740"/>
+          <w:tab w:val="left" w:pos="14656"/>
+        </w:tabs>
+        <w:jc w:val="left"/>
+        <w:rPr>
+          <w:rFonts w:ascii="JetBrains Mono" w:eastAsia="宋体" w:hAnsi="JetBrains Mono" w:cs="宋体" w:hint="eastAsia"/>
+          <w:color w:val="A9B7C6"/>
+          <w:kern w:val="0"/>
+          <w:sz w:val="23"/>
+          <w:szCs w:val="23"/>
+        </w:rPr>
+      </w:pPr>
+      <w:r>
+        <w:rPr>
+          <w:rFonts w:ascii="JetBrains Mono" w:eastAsia="宋体" w:hAnsi="JetBrains Mono" w:cs="宋体"/>
+          <w:color w:val="A9B7C6"/>
+          <w:kern w:val="0"/>
+          <w:sz w:val="23"/>
+          <w:szCs w:val="23"/>
+        </w:rPr>
+        <w:t>&lt;V&gt; List&lt;V&gt; listObjs(Wrapper&lt;T&gt; queryWrapper</w:t>
+      </w:r>
+      <w:r>
+        <w:rPr>
+          <w:rFonts w:ascii="JetBrains Mono" w:eastAsia="宋体" w:hAnsi="JetBrains Mono" w:cs="宋体"/>
+          <w:color w:val="CC7832"/>
+          <w:kern w:val="0"/>
+          <w:sz w:val="23"/>
+          <w:szCs w:val="23"/>
+        </w:rPr>
+        <w:t xml:space="preserve">, </w:t>
+      </w:r>
+      <w:r>
+        <w:rPr>
+          <w:rFonts w:ascii="JetBrains Mono" w:eastAsia="宋体" w:hAnsi="JetBrains Mono" w:cs="宋体"/>
+          <w:color w:val="A9B7C6"/>
+          <w:kern w:val="0"/>
+          <w:sz w:val="23"/>
+          <w:szCs w:val="23"/>
+        </w:rPr>
+        <w:t xml:space="preserve">Function&lt;? </w:t>
+      </w:r>
+      <w:r>
+        <w:rPr>
+          <w:rFonts w:ascii="JetBrains Mono" w:eastAsia="宋体" w:hAnsi="JetBrains Mono" w:cs="宋体"/>
+          <w:color w:val="CC7832"/>
+          <w:kern w:val="0"/>
+          <w:sz w:val="23"/>
+          <w:szCs w:val="23"/>
+        </w:rPr>
+        <w:t xml:space="preserve">super </w:t>
+      </w:r>
+      <w:r>
+        <w:rPr>
+          <w:rFonts w:ascii="JetBrains Mono" w:eastAsia="宋体" w:hAnsi="JetBrains Mono" w:cs="宋体"/>
+          <w:color w:val="A9B7C6"/>
+          <w:kern w:val="0"/>
+          <w:sz w:val="23"/>
+          <w:szCs w:val="23"/>
+        </w:rPr>
+        <w:t>Object</w:t>
+      </w:r>
+      <w:r>
+        <w:rPr>
+          <w:rFonts w:ascii="JetBrains Mono" w:eastAsia="宋体" w:hAnsi="JetBrains Mono" w:cs="宋体"/>
+          <w:color w:val="CC7832"/>
+          <w:kern w:val="0"/>
+          <w:sz w:val="23"/>
+          <w:szCs w:val="23"/>
+        </w:rPr>
+        <w:t xml:space="preserve">, </w:t>
+      </w:r>
+      <w:r>
+        <w:rPr>
+          <w:rFonts w:ascii="JetBrains Mono" w:eastAsia="宋体" w:hAnsi="JetBrains Mono" w:cs="宋体"/>
+          <w:color w:val="A9B7C6"/>
+          <w:kern w:val="0"/>
+          <w:sz w:val="23"/>
+          <w:szCs w:val="23"/>
+        </w:rPr>
+        <w:t xml:space="preserve">V&gt; </w:t>
+      </w:r>
+    </w:p>
+    <w:p>
+      <w:pPr>
+        <w:widowControl/>
+        <w:shd w:val="clear" w:color="auto" w:fill="2B2B2B"/>
+        <w:tabs>
+          <w:tab w:val="left" w:pos="916"/>
+          <w:tab w:val="left" w:pos="1832"/>
+          <w:tab w:val="left" w:pos="2748"/>
+          <w:tab w:val="left" w:pos="3664"/>
+          <w:tab w:val="left" w:pos="4580"/>
+          <w:tab w:val="left" w:pos="5496"/>
+          <w:tab w:val="left" w:pos="6412"/>
+          <w:tab w:val="left" w:pos="7328"/>
+          <w:tab w:val="left" w:pos="8244"/>
+          <w:tab w:val="left" w:pos="9160"/>
+          <w:tab w:val="left" w:pos="10076"/>
+          <w:tab w:val="left" w:pos="10992"/>
+          <w:tab w:val="left" w:pos="11908"/>
+          <w:tab w:val="left" w:pos="12824"/>
+          <w:tab w:val="left" w:pos="13740"/>
+          <w:tab w:val="left" w:pos="14656"/>
+        </w:tabs>
+        <w:ind w:firstLineChars="100" w:firstLine="230"/>
+        <w:jc w:val="left"/>
+        <w:rPr>
+          <w:rFonts w:ascii="JetBrains Mono" w:eastAsia="宋体" w:hAnsi="JetBrains Mono" w:cs="宋体" w:hint="eastAsia"/>
+          <w:color w:val="A9B7C6"/>
+          <w:kern w:val="0"/>
+          <w:sz w:val="23"/>
+          <w:szCs w:val="23"/>
+        </w:rPr>
+      </w:pPr>
+      <w:r>
+        <w:rPr>
+          <w:rFonts w:ascii="JetBrains Mono" w:eastAsia="宋体" w:hAnsi="JetBrains Mono" w:cs="宋体"/>
+          <w:color w:val="A9B7C6"/>
+          <w:kern w:val="0"/>
+          <w:sz w:val="23"/>
+          <w:szCs w:val="23"/>
+        </w:rPr>
+        <w:t>mapper)</w:t>
+      </w:r>
+    </w:p>
+    <w:p>
+      <w:pPr>
+        <w:pStyle w:val="HTML"/>
+        <w:shd w:val="clear" w:color="auto" w:fill="2B2B2B"/>
+        <w:rPr>
+          <w:rFonts w:ascii="JetBrains Mono" w:hAnsi="JetBrains Mono" w:hint="eastAsia"/>
+          <w:color w:val="A9B7C6"/>
+          <w:sz w:val="23"/>
+          <w:szCs w:val="23"/>
+        </w:rPr>
+      </w:pPr>
+    </w:p>
+    <w:p>
+      <w:pPr>
+        <w:widowControl/>
+        <w:shd w:val="clear" w:color="auto" w:fill="2B2B2B"/>
+        <w:tabs>
+          <w:tab w:val="left" w:pos="916"/>
+          <w:tab w:val="left" w:pos="1832"/>
+          <w:tab w:val="left" w:pos="2748"/>
+          <w:tab w:val="left" w:pos="3664"/>
+          <w:tab w:val="left" w:pos="4580"/>
+          <w:tab w:val="left" w:pos="5496"/>
+          <w:tab w:val="left" w:pos="6412"/>
+          <w:tab w:val="left" w:pos="7328"/>
+          <w:tab w:val="left" w:pos="8244"/>
+          <w:tab w:val="left" w:pos="9160"/>
+          <w:tab w:val="left" w:pos="10076"/>
+          <w:tab w:val="left" w:pos="10992"/>
+          <w:tab w:val="left" w:pos="11908"/>
+          <w:tab w:val="left" w:pos="12824"/>
+          <w:tab w:val="left" w:pos="13740"/>
+          <w:tab w:val="left" w:pos="14656"/>
+        </w:tabs>
+        <w:jc w:val="left"/>
+        <w:rPr>
+          <w:rFonts w:ascii="JetBrains Mono" w:eastAsia="宋体" w:hAnsi="JetBrains Mono" w:cs="宋体" w:hint="eastAsia"/>
+          <w:color w:val="A9B7C6"/>
+          <w:kern w:val="0"/>
+          <w:sz w:val="23"/>
+          <w:szCs w:val="23"/>
+        </w:rPr>
+      </w:pPr>
+      <w:r>
+        <w:rPr>
+          <w:rFonts w:ascii="JetBrains Mono" w:eastAsia="宋体" w:hAnsi="JetBrains Mono" w:cs="宋体"/>
+          <w:color w:val="CC7832"/>
+          <w:kern w:val="0"/>
+          <w:sz w:val="23"/>
+          <w:szCs w:val="23"/>
+        </w:rPr>
+        <w:t xml:space="preserve">long </w:t>
+      </w:r>
+      <w:r>
+        <w:rPr>
+          <w:rFonts w:ascii="JetBrains Mono" w:eastAsia="宋体" w:hAnsi="JetBrains Mono" w:cs="宋体"/>
+          <w:color w:val="A9B7C6"/>
+          <w:kern w:val="0"/>
+          <w:sz w:val="23"/>
+          <w:szCs w:val="23"/>
+        </w:rPr>
+        <w:t>count()</w:t>
+      </w:r>
+    </w:p>
+    <w:p>
+      <w:pPr>
+        <w:widowControl/>
+        <w:shd w:val="clear" w:color="auto" w:fill="2B2B2B"/>
+        <w:tabs>
+          <w:tab w:val="left" w:pos="916"/>
+          <w:tab w:val="left" w:pos="1832"/>
+          <w:tab w:val="left" w:pos="2748"/>
+          <w:tab w:val="left" w:pos="3664"/>
+          <w:tab w:val="left" w:pos="4580"/>
+          <w:tab w:val="left" w:pos="5496"/>
+          <w:tab w:val="left" w:pos="6412"/>
+          <w:tab w:val="left" w:pos="7328"/>
+          <w:tab w:val="left" w:pos="8244"/>
+          <w:tab w:val="left" w:pos="9160"/>
+          <w:tab w:val="left" w:pos="10076"/>
+          <w:tab w:val="left" w:pos="10992"/>
+          <w:tab w:val="left" w:pos="11908"/>
+          <w:tab w:val="left" w:pos="12824"/>
+          <w:tab w:val="left" w:pos="13740"/>
+          <w:tab w:val="left" w:pos="14656"/>
+        </w:tabs>
+        <w:jc w:val="left"/>
+        <w:rPr>
+          <w:rFonts w:ascii="JetBrains Mono" w:eastAsia="宋体" w:hAnsi="JetBrains Mono" w:cs="宋体" w:hint="eastAsia"/>
+          <w:color w:val="A9B7C6"/>
+          <w:kern w:val="0"/>
+          <w:sz w:val="23"/>
+          <w:szCs w:val="23"/>
+        </w:rPr>
+      </w:pPr>
+      <w:r>
+        <w:rPr>
+          <w:rFonts w:ascii="JetBrains Mono" w:eastAsia="宋体" w:hAnsi="JetBrains Mono" w:cs="宋体"/>
+          <w:color w:val="CC7832"/>
+          <w:kern w:val="0"/>
+          <w:sz w:val="23"/>
+          <w:szCs w:val="23"/>
+        </w:rPr>
+        <w:t xml:space="preserve">long </w:t>
+      </w:r>
+      <w:r>
+        <w:rPr>
+          <w:rFonts w:ascii="JetBrains Mono" w:eastAsia="宋体" w:hAnsi="JetBrains Mono" w:cs="宋体"/>
+          <w:color w:val="A9B7C6"/>
+          <w:kern w:val="0"/>
+          <w:sz w:val="23"/>
+          <w:szCs w:val="23"/>
+        </w:rPr>
+        <w:t>count(Wrapper&lt;T&gt; queryWrapper)</w:t>
+      </w:r>
+    </w:p>
+    <w:p>
+      <w:pPr>
+        <w:pStyle w:val="HTML"/>
+        <w:shd w:val="clear" w:color="auto" w:fill="2B2B2B"/>
+        <w:rPr>
+          <w:rFonts w:ascii="JetBrains Mono" w:hAnsi="JetBrains Mono" w:hint="eastAsia"/>
+          <w:color w:val="A9B7C6"/>
+          <w:sz w:val="23"/>
+          <w:szCs w:val="23"/>
+        </w:rPr>
+      </w:pPr>
+    </w:p>
+    <w:p>
+      <w:pPr>
+        <w:widowControl/>
+        <w:shd w:val="clear" w:color="auto" w:fill="2B2B2B"/>
+        <w:tabs>
+          <w:tab w:val="left" w:pos="916"/>
+          <w:tab w:val="left" w:pos="1832"/>
+          <w:tab w:val="left" w:pos="2748"/>
+          <w:tab w:val="left" w:pos="3664"/>
+          <w:tab w:val="left" w:pos="4580"/>
+          <w:tab w:val="left" w:pos="5496"/>
+          <w:tab w:val="left" w:pos="6412"/>
+          <w:tab w:val="left" w:pos="7328"/>
+          <w:tab w:val="left" w:pos="8244"/>
+          <w:tab w:val="left" w:pos="9160"/>
+          <w:tab w:val="left" w:pos="10076"/>
+          <w:tab w:val="left" w:pos="10992"/>
+          <w:tab w:val="left" w:pos="11908"/>
+          <w:tab w:val="left" w:pos="12824"/>
+          <w:tab w:val="left" w:pos="13740"/>
+          <w:tab w:val="left" w:pos="14656"/>
+        </w:tabs>
+        <w:jc w:val="left"/>
+        <w:rPr>
+          <w:rFonts w:ascii="JetBrains Mono" w:eastAsia="宋体" w:hAnsi="JetBrains Mono" w:cs="宋体" w:hint="eastAsia"/>
+          <w:color w:val="A9B7C6"/>
+          <w:kern w:val="0"/>
+          <w:sz w:val="23"/>
+          <w:szCs w:val="23"/>
+        </w:rPr>
+      </w:pPr>
+      <w:r>
+        <w:rPr>
+          <w:rFonts w:ascii="JetBrains Mono" w:eastAsia="宋体" w:hAnsi="JetBrains Mono" w:cs="宋体"/>
+          <w:color w:val="A9B7C6"/>
+          <w:kern w:val="0"/>
+          <w:sz w:val="23"/>
+          <w:szCs w:val="23"/>
+        </w:rPr>
+        <w:t xml:space="preserve">&lt;E </w:t>
+      </w:r>
+      <w:r>
+        <w:rPr>
+          <w:rFonts w:ascii="JetBrains Mono" w:eastAsia="宋体" w:hAnsi="JetBrains Mono" w:cs="宋体"/>
+          <w:color w:val="CC7832"/>
+          <w:kern w:val="0"/>
+          <w:sz w:val="23"/>
+          <w:szCs w:val="23"/>
+        </w:rPr>
+        <w:t xml:space="preserve">extends </w:t>
+      </w:r>
+      <w:r>
+        <w:rPr>
+          <w:rFonts w:ascii="JetBrains Mono" w:eastAsia="宋体" w:hAnsi="JetBrains Mono" w:cs="宋体"/>
+          <w:color w:val="A9B7C6"/>
+          <w:kern w:val="0"/>
+          <w:sz w:val="23"/>
+          <w:szCs w:val="23"/>
+        </w:rPr>
+        <w:t>IPage&lt;T&gt;&gt; E page(E page)</w:t>
+      </w:r>
+    </w:p>
+    <w:p>
+      <w:pPr>
+        <w:widowControl/>
+        <w:shd w:val="clear" w:color="auto" w:fill="2B2B2B"/>
+        <w:tabs>
+          <w:tab w:val="left" w:pos="916"/>
+          <w:tab w:val="left" w:pos="1832"/>
+          <w:tab w:val="left" w:pos="2748"/>
+          <w:tab w:val="left" w:pos="3664"/>
+          <w:tab w:val="left" w:pos="4580"/>
+          <w:tab w:val="left" w:pos="5496"/>
+          <w:tab w:val="left" w:pos="6412"/>
+          <w:tab w:val="left" w:pos="7328"/>
+          <w:tab w:val="left" w:pos="8244"/>
+          <w:tab w:val="left" w:pos="9160"/>
+          <w:tab w:val="left" w:pos="10076"/>
+          <w:tab w:val="left" w:pos="10992"/>
+          <w:tab w:val="left" w:pos="11908"/>
+          <w:tab w:val="left" w:pos="12824"/>
+          <w:tab w:val="left" w:pos="13740"/>
+          <w:tab w:val="left" w:pos="14656"/>
+        </w:tabs>
+        <w:jc w:val="left"/>
+        <w:rPr>
+          <w:rFonts w:ascii="JetBrains Mono" w:eastAsia="宋体" w:hAnsi="JetBrains Mono" w:cs="宋体" w:hint="eastAsia"/>
+          <w:color w:val="A9B7C6"/>
+          <w:kern w:val="0"/>
+          <w:sz w:val="23"/>
+          <w:szCs w:val="23"/>
+        </w:rPr>
+      </w:pPr>
+      <w:r>
+        <w:rPr>
+          <w:rFonts w:ascii="JetBrains Mono" w:eastAsia="宋体" w:hAnsi="JetBrains Mono" w:cs="宋体"/>
+          <w:color w:val="A9B7C6"/>
+          <w:kern w:val="0"/>
+          <w:sz w:val="23"/>
+          <w:szCs w:val="23"/>
+        </w:rPr>
+        <w:t xml:space="preserve">&lt;E </w:t>
+      </w:r>
+      <w:r>
+        <w:rPr>
+          <w:rFonts w:ascii="JetBrains Mono" w:eastAsia="宋体" w:hAnsi="JetBrains Mono" w:cs="宋体"/>
+          <w:color w:val="CC7832"/>
+          <w:kern w:val="0"/>
+          <w:sz w:val="23"/>
+          <w:szCs w:val="23"/>
+        </w:rPr>
+        <w:t xml:space="preserve">extends </w:t>
+      </w:r>
+      <w:r>
+        <w:rPr>
+          <w:rFonts w:ascii="JetBrains Mono" w:eastAsia="宋体" w:hAnsi="JetBrains Mono" w:cs="宋体"/>
+          <w:color w:val="A9B7C6"/>
+          <w:kern w:val="0"/>
+          <w:sz w:val="23"/>
+          <w:szCs w:val="23"/>
+        </w:rPr>
+        <w:t>IPage&lt;T&gt;&gt; E page(E page</w:t>
+      </w:r>
+      <w:r>
+        <w:rPr>
+          <w:rFonts w:ascii="JetBrains Mono" w:eastAsia="宋体" w:hAnsi="JetBrains Mono" w:cs="宋体"/>
+          <w:color w:val="CC7832"/>
+          <w:kern w:val="0"/>
+          <w:sz w:val="23"/>
+          <w:szCs w:val="23"/>
+        </w:rPr>
+        <w:t xml:space="preserve">, </w:t>
+      </w:r>
+      <w:r>
+        <w:rPr>
+          <w:rFonts w:ascii="JetBrains Mono" w:eastAsia="宋体" w:hAnsi="JetBrains Mono" w:cs="宋体"/>
+          <w:color w:val="A9B7C6"/>
+          <w:kern w:val="0"/>
+          <w:sz w:val="23"/>
+          <w:szCs w:val="23"/>
+        </w:rPr>
+        <w:t>Wrapper&lt;T&gt; queryWrapper)</w:t>
+      </w:r>
+    </w:p>
+    <w:p>
+      <w:r>
+        <w:t>(2)Mapper</w:t>
+      </w:r>
+      <w:r>
+        <w:t>方法</w:t>
+      </w:r>
+    </w:p>
+    <w:p>
+      <w:pPr>
+        <w:widowControl/>
+        <w:shd w:val="clear" w:color="auto" w:fill="2B2B2B"/>
+        <w:tabs>
+          <w:tab w:val="left" w:pos="916"/>
+          <w:tab w:val="left" w:pos="1832"/>
+          <w:tab w:val="left" w:pos="2748"/>
+          <w:tab w:val="left" w:pos="3664"/>
+          <w:tab w:val="left" w:pos="4580"/>
+          <w:tab w:val="left" w:pos="5496"/>
+          <w:tab w:val="left" w:pos="6412"/>
+          <w:tab w:val="left" w:pos="7328"/>
+          <w:tab w:val="left" w:pos="8244"/>
+          <w:tab w:val="left" w:pos="9160"/>
+          <w:tab w:val="left" w:pos="10076"/>
+          <w:tab w:val="left" w:pos="10992"/>
+          <w:tab w:val="left" w:pos="11908"/>
+          <w:tab w:val="left" w:pos="12824"/>
+          <w:tab w:val="left" w:pos="13740"/>
+          <w:tab w:val="left" w:pos="14656"/>
+        </w:tabs>
+        <w:jc w:val="left"/>
+        <w:rPr>
+          <w:rFonts w:ascii="JetBrains Mono" w:eastAsia="宋体" w:hAnsi="JetBrains Mono" w:cs="宋体" w:hint="eastAsia"/>
+          <w:color w:val="A9B7C6"/>
+          <w:kern w:val="0"/>
+          <w:sz w:val="23"/>
+          <w:szCs w:val="23"/>
+        </w:rPr>
+      </w:pPr>
+      <w:r>
+        <w:rPr>
+          <w:rFonts w:ascii="JetBrains Mono" w:eastAsia="宋体" w:hAnsi="JetBrains Mono" w:cs="宋体"/>
+          <w:color w:val="CC7832"/>
+          <w:kern w:val="0"/>
+          <w:sz w:val="23"/>
+          <w:szCs w:val="23"/>
+        </w:rPr>
+        <w:t xml:space="preserve">int </w:t>
+      </w:r>
+      <w:r>
+        <w:rPr>
+          <w:rFonts w:ascii="JetBrains Mono" w:eastAsia="宋体" w:hAnsi="JetBrains Mono" w:cs="宋体"/>
+          <w:color w:val="A9B7C6"/>
+          <w:kern w:val="0"/>
+          <w:sz w:val="23"/>
+          <w:szCs w:val="23"/>
+        </w:rPr>
+        <w:t>insert(T entity)</w:t>
+      </w:r>
+    </w:p>
+    <w:p>
+      <w:pPr>
+        <w:widowControl/>
+        <w:shd w:val="clear" w:color="auto" w:fill="2B2B2B"/>
+        <w:tabs>
+          <w:tab w:val="left" w:pos="916"/>
+          <w:tab w:val="left" w:pos="1832"/>
+          <w:tab w:val="left" w:pos="2748"/>
+          <w:tab w:val="left" w:pos="3664"/>
+          <w:tab w:val="left" w:pos="4580"/>
+          <w:tab w:val="left" w:pos="5496"/>
+          <w:tab w:val="left" w:pos="6412"/>
+          <w:tab w:val="left" w:pos="7328"/>
+          <w:tab w:val="left" w:pos="8244"/>
+          <w:tab w:val="left" w:pos="9160"/>
+          <w:tab w:val="left" w:pos="10076"/>
+          <w:tab w:val="left" w:pos="10992"/>
+          <w:tab w:val="left" w:pos="11908"/>
+          <w:tab w:val="left" w:pos="12824"/>
+          <w:tab w:val="left" w:pos="13740"/>
+          <w:tab w:val="left" w:pos="14656"/>
+        </w:tabs>
+        <w:jc w:val="left"/>
+        <w:rPr>
+          <w:rFonts w:ascii="JetBrains Mono" w:eastAsia="宋体" w:hAnsi="JetBrains Mono" w:cs="宋体" w:hint="eastAsia"/>
+          <w:color w:val="A9B7C6"/>
+          <w:kern w:val="0"/>
+          <w:sz w:val="23"/>
+          <w:szCs w:val="23"/>
+        </w:rPr>
+      </w:pPr>
+    </w:p>
+    <w:p>
+      <w:pPr>
+        <w:widowControl/>
+        <w:shd w:val="clear" w:color="auto" w:fill="2B2B2B"/>
+        <w:tabs>
+          <w:tab w:val="left" w:pos="916"/>
+          <w:tab w:val="left" w:pos="1832"/>
+          <w:tab w:val="left" w:pos="2748"/>
+          <w:tab w:val="left" w:pos="3664"/>
+          <w:tab w:val="left" w:pos="4580"/>
+          <w:tab w:val="left" w:pos="5496"/>
+          <w:tab w:val="left" w:pos="6412"/>
+          <w:tab w:val="left" w:pos="7328"/>
+          <w:tab w:val="left" w:pos="8244"/>
+          <w:tab w:val="left" w:pos="9160"/>
+          <w:tab w:val="left" w:pos="10076"/>
+          <w:tab w:val="left" w:pos="10992"/>
+          <w:tab w:val="left" w:pos="11908"/>
+          <w:tab w:val="left" w:pos="12824"/>
+          <w:tab w:val="left" w:pos="13740"/>
+          <w:tab w:val="left" w:pos="14656"/>
+        </w:tabs>
+        <w:jc w:val="left"/>
+        <w:rPr>
+          <w:rFonts w:ascii="JetBrains Mono" w:eastAsia="宋体" w:hAnsi="JetBrains Mono" w:cs="宋体" w:hint="eastAsia"/>
+          <w:color w:val="A9B7C6"/>
+          <w:kern w:val="0"/>
+          <w:sz w:val="23"/>
+          <w:szCs w:val="23"/>
+        </w:rPr>
+      </w:pPr>
+      <w:r>
+        <w:rPr>
+          <w:rFonts w:ascii="JetBrains Mono" w:eastAsia="宋体" w:hAnsi="JetBrains Mono" w:cs="宋体"/>
+          <w:color w:val="A9B7C6"/>
+          <w:kern w:val="0"/>
+          <w:sz w:val="23"/>
+          <w:szCs w:val="23"/>
+        </w:rPr>
+        <w:t>T selectById(Serializable id)</w:t>
+      </w:r>
+    </w:p>
+    <w:p>
+      <w:pPr>
+        <w:widowControl/>
+        <w:shd w:val="clear" w:color="auto" w:fill="2B2B2B"/>
+        <w:tabs>
+          <w:tab w:val="left" w:pos="916"/>
+          <w:tab w:val="left" w:pos="1832"/>
+          <w:tab w:val="left" w:pos="2748"/>
+          <w:tab w:val="left" w:pos="3664"/>
+          <w:tab w:val="left" w:pos="4580"/>
+          <w:tab w:val="left" w:pos="5496"/>
+          <w:tab w:val="left" w:pos="6412"/>
+          <w:tab w:val="left" w:pos="7328"/>
+          <w:tab w:val="left" w:pos="8244"/>
+          <w:tab w:val="left" w:pos="9160"/>
+          <w:tab w:val="left" w:pos="10076"/>
+          <w:tab w:val="left" w:pos="10992"/>
+          <w:tab w:val="left" w:pos="11908"/>
+          <w:tab w:val="left" w:pos="12824"/>
+          <w:tab w:val="left" w:pos="13740"/>
+          <w:tab w:val="left" w:pos="14656"/>
+        </w:tabs>
+        <w:jc w:val="left"/>
+        <w:rPr>
+          <w:rFonts w:ascii="JetBrains Mono" w:eastAsia="宋体" w:hAnsi="JetBrains Mono" w:cs="宋体" w:hint="eastAsia"/>
+          <w:color w:val="A9B7C6"/>
+          <w:kern w:val="0"/>
+          <w:sz w:val="23"/>
+          <w:szCs w:val="23"/>
+        </w:rPr>
+      </w:pPr>
+      <w:r>
+        <w:rPr>
+          <w:rFonts w:ascii="JetBrains Mono" w:eastAsia="宋体" w:hAnsi="JetBrains Mono" w:cs="宋体"/>
+          <w:color w:val="A9B7C6"/>
+          <w:kern w:val="0"/>
+          <w:sz w:val="23"/>
+          <w:szCs w:val="23"/>
+        </w:rPr>
+        <w:t>T selectOne(@Param(</w:t>
+      </w:r>
+      <w:r>
+        <w:rPr>
+          <w:rFonts w:ascii="JetBrains Mono" w:eastAsia="宋体" w:hAnsi="JetBrains Mono" w:cs="宋体"/>
+          <w:color w:val="6A8759"/>
+          <w:kern w:val="0"/>
+          <w:sz w:val="23"/>
+          <w:szCs w:val="23"/>
+        </w:rPr>
+        <w:t>"ew"</w:t>
+      </w:r>
+      <w:r>
+        <w:rPr>
+          <w:rFonts w:ascii="JetBrains Mono" w:eastAsia="宋体" w:hAnsi="JetBrains Mono" w:cs="宋体"/>
+          <w:color w:val="A9B7C6"/>
+          <w:kern w:val="0"/>
+          <w:sz w:val="23"/>
+          <w:szCs w:val="23"/>
+        </w:rPr>
+        <w:t>) Wrapper&lt;T&gt; queryWrapper)</w:t>
+      </w:r>
+    </w:p>
+    <w:p>
+      <w:pPr>
+        <w:widowControl/>
+        <w:shd w:val="clear" w:color="auto" w:fill="2B2B2B"/>
+        <w:tabs>
+          <w:tab w:val="left" w:pos="916"/>
+          <w:tab w:val="left" w:pos="1832"/>
+          <w:tab w:val="left" w:pos="2748"/>
+          <w:tab w:val="left" w:pos="3664"/>
+          <w:tab w:val="left" w:pos="4580"/>
+          <w:tab w:val="left" w:pos="5496"/>
+          <w:tab w:val="left" w:pos="6412"/>
+          <w:tab w:val="left" w:pos="7328"/>
+          <w:tab w:val="left" w:pos="8244"/>
+          <w:tab w:val="left" w:pos="9160"/>
+          <w:tab w:val="left" w:pos="10076"/>
+          <w:tab w:val="left" w:pos="10992"/>
+          <w:tab w:val="left" w:pos="11908"/>
+          <w:tab w:val="left" w:pos="12824"/>
+          <w:tab w:val="left" w:pos="13740"/>
+          <w:tab w:val="left" w:pos="14656"/>
+        </w:tabs>
+        <w:jc w:val="left"/>
+        <w:rPr>
+          <w:rFonts w:ascii="JetBrains Mono" w:eastAsia="宋体" w:hAnsi="JetBrains Mono" w:cs="宋体" w:hint="eastAsia"/>
+          <w:color w:val="A9B7C6"/>
+          <w:kern w:val="0"/>
+          <w:sz w:val="23"/>
+          <w:szCs w:val="23"/>
+        </w:rPr>
+      </w:pPr>
+      <w:r>
+        <w:rPr>
+          <w:rFonts w:ascii="JetBrains Mono" w:eastAsia="宋体" w:hAnsi="JetBrains Mono" w:cs="宋体"/>
+          <w:color w:val="A9B7C6"/>
+          <w:kern w:val="0"/>
+          <w:sz w:val="23"/>
+          <w:szCs w:val="23"/>
+        </w:rPr>
+        <w:t>List&lt;T&gt; selectList(@Param(</w:t>
+      </w:r>
+      <w:r>
+        <w:rPr>
+          <w:rFonts w:ascii="JetBrains Mono" w:eastAsia="宋体" w:hAnsi="JetBrains Mono" w:cs="宋体"/>
+          <w:color w:val="6A8759"/>
+          <w:kern w:val="0"/>
+          <w:sz w:val="23"/>
+          <w:szCs w:val="23"/>
+        </w:rPr>
+        <w:t>"ew"</w:t>
+      </w:r>
+      <w:r>
+        <w:rPr>
+          <w:rFonts w:ascii="JetBrains Mono" w:eastAsia="宋体" w:hAnsi="JetBrains Mono" w:cs="宋体"/>
+          <w:color w:val="A9B7C6"/>
+          <w:kern w:val="0"/>
+          <w:sz w:val="23"/>
+          <w:szCs w:val="23"/>
+        </w:rPr>
+        <w:t>) Wrapper&lt;T&gt; queryWrapper)</w:t>
+      </w:r>
+    </w:p>
+    <w:p>
+      <w:pPr>
+        <w:widowControl/>
+        <w:shd w:val="clear" w:color="auto" w:fill="2B2B2B"/>
+        <w:tabs>
+          <w:tab w:val="left" w:pos="916"/>
+          <w:tab w:val="left" w:pos="1832"/>
+          <w:tab w:val="left" w:pos="2748"/>
+          <w:tab w:val="left" w:pos="3664"/>
+          <w:tab w:val="left" w:pos="4580"/>
+          <w:tab w:val="left" w:pos="5496"/>
+          <w:tab w:val="left" w:pos="6412"/>
+          <w:tab w:val="left" w:pos="7328"/>
+          <w:tab w:val="left" w:pos="8244"/>
+          <w:tab w:val="left" w:pos="9160"/>
+          <w:tab w:val="left" w:pos="10076"/>
+          <w:tab w:val="left" w:pos="10992"/>
+          <w:tab w:val="left" w:pos="11908"/>
+          <w:tab w:val="left" w:pos="12824"/>
+          <w:tab w:val="left" w:pos="13740"/>
+          <w:tab w:val="left" w:pos="14656"/>
+        </w:tabs>
+        <w:jc w:val="left"/>
+        <w:rPr>
+          <w:rFonts w:ascii="JetBrains Mono" w:eastAsia="宋体" w:hAnsi="JetBrains Mono" w:cs="宋体" w:hint="eastAsia"/>
+          <w:color w:val="A9B7C6"/>
+          <w:kern w:val="0"/>
+          <w:sz w:val="23"/>
+          <w:szCs w:val="23"/>
+        </w:rPr>
+      </w:pPr>
+      <w:r>
+        <w:rPr>
+          <w:rFonts w:ascii="JetBrains Mono" w:eastAsia="宋体" w:hAnsi="JetBrains Mono" w:cs="宋体"/>
+          <w:color w:val="A9B7C6"/>
+          <w:kern w:val="0"/>
+          <w:sz w:val="23"/>
+          <w:szCs w:val="23"/>
+        </w:rPr>
+        <w:t>List&lt;T&gt; selectBatchIds(@Param(</w:t>
+      </w:r>
+      <w:r>
+        <w:rPr>
+          <w:rFonts w:ascii="JetBrains Mono" w:eastAsia="宋体" w:hAnsi="JetBrains Mono" w:cs="宋体"/>
+          <w:color w:val="6A8759"/>
+          <w:kern w:val="0"/>
+          <w:sz w:val="23"/>
+          <w:szCs w:val="23"/>
+        </w:rPr>
+        <w:t>"coll"</w:t>
+      </w:r>
+      <w:r>
+        <w:rPr>
+          <w:rFonts w:ascii="JetBrains Mono" w:eastAsia="宋体" w:hAnsi="JetBrains Mono" w:cs="宋体"/>
+          <w:color w:val="A9B7C6"/>
+          <w:kern w:val="0"/>
+          <w:sz w:val="23"/>
+          <w:szCs w:val="23"/>
+        </w:rPr>
+        <w:t xml:space="preserve">) Collection&lt;? </w:t>
+      </w:r>
+      <w:r>
+        <w:rPr>
+          <w:rFonts w:ascii="JetBrains Mono" w:eastAsia="宋体" w:hAnsi="JetBrains Mono" w:cs="宋体"/>
+          <w:color w:val="CC7832"/>
+          <w:kern w:val="0"/>
+          <w:sz w:val="23"/>
+          <w:szCs w:val="23"/>
+        </w:rPr>
+        <w:t xml:space="preserve">extends </w:t>
+      </w:r>
+      <w:r>
+        <w:rPr>
+          <w:rFonts w:ascii="JetBrains Mono" w:eastAsia="宋体" w:hAnsi="JetBrains Mono" w:cs="宋体"/>
+          <w:color w:val="A9B7C6"/>
+          <w:kern w:val="0"/>
+          <w:sz w:val="23"/>
+          <w:szCs w:val="23"/>
+        </w:rPr>
+        <w:t>Serializable&gt; idList)</w:t>
+      </w:r>
+    </w:p>
+    <w:p>
+      <w:pPr>
+        <w:widowControl/>
+        <w:shd w:val="clear" w:color="auto" w:fill="2B2B2B"/>
+        <w:tabs>
+          <w:tab w:val="left" w:pos="916"/>
+          <w:tab w:val="left" w:pos="1832"/>
+          <w:tab w:val="left" w:pos="2748"/>
+          <w:tab w:val="left" w:pos="3664"/>
+          <w:tab w:val="left" w:pos="4580"/>
+          <w:tab w:val="left" w:pos="5496"/>
+          <w:tab w:val="left" w:pos="6412"/>
+          <w:tab w:val="left" w:pos="7328"/>
+          <w:tab w:val="left" w:pos="8244"/>
+          <w:tab w:val="left" w:pos="9160"/>
+          <w:tab w:val="left" w:pos="10076"/>
+          <w:tab w:val="left" w:pos="10992"/>
+          <w:tab w:val="left" w:pos="11908"/>
+          <w:tab w:val="left" w:pos="12824"/>
+          <w:tab w:val="left" w:pos="13740"/>
+          <w:tab w:val="left" w:pos="14656"/>
+        </w:tabs>
+        <w:jc w:val="left"/>
+        <w:rPr>
+          <w:rFonts w:ascii="JetBrains Mono" w:eastAsia="宋体" w:hAnsi="JetBrains Mono" w:cs="宋体" w:hint="eastAsia"/>
+          <w:color w:val="A9B7C6"/>
+          <w:kern w:val="0"/>
+          <w:sz w:val="23"/>
+          <w:szCs w:val="23"/>
+        </w:rPr>
+      </w:pPr>
+      <w:r>
+        <w:rPr>
+          <w:rFonts w:ascii="JetBrains Mono" w:eastAsia="宋体" w:hAnsi="JetBrains Mono" w:cs="宋体"/>
+          <w:color w:val="A9B7C6"/>
+          <w:kern w:val="0"/>
+          <w:sz w:val="23"/>
+          <w:szCs w:val="23"/>
+        </w:rPr>
+        <w:t>List&lt;T&gt; selectByMap(@Param(</w:t>
+      </w:r>
+      <w:r>
+        <w:rPr>
+          <w:rFonts w:ascii="JetBrains Mono" w:eastAsia="宋体" w:hAnsi="JetBrains Mono" w:cs="宋体"/>
+          <w:color w:val="6A8759"/>
+          <w:kern w:val="0"/>
+          <w:sz w:val="23"/>
+          <w:szCs w:val="23"/>
+        </w:rPr>
+        <w:t>"cm"</w:t>
+      </w:r>
+      <w:r>
+        <w:rPr>
+          <w:rFonts w:ascii="JetBrains Mono" w:eastAsia="宋体" w:hAnsi="JetBrains Mono" w:cs="宋体"/>
+          <w:color w:val="A9B7C6"/>
+          <w:kern w:val="0"/>
+          <w:sz w:val="23"/>
+          <w:szCs w:val="23"/>
+        </w:rPr>
+        <w:t>) Map&lt;String</w:t>
+      </w:r>
+      <w:r>
+        <w:rPr>
+          <w:rFonts w:ascii="JetBrains Mono" w:eastAsia="宋体" w:hAnsi="JetBrains Mono" w:cs="宋体"/>
+          <w:color w:val="CC7832"/>
+          <w:kern w:val="0"/>
+          <w:sz w:val="23"/>
+          <w:szCs w:val="23"/>
+        </w:rPr>
+        <w:t xml:space="preserve">, </w:t>
+      </w:r>
+      <w:r>
+        <w:rPr>
+          <w:rFonts w:ascii="JetBrains Mono" w:eastAsia="宋体" w:hAnsi="JetBrains Mono" w:cs="宋体"/>
+          <w:color w:val="A9B7C6"/>
+          <w:kern w:val="0"/>
+          <w:sz w:val="23"/>
+          <w:szCs w:val="23"/>
+        </w:rPr>
+        <w:t>Object&gt; columnMap)</w:t>
+      </w:r>
+    </w:p>
+    <w:p>
+      <w:pPr>
+        <w:widowControl/>
+        <w:shd w:val="clear" w:color="auto" w:fill="2B2B2B"/>
+        <w:tabs>
+          <w:tab w:val="left" w:pos="916"/>
+          <w:tab w:val="left" w:pos="1832"/>
+          <w:tab w:val="left" w:pos="2748"/>
+          <w:tab w:val="left" w:pos="3664"/>
+          <w:tab w:val="left" w:pos="4580"/>
+          <w:tab w:val="left" w:pos="5496"/>
+          <w:tab w:val="left" w:pos="6412"/>
+          <w:tab w:val="left" w:pos="7328"/>
+          <w:tab w:val="left" w:pos="8244"/>
+          <w:tab w:val="left" w:pos="9160"/>
+          <w:tab w:val="left" w:pos="10076"/>
+          <w:tab w:val="left" w:pos="10992"/>
+          <w:tab w:val="left" w:pos="11908"/>
+          <w:tab w:val="left" w:pos="12824"/>
+          <w:tab w:val="left" w:pos="13740"/>
+          <w:tab w:val="left" w:pos="14656"/>
+        </w:tabs>
+        <w:jc w:val="left"/>
+        <w:rPr>
+          <w:rFonts w:ascii="JetBrains Mono" w:eastAsia="宋体" w:hAnsi="JetBrains Mono" w:cs="宋体" w:hint="eastAsia"/>
+          <w:color w:val="A9B7C6"/>
+          <w:kern w:val="0"/>
+          <w:sz w:val="23"/>
+          <w:szCs w:val="23"/>
+        </w:rPr>
+      </w:pPr>
+      <w:r>
+        <w:rPr>
+          <w:rFonts w:ascii="JetBrains Mono" w:eastAsia="宋体" w:hAnsi="JetBrains Mono" w:cs="宋体"/>
+          <w:color w:val="A9B7C6"/>
+          <w:kern w:val="0"/>
+          <w:sz w:val="23"/>
+          <w:szCs w:val="23"/>
+        </w:rPr>
+        <w:t>Long selectCount(@Param(</w:t>
+      </w:r>
+      <w:r>
+        <w:rPr>
+          <w:rFonts w:ascii="JetBrains Mono" w:eastAsia="宋体" w:hAnsi="JetBrains Mono" w:cs="宋体"/>
+          <w:color w:val="6A8759"/>
+          <w:kern w:val="0"/>
+          <w:sz w:val="23"/>
+          <w:szCs w:val="23"/>
+        </w:rPr>
+        <w:t>"ew"</w:t>
+      </w:r>
+      <w:r>
+        <w:rPr>
+          <w:rFonts w:ascii="JetBrains Mono" w:eastAsia="宋体" w:hAnsi="JetBrains Mono" w:cs="宋体"/>
+          <w:color w:val="A9B7C6"/>
+          <w:kern w:val="0"/>
+          <w:sz w:val="23"/>
+          <w:szCs w:val="23"/>
+        </w:rPr>
+        <w:t>) Wrapper&lt;T&gt; queryWrapper)</w:t>
+      </w:r>
+    </w:p>
+    <w:p>
+      <w:pPr>
+        <w:widowControl/>
+        <w:shd w:val="clear" w:color="auto" w:fill="2B2B2B"/>
+        <w:tabs>
+          <w:tab w:val="left" w:pos="916"/>
+          <w:tab w:val="left" w:pos="1832"/>
+          <w:tab w:val="left" w:pos="2748"/>
+          <w:tab w:val="left" w:pos="3664"/>
+          <w:tab w:val="left" w:pos="4580"/>
+          <w:tab w:val="left" w:pos="5496"/>
+          <w:tab w:val="left" w:pos="6412"/>
+          <w:tab w:val="left" w:pos="7328"/>
+          <w:tab w:val="left" w:pos="8244"/>
+          <w:tab w:val="left" w:pos="9160"/>
+          <w:tab w:val="left" w:pos="10076"/>
+          <w:tab w:val="left" w:pos="10992"/>
+          <w:tab w:val="left" w:pos="11908"/>
+          <w:tab w:val="left" w:pos="12824"/>
+          <w:tab w:val="left" w:pos="13740"/>
+          <w:tab w:val="left" w:pos="14656"/>
+        </w:tabs>
+        <w:jc w:val="left"/>
+        <w:rPr>
+          <w:rFonts w:ascii="JetBrains Mono" w:eastAsia="宋体" w:hAnsi="JetBrains Mono" w:cs="宋体" w:hint="eastAsia"/>
+          <w:color w:val="A9B7C6"/>
+          <w:kern w:val="0"/>
+          <w:sz w:val="23"/>
+          <w:szCs w:val="23"/>
+        </w:rPr>
+      </w:pPr>
+      <w:r>
+        <w:rPr>
+          <w:rFonts w:ascii="JetBrains Mono" w:eastAsia="宋体" w:hAnsi="JetBrains Mono" w:cs="宋体"/>
+          <w:color w:val="A9B7C6"/>
+          <w:kern w:val="0"/>
+          <w:sz w:val="23"/>
+          <w:szCs w:val="23"/>
+        </w:rPr>
+        <w:t>List&lt;Object&gt; selectObjs(@Param(</w:t>
+      </w:r>
+      <w:r>
+        <w:rPr>
+          <w:rFonts w:ascii="JetBrains Mono" w:eastAsia="宋体" w:hAnsi="JetBrains Mono" w:cs="宋体"/>
+          <w:color w:val="6A8759"/>
+          <w:kern w:val="0"/>
+          <w:sz w:val="23"/>
+          <w:szCs w:val="23"/>
+        </w:rPr>
+        <w:t>"ew"</w:t>
+      </w:r>
+      <w:r>
+        <w:rPr>
+          <w:rFonts w:ascii="JetBrains Mono" w:eastAsia="宋体" w:hAnsi="JetBrains Mono" w:cs="宋体"/>
+          <w:color w:val="A9B7C6"/>
+          <w:kern w:val="0"/>
+          <w:sz w:val="23"/>
+          <w:szCs w:val="23"/>
+        </w:rPr>
+        <w:t>) Wrapper&lt;T&gt; queryWrapper)</w:t>
+      </w:r>
+    </w:p>
+    <w:p>
+      <w:pPr>
+        <w:widowControl/>
+        <w:shd w:val="clear" w:color="auto" w:fill="2B2B2B"/>
+        <w:tabs>
+          <w:tab w:val="left" w:pos="916"/>
+          <w:tab w:val="left" w:pos="1832"/>
+          <w:tab w:val="left" w:pos="2748"/>
+          <w:tab w:val="left" w:pos="3664"/>
+          <w:tab w:val="left" w:pos="4580"/>
+          <w:tab w:val="left" w:pos="5496"/>
+          <w:tab w:val="left" w:pos="6412"/>
+          <w:tab w:val="left" w:pos="7328"/>
+          <w:tab w:val="left" w:pos="8244"/>
+          <w:tab w:val="left" w:pos="9160"/>
+          <w:tab w:val="left" w:pos="10076"/>
+          <w:tab w:val="left" w:pos="10992"/>
+          <w:tab w:val="left" w:pos="11908"/>
+          <w:tab w:val="left" w:pos="12824"/>
+          <w:tab w:val="left" w:pos="13740"/>
+          <w:tab w:val="left" w:pos="14656"/>
+        </w:tabs>
+        <w:jc w:val="left"/>
+        <w:rPr>
+          <w:rFonts w:ascii="JetBrains Mono" w:eastAsia="宋体" w:hAnsi="JetBrains Mono" w:cs="宋体" w:hint="eastAsia"/>
+          <w:color w:val="A9B7C6"/>
+          <w:kern w:val="0"/>
+          <w:sz w:val="23"/>
+          <w:szCs w:val="23"/>
+        </w:rPr>
+      </w:pPr>
+      <w:r>
+        <w:rPr>
+          <w:rFonts w:ascii="JetBrains Mono" w:eastAsia="宋体" w:hAnsi="JetBrains Mono" w:cs="宋体"/>
+          <w:color w:val="A9B7C6"/>
+          <w:kern w:val="0"/>
+          <w:sz w:val="23"/>
+          <w:szCs w:val="23"/>
+        </w:rPr>
+        <w:t>List&lt;Map&lt;String</w:t>
+      </w:r>
+      <w:r>
+        <w:rPr>
+          <w:rFonts w:ascii="JetBrains Mono" w:eastAsia="宋体" w:hAnsi="JetBrains Mono" w:cs="宋体"/>
+          <w:color w:val="CC7832"/>
+          <w:kern w:val="0"/>
+          <w:sz w:val="23"/>
+          <w:szCs w:val="23"/>
+        </w:rPr>
+        <w:t xml:space="preserve">, </w:t>
+      </w:r>
+      <w:r>
+        <w:rPr>
+          <w:rFonts w:ascii="JetBrains Mono" w:eastAsia="宋体" w:hAnsi="JetBrains Mono" w:cs="宋体"/>
+          <w:color w:val="A9B7C6"/>
+          <w:kern w:val="0"/>
+          <w:sz w:val="23"/>
+          <w:szCs w:val="23"/>
+        </w:rPr>
+        <w:t>Object&gt;&gt; selectMaps(@Param(</w:t>
+      </w:r>
+      <w:r>
+        <w:rPr>
+          <w:rFonts w:ascii="JetBrains Mono" w:eastAsia="宋体" w:hAnsi="JetBrains Mono" w:cs="宋体"/>
+          <w:color w:val="6A8759"/>
+          <w:kern w:val="0"/>
+          <w:sz w:val="23"/>
+          <w:szCs w:val="23"/>
+        </w:rPr>
+        <w:t>"ew"</w:t>
+      </w:r>
+      <w:r>
+        <w:rPr>
+          <w:rFonts w:ascii="JetBrains Mono" w:eastAsia="宋体" w:hAnsi="JetBrains Mono" w:cs="宋体"/>
+          <w:color w:val="A9B7C6"/>
+          <w:kern w:val="0"/>
+          <w:sz w:val="23"/>
+          <w:szCs w:val="23"/>
+        </w:rPr>
+        <w:t>) Wrapper&lt;T&gt; queryWrapper)</w:t>
+      </w:r>
+    </w:p>
+    <w:p>
+      <w:pPr>
+        <w:widowControl/>
+        <w:shd w:val="clear" w:color="auto" w:fill="2B2B2B"/>
+        <w:tabs>
+          <w:tab w:val="left" w:pos="916"/>
+          <w:tab w:val="left" w:pos="1832"/>
+          <w:tab w:val="left" w:pos="2748"/>
+          <w:tab w:val="left" w:pos="3664"/>
+          <w:tab w:val="left" w:pos="4580"/>
+          <w:tab w:val="left" w:pos="5496"/>
+          <w:tab w:val="left" w:pos="6412"/>
+          <w:tab w:val="left" w:pos="7328"/>
+          <w:tab w:val="left" w:pos="8244"/>
+          <w:tab w:val="left" w:pos="9160"/>
+          <w:tab w:val="left" w:pos="10076"/>
+          <w:tab w:val="left" w:pos="10992"/>
+          <w:tab w:val="left" w:pos="11908"/>
+          <w:tab w:val="left" w:pos="12824"/>
+          <w:tab w:val="left" w:pos="13740"/>
+          <w:tab w:val="left" w:pos="14656"/>
+        </w:tabs>
+        <w:jc w:val="left"/>
+        <w:rPr>
+          <w:rFonts w:ascii="JetBrains Mono" w:eastAsia="宋体" w:hAnsi="JetBrains Mono" w:cs="宋体" w:hint="eastAsia"/>
+          <w:color w:val="A9B7C6"/>
+          <w:kern w:val="0"/>
+          <w:sz w:val="23"/>
+          <w:szCs w:val="23"/>
+        </w:rPr>
+      </w:pPr>
+      <w:r>
+        <w:rPr>
+          <w:rFonts w:ascii="JetBrains Mono" w:eastAsia="宋体" w:hAnsi="JetBrains Mono" w:cs="宋体"/>
+          <w:color w:val="A9B7C6"/>
+          <w:kern w:val="0"/>
+          <w:sz w:val="23"/>
+          <w:szCs w:val="23"/>
+        </w:rPr>
+        <w:t xml:space="preserve">&lt;P </w:t>
+      </w:r>
+      <w:r>
+        <w:rPr>
+          <w:rFonts w:ascii="JetBrains Mono" w:eastAsia="宋体" w:hAnsi="JetBrains Mono" w:cs="宋体"/>
+          <w:color w:val="CC7832"/>
+          <w:kern w:val="0"/>
+          <w:sz w:val="23"/>
+          <w:szCs w:val="23"/>
+        </w:rPr>
+        <w:t xml:space="preserve">extends </w:t>
+      </w:r>
+      <w:r>
+        <w:rPr>
+          <w:rFonts w:ascii="JetBrains Mono" w:eastAsia="宋体" w:hAnsi="JetBrains Mono" w:cs="宋体"/>
+          <w:color w:val="A9B7C6"/>
+          <w:kern w:val="0"/>
+          <w:sz w:val="23"/>
+          <w:szCs w:val="23"/>
+        </w:rPr>
+        <w:t>IPage&lt;T&gt;&gt; P selectPage(P page</w:t>
+      </w:r>
+      <w:r>
+        <w:rPr>
+          <w:rFonts w:ascii="JetBrains Mono" w:eastAsia="宋体" w:hAnsi="JetBrains Mono" w:cs="宋体"/>
+          <w:color w:val="CC7832"/>
+          <w:kern w:val="0"/>
+          <w:sz w:val="23"/>
+          <w:szCs w:val="23"/>
+        </w:rPr>
+        <w:t xml:space="preserve">, </w:t>
+      </w:r>
+      <w:r>
+        <w:rPr>
+          <w:rFonts w:ascii="JetBrains Mono" w:eastAsia="宋体" w:hAnsi="JetBrains Mono" w:cs="宋体"/>
+          <w:color w:val="A9B7C6"/>
+          <w:kern w:val="0"/>
+          <w:sz w:val="23"/>
+          <w:szCs w:val="23"/>
+        </w:rPr>
+        <w:t>@Param(</w:t>
+      </w:r>
+      <w:r>
+        <w:rPr>
+          <w:rFonts w:ascii="JetBrains Mono" w:eastAsia="宋体" w:hAnsi="JetBrains Mono" w:cs="宋体"/>
+          <w:color w:val="6A8759"/>
+          <w:kern w:val="0"/>
+          <w:sz w:val="23"/>
+          <w:szCs w:val="23"/>
+        </w:rPr>
+        <w:t>"ew"</w:t>
+      </w:r>
+      <w:r>
+        <w:rPr>
+          <w:rFonts w:ascii="JetBrains Mono" w:eastAsia="宋体" w:hAnsi="JetBrains Mono" w:cs="宋体"/>
+          <w:color w:val="A9B7C6"/>
+          <w:kern w:val="0"/>
+          <w:sz w:val="23"/>
+          <w:szCs w:val="23"/>
+        </w:rPr>
+        <w:t>) Wrapper&lt;T&gt; queryWrapper)</w:t>
+      </w:r>
+    </w:p>
+    <w:p>
+      <w:pPr>
+        <w:widowControl/>
+        <w:shd w:val="clear" w:color="auto" w:fill="2B2B2B"/>
+        <w:tabs>
+          <w:tab w:val="left" w:pos="916"/>
+          <w:tab w:val="left" w:pos="1832"/>
+          <w:tab w:val="left" w:pos="2748"/>
+          <w:tab w:val="left" w:pos="3664"/>
+          <w:tab w:val="left" w:pos="4580"/>
+          <w:tab w:val="left" w:pos="5496"/>
+          <w:tab w:val="left" w:pos="6412"/>
+          <w:tab w:val="left" w:pos="7328"/>
+          <w:tab w:val="left" w:pos="8244"/>
+          <w:tab w:val="left" w:pos="9160"/>
+          <w:tab w:val="left" w:pos="10076"/>
+          <w:tab w:val="left" w:pos="10992"/>
+          <w:tab w:val="left" w:pos="11908"/>
+          <w:tab w:val="left" w:pos="12824"/>
+          <w:tab w:val="left" w:pos="13740"/>
+          <w:tab w:val="left" w:pos="14656"/>
+        </w:tabs>
+        <w:ind w:left="230" w:hangingChars="100" w:hanging="230"/>
+        <w:jc w:val="left"/>
+        <w:rPr>
+          <w:rFonts w:ascii="JetBrains Mono" w:eastAsia="宋体" w:hAnsi="JetBrains Mono" w:cs="宋体" w:hint="eastAsia"/>
+          <w:color w:val="A9B7C6"/>
+          <w:kern w:val="0"/>
+          <w:sz w:val="23"/>
+          <w:szCs w:val="23"/>
+        </w:rPr>
+      </w:pPr>
+      <w:r>
+        <w:rPr>
+          <w:rFonts w:ascii="JetBrains Mono" w:eastAsia="宋体" w:hAnsi="JetBrains Mono" w:cs="宋体"/>
+          <w:color w:val="A9B7C6"/>
+          <w:kern w:val="0"/>
+          <w:sz w:val="23"/>
+          <w:szCs w:val="23"/>
+        </w:rPr>
+        <w:t xml:space="preserve">&lt;P </w:t>
+      </w:r>
+      <w:r>
+        <w:rPr>
+          <w:rFonts w:ascii="JetBrains Mono" w:eastAsia="宋体" w:hAnsi="JetBrains Mono" w:cs="宋体"/>
+          <w:color w:val="CC7832"/>
+          <w:kern w:val="0"/>
+          <w:sz w:val="23"/>
+          <w:szCs w:val="23"/>
+        </w:rPr>
+        <w:t xml:space="preserve">extends </w:t>
+      </w:r>
+      <w:r>
+        <w:rPr>
+          <w:rFonts w:ascii="JetBrains Mono" w:eastAsia="宋体" w:hAnsi="JetBrains Mono" w:cs="宋体"/>
+          <w:color w:val="A9B7C6"/>
+          <w:kern w:val="0"/>
+          <w:sz w:val="23"/>
+          <w:szCs w:val="23"/>
+        </w:rPr>
+        <w:t>IPage&lt;Map&lt;String</w:t>
+      </w:r>
+      <w:r>
+        <w:rPr>
+          <w:rFonts w:ascii="JetBrains Mono" w:eastAsia="宋体" w:hAnsi="JetBrains Mono" w:cs="宋体"/>
+          <w:color w:val="CC7832"/>
+          <w:kern w:val="0"/>
+          <w:sz w:val="23"/>
+          <w:szCs w:val="23"/>
+        </w:rPr>
+        <w:t xml:space="preserve">, </w:t>
+      </w:r>
+      <w:r>
+        <w:rPr>
+          <w:rFonts w:ascii="JetBrains Mono" w:eastAsia="宋体" w:hAnsi="JetBrains Mono" w:cs="宋体"/>
+          <w:color w:val="A9B7C6"/>
+          <w:kern w:val="0"/>
+          <w:sz w:val="23"/>
+          <w:szCs w:val="23"/>
+        </w:rPr>
+        <w:t>Object&gt;&gt;&gt; P selectMapsPage(P page</w:t>
+      </w:r>
+      <w:r>
+        <w:rPr>
+          <w:rFonts w:ascii="JetBrains Mono" w:eastAsia="宋体" w:hAnsi="JetBrains Mono" w:cs="宋体"/>
+          <w:color w:val="CC7832"/>
+          <w:kern w:val="0"/>
+          <w:sz w:val="23"/>
+          <w:szCs w:val="23"/>
+        </w:rPr>
+        <w:t xml:space="preserve">, </w:t>
+      </w:r>
+      <w:r>
+        <w:rPr>
+          <w:rFonts w:ascii="JetBrains Mono" w:eastAsia="宋体" w:hAnsi="JetBrains Mono" w:cs="宋体"/>
+          <w:color w:val="A9B7C6"/>
+          <w:kern w:val="0"/>
+          <w:sz w:val="23"/>
+          <w:szCs w:val="23"/>
+        </w:rPr>
+        <w:t>@Param(</w:t>
+      </w:r>
+      <w:r>
+        <w:rPr>
+          <w:rFonts w:ascii="JetBrains Mono" w:eastAsia="宋体" w:hAnsi="JetBrains Mono" w:cs="宋体"/>
+          <w:color w:val="6A8759"/>
+          <w:kern w:val="0"/>
+          <w:sz w:val="23"/>
+          <w:szCs w:val="23"/>
+        </w:rPr>
+        <w:t>"ew"</w:t>
+      </w:r>
+      <w:r>
+        <w:rPr>
+          <w:rFonts w:ascii="JetBrains Mono" w:eastAsia="宋体" w:hAnsi="JetBrains Mono" w:cs="宋体"/>
+          <w:color w:val="A9B7C6"/>
+          <w:kern w:val="0"/>
+          <w:sz w:val="23"/>
+          <w:szCs w:val="23"/>
+        </w:rPr>
+        <w:t>) Wrapper&lt;T&gt; queryWrapper)</w:t>
+      </w:r>
+    </w:p>
+    <w:p>
+      <w:pPr>
+        <w:widowControl/>
+        <w:shd w:val="clear" w:color="auto" w:fill="2B2B2B"/>
+        <w:tabs>
+          <w:tab w:val="left" w:pos="916"/>
+          <w:tab w:val="left" w:pos="1832"/>
+          <w:tab w:val="left" w:pos="2748"/>
+          <w:tab w:val="left" w:pos="3664"/>
+          <w:tab w:val="left" w:pos="4580"/>
+          <w:tab w:val="left" w:pos="5496"/>
+          <w:tab w:val="left" w:pos="6412"/>
+          <w:tab w:val="left" w:pos="7328"/>
+          <w:tab w:val="left" w:pos="8244"/>
+          <w:tab w:val="left" w:pos="9160"/>
+          <w:tab w:val="left" w:pos="10076"/>
+          <w:tab w:val="left" w:pos="10992"/>
+          <w:tab w:val="left" w:pos="11908"/>
+          <w:tab w:val="left" w:pos="12824"/>
+          <w:tab w:val="left" w:pos="13740"/>
+          <w:tab w:val="left" w:pos="14656"/>
+        </w:tabs>
+        <w:jc w:val="left"/>
+        <w:rPr>
+          <w:rFonts w:ascii="JetBrains Mono" w:eastAsia="宋体" w:hAnsi="JetBrains Mono" w:cs="宋体" w:hint="eastAsia"/>
+          <w:color w:val="A9B7C6"/>
+          <w:kern w:val="0"/>
+          <w:sz w:val="23"/>
+          <w:szCs w:val="23"/>
+        </w:rPr>
+      </w:pPr>
+    </w:p>
+    <w:p>
+      <w:pPr>
+        <w:widowControl/>
+        <w:shd w:val="clear" w:color="auto" w:fill="2B2B2B"/>
+        <w:tabs>
+          <w:tab w:val="left" w:pos="916"/>
+          <w:tab w:val="left" w:pos="1832"/>
+          <w:tab w:val="left" w:pos="2748"/>
+          <w:tab w:val="left" w:pos="3664"/>
+          <w:tab w:val="left" w:pos="4580"/>
+          <w:tab w:val="left" w:pos="5496"/>
+          <w:tab w:val="left" w:pos="6412"/>
+          <w:tab w:val="left" w:pos="7328"/>
+          <w:tab w:val="left" w:pos="8244"/>
+          <w:tab w:val="left" w:pos="9160"/>
+          <w:tab w:val="left" w:pos="10076"/>
+          <w:tab w:val="left" w:pos="10992"/>
+          <w:tab w:val="left" w:pos="11908"/>
+          <w:tab w:val="left" w:pos="12824"/>
+          <w:tab w:val="left" w:pos="13740"/>
+          <w:tab w:val="left" w:pos="14656"/>
+        </w:tabs>
+        <w:jc w:val="left"/>
+        <w:rPr>
+          <w:rFonts w:ascii="JetBrains Mono" w:eastAsia="宋体" w:hAnsi="JetBrains Mono" w:cs="宋体" w:hint="eastAsia"/>
+          <w:color w:val="A9B7C6"/>
+          <w:kern w:val="0"/>
+          <w:sz w:val="23"/>
+          <w:szCs w:val="23"/>
+        </w:rPr>
+      </w:pPr>
+      <w:r>
+        <w:rPr>
+          <w:rFonts w:ascii="JetBrains Mono" w:eastAsia="宋体" w:hAnsi="JetBrains Mono" w:cs="宋体"/>
+          <w:color w:val="CC7832"/>
+          <w:kern w:val="0"/>
+          <w:sz w:val="23"/>
+          <w:szCs w:val="23"/>
+        </w:rPr>
+        <w:t xml:space="preserve">int </w:t>
+      </w:r>
+      <w:r>
+        <w:rPr>
+          <w:rFonts w:ascii="JetBrains Mono" w:eastAsia="宋体" w:hAnsi="JetBrains Mono" w:cs="宋体"/>
+          <w:color w:val="A9B7C6"/>
+          <w:kern w:val="0"/>
+          <w:sz w:val="23"/>
+          <w:szCs w:val="23"/>
+        </w:rPr>
+        <w:t>delete(@Param(</w:t>
+      </w:r>
+      <w:r>
+        <w:rPr>
+          <w:rFonts w:ascii="JetBrains Mono" w:eastAsia="宋体" w:hAnsi="JetBrains Mono" w:cs="宋体"/>
+          <w:color w:val="6A8759"/>
+          <w:kern w:val="0"/>
+          <w:sz w:val="23"/>
+          <w:szCs w:val="23"/>
+        </w:rPr>
+        <w:t>"ew"</w:t>
+      </w:r>
+      <w:r>
+        <w:rPr>
+          <w:rFonts w:ascii="JetBrains Mono" w:eastAsia="宋体" w:hAnsi="JetBrains Mono" w:cs="宋体"/>
+          <w:color w:val="A9B7C6"/>
+          <w:kern w:val="0"/>
+          <w:sz w:val="23"/>
+          <w:szCs w:val="23"/>
+        </w:rPr>
+        <w:t>) Wrapper&lt;T&gt; queryWrapper)</w:t>
+      </w:r>
+    </w:p>
+    <w:p>
+      <w:pPr>
+        <w:widowControl/>
+        <w:shd w:val="clear" w:color="auto" w:fill="2B2B2B"/>
+        <w:tabs>
+          <w:tab w:val="left" w:pos="916"/>
+          <w:tab w:val="left" w:pos="1832"/>
+          <w:tab w:val="left" w:pos="2748"/>
+          <w:tab w:val="left" w:pos="3664"/>
+          <w:tab w:val="left" w:pos="4580"/>
+          <w:tab w:val="left" w:pos="5496"/>
+          <w:tab w:val="left" w:pos="6412"/>
+          <w:tab w:val="left" w:pos="7328"/>
+          <w:tab w:val="left" w:pos="8244"/>
+          <w:tab w:val="left" w:pos="9160"/>
+          <w:tab w:val="left" w:pos="10076"/>
+          <w:tab w:val="left" w:pos="10992"/>
+          <w:tab w:val="left" w:pos="11908"/>
+          <w:tab w:val="left" w:pos="12824"/>
+          <w:tab w:val="left" w:pos="13740"/>
+          <w:tab w:val="left" w:pos="14656"/>
+        </w:tabs>
+        <w:jc w:val="left"/>
+        <w:rPr>
+          <w:rFonts w:ascii="JetBrains Mono" w:eastAsia="宋体" w:hAnsi="JetBrains Mono" w:cs="宋体" w:hint="eastAsia"/>
+          <w:color w:val="A9B7C6"/>
+          <w:kern w:val="0"/>
+          <w:sz w:val="23"/>
+          <w:szCs w:val="23"/>
+        </w:rPr>
+      </w:pPr>
+      <w:r>
+        <w:rPr>
+          <w:rFonts w:ascii="JetBrains Mono" w:eastAsia="宋体" w:hAnsi="JetBrains Mono" w:cs="宋体"/>
+          <w:color w:val="CC7832"/>
+          <w:kern w:val="0"/>
+          <w:sz w:val="23"/>
+          <w:szCs w:val="23"/>
+        </w:rPr>
+        <w:t xml:space="preserve">int </w:t>
+      </w:r>
+      <w:r>
+        <w:rPr>
+          <w:rFonts w:ascii="JetBrains Mono" w:eastAsia="宋体" w:hAnsi="JetBrains Mono" w:cs="宋体"/>
+          <w:color w:val="A9B7C6"/>
+          <w:kern w:val="0"/>
+          <w:sz w:val="23"/>
+          <w:szCs w:val="23"/>
+        </w:rPr>
+        <w:t>deleteById(Serializable id)</w:t>
+      </w:r>
+    </w:p>
+    <w:p>
+      <w:pPr>
+        <w:widowControl/>
+        <w:shd w:val="clear" w:color="auto" w:fill="2B2B2B"/>
+        <w:tabs>
+          <w:tab w:val="left" w:pos="916"/>
+          <w:tab w:val="left" w:pos="1832"/>
+          <w:tab w:val="left" w:pos="2748"/>
+          <w:tab w:val="left" w:pos="3664"/>
+          <w:tab w:val="left" w:pos="4580"/>
+          <w:tab w:val="left" w:pos="5496"/>
+          <w:tab w:val="left" w:pos="6412"/>
+          <w:tab w:val="left" w:pos="7328"/>
+          <w:tab w:val="left" w:pos="8244"/>
+          <w:tab w:val="left" w:pos="9160"/>
+          <w:tab w:val="left" w:pos="10076"/>
+          <w:tab w:val="left" w:pos="10992"/>
+          <w:tab w:val="left" w:pos="11908"/>
+          <w:tab w:val="left" w:pos="12824"/>
+          <w:tab w:val="left" w:pos="13740"/>
+          <w:tab w:val="left" w:pos="14656"/>
+        </w:tabs>
+        <w:jc w:val="left"/>
+        <w:rPr>
+          <w:rFonts w:ascii="JetBrains Mono" w:eastAsia="宋体" w:hAnsi="JetBrains Mono" w:cs="宋体" w:hint="eastAsia"/>
+          <w:color w:val="A9B7C6"/>
+          <w:kern w:val="0"/>
+          <w:sz w:val="23"/>
+          <w:szCs w:val="23"/>
+        </w:rPr>
+      </w:pPr>
+      <w:r>
+        <w:rPr>
+          <w:rFonts w:ascii="JetBrains Mono" w:eastAsia="宋体" w:hAnsi="JetBrains Mono" w:cs="宋体"/>
+          <w:color w:val="CC7832"/>
+          <w:kern w:val="0"/>
+          <w:sz w:val="23"/>
+          <w:szCs w:val="23"/>
+        </w:rPr>
+        <w:t xml:space="preserve">int </w:t>
+      </w:r>
+      <w:r>
+        <w:rPr>
+          <w:rFonts w:ascii="JetBrains Mono" w:eastAsia="宋体" w:hAnsi="JetBrains Mono" w:cs="宋体"/>
+          <w:color w:val="A9B7C6"/>
+          <w:kern w:val="0"/>
+          <w:sz w:val="23"/>
+          <w:szCs w:val="23"/>
+        </w:rPr>
+        <w:t>deleteById(T entity)</w:t>
+      </w:r>
+    </w:p>
+    <w:p>
+      <w:pPr>
+        <w:widowControl/>
+        <w:shd w:val="clear" w:color="auto" w:fill="2B2B2B"/>
+        <w:tabs>
+          <w:tab w:val="left" w:pos="916"/>
+          <w:tab w:val="left" w:pos="1832"/>
+          <w:tab w:val="left" w:pos="2748"/>
+          <w:tab w:val="left" w:pos="3664"/>
+          <w:tab w:val="left" w:pos="4580"/>
+          <w:tab w:val="left" w:pos="5496"/>
+          <w:tab w:val="left" w:pos="6412"/>
+          <w:tab w:val="left" w:pos="7328"/>
+          <w:tab w:val="left" w:pos="8244"/>
+          <w:tab w:val="left" w:pos="9160"/>
+          <w:tab w:val="left" w:pos="10076"/>
+          <w:tab w:val="left" w:pos="10992"/>
+          <w:tab w:val="left" w:pos="11908"/>
+          <w:tab w:val="left" w:pos="12824"/>
+          <w:tab w:val="left" w:pos="13740"/>
+          <w:tab w:val="left" w:pos="14656"/>
+        </w:tabs>
+        <w:jc w:val="left"/>
+        <w:rPr>
+          <w:rFonts w:ascii="JetBrains Mono" w:eastAsia="宋体" w:hAnsi="JetBrains Mono" w:cs="宋体" w:hint="eastAsia"/>
+          <w:color w:val="A9B7C6"/>
+          <w:kern w:val="0"/>
+          <w:sz w:val="23"/>
+          <w:szCs w:val="23"/>
+        </w:rPr>
+      </w:pPr>
+      <w:r>
+        <w:rPr>
+          <w:rFonts w:ascii="JetBrains Mono" w:eastAsia="宋体" w:hAnsi="JetBrains Mono" w:cs="宋体"/>
+          <w:color w:val="CC7832"/>
+          <w:kern w:val="0"/>
+          <w:sz w:val="23"/>
+          <w:szCs w:val="23"/>
+        </w:rPr>
+        <w:t xml:space="preserve">int </w:t>
+      </w:r>
+      <w:r>
+        <w:rPr>
+          <w:rFonts w:ascii="JetBrains Mono" w:eastAsia="宋体" w:hAnsi="JetBrains Mono" w:cs="宋体"/>
+          <w:color w:val="A9B7C6"/>
+          <w:kern w:val="0"/>
+          <w:sz w:val="23"/>
+          <w:szCs w:val="23"/>
+        </w:rPr>
+        <w:t>deleteByMap(@Param(</w:t>
+      </w:r>
+      <w:r>
+        <w:rPr>
+          <w:rFonts w:ascii="JetBrains Mono" w:eastAsia="宋体" w:hAnsi="JetBrains Mono" w:cs="宋体"/>
+          <w:color w:val="6A8759"/>
+          <w:kern w:val="0"/>
+          <w:sz w:val="23"/>
+          <w:szCs w:val="23"/>
+        </w:rPr>
+        <w:t>"cm"</w:t>
+      </w:r>
+      <w:r>
+        <w:rPr>
+          <w:rFonts w:ascii="JetBrains Mono" w:eastAsia="宋体" w:hAnsi="JetBrains Mono" w:cs="宋体"/>
+          <w:color w:val="A9B7C6"/>
+          <w:kern w:val="0"/>
+          <w:sz w:val="23"/>
+          <w:szCs w:val="23"/>
+        </w:rPr>
+        <w:t>) Map&lt;String</w:t>
+      </w:r>
+      <w:r>
+        <w:rPr>
+          <w:rFonts w:ascii="JetBrains Mono" w:eastAsia="宋体" w:hAnsi="JetBrains Mono" w:cs="宋体"/>
+          <w:color w:val="CC7832"/>
+          <w:kern w:val="0"/>
+          <w:sz w:val="23"/>
+          <w:szCs w:val="23"/>
+        </w:rPr>
+        <w:t xml:space="preserve">, </w:t>
+      </w:r>
+      <w:r>
+        <w:rPr>
+          <w:rFonts w:ascii="JetBrains Mono" w:eastAsia="宋体" w:hAnsi="JetBrains Mono" w:cs="宋体"/>
+          <w:color w:val="A9B7C6"/>
+          <w:kern w:val="0"/>
+          <w:sz w:val="23"/>
+          <w:szCs w:val="23"/>
+        </w:rPr>
+        <w:t>Object&gt; columnMap)</w:t>
+      </w:r>
+    </w:p>
+    <w:p>
+      <w:pPr>
+        <w:widowControl/>
+        <w:shd w:val="clear" w:color="auto" w:fill="2B2B2B"/>
+        <w:tabs>
+          <w:tab w:val="left" w:pos="916"/>
+          <w:tab w:val="left" w:pos="1832"/>
+          <w:tab w:val="left" w:pos="2748"/>
+          <w:tab w:val="left" w:pos="3664"/>
+          <w:tab w:val="left" w:pos="4580"/>
+          <w:tab w:val="left" w:pos="5496"/>
+          <w:tab w:val="left" w:pos="6412"/>
+          <w:tab w:val="left" w:pos="7328"/>
+          <w:tab w:val="left" w:pos="8244"/>
+          <w:tab w:val="left" w:pos="9160"/>
+          <w:tab w:val="left" w:pos="10076"/>
+          <w:tab w:val="left" w:pos="10992"/>
+          <w:tab w:val="left" w:pos="11908"/>
+          <w:tab w:val="left" w:pos="12824"/>
+          <w:tab w:val="left" w:pos="13740"/>
+          <w:tab w:val="left" w:pos="14656"/>
+        </w:tabs>
+        <w:jc w:val="left"/>
+        <w:rPr>
+          <w:rFonts w:ascii="JetBrains Mono" w:eastAsia="宋体" w:hAnsi="JetBrains Mono" w:cs="宋体" w:hint="eastAsia"/>
+          <w:color w:val="A9B7C6"/>
+          <w:kern w:val="0"/>
+          <w:sz w:val="23"/>
+          <w:szCs w:val="23"/>
+        </w:rPr>
+      </w:pPr>
+      <w:r>
+        <w:rPr>
+          <w:rFonts w:ascii="JetBrains Mono" w:eastAsia="宋体" w:hAnsi="JetBrains Mono" w:cs="宋体"/>
+          <w:color w:val="CC7832"/>
+          <w:kern w:val="0"/>
+          <w:sz w:val="23"/>
+          <w:szCs w:val="23"/>
+        </w:rPr>
+        <w:t xml:space="preserve">int </w:t>
+      </w:r>
+      <w:r>
+        <w:rPr>
+          <w:rFonts w:ascii="JetBrains Mono" w:eastAsia="宋体" w:hAnsi="JetBrains Mono" w:cs="宋体"/>
+          <w:color w:val="A9B7C6"/>
+          <w:kern w:val="0"/>
+          <w:sz w:val="23"/>
+          <w:szCs w:val="23"/>
+        </w:rPr>
+        <w:t>deleteBatchIds(@Param(</w:t>
+      </w:r>
+      <w:r>
+        <w:rPr>
+          <w:rFonts w:ascii="JetBrains Mono" w:eastAsia="宋体" w:hAnsi="JetBrains Mono" w:cs="宋体"/>
+          <w:color w:val="6A8759"/>
+          <w:kern w:val="0"/>
+          <w:sz w:val="23"/>
+          <w:szCs w:val="23"/>
+        </w:rPr>
+        <w:t>"coll"</w:t>
+      </w:r>
+      <w:r>
+        <w:rPr>
+          <w:rFonts w:ascii="JetBrains Mono" w:eastAsia="宋体" w:hAnsi="JetBrains Mono" w:cs="宋体"/>
+          <w:color w:val="A9B7C6"/>
+          <w:kern w:val="0"/>
+          <w:sz w:val="23"/>
+          <w:szCs w:val="23"/>
+        </w:rPr>
+        <w:t>) Collection&lt;?&gt; idList)</w:t>
+      </w:r>
+    </w:p>
+    <w:p>
+      <w:pPr>
+        <w:widowControl/>
+        <w:shd w:val="clear" w:color="auto" w:fill="2B2B2B"/>
+        <w:tabs>
+          <w:tab w:val="left" w:pos="916"/>
+          <w:tab w:val="left" w:pos="1832"/>
+          <w:tab w:val="left" w:pos="2748"/>
+          <w:tab w:val="left" w:pos="3664"/>
+          <w:tab w:val="left" w:pos="4580"/>
+          <w:tab w:val="left" w:pos="5496"/>
+          <w:tab w:val="left" w:pos="6412"/>
+          <w:tab w:val="left" w:pos="7328"/>
+          <w:tab w:val="left" w:pos="8244"/>
+          <w:tab w:val="left" w:pos="9160"/>
+          <w:tab w:val="left" w:pos="10076"/>
+          <w:tab w:val="left" w:pos="10992"/>
+          <w:tab w:val="left" w:pos="11908"/>
+          <w:tab w:val="left" w:pos="12824"/>
+          <w:tab w:val="left" w:pos="13740"/>
+          <w:tab w:val="left" w:pos="14656"/>
+        </w:tabs>
+        <w:jc w:val="left"/>
+        <w:rPr>
+          <w:rFonts w:ascii="JetBrains Mono" w:eastAsia="宋体" w:hAnsi="JetBrains Mono" w:cs="宋体" w:hint="eastAsia"/>
+          <w:color w:val="A9B7C6"/>
+          <w:kern w:val="0"/>
+          <w:sz w:val="23"/>
+          <w:szCs w:val="23"/>
+        </w:rPr>
+      </w:pPr>
+    </w:p>
+    <w:p>
+      <w:pPr>
+        <w:widowControl/>
+        <w:shd w:val="clear" w:color="auto" w:fill="2B2B2B"/>
+        <w:tabs>
+          <w:tab w:val="left" w:pos="916"/>
+          <w:tab w:val="left" w:pos="1832"/>
+          <w:tab w:val="left" w:pos="2748"/>
+          <w:tab w:val="left" w:pos="3664"/>
+          <w:tab w:val="left" w:pos="4580"/>
+          <w:tab w:val="left" w:pos="5496"/>
+          <w:tab w:val="left" w:pos="6412"/>
+          <w:tab w:val="left" w:pos="7328"/>
+          <w:tab w:val="left" w:pos="8244"/>
+          <w:tab w:val="left" w:pos="9160"/>
+          <w:tab w:val="left" w:pos="10076"/>
+          <w:tab w:val="left" w:pos="10992"/>
+          <w:tab w:val="left" w:pos="11908"/>
+          <w:tab w:val="left" w:pos="12824"/>
+          <w:tab w:val="left" w:pos="13740"/>
+          <w:tab w:val="left" w:pos="14656"/>
+        </w:tabs>
+        <w:jc w:val="left"/>
+        <w:rPr>
+          <w:rFonts w:ascii="JetBrains Mono" w:eastAsia="宋体" w:hAnsi="JetBrains Mono" w:cs="宋体" w:hint="eastAsia"/>
+          <w:color w:val="A9B7C6"/>
+          <w:kern w:val="0"/>
+          <w:sz w:val="23"/>
+          <w:szCs w:val="23"/>
+        </w:rPr>
+      </w:pPr>
+      <w:r>
+        <w:rPr>
+          <w:rFonts w:ascii="JetBrains Mono" w:eastAsia="宋体" w:hAnsi="JetBrains Mono" w:cs="宋体"/>
+          <w:color w:val="CC7832"/>
+          <w:kern w:val="0"/>
+          <w:sz w:val="23"/>
+          <w:szCs w:val="23"/>
+        </w:rPr>
+        <w:t xml:space="preserve">int </w:t>
+      </w:r>
+      <w:r>
+        <w:rPr>
+          <w:rFonts w:ascii="JetBrains Mono" w:eastAsia="宋体" w:hAnsi="JetBrains Mono" w:cs="宋体"/>
+          <w:color w:val="A9B7C6"/>
+          <w:kern w:val="0"/>
+          <w:sz w:val="23"/>
+          <w:szCs w:val="23"/>
+        </w:rPr>
+        <w:t>update(@Param(</w:t>
+      </w:r>
+      <w:r>
+        <w:rPr>
+          <w:rFonts w:ascii="JetBrains Mono" w:eastAsia="宋体" w:hAnsi="JetBrains Mono" w:cs="宋体"/>
+          <w:color w:val="6A8759"/>
+          <w:kern w:val="0"/>
+          <w:sz w:val="23"/>
+          <w:szCs w:val="23"/>
+        </w:rPr>
+        <w:t>"et"</w:t>
+      </w:r>
+      <w:r>
+        <w:rPr>
+          <w:rFonts w:ascii="JetBrains Mono" w:eastAsia="宋体" w:hAnsi="JetBrains Mono" w:cs="宋体"/>
+          <w:color w:val="A9B7C6"/>
+          <w:kern w:val="0"/>
+          <w:sz w:val="23"/>
+          <w:szCs w:val="23"/>
+        </w:rPr>
+        <w:t>) T entity</w:t>
+      </w:r>
+      <w:r>
+        <w:rPr>
+          <w:rFonts w:ascii="JetBrains Mono" w:eastAsia="宋体" w:hAnsi="JetBrains Mono" w:cs="宋体"/>
+          <w:color w:val="CC7832"/>
+          <w:kern w:val="0"/>
+          <w:sz w:val="23"/>
+          <w:szCs w:val="23"/>
+        </w:rPr>
+        <w:t xml:space="preserve">, </w:t>
+      </w:r>
+      <w:r>
+        <w:rPr>
+          <w:rFonts w:ascii="JetBrains Mono" w:eastAsia="宋体" w:hAnsi="JetBrains Mono" w:cs="宋体"/>
+          <w:color w:val="A9B7C6"/>
+          <w:kern w:val="0"/>
+          <w:sz w:val="23"/>
+          <w:szCs w:val="23"/>
+        </w:rPr>
+        <w:t>@Param(</w:t>
+      </w:r>
+      <w:r>
+        <w:rPr>
+          <w:rFonts w:ascii="JetBrains Mono" w:eastAsia="宋体" w:hAnsi="JetBrains Mono" w:cs="宋体"/>
+          <w:color w:val="6A8759"/>
+          <w:kern w:val="0"/>
+          <w:sz w:val="23"/>
+          <w:szCs w:val="23"/>
+        </w:rPr>
+        <w:t>"ew"</w:t>
+      </w:r>
+      <w:r>
+        <w:rPr>
+          <w:rFonts w:ascii="JetBrains Mono" w:eastAsia="宋体" w:hAnsi="JetBrains Mono" w:cs="宋体"/>
+          <w:color w:val="A9B7C6"/>
+          <w:kern w:val="0"/>
+          <w:sz w:val="23"/>
+          <w:szCs w:val="23"/>
+        </w:rPr>
+        <w:t>) Wrapper&lt;T&gt; updateWrapper)</w:t>
+      </w:r>
+    </w:p>
+    <w:p>
+      <w:pPr>
+        <w:widowControl/>
+        <w:shd w:val="clear" w:color="auto" w:fill="2B2B2B"/>
+        <w:tabs>
+          <w:tab w:val="left" w:pos="916"/>
+          <w:tab w:val="left" w:pos="1832"/>
+          <w:tab w:val="left" w:pos="2748"/>
+          <w:tab w:val="left" w:pos="3664"/>
+          <w:tab w:val="left" w:pos="4580"/>
+          <w:tab w:val="left" w:pos="5496"/>
+          <w:tab w:val="left" w:pos="6412"/>
+          <w:tab w:val="left" w:pos="7328"/>
+          <w:tab w:val="left" w:pos="8244"/>
+          <w:tab w:val="left" w:pos="9160"/>
+          <w:tab w:val="left" w:pos="10076"/>
+          <w:tab w:val="left" w:pos="10992"/>
+          <w:tab w:val="left" w:pos="11908"/>
+          <w:tab w:val="left" w:pos="12824"/>
+          <w:tab w:val="left" w:pos="13740"/>
+          <w:tab w:val="left" w:pos="14656"/>
+        </w:tabs>
+        <w:jc w:val="left"/>
+        <w:rPr>
+          <w:rFonts w:ascii="JetBrains Mono" w:eastAsia="宋体" w:hAnsi="JetBrains Mono" w:cs="宋体" w:hint="eastAsia"/>
+          <w:color w:val="A9B7C6"/>
+          <w:kern w:val="0"/>
+          <w:sz w:val="23"/>
+          <w:szCs w:val="23"/>
+        </w:rPr>
+      </w:pPr>
+      <w:r>
+        <w:rPr>
+          <w:rFonts w:ascii="JetBrains Mono" w:eastAsia="宋体" w:hAnsi="JetBrains Mono" w:cs="宋体"/>
+          <w:color w:val="CC7832"/>
+          <w:kern w:val="0"/>
+          <w:sz w:val="23"/>
+          <w:szCs w:val="23"/>
+        </w:rPr>
+        <w:t xml:space="preserve">int </w:t>
+      </w:r>
+      <w:r>
+        <w:rPr>
+          <w:rFonts w:ascii="JetBrains Mono" w:eastAsia="宋体" w:hAnsi="JetBrains Mono" w:cs="宋体"/>
+          <w:color w:val="A9B7C6"/>
+          <w:kern w:val="0"/>
+          <w:sz w:val="23"/>
+          <w:szCs w:val="23"/>
+        </w:rPr>
+        <w:t>updateById(@Param(</w:t>
+      </w:r>
+      <w:r>
+        <w:rPr>
+          <w:rFonts w:ascii="JetBrains Mono" w:eastAsia="宋体" w:hAnsi="JetBrains Mono" w:cs="宋体"/>
+          <w:color w:val="6A8759"/>
+          <w:kern w:val="0"/>
+          <w:sz w:val="23"/>
+          <w:szCs w:val="23"/>
+        </w:rPr>
+        <w:t>"et"</w:t>
+      </w:r>
+      <w:r>
+        <w:rPr>
+          <w:rFonts w:ascii="JetBrains Mono" w:eastAsia="宋体" w:hAnsi="JetBrains Mono" w:cs="宋体"/>
+          <w:color w:val="A9B7C6"/>
+          <w:kern w:val="0"/>
+          <w:sz w:val="23"/>
+          <w:szCs w:val="23"/>
+        </w:rPr>
+        <w:t>) T entity)</w:t>
+      </w:r>
+    </w:p>
+    <w:p>
+      <w:pPr>
+        <w:rPr>
+          <w:rFonts w:hint="eastAsia"/>
+        </w:rPr>
+      </w:pPr>
     </w:p>
     <w:sectPr>
       <w:pgSz w:w="11906" w:h="16838"/>
@@ -12180,7 +18638,7 @@
 
 <file path=word/numbering.xml><?xml version="1.0" encoding="utf-8"?>
 <w:numbering xmlns:wpc="http://schemas.microsoft.com/office/word/2010/wordprocessingCanvas" xmlns:mc="http://schemas.openxmlformats.org/markup-compatibility/2006" xmlns:o="urn:schemas-microsoft-com:office:office" xmlns:r="http://schemas.openxmlformats.org/officeDocument/2006/relationships" xmlns:m="http://schemas.openxmlformats.org/officeDocument/2006/math" xmlns:v="urn:schemas-microsoft-com:vml" xmlns:wp14="http://schemas.microsoft.com/office/word/2010/wordprocessingDrawing" xmlns:wp="http://schemas.openxmlformats.org/drawingml/2006/wordprocessingDrawing" xmlns:w10="urn:schemas-microsoft-com:office:word" xmlns:w="http://schemas.openxmlformats.org/wordprocessingml/2006/main" xmlns:w14="http://schemas.microsoft.com/office/word/2010/wordml" xmlns:w15="http://schemas.microsoft.com/office/word/2012/wordml" xmlns:wpg="http://schemas.microsoft.com/office/word/2010/wordprocessingGroup" xmlns:wpi="http://schemas.microsoft.com/office/word/2010/wordprocessingInk" xmlns:wne="http://schemas.microsoft.com/office/word/2006/wordml" xmlns:wps="http://schemas.microsoft.com/office/word/2010/wordprocessingShape" mc:Ignorable="w14 w15 wp14">
-  <w:abstractNum w:abstractNumId="0">
+  <w:abstractNum w:abstractNumId="0" w15:restartNumberingAfterBreak="0">
     <w:nsid w:val="0030527B"/>
     <w:multiLevelType w:val="hybridMultilevel"/>
     <w:tmpl w:val="6AAE0986"/>
@@ -12293,7 +18751,7 @@
       </w:rPr>
     </w:lvl>
   </w:abstractNum>
-  <w:abstractNum w:abstractNumId="1">
+  <w:abstractNum w:abstractNumId="1" w15:restartNumberingAfterBreak="0">
     <w:nsid w:val="007069EC"/>
     <w:multiLevelType w:val="multilevel"/>
     <w:tmpl w:val="830626BA"/>
@@ -12442,7 +18900,7 @@
       </w:rPr>
     </w:lvl>
   </w:abstractNum>
-  <w:abstractNum w:abstractNumId="2">
+  <w:abstractNum w:abstractNumId="2" w15:restartNumberingAfterBreak="0">
     <w:nsid w:val="070C0B99"/>
     <w:multiLevelType w:val="multilevel"/>
     <w:tmpl w:val="34C243B8"/>
@@ -12591,7 +19049,7 @@
       </w:rPr>
     </w:lvl>
   </w:abstractNum>
-  <w:abstractNum w:abstractNumId="3">
+  <w:abstractNum w:abstractNumId="3" w15:restartNumberingAfterBreak="0">
     <w:nsid w:val="07B97F7F"/>
     <w:multiLevelType w:val="hybridMultilevel"/>
     <w:tmpl w:val="84A8BD3C"/>
@@ -12680,7 +19138,7 @@
       </w:pPr>
     </w:lvl>
   </w:abstractNum>
-  <w:abstractNum w:abstractNumId="4">
+  <w:abstractNum w:abstractNumId="4" w15:restartNumberingAfterBreak="0">
     <w:nsid w:val="141F19C2"/>
     <w:multiLevelType w:val="multilevel"/>
     <w:tmpl w:val="BD7A6AE0"/>
@@ -12829,7 +19287,7 @@
       </w:rPr>
     </w:lvl>
   </w:abstractNum>
-  <w:abstractNum w:abstractNumId="5">
+  <w:abstractNum w:abstractNumId="5" w15:restartNumberingAfterBreak="0">
     <w:nsid w:val="15435409"/>
     <w:multiLevelType w:val="hybridMultilevel"/>
     <w:tmpl w:val="E7B6E886"/>
@@ -12918,7 +19376,7 @@
       </w:pPr>
     </w:lvl>
   </w:abstractNum>
-  <w:abstractNum w:abstractNumId="6">
+  <w:abstractNum w:abstractNumId="6" w15:restartNumberingAfterBreak="0">
     <w:nsid w:val="1EDC08DC"/>
     <w:multiLevelType w:val="multilevel"/>
     <w:tmpl w:val="2CBCA216"/>
@@ -13067,7 +19525,7 @@
       </w:rPr>
     </w:lvl>
   </w:abstractNum>
-  <w:abstractNum w:abstractNumId="7">
+  <w:abstractNum w:abstractNumId="7" w15:restartNumberingAfterBreak="0">
     <w:nsid w:val="219343C8"/>
     <w:multiLevelType w:val="multilevel"/>
     <w:tmpl w:val="3920028C"/>
@@ -13216,7 +19674,7 @@
       </w:rPr>
     </w:lvl>
   </w:abstractNum>
-  <w:abstractNum w:abstractNumId="8">
+  <w:abstractNum w:abstractNumId="8" w15:restartNumberingAfterBreak="0">
     <w:nsid w:val="226D6D75"/>
     <w:multiLevelType w:val="multilevel"/>
     <w:tmpl w:val="BC3A6D60"/>
@@ -13365,7 +19823,7 @@
       </w:rPr>
     </w:lvl>
   </w:abstractNum>
-  <w:abstractNum w:abstractNumId="9">
+  <w:abstractNum w:abstractNumId="9" w15:restartNumberingAfterBreak="0">
     <w:nsid w:val="23B16781"/>
     <w:multiLevelType w:val="multilevel"/>
     <w:tmpl w:val="FB62A766"/>
@@ -13514,7 +19972,7 @@
       </w:rPr>
     </w:lvl>
   </w:abstractNum>
-  <w:abstractNum w:abstractNumId="10">
+  <w:abstractNum w:abstractNumId="10" w15:restartNumberingAfterBreak="0">
     <w:nsid w:val="24B028B0"/>
     <w:multiLevelType w:val="multilevel"/>
     <w:tmpl w:val="50CC1054"/>
@@ -13663,7 +20121,7 @@
       </w:rPr>
     </w:lvl>
   </w:abstractNum>
-  <w:abstractNum w:abstractNumId="11">
+  <w:abstractNum w:abstractNumId="11" w15:restartNumberingAfterBreak="0">
     <w:nsid w:val="258803A8"/>
     <w:multiLevelType w:val="hybridMultilevel"/>
     <w:tmpl w:val="229E59E6"/>
@@ -13752,7 +20210,7 @@
       </w:pPr>
     </w:lvl>
   </w:abstractNum>
-  <w:abstractNum w:abstractNumId="12">
+  <w:abstractNum w:abstractNumId="12" w15:restartNumberingAfterBreak="0">
     <w:nsid w:val="26391481"/>
     <w:multiLevelType w:val="hybridMultilevel"/>
     <w:tmpl w:val="726623E4"/>
@@ -13841,7 +20299,7 @@
       </w:pPr>
     </w:lvl>
   </w:abstractNum>
-  <w:abstractNum w:abstractNumId="13">
+  <w:abstractNum w:abstractNumId="13" w15:restartNumberingAfterBreak="0">
     <w:nsid w:val="29AE3F34"/>
     <w:multiLevelType w:val="multilevel"/>
     <w:tmpl w:val="BCEE99BC"/>
@@ -13990,7 +20448,7 @@
       </w:rPr>
     </w:lvl>
   </w:abstractNum>
-  <w:abstractNum w:abstractNumId="14">
+  <w:abstractNum w:abstractNumId="14" w15:restartNumberingAfterBreak="0">
     <w:nsid w:val="2A4433FE"/>
     <w:multiLevelType w:val="hybridMultilevel"/>
     <w:tmpl w:val="C144C144"/>
@@ -14079,7 +20537,7 @@
       </w:pPr>
     </w:lvl>
   </w:abstractNum>
-  <w:abstractNum w:abstractNumId="15">
+  <w:abstractNum w:abstractNumId="15" w15:restartNumberingAfterBreak="0">
     <w:nsid w:val="2B837772"/>
     <w:multiLevelType w:val="multilevel"/>
     <w:tmpl w:val="4A3A0370"/>
@@ -14228,7 +20686,7 @@
       </w:rPr>
     </w:lvl>
   </w:abstractNum>
-  <w:abstractNum w:abstractNumId="16">
+  <w:abstractNum w:abstractNumId="16" w15:restartNumberingAfterBreak="0">
     <w:nsid w:val="2CE20EFA"/>
     <w:multiLevelType w:val="hybridMultilevel"/>
     <w:tmpl w:val="6B8EAF8A"/>
@@ -14317,7 +20775,7 @@
       </w:pPr>
     </w:lvl>
   </w:abstractNum>
-  <w:abstractNum w:abstractNumId="17">
+  <w:abstractNum w:abstractNumId="17" w15:restartNumberingAfterBreak="0">
     <w:nsid w:val="2D3B6295"/>
     <w:multiLevelType w:val="hybridMultilevel"/>
     <w:tmpl w:val="9918CDA4"/>
@@ -14406,7 +20864,7 @@
       </w:pPr>
     </w:lvl>
   </w:abstractNum>
-  <w:abstractNum w:abstractNumId="18">
+  <w:abstractNum w:abstractNumId="18" w15:restartNumberingAfterBreak="0">
     <w:nsid w:val="2FFF0F0A"/>
     <w:multiLevelType w:val="multilevel"/>
     <w:tmpl w:val="603A230A"/>
@@ -14555,7 +21013,7 @@
       </w:rPr>
     </w:lvl>
   </w:abstractNum>
-  <w:abstractNum w:abstractNumId="19">
+  <w:abstractNum w:abstractNumId="19" w15:restartNumberingAfterBreak="0">
     <w:nsid w:val="30A14B3D"/>
     <w:multiLevelType w:val="multilevel"/>
     <w:tmpl w:val="6048000E"/>
@@ -14704,7 +21162,7 @@
       </w:rPr>
     </w:lvl>
   </w:abstractNum>
-  <w:abstractNum w:abstractNumId="20">
+  <w:abstractNum w:abstractNumId="20" w15:restartNumberingAfterBreak="0">
     <w:nsid w:val="333B0EB1"/>
     <w:multiLevelType w:val="hybridMultilevel"/>
     <w:tmpl w:val="9DC40B16"/>
@@ -14793,7 +21251,7 @@
       </w:pPr>
     </w:lvl>
   </w:abstractNum>
-  <w:abstractNum w:abstractNumId="21">
+  <w:abstractNum w:abstractNumId="21" w15:restartNumberingAfterBreak="0">
     <w:nsid w:val="344A34B7"/>
     <w:multiLevelType w:val="multilevel"/>
     <w:tmpl w:val="00562058"/>
@@ -14942,7 +21400,7 @@
       </w:rPr>
     </w:lvl>
   </w:abstractNum>
-  <w:abstractNum w:abstractNumId="22">
+  <w:abstractNum w:abstractNumId="22" w15:restartNumberingAfterBreak="0">
     <w:nsid w:val="3A6B5E40"/>
     <w:multiLevelType w:val="hybridMultilevel"/>
     <w:tmpl w:val="8AEE2F8A"/>
@@ -15031,7 +21489,7 @@
       </w:pPr>
     </w:lvl>
   </w:abstractNum>
-  <w:abstractNum w:abstractNumId="23">
+  <w:abstractNum w:abstractNumId="23" w15:restartNumberingAfterBreak="0">
     <w:nsid w:val="41E656B9"/>
     <w:multiLevelType w:val="multilevel"/>
     <w:tmpl w:val="5FD02A9C"/>
@@ -15180,7 +21638,7 @@
       </w:rPr>
     </w:lvl>
   </w:abstractNum>
-  <w:abstractNum w:abstractNumId="24">
+  <w:abstractNum w:abstractNumId="24" w15:restartNumberingAfterBreak="0">
     <w:nsid w:val="42B43576"/>
     <w:multiLevelType w:val="hybridMultilevel"/>
     <w:tmpl w:val="767C1242"/>
@@ -15269,7 +21727,7 @@
       </w:pPr>
     </w:lvl>
   </w:abstractNum>
-  <w:abstractNum w:abstractNumId="25">
+  <w:abstractNum w:abstractNumId="25" w15:restartNumberingAfterBreak="0">
     <w:nsid w:val="43AE20D8"/>
     <w:multiLevelType w:val="hybridMultilevel"/>
     <w:tmpl w:val="3AAC2578"/>
@@ -15358,7 +21816,7 @@
       </w:pPr>
     </w:lvl>
   </w:abstractNum>
-  <w:abstractNum w:abstractNumId="26">
+  <w:abstractNum w:abstractNumId="26" w15:restartNumberingAfterBreak="0">
     <w:nsid w:val="4533037B"/>
     <w:multiLevelType w:val="hybridMultilevel"/>
     <w:tmpl w:val="B274819A"/>
@@ -15447,7 +21905,7 @@
       </w:pPr>
     </w:lvl>
   </w:abstractNum>
-  <w:abstractNum w:abstractNumId="27">
+  <w:abstractNum w:abstractNumId="27" w15:restartNumberingAfterBreak="0">
     <w:nsid w:val="45DA76D2"/>
     <w:multiLevelType w:val="multilevel"/>
     <w:tmpl w:val="440629DE"/>
@@ -15596,7 +22054,7 @@
       </w:rPr>
     </w:lvl>
   </w:abstractNum>
-  <w:abstractNum w:abstractNumId="28">
+  <w:abstractNum w:abstractNumId="28" w15:restartNumberingAfterBreak="0">
     <w:nsid w:val="46FC6A09"/>
     <w:multiLevelType w:val="hybridMultilevel"/>
     <w:tmpl w:val="E06A006A"/>
@@ -15709,7 +22167,7 @@
       </w:rPr>
     </w:lvl>
   </w:abstractNum>
-  <w:abstractNum w:abstractNumId="29">
+  <w:abstractNum w:abstractNumId="29" w15:restartNumberingAfterBreak="0">
     <w:nsid w:val="48787A5F"/>
     <w:multiLevelType w:val="hybridMultilevel"/>
     <w:tmpl w:val="BF2C88B0"/>
@@ -15798,7 +22256,7 @@
       </w:pPr>
     </w:lvl>
   </w:abstractNum>
-  <w:abstractNum w:abstractNumId="30">
+  <w:abstractNum w:abstractNumId="30" w15:restartNumberingAfterBreak="0">
     <w:nsid w:val="4B942400"/>
     <w:multiLevelType w:val="hybridMultilevel"/>
     <w:tmpl w:val="726623E4"/>
@@ -15887,7 +22345,7 @@
       </w:pPr>
     </w:lvl>
   </w:abstractNum>
-  <w:abstractNum w:abstractNumId="31">
+  <w:abstractNum w:abstractNumId="31" w15:restartNumberingAfterBreak="0">
     <w:nsid w:val="4D2F53B3"/>
     <w:multiLevelType w:val="hybridMultilevel"/>
     <w:tmpl w:val="2A847988"/>
@@ -15976,7 +22434,7 @@
       </w:pPr>
     </w:lvl>
   </w:abstractNum>
-  <w:abstractNum w:abstractNumId="32">
+  <w:abstractNum w:abstractNumId="32" w15:restartNumberingAfterBreak="0">
     <w:nsid w:val="51C008F7"/>
     <w:multiLevelType w:val="multilevel"/>
     <w:tmpl w:val="461AA972"/>
@@ -16125,7 +22583,7 @@
       </w:rPr>
     </w:lvl>
   </w:abstractNum>
-  <w:abstractNum w:abstractNumId="33">
+  <w:abstractNum w:abstractNumId="33" w15:restartNumberingAfterBreak="0">
     <w:nsid w:val="53C914D3"/>
     <w:multiLevelType w:val="hybridMultilevel"/>
     <w:tmpl w:val="67FEE3BC"/>
@@ -16214,7 +22672,7 @@
       </w:pPr>
     </w:lvl>
   </w:abstractNum>
-  <w:abstractNum w:abstractNumId="34">
+  <w:abstractNum w:abstractNumId="34" w15:restartNumberingAfterBreak="0">
     <w:nsid w:val="54824264"/>
     <w:multiLevelType w:val="multilevel"/>
     <w:tmpl w:val="775C97A2"/>
@@ -16363,7 +22821,7 @@
       </w:rPr>
     </w:lvl>
   </w:abstractNum>
-  <w:abstractNum w:abstractNumId="35">
+  <w:abstractNum w:abstractNumId="35" w15:restartNumberingAfterBreak="0">
     <w:nsid w:val="58FE4EF5"/>
     <w:multiLevelType w:val="multilevel"/>
     <w:tmpl w:val="9F1A1F3A"/>
@@ -16512,7 +22970,7 @@
       </w:rPr>
     </w:lvl>
   </w:abstractNum>
-  <w:abstractNum w:abstractNumId="36">
+  <w:abstractNum w:abstractNumId="36" w15:restartNumberingAfterBreak="0">
     <w:nsid w:val="5A7F0B63"/>
     <w:multiLevelType w:val="multilevel"/>
     <w:tmpl w:val="2CDEC92A"/>
@@ -16661,7 +23119,7 @@
       </w:rPr>
     </w:lvl>
   </w:abstractNum>
-  <w:abstractNum w:abstractNumId="37">
+  <w:abstractNum w:abstractNumId="37" w15:restartNumberingAfterBreak="0">
     <w:nsid w:val="5FB56327"/>
     <w:multiLevelType w:val="hybridMultilevel"/>
     <w:tmpl w:val="AB5EE9AE"/>
@@ -16750,7 +23208,7 @@
       </w:pPr>
     </w:lvl>
   </w:abstractNum>
-  <w:abstractNum w:abstractNumId="38">
+  <w:abstractNum w:abstractNumId="38" w15:restartNumberingAfterBreak="0">
     <w:nsid w:val="61A364C2"/>
     <w:multiLevelType w:val="multilevel"/>
     <w:tmpl w:val="876CC964"/>
@@ -16899,7 +23357,7 @@
       </w:rPr>
     </w:lvl>
   </w:abstractNum>
-  <w:abstractNum w:abstractNumId="39">
+  <w:abstractNum w:abstractNumId="39" w15:restartNumberingAfterBreak="0">
     <w:nsid w:val="64222CAE"/>
     <w:multiLevelType w:val="multilevel"/>
     <w:tmpl w:val="7A6AAAD4"/>
@@ -17048,7 +23506,7 @@
       </w:rPr>
     </w:lvl>
   </w:abstractNum>
-  <w:abstractNum w:abstractNumId="40">
+  <w:abstractNum w:abstractNumId="40" w15:restartNumberingAfterBreak="0">
     <w:nsid w:val="65F772A4"/>
     <w:multiLevelType w:val="hybridMultilevel"/>
     <w:tmpl w:val="A5C40402"/>
@@ -17137,7 +23595,7 @@
       </w:pPr>
     </w:lvl>
   </w:abstractNum>
-  <w:abstractNum w:abstractNumId="41">
+  <w:abstractNum w:abstractNumId="41" w15:restartNumberingAfterBreak="0">
     <w:nsid w:val="67057915"/>
     <w:multiLevelType w:val="hybridMultilevel"/>
     <w:tmpl w:val="E5EC39E8"/>
@@ -17226,7 +23684,7 @@
       </w:pPr>
     </w:lvl>
   </w:abstractNum>
-  <w:abstractNum w:abstractNumId="42">
+  <w:abstractNum w:abstractNumId="42" w15:restartNumberingAfterBreak="0">
     <w:nsid w:val="6771301A"/>
     <w:multiLevelType w:val="multilevel"/>
     <w:tmpl w:val="40A2E576"/>
@@ -17339,7 +23797,7 @@
       </w:pPr>
     </w:lvl>
   </w:abstractNum>
-  <w:abstractNum w:abstractNumId="43">
+  <w:abstractNum w:abstractNumId="43" w15:restartNumberingAfterBreak="0">
     <w:nsid w:val="67AF6288"/>
     <w:multiLevelType w:val="multilevel"/>
     <w:tmpl w:val="7504936C"/>
@@ -17488,7 +23946,7 @@
       </w:rPr>
     </w:lvl>
   </w:abstractNum>
-  <w:abstractNum w:abstractNumId="44">
+  <w:abstractNum w:abstractNumId="44" w15:restartNumberingAfterBreak="0">
     <w:nsid w:val="70E71193"/>
     <w:multiLevelType w:val="hybridMultilevel"/>
     <w:tmpl w:val="5B0AF51C"/>
@@ -17577,7 +24035,7 @@
       </w:pPr>
     </w:lvl>
   </w:abstractNum>
-  <w:abstractNum w:abstractNumId="45">
+  <w:abstractNum w:abstractNumId="45" w15:restartNumberingAfterBreak="0">
     <w:nsid w:val="7E7402EF"/>
     <w:multiLevelType w:val="hybridMultilevel"/>
     <w:tmpl w:val="6EBCC204"/>
@@ -19015,7 +25473,7 @@
 </file>
 
 <file path=customXml/itemProps1.xml><?xml version="1.0" encoding="utf-8"?>
-<ds:datastoreItem xmlns:ds="http://schemas.openxmlformats.org/officeDocument/2006/customXml" ds:itemID="{536960F9-AF05-434D-8889-833776DA38E0}">
+<ds:datastoreItem xmlns:ds="http://schemas.openxmlformats.org/officeDocument/2006/customXml" ds:itemID="{AE6FAB87-1AA9-4617-92DE-862455F1E18C}">
   <ds:schemaRefs>
     <ds:schemaRef ds:uri="http://schemas.openxmlformats.org/officeDocument/2006/bibliography"/>
   </ds:schemaRefs>

--- a/技术笔记/Word/JAVA类库.docx
+++ b/技术笔记/Word/JAVA类库.docx
@@ -12058,7 +12058,13 @@
         <w:t>.</w:t>
       </w:r>
       <w:r>
-        <w:t>自带注解</w:t>
+        <w:t>自带</w:t>
+      </w:r>
+      <w:r>
+        <w:t>的</w:t>
+      </w:r>
+      <w:r>
+        <w:t>注解</w:t>
       </w:r>
     </w:p>
     <w:p>
@@ -12191,11 +12197,6 @@
       </w:r>
     </w:p>
     <w:p>
-      <w:pPr>
-        <w:rPr>
-          <w:rFonts w:hint="eastAsia"/>
-        </w:rPr>
-      </w:pPr>
       <w:r>
         <w:t>补充：</w:t>
       </w:r>
@@ -12998,11 +12999,6 @@
       </w:r>
     </w:p>
     <w:p>
-      <w:pPr>
-        <w:rPr>
-          <w:rFonts w:hint="eastAsia"/>
-        </w:rPr>
-      </w:pPr>
       <w:r>
         <w:t>作用</w:t>
       </w:r>
@@ -13865,16 +13861,7 @@
     </w:p>
     <w:p>
       <w:r>
-        <w:t>作用：</w:t>
-      </w:r>
-      <w:r>
-        <w:t>修饰实体类中，作为</w:t>
-      </w:r>
-      <w:r>
-        <w:t>逻辑删除的</w:t>
-      </w:r>
-      <w:r>
-        <w:t>列的字段。</w:t>
+        <w:t>作用：修饰实体类中，作为逻辑删除的列的字段。</w:t>
       </w:r>
     </w:p>
     <w:p>
@@ -14340,8 +14327,6 @@
         </w:rPr>
         <w:t>;</w:t>
       </w:r>
-      <w:bookmarkStart w:id="0" w:name="_GoBack"/>
-      <w:bookmarkEnd w:id="0"/>
     </w:p>
     <w:p>
       <w:r>
@@ -14369,11 +14354,6 @@
       </w:r>
     </w:p>
     <w:p>
-      <w:pPr>
-        <w:rPr>
-          <w:rFonts w:hint="eastAsia"/>
-        </w:rPr>
-      </w:pPr>
       <w:r>
         <w:t>说明：在</w:t>
       </w:r>
@@ -18583,10 +18563,4719 @@
     </w:p>
     <w:p>
       <w:pPr>
+        <w:pStyle w:val="2"/>
+      </w:pPr>
+      <w:r>
         <w:rPr>
           <w:rFonts w:hint="eastAsia"/>
         </w:rPr>
-      </w:pPr>
+        <w:t>4</w:t>
+      </w:r>
+      <w:r>
+        <w:t>.wrapper</w:t>
+      </w:r>
+      <w:r>
+        <w:t>条件构造器</w:t>
+      </w:r>
+    </w:p>
+    <w:p>
+      <w:pPr>
+        <w:rPr>
+          <w:rFonts w:hint="eastAsia"/>
+        </w:rPr>
+      </w:pPr>
+      <w:r>
+        <w:t>说明：条件构造器用于复杂的单表的增删改查的处理。</w:t>
+      </w:r>
+    </w:p>
+    <w:p>
+      <w:r>
+        <w:rPr>
+          <w:rFonts w:hint="eastAsia"/>
+        </w:rPr>
+        <w:t>(</w:t>
+      </w:r>
+      <w:r>
+        <w:t>1)</w:t>
+      </w:r>
+      <w:r>
+        <w:t xml:space="preserve"> </w:t>
+      </w:r>
+      <w:r>
+        <w:t>EntityWrapper</w:t>
+      </w:r>
+    </w:p>
+    <w:p>
+      <w:pPr>
+        <w:rPr>
+          <w:rFonts w:hint="eastAsia"/>
+        </w:rPr>
+      </w:pPr>
+      <w:r>
+        <w:t>Entity</w:t>
+      </w:r>
+      <w:r>
+        <w:rPr>
+          <w:rFonts w:hint="eastAsia"/>
+        </w:rPr>
+        <w:t>Wrapper</w:t>
+      </w:r>
+      <w:r>
+        <w:rPr>
+          <w:rFonts w:hint="eastAsia"/>
+        </w:rPr>
+        <w:t>是</w:t>
+      </w:r>
+      <w:r>
+        <w:rPr>
+          <w:rFonts w:hint="eastAsia"/>
+        </w:rPr>
+        <w:t>Mybatis</w:t>
+      </w:r>
+      <w:r>
+        <w:t>-Plus2.x</w:t>
+      </w:r>
+      <w:r>
+        <w:t>及以下版本使用的查询条件构造器。</w:t>
+      </w:r>
+    </w:p>
+    <w:p>
+      <w:r>
+        <w:rPr>
+          <w:rFonts w:hint="eastAsia"/>
+        </w:rPr>
+        <w:t>(</w:t>
+      </w:r>
+      <w:r>
+        <w:t>2</w:t>
+      </w:r>
+      <w:r>
+        <w:t>)</w:t>
+      </w:r>
+      <w:r>
+        <w:t xml:space="preserve"> </w:t>
+      </w:r>
+      <w:r>
+        <w:t>QueryWrapper</w:t>
+      </w:r>
+    </w:p>
+    <w:p>
+      <w:r>
+        <w:t>QueryWrapper</w:t>
+      </w:r>
+      <w:r>
+        <w:t>是</w:t>
+      </w:r>
+      <w:r>
+        <w:rPr>
+          <w:rFonts w:hint="eastAsia"/>
+        </w:rPr>
+        <w:t>Mybatis</w:t>
+      </w:r>
+      <w:r>
+        <w:t>-Plus3.x</w:t>
+      </w:r>
+      <w:r>
+        <w:t>及以上版本使用的查询条件构造器。</w:t>
+      </w:r>
+    </w:p>
+    <w:p>
+      <w:r>
+        <w:rPr>
+          <w:rFonts w:hint="eastAsia"/>
+        </w:rPr>
+        <w:t>(</w:t>
+      </w:r>
+      <w:r>
+        <w:t>3)</w:t>
+      </w:r>
+      <w:r>
+        <w:t xml:space="preserve"> </w:t>
+      </w:r>
+      <w:r>
+        <w:t>LambdaQueryWrapper</w:t>
+      </w:r>
+    </w:p>
+    <w:p>
+      <w:pPr>
+        <w:pStyle w:val="2"/>
+      </w:pPr>
+      <w:r>
+        <w:rPr>
+          <w:rFonts w:hint="eastAsia"/>
+        </w:rPr>
+        <w:t>5</w:t>
+      </w:r>
+      <w:r>
+        <w:t>.</w:t>
+      </w:r>
+      <w:r>
+        <w:t>条件构造器方法</w:t>
+      </w:r>
+    </w:p>
+    <w:p>
+      <w:r>
+        <w:rPr>
+          <w:rFonts w:hint="eastAsia"/>
+        </w:rPr>
+        <w:t>(</w:t>
+      </w:r>
+      <w:r>
+        <w:t>1)allEq</w:t>
+      </w:r>
+      <w:r>
+        <w:rPr>
+          <w:rFonts w:hint="eastAsia"/>
+        </w:rPr>
+        <w:t>-</w:t>
+      </w:r>
+      <w:r>
+        <w:rPr>
+          <w:rFonts w:hint="eastAsia"/>
+        </w:rPr>
+        <w:t>全部条件都相等</w:t>
+      </w:r>
+    </w:p>
+    <w:p>
+      <w:pPr>
+        <w:widowControl/>
+        <w:shd w:val="clear" w:color="auto" w:fill="2B2B2B"/>
+        <w:tabs>
+          <w:tab w:val="left" w:pos="916"/>
+          <w:tab w:val="left" w:pos="1832"/>
+          <w:tab w:val="left" w:pos="2748"/>
+          <w:tab w:val="left" w:pos="3664"/>
+          <w:tab w:val="left" w:pos="4580"/>
+          <w:tab w:val="left" w:pos="5496"/>
+          <w:tab w:val="left" w:pos="6412"/>
+          <w:tab w:val="left" w:pos="7328"/>
+          <w:tab w:val="left" w:pos="8244"/>
+          <w:tab w:val="left" w:pos="9160"/>
+          <w:tab w:val="left" w:pos="10076"/>
+          <w:tab w:val="left" w:pos="10992"/>
+          <w:tab w:val="left" w:pos="11908"/>
+          <w:tab w:val="left" w:pos="12824"/>
+          <w:tab w:val="left" w:pos="13740"/>
+          <w:tab w:val="left" w:pos="14656"/>
+        </w:tabs>
+        <w:jc w:val="left"/>
+        <w:rPr>
+          <w:rFonts w:ascii="JetBrains Mono" w:eastAsia="宋体" w:hAnsi="JetBrains Mono" w:cs="宋体" w:hint="eastAsia"/>
+          <w:color w:val="A9B7C6"/>
+          <w:kern w:val="0"/>
+          <w:sz w:val="20"/>
+          <w:szCs w:val="20"/>
+        </w:rPr>
+      </w:pPr>
+      <w:r>
+        <w:rPr>
+          <w:rFonts w:ascii="JetBrains Mono" w:eastAsia="宋体" w:hAnsi="JetBrains Mono" w:cs="宋体"/>
+          <w:color w:val="CC7832"/>
+          <w:kern w:val="0"/>
+          <w:sz w:val="20"/>
+          <w:szCs w:val="20"/>
+        </w:rPr>
+        <w:t xml:space="preserve">public </w:t>
+      </w:r>
+      <w:r>
+        <w:rPr>
+          <w:rFonts w:ascii="JetBrains Mono" w:eastAsia="宋体" w:hAnsi="JetBrains Mono" w:cs="宋体"/>
+          <w:color w:val="A9B7C6"/>
+          <w:kern w:val="0"/>
+          <w:sz w:val="20"/>
+          <w:szCs w:val="20"/>
+        </w:rPr>
+        <w:t xml:space="preserve">List&lt;UserEntity&gt; </w:t>
+      </w:r>
+      <w:r>
+        <w:rPr>
+          <w:rFonts w:ascii="JetBrains Mono" w:eastAsia="宋体" w:hAnsi="JetBrains Mono" w:cs="宋体"/>
+          <w:color w:val="FFC66D"/>
+          <w:kern w:val="0"/>
+          <w:sz w:val="20"/>
+          <w:szCs w:val="20"/>
+        </w:rPr>
+        <w:t>getListByAllEq</w:t>
+      </w:r>
+      <w:r>
+        <w:rPr>
+          <w:rFonts w:ascii="JetBrains Mono" w:eastAsia="宋体" w:hAnsi="JetBrains Mono" w:cs="宋体"/>
+          <w:color w:val="A9B7C6"/>
+          <w:kern w:val="0"/>
+          <w:sz w:val="20"/>
+          <w:szCs w:val="20"/>
+        </w:rPr>
+        <w:t>() {</w:t>
+      </w:r>
+      <w:r>
+        <w:rPr>
+          <w:rFonts w:ascii="JetBrains Mono" w:eastAsia="宋体" w:hAnsi="JetBrains Mono" w:cs="宋体"/>
+          <w:color w:val="A9B7C6"/>
+          <w:kern w:val="0"/>
+          <w:sz w:val="20"/>
+          <w:szCs w:val="20"/>
+        </w:rPr>
+        <w:br/>
+        <w:t xml:space="preserve">    QueryWrapper&lt;UserEntity&gt; queryWrapper = </w:t>
+      </w:r>
+      <w:r>
+        <w:rPr>
+          <w:rFonts w:ascii="JetBrains Mono" w:eastAsia="宋体" w:hAnsi="JetBrains Mono" w:cs="宋体"/>
+          <w:color w:val="CC7832"/>
+          <w:kern w:val="0"/>
+          <w:sz w:val="20"/>
+          <w:szCs w:val="20"/>
+        </w:rPr>
+        <w:t xml:space="preserve">new </w:t>
+      </w:r>
+      <w:r>
+        <w:rPr>
+          <w:rFonts w:ascii="JetBrains Mono" w:eastAsia="宋体" w:hAnsi="JetBrains Mono" w:cs="宋体"/>
+          <w:color w:val="A9B7C6"/>
+          <w:kern w:val="0"/>
+          <w:sz w:val="20"/>
+          <w:szCs w:val="20"/>
+        </w:rPr>
+        <w:t>QueryWrapper()</w:t>
+      </w:r>
+      <w:r>
+        <w:rPr>
+          <w:rFonts w:ascii="JetBrains Mono" w:eastAsia="宋体" w:hAnsi="JetBrains Mono" w:cs="宋体"/>
+          <w:color w:val="CC7832"/>
+          <w:kern w:val="0"/>
+          <w:sz w:val="20"/>
+          <w:szCs w:val="20"/>
+        </w:rPr>
+        <w:t>;</w:t>
+      </w:r>
+      <w:r>
+        <w:rPr>
+          <w:rFonts w:ascii="JetBrains Mono" w:eastAsia="宋体" w:hAnsi="JetBrains Mono" w:cs="宋体"/>
+          <w:color w:val="CC7832"/>
+          <w:kern w:val="0"/>
+          <w:sz w:val="20"/>
+          <w:szCs w:val="20"/>
+        </w:rPr>
+        <w:br/>
+        <w:t xml:space="preserve">    </w:t>
+      </w:r>
+      <w:r>
+        <w:rPr>
+          <w:rFonts w:ascii="JetBrains Mono" w:eastAsia="宋体" w:hAnsi="JetBrains Mono" w:cs="宋体"/>
+          <w:color w:val="A9B7C6"/>
+          <w:kern w:val="0"/>
+          <w:sz w:val="20"/>
+          <w:szCs w:val="20"/>
+        </w:rPr>
+        <w:t>Map&lt;String</w:t>
+      </w:r>
+      <w:r>
+        <w:rPr>
+          <w:rFonts w:ascii="JetBrains Mono" w:eastAsia="宋体" w:hAnsi="JetBrains Mono" w:cs="宋体"/>
+          <w:color w:val="CC7832"/>
+          <w:kern w:val="0"/>
+          <w:sz w:val="20"/>
+          <w:szCs w:val="20"/>
+        </w:rPr>
+        <w:t xml:space="preserve">, </w:t>
+      </w:r>
+      <w:r>
+        <w:rPr>
+          <w:rFonts w:ascii="JetBrains Mono" w:eastAsia="宋体" w:hAnsi="JetBrains Mono" w:cs="宋体"/>
+          <w:color w:val="A9B7C6"/>
+          <w:kern w:val="0"/>
+          <w:sz w:val="20"/>
+          <w:szCs w:val="20"/>
+        </w:rPr>
+        <w:t xml:space="preserve">Object&gt; paramsMap = </w:t>
+      </w:r>
+      <w:r>
+        <w:rPr>
+          <w:rFonts w:ascii="JetBrains Mono" w:eastAsia="宋体" w:hAnsi="JetBrains Mono" w:cs="宋体"/>
+          <w:color w:val="CC7832"/>
+          <w:kern w:val="0"/>
+          <w:sz w:val="20"/>
+          <w:szCs w:val="20"/>
+        </w:rPr>
+        <w:t xml:space="preserve">new </w:t>
+      </w:r>
+      <w:r>
+        <w:rPr>
+          <w:rFonts w:ascii="JetBrains Mono" w:eastAsia="宋体" w:hAnsi="JetBrains Mono" w:cs="宋体"/>
+          <w:color w:val="A9B7C6"/>
+          <w:kern w:val="0"/>
+          <w:sz w:val="20"/>
+          <w:szCs w:val="20"/>
+        </w:rPr>
+        <w:t>HashMap&lt;&gt;()</w:t>
+      </w:r>
+      <w:r>
+        <w:rPr>
+          <w:rFonts w:ascii="JetBrains Mono" w:eastAsia="宋体" w:hAnsi="JetBrains Mono" w:cs="宋体"/>
+          <w:color w:val="CC7832"/>
+          <w:kern w:val="0"/>
+          <w:sz w:val="20"/>
+          <w:szCs w:val="20"/>
+        </w:rPr>
+        <w:t>;</w:t>
+      </w:r>
+      <w:r>
+        <w:rPr>
+          <w:rFonts w:ascii="JetBrains Mono" w:eastAsia="宋体" w:hAnsi="JetBrains Mono" w:cs="宋体"/>
+          <w:color w:val="CC7832"/>
+          <w:kern w:val="0"/>
+          <w:sz w:val="20"/>
+          <w:szCs w:val="20"/>
+        </w:rPr>
+        <w:br/>
+        <w:t xml:space="preserve">    </w:t>
+      </w:r>
+      <w:r>
+        <w:rPr>
+          <w:rFonts w:ascii="JetBrains Mono" w:eastAsia="宋体" w:hAnsi="JetBrains Mono" w:cs="宋体"/>
+          <w:color w:val="A9B7C6"/>
+          <w:kern w:val="0"/>
+          <w:sz w:val="20"/>
+          <w:szCs w:val="20"/>
+        </w:rPr>
+        <w:t>paramsMap.put(</w:t>
+      </w:r>
+      <w:r>
+        <w:rPr>
+          <w:rFonts w:ascii="JetBrains Mono" w:eastAsia="宋体" w:hAnsi="JetBrains Mono" w:cs="宋体"/>
+          <w:color w:val="6A8759"/>
+          <w:kern w:val="0"/>
+          <w:sz w:val="20"/>
+          <w:szCs w:val="20"/>
+        </w:rPr>
+        <w:t>"username"</w:t>
+      </w:r>
+      <w:r>
+        <w:rPr>
+          <w:rFonts w:ascii="JetBrains Mono" w:eastAsia="宋体" w:hAnsi="JetBrains Mono" w:cs="宋体"/>
+          <w:color w:val="CC7832"/>
+          <w:kern w:val="0"/>
+          <w:sz w:val="20"/>
+          <w:szCs w:val="20"/>
+        </w:rPr>
+        <w:t xml:space="preserve">, </w:t>
+      </w:r>
+      <w:r>
+        <w:rPr>
+          <w:rFonts w:ascii="JetBrains Mono" w:eastAsia="宋体" w:hAnsi="JetBrains Mono" w:cs="宋体"/>
+          <w:color w:val="6A8759"/>
+          <w:kern w:val="0"/>
+          <w:sz w:val="20"/>
+          <w:szCs w:val="20"/>
+        </w:rPr>
+        <w:t>"1"</w:t>
+      </w:r>
+      <w:r>
+        <w:rPr>
+          <w:rFonts w:ascii="JetBrains Mono" w:eastAsia="宋体" w:hAnsi="JetBrains Mono" w:cs="宋体"/>
+          <w:color w:val="A9B7C6"/>
+          <w:kern w:val="0"/>
+          <w:sz w:val="20"/>
+          <w:szCs w:val="20"/>
+        </w:rPr>
+        <w:t>)</w:t>
+      </w:r>
+      <w:r>
+        <w:rPr>
+          <w:rFonts w:ascii="JetBrains Mono" w:eastAsia="宋体" w:hAnsi="JetBrains Mono" w:cs="宋体"/>
+          <w:color w:val="CC7832"/>
+          <w:kern w:val="0"/>
+          <w:sz w:val="20"/>
+          <w:szCs w:val="20"/>
+        </w:rPr>
+        <w:t>;</w:t>
+      </w:r>
+      <w:r>
+        <w:rPr>
+          <w:rFonts w:ascii="JetBrains Mono" w:eastAsia="宋体" w:hAnsi="JetBrains Mono" w:cs="宋体"/>
+          <w:color w:val="CC7832"/>
+          <w:kern w:val="0"/>
+          <w:sz w:val="20"/>
+          <w:szCs w:val="20"/>
+        </w:rPr>
+        <w:br/>
+        <w:t xml:space="preserve">    </w:t>
+      </w:r>
+      <w:r>
+        <w:rPr>
+          <w:rFonts w:ascii="JetBrains Mono" w:eastAsia="宋体" w:hAnsi="JetBrains Mono" w:cs="宋体"/>
+          <w:color w:val="A9B7C6"/>
+          <w:kern w:val="0"/>
+          <w:sz w:val="20"/>
+          <w:szCs w:val="20"/>
+        </w:rPr>
+        <w:t>paramsMap.put(</w:t>
+      </w:r>
+      <w:r>
+        <w:rPr>
+          <w:rFonts w:ascii="JetBrains Mono" w:eastAsia="宋体" w:hAnsi="JetBrains Mono" w:cs="宋体"/>
+          <w:color w:val="6A8759"/>
+          <w:kern w:val="0"/>
+          <w:sz w:val="20"/>
+          <w:szCs w:val="20"/>
+        </w:rPr>
+        <w:t>"pickname"</w:t>
+      </w:r>
+      <w:r>
+        <w:rPr>
+          <w:rFonts w:ascii="JetBrains Mono" w:eastAsia="宋体" w:hAnsi="JetBrains Mono" w:cs="宋体"/>
+          <w:color w:val="CC7832"/>
+          <w:kern w:val="0"/>
+          <w:sz w:val="20"/>
+          <w:szCs w:val="20"/>
+        </w:rPr>
+        <w:t xml:space="preserve">, </w:t>
+      </w:r>
+      <w:r>
+        <w:rPr>
+          <w:rFonts w:ascii="JetBrains Mono" w:eastAsia="宋体" w:hAnsi="JetBrains Mono" w:cs="宋体"/>
+          <w:color w:val="6A8759"/>
+          <w:kern w:val="0"/>
+          <w:sz w:val="20"/>
+          <w:szCs w:val="20"/>
+        </w:rPr>
+        <w:t>"</w:t>
+      </w:r>
+      <w:r>
+        <w:rPr>
+          <w:rFonts w:ascii="宋体" w:eastAsia="宋体" w:hAnsi="宋体" w:cs="宋体" w:hint="eastAsia"/>
+          <w:color w:val="6A8759"/>
+          <w:kern w:val="0"/>
+          <w:sz w:val="20"/>
+          <w:szCs w:val="20"/>
+        </w:rPr>
+        <w:t>张三</w:t>
+      </w:r>
+      <w:r>
+        <w:rPr>
+          <w:rFonts w:ascii="JetBrains Mono" w:eastAsia="宋体" w:hAnsi="JetBrains Mono" w:cs="宋体"/>
+          <w:color w:val="6A8759"/>
+          <w:kern w:val="0"/>
+          <w:sz w:val="20"/>
+          <w:szCs w:val="20"/>
+        </w:rPr>
+        <w:t>"</w:t>
+      </w:r>
+      <w:r>
+        <w:rPr>
+          <w:rFonts w:ascii="JetBrains Mono" w:eastAsia="宋体" w:hAnsi="JetBrains Mono" w:cs="宋体"/>
+          <w:color w:val="A9B7C6"/>
+          <w:kern w:val="0"/>
+          <w:sz w:val="20"/>
+          <w:szCs w:val="20"/>
+        </w:rPr>
+        <w:t>)</w:t>
+      </w:r>
+      <w:r>
+        <w:rPr>
+          <w:rFonts w:ascii="JetBrains Mono" w:eastAsia="宋体" w:hAnsi="JetBrains Mono" w:cs="宋体"/>
+          <w:color w:val="CC7832"/>
+          <w:kern w:val="0"/>
+          <w:sz w:val="20"/>
+          <w:szCs w:val="20"/>
+        </w:rPr>
+        <w:t>;</w:t>
+      </w:r>
+      <w:r>
+        <w:rPr>
+          <w:rFonts w:ascii="JetBrains Mono" w:eastAsia="宋体" w:hAnsi="JetBrains Mono" w:cs="宋体"/>
+          <w:color w:val="CC7832"/>
+          <w:kern w:val="0"/>
+          <w:sz w:val="20"/>
+          <w:szCs w:val="20"/>
+        </w:rPr>
+        <w:br/>
+        <w:t xml:space="preserve">    </w:t>
+      </w:r>
+      <w:r>
+        <w:rPr>
+          <w:rFonts w:ascii="JetBrains Mono" w:eastAsia="宋体" w:hAnsi="JetBrains Mono" w:cs="宋体"/>
+          <w:color w:val="A9B7C6"/>
+          <w:kern w:val="0"/>
+          <w:sz w:val="20"/>
+          <w:szCs w:val="20"/>
+        </w:rPr>
+        <w:t>queryWrapper.allEq(paramsMap)</w:t>
+      </w:r>
+      <w:r>
+        <w:rPr>
+          <w:rFonts w:ascii="JetBrains Mono" w:eastAsia="宋体" w:hAnsi="JetBrains Mono" w:cs="宋体"/>
+          <w:color w:val="CC7832"/>
+          <w:kern w:val="0"/>
+          <w:sz w:val="20"/>
+          <w:szCs w:val="20"/>
+        </w:rPr>
+        <w:t>;</w:t>
+      </w:r>
+      <w:r>
+        <w:rPr>
+          <w:rFonts w:ascii="JetBrains Mono" w:eastAsia="宋体" w:hAnsi="JetBrains Mono" w:cs="宋体"/>
+          <w:color w:val="CC7832"/>
+          <w:kern w:val="0"/>
+          <w:sz w:val="20"/>
+          <w:szCs w:val="20"/>
+        </w:rPr>
+        <w:br/>
+        <w:t xml:space="preserve">    return </w:t>
+      </w:r>
+      <w:r>
+        <w:rPr>
+          <w:rFonts w:ascii="JetBrains Mono" w:eastAsia="宋体" w:hAnsi="JetBrains Mono" w:cs="宋体"/>
+          <w:color w:val="A9B7C6"/>
+          <w:kern w:val="0"/>
+          <w:sz w:val="20"/>
+          <w:szCs w:val="20"/>
+        </w:rPr>
+        <w:t>userService.list(queryWrapper)</w:t>
+      </w:r>
+      <w:r>
+        <w:rPr>
+          <w:rFonts w:ascii="JetBrains Mono" w:eastAsia="宋体" w:hAnsi="JetBrains Mono" w:cs="宋体"/>
+          <w:color w:val="CC7832"/>
+          <w:kern w:val="0"/>
+          <w:sz w:val="20"/>
+          <w:szCs w:val="20"/>
+        </w:rPr>
+        <w:t>;</w:t>
+      </w:r>
+      <w:r>
+        <w:rPr>
+          <w:rFonts w:ascii="JetBrains Mono" w:eastAsia="宋体" w:hAnsi="JetBrains Mono" w:cs="宋体"/>
+          <w:color w:val="CC7832"/>
+          <w:kern w:val="0"/>
+          <w:sz w:val="20"/>
+          <w:szCs w:val="20"/>
+        </w:rPr>
+        <w:br/>
+      </w:r>
+      <w:r>
+        <w:rPr>
+          <w:rFonts w:ascii="JetBrains Mono" w:eastAsia="宋体" w:hAnsi="JetBrains Mono" w:cs="宋体"/>
+          <w:color w:val="A9B7C6"/>
+          <w:kern w:val="0"/>
+          <w:sz w:val="20"/>
+          <w:szCs w:val="20"/>
+        </w:rPr>
+        <w:t>}</w:t>
+      </w:r>
+    </w:p>
+    <w:p>
+      <w:r>
+        <w:rPr>
+          <w:rFonts w:hint="eastAsia"/>
+        </w:rPr>
+        <w:t>(</w:t>
+      </w:r>
+      <w:r>
+        <w:t>2)eq-</w:t>
+      </w:r>
+      <w:r>
+        <w:t>指定条件相等</w:t>
+      </w:r>
+    </w:p>
+    <w:p>
+      <w:pPr>
+        <w:widowControl/>
+        <w:shd w:val="clear" w:color="auto" w:fill="2B2B2B"/>
+        <w:tabs>
+          <w:tab w:val="left" w:pos="916"/>
+          <w:tab w:val="left" w:pos="1832"/>
+          <w:tab w:val="left" w:pos="2748"/>
+          <w:tab w:val="left" w:pos="3664"/>
+          <w:tab w:val="left" w:pos="4580"/>
+          <w:tab w:val="left" w:pos="5496"/>
+          <w:tab w:val="left" w:pos="6412"/>
+          <w:tab w:val="left" w:pos="7328"/>
+          <w:tab w:val="left" w:pos="8244"/>
+          <w:tab w:val="left" w:pos="9160"/>
+          <w:tab w:val="left" w:pos="10076"/>
+          <w:tab w:val="left" w:pos="10992"/>
+          <w:tab w:val="left" w:pos="11908"/>
+          <w:tab w:val="left" w:pos="12824"/>
+          <w:tab w:val="left" w:pos="13740"/>
+          <w:tab w:val="left" w:pos="14656"/>
+        </w:tabs>
+        <w:jc w:val="left"/>
+        <w:rPr>
+          <w:rFonts w:ascii="JetBrains Mono" w:eastAsia="宋体" w:hAnsi="JetBrains Mono" w:cs="宋体" w:hint="eastAsia"/>
+          <w:color w:val="A9B7C6"/>
+          <w:kern w:val="0"/>
+          <w:sz w:val="20"/>
+          <w:szCs w:val="20"/>
+        </w:rPr>
+      </w:pPr>
+      <w:r>
+        <w:rPr>
+          <w:rFonts w:ascii="JetBrains Mono" w:eastAsia="宋体" w:hAnsi="JetBrains Mono" w:cs="宋体"/>
+          <w:color w:val="CC7832"/>
+          <w:kern w:val="0"/>
+          <w:sz w:val="20"/>
+          <w:szCs w:val="20"/>
+        </w:rPr>
+        <w:lastRenderedPageBreak/>
+        <w:t xml:space="preserve">public </w:t>
+      </w:r>
+      <w:r>
+        <w:rPr>
+          <w:rFonts w:ascii="JetBrains Mono" w:eastAsia="宋体" w:hAnsi="JetBrains Mono" w:cs="宋体"/>
+          <w:color w:val="A9B7C6"/>
+          <w:kern w:val="0"/>
+          <w:sz w:val="20"/>
+          <w:szCs w:val="20"/>
+        </w:rPr>
+        <w:t xml:space="preserve">List&lt;UserEntity&gt; </w:t>
+      </w:r>
+      <w:r>
+        <w:rPr>
+          <w:rFonts w:ascii="JetBrains Mono" w:eastAsia="宋体" w:hAnsi="JetBrains Mono" w:cs="宋体"/>
+          <w:color w:val="FFC66D"/>
+          <w:kern w:val="0"/>
+          <w:sz w:val="20"/>
+          <w:szCs w:val="20"/>
+        </w:rPr>
+        <w:t>getListByEq</w:t>
+      </w:r>
+      <w:r>
+        <w:rPr>
+          <w:rFonts w:ascii="JetBrains Mono" w:eastAsia="宋体" w:hAnsi="JetBrains Mono" w:cs="宋体"/>
+          <w:color w:val="A9B7C6"/>
+          <w:kern w:val="0"/>
+          <w:sz w:val="20"/>
+          <w:szCs w:val="20"/>
+        </w:rPr>
+        <w:t>() {</w:t>
+      </w:r>
+      <w:r>
+        <w:rPr>
+          <w:rFonts w:ascii="JetBrains Mono" w:eastAsia="宋体" w:hAnsi="JetBrains Mono" w:cs="宋体"/>
+          <w:color w:val="A9B7C6"/>
+          <w:kern w:val="0"/>
+          <w:sz w:val="20"/>
+          <w:szCs w:val="20"/>
+        </w:rPr>
+        <w:br/>
+        <w:t xml:space="preserve">    QueryWrapper&lt;UserEntity&gt; queryWrapper = </w:t>
+      </w:r>
+      <w:r>
+        <w:rPr>
+          <w:rFonts w:ascii="JetBrains Mono" w:eastAsia="宋体" w:hAnsi="JetBrains Mono" w:cs="宋体"/>
+          <w:color w:val="CC7832"/>
+          <w:kern w:val="0"/>
+          <w:sz w:val="20"/>
+          <w:szCs w:val="20"/>
+        </w:rPr>
+        <w:t xml:space="preserve">new </w:t>
+      </w:r>
+      <w:r>
+        <w:rPr>
+          <w:rFonts w:ascii="JetBrains Mono" w:eastAsia="宋体" w:hAnsi="JetBrains Mono" w:cs="宋体"/>
+          <w:color w:val="A9B7C6"/>
+          <w:kern w:val="0"/>
+          <w:sz w:val="20"/>
+          <w:szCs w:val="20"/>
+        </w:rPr>
+        <w:t>QueryWrapper()</w:t>
+      </w:r>
+      <w:r>
+        <w:rPr>
+          <w:rFonts w:ascii="JetBrains Mono" w:eastAsia="宋体" w:hAnsi="JetBrains Mono" w:cs="宋体"/>
+          <w:color w:val="CC7832"/>
+          <w:kern w:val="0"/>
+          <w:sz w:val="20"/>
+          <w:szCs w:val="20"/>
+        </w:rPr>
+        <w:t>;</w:t>
+      </w:r>
+      <w:r>
+        <w:rPr>
+          <w:rFonts w:ascii="JetBrains Mono" w:eastAsia="宋体" w:hAnsi="JetBrains Mono" w:cs="宋体"/>
+          <w:color w:val="CC7832"/>
+          <w:kern w:val="0"/>
+          <w:sz w:val="20"/>
+          <w:szCs w:val="20"/>
+        </w:rPr>
+        <w:br/>
+        <w:t xml:space="preserve">    </w:t>
+      </w:r>
+      <w:r>
+        <w:rPr>
+          <w:rFonts w:ascii="JetBrains Mono" w:eastAsia="宋体" w:hAnsi="JetBrains Mono" w:cs="宋体"/>
+          <w:color w:val="A9B7C6"/>
+          <w:kern w:val="0"/>
+          <w:sz w:val="20"/>
+          <w:szCs w:val="20"/>
+        </w:rPr>
+        <w:t>queryWrapper.lambda().eq(UserEntity::getUsername</w:t>
+      </w:r>
+      <w:r>
+        <w:rPr>
+          <w:rFonts w:ascii="JetBrains Mono" w:eastAsia="宋体" w:hAnsi="JetBrains Mono" w:cs="宋体"/>
+          <w:color w:val="CC7832"/>
+          <w:kern w:val="0"/>
+          <w:sz w:val="20"/>
+          <w:szCs w:val="20"/>
+        </w:rPr>
+        <w:t xml:space="preserve">, </w:t>
+      </w:r>
+      <w:r>
+        <w:rPr>
+          <w:rFonts w:ascii="JetBrains Mono" w:eastAsia="宋体" w:hAnsi="JetBrains Mono" w:cs="宋体"/>
+          <w:color w:val="6A8759"/>
+          <w:kern w:val="0"/>
+          <w:sz w:val="20"/>
+          <w:szCs w:val="20"/>
+        </w:rPr>
+        <w:t>"123"</w:t>
+      </w:r>
+      <w:r>
+        <w:rPr>
+          <w:rFonts w:ascii="JetBrains Mono" w:eastAsia="宋体" w:hAnsi="JetBrains Mono" w:cs="宋体"/>
+          <w:color w:val="A9B7C6"/>
+          <w:kern w:val="0"/>
+          <w:sz w:val="20"/>
+          <w:szCs w:val="20"/>
+        </w:rPr>
+        <w:t>)</w:t>
+      </w:r>
+      <w:r>
+        <w:rPr>
+          <w:rFonts w:ascii="JetBrains Mono" w:eastAsia="宋体" w:hAnsi="JetBrains Mono" w:cs="宋体"/>
+          <w:color w:val="CC7832"/>
+          <w:kern w:val="0"/>
+          <w:sz w:val="20"/>
+          <w:szCs w:val="20"/>
+        </w:rPr>
+        <w:t>;</w:t>
+      </w:r>
+      <w:r>
+        <w:rPr>
+          <w:rFonts w:ascii="JetBrains Mono" w:eastAsia="宋体" w:hAnsi="JetBrains Mono" w:cs="宋体"/>
+          <w:color w:val="CC7832"/>
+          <w:kern w:val="0"/>
+          <w:sz w:val="20"/>
+          <w:szCs w:val="20"/>
+        </w:rPr>
+        <w:br/>
+        <w:t xml:space="preserve">    return </w:t>
+      </w:r>
+      <w:r>
+        <w:rPr>
+          <w:rFonts w:ascii="JetBrains Mono" w:eastAsia="宋体" w:hAnsi="JetBrains Mono" w:cs="宋体"/>
+          <w:color w:val="A9B7C6"/>
+          <w:kern w:val="0"/>
+          <w:sz w:val="20"/>
+          <w:szCs w:val="20"/>
+        </w:rPr>
+        <w:t>userService.list(queryWrapper)</w:t>
+      </w:r>
+      <w:r>
+        <w:rPr>
+          <w:rFonts w:ascii="JetBrains Mono" w:eastAsia="宋体" w:hAnsi="JetBrains Mono" w:cs="宋体"/>
+          <w:color w:val="CC7832"/>
+          <w:kern w:val="0"/>
+          <w:sz w:val="20"/>
+          <w:szCs w:val="20"/>
+        </w:rPr>
+        <w:t>;</w:t>
+      </w:r>
+      <w:r>
+        <w:rPr>
+          <w:rFonts w:ascii="JetBrains Mono" w:eastAsia="宋体" w:hAnsi="JetBrains Mono" w:cs="宋体"/>
+          <w:color w:val="CC7832"/>
+          <w:kern w:val="0"/>
+          <w:sz w:val="20"/>
+          <w:szCs w:val="20"/>
+        </w:rPr>
+        <w:br/>
+      </w:r>
+      <w:r>
+        <w:rPr>
+          <w:rFonts w:ascii="JetBrains Mono" w:eastAsia="宋体" w:hAnsi="JetBrains Mono" w:cs="宋体"/>
+          <w:color w:val="A9B7C6"/>
+          <w:kern w:val="0"/>
+          <w:sz w:val="20"/>
+          <w:szCs w:val="20"/>
+        </w:rPr>
+        <w:t>}</w:t>
+      </w:r>
+    </w:p>
+    <w:p>
+      <w:r>
+        <w:rPr>
+          <w:rFonts w:hint="eastAsia"/>
+        </w:rPr>
+        <w:t>(</w:t>
+      </w:r>
+      <w:r>
+        <w:t>3)ne-</w:t>
+      </w:r>
+      <w:r>
+        <w:t>指定条件不相等</w:t>
+      </w:r>
+    </w:p>
+    <w:p>
+      <w:pPr>
+        <w:widowControl/>
+        <w:shd w:val="clear" w:color="auto" w:fill="2B2B2B"/>
+        <w:tabs>
+          <w:tab w:val="left" w:pos="916"/>
+          <w:tab w:val="left" w:pos="1832"/>
+          <w:tab w:val="left" w:pos="2748"/>
+          <w:tab w:val="left" w:pos="3664"/>
+          <w:tab w:val="left" w:pos="4580"/>
+          <w:tab w:val="left" w:pos="5496"/>
+          <w:tab w:val="left" w:pos="6412"/>
+          <w:tab w:val="left" w:pos="7328"/>
+          <w:tab w:val="left" w:pos="8244"/>
+          <w:tab w:val="left" w:pos="9160"/>
+          <w:tab w:val="left" w:pos="10076"/>
+          <w:tab w:val="left" w:pos="10992"/>
+          <w:tab w:val="left" w:pos="11908"/>
+          <w:tab w:val="left" w:pos="12824"/>
+          <w:tab w:val="left" w:pos="13740"/>
+          <w:tab w:val="left" w:pos="14656"/>
+        </w:tabs>
+        <w:jc w:val="left"/>
+        <w:rPr>
+          <w:rFonts w:ascii="JetBrains Mono" w:eastAsia="宋体" w:hAnsi="JetBrains Mono" w:cs="宋体" w:hint="eastAsia"/>
+          <w:color w:val="A9B7C6"/>
+          <w:kern w:val="0"/>
+          <w:sz w:val="20"/>
+          <w:szCs w:val="20"/>
+        </w:rPr>
+      </w:pPr>
+      <w:r>
+        <w:rPr>
+          <w:rFonts w:ascii="JetBrains Mono" w:eastAsia="宋体" w:hAnsi="JetBrains Mono" w:cs="宋体"/>
+          <w:color w:val="CC7832"/>
+          <w:kern w:val="0"/>
+          <w:sz w:val="20"/>
+          <w:szCs w:val="20"/>
+        </w:rPr>
+        <w:t xml:space="preserve">public </w:t>
+      </w:r>
+      <w:r>
+        <w:rPr>
+          <w:rFonts w:ascii="JetBrains Mono" w:eastAsia="宋体" w:hAnsi="JetBrains Mono" w:cs="宋体"/>
+          <w:color w:val="A9B7C6"/>
+          <w:kern w:val="0"/>
+          <w:sz w:val="20"/>
+          <w:szCs w:val="20"/>
+        </w:rPr>
+        <w:t xml:space="preserve">List&lt;UserEntity&gt; </w:t>
+      </w:r>
+      <w:r>
+        <w:rPr>
+          <w:rFonts w:ascii="JetBrains Mono" w:eastAsia="宋体" w:hAnsi="JetBrains Mono" w:cs="宋体"/>
+          <w:color w:val="FFC66D"/>
+          <w:kern w:val="0"/>
+          <w:sz w:val="20"/>
+          <w:szCs w:val="20"/>
+        </w:rPr>
+        <w:t>getListByNe</w:t>
+      </w:r>
+      <w:r>
+        <w:rPr>
+          <w:rFonts w:ascii="JetBrains Mono" w:eastAsia="宋体" w:hAnsi="JetBrains Mono" w:cs="宋体"/>
+          <w:color w:val="A9B7C6"/>
+          <w:kern w:val="0"/>
+          <w:sz w:val="20"/>
+          <w:szCs w:val="20"/>
+        </w:rPr>
+        <w:t>() {</w:t>
+      </w:r>
+      <w:r>
+        <w:rPr>
+          <w:rFonts w:ascii="JetBrains Mono" w:eastAsia="宋体" w:hAnsi="JetBrains Mono" w:cs="宋体"/>
+          <w:color w:val="A9B7C6"/>
+          <w:kern w:val="0"/>
+          <w:sz w:val="20"/>
+          <w:szCs w:val="20"/>
+        </w:rPr>
+        <w:br/>
+        <w:t xml:space="preserve">    QueryWrapper&lt;UserEntity&gt; queryWrapper = </w:t>
+      </w:r>
+      <w:r>
+        <w:rPr>
+          <w:rFonts w:ascii="JetBrains Mono" w:eastAsia="宋体" w:hAnsi="JetBrains Mono" w:cs="宋体"/>
+          <w:color w:val="CC7832"/>
+          <w:kern w:val="0"/>
+          <w:sz w:val="20"/>
+          <w:szCs w:val="20"/>
+        </w:rPr>
+        <w:t xml:space="preserve">new </w:t>
+      </w:r>
+      <w:r>
+        <w:rPr>
+          <w:rFonts w:ascii="JetBrains Mono" w:eastAsia="宋体" w:hAnsi="JetBrains Mono" w:cs="宋体"/>
+          <w:color w:val="A9B7C6"/>
+          <w:kern w:val="0"/>
+          <w:sz w:val="20"/>
+          <w:szCs w:val="20"/>
+        </w:rPr>
+        <w:t>QueryWrapper()</w:t>
+      </w:r>
+      <w:r>
+        <w:rPr>
+          <w:rFonts w:ascii="JetBrains Mono" w:eastAsia="宋体" w:hAnsi="JetBrains Mono" w:cs="宋体"/>
+          <w:color w:val="CC7832"/>
+          <w:kern w:val="0"/>
+          <w:sz w:val="20"/>
+          <w:szCs w:val="20"/>
+        </w:rPr>
+        <w:t>;</w:t>
+      </w:r>
+      <w:r>
+        <w:rPr>
+          <w:rFonts w:ascii="JetBrains Mono" w:eastAsia="宋体" w:hAnsi="JetBrains Mono" w:cs="宋体"/>
+          <w:color w:val="CC7832"/>
+          <w:kern w:val="0"/>
+          <w:sz w:val="20"/>
+          <w:szCs w:val="20"/>
+        </w:rPr>
+        <w:br/>
+        <w:t xml:space="preserve">    </w:t>
+      </w:r>
+      <w:r>
+        <w:rPr>
+          <w:rFonts w:ascii="JetBrains Mono" w:eastAsia="宋体" w:hAnsi="JetBrains Mono" w:cs="宋体"/>
+          <w:color w:val="A9B7C6"/>
+          <w:kern w:val="0"/>
+          <w:sz w:val="20"/>
+          <w:szCs w:val="20"/>
+        </w:rPr>
+        <w:t>queryWrapper.lambda().ne(UserEntity::getUsername</w:t>
+      </w:r>
+      <w:r>
+        <w:rPr>
+          <w:rFonts w:ascii="JetBrains Mono" w:eastAsia="宋体" w:hAnsi="JetBrains Mono" w:cs="宋体"/>
+          <w:color w:val="CC7832"/>
+          <w:kern w:val="0"/>
+          <w:sz w:val="20"/>
+          <w:szCs w:val="20"/>
+        </w:rPr>
+        <w:t xml:space="preserve">, </w:t>
+      </w:r>
+      <w:r>
+        <w:rPr>
+          <w:rFonts w:ascii="JetBrains Mono" w:eastAsia="宋体" w:hAnsi="JetBrains Mono" w:cs="宋体"/>
+          <w:color w:val="6A8759"/>
+          <w:kern w:val="0"/>
+          <w:sz w:val="20"/>
+          <w:szCs w:val="20"/>
+        </w:rPr>
+        <w:t>"123"</w:t>
+      </w:r>
+      <w:r>
+        <w:rPr>
+          <w:rFonts w:ascii="JetBrains Mono" w:eastAsia="宋体" w:hAnsi="JetBrains Mono" w:cs="宋体"/>
+          <w:color w:val="A9B7C6"/>
+          <w:kern w:val="0"/>
+          <w:sz w:val="20"/>
+          <w:szCs w:val="20"/>
+        </w:rPr>
+        <w:t>)</w:t>
+      </w:r>
+      <w:r>
+        <w:rPr>
+          <w:rFonts w:ascii="JetBrains Mono" w:eastAsia="宋体" w:hAnsi="JetBrains Mono" w:cs="宋体"/>
+          <w:color w:val="CC7832"/>
+          <w:kern w:val="0"/>
+          <w:sz w:val="20"/>
+          <w:szCs w:val="20"/>
+        </w:rPr>
+        <w:t>;</w:t>
+      </w:r>
+      <w:r>
+        <w:rPr>
+          <w:rFonts w:ascii="JetBrains Mono" w:eastAsia="宋体" w:hAnsi="JetBrains Mono" w:cs="宋体"/>
+          <w:color w:val="CC7832"/>
+          <w:kern w:val="0"/>
+          <w:sz w:val="20"/>
+          <w:szCs w:val="20"/>
+        </w:rPr>
+        <w:br/>
+        <w:t xml:space="preserve">    return </w:t>
+      </w:r>
+      <w:r>
+        <w:rPr>
+          <w:rFonts w:ascii="JetBrains Mono" w:eastAsia="宋体" w:hAnsi="JetBrains Mono" w:cs="宋体"/>
+          <w:color w:val="A9B7C6"/>
+          <w:kern w:val="0"/>
+          <w:sz w:val="20"/>
+          <w:szCs w:val="20"/>
+        </w:rPr>
+        <w:t>userService.list(queryWrapper)</w:t>
+      </w:r>
+      <w:r>
+        <w:rPr>
+          <w:rFonts w:ascii="JetBrains Mono" w:eastAsia="宋体" w:hAnsi="JetBrains Mono" w:cs="宋体"/>
+          <w:color w:val="CC7832"/>
+          <w:kern w:val="0"/>
+          <w:sz w:val="20"/>
+          <w:szCs w:val="20"/>
+        </w:rPr>
+        <w:t>;</w:t>
+      </w:r>
+      <w:r>
+        <w:rPr>
+          <w:rFonts w:ascii="JetBrains Mono" w:eastAsia="宋体" w:hAnsi="JetBrains Mono" w:cs="宋体"/>
+          <w:color w:val="CC7832"/>
+          <w:kern w:val="0"/>
+          <w:sz w:val="20"/>
+          <w:szCs w:val="20"/>
+        </w:rPr>
+        <w:br/>
+      </w:r>
+      <w:r>
+        <w:rPr>
+          <w:rFonts w:ascii="JetBrains Mono" w:eastAsia="宋体" w:hAnsi="JetBrains Mono" w:cs="宋体"/>
+          <w:color w:val="A9B7C6"/>
+          <w:kern w:val="0"/>
+          <w:sz w:val="20"/>
+          <w:szCs w:val="20"/>
+        </w:rPr>
+        <w:t>}</w:t>
+      </w:r>
+    </w:p>
+    <w:p>
+      <w:r>
+        <w:rPr>
+          <w:rFonts w:hint="eastAsia"/>
+        </w:rPr>
+        <w:t>(</w:t>
+      </w:r>
+      <w:r>
+        <w:t>4)gt-</w:t>
+      </w:r>
+      <w:r>
+        <w:t>大于指定条件</w:t>
+      </w:r>
+    </w:p>
+    <w:p>
+      <w:pPr>
+        <w:widowControl/>
+        <w:shd w:val="clear" w:color="auto" w:fill="2B2B2B"/>
+        <w:tabs>
+          <w:tab w:val="left" w:pos="916"/>
+          <w:tab w:val="left" w:pos="1832"/>
+          <w:tab w:val="left" w:pos="2748"/>
+          <w:tab w:val="left" w:pos="3664"/>
+          <w:tab w:val="left" w:pos="4580"/>
+          <w:tab w:val="left" w:pos="5496"/>
+          <w:tab w:val="left" w:pos="6412"/>
+          <w:tab w:val="left" w:pos="7328"/>
+          <w:tab w:val="left" w:pos="8244"/>
+          <w:tab w:val="left" w:pos="9160"/>
+          <w:tab w:val="left" w:pos="10076"/>
+          <w:tab w:val="left" w:pos="10992"/>
+          <w:tab w:val="left" w:pos="11908"/>
+          <w:tab w:val="left" w:pos="12824"/>
+          <w:tab w:val="left" w:pos="13740"/>
+          <w:tab w:val="left" w:pos="14656"/>
+        </w:tabs>
+        <w:jc w:val="left"/>
+        <w:rPr>
+          <w:rFonts w:ascii="JetBrains Mono" w:eastAsia="宋体" w:hAnsi="JetBrains Mono" w:cs="宋体" w:hint="eastAsia"/>
+          <w:color w:val="A9B7C6"/>
+          <w:kern w:val="0"/>
+          <w:sz w:val="20"/>
+          <w:szCs w:val="20"/>
+        </w:rPr>
+      </w:pPr>
+      <w:r>
+        <w:rPr>
+          <w:rFonts w:ascii="JetBrains Mono" w:eastAsia="宋体" w:hAnsi="JetBrains Mono" w:cs="宋体"/>
+          <w:color w:val="CC7832"/>
+          <w:kern w:val="0"/>
+          <w:sz w:val="20"/>
+          <w:szCs w:val="20"/>
+        </w:rPr>
+        <w:t>public</w:t>
+      </w:r>
+      <w:r>
+        <w:rPr>
+          <w:rFonts w:ascii="JetBrains Mono" w:eastAsia="宋体" w:hAnsi="JetBrains Mono" w:cs="宋体"/>
+          <w:color w:val="CC7832"/>
+          <w:kern w:val="0"/>
+          <w:sz w:val="20"/>
+          <w:szCs w:val="20"/>
+        </w:rPr>
+        <w:t xml:space="preserve"> </w:t>
+      </w:r>
+      <w:r>
+        <w:rPr>
+          <w:rFonts w:ascii="JetBrains Mono" w:eastAsia="宋体" w:hAnsi="JetBrains Mono" w:cs="宋体"/>
+          <w:color w:val="A9B7C6"/>
+          <w:kern w:val="0"/>
+          <w:sz w:val="20"/>
+          <w:szCs w:val="20"/>
+        </w:rPr>
+        <w:t xml:space="preserve">List&lt;UserEntity&gt; </w:t>
+      </w:r>
+      <w:r>
+        <w:rPr>
+          <w:rFonts w:ascii="JetBrains Mono" w:eastAsia="宋体" w:hAnsi="JetBrains Mono" w:cs="宋体"/>
+          <w:color w:val="FFC66D"/>
+          <w:kern w:val="0"/>
+          <w:sz w:val="20"/>
+          <w:szCs w:val="20"/>
+        </w:rPr>
+        <w:t>getListByGt</w:t>
+      </w:r>
+      <w:r>
+        <w:rPr>
+          <w:rFonts w:ascii="JetBrains Mono" w:eastAsia="宋体" w:hAnsi="JetBrains Mono" w:cs="宋体"/>
+          <w:color w:val="A9B7C6"/>
+          <w:kern w:val="0"/>
+          <w:sz w:val="20"/>
+          <w:szCs w:val="20"/>
+        </w:rPr>
+        <w:t>() {</w:t>
+      </w:r>
+      <w:r>
+        <w:rPr>
+          <w:rFonts w:ascii="JetBrains Mono" w:eastAsia="宋体" w:hAnsi="JetBrains Mono" w:cs="宋体"/>
+          <w:color w:val="A9B7C6"/>
+          <w:kern w:val="0"/>
+          <w:sz w:val="20"/>
+          <w:szCs w:val="20"/>
+        </w:rPr>
+        <w:br/>
+        <w:t xml:space="preserve">    QueryWrapper&lt;UserEntity&gt; queryWrapper = </w:t>
+      </w:r>
+      <w:r>
+        <w:rPr>
+          <w:rFonts w:ascii="JetBrains Mono" w:eastAsia="宋体" w:hAnsi="JetBrains Mono" w:cs="宋体"/>
+          <w:color w:val="CC7832"/>
+          <w:kern w:val="0"/>
+          <w:sz w:val="20"/>
+          <w:szCs w:val="20"/>
+        </w:rPr>
+        <w:t xml:space="preserve">new </w:t>
+      </w:r>
+      <w:r>
+        <w:rPr>
+          <w:rFonts w:ascii="JetBrains Mono" w:eastAsia="宋体" w:hAnsi="JetBrains Mono" w:cs="宋体"/>
+          <w:color w:val="A9B7C6"/>
+          <w:kern w:val="0"/>
+          <w:sz w:val="20"/>
+          <w:szCs w:val="20"/>
+        </w:rPr>
+        <w:t>QueryWrapper()</w:t>
+      </w:r>
+      <w:r>
+        <w:rPr>
+          <w:rFonts w:ascii="JetBrains Mono" w:eastAsia="宋体" w:hAnsi="JetBrains Mono" w:cs="宋体"/>
+          <w:color w:val="CC7832"/>
+          <w:kern w:val="0"/>
+          <w:sz w:val="20"/>
+          <w:szCs w:val="20"/>
+        </w:rPr>
+        <w:t>;</w:t>
+      </w:r>
+      <w:r>
+        <w:rPr>
+          <w:rFonts w:ascii="JetBrains Mono" w:eastAsia="宋体" w:hAnsi="JetBrains Mono" w:cs="宋体"/>
+          <w:color w:val="CC7832"/>
+          <w:kern w:val="0"/>
+          <w:sz w:val="20"/>
+          <w:szCs w:val="20"/>
+        </w:rPr>
+        <w:br/>
+        <w:t xml:space="preserve">    </w:t>
+      </w:r>
+      <w:r>
+        <w:rPr>
+          <w:rFonts w:ascii="JetBrains Mono" w:eastAsia="宋体" w:hAnsi="JetBrains Mono" w:cs="宋体"/>
+          <w:color w:val="A9B7C6"/>
+          <w:kern w:val="0"/>
+          <w:sz w:val="20"/>
+          <w:szCs w:val="20"/>
+        </w:rPr>
+        <w:t>queryWrapper.lam</w:t>
+      </w:r>
+      <w:r>
+        <w:rPr>
+          <w:rFonts w:ascii="JetBrains Mono" w:eastAsia="宋体" w:hAnsi="JetBrains Mono" w:cs="宋体"/>
+          <w:color w:val="A9B7C6"/>
+          <w:kern w:val="0"/>
+          <w:sz w:val="20"/>
+          <w:szCs w:val="20"/>
+        </w:rPr>
+        <w:t>bda().gt(UserEntity::getAge</w:t>
+      </w:r>
+      <w:r>
+        <w:rPr>
+          <w:rFonts w:ascii="JetBrains Mono" w:eastAsia="宋体" w:hAnsi="JetBrains Mono" w:cs="宋体"/>
+          <w:color w:val="CC7832"/>
+          <w:kern w:val="0"/>
+          <w:sz w:val="20"/>
+          <w:szCs w:val="20"/>
+        </w:rPr>
+        <w:t xml:space="preserve">, </w:t>
+      </w:r>
+      <w:r>
+        <w:rPr>
+          <w:rFonts w:ascii="JetBrains Mono" w:eastAsia="宋体" w:hAnsi="JetBrains Mono" w:cs="宋体"/>
+          <w:color w:val="6A8759"/>
+          <w:kern w:val="0"/>
+          <w:sz w:val="20"/>
+          <w:szCs w:val="20"/>
+        </w:rPr>
+        <w:t>12</w:t>
+      </w:r>
+      <w:r>
+        <w:rPr>
+          <w:rFonts w:ascii="JetBrains Mono" w:eastAsia="宋体" w:hAnsi="JetBrains Mono" w:cs="宋体"/>
+          <w:color w:val="A9B7C6"/>
+          <w:kern w:val="0"/>
+          <w:sz w:val="20"/>
+          <w:szCs w:val="20"/>
+        </w:rPr>
+        <w:t>)</w:t>
+      </w:r>
+      <w:r>
+        <w:rPr>
+          <w:rFonts w:ascii="JetBrains Mono" w:eastAsia="宋体" w:hAnsi="JetBrains Mono" w:cs="宋体"/>
+          <w:color w:val="CC7832"/>
+          <w:kern w:val="0"/>
+          <w:sz w:val="20"/>
+          <w:szCs w:val="20"/>
+        </w:rPr>
+        <w:t>;</w:t>
+      </w:r>
+      <w:r>
+        <w:rPr>
+          <w:rFonts w:ascii="JetBrains Mono" w:eastAsia="宋体" w:hAnsi="JetBrains Mono" w:cs="宋体"/>
+          <w:color w:val="CC7832"/>
+          <w:kern w:val="0"/>
+          <w:sz w:val="20"/>
+          <w:szCs w:val="20"/>
+        </w:rPr>
+        <w:br/>
+        <w:t xml:space="preserve">    return </w:t>
+      </w:r>
+      <w:r>
+        <w:rPr>
+          <w:rFonts w:ascii="JetBrains Mono" w:eastAsia="宋体" w:hAnsi="JetBrains Mono" w:cs="宋体"/>
+          <w:color w:val="A9B7C6"/>
+          <w:kern w:val="0"/>
+          <w:sz w:val="20"/>
+          <w:szCs w:val="20"/>
+        </w:rPr>
+        <w:t>userService.list(queryWrapper)</w:t>
+      </w:r>
+      <w:r>
+        <w:rPr>
+          <w:rFonts w:ascii="JetBrains Mono" w:eastAsia="宋体" w:hAnsi="JetBrains Mono" w:cs="宋体"/>
+          <w:color w:val="CC7832"/>
+          <w:kern w:val="0"/>
+          <w:sz w:val="20"/>
+          <w:szCs w:val="20"/>
+        </w:rPr>
+        <w:t>;</w:t>
+      </w:r>
+      <w:r>
+        <w:rPr>
+          <w:rFonts w:ascii="JetBrains Mono" w:eastAsia="宋体" w:hAnsi="JetBrains Mono" w:cs="宋体"/>
+          <w:color w:val="CC7832"/>
+          <w:kern w:val="0"/>
+          <w:sz w:val="20"/>
+          <w:szCs w:val="20"/>
+        </w:rPr>
+        <w:br/>
+      </w:r>
+      <w:r>
+        <w:rPr>
+          <w:rFonts w:ascii="JetBrains Mono" w:eastAsia="宋体" w:hAnsi="JetBrains Mono" w:cs="宋体"/>
+          <w:color w:val="A9B7C6"/>
+          <w:kern w:val="0"/>
+          <w:sz w:val="20"/>
+          <w:szCs w:val="20"/>
+        </w:rPr>
+        <w:t>}</w:t>
+      </w:r>
+    </w:p>
+    <w:p>
+      <w:r>
+        <w:rPr>
+          <w:rFonts w:hint="eastAsia"/>
+        </w:rPr>
+        <w:t>(</w:t>
+      </w:r>
+      <w:r>
+        <w:t>5)ge</w:t>
+      </w:r>
+      <w:r>
+        <w:rPr>
+          <w:rFonts w:hint="eastAsia"/>
+        </w:rPr>
+        <w:t>-</w:t>
+      </w:r>
+      <w:r>
+        <w:t>大于等于指定条件</w:t>
+      </w:r>
+    </w:p>
+    <w:p>
+      <w:pPr>
+        <w:widowControl/>
+        <w:shd w:val="clear" w:color="auto" w:fill="2B2B2B"/>
+        <w:tabs>
+          <w:tab w:val="left" w:pos="916"/>
+          <w:tab w:val="left" w:pos="1832"/>
+          <w:tab w:val="left" w:pos="2748"/>
+          <w:tab w:val="left" w:pos="3664"/>
+          <w:tab w:val="left" w:pos="4580"/>
+          <w:tab w:val="left" w:pos="5496"/>
+          <w:tab w:val="left" w:pos="6412"/>
+          <w:tab w:val="left" w:pos="7328"/>
+          <w:tab w:val="left" w:pos="8244"/>
+          <w:tab w:val="left" w:pos="9160"/>
+          <w:tab w:val="left" w:pos="10076"/>
+          <w:tab w:val="left" w:pos="10992"/>
+          <w:tab w:val="left" w:pos="11908"/>
+          <w:tab w:val="left" w:pos="12824"/>
+          <w:tab w:val="left" w:pos="13740"/>
+          <w:tab w:val="left" w:pos="14656"/>
+        </w:tabs>
+        <w:jc w:val="left"/>
+        <w:rPr>
+          <w:rFonts w:ascii="JetBrains Mono" w:eastAsia="宋体" w:hAnsi="JetBrains Mono" w:cs="宋体" w:hint="eastAsia"/>
+          <w:color w:val="A9B7C6"/>
+          <w:kern w:val="0"/>
+          <w:sz w:val="20"/>
+          <w:szCs w:val="20"/>
+        </w:rPr>
+      </w:pPr>
+      <w:r>
+        <w:rPr>
+          <w:rFonts w:ascii="JetBrains Mono" w:eastAsia="宋体" w:hAnsi="JetBrains Mono" w:cs="宋体"/>
+          <w:color w:val="CC7832"/>
+          <w:kern w:val="0"/>
+          <w:sz w:val="20"/>
+          <w:szCs w:val="20"/>
+        </w:rPr>
+        <w:t xml:space="preserve">public </w:t>
+      </w:r>
+      <w:r>
+        <w:rPr>
+          <w:rFonts w:ascii="JetBrains Mono" w:eastAsia="宋体" w:hAnsi="JetBrains Mono" w:cs="宋体"/>
+          <w:color w:val="A9B7C6"/>
+          <w:kern w:val="0"/>
+          <w:sz w:val="20"/>
+          <w:szCs w:val="20"/>
+        </w:rPr>
+        <w:t xml:space="preserve">List&lt;UserEntity&gt; </w:t>
+      </w:r>
+      <w:r>
+        <w:rPr>
+          <w:rFonts w:ascii="JetBrains Mono" w:eastAsia="宋体" w:hAnsi="JetBrains Mono" w:cs="宋体"/>
+          <w:color w:val="FFC66D"/>
+          <w:kern w:val="0"/>
+          <w:sz w:val="20"/>
+          <w:szCs w:val="20"/>
+        </w:rPr>
+        <w:t>getListByGt</w:t>
+      </w:r>
+      <w:r>
+        <w:rPr>
+          <w:rFonts w:ascii="JetBrains Mono" w:eastAsia="宋体" w:hAnsi="JetBrains Mono" w:cs="宋体"/>
+          <w:color w:val="A9B7C6"/>
+          <w:kern w:val="0"/>
+          <w:sz w:val="20"/>
+          <w:szCs w:val="20"/>
+        </w:rPr>
+        <w:t>() {</w:t>
+      </w:r>
+      <w:r>
+        <w:rPr>
+          <w:rFonts w:ascii="JetBrains Mono" w:eastAsia="宋体" w:hAnsi="JetBrains Mono" w:cs="宋体"/>
+          <w:color w:val="A9B7C6"/>
+          <w:kern w:val="0"/>
+          <w:sz w:val="20"/>
+          <w:szCs w:val="20"/>
+        </w:rPr>
+        <w:br/>
+        <w:t xml:space="preserve">    QueryWrapper&lt;UserEntity&gt; queryWrapper = </w:t>
+      </w:r>
+      <w:r>
+        <w:rPr>
+          <w:rFonts w:ascii="JetBrains Mono" w:eastAsia="宋体" w:hAnsi="JetBrains Mono" w:cs="宋体"/>
+          <w:color w:val="CC7832"/>
+          <w:kern w:val="0"/>
+          <w:sz w:val="20"/>
+          <w:szCs w:val="20"/>
+        </w:rPr>
+        <w:t xml:space="preserve">new </w:t>
+      </w:r>
+      <w:r>
+        <w:rPr>
+          <w:rFonts w:ascii="JetBrains Mono" w:eastAsia="宋体" w:hAnsi="JetBrains Mono" w:cs="宋体"/>
+          <w:color w:val="A9B7C6"/>
+          <w:kern w:val="0"/>
+          <w:sz w:val="20"/>
+          <w:szCs w:val="20"/>
+        </w:rPr>
+        <w:t>QueryWrapper()</w:t>
+      </w:r>
+      <w:r>
+        <w:rPr>
+          <w:rFonts w:ascii="JetBrains Mono" w:eastAsia="宋体" w:hAnsi="JetBrains Mono" w:cs="宋体"/>
+          <w:color w:val="CC7832"/>
+          <w:kern w:val="0"/>
+          <w:sz w:val="20"/>
+          <w:szCs w:val="20"/>
+        </w:rPr>
+        <w:t>;</w:t>
+      </w:r>
+      <w:r>
+        <w:rPr>
+          <w:rFonts w:ascii="JetBrains Mono" w:eastAsia="宋体" w:hAnsi="JetBrains Mono" w:cs="宋体"/>
+          <w:color w:val="CC7832"/>
+          <w:kern w:val="0"/>
+          <w:sz w:val="20"/>
+          <w:szCs w:val="20"/>
+        </w:rPr>
+        <w:br/>
+        <w:t xml:space="preserve">    </w:t>
+      </w:r>
+      <w:r>
+        <w:rPr>
+          <w:rFonts w:ascii="JetBrains Mono" w:eastAsia="宋体" w:hAnsi="JetBrains Mono" w:cs="宋体"/>
+          <w:color w:val="A9B7C6"/>
+          <w:kern w:val="0"/>
+          <w:sz w:val="20"/>
+          <w:szCs w:val="20"/>
+        </w:rPr>
+        <w:t>queryWrapper.lam</w:t>
+      </w:r>
+      <w:r>
+        <w:rPr>
+          <w:rFonts w:ascii="JetBrains Mono" w:eastAsia="宋体" w:hAnsi="JetBrains Mono" w:cs="宋体"/>
+          <w:color w:val="A9B7C6"/>
+          <w:kern w:val="0"/>
+          <w:sz w:val="20"/>
+          <w:szCs w:val="20"/>
+        </w:rPr>
+        <w:t>bda().ge</w:t>
+      </w:r>
+      <w:r>
+        <w:rPr>
+          <w:rFonts w:ascii="JetBrains Mono" w:eastAsia="宋体" w:hAnsi="JetBrains Mono" w:cs="宋体"/>
+          <w:color w:val="A9B7C6"/>
+          <w:kern w:val="0"/>
+          <w:sz w:val="20"/>
+          <w:szCs w:val="20"/>
+        </w:rPr>
+        <w:t>(UserEntity::getAge</w:t>
+      </w:r>
+      <w:r>
+        <w:rPr>
+          <w:rFonts w:ascii="JetBrains Mono" w:eastAsia="宋体" w:hAnsi="JetBrains Mono" w:cs="宋体"/>
+          <w:color w:val="CC7832"/>
+          <w:kern w:val="0"/>
+          <w:sz w:val="20"/>
+          <w:szCs w:val="20"/>
+        </w:rPr>
+        <w:t xml:space="preserve">, </w:t>
+      </w:r>
+      <w:r>
+        <w:rPr>
+          <w:rFonts w:ascii="JetBrains Mono" w:eastAsia="宋体" w:hAnsi="JetBrains Mono" w:cs="宋体"/>
+          <w:color w:val="6A8759"/>
+          <w:kern w:val="0"/>
+          <w:sz w:val="20"/>
+          <w:szCs w:val="20"/>
+        </w:rPr>
+        <w:t>12</w:t>
+      </w:r>
+      <w:r>
+        <w:rPr>
+          <w:rFonts w:ascii="JetBrains Mono" w:eastAsia="宋体" w:hAnsi="JetBrains Mono" w:cs="宋体"/>
+          <w:color w:val="A9B7C6"/>
+          <w:kern w:val="0"/>
+          <w:sz w:val="20"/>
+          <w:szCs w:val="20"/>
+        </w:rPr>
+        <w:t>)</w:t>
+      </w:r>
+      <w:r>
+        <w:rPr>
+          <w:rFonts w:ascii="JetBrains Mono" w:eastAsia="宋体" w:hAnsi="JetBrains Mono" w:cs="宋体"/>
+          <w:color w:val="CC7832"/>
+          <w:kern w:val="0"/>
+          <w:sz w:val="20"/>
+          <w:szCs w:val="20"/>
+        </w:rPr>
+        <w:t>;</w:t>
+      </w:r>
+      <w:r>
+        <w:rPr>
+          <w:rFonts w:ascii="JetBrains Mono" w:eastAsia="宋体" w:hAnsi="JetBrains Mono" w:cs="宋体"/>
+          <w:color w:val="CC7832"/>
+          <w:kern w:val="0"/>
+          <w:sz w:val="20"/>
+          <w:szCs w:val="20"/>
+        </w:rPr>
+        <w:br/>
+        <w:t xml:space="preserve">    return </w:t>
+      </w:r>
+      <w:r>
+        <w:rPr>
+          <w:rFonts w:ascii="JetBrains Mono" w:eastAsia="宋体" w:hAnsi="JetBrains Mono" w:cs="宋体"/>
+          <w:color w:val="A9B7C6"/>
+          <w:kern w:val="0"/>
+          <w:sz w:val="20"/>
+          <w:szCs w:val="20"/>
+        </w:rPr>
+        <w:t>userService.list(queryWrapper)</w:t>
+      </w:r>
+      <w:r>
+        <w:rPr>
+          <w:rFonts w:ascii="JetBrains Mono" w:eastAsia="宋体" w:hAnsi="JetBrains Mono" w:cs="宋体"/>
+          <w:color w:val="CC7832"/>
+          <w:kern w:val="0"/>
+          <w:sz w:val="20"/>
+          <w:szCs w:val="20"/>
+        </w:rPr>
+        <w:t>;</w:t>
+      </w:r>
+      <w:r>
+        <w:rPr>
+          <w:rFonts w:ascii="JetBrains Mono" w:eastAsia="宋体" w:hAnsi="JetBrains Mono" w:cs="宋体"/>
+          <w:color w:val="CC7832"/>
+          <w:kern w:val="0"/>
+          <w:sz w:val="20"/>
+          <w:szCs w:val="20"/>
+        </w:rPr>
+        <w:br/>
+      </w:r>
+      <w:r>
+        <w:rPr>
+          <w:rFonts w:ascii="JetBrains Mono" w:eastAsia="宋体" w:hAnsi="JetBrains Mono" w:cs="宋体"/>
+          <w:color w:val="A9B7C6"/>
+          <w:kern w:val="0"/>
+          <w:sz w:val="20"/>
+          <w:szCs w:val="20"/>
+        </w:rPr>
+        <w:t>}</w:t>
+      </w:r>
+    </w:p>
+    <w:p>
+      <w:r>
+        <w:rPr>
+          <w:rFonts w:hint="eastAsia"/>
+        </w:rPr>
+        <w:t>(</w:t>
+      </w:r>
+      <w:r>
+        <w:t>6)lt-</w:t>
+      </w:r>
+      <w:r>
+        <w:t>小于指定条件</w:t>
+      </w:r>
+    </w:p>
+    <w:p>
+      <w:pPr>
+        <w:widowControl/>
+        <w:shd w:val="clear" w:color="auto" w:fill="2B2B2B"/>
+        <w:tabs>
+          <w:tab w:val="left" w:pos="916"/>
+          <w:tab w:val="left" w:pos="1832"/>
+          <w:tab w:val="left" w:pos="2748"/>
+          <w:tab w:val="left" w:pos="3664"/>
+          <w:tab w:val="left" w:pos="4580"/>
+          <w:tab w:val="left" w:pos="5496"/>
+          <w:tab w:val="left" w:pos="6412"/>
+          <w:tab w:val="left" w:pos="7328"/>
+          <w:tab w:val="left" w:pos="8244"/>
+          <w:tab w:val="left" w:pos="9160"/>
+          <w:tab w:val="left" w:pos="10076"/>
+          <w:tab w:val="left" w:pos="10992"/>
+          <w:tab w:val="left" w:pos="11908"/>
+          <w:tab w:val="left" w:pos="12824"/>
+          <w:tab w:val="left" w:pos="13740"/>
+          <w:tab w:val="left" w:pos="14656"/>
+        </w:tabs>
+        <w:jc w:val="left"/>
+        <w:rPr>
+          <w:rFonts w:ascii="JetBrains Mono" w:eastAsia="宋体" w:hAnsi="JetBrains Mono" w:cs="宋体" w:hint="eastAsia"/>
+          <w:color w:val="A9B7C6"/>
+          <w:kern w:val="0"/>
+          <w:sz w:val="20"/>
+          <w:szCs w:val="20"/>
+        </w:rPr>
+      </w:pPr>
+      <w:r>
+        <w:rPr>
+          <w:rFonts w:ascii="JetBrains Mono" w:eastAsia="宋体" w:hAnsi="JetBrains Mono" w:cs="宋体"/>
+          <w:color w:val="CC7832"/>
+          <w:kern w:val="0"/>
+          <w:sz w:val="20"/>
+          <w:szCs w:val="20"/>
+        </w:rPr>
+        <w:t xml:space="preserve">public </w:t>
+      </w:r>
+      <w:r>
+        <w:rPr>
+          <w:rFonts w:ascii="JetBrains Mono" w:eastAsia="宋体" w:hAnsi="JetBrains Mono" w:cs="宋体"/>
+          <w:color w:val="A9B7C6"/>
+          <w:kern w:val="0"/>
+          <w:sz w:val="20"/>
+          <w:szCs w:val="20"/>
+        </w:rPr>
+        <w:t xml:space="preserve">List&lt;UserEntity&gt; </w:t>
+      </w:r>
+      <w:r>
+        <w:rPr>
+          <w:rFonts w:ascii="JetBrains Mono" w:eastAsia="宋体" w:hAnsi="JetBrains Mono" w:cs="宋体"/>
+          <w:color w:val="FFC66D"/>
+          <w:kern w:val="0"/>
+          <w:sz w:val="20"/>
+          <w:szCs w:val="20"/>
+        </w:rPr>
+        <w:t>getListByGt</w:t>
+      </w:r>
+      <w:r>
+        <w:rPr>
+          <w:rFonts w:ascii="JetBrains Mono" w:eastAsia="宋体" w:hAnsi="JetBrains Mono" w:cs="宋体"/>
+          <w:color w:val="A9B7C6"/>
+          <w:kern w:val="0"/>
+          <w:sz w:val="20"/>
+          <w:szCs w:val="20"/>
+        </w:rPr>
+        <w:t>() {</w:t>
+      </w:r>
+      <w:r>
+        <w:rPr>
+          <w:rFonts w:ascii="JetBrains Mono" w:eastAsia="宋体" w:hAnsi="JetBrains Mono" w:cs="宋体"/>
+          <w:color w:val="A9B7C6"/>
+          <w:kern w:val="0"/>
+          <w:sz w:val="20"/>
+          <w:szCs w:val="20"/>
+        </w:rPr>
+        <w:br/>
+        <w:t xml:space="preserve">    QueryWrapper&lt;UserEntity&gt; queryWrapper = </w:t>
+      </w:r>
+      <w:r>
+        <w:rPr>
+          <w:rFonts w:ascii="JetBrains Mono" w:eastAsia="宋体" w:hAnsi="JetBrains Mono" w:cs="宋体"/>
+          <w:color w:val="CC7832"/>
+          <w:kern w:val="0"/>
+          <w:sz w:val="20"/>
+          <w:szCs w:val="20"/>
+        </w:rPr>
+        <w:t xml:space="preserve">new </w:t>
+      </w:r>
+      <w:r>
+        <w:rPr>
+          <w:rFonts w:ascii="JetBrains Mono" w:eastAsia="宋体" w:hAnsi="JetBrains Mono" w:cs="宋体"/>
+          <w:color w:val="A9B7C6"/>
+          <w:kern w:val="0"/>
+          <w:sz w:val="20"/>
+          <w:szCs w:val="20"/>
+        </w:rPr>
+        <w:t>QueryWrapper()</w:t>
+      </w:r>
+      <w:r>
+        <w:rPr>
+          <w:rFonts w:ascii="JetBrains Mono" w:eastAsia="宋体" w:hAnsi="JetBrains Mono" w:cs="宋体"/>
+          <w:color w:val="CC7832"/>
+          <w:kern w:val="0"/>
+          <w:sz w:val="20"/>
+          <w:szCs w:val="20"/>
+        </w:rPr>
+        <w:t>;</w:t>
+      </w:r>
+      <w:r>
+        <w:rPr>
+          <w:rFonts w:ascii="JetBrains Mono" w:eastAsia="宋体" w:hAnsi="JetBrains Mono" w:cs="宋体"/>
+          <w:color w:val="CC7832"/>
+          <w:kern w:val="0"/>
+          <w:sz w:val="20"/>
+          <w:szCs w:val="20"/>
+        </w:rPr>
+        <w:br/>
+        <w:t xml:space="preserve">    </w:t>
+      </w:r>
+      <w:r>
+        <w:rPr>
+          <w:rFonts w:ascii="JetBrains Mono" w:eastAsia="宋体" w:hAnsi="JetBrains Mono" w:cs="宋体"/>
+          <w:color w:val="A9B7C6"/>
+          <w:kern w:val="0"/>
+          <w:sz w:val="20"/>
+          <w:szCs w:val="20"/>
+        </w:rPr>
+        <w:t>queryWrapper.lam</w:t>
+      </w:r>
+      <w:r>
+        <w:rPr>
+          <w:rFonts w:ascii="JetBrains Mono" w:eastAsia="宋体" w:hAnsi="JetBrains Mono" w:cs="宋体"/>
+          <w:color w:val="A9B7C6"/>
+          <w:kern w:val="0"/>
+          <w:sz w:val="20"/>
+          <w:szCs w:val="20"/>
+        </w:rPr>
+        <w:t>bda().l</w:t>
+      </w:r>
+      <w:r>
+        <w:rPr>
+          <w:rFonts w:ascii="JetBrains Mono" w:eastAsia="宋体" w:hAnsi="JetBrains Mono" w:cs="宋体"/>
+          <w:color w:val="A9B7C6"/>
+          <w:kern w:val="0"/>
+          <w:sz w:val="20"/>
+          <w:szCs w:val="20"/>
+        </w:rPr>
+        <w:t>t(UserEntity::getAge</w:t>
+      </w:r>
+      <w:r>
+        <w:rPr>
+          <w:rFonts w:ascii="JetBrains Mono" w:eastAsia="宋体" w:hAnsi="JetBrains Mono" w:cs="宋体"/>
+          <w:color w:val="CC7832"/>
+          <w:kern w:val="0"/>
+          <w:sz w:val="20"/>
+          <w:szCs w:val="20"/>
+        </w:rPr>
+        <w:t xml:space="preserve">, </w:t>
+      </w:r>
+      <w:r>
+        <w:rPr>
+          <w:rFonts w:ascii="JetBrains Mono" w:eastAsia="宋体" w:hAnsi="JetBrains Mono" w:cs="宋体"/>
+          <w:color w:val="6A8759"/>
+          <w:kern w:val="0"/>
+          <w:sz w:val="20"/>
+          <w:szCs w:val="20"/>
+        </w:rPr>
+        <w:t>12</w:t>
+      </w:r>
+      <w:r>
+        <w:rPr>
+          <w:rFonts w:ascii="JetBrains Mono" w:eastAsia="宋体" w:hAnsi="JetBrains Mono" w:cs="宋体"/>
+          <w:color w:val="A9B7C6"/>
+          <w:kern w:val="0"/>
+          <w:sz w:val="20"/>
+          <w:szCs w:val="20"/>
+        </w:rPr>
+        <w:t>)</w:t>
+      </w:r>
+      <w:r>
+        <w:rPr>
+          <w:rFonts w:ascii="JetBrains Mono" w:eastAsia="宋体" w:hAnsi="JetBrains Mono" w:cs="宋体"/>
+          <w:color w:val="CC7832"/>
+          <w:kern w:val="0"/>
+          <w:sz w:val="20"/>
+          <w:szCs w:val="20"/>
+        </w:rPr>
+        <w:t>;</w:t>
+      </w:r>
+      <w:r>
+        <w:rPr>
+          <w:rFonts w:ascii="JetBrains Mono" w:eastAsia="宋体" w:hAnsi="JetBrains Mono" w:cs="宋体"/>
+          <w:color w:val="CC7832"/>
+          <w:kern w:val="0"/>
+          <w:sz w:val="20"/>
+          <w:szCs w:val="20"/>
+        </w:rPr>
+        <w:br/>
+        <w:t xml:space="preserve">    return </w:t>
+      </w:r>
+      <w:r>
+        <w:rPr>
+          <w:rFonts w:ascii="JetBrains Mono" w:eastAsia="宋体" w:hAnsi="JetBrains Mono" w:cs="宋体"/>
+          <w:color w:val="A9B7C6"/>
+          <w:kern w:val="0"/>
+          <w:sz w:val="20"/>
+          <w:szCs w:val="20"/>
+        </w:rPr>
+        <w:t>userService.list(queryWrapper)</w:t>
+      </w:r>
+      <w:r>
+        <w:rPr>
+          <w:rFonts w:ascii="JetBrains Mono" w:eastAsia="宋体" w:hAnsi="JetBrains Mono" w:cs="宋体"/>
+          <w:color w:val="CC7832"/>
+          <w:kern w:val="0"/>
+          <w:sz w:val="20"/>
+          <w:szCs w:val="20"/>
+        </w:rPr>
+        <w:t>;</w:t>
+      </w:r>
+      <w:r>
+        <w:rPr>
+          <w:rFonts w:ascii="JetBrains Mono" w:eastAsia="宋体" w:hAnsi="JetBrains Mono" w:cs="宋体"/>
+          <w:color w:val="CC7832"/>
+          <w:kern w:val="0"/>
+          <w:sz w:val="20"/>
+          <w:szCs w:val="20"/>
+        </w:rPr>
+        <w:br/>
+      </w:r>
+      <w:r>
+        <w:rPr>
+          <w:rFonts w:ascii="JetBrains Mono" w:eastAsia="宋体" w:hAnsi="JetBrains Mono" w:cs="宋体"/>
+          <w:color w:val="A9B7C6"/>
+          <w:kern w:val="0"/>
+          <w:sz w:val="20"/>
+          <w:szCs w:val="20"/>
+        </w:rPr>
+        <w:t>}</w:t>
+      </w:r>
+    </w:p>
+    <w:p>
+      <w:r>
+        <w:rPr>
+          <w:rFonts w:hint="eastAsia"/>
+        </w:rPr>
+        <w:t>(</w:t>
+      </w:r>
+      <w:r>
+        <w:t>7)le-</w:t>
+      </w:r>
+      <w:r>
+        <w:t>小于等于指定条件</w:t>
+      </w:r>
+    </w:p>
+    <w:p>
+      <w:pPr>
+        <w:widowControl/>
+        <w:shd w:val="clear" w:color="auto" w:fill="2B2B2B"/>
+        <w:tabs>
+          <w:tab w:val="left" w:pos="916"/>
+          <w:tab w:val="left" w:pos="1832"/>
+          <w:tab w:val="left" w:pos="2748"/>
+          <w:tab w:val="left" w:pos="3664"/>
+          <w:tab w:val="left" w:pos="4580"/>
+          <w:tab w:val="left" w:pos="5496"/>
+          <w:tab w:val="left" w:pos="6412"/>
+          <w:tab w:val="left" w:pos="7328"/>
+          <w:tab w:val="left" w:pos="8244"/>
+          <w:tab w:val="left" w:pos="9160"/>
+          <w:tab w:val="left" w:pos="10076"/>
+          <w:tab w:val="left" w:pos="10992"/>
+          <w:tab w:val="left" w:pos="11908"/>
+          <w:tab w:val="left" w:pos="12824"/>
+          <w:tab w:val="left" w:pos="13740"/>
+          <w:tab w:val="left" w:pos="14656"/>
+        </w:tabs>
+        <w:jc w:val="left"/>
+        <w:rPr>
+          <w:rFonts w:ascii="JetBrains Mono" w:eastAsia="宋体" w:hAnsi="JetBrains Mono" w:cs="宋体" w:hint="eastAsia"/>
+          <w:color w:val="A9B7C6"/>
+          <w:kern w:val="0"/>
+          <w:sz w:val="20"/>
+          <w:szCs w:val="20"/>
+        </w:rPr>
+      </w:pPr>
+      <w:r>
+        <w:rPr>
+          <w:rFonts w:ascii="JetBrains Mono" w:eastAsia="宋体" w:hAnsi="JetBrains Mono" w:cs="宋体"/>
+          <w:color w:val="CC7832"/>
+          <w:kern w:val="0"/>
+          <w:sz w:val="20"/>
+          <w:szCs w:val="20"/>
+        </w:rPr>
+        <w:t xml:space="preserve">public </w:t>
+      </w:r>
+      <w:r>
+        <w:rPr>
+          <w:rFonts w:ascii="JetBrains Mono" w:eastAsia="宋体" w:hAnsi="JetBrains Mono" w:cs="宋体"/>
+          <w:color w:val="A9B7C6"/>
+          <w:kern w:val="0"/>
+          <w:sz w:val="20"/>
+          <w:szCs w:val="20"/>
+        </w:rPr>
+        <w:t xml:space="preserve">List&lt;UserEntity&gt; </w:t>
+      </w:r>
+      <w:r>
+        <w:rPr>
+          <w:rFonts w:ascii="JetBrains Mono" w:eastAsia="宋体" w:hAnsi="JetBrains Mono" w:cs="宋体"/>
+          <w:color w:val="FFC66D"/>
+          <w:kern w:val="0"/>
+          <w:sz w:val="20"/>
+          <w:szCs w:val="20"/>
+        </w:rPr>
+        <w:t>getListByGt</w:t>
+      </w:r>
+      <w:r>
+        <w:rPr>
+          <w:rFonts w:ascii="JetBrains Mono" w:eastAsia="宋体" w:hAnsi="JetBrains Mono" w:cs="宋体"/>
+          <w:color w:val="A9B7C6"/>
+          <w:kern w:val="0"/>
+          <w:sz w:val="20"/>
+          <w:szCs w:val="20"/>
+        </w:rPr>
+        <w:t>() {</w:t>
+      </w:r>
+      <w:r>
+        <w:rPr>
+          <w:rFonts w:ascii="JetBrains Mono" w:eastAsia="宋体" w:hAnsi="JetBrains Mono" w:cs="宋体"/>
+          <w:color w:val="A9B7C6"/>
+          <w:kern w:val="0"/>
+          <w:sz w:val="20"/>
+          <w:szCs w:val="20"/>
+        </w:rPr>
+        <w:br/>
+        <w:t xml:space="preserve">    QueryWrapper&lt;UserEntity&gt; queryWrapper = </w:t>
+      </w:r>
+      <w:r>
+        <w:rPr>
+          <w:rFonts w:ascii="JetBrains Mono" w:eastAsia="宋体" w:hAnsi="JetBrains Mono" w:cs="宋体"/>
+          <w:color w:val="CC7832"/>
+          <w:kern w:val="0"/>
+          <w:sz w:val="20"/>
+          <w:szCs w:val="20"/>
+        </w:rPr>
+        <w:t xml:space="preserve">new </w:t>
+      </w:r>
+      <w:r>
+        <w:rPr>
+          <w:rFonts w:ascii="JetBrains Mono" w:eastAsia="宋体" w:hAnsi="JetBrains Mono" w:cs="宋体"/>
+          <w:color w:val="A9B7C6"/>
+          <w:kern w:val="0"/>
+          <w:sz w:val="20"/>
+          <w:szCs w:val="20"/>
+        </w:rPr>
+        <w:t>QueryWrapper()</w:t>
+      </w:r>
+      <w:r>
+        <w:rPr>
+          <w:rFonts w:ascii="JetBrains Mono" w:eastAsia="宋体" w:hAnsi="JetBrains Mono" w:cs="宋体"/>
+          <w:color w:val="CC7832"/>
+          <w:kern w:val="0"/>
+          <w:sz w:val="20"/>
+          <w:szCs w:val="20"/>
+        </w:rPr>
+        <w:t>;</w:t>
+      </w:r>
+      <w:r>
+        <w:rPr>
+          <w:rFonts w:ascii="JetBrains Mono" w:eastAsia="宋体" w:hAnsi="JetBrains Mono" w:cs="宋体"/>
+          <w:color w:val="CC7832"/>
+          <w:kern w:val="0"/>
+          <w:sz w:val="20"/>
+          <w:szCs w:val="20"/>
+        </w:rPr>
+        <w:br/>
+        <w:t xml:space="preserve">    </w:t>
+      </w:r>
+      <w:r>
+        <w:rPr>
+          <w:rFonts w:ascii="JetBrains Mono" w:eastAsia="宋体" w:hAnsi="JetBrains Mono" w:cs="宋体"/>
+          <w:color w:val="A9B7C6"/>
+          <w:kern w:val="0"/>
+          <w:sz w:val="20"/>
+          <w:szCs w:val="20"/>
+        </w:rPr>
+        <w:t>queryWrapper.lam</w:t>
+      </w:r>
+      <w:r>
+        <w:rPr>
+          <w:rFonts w:ascii="JetBrains Mono" w:eastAsia="宋体" w:hAnsi="JetBrains Mono" w:cs="宋体"/>
+          <w:color w:val="A9B7C6"/>
+          <w:kern w:val="0"/>
+          <w:sz w:val="20"/>
+          <w:szCs w:val="20"/>
+        </w:rPr>
+        <w:t>bda().le</w:t>
+      </w:r>
+      <w:r>
+        <w:rPr>
+          <w:rFonts w:ascii="JetBrains Mono" w:eastAsia="宋体" w:hAnsi="JetBrains Mono" w:cs="宋体"/>
+          <w:color w:val="A9B7C6"/>
+          <w:kern w:val="0"/>
+          <w:sz w:val="20"/>
+          <w:szCs w:val="20"/>
+        </w:rPr>
+        <w:t>(UserEntity::getAge</w:t>
+      </w:r>
+      <w:r>
+        <w:rPr>
+          <w:rFonts w:ascii="JetBrains Mono" w:eastAsia="宋体" w:hAnsi="JetBrains Mono" w:cs="宋体"/>
+          <w:color w:val="CC7832"/>
+          <w:kern w:val="0"/>
+          <w:sz w:val="20"/>
+          <w:szCs w:val="20"/>
+        </w:rPr>
+        <w:t xml:space="preserve">, </w:t>
+      </w:r>
+      <w:r>
+        <w:rPr>
+          <w:rFonts w:ascii="JetBrains Mono" w:eastAsia="宋体" w:hAnsi="JetBrains Mono" w:cs="宋体"/>
+          <w:color w:val="6A8759"/>
+          <w:kern w:val="0"/>
+          <w:sz w:val="20"/>
+          <w:szCs w:val="20"/>
+        </w:rPr>
+        <w:t>12</w:t>
+      </w:r>
+      <w:r>
+        <w:rPr>
+          <w:rFonts w:ascii="JetBrains Mono" w:eastAsia="宋体" w:hAnsi="JetBrains Mono" w:cs="宋体"/>
+          <w:color w:val="A9B7C6"/>
+          <w:kern w:val="0"/>
+          <w:sz w:val="20"/>
+          <w:szCs w:val="20"/>
+        </w:rPr>
+        <w:t>)</w:t>
+      </w:r>
+      <w:r>
+        <w:rPr>
+          <w:rFonts w:ascii="JetBrains Mono" w:eastAsia="宋体" w:hAnsi="JetBrains Mono" w:cs="宋体"/>
+          <w:color w:val="CC7832"/>
+          <w:kern w:val="0"/>
+          <w:sz w:val="20"/>
+          <w:szCs w:val="20"/>
+        </w:rPr>
+        <w:t>;</w:t>
+      </w:r>
+      <w:r>
+        <w:rPr>
+          <w:rFonts w:ascii="JetBrains Mono" w:eastAsia="宋体" w:hAnsi="JetBrains Mono" w:cs="宋体"/>
+          <w:color w:val="CC7832"/>
+          <w:kern w:val="0"/>
+          <w:sz w:val="20"/>
+          <w:szCs w:val="20"/>
+        </w:rPr>
+        <w:br/>
+        <w:t xml:space="preserve">    return </w:t>
+      </w:r>
+      <w:r>
+        <w:rPr>
+          <w:rFonts w:ascii="JetBrains Mono" w:eastAsia="宋体" w:hAnsi="JetBrains Mono" w:cs="宋体"/>
+          <w:color w:val="A9B7C6"/>
+          <w:kern w:val="0"/>
+          <w:sz w:val="20"/>
+          <w:szCs w:val="20"/>
+        </w:rPr>
+        <w:t>userService.list(queryWrapper)</w:t>
+      </w:r>
+      <w:r>
+        <w:rPr>
+          <w:rFonts w:ascii="JetBrains Mono" w:eastAsia="宋体" w:hAnsi="JetBrains Mono" w:cs="宋体"/>
+          <w:color w:val="CC7832"/>
+          <w:kern w:val="0"/>
+          <w:sz w:val="20"/>
+          <w:szCs w:val="20"/>
+        </w:rPr>
+        <w:t>;</w:t>
+      </w:r>
+      <w:r>
+        <w:rPr>
+          <w:rFonts w:ascii="JetBrains Mono" w:eastAsia="宋体" w:hAnsi="JetBrains Mono" w:cs="宋体"/>
+          <w:color w:val="CC7832"/>
+          <w:kern w:val="0"/>
+          <w:sz w:val="20"/>
+          <w:szCs w:val="20"/>
+        </w:rPr>
+        <w:br/>
+      </w:r>
+      <w:r>
+        <w:rPr>
+          <w:rFonts w:ascii="JetBrains Mono" w:eastAsia="宋体" w:hAnsi="JetBrains Mono" w:cs="宋体"/>
+          <w:color w:val="A9B7C6"/>
+          <w:kern w:val="0"/>
+          <w:sz w:val="20"/>
+          <w:szCs w:val="20"/>
+        </w:rPr>
+        <w:t>}</w:t>
+      </w:r>
+    </w:p>
+    <w:p>
+      <w:pPr>
+        <w:rPr>
+          <w:rFonts w:hint="eastAsia"/>
+        </w:rPr>
+      </w:pPr>
+      <w:r>
+        <w:rPr>
+          <w:rFonts w:hint="eastAsia"/>
+        </w:rPr>
+        <w:t>(</w:t>
+      </w:r>
+      <w:r>
+        <w:t>8)between-</w:t>
+      </w:r>
+      <w:r>
+        <w:t>介于指定范围之间</w:t>
+      </w:r>
+    </w:p>
+    <w:p>
+      <w:pPr>
+        <w:widowControl/>
+        <w:shd w:val="clear" w:color="auto" w:fill="2B2B2B"/>
+        <w:tabs>
+          <w:tab w:val="left" w:pos="916"/>
+          <w:tab w:val="left" w:pos="1832"/>
+          <w:tab w:val="left" w:pos="2748"/>
+          <w:tab w:val="left" w:pos="3664"/>
+          <w:tab w:val="left" w:pos="4580"/>
+          <w:tab w:val="left" w:pos="5496"/>
+          <w:tab w:val="left" w:pos="6412"/>
+          <w:tab w:val="left" w:pos="7328"/>
+          <w:tab w:val="left" w:pos="8244"/>
+          <w:tab w:val="left" w:pos="9160"/>
+          <w:tab w:val="left" w:pos="10076"/>
+          <w:tab w:val="left" w:pos="10992"/>
+          <w:tab w:val="left" w:pos="11908"/>
+          <w:tab w:val="left" w:pos="12824"/>
+          <w:tab w:val="left" w:pos="13740"/>
+          <w:tab w:val="left" w:pos="14656"/>
+        </w:tabs>
+        <w:jc w:val="left"/>
+        <w:rPr>
+          <w:rFonts w:ascii="JetBrains Mono" w:eastAsia="宋体" w:hAnsi="JetBrains Mono" w:cs="宋体" w:hint="eastAsia"/>
+          <w:color w:val="A9B7C6"/>
+          <w:kern w:val="0"/>
+          <w:sz w:val="20"/>
+          <w:szCs w:val="20"/>
+        </w:rPr>
+      </w:pPr>
+      <w:r>
+        <w:rPr>
+          <w:rFonts w:ascii="JetBrains Mono" w:eastAsia="宋体" w:hAnsi="JetBrains Mono" w:cs="宋体"/>
+          <w:color w:val="CC7832"/>
+          <w:kern w:val="0"/>
+          <w:sz w:val="20"/>
+          <w:szCs w:val="20"/>
+        </w:rPr>
+        <w:t xml:space="preserve">public </w:t>
+      </w:r>
+      <w:r>
+        <w:rPr>
+          <w:rFonts w:ascii="JetBrains Mono" w:eastAsia="宋体" w:hAnsi="JetBrains Mono" w:cs="宋体"/>
+          <w:color w:val="A9B7C6"/>
+          <w:kern w:val="0"/>
+          <w:sz w:val="20"/>
+          <w:szCs w:val="20"/>
+        </w:rPr>
+        <w:t xml:space="preserve">List&lt;UserEntity&gt; </w:t>
+      </w:r>
+      <w:r>
+        <w:rPr>
+          <w:rFonts w:ascii="JetBrains Mono" w:eastAsia="宋体" w:hAnsi="JetBrains Mono" w:cs="宋体"/>
+          <w:color w:val="FFC66D"/>
+          <w:kern w:val="0"/>
+          <w:sz w:val="20"/>
+          <w:szCs w:val="20"/>
+        </w:rPr>
+        <w:t>getListByBetween</w:t>
+      </w:r>
+      <w:r>
+        <w:rPr>
+          <w:rFonts w:ascii="JetBrains Mono" w:eastAsia="宋体" w:hAnsi="JetBrains Mono" w:cs="宋体"/>
+          <w:color w:val="A9B7C6"/>
+          <w:kern w:val="0"/>
+          <w:sz w:val="20"/>
+          <w:szCs w:val="20"/>
+        </w:rPr>
+        <w:t>() {</w:t>
+      </w:r>
+      <w:r>
+        <w:rPr>
+          <w:rFonts w:ascii="JetBrains Mono" w:eastAsia="宋体" w:hAnsi="JetBrains Mono" w:cs="宋体"/>
+          <w:color w:val="A9B7C6"/>
+          <w:kern w:val="0"/>
+          <w:sz w:val="20"/>
+          <w:szCs w:val="20"/>
+        </w:rPr>
+        <w:br/>
+        <w:t xml:space="preserve">    QueryWrapper&lt;UserEntity&gt; queryWrapper = </w:t>
+      </w:r>
+      <w:r>
+        <w:rPr>
+          <w:rFonts w:ascii="JetBrains Mono" w:eastAsia="宋体" w:hAnsi="JetBrains Mono" w:cs="宋体"/>
+          <w:color w:val="CC7832"/>
+          <w:kern w:val="0"/>
+          <w:sz w:val="20"/>
+          <w:szCs w:val="20"/>
+        </w:rPr>
+        <w:t xml:space="preserve">new </w:t>
+      </w:r>
+      <w:r>
+        <w:rPr>
+          <w:rFonts w:ascii="JetBrains Mono" w:eastAsia="宋体" w:hAnsi="JetBrains Mono" w:cs="宋体"/>
+          <w:color w:val="A9B7C6"/>
+          <w:kern w:val="0"/>
+          <w:sz w:val="20"/>
+          <w:szCs w:val="20"/>
+        </w:rPr>
+        <w:t>QueryWrapper()</w:t>
+      </w:r>
+      <w:r>
+        <w:rPr>
+          <w:rFonts w:ascii="JetBrains Mono" w:eastAsia="宋体" w:hAnsi="JetBrains Mono" w:cs="宋体"/>
+          <w:color w:val="CC7832"/>
+          <w:kern w:val="0"/>
+          <w:sz w:val="20"/>
+          <w:szCs w:val="20"/>
+        </w:rPr>
+        <w:t>;</w:t>
+      </w:r>
+      <w:r>
+        <w:rPr>
+          <w:rFonts w:ascii="JetBrains Mono" w:eastAsia="宋体" w:hAnsi="JetBrains Mono" w:cs="宋体"/>
+          <w:color w:val="CC7832"/>
+          <w:kern w:val="0"/>
+          <w:sz w:val="20"/>
+          <w:szCs w:val="20"/>
+        </w:rPr>
+        <w:br/>
+        <w:t xml:space="preserve">    </w:t>
+      </w:r>
+      <w:r>
+        <w:rPr>
+          <w:rFonts w:ascii="JetBrains Mono" w:eastAsia="宋体" w:hAnsi="JetBrains Mono" w:cs="宋体"/>
+          <w:color w:val="A9B7C6"/>
+          <w:kern w:val="0"/>
+          <w:sz w:val="20"/>
+          <w:szCs w:val="20"/>
+        </w:rPr>
+        <w:t>queryWrapper.lambda()</w:t>
+      </w:r>
+      <w:r>
+        <w:rPr>
+          <w:rFonts w:ascii="JetBrains Mono" w:eastAsia="宋体" w:hAnsi="JetBrains Mono" w:cs="宋体"/>
+          <w:color w:val="A9B7C6"/>
+          <w:kern w:val="0"/>
+          <w:sz w:val="20"/>
+          <w:szCs w:val="20"/>
+        </w:rPr>
+        <w:t>.between(UserEntity::getAge</w:t>
+      </w:r>
+      <w:r>
+        <w:rPr>
+          <w:rFonts w:ascii="JetBrains Mono" w:eastAsia="宋体" w:hAnsi="JetBrains Mono" w:cs="宋体"/>
+          <w:color w:val="CC7832"/>
+          <w:kern w:val="0"/>
+          <w:sz w:val="20"/>
+          <w:szCs w:val="20"/>
+        </w:rPr>
+        <w:t xml:space="preserve">, </w:t>
+      </w:r>
+      <w:r>
+        <w:rPr>
+          <w:rFonts w:ascii="JetBrains Mono" w:eastAsia="宋体" w:hAnsi="JetBrains Mono" w:cs="宋体"/>
+          <w:color w:val="6A8759"/>
+          <w:kern w:val="0"/>
+          <w:sz w:val="20"/>
+          <w:szCs w:val="20"/>
+        </w:rPr>
+        <w:t>11</w:t>
+      </w:r>
+      <w:r>
+        <w:rPr>
+          <w:rFonts w:ascii="JetBrains Mono" w:eastAsia="宋体" w:hAnsi="JetBrains Mono" w:cs="宋体"/>
+          <w:color w:val="CC7832"/>
+          <w:kern w:val="0"/>
+          <w:sz w:val="20"/>
+          <w:szCs w:val="20"/>
+        </w:rPr>
+        <w:t xml:space="preserve">, </w:t>
+      </w:r>
+      <w:r>
+        <w:rPr>
+          <w:rFonts w:ascii="JetBrains Mono" w:eastAsia="宋体" w:hAnsi="JetBrains Mono" w:cs="宋体"/>
+          <w:color w:val="6A8759"/>
+          <w:kern w:val="0"/>
+          <w:sz w:val="20"/>
+          <w:szCs w:val="20"/>
+        </w:rPr>
+        <w:t>12</w:t>
+      </w:r>
+      <w:r>
+        <w:rPr>
+          <w:rFonts w:ascii="JetBrains Mono" w:eastAsia="宋体" w:hAnsi="JetBrains Mono" w:cs="宋体"/>
+          <w:color w:val="A9B7C6"/>
+          <w:kern w:val="0"/>
+          <w:sz w:val="20"/>
+          <w:szCs w:val="20"/>
+        </w:rPr>
+        <w:t>)</w:t>
+      </w:r>
+      <w:r>
+        <w:rPr>
+          <w:rFonts w:ascii="JetBrains Mono" w:eastAsia="宋体" w:hAnsi="JetBrains Mono" w:cs="宋体"/>
+          <w:color w:val="CC7832"/>
+          <w:kern w:val="0"/>
+          <w:sz w:val="20"/>
+          <w:szCs w:val="20"/>
+        </w:rPr>
+        <w:t>;</w:t>
+      </w:r>
+      <w:r>
+        <w:rPr>
+          <w:rFonts w:ascii="JetBrains Mono" w:eastAsia="宋体" w:hAnsi="JetBrains Mono" w:cs="宋体"/>
+          <w:color w:val="CC7832"/>
+          <w:kern w:val="0"/>
+          <w:sz w:val="20"/>
+          <w:szCs w:val="20"/>
+        </w:rPr>
+        <w:br/>
+        <w:t xml:space="preserve">    return </w:t>
+      </w:r>
+      <w:r>
+        <w:rPr>
+          <w:rFonts w:ascii="JetBrains Mono" w:eastAsia="宋体" w:hAnsi="JetBrains Mono" w:cs="宋体"/>
+          <w:color w:val="A9B7C6"/>
+          <w:kern w:val="0"/>
+          <w:sz w:val="20"/>
+          <w:szCs w:val="20"/>
+        </w:rPr>
+        <w:t>userService.list(queryWrapper)</w:t>
+      </w:r>
+      <w:r>
+        <w:rPr>
+          <w:rFonts w:ascii="JetBrains Mono" w:eastAsia="宋体" w:hAnsi="JetBrains Mono" w:cs="宋体"/>
+          <w:color w:val="CC7832"/>
+          <w:kern w:val="0"/>
+          <w:sz w:val="20"/>
+          <w:szCs w:val="20"/>
+        </w:rPr>
+        <w:t>;</w:t>
+      </w:r>
+      <w:r>
+        <w:rPr>
+          <w:rFonts w:ascii="JetBrains Mono" w:eastAsia="宋体" w:hAnsi="JetBrains Mono" w:cs="宋体"/>
+          <w:color w:val="CC7832"/>
+          <w:kern w:val="0"/>
+          <w:sz w:val="20"/>
+          <w:szCs w:val="20"/>
+        </w:rPr>
+        <w:br/>
+      </w:r>
+      <w:r>
+        <w:rPr>
+          <w:rFonts w:ascii="JetBrains Mono" w:eastAsia="宋体" w:hAnsi="JetBrains Mono" w:cs="宋体"/>
+          <w:color w:val="A9B7C6"/>
+          <w:kern w:val="0"/>
+          <w:sz w:val="20"/>
+          <w:szCs w:val="20"/>
+        </w:rPr>
+        <w:t>}</w:t>
+      </w:r>
+    </w:p>
+    <w:p>
+      <w:r>
+        <w:rPr>
+          <w:rFonts w:hint="eastAsia"/>
+        </w:rPr>
+        <w:t>(</w:t>
+      </w:r>
+      <w:r>
+        <w:t>9)notBetween-</w:t>
+      </w:r>
+      <w:r>
+        <w:t>不</w:t>
+      </w:r>
+      <w:r>
+        <w:t>介于指定范围之间</w:t>
+      </w:r>
+    </w:p>
+    <w:p>
+      <w:pPr>
+        <w:widowControl/>
+        <w:shd w:val="clear" w:color="auto" w:fill="2B2B2B"/>
+        <w:tabs>
+          <w:tab w:val="left" w:pos="916"/>
+          <w:tab w:val="left" w:pos="1832"/>
+          <w:tab w:val="left" w:pos="2748"/>
+          <w:tab w:val="left" w:pos="3664"/>
+          <w:tab w:val="left" w:pos="4580"/>
+          <w:tab w:val="left" w:pos="5496"/>
+          <w:tab w:val="left" w:pos="6412"/>
+          <w:tab w:val="left" w:pos="7328"/>
+          <w:tab w:val="left" w:pos="8244"/>
+          <w:tab w:val="left" w:pos="9160"/>
+          <w:tab w:val="left" w:pos="10076"/>
+          <w:tab w:val="left" w:pos="10992"/>
+          <w:tab w:val="left" w:pos="11908"/>
+          <w:tab w:val="left" w:pos="12824"/>
+          <w:tab w:val="left" w:pos="13740"/>
+          <w:tab w:val="left" w:pos="14656"/>
+        </w:tabs>
+        <w:jc w:val="left"/>
+        <w:rPr>
+          <w:rFonts w:ascii="JetBrains Mono" w:eastAsia="宋体" w:hAnsi="JetBrains Mono" w:cs="宋体" w:hint="eastAsia"/>
+          <w:color w:val="A9B7C6"/>
+          <w:kern w:val="0"/>
+          <w:sz w:val="20"/>
+          <w:szCs w:val="20"/>
+        </w:rPr>
+      </w:pPr>
+      <w:r>
+        <w:rPr>
+          <w:rFonts w:ascii="JetBrains Mono" w:eastAsia="宋体" w:hAnsi="JetBrains Mono" w:cs="宋体"/>
+          <w:color w:val="CC7832"/>
+          <w:kern w:val="0"/>
+          <w:sz w:val="20"/>
+          <w:szCs w:val="20"/>
+        </w:rPr>
+        <w:t xml:space="preserve">public </w:t>
+      </w:r>
+      <w:r>
+        <w:rPr>
+          <w:rFonts w:ascii="JetBrains Mono" w:eastAsia="宋体" w:hAnsi="JetBrains Mono" w:cs="宋体"/>
+          <w:color w:val="A9B7C6"/>
+          <w:kern w:val="0"/>
+          <w:sz w:val="20"/>
+          <w:szCs w:val="20"/>
+        </w:rPr>
+        <w:t xml:space="preserve">List&lt;UserEntity&gt; </w:t>
+      </w:r>
+      <w:r>
+        <w:rPr>
+          <w:rFonts w:ascii="JetBrains Mono" w:eastAsia="宋体" w:hAnsi="JetBrains Mono" w:cs="宋体"/>
+          <w:color w:val="FFC66D"/>
+          <w:kern w:val="0"/>
+          <w:sz w:val="20"/>
+          <w:szCs w:val="20"/>
+        </w:rPr>
+        <w:t>getListByBetween</w:t>
+      </w:r>
+      <w:r>
+        <w:rPr>
+          <w:rFonts w:ascii="JetBrains Mono" w:eastAsia="宋体" w:hAnsi="JetBrains Mono" w:cs="宋体"/>
+          <w:color w:val="A9B7C6"/>
+          <w:kern w:val="0"/>
+          <w:sz w:val="20"/>
+          <w:szCs w:val="20"/>
+        </w:rPr>
+        <w:t>() {</w:t>
+      </w:r>
+      <w:r>
+        <w:rPr>
+          <w:rFonts w:ascii="JetBrains Mono" w:eastAsia="宋体" w:hAnsi="JetBrains Mono" w:cs="宋体"/>
+          <w:color w:val="A9B7C6"/>
+          <w:kern w:val="0"/>
+          <w:sz w:val="20"/>
+          <w:szCs w:val="20"/>
+        </w:rPr>
+        <w:br/>
+        <w:t xml:space="preserve">    QueryWrapper&lt;UserEntity&gt; queryWrapper = </w:t>
+      </w:r>
+      <w:r>
+        <w:rPr>
+          <w:rFonts w:ascii="JetBrains Mono" w:eastAsia="宋体" w:hAnsi="JetBrains Mono" w:cs="宋体"/>
+          <w:color w:val="CC7832"/>
+          <w:kern w:val="0"/>
+          <w:sz w:val="20"/>
+          <w:szCs w:val="20"/>
+        </w:rPr>
+        <w:t xml:space="preserve">new </w:t>
+      </w:r>
+      <w:r>
+        <w:rPr>
+          <w:rFonts w:ascii="JetBrains Mono" w:eastAsia="宋体" w:hAnsi="JetBrains Mono" w:cs="宋体"/>
+          <w:color w:val="A9B7C6"/>
+          <w:kern w:val="0"/>
+          <w:sz w:val="20"/>
+          <w:szCs w:val="20"/>
+        </w:rPr>
+        <w:t>QueryWrapper()</w:t>
+      </w:r>
+      <w:r>
+        <w:rPr>
+          <w:rFonts w:ascii="JetBrains Mono" w:eastAsia="宋体" w:hAnsi="JetBrains Mono" w:cs="宋体"/>
+          <w:color w:val="CC7832"/>
+          <w:kern w:val="0"/>
+          <w:sz w:val="20"/>
+          <w:szCs w:val="20"/>
+        </w:rPr>
+        <w:t>;</w:t>
+      </w:r>
+      <w:r>
+        <w:rPr>
+          <w:rFonts w:ascii="JetBrains Mono" w:eastAsia="宋体" w:hAnsi="JetBrains Mono" w:cs="宋体"/>
+          <w:color w:val="CC7832"/>
+          <w:kern w:val="0"/>
+          <w:sz w:val="20"/>
+          <w:szCs w:val="20"/>
+        </w:rPr>
+        <w:br/>
+      </w:r>
+      <w:r>
+        <w:rPr>
+          <w:rFonts w:ascii="JetBrains Mono" w:eastAsia="宋体" w:hAnsi="JetBrains Mono" w:cs="宋体"/>
+          <w:color w:val="CC7832"/>
+          <w:kern w:val="0"/>
+          <w:sz w:val="20"/>
+          <w:szCs w:val="20"/>
+        </w:rPr>
+        <w:lastRenderedPageBreak/>
+        <w:t xml:space="preserve">    </w:t>
+      </w:r>
+      <w:r>
+        <w:rPr>
+          <w:rFonts w:ascii="JetBrains Mono" w:eastAsia="宋体" w:hAnsi="JetBrains Mono" w:cs="宋体"/>
+          <w:color w:val="A9B7C6"/>
+          <w:kern w:val="0"/>
+          <w:sz w:val="20"/>
+          <w:szCs w:val="20"/>
+        </w:rPr>
+        <w:t>queryWrapper.lambda()</w:t>
+      </w:r>
+      <w:r>
+        <w:rPr>
+          <w:rFonts w:ascii="JetBrains Mono" w:eastAsia="宋体" w:hAnsi="JetBrains Mono" w:cs="宋体"/>
+          <w:color w:val="A9B7C6"/>
+          <w:kern w:val="0"/>
+          <w:sz w:val="20"/>
+          <w:szCs w:val="20"/>
+        </w:rPr>
+        <w:t>.</w:t>
+      </w:r>
+      <w:r>
+        <w:rPr>
+          <w:rFonts w:ascii="JetBrains Mono" w:eastAsia="宋体" w:hAnsi="JetBrains Mono" w:cs="宋体"/>
+          <w:color w:val="A9B7C6"/>
+          <w:kern w:val="0"/>
+          <w:sz w:val="20"/>
+          <w:szCs w:val="20"/>
+        </w:rPr>
+        <w:t>notB</w:t>
+      </w:r>
+      <w:r>
+        <w:rPr>
+          <w:rFonts w:ascii="JetBrains Mono" w:eastAsia="宋体" w:hAnsi="JetBrains Mono" w:cs="宋体"/>
+          <w:color w:val="A9B7C6"/>
+          <w:kern w:val="0"/>
+          <w:sz w:val="20"/>
+          <w:szCs w:val="20"/>
+        </w:rPr>
+        <w:t>etween(UserEntity::getAge</w:t>
+      </w:r>
+      <w:r>
+        <w:rPr>
+          <w:rFonts w:ascii="JetBrains Mono" w:eastAsia="宋体" w:hAnsi="JetBrains Mono" w:cs="宋体"/>
+          <w:color w:val="CC7832"/>
+          <w:kern w:val="0"/>
+          <w:sz w:val="20"/>
+          <w:szCs w:val="20"/>
+        </w:rPr>
+        <w:t xml:space="preserve">, </w:t>
+      </w:r>
+      <w:r>
+        <w:rPr>
+          <w:rFonts w:ascii="JetBrains Mono" w:eastAsia="宋体" w:hAnsi="JetBrains Mono" w:cs="宋体"/>
+          <w:color w:val="6A8759"/>
+          <w:kern w:val="0"/>
+          <w:sz w:val="20"/>
+          <w:szCs w:val="20"/>
+        </w:rPr>
+        <w:t>11</w:t>
+      </w:r>
+      <w:r>
+        <w:rPr>
+          <w:rFonts w:ascii="JetBrains Mono" w:eastAsia="宋体" w:hAnsi="JetBrains Mono" w:cs="宋体"/>
+          <w:color w:val="CC7832"/>
+          <w:kern w:val="0"/>
+          <w:sz w:val="20"/>
+          <w:szCs w:val="20"/>
+        </w:rPr>
+        <w:t xml:space="preserve">, </w:t>
+      </w:r>
+      <w:r>
+        <w:rPr>
+          <w:rFonts w:ascii="JetBrains Mono" w:eastAsia="宋体" w:hAnsi="JetBrains Mono" w:cs="宋体"/>
+          <w:color w:val="6A8759"/>
+          <w:kern w:val="0"/>
+          <w:sz w:val="20"/>
+          <w:szCs w:val="20"/>
+        </w:rPr>
+        <w:t>12</w:t>
+      </w:r>
+      <w:r>
+        <w:rPr>
+          <w:rFonts w:ascii="JetBrains Mono" w:eastAsia="宋体" w:hAnsi="JetBrains Mono" w:cs="宋体"/>
+          <w:color w:val="A9B7C6"/>
+          <w:kern w:val="0"/>
+          <w:sz w:val="20"/>
+          <w:szCs w:val="20"/>
+        </w:rPr>
+        <w:t>)</w:t>
+      </w:r>
+      <w:r>
+        <w:rPr>
+          <w:rFonts w:ascii="JetBrains Mono" w:eastAsia="宋体" w:hAnsi="JetBrains Mono" w:cs="宋体"/>
+          <w:color w:val="CC7832"/>
+          <w:kern w:val="0"/>
+          <w:sz w:val="20"/>
+          <w:szCs w:val="20"/>
+        </w:rPr>
+        <w:t>;</w:t>
+      </w:r>
+      <w:r>
+        <w:rPr>
+          <w:rFonts w:ascii="JetBrains Mono" w:eastAsia="宋体" w:hAnsi="JetBrains Mono" w:cs="宋体"/>
+          <w:color w:val="CC7832"/>
+          <w:kern w:val="0"/>
+          <w:sz w:val="20"/>
+          <w:szCs w:val="20"/>
+        </w:rPr>
+        <w:br/>
+        <w:t xml:space="preserve">    return </w:t>
+      </w:r>
+      <w:r>
+        <w:rPr>
+          <w:rFonts w:ascii="JetBrains Mono" w:eastAsia="宋体" w:hAnsi="JetBrains Mono" w:cs="宋体"/>
+          <w:color w:val="A9B7C6"/>
+          <w:kern w:val="0"/>
+          <w:sz w:val="20"/>
+          <w:szCs w:val="20"/>
+        </w:rPr>
+        <w:t>userService.list(queryWrapper)</w:t>
+      </w:r>
+      <w:r>
+        <w:rPr>
+          <w:rFonts w:ascii="JetBrains Mono" w:eastAsia="宋体" w:hAnsi="JetBrains Mono" w:cs="宋体"/>
+          <w:color w:val="CC7832"/>
+          <w:kern w:val="0"/>
+          <w:sz w:val="20"/>
+          <w:szCs w:val="20"/>
+        </w:rPr>
+        <w:t>;</w:t>
+      </w:r>
+      <w:r>
+        <w:rPr>
+          <w:rFonts w:ascii="JetBrains Mono" w:eastAsia="宋体" w:hAnsi="JetBrains Mono" w:cs="宋体"/>
+          <w:color w:val="CC7832"/>
+          <w:kern w:val="0"/>
+          <w:sz w:val="20"/>
+          <w:szCs w:val="20"/>
+        </w:rPr>
+        <w:br/>
+      </w:r>
+      <w:r>
+        <w:rPr>
+          <w:rFonts w:ascii="JetBrains Mono" w:eastAsia="宋体" w:hAnsi="JetBrains Mono" w:cs="宋体"/>
+          <w:color w:val="A9B7C6"/>
+          <w:kern w:val="0"/>
+          <w:sz w:val="20"/>
+          <w:szCs w:val="20"/>
+        </w:rPr>
+        <w:t>}</w:t>
+      </w:r>
+    </w:p>
+    <w:p>
+      <w:r>
+        <w:rPr>
+          <w:rFonts w:hint="eastAsia"/>
+        </w:rPr>
+        <w:t>(</w:t>
+      </w:r>
+      <w:r>
+        <w:t>10)like-</w:t>
+      </w:r>
+      <w:r>
+        <w:t>模糊匹配</w:t>
+      </w:r>
+    </w:p>
+    <w:p>
+      <w:pPr>
+        <w:widowControl/>
+        <w:shd w:val="clear" w:color="auto" w:fill="2B2B2B"/>
+        <w:tabs>
+          <w:tab w:val="left" w:pos="916"/>
+          <w:tab w:val="left" w:pos="1832"/>
+          <w:tab w:val="left" w:pos="2748"/>
+          <w:tab w:val="left" w:pos="3664"/>
+          <w:tab w:val="left" w:pos="4580"/>
+          <w:tab w:val="left" w:pos="5496"/>
+          <w:tab w:val="left" w:pos="6412"/>
+          <w:tab w:val="left" w:pos="7328"/>
+          <w:tab w:val="left" w:pos="8244"/>
+          <w:tab w:val="left" w:pos="9160"/>
+          <w:tab w:val="left" w:pos="10076"/>
+          <w:tab w:val="left" w:pos="10992"/>
+          <w:tab w:val="left" w:pos="11908"/>
+          <w:tab w:val="left" w:pos="12824"/>
+          <w:tab w:val="left" w:pos="13740"/>
+          <w:tab w:val="left" w:pos="14656"/>
+        </w:tabs>
+        <w:jc w:val="left"/>
+        <w:rPr>
+          <w:rFonts w:ascii="JetBrains Mono" w:eastAsia="宋体" w:hAnsi="JetBrains Mono" w:cs="宋体" w:hint="eastAsia"/>
+          <w:color w:val="A9B7C6"/>
+          <w:kern w:val="0"/>
+          <w:sz w:val="20"/>
+          <w:szCs w:val="20"/>
+        </w:rPr>
+      </w:pPr>
+      <w:r>
+        <w:rPr>
+          <w:rFonts w:ascii="JetBrains Mono" w:eastAsia="宋体" w:hAnsi="JetBrains Mono" w:cs="宋体"/>
+          <w:color w:val="CC7832"/>
+          <w:kern w:val="0"/>
+          <w:sz w:val="20"/>
+          <w:szCs w:val="20"/>
+        </w:rPr>
+        <w:t xml:space="preserve">public </w:t>
+      </w:r>
+      <w:r>
+        <w:rPr>
+          <w:rFonts w:ascii="JetBrains Mono" w:eastAsia="宋体" w:hAnsi="JetBrains Mono" w:cs="宋体"/>
+          <w:color w:val="A9B7C6"/>
+          <w:kern w:val="0"/>
+          <w:sz w:val="20"/>
+          <w:szCs w:val="20"/>
+        </w:rPr>
+        <w:t xml:space="preserve">List&lt;UserEntity&gt; </w:t>
+      </w:r>
+      <w:r>
+        <w:rPr>
+          <w:rFonts w:ascii="JetBrains Mono" w:eastAsia="宋体" w:hAnsi="JetBrains Mono" w:cs="宋体"/>
+          <w:color w:val="FFC66D"/>
+          <w:kern w:val="0"/>
+          <w:sz w:val="20"/>
+          <w:szCs w:val="20"/>
+        </w:rPr>
+        <w:t>getListByLike</w:t>
+      </w:r>
+      <w:r>
+        <w:rPr>
+          <w:rFonts w:ascii="JetBrains Mono" w:eastAsia="宋体" w:hAnsi="JetBrains Mono" w:cs="宋体"/>
+          <w:color w:val="A9B7C6"/>
+          <w:kern w:val="0"/>
+          <w:sz w:val="20"/>
+          <w:szCs w:val="20"/>
+        </w:rPr>
+        <w:t>() {</w:t>
+      </w:r>
+      <w:r>
+        <w:rPr>
+          <w:rFonts w:ascii="JetBrains Mono" w:eastAsia="宋体" w:hAnsi="JetBrains Mono" w:cs="宋体"/>
+          <w:color w:val="A9B7C6"/>
+          <w:kern w:val="0"/>
+          <w:sz w:val="20"/>
+          <w:szCs w:val="20"/>
+        </w:rPr>
+        <w:br/>
+        <w:t xml:space="preserve">    QueryWrapper&lt;UserEntity&gt; queryWrapper = </w:t>
+      </w:r>
+      <w:r>
+        <w:rPr>
+          <w:rFonts w:ascii="JetBrains Mono" w:eastAsia="宋体" w:hAnsi="JetBrains Mono" w:cs="宋体"/>
+          <w:color w:val="CC7832"/>
+          <w:kern w:val="0"/>
+          <w:sz w:val="20"/>
+          <w:szCs w:val="20"/>
+        </w:rPr>
+        <w:t xml:space="preserve">new </w:t>
+      </w:r>
+      <w:r>
+        <w:rPr>
+          <w:rFonts w:ascii="JetBrains Mono" w:eastAsia="宋体" w:hAnsi="JetBrains Mono" w:cs="宋体"/>
+          <w:color w:val="A9B7C6"/>
+          <w:kern w:val="0"/>
+          <w:sz w:val="20"/>
+          <w:szCs w:val="20"/>
+        </w:rPr>
+        <w:t>QueryWrapper()</w:t>
+      </w:r>
+      <w:r>
+        <w:rPr>
+          <w:rFonts w:ascii="JetBrains Mono" w:eastAsia="宋体" w:hAnsi="JetBrains Mono" w:cs="宋体"/>
+          <w:color w:val="CC7832"/>
+          <w:kern w:val="0"/>
+          <w:sz w:val="20"/>
+          <w:szCs w:val="20"/>
+        </w:rPr>
+        <w:t>;</w:t>
+      </w:r>
+      <w:r>
+        <w:rPr>
+          <w:rFonts w:ascii="JetBrains Mono" w:eastAsia="宋体" w:hAnsi="JetBrains Mono" w:cs="宋体"/>
+          <w:color w:val="CC7832"/>
+          <w:kern w:val="0"/>
+          <w:sz w:val="20"/>
+          <w:szCs w:val="20"/>
+        </w:rPr>
+        <w:br/>
+        <w:t xml:space="preserve">    </w:t>
+      </w:r>
+      <w:r>
+        <w:rPr>
+          <w:rFonts w:ascii="JetBrains Mono" w:eastAsia="宋体" w:hAnsi="JetBrains Mono" w:cs="宋体"/>
+          <w:color w:val="A9B7C6"/>
+          <w:kern w:val="0"/>
+          <w:sz w:val="20"/>
+          <w:szCs w:val="20"/>
+        </w:rPr>
+        <w:t>queryWrapper.lambda().like(UserEntity::getUsername</w:t>
+      </w:r>
+      <w:r>
+        <w:rPr>
+          <w:rFonts w:ascii="JetBrains Mono" w:eastAsia="宋体" w:hAnsi="JetBrains Mono" w:cs="宋体"/>
+          <w:color w:val="CC7832"/>
+          <w:kern w:val="0"/>
+          <w:sz w:val="20"/>
+          <w:szCs w:val="20"/>
+        </w:rPr>
+        <w:t xml:space="preserve">, </w:t>
+      </w:r>
+      <w:r>
+        <w:rPr>
+          <w:rFonts w:ascii="JetBrains Mono" w:eastAsia="宋体" w:hAnsi="JetBrains Mono" w:cs="宋体"/>
+          <w:color w:val="6A8759"/>
+          <w:kern w:val="0"/>
+          <w:sz w:val="20"/>
+          <w:szCs w:val="20"/>
+        </w:rPr>
+        <w:t>"11"</w:t>
+      </w:r>
+      <w:r>
+        <w:rPr>
+          <w:rFonts w:ascii="JetBrains Mono" w:eastAsia="宋体" w:hAnsi="JetBrains Mono" w:cs="宋体"/>
+          <w:color w:val="A9B7C6"/>
+          <w:kern w:val="0"/>
+          <w:sz w:val="20"/>
+          <w:szCs w:val="20"/>
+        </w:rPr>
+        <w:t>)</w:t>
+      </w:r>
+      <w:r>
+        <w:rPr>
+          <w:rFonts w:ascii="JetBrains Mono" w:eastAsia="宋体" w:hAnsi="JetBrains Mono" w:cs="宋体"/>
+          <w:color w:val="CC7832"/>
+          <w:kern w:val="0"/>
+          <w:sz w:val="20"/>
+          <w:szCs w:val="20"/>
+        </w:rPr>
+        <w:t>;</w:t>
+      </w:r>
+      <w:r>
+        <w:rPr>
+          <w:rFonts w:ascii="JetBrains Mono" w:eastAsia="宋体" w:hAnsi="JetBrains Mono" w:cs="宋体"/>
+          <w:color w:val="CC7832"/>
+          <w:kern w:val="0"/>
+          <w:sz w:val="20"/>
+          <w:szCs w:val="20"/>
+        </w:rPr>
+        <w:br/>
+        <w:t xml:space="preserve">    return </w:t>
+      </w:r>
+      <w:r>
+        <w:rPr>
+          <w:rFonts w:ascii="JetBrains Mono" w:eastAsia="宋体" w:hAnsi="JetBrains Mono" w:cs="宋体"/>
+          <w:color w:val="A9B7C6"/>
+          <w:kern w:val="0"/>
+          <w:sz w:val="20"/>
+          <w:szCs w:val="20"/>
+        </w:rPr>
+        <w:t>userService.list(queryWrapper)</w:t>
+      </w:r>
+      <w:r>
+        <w:rPr>
+          <w:rFonts w:ascii="JetBrains Mono" w:eastAsia="宋体" w:hAnsi="JetBrains Mono" w:cs="宋体"/>
+          <w:color w:val="CC7832"/>
+          <w:kern w:val="0"/>
+          <w:sz w:val="20"/>
+          <w:szCs w:val="20"/>
+        </w:rPr>
+        <w:t>;</w:t>
+      </w:r>
+      <w:r>
+        <w:rPr>
+          <w:rFonts w:ascii="JetBrains Mono" w:eastAsia="宋体" w:hAnsi="JetBrains Mono" w:cs="宋体"/>
+          <w:color w:val="CC7832"/>
+          <w:kern w:val="0"/>
+          <w:sz w:val="20"/>
+          <w:szCs w:val="20"/>
+        </w:rPr>
+        <w:br/>
+      </w:r>
+      <w:r>
+        <w:rPr>
+          <w:rFonts w:ascii="JetBrains Mono" w:eastAsia="宋体" w:hAnsi="JetBrains Mono" w:cs="宋体"/>
+          <w:color w:val="A9B7C6"/>
+          <w:kern w:val="0"/>
+          <w:sz w:val="20"/>
+          <w:szCs w:val="20"/>
+        </w:rPr>
+        <w:t>}</w:t>
+      </w:r>
+    </w:p>
+    <w:p>
+      <w:r>
+        <w:rPr>
+          <w:rFonts w:hint="eastAsia"/>
+        </w:rPr>
+        <w:t>(</w:t>
+      </w:r>
+      <w:r>
+        <w:t>11)notLike-</w:t>
+      </w:r>
+      <w:r>
+        <w:t>非模糊匹配</w:t>
+      </w:r>
+    </w:p>
+    <w:p>
+      <w:pPr>
+        <w:widowControl/>
+        <w:shd w:val="clear" w:color="auto" w:fill="2B2B2B"/>
+        <w:tabs>
+          <w:tab w:val="left" w:pos="916"/>
+          <w:tab w:val="left" w:pos="1832"/>
+          <w:tab w:val="left" w:pos="2748"/>
+          <w:tab w:val="left" w:pos="3664"/>
+          <w:tab w:val="left" w:pos="4580"/>
+          <w:tab w:val="left" w:pos="5496"/>
+          <w:tab w:val="left" w:pos="6412"/>
+          <w:tab w:val="left" w:pos="7328"/>
+          <w:tab w:val="left" w:pos="8244"/>
+          <w:tab w:val="left" w:pos="9160"/>
+          <w:tab w:val="left" w:pos="10076"/>
+          <w:tab w:val="left" w:pos="10992"/>
+          <w:tab w:val="left" w:pos="11908"/>
+          <w:tab w:val="left" w:pos="12824"/>
+          <w:tab w:val="left" w:pos="13740"/>
+          <w:tab w:val="left" w:pos="14656"/>
+        </w:tabs>
+        <w:jc w:val="left"/>
+        <w:rPr>
+          <w:rFonts w:ascii="JetBrains Mono" w:eastAsia="宋体" w:hAnsi="JetBrains Mono" w:cs="宋体" w:hint="eastAsia"/>
+          <w:color w:val="A9B7C6"/>
+          <w:kern w:val="0"/>
+          <w:sz w:val="20"/>
+          <w:szCs w:val="20"/>
+        </w:rPr>
+      </w:pPr>
+      <w:r>
+        <w:rPr>
+          <w:rFonts w:ascii="JetBrains Mono" w:eastAsia="宋体" w:hAnsi="JetBrains Mono" w:cs="宋体"/>
+          <w:color w:val="CC7832"/>
+          <w:kern w:val="0"/>
+          <w:sz w:val="20"/>
+          <w:szCs w:val="20"/>
+        </w:rPr>
+        <w:t xml:space="preserve">public </w:t>
+      </w:r>
+      <w:r>
+        <w:rPr>
+          <w:rFonts w:ascii="JetBrains Mono" w:eastAsia="宋体" w:hAnsi="JetBrains Mono" w:cs="宋体"/>
+          <w:color w:val="A9B7C6"/>
+          <w:kern w:val="0"/>
+          <w:sz w:val="20"/>
+          <w:szCs w:val="20"/>
+        </w:rPr>
+        <w:t xml:space="preserve">List&lt;UserEntity&gt; </w:t>
+      </w:r>
+      <w:r>
+        <w:rPr>
+          <w:rFonts w:ascii="JetBrains Mono" w:eastAsia="宋体" w:hAnsi="JetBrains Mono" w:cs="宋体"/>
+          <w:color w:val="FFC66D"/>
+          <w:kern w:val="0"/>
+          <w:sz w:val="20"/>
+          <w:szCs w:val="20"/>
+        </w:rPr>
+        <w:t>getListByLike</w:t>
+      </w:r>
+      <w:r>
+        <w:rPr>
+          <w:rFonts w:ascii="JetBrains Mono" w:eastAsia="宋体" w:hAnsi="JetBrains Mono" w:cs="宋体"/>
+          <w:color w:val="A9B7C6"/>
+          <w:kern w:val="0"/>
+          <w:sz w:val="20"/>
+          <w:szCs w:val="20"/>
+        </w:rPr>
+        <w:t>() {</w:t>
+      </w:r>
+      <w:r>
+        <w:rPr>
+          <w:rFonts w:ascii="JetBrains Mono" w:eastAsia="宋体" w:hAnsi="JetBrains Mono" w:cs="宋体"/>
+          <w:color w:val="A9B7C6"/>
+          <w:kern w:val="0"/>
+          <w:sz w:val="20"/>
+          <w:szCs w:val="20"/>
+        </w:rPr>
+        <w:br/>
+        <w:t xml:space="preserve">    QueryWrapper&lt;UserEntity&gt; queryWrapper = </w:t>
+      </w:r>
+      <w:r>
+        <w:rPr>
+          <w:rFonts w:ascii="JetBrains Mono" w:eastAsia="宋体" w:hAnsi="JetBrains Mono" w:cs="宋体"/>
+          <w:color w:val="CC7832"/>
+          <w:kern w:val="0"/>
+          <w:sz w:val="20"/>
+          <w:szCs w:val="20"/>
+        </w:rPr>
+        <w:t xml:space="preserve">new </w:t>
+      </w:r>
+      <w:r>
+        <w:rPr>
+          <w:rFonts w:ascii="JetBrains Mono" w:eastAsia="宋体" w:hAnsi="JetBrains Mono" w:cs="宋体"/>
+          <w:color w:val="A9B7C6"/>
+          <w:kern w:val="0"/>
+          <w:sz w:val="20"/>
+          <w:szCs w:val="20"/>
+        </w:rPr>
+        <w:t>QueryWrapper()</w:t>
+      </w:r>
+      <w:r>
+        <w:rPr>
+          <w:rFonts w:ascii="JetBrains Mono" w:eastAsia="宋体" w:hAnsi="JetBrains Mono" w:cs="宋体"/>
+          <w:color w:val="CC7832"/>
+          <w:kern w:val="0"/>
+          <w:sz w:val="20"/>
+          <w:szCs w:val="20"/>
+        </w:rPr>
+        <w:t>;</w:t>
+      </w:r>
+      <w:r>
+        <w:rPr>
+          <w:rFonts w:ascii="JetBrains Mono" w:eastAsia="宋体" w:hAnsi="JetBrains Mono" w:cs="宋体"/>
+          <w:color w:val="CC7832"/>
+          <w:kern w:val="0"/>
+          <w:sz w:val="20"/>
+          <w:szCs w:val="20"/>
+        </w:rPr>
+        <w:br/>
+        <w:t xml:space="preserve">    </w:t>
+      </w:r>
+      <w:r>
+        <w:rPr>
+          <w:rFonts w:ascii="JetBrains Mono" w:eastAsia="宋体" w:hAnsi="JetBrains Mono" w:cs="宋体"/>
+          <w:color w:val="A9B7C6"/>
+          <w:kern w:val="0"/>
+          <w:sz w:val="20"/>
+          <w:szCs w:val="20"/>
+        </w:rPr>
+        <w:t>queryWrapper.lambda().</w:t>
+      </w:r>
+      <w:r>
+        <w:rPr>
+          <w:rFonts w:ascii="JetBrains Mono" w:eastAsia="宋体" w:hAnsi="JetBrains Mono" w:cs="宋体"/>
+          <w:color w:val="A9B7C6"/>
+          <w:kern w:val="0"/>
+          <w:sz w:val="20"/>
+          <w:szCs w:val="20"/>
+        </w:rPr>
+        <w:t>notL</w:t>
+      </w:r>
+      <w:r>
+        <w:rPr>
+          <w:rFonts w:ascii="JetBrains Mono" w:eastAsia="宋体" w:hAnsi="JetBrains Mono" w:cs="宋体"/>
+          <w:color w:val="A9B7C6"/>
+          <w:kern w:val="0"/>
+          <w:sz w:val="20"/>
+          <w:szCs w:val="20"/>
+        </w:rPr>
+        <w:t>ike(UserEntity::getUsername</w:t>
+      </w:r>
+      <w:r>
+        <w:rPr>
+          <w:rFonts w:ascii="JetBrains Mono" w:eastAsia="宋体" w:hAnsi="JetBrains Mono" w:cs="宋体"/>
+          <w:color w:val="CC7832"/>
+          <w:kern w:val="0"/>
+          <w:sz w:val="20"/>
+          <w:szCs w:val="20"/>
+        </w:rPr>
+        <w:t xml:space="preserve">, </w:t>
+      </w:r>
+      <w:r>
+        <w:rPr>
+          <w:rFonts w:ascii="JetBrains Mono" w:eastAsia="宋体" w:hAnsi="JetBrains Mono" w:cs="宋体"/>
+          <w:color w:val="6A8759"/>
+          <w:kern w:val="0"/>
+          <w:sz w:val="20"/>
+          <w:szCs w:val="20"/>
+        </w:rPr>
+        <w:t>"11"</w:t>
+      </w:r>
+      <w:r>
+        <w:rPr>
+          <w:rFonts w:ascii="JetBrains Mono" w:eastAsia="宋体" w:hAnsi="JetBrains Mono" w:cs="宋体"/>
+          <w:color w:val="A9B7C6"/>
+          <w:kern w:val="0"/>
+          <w:sz w:val="20"/>
+          <w:szCs w:val="20"/>
+        </w:rPr>
+        <w:t>)</w:t>
+      </w:r>
+      <w:r>
+        <w:rPr>
+          <w:rFonts w:ascii="JetBrains Mono" w:eastAsia="宋体" w:hAnsi="JetBrains Mono" w:cs="宋体"/>
+          <w:color w:val="CC7832"/>
+          <w:kern w:val="0"/>
+          <w:sz w:val="20"/>
+          <w:szCs w:val="20"/>
+        </w:rPr>
+        <w:t>;</w:t>
+      </w:r>
+      <w:r>
+        <w:rPr>
+          <w:rFonts w:ascii="JetBrains Mono" w:eastAsia="宋体" w:hAnsi="JetBrains Mono" w:cs="宋体"/>
+          <w:color w:val="CC7832"/>
+          <w:kern w:val="0"/>
+          <w:sz w:val="20"/>
+          <w:szCs w:val="20"/>
+        </w:rPr>
+        <w:br/>
+        <w:t xml:space="preserve">    return </w:t>
+      </w:r>
+      <w:r>
+        <w:rPr>
+          <w:rFonts w:ascii="JetBrains Mono" w:eastAsia="宋体" w:hAnsi="JetBrains Mono" w:cs="宋体"/>
+          <w:color w:val="A9B7C6"/>
+          <w:kern w:val="0"/>
+          <w:sz w:val="20"/>
+          <w:szCs w:val="20"/>
+        </w:rPr>
+        <w:t>userService.list(queryWrapper)</w:t>
+      </w:r>
+      <w:r>
+        <w:rPr>
+          <w:rFonts w:ascii="JetBrains Mono" w:eastAsia="宋体" w:hAnsi="JetBrains Mono" w:cs="宋体"/>
+          <w:color w:val="CC7832"/>
+          <w:kern w:val="0"/>
+          <w:sz w:val="20"/>
+          <w:szCs w:val="20"/>
+        </w:rPr>
+        <w:t>;</w:t>
+      </w:r>
+      <w:r>
+        <w:rPr>
+          <w:rFonts w:ascii="JetBrains Mono" w:eastAsia="宋体" w:hAnsi="JetBrains Mono" w:cs="宋体"/>
+          <w:color w:val="CC7832"/>
+          <w:kern w:val="0"/>
+          <w:sz w:val="20"/>
+          <w:szCs w:val="20"/>
+        </w:rPr>
+        <w:br/>
+      </w:r>
+      <w:r>
+        <w:rPr>
+          <w:rFonts w:ascii="JetBrains Mono" w:eastAsia="宋体" w:hAnsi="JetBrains Mono" w:cs="宋体"/>
+          <w:color w:val="A9B7C6"/>
+          <w:kern w:val="0"/>
+          <w:sz w:val="20"/>
+          <w:szCs w:val="20"/>
+        </w:rPr>
+        <w:t>}</w:t>
+      </w:r>
+    </w:p>
+    <w:p>
+      <w:r>
+        <w:rPr>
+          <w:rFonts w:hint="eastAsia"/>
+        </w:rPr>
+        <w:t>(</w:t>
+      </w:r>
+      <w:r>
+        <w:t>12)</w:t>
+      </w:r>
+      <w:r>
+        <w:t>likeLeft-</w:t>
+      </w:r>
+      <w:r>
+        <w:t>左</w:t>
+      </w:r>
+      <w:r>
+        <w:t>模糊匹配</w:t>
+      </w:r>
+    </w:p>
+    <w:p>
+      <w:pPr>
+        <w:widowControl/>
+        <w:shd w:val="clear" w:color="auto" w:fill="2B2B2B"/>
+        <w:tabs>
+          <w:tab w:val="left" w:pos="916"/>
+          <w:tab w:val="left" w:pos="1832"/>
+          <w:tab w:val="left" w:pos="2748"/>
+          <w:tab w:val="left" w:pos="3664"/>
+          <w:tab w:val="left" w:pos="4580"/>
+          <w:tab w:val="left" w:pos="5496"/>
+          <w:tab w:val="left" w:pos="6412"/>
+          <w:tab w:val="left" w:pos="7328"/>
+          <w:tab w:val="left" w:pos="8244"/>
+          <w:tab w:val="left" w:pos="9160"/>
+          <w:tab w:val="left" w:pos="10076"/>
+          <w:tab w:val="left" w:pos="10992"/>
+          <w:tab w:val="left" w:pos="11908"/>
+          <w:tab w:val="left" w:pos="12824"/>
+          <w:tab w:val="left" w:pos="13740"/>
+          <w:tab w:val="left" w:pos="14656"/>
+        </w:tabs>
+        <w:jc w:val="left"/>
+        <w:rPr>
+          <w:rFonts w:ascii="JetBrains Mono" w:eastAsia="宋体" w:hAnsi="JetBrains Mono" w:cs="宋体" w:hint="eastAsia"/>
+          <w:color w:val="A9B7C6"/>
+          <w:kern w:val="0"/>
+          <w:sz w:val="20"/>
+          <w:szCs w:val="20"/>
+        </w:rPr>
+      </w:pPr>
+      <w:r>
+        <w:rPr>
+          <w:rFonts w:ascii="JetBrains Mono" w:eastAsia="宋体" w:hAnsi="JetBrains Mono" w:cs="宋体"/>
+          <w:color w:val="CC7832"/>
+          <w:kern w:val="0"/>
+          <w:sz w:val="20"/>
+          <w:szCs w:val="20"/>
+        </w:rPr>
+        <w:t xml:space="preserve">public </w:t>
+      </w:r>
+      <w:r>
+        <w:rPr>
+          <w:rFonts w:ascii="JetBrains Mono" w:eastAsia="宋体" w:hAnsi="JetBrains Mono" w:cs="宋体"/>
+          <w:color w:val="A9B7C6"/>
+          <w:kern w:val="0"/>
+          <w:sz w:val="20"/>
+          <w:szCs w:val="20"/>
+        </w:rPr>
+        <w:t xml:space="preserve">List&lt;UserEntity&gt; </w:t>
+      </w:r>
+      <w:r>
+        <w:rPr>
+          <w:rFonts w:ascii="JetBrains Mono" w:eastAsia="宋体" w:hAnsi="JetBrains Mono" w:cs="宋体"/>
+          <w:color w:val="FFC66D"/>
+          <w:kern w:val="0"/>
+          <w:sz w:val="20"/>
+          <w:szCs w:val="20"/>
+        </w:rPr>
+        <w:t>getListByLike</w:t>
+      </w:r>
+      <w:r>
+        <w:rPr>
+          <w:rFonts w:ascii="JetBrains Mono" w:eastAsia="宋体" w:hAnsi="JetBrains Mono" w:cs="宋体"/>
+          <w:color w:val="A9B7C6"/>
+          <w:kern w:val="0"/>
+          <w:sz w:val="20"/>
+          <w:szCs w:val="20"/>
+        </w:rPr>
+        <w:t>() {</w:t>
+      </w:r>
+      <w:r>
+        <w:rPr>
+          <w:rFonts w:ascii="JetBrains Mono" w:eastAsia="宋体" w:hAnsi="JetBrains Mono" w:cs="宋体"/>
+          <w:color w:val="A9B7C6"/>
+          <w:kern w:val="0"/>
+          <w:sz w:val="20"/>
+          <w:szCs w:val="20"/>
+        </w:rPr>
+        <w:br/>
+        <w:t xml:space="preserve">    QueryWrapper&lt;UserEntity&gt; queryWrapper = </w:t>
+      </w:r>
+      <w:r>
+        <w:rPr>
+          <w:rFonts w:ascii="JetBrains Mono" w:eastAsia="宋体" w:hAnsi="JetBrains Mono" w:cs="宋体"/>
+          <w:color w:val="CC7832"/>
+          <w:kern w:val="0"/>
+          <w:sz w:val="20"/>
+          <w:szCs w:val="20"/>
+        </w:rPr>
+        <w:t xml:space="preserve">new </w:t>
+      </w:r>
+      <w:r>
+        <w:rPr>
+          <w:rFonts w:ascii="JetBrains Mono" w:eastAsia="宋体" w:hAnsi="JetBrains Mono" w:cs="宋体"/>
+          <w:color w:val="A9B7C6"/>
+          <w:kern w:val="0"/>
+          <w:sz w:val="20"/>
+          <w:szCs w:val="20"/>
+        </w:rPr>
+        <w:t>QueryWrapper()</w:t>
+      </w:r>
+      <w:r>
+        <w:rPr>
+          <w:rFonts w:ascii="JetBrains Mono" w:eastAsia="宋体" w:hAnsi="JetBrains Mono" w:cs="宋体"/>
+          <w:color w:val="CC7832"/>
+          <w:kern w:val="0"/>
+          <w:sz w:val="20"/>
+          <w:szCs w:val="20"/>
+        </w:rPr>
+        <w:t>;</w:t>
+      </w:r>
+      <w:r>
+        <w:rPr>
+          <w:rFonts w:ascii="JetBrains Mono" w:eastAsia="宋体" w:hAnsi="JetBrains Mono" w:cs="宋体"/>
+          <w:color w:val="CC7832"/>
+          <w:kern w:val="0"/>
+          <w:sz w:val="20"/>
+          <w:szCs w:val="20"/>
+        </w:rPr>
+        <w:br/>
+        <w:t xml:space="preserve">    </w:t>
+      </w:r>
+      <w:r>
+        <w:rPr>
+          <w:rFonts w:ascii="JetBrains Mono" w:eastAsia="宋体" w:hAnsi="JetBrains Mono" w:cs="宋体"/>
+          <w:color w:val="A9B7C6"/>
+          <w:kern w:val="0"/>
+          <w:sz w:val="20"/>
+          <w:szCs w:val="20"/>
+        </w:rPr>
+        <w:t>queryWrapper.lambda().like</w:t>
+      </w:r>
+      <w:r>
+        <w:rPr>
+          <w:rFonts w:ascii="JetBrains Mono" w:eastAsia="宋体" w:hAnsi="JetBrains Mono" w:cs="宋体"/>
+          <w:color w:val="A9B7C6"/>
+          <w:kern w:val="0"/>
+          <w:sz w:val="20"/>
+          <w:szCs w:val="20"/>
+        </w:rPr>
+        <w:t>Left</w:t>
+      </w:r>
+      <w:r>
+        <w:rPr>
+          <w:rFonts w:ascii="JetBrains Mono" w:eastAsia="宋体" w:hAnsi="JetBrains Mono" w:cs="宋体"/>
+          <w:color w:val="A9B7C6"/>
+          <w:kern w:val="0"/>
+          <w:sz w:val="20"/>
+          <w:szCs w:val="20"/>
+        </w:rPr>
+        <w:t>(UserEntity::getUsername</w:t>
+      </w:r>
+      <w:r>
+        <w:rPr>
+          <w:rFonts w:ascii="JetBrains Mono" w:eastAsia="宋体" w:hAnsi="JetBrains Mono" w:cs="宋体"/>
+          <w:color w:val="CC7832"/>
+          <w:kern w:val="0"/>
+          <w:sz w:val="20"/>
+          <w:szCs w:val="20"/>
+        </w:rPr>
+        <w:t xml:space="preserve">, </w:t>
+      </w:r>
+      <w:r>
+        <w:rPr>
+          <w:rFonts w:ascii="JetBrains Mono" w:eastAsia="宋体" w:hAnsi="JetBrains Mono" w:cs="宋体"/>
+          <w:color w:val="6A8759"/>
+          <w:kern w:val="0"/>
+          <w:sz w:val="20"/>
+          <w:szCs w:val="20"/>
+        </w:rPr>
+        <w:t>"11"</w:t>
+      </w:r>
+      <w:r>
+        <w:rPr>
+          <w:rFonts w:ascii="JetBrains Mono" w:eastAsia="宋体" w:hAnsi="JetBrains Mono" w:cs="宋体"/>
+          <w:color w:val="A9B7C6"/>
+          <w:kern w:val="0"/>
+          <w:sz w:val="20"/>
+          <w:szCs w:val="20"/>
+        </w:rPr>
+        <w:t>)</w:t>
+      </w:r>
+      <w:r>
+        <w:rPr>
+          <w:rFonts w:ascii="JetBrains Mono" w:eastAsia="宋体" w:hAnsi="JetBrains Mono" w:cs="宋体"/>
+          <w:color w:val="CC7832"/>
+          <w:kern w:val="0"/>
+          <w:sz w:val="20"/>
+          <w:szCs w:val="20"/>
+        </w:rPr>
+        <w:t>;</w:t>
+      </w:r>
+      <w:r>
+        <w:rPr>
+          <w:rFonts w:ascii="JetBrains Mono" w:eastAsia="宋体" w:hAnsi="JetBrains Mono" w:cs="宋体"/>
+          <w:color w:val="CC7832"/>
+          <w:kern w:val="0"/>
+          <w:sz w:val="20"/>
+          <w:szCs w:val="20"/>
+        </w:rPr>
+        <w:br/>
+        <w:t xml:space="preserve">    return </w:t>
+      </w:r>
+      <w:r>
+        <w:rPr>
+          <w:rFonts w:ascii="JetBrains Mono" w:eastAsia="宋体" w:hAnsi="JetBrains Mono" w:cs="宋体"/>
+          <w:color w:val="A9B7C6"/>
+          <w:kern w:val="0"/>
+          <w:sz w:val="20"/>
+          <w:szCs w:val="20"/>
+        </w:rPr>
+        <w:t>userService.list(queryWrapper)</w:t>
+      </w:r>
+      <w:r>
+        <w:rPr>
+          <w:rFonts w:ascii="JetBrains Mono" w:eastAsia="宋体" w:hAnsi="JetBrains Mono" w:cs="宋体"/>
+          <w:color w:val="CC7832"/>
+          <w:kern w:val="0"/>
+          <w:sz w:val="20"/>
+          <w:szCs w:val="20"/>
+        </w:rPr>
+        <w:t>;</w:t>
+      </w:r>
+      <w:r>
+        <w:rPr>
+          <w:rFonts w:ascii="JetBrains Mono" w:eastAsia="宋体" w:hAnsi="JetBrains Mono" w:cs="宋体"/>
+          <w:color w:val="CC7832"/>
+          <w:kern w:val="0"/>
+          <w:sz w:val="20"/>
+          <w:szCs w:val="20"/>
+        </w:rPr>
+        <w:br/>
+      </w:r>
+      <w:r>
+        <w:rPr>
+          <w:rFonts w:ascii="JetBrains Mono" w:eastAsia="宋体" w:hAnsi="JetBrains Mono" w:cs="宋体"/>
+          <w:color w:val="A9B7C6"/>
+          <w:kern w:val="0"/>
+          <w:sz w:val="20"/>
+          <w:szCs w:val="20"/>
+        </w:rPr>
+        <w:t>}</w:t>
+      </w:r>
+    </w:p>
+    <w:p>
+      <w:r>
+        <w:rPr>
+          <w:rFonts w:hint="eastAsia"/>
+        </w:rPr>
+        <w:t>(</w:t>
+      </w:r>
+      <w:r>
+        <w:t>13)</w:t>
+      </w:r>
+      <w:r>
+        <w:t>li</w:t>
+      </w:r>
+      <w:r>
+        <w:t>keRight</w:t>
+      </w:r>
+      <w:r>
+        <w:t>-</w:t>
+      </w:r>
+      <w:r>
+        <w:t>右</w:t>
+      </w:r>
+      <w:r>
+        <w:t>模糊匹配</w:t>
+      </w:r>
+    </w:p>
+    <w:p>
+      <w:pPr>
+        <w:widowControl/>
+        <w:shd w:val="clear" w:color="auto" w:fill="2B2B2B"/>
+        <w:tabs>
+          <w:tab w:val="left" w:pos="916"/>
+          <w:tab w:val="left" w:pos="1832"/>
+          <w:tab w:val="left" w:pos="2748"/>
+          <w:tab w:val="left" w:pos="3664"/>
+          <w:tab w:val="left" w:pos="4580"/>
+          <w:tab w:val="left" w:pos="5496"/>
+          <w:tab w:val="left" w:pos="6412"/>
+          <w:tab w:val="left" w:pos="7328"/>
+          <w:tab w:val="left" w:pos="8244"/>
+          <w:tab w:val="left" w:pos="9160"/>
+          <w:tab w:val="left" w:pos="10076"/>
+          <w:tab w:val="left" w:pos="10992"/>
+          <w:tab w:val="left" w:pos="11908"/>
+          <w:tab w:val="left" w:pos="12824"/>
+          <w:tab w:val="left" w:pos="13740"/>
+          <w:tab w:val="left" w:pos="14656"/>
+        </w:tabs>
+        <w:jc w:val="left"/>
+        <w:rPr>
+          <w:rFonts w:ascii="JetBrains Mono" w:eastAsia="宋体" w:hAnsi="JetBrains Mono" w:cs="宋体" w:hint="eastAsia"/>
+          <w:color w:val="A9B7C6"/>
+          <w:kern w:val="0"/>
+          <w:sz w:val="20"/>
+          <w:szCs w:val="20"/>
+        </w:rPr>
+      </w:pPr>
+      <w:r>
+        <w:rPr>
+          <w:rFonts w:ascii="JetBrains Mono" w:eastAsia="宋体" w:hAnsi="JetBrains Mono" w:cs="宋体"/>
+          <w:color w:val="CC7832"/>
+          <w:kern w:val="0"/>
+          <w:sz w:val="20"/>
+          <w:szCs w:val="20"/>
+        </w:rPr>
+        <w:t xml:space="preserve">public </w:t>
+      </w:r>
+      <w:r>
+        <w:rPr>
+          <w:rFonts w:ascii="JetBrains Mono" w:eastAsia="宋体" w:hAnsi="JetBrains Mono" w:cs="宋体"/>
+          <w:color w:val="A9B7C6"/>
+          <w:kern w:val="0"/>
+          <w:sz w:val="20"/>
+          <w:szCs w:val="20"/>
+        </w:rPr>
+        <w:t xml:space="preserve">List&lt;UserEntity&gt; </w:t>
+      </w:r>
+      <w:r>
+        <w:rPr>
+          <w:rFonts w:ascii="JetBrains Mono" w:eastAsia="宋体" w:hAnsi="JetBrains Mono" w:cs="宋体"/>
+          <w:color w:val="FFC66D"/>
+          <w:kern w:val="0"/>
+          <w:sz w:val="20"/>
+          <w:szCs w:val="20"/>
+        </w:rPr>
+        <w:t>getListByLike</w:t>
+      </w:r>
+      <w:r>
+        <w:rPr>
+          <w:rFonts w:ascii="JetBrains Mono" w:eastAsia="宋体" w:hAnsi="JetBrains Mono" w:cs="宋体"/>
+          <w:color w:val="A9B7C6"/>
+          <w:kern w:val="0"/>
+          <w:sz w:val="20"/>
+          <w:szCs w:val="20"/>
+        </w:rPr>
+        <w:t>() {</w:t>
+      </w:r>
+      <w:r>
+        <w:rPr>
+          <w:rFonts w:ascii="JetBrains Mono" w:eastAsia="宋体" w:hAnsi="JetBrains Mono" w:cs="宋体"/>
+          <w:color w:val="A9B7C6"/>
+          <w:kern w:val="0"/>
+          <w:sz w:val="20"/>
+          <w:szCs w:val="20"/>
+        </w:rPr>
+        <w:br/>
+        <w:t xml:space="preserve">    QueryWrapper&lt;UserEntity&gt; queryWrapper = </w:t>
+      </w:r>
+      <w:r>
+        <w:rPr>
+          <w:rFonts w:ascii="JetBrains Mono" w:eastAsia="宋体" w:hAnsi="JetBrains Mono" w:cs="宋体"/>
+          <w:color w:val="CC7832"/>
+          <w:kern w:val="0"/>
+          <w:sz w:val="20"/>
+          <w:szCs w:val="20"/>
+        </w:rPr>
+        <w:t xml:space="preserve">new </w:t>
+      </w:r>
+      <w:r>
+        <w:rPr>
+          <w:rFonts w:ascii="JetBrains Mono" w:eastAsia="宋体" w:hAnsi="JetBrains Mono" w:cs="宋体"/>
+          <w:color w:val="A9B7C6"/>
+          <w:kern w:val="0"/>
+          <w:sz w:val="20"/>
+          <w:szCs w:val="20"/>
+        </w:rPr>
+        <w:t>QueryWrapper()</w:t>
+      </w:r>
+      <w:r>
+        <w:rPr>
+          <w:rFonts w:ascii="JetBrains Mono" w:eastAsia="宋体" w:hAnsi="JetBrains Mono" w:cs="宋体"/>
+          <w:color w:val="CC7832"/>
+          <w:kern w:val="0"/>
+          <w:sz w:val="20"/>
+          <w:szCs w:val="20"/>
+        </w:rPr>
+        <w:t>;</w:t>
+      </w:r>
+      <w:r>
+        <w:rPr>
+          <w:rFonts w:ascii="JetBrains Mono" w:eastAsia="宋体" w:hAnsi="JetBrains Mono" w:cs="宋体"/>
+          <w:color w:val="CC7832"/>
+          <w:kern w:val="0"/>
+          <w:sz w:val="20"/>
+          <w:szCs w:val="20"/>
+        </w:rPr>
+        <w:br/>
+        <w:t xml:space="preserve">    </w:t>
+      </w:r>
+      <w:r>
+        <w:rPr>
+          <w:rFonts w:ascii="JetBrains Mono" w:eastAsia="宋体" w:hAnsi="JetBrains Mono" w:cs="宋体"/>
+          <w:color w:val="A9B7C6"/>
+          <w:kern w:val="0"/>
+          <w:sz w:val="20"/>
+          <w:szCs w:val="20"/>
+        </w:rPr>
+        <w:t>queryWrapper.lambda().like</w:t>
+      </w:r>
+      <w:r>
+        <w:rPr>
+          <w:rFonts w:ascii="JetBrains Mono" w:eastAsia="宋体" w:hAnsi="JetBrains Mono" w:cs="宋体"/>
+          <w:color w:val="A9B7C6"/>
+          <w:kern w:val="0"/>
+          <w:sz w:val="20"/>
+          <w:szCs w:val="20"/>
+        </w:rPr>
+        <w:t>Right</w:t>
+      </w:r>
+      <w:r>
+        <w:rPr>
+          <w:rFonts w:ascii="JetBrains Mono" w:eastAsia="宋体" w:hAnsi="JetBrains Mono" w:cs="宋体"/>
+          <w:color w:val="A9B7C6"/>
+          <w:kern w:val="0"/>
+          <w:sz w:val="20"/>
+          <w:szCs w:val="20"/>
+        </w:rPr>
+        <w:t>(UserEntity::getUsername</w:t>
+      </w:r>
+      <w:r>
+        <w:rPr>
+          <w:rFonts w:ascii="JetBrains Mono" w:eastAsia="宋体" w:hAnsi="JetBrains Mono" w:cs="宋体"/>
+          <w:color w:val="CC7832"/>
+          <w:kern w:val="0"/>
+          <w:sz w:val="20"/>
+          <w:szCs w:val="20"/>
+        </w:rPr>
+        <w:t xml:space="preserve">, </w:t>
+      </w:r>
+      <w:r>
+        <w:rPr>
+          <w:rFonts w:ascii="JetBrains Mono" w:eastAsia="宋体" w:hAnsi="JetBrains Mono" w:cs="宋体"/>
+          <w:color w:val="6A8759"/>
+          <w:kern w:val="0"/>
+          <w:sz w:val="20"/>
+          <w:szCs w:val="20"/>
+        </w:rPr>
+        <w:t>"11"</w:t>
+      </w:r>
+      <w:r>
+        <w:rPr>
+          <w:rFonts w:ascii="JetBrains Mono" w:eastAsia="宋体" w:hAnsi="JetBrains Mono" w:cs="宋体"/>
+          <w:color w:val="A9B7C6"/>
+          <w:kern w:val="0"/>
+          <w:sz w:val="20"/>
+          <w:szCs w:val="20"/>
+        </w:rPr>
+        <w:t>)</w:t>
+      </w:r>
+      <w:r>
+        <w:rPr>
+          <w:rFonts w:ascii="JetBrains Mono" w:eastAsia="宋体" w:hAnsi="JetBrains Mono" w:cs="宋体"/>
+          <w:color w:val="CC7832"/>
+          <w:kern w:val="0"/>
+          <w:sz w:val="20"/>
+          <w:szCs w:val="20"/>
+        </w:rPr>
+        <w:t>;</w:t>
+      </w:r>
+      <w:r>
+        <w:rPr>
+          <w:rFonts w:ascii="JetBrains Mono" w:eastAsia="宋体" w:hAnsi="JetBrains Mono" w:cs="宋体"/>
+          <w:color w:val="CC7832"/>
+          <w:kern w:val="0"/>
+          <w:sz w:val="20"/>
+          <w:szCs w:val="20"/>
+        </w:rPr>
+        <w:br/>
+        <w:t xml:space="preserve">    return </w:t>
+      </w:r>
+      <w:r>
+        <w:rPr>
+          <w:rFonts w:ascii="JetBrains Mono" w:eastAsia="宋体" w:hAnsi="JetBrains Mono" w:cs="宋体"/>
+          <w:color w:val="A9B7C6"/>
+          <w:kern w:val="0"/>
+          <w:sz w:val="20"/>
+          <w:szCs w:val="20"/>
+        </w:rPr>
+        <w:t>userService.list(queryWrapper)</w:t>
+      </w:r>
+      <w:r>
+        <w:rPr>
+          <w:rFonts w:ascii="JetBrains Mono" w:eastAsia="宋体" w:hAnsi="JetBrains Mono" w:cs="宋体"/>
+          <w:color w:val="CC7832"/>
+          <w:kern w:val="0"/>
+          <w:sz w:val="20"/>
+          <w:szCs w:val="20"/>
+        </w:rPr>
+        <w:t>;</w:t>
+      </w:r>
+      <w:r>
+        <w:rPr>
+          <w:rFonts w:ascii="JetBrains Mono" w:eastAsia="宋体" w:hAnsi="JetBrains Mono" w:cs="宋体"/>
+          <w:color w:val="CC7832"/>
+          <w:kern w:val="0"/>
+          <w:sz w:val="20"/>
+          <w:szCs w:val="20"/>
+        </w:rPr>
+        <w:br/>
+      </w:r>
+      <w:r>
+        <w:rPr>
+          <w:rFonts w:ascii="JetBrains Mono" w:eastAsia="宋体" w:hAnsi="JetBrains Mono" w:cs="宋体"/>
+          <w:color w:val="A9B7C6"/>
+          <w:kern w:val="0"/>
+          <w:sz w:val="20"/>
+          <w:szCs w:val="20"/>
+        </w:rPr>
+        <w:t>}</w:t>
+      </w:r>
+    </w:p>
+    <w:p>
+      <w:r>
+        <w:rPr>
+          <w:rFonts w:hint="eastAsia"/>
+        </w:rPr>
+        <w:t>(</w:t>
+      </w:r>
+      <w:r>
+        <w:t>14)isNull-</w:t>
+      </w:r>
+      <w:r>
+        <w:t>指定字段为</w:t>
+      </w:r>
+      <w:r>
+        <w:t>null</w:t>
+      </w:r>
+    </w:p>
+    <w:p>
+      <w:pPr>
+        <w:widowControl/>
+        <w:shd w:val="clear" w:color="auto" w:fill="2B2B2B"/>
+        <w:tabs>
+          <w:tab w:val="left" w:pos="916"/>
+          <w:tab w:val="left" w:pos="1832"/>
+          <w:tab w:val="left" w:pos="2748"/>
+          <w:tab w:val="left" w:pos="3664"/>
+          <w:tab w:val="left" w:pos="4580"/>
+          <w:tab w:val="left" w:pos="5496"/>
+          <w:tab w:val="left" w:pos="6412"/>
+          <w:tab w:val="left" w:pos="7328"/>
+          <w:tab w:val="left" w:pos="8244"/>
+          <w:tab w:val="left" w:pos="9160"/>
+          <w:tab w:val="left" w:pos="10076"/>
+          <w:tab w:val="left" w:pos="10992"/>
+          <w:tab w:val="left" w:pos="11908"/>
+          <w:tab w:val="left" w:pos="12824"/>
+          <w:tab w:val="left" w:pos="13740"/>
+          <w:tab w:val="left" w:pos="14656"/>
+        </w:tabs>
+        <w:jc w:val="left"/>
+        <w:rPr>
+          <w:rFonts w:ascii="JetBrains Mono" w:eastAsia="宋体" w:hAnsi="JetBrains Mono" w:cs="宋体"/>
+          <w:color w:val="A9B7C6"/>
+          <w:kern w:val="0"/>
+          <w:sz w:val="20"/>
+          <w:szCs w:val="20"/>
+        </w:rPr>
+      </w:pPr>
+      <w:r>
+        <w:rPr>
+          <w:rFonts w:ascii="JetBrains Mono" w:eastAsia="宋体" w:hAnsi="JetBrains Mono" w:cs="宋体"/>
+          <w:color w:val="CC7832"/>
+          <w:kern w:val="0"/>
+          <w:sz w:val="20"/>
+          <w:szCs w:val="20"/>
+        </w:rPr>
+        <w:t xml:space="preserve">public </w:t>
+      </w:r>
+      <w:r>
+        <w:rPr>
+          <w:rFonts w:ascii="JetBrains Mono" w:eastAsia="宋体" w:hAnsi="JetBrains Mono" w:cs="宋体"/>
+          <w:color w:val="A9B7C6"/>
+          <w:kern w:val="0"/>
+          <w:sz w:val="20"/>
+          <w:szCs w:val="20"/>
+        </w:rPr>
+        <w:t xml:space="preserve">List&lt;UserEntity&gt; </w:t>
+      </w:r>
+      <w:r>
+        <w:rPr>
+          <w:rFonts w:ascii="JetBrains Mono" w:eastAsia="宋体" w:hAnsi="JetBrains Mono" w:cs="宋体"/>
+          <w:color w:val="FFC66D"/>
+          <w:kern w:val="0"/>
+          <w:sz w:val="20"/>
+          <w:szCs w:val="20"/>
+        </w:rPr>
+        <w:t>getListByIsNull</w:t>
+      </w:r>
+      <w:r>
+        <w:rPr>
+          <w:rFonts w:ascii="JetBrains Mono" w:eastAsia="宋体" w:hAnsi="JetBrains Mono" w:cs="宋体"/>
+          <w:color w:val="A9B7C6"/>
+          <w:kern w:val="0"/>
+          <w:sz w:val="20"/>
+          <w:szCs w:val="20"/>
+        </w:rPr>
+        <w:t>() {</w:t>
+      </w:r>
+      <w:r>
+        <w:rPr>
+          <w:rFonts w:ascii="JetBrains Mono" w:eastAsia="宋体" w:hAnsi="JetBrains Mono" w:cs="宋体"/>
+          <w:color w:val="A9B7C6"/>
+          <w:kern w:val="0"/>
+          <w:sz w:val="20"/>
+          <w:szCs w:val="20"/>
+        </w:rPr>
+        <w:br/>
+        <w:t xml:space="preserve">    QueryWrapper&lt;UserEntity&gt; queryWrapper = </w:t>
+      </w:r>
+      <w:r>
+        <w:rPr>
+          <w:rFonts w:ascii="JetBrains Mono" w:eastAsia="宋体" w:hAnsi="JetBrains Mono" w:cs="宋体"/>
+          <w:color w:val="CC7832"/>
+          <w:kern w:val="0"/>
+          <w:sz w:val="20"/>
+          <w:szCs w:val="20"/>
+        </w:rPr>
+        <w:t xml:space="preserve">new </w:t>
+      </w:r>
+      <w:r>
+        <w:rPr>
+          <w:rFonts w:ascii="JetBrains Mono" w:eastAsia="宋体" w:hAnsi="JetBrains Mono" w:cs="宋体"/>
+          <w:color w:val="A9B7C6"/>
+          <w:kern w:val="0"/>
+          <w:sz w:val="20"/>
+          <w:szCs w:val="20"/>
+        </w:rPr>
+        <w:t>QueryWrapper()</w:t>
+      </w:r>
+      <w:r>
+        <w:rPr>
+          <w:rFonts w:ascii="JetBrains Mono" w:eastAsia="宋体" w:hAnsi="JetBrains Mono" w:cs="宋体"/>
+          <w:color w:val="CC7832"/>
+          <w:kern w:val="0"/>
+          <w:sz w:val="20"/>
+          <w:szCs w:val="20"/>
+        </w:rPr>
+        <w:t>;</w:t>
+      </w:r>
+      <w:r>
+        <w:rPr>
+          <w:rFonts w:ascii="JetBrains Mono" w:eastAsia="宋体" w:hAnsi="JetBrains Mono" w:cs="宋体"/>
+          <w:color w:val="CC7832"/>
+          <w:kern w:val="0"/>
+          <w:sz w:val="20"/>
+          <w:szCs w:val="20"/>
+        </w:rPr>
+        <w:br/>
+        <w:t xml:space="preserve">    </w:t>
+      </w:r>
+      <w:r>
+        <w:rPr>
+          <w:rFonts w:ascii="JetBrains Mono" w:eastAsia="宋体" w:hAnsi="JetBrains Mono" w:cs="宋体"/>
+          <w:color w:val="A9B7C6"/>
+          <w:kern w:val="0"/>
+          <w:sz w:val="20"/>
+          <w:szCs w:val="20"/>
+        </w:rPr>
+        <w:t>queryWrapper.lambda().isNull(UserEntity::getSex)</w:t>
+      </w:r>
+      <w:r>
+        <w:rPr>
+          <w:rFonts w:ascii="JetBrains Mono" w:eastAsia="宋体" w:hAnsi="JetBrains Mono" w:cs="宋体"/>
+          <w:color w:val="CC7832"/>
+          <w:kern w:val="0"/>
+          <w:sz w:val="20"/>
+          <w:szCs w:val="20"/>
+        </w:rPr>
+        <w:t>;</w:t>
+      </w:r>
+      <w:r>
+        <w:rPr>
+          <w:rFonts w:ascii="JetBrains Mono" w:eastAsia="宋体" w:hAnsi="JetBrains Mono" w:cs="宋体"/>
+          <w:color w:val="CC7832"/>
+          <w:kern w:val="0"/>
+          <w:sz w:val="20"/>
+          <w:szCs w:val="20"/>
+        </w:rPr>
+        <w:br/>
+        <w:t xml:space="preserve">    return </w:t>
+      </w:r>
+      <w:r>
+        <w:rPr>
+          <w:rFonts w:ascii="JetBrains Mono" w:eastAsia="宋体" w:hAnsi="JetBrains Mono" w:cs="宋体"/>
+          <w:color w:val="A9B7C6"/>
+          <w:kern w:val="0"/>
+          <w:sz w:val="20"/>
+          <w:szCs w:val="20"/>
+        </w:rPr>
+        <w:t>userService.list(queryWrapper)</w:t>
+      </w:r>
+      <w:r>
+        <w:rPr>
+          <w:rFonts w:ascii="JetBrains Mono" w:eastAsia="宋体" w:hAnsi="JetBrains Mono" w:cs="宋体"/>
+          <w:color w:val="CC7832"/>
+          <w:kern w:val="0"/>
+          <w:sz w:val="20"/>
+          <w:szCs w:val="20"/>
+        </w:rPr>
+        <w:t>;</w:t>
+      </w:r>
+      <w:r>
+        <w:rPr>
+          <w:rFonts w:ascii="JetBrains Mono" w:eastAsia="宋体" w:hAnsi="JetBrains Mono" w:cs="宋体"/>
+          <w:color w:val="CC7832"/>
+          <w:kern w:val="0"/>
+          <w:sz w:val="20"/>
+          <w:szCs w:val="20"/>
+        </w:rPr>
+        <w:br/>
+      </w:r>
+      <w:r>
+        <w:rPr>
+          <w:rFonts w:ascii="JetBrains Mono" w:eastAsia="宋体" w:hAnsi="JetBrains Mono" w:cs="宋体"/>
+          <w:color w:val="A9B7C6"/>
+          <w:kern w:val="0"/>
+          <w:sz w:val="20"/>
+          <w:szCs w:val="20"/>
+        </w:rPr>
+        <w:t>}</w:t>
+      </w:r>
+    </w:p>
+    <w:p>
+      <w:r>
+        <w:rPr>
+          <w:rFonts w:hint="eastAsia"/>
+        </w:rPr>
+        <w:t>(</w:t>
+      </w:r>
+      <w:r>
+        <w:t>15)</w:t>
+      </w:r>
+      <w:r>
+        <w:t xml:space="preserve"> </w:t>
+      </w:r>
+      <w:r>
+        <w:t>is</w:t>
+      </w:r>
+      <w:r>
+        <w:t>Not</w:t>
+      </w:r>
+      <w:r>
+        <w:t>Null-</w:t>
+      </w:r>
+      <w:r>
+        <w:t>指定字段</w:t>
+      </w:r>
+      <w:r>
+        <w:t>不</w:t>
+      </w:r>
+      <w:r>
+        <w:t>为</w:t>
+      </w:r>
+      <w:r>
+        <w:t>null</w:t>
+      </w:r>
+    </w:p>
+    <w:p>
+      <w:pPr>
+        <w:widowControl/>
+        <w:shd w:val="clear" w:color="auto" w:fill="2B2B2B"/>
+        <w:tabs>
+          <w:tab w:val="left" w:pos="916"/>
+          <w:tab w:val="left" w:pos="1832"/>
+          <w:tab w:val="left" w:pos="2748"/>
+          <w:tab w:val="left" w:pos="3664"/>
+          <w:tab w:val="left" w:pos="4580"/>
+          <w:tab w:val="left" w:pos="5496"/>
+          <w:tab w:val="left" w:pos="6412"/>
+          <w:tab w:val="left" w:pos="7328"/>
+          <w:tab w:val="left" w:pos="8244"/>
+          <w:tab w:val="left" w:pos="9160"/>
+          <w:tab w:val="left" w:pos="10076"/>
+          <w:tab w:val="left" w:pos="10992"/>
+          <w:tab w:val="left" w:pos="11908"/>
+          <w:tab w:val="left" w:pos="12824"/>
+          <w:tab w:val="left" w:pos="13740"/>
+          <w:tab w:val="left" w:pos="14656"/>
+        </w:tabs>
+        <w:jc w:val="left"/>
+        <w:rPr>
+          <w:rFonts w:ascii="JetBrains Mono" w:eastAsia="宋体" w:hAnsi="JetBrains Mono" w:cs="宋体"/>
+          <w:color w:val="A9B7C6"/>
+          <w:kern w:val="0"/>
+          <w:sz w:val="20"/>
+          <w:szCs w:val="20"/>
+        </w:rPr>
+      </w:pPr>
+      <w:r>
+        <w:rPr>
+          <w:rFonts w:ascii="JetBrains Mono" w:eastAsia="宋体" w:hAnsi="JetBrains Mono" w:cs="宋体"/>
+          <w:color w:val="CC7832"/>
+          <w:kern w:val="0"/>
+          <w:sz w:val="20"/>
+          <w:szCs w:val="20"/>
+        </w:rPr>
+        <w:t xml:space="preserve">public </w:t>
+      </w:r>
+      <w:r>
+        <w:rPr>
+          <w:rFonts w:ascii="JetBrains Mono" w:eastAsia="宋体" w:hAnsi="JetBrains Mono" w:cs="宋体"/>
+          <w:color w:val="A9B7C6"/>
+          <w:kern w:val="0"/>
+          <w:sz w:val="20"/>
+          <w:szCs w:val="20"/>
+        </w:rPr>
+        <w:t xml:space="preserve">List&lt;UserEntity&gt; </w:t>
+      </w:r>
+      <w:r>
+        <w:rPr>
+          <w:rFonts w:ascii="JetBrains Mono" w:eastAsia="宋体" w:hAnsi="JetBrains Mono" w:cs="宋体"/>
+          <w:color w:val="FFC66D"/>
+          <w:kern w:val="0"/>
+          <w:sz w:val="20"/>
+          <w:szCs w:val="20"/>
+        </w:rPr>
+        <w:t>getListByIsNull</w:t>
+      </w:r>
+      <w:r>
+        <w:rPr>
+          <w:rFonts w:ascii="JetBrains Mono" w:eastAsia="宋体" w:hAnsi="JetBrains Mono" w:cs="宋体"/>
+          <w:color w:val="A9B7C6"/>
+          <w:kern w:val="0"/>
+          <w:sz w:val="20"/>
+          <w:szCs w:val="20"/>
+        </w:rPr>
+        <w:t>() {</w:t>
+      </w:r>
+      <w:r>
+        <w:rPr>
+          <w:rFonts w:ascii="JetBrains Mono" w:eastAsia="宋体" w:hAnsi="JetBrains Mono" w:cs="宋体"/>
+          <w:color w:val="A9B7C6"/>
+          <w:kern w:val="0"/>
+          <w:sz w:val="20"/>
+          <w:szCs w:val="20"/>
+        </w:rPr>
+        <w:br/>
+        <w:t xml:space="preserve">    QueryWrapper&lt;UserEntity&gt; queryWrapper = </w:t>
+      </w:r>
+      <w:r>
+        <w:rPr>
+          <w:rFonts w:ascii="JetBrains Mono" w:eastAsia="宋体" w:hAnsi="JetBrains Mono" w:cs="宋体"/>
+          <w:color w:val="CC7832"/>
+          <w:kern w:val="0"/>
+          <w:sz w:val="20"/>
+          <w:szCs w:val="20"/>
+        </w:rPr>
+        <w:t xml:space="preserve">new </w:t>
+      </w:r>
+      <w:r>
+        <w:rPr>
+          <w:rFonts w:ascii="JetBrains Mono" w:eastAsia="宋体" w:hAnsi="JetBrains Mono" w:cs="宋体"/>
+          <w:color w:val="A9B7C6"/>
+          <w:kern w:val="0"/>
+          <w:sz w:val="20"/>
+          <w:szCs w:val="20"/>
+        </w:rPr>
+        <w:t>QueryWrapper()</w:t>
+      </w:r>
+      <w:r>
+        <w:rPr>
+          <w:rFonts w:ascii="JetBrains Mono" w:eastAsia="宋体" w:hAnsi="JetBrains Mono" w:cs="宋体"/>
+          <w:color w:val="CC7832"/>
+          <w:kern w:val="0"/>
+          <w:sz w:val="20"/>
+          <w:szCs w:val="20"/>
+        </w:rPr>
+        <w:t>;</w:t>
+      </w:r>
+      <w:r>
+        <w:rPr>
+          <w:rFonts w:ascii="JetBrains Mono" w:eastAsia="宋体" w:hAnsi="JetBrains Mono" w:cs="宋体"/>
+          <w:color w:val="CC7832"/>
+          <w:kern w:val="0"/>
+          <w:sz w:val="20"/>
+          <w:szCs w:val="20"/>
+        </w:rPr>
+        <w:br/>
+        <w:t xml:space="preserve">    </w:t>
+      </w:r>
+      <w:r>
+        <w:rPr>
+          <w:rFonts w:ascii="JetBrains Mono" w:eastAsia="宋体" w:hAnsi="JetBrains Mono" w:cs="宋体"/>
+          <w:color w:val="A9B7C6"/>
+          <w:kern w:val="0"/>
+          <w:sz w:val="20"/>
+          <w:szCs w:val="20"/>
+        </w:rPr>
+        <w:t>queryWrapper.lambda().is</w:t>
+      </w:r>
+      <w:r>
+        <w:rPr>
+          <w:rFonts w:ascii="JetBrains Mono" w:eastAsia="宋体" w:hAnsi="JetBrains Mono" w:cs="宋体"/>
+          <w:color w:val="A9B7C6"/>
+          <w:kern w:val="0"/>
+          <w:sz w:val="20"/>
+          <w:szCs w:val="20"/>
+        </w:rPr>
+        <w:t>Not</w:t>
+      </w:r>
+      <w:r>
+        <w:rPr>
+          <w:rFonts w:ascii="JetBrains Mono" w:eastAsia="宋体" w:hAnsi="JetBrains Mono" w:cs="宋体"/>
+          <w:color w:val="A9B7C6"/>
+          <w:kern w:val="0"/>
+          <w:sz w:val="20"/>
+          <w:szCs w:val="20"/>
+        </w:rPr>
+        <w:t>Null(UserEntity::getSex)</w:t>
+      </w:r>
+      <w:r>
+        <w:rPr>
+          <w:rFonts w:ascii="JetBrains Mono" w:eastAsia="宋体" w:hAnsi="JetBrains Mono" w:cs="宋体"/>
+          <w:color w:val="CC7832"/>
+          <w:kern w:val="0"/>
+          <w:sz w:val="20"/>
+          <w:szCs w:val="20"/>
+        </w:rPr>
+        <w:t>;</w:t>
+      </w:r>
+      <w:r>
+        <w:rPr>
+          <w:rFonts w:ascii="JetBrains Mono" w:eastAsia="宋体" w:hAnsi="JetBrains Mono" w:cs="宋体"/>
+          <w:color w:val="CC7832"/>
+          <w:kern w:val="0"/>
+          <w:sz w:val="20"/>
+          <w:szCs w:val="20"/>
+        </w:rPr>
+        <w:br/>
+        <w:t xml:space="preserve">    return </w:t>
+      </w:r>
+      <w:r>
+        <w:rPr>
+          <w:rFonts w:ascii="JetBrains Mono" w:eastAsia="宋体" w:hAnsi="JetBrains Mono" w:cs="宋体"/>
+          <w:color w:val="A9B7C6"/>
+          <w:kern w:val="0"/>
+          <w:sz w:val="20"/>
+          <w:szCs w:val="20"/>
+        </w:rPr>
+        <w:t>userService.list(queryWrapper)</w:t>
+      </w:r>
+      <w:r>
+        <w:rPr>
+          <w:rFonts w:ascii="JetBrains Mono" w:eastAsia="宋体" w:hAnsi="JetBrains Mono" w:cs="宋体"/>
+          <w:color w:val="CC7832"/>
+          <w:kern w:val="0"/>
+          <w:sz w:val="20"/>
+          <w:szCs w:val="20"/>
+        </w:rPr>
+        <w:t>;</w:t>
+      </w:r>
+      <w:r>
+        <w:rPr>
+          <w:rFonts w:ascii="JetBrains Mono" w:eastAsia="宋体" w:hAnsi="JetBrains Mono" w:cs="宋体"/>
+          <w:color w:val="CC7832"/>
+          <w:kern w:val="0"/>
+          <w:sz w:val="20"/>
+          <w:szCs w:val="20"/>
+        </w:rPr>
+        <w:br/>
+      </w:r>
+      <w:r>
+        <w:rPr>
+          <w:rFonts w:ascii="JetBrains Mono" w:eastAsia="宋体" w:hAnsi="JetBrains Mono" w:cs="宋体"/>
+          <w:color w:val="A9B7C6"/>
+          <w:kern w:val="0"/>
+          <w:sz w:val="20"/>
+          <w:szCs w:val="20"/>
+        </w:rPr>
+        <w:t>}</w:t>
+      </w:r>
+    </w:p>
+    <w:p>
+      <w:r>
+        <w:rPr>
+          <w:rFonts w:hint="eastAsia"/>
+        </w:rPr>
+        <w:t>(</w:t>
+      </w:r>
+      <w:r>
+        <w:t>16)</w:t>
+      </w:r>
+      <w:r>
+        <w:t>in-</w:t>
+      </w:r>
+      <w:r>
+        <w:rPr>
+          <w:rFonts w:hint="eastAsia"/>
+        </w:rPr>
+        <w:t>满足指定条件之一</w:t>
+      </w:r>
+    </w:p>
+    <w:p>
+      <w:pPr>
+        <w:pStyle w:val="HTML"/>
+        <w:shd w:val="clear" w:color="auto" w:fill="2B2B2B"/>
+        <w:rPr>
+          <w:rFonts w:ascii="JetBrains Mono" w:hAnsi="JetBrains Mono"/>
+          <w:color w:val="A9B7C6"/>
+          <w:sz w:val="20"/>
+          <w:szCs w:val="20"/>
+        </w:rPr>
+      </w:pPr>
+      <w:r>
+        <w:rPr>
+          <w:rFonts w:ascii="JetBrains Mono" w:hAnsi="JetBrains Mono"/>
+          <w:color w:val="CC7832"/>
+          <w:sz w:val="20"/>
+          <w:szCs w:val="20"/>
+        </w:rPr>
+        <w:t>p</w:t>
+      </w:r>
+      <w:r>
+        <w:rPr>
+          <w:rFonts w:ascii="JetBrains Mono" w:hAnsi="JetBrains Mono"/>
+          <w:color w:val="CC7832"/>
+          <w:sz w:val="20"/>
+          <w:szCs w:val="20"/>
+        </w:rPr>
+        <w:t xml:space="preserve">ublic </w:t>
+      </w:r>
+      <w:r>
+        <w:rPr>
+          <w:rFonts w:ascii="JetBrains Mono" w:hAnsi="JetBrains Mono"/>
+          <w:color w:val="A9B7C6"/>
+          <w:sz w:val="20"/>
+          <w:szCs w:val="20"/>
+        </w:rPr>
+        <w:t xml:space="preserve">List&lt;UserEntity&gt; </w:t>
+      </w:r>
+      <w:r>
+        <w:rPr>
+          <w:rFonts w:ascii="JetBrains Mono" w:hAnsi="JetBrains Mono"/>
+          <w:color w:val="FFC66D"/>
+          <w:sz w:val="20"/>
+          <w:szCs w:val="20"/>
+        </w:rPr>
+        <w:t>getListByIn</w:t>
+      </w:r>
+      <w:r>
+        <w:rPr>
+          <w:rFonts w:ascii="JetBrains Mono" w:hAnsi="JetBrains Mono"/>
+          <w:color w:val="A9B7C6"/>
+          <w:sz w:val="20"/>
+          <w:szCs w:val="20"/>
+        </w:rPr>
+        <w:t>() {</w:t>
+      </w:r>
+      <w:r>
+        <w:rPr>
+          <w:rFonts w:ascii="JetBrains Mono" w:hAnsi="JetBrains Mono"/>
+          <w:color w:val="A9B7C6"/>
+          <w:sz w:val="20"/>
+          <w:szCs w:val="20"/>
+        </w:rPr>
+        <w:br/>
+        <w:t xml:space="preserve">    QueryWrapper&lt;UserEntity&gt; queryWrapper = </w:t>
+      </w:r>
+      <w:r>
+        <w:rPr>
+          <w:rFonts w:ascii="JetBrains Mono" w:hAnsi="JetBrains Mono"/>
+          <w:color w:val="CC7832"/>
+          <w:sz w:val="20"/>
+          <w:szCs w:val="20"/>
+        </w:rPr>
+        <w:t xml:space="preserve">new </w:t>
+      </w:r>
+      <w:r>
+        <w:rPr>
+          <w:rFonts w:ascii="JetBrains Mono" w:hAnsi="JetBrains Mono"/>
+          <w:color w:val="A9B7C6"/>
+          <w:sz w:val="20"/>
+          <w:szCs w:val="20"/>
+        </w:rPr>
+        <w:t>QueryWrapper()</w:t>
+      </w:r>
+      <w:r>
+        <w:rPr>
+          <w:rFonts w:ascii="JetBrains Mono" w:hAnsi="JetBrains Mono"/>
+          <w:color w:val="CC7832"/>
+          <w:sz w:val="20"/>
+          <w:szCs w:val="20"/>
+        </w:rPr>
+        <w:t>;</w:t>
+      </w:r>
+      <w:r>
+        <w:rPr>
+          <w:rFonts w:ascii="JetBrains Mono" w:hAnsi="JetBrains Mono"/>
+          <w:color w:val="CC7832"/>
+          <w:sz w:val="20"/>
+          <w:szCs w:val="20"/>
+        </w:rPr>
+        <w:br/>
+        <w:t xml:space="preserve">    </w:t>
+      </w:r>
+      <w:r>
+        <w:rPr>
+          <w:rFonts w:ascii="JetBrains Mono" w:hAnsi="JetBrains Mono"/>
+          <w:color w:val="A9B7C6"/>
+          <w:sz w:val="20"/>
+          <w:szCs w:val="20"/>
+        </w:rPr>
+        <w:t>queryWrapper.lambda().in(UserEntity::getUsername</w:t>
+      </w:r>
+      <w:r>
+        <w:rPr>
+          <w:rFonts w:ascii="JetBrains Mono" w:hAnsi="JetBrains Mono"/>
+          <w:color w:val="CC7832"/>
+          <w:sz w:val="20"/>
+          <w:szCs w:val="20"/>
+        </w:rPr>
+        <w:t xml:space="preserve">, </w:t>
+      </w:r>
+      <w:r>
+        <w:rPr>
+          <w:rFonts w:ascii="JetBrains Mono" w:hAnsi="JetBrains Mono"/>
+          <w:color w:val="6A8759"/>
+          <w:sz w:val="20"/>
+          <w:szCs w:val="20"/>
+        </w:rPr>
+        <w:t>"11"</w:t>
+      </w:r>
+      <w:r>
+        <w:rPr>
+          <w:rFonts w:ascii="JetBrains Mono" w:hAnsi="JetBrains Mono"/>
+          <w:color w:val="CC7832"/>
+          <w:sz w:val="20"/>
+          <w:szCs w:val="20"/>
+        </w:rPr>
+        <w:t xml:space="preserve">, </w:t>
+      </w:r>
+      <w:r>
+        <w:rPr>
+          <w:rFonts w:ascii="JetBrains Mono" w:hAnsi="JetBrains Mono"/>
+          <w:color w:val="6A8759"/>
+          <w:sz w:val="20"/>
+          <w:szCs w:val="20"/>
+        </w:rPr>
+        <w:t>"123"</w:t>
+      </w:r>
+      <w:r>
+        <w:rPr>
+          <w:rFonts w:ascii="JetBrains Mono" w:hAnsi="JetBrains Mono"/>
+          <w:color w:val="A9B7C6"/>
+          <w:sz w:val="20"/>
+          <w:szCs w:val="20"/>
+        </w:rPr>
+        <w:t>)</w:t>
+      </w:r>
+      <w:r>
+        <w:rPr>
+          <w:rFonts w:ascii="JetBrains Mono" w:hAnsi="JetBrains Mono"/>
+          <w:color w:val="CC7832"/>
+          <w:sz w:val="20"/>
+          <w:szCs w:val="20"/>
+        </w:rPr>
+        <w:t>;</w:t>
+      </w:r>
+      <w:r>
+        <w:rPr>
+          <w:rFonts w:ascii="JetBrains Mono" w:hAnsi="JetBrains Mono"/>
+          <w:color w:val="CC7832"/>
+          <w:sz w:val="20"/>
+          <w:szCs w:val="20"/>
+        </w:rPr>
+        <w:br/>
+      </w:r>
+      <w:r>
+        <w:rPr>
+          <w:rFonts w:ascii="JetBrains Mono" w:hAnsi="JetBrains Mono"/>
+          <w:color w:val="CC7832"/>
+          <w:sz w:val="20"/>
+          <w:szCs w:val="20"/>
+        </w:rPr>
+        <w:lastRenderedPageBreak/>
+        <w:t xml:space="preserve">    return </w:t>
+      </w:r>
+      <w:r>
+        <w:rPr>
+          <w:rFonts w:ascii="JetBrains Mono" w:hAnsi="JetBrains Mono"/>
+          <w:color w:val="A9B7C6"/>
+          <w:sz w:val="20"/>
+          <w:szCs w:val="20"/>
+        </w:rPr>
+        <w:t>userService.list(queryWrapper)</w:t>
+      </w:r>
+      <w:r>
+        <w:rPr>
+          <w:rFonts w:ascii="JetBrains Mono" w:hAnsi="JetBrains Mono"/>
+          <w:color w:val="CC7832"/>
+          <w:sz w:val="20"/>
+          <w:szCs w:val="20"/>
+        </w:rPr>
+        <w:t>;</w:t>
+      </w:r>
+      <w:r>
+        <w:rPr>
+          <w:rFonts w:ascii="JetBrains Mono" w:hAnsi="JetBrains Mono"/>
+          <w:color w:val="CC7832"/>
+          <w:sz w:val="20"/>
+          <w:szCs w:val="20"/>
+        </w:rPr>
+        <w:br/>
+      </w:r>
+      <w:r>
+        <w:rPr>
+          <w:rFonts w:ascii="JetBrains Mono" w:hAnsi="JetBrains Mono"/>
+          <w:color w:val="A9B7C6"/>
+          <w:sz w:val="20"/>
+          <w:szCs w:val="20"/>
+        </w:rPr>
+        <w:t>}</w:t>
+      </w:r>
+    </w:p>
+    <w:p>
+      <w:r>
+        <w:rPr>
+          <w:rFonts w:hint="eastAsia"/>
+        </w:rPr>
+        <w:t>(</w:t>
+      </w:r>
+      <w:r>
+        <w:t>17)</w:t>
+      </w:r>
+      <w:r>
+        <w:t>notIn</w:t>
+      </w:r>
+      <w:r>
+        <w:t>-</w:t>
+      </w:r>
+      <w:r>
+        <w:t>不</w:t>
+      </w:r>
+      <w:r>
+        <w:rPr>
+          <w:rFonts w:hint="eastAsia"/>
+        </w:rPr>
+        <w:t>满足</w:t>
+      </w:r>
+      <w:r>
+        <w:rPr>
+          <w:rFonts w:hint="eastAsia"/>
+        </w:rPr>
+        <w:t>任一</w:t>
+      </w:r>
+      <w:r>
+        <w:rPr>
+          <w:rFonts w:hint="eastAsia"/>
+        </w:rPr>
+        <w:t>指定条件</w:t>
+      </w:r>
+    </w:p>
+    <w:p>
+      <w:pPr>
+        <w:pStyle w:val="HTML"/>
+        <w:shd w:val="clear" w:color="auto" w:fill="2B2B2B"/>
+        <w:rPr>
+          <w:rFonts w:ascii="JetBrains Mono" w:hAnsi="JetBrains Mono"/>
+          <w:color w:val="A9B7C6"/>
+          <w:sz w:val="20"/>
+          <w:szCs w:val="20"/>
+        </w:rPr>
+      </w:pPr>
+      <w:r>
+        <w:rPr>
+          <w:rFonts w:ascii="JetBrains Mono" w:hAnsi="JetBrains Mono"/>
+          <w:color w:val="CC7832"/>
+          <w:sz w:val="20"/>
+          <w:szCs w:val="20"/>
+        </w:rPr>
+        <w:t xml:space="preserve">public </w:t>
+      </w:r>
+      <w:r>
+        <w:rPr>
+          <w:rFonts w:ascii="JetBrains Mono" w:hAnsi="JetBrains Mono"/>
+          <w:color w:val="A9B7C6"/>
+          <w:sz w:val="20"/>
+          <w:szCs w:val="20"/>
+        </w:rPr>
+        <w:t xml:space="preserve">List&lt;UserEntity&gt; </w:t>
+      </w:r>
+      <w:r>
+        <w:rPr>
+          <w:rFonts w:ascii="JetBrains Mono" w:hAnsi="JetBrains Mono"/>
+          <w:color w:val="FFC66D"/>
+          <w:sz w:val="20"/>
+          <w:szCs w:val="20"/>
+        </w:rPr>
+        <w:t>getListByIn</w:t>
+      </w:r>
+      <w:r>
+        <w:rPr>
+          <w:rFonts w:ascii="JetBrains Mono" w:hAnsi="JetBrains Mono"/>
+          <w:color w:val="A9B7C6"/>
+          <w:sz w:val="20"/>
+          <w:szCs w:val="20"/>
+        </w:rPr>
+        <w:t>() {</w:t>
+      </w:r>
+      <w:r>
+        <w:rPr>
+          <w:rFonts w:ascii="JetBrains Mono" w:hAnsi="JetBrains Mono"/>
+          <w:color w:val="A9B7C6"/>
+          <w:sz w:val="20"/>
+          <w:szCs w:val="20"/>
+        </w:rPr>
+        <w:br/>
+        <w:t xml:space="preserve">    QueryWrapper&lt;UserEntity&gt; queryWrapper = </w:t>
+      </w:r>
+      <w:r>
+        <w:rPr>
+          <w:rFonts w:ascii="JetBrains Mono" w:hAnsi="JetBrains Mono"/>
+          <w:color w:val="CC7832"/>
+          <w:sz w:val="20"/>
+          <w:szCs w:val="20"/>
+        </w:rPr>
+        <w:t xml:space="preserve">new </w:t>
+      </w:r>
+      <w:r>
+        <w:rPr>
+          <w:rFonts w:ascii="JetBrains Mono" w:hAnsi="JetBrains Mono"/>
+          <w:color w:val="A9B7C6"/>
+          <w:sz w:val="20"/>
+          <w:szCs w:val="20"/>
+        </w:rPr>
+        <w:t>QueryWrapper()</w:t>
+      </w:r>
+      <w:r>
+        <w:rPr>
+          <w:rFonts w:ascii="JetBrains Mono" w:hAnsi="JetBrains Mono"/>
+          <w:color w:val="CC7832"/>
+          <w:sz w:val="20"/>
+          <w:szCs w:val="20"/>
+        </w:rPr>
+        <w:t>;</w:t>
+      </w:r>
+      <w:r>
+        <w:rPr>
+          <w:rFonts w:ascii="JetBrains Mono" w:hAnsi="JetBrains Mono"/>
+          <w:color w:val="CC7832"/>
+          <w:sz w:val="20"/>
+          <w:szCs w:val="20"/>
+        </w:rPr>
+        <w:br/>
+        <w:t xml:space="preserve">    </w:t>
+      </w:r>
+      <w:r>
+        <w:rPr>
+          <w:rFonts w:ascii="JetBrains Mono" w:hAnsi="JetBrains Mono"/>
+          <w:color w:val="A9B7C6"/>
+          <w:sz w:val="20"/>
+          <w:szCs w:val="20"/>
+        </w:rPr>
+        <w:t>queryWrapper.lambda().</w:t>
+      </w:r>
+      <w:r>
+        <w:rPr>
+          <w:rFonts w:ascii="JetBrains Mono" w:hAnsi="JetBrains Mono"/>
+          <w:color w:val="A9B7C6"/>
+          <w:sz w:val="20"/>
+          <w:szCs w:val="20"/>
+        </w:rPr>
+        <w:t>notI</w:t>
+      </w:r>
+      <w:r>
+        <w:rPr>
+          <w:rFonts w:ascii="JetBrains Mono" w:hAnsi="JetBrains Mono"/>
+          <w:color w:val="A9B7C6"/>
+          <w:sz w:val="20"/>
+          <w:szCs w:val="20"/>
+        </w:rPr>
+        <w:t>n(UserEntity::getUsername</w:t>
+      </w:r>
+      <w:r>
+        <w:rPr>
+          <w:rFonts w:ascii="JetBrains Mono" w:hAnsi="JetBrains Mono"/>
+          <w:color w:val="CC7832"/>
+          <w:sz w:val="20"/>
+          <w:szCs w:val="20"/>
+        </w:rPr>
+        <w:t xml:space="preserve">, </w:t>
+      </w:r>
+      <w:r>
+        <w:rPr>
+          <w:rFonts w:ascii="JetBrains Mono" w:hAnsi="JetBrains Mono"/>
+          <w:color w:val="6A8759"/>
+          <w:sz w:val="20"/>
+          <w:szCs w:val="20"/>
+        </w:rPr>
+        <w:t>"11"</w:t>
+      </w:r>
+      <w:r>
+        <w:rPr>
+          <w:rFonts w:ascii="JetBrains Mono" w:hAnsi="JetBrains Mono"/>
+          <w:color w:val="CC7832"/>
+          <w:sz w:val="20"/>
+          <w:szCs w:val="20"/>
+        </w:rPr>
+        <w:t xml:space="preserve">, </w:t>
+      </w:r>
+      <w:r>
+        <w:rPr>
+          <w:rFonts w:ascii="JetBrains Mono" w:hAnsi="JetBrains Mono"/>
+          <w:color w:val="6A8759"/>
+          <w:sz w:val="20"/>
+          <w:szCs w:val="20"/>
+        </w:rPr>
+        <w:t>"123"</w:t>
+      </w:r>
+      <w:r>
+        <w:rPr>
+          <w:rFonts w:ascii="JetBrains Mono" w:hAnsi="JetBrains Mono"/>
+          <w:color w:val="A9B7C6"/>
+          <w:sz w:val="20"/>
+          <w:szCs w:val="20"/>
+        </w:rPr>
+        <w:t>)</w:t>
+      </w:r>
+      <w:r>
+        <w:rPr>
+          <w:rFonts w:ascii="JetBrains Mono" w:hAnsi="JetBrains Mono"/>
+          <w:color w:val="CC7832"/>
+          <w:sz w:val="20"/>
+          <w:szCs w:val="20"/>
+        </w:rPr>
+        <w:t>;</w:t>
+      </w:r>
+      <w:r>
+        <w:rPr>
+          <w:rFonts w:ascii="JetBrains Mono" w:hAnsi="JetBrains Mono"/>
+          <w:color w:val="CC7832"/>
+          <w:sz w:val="20"/>
+          <w:szCs w:val="20"/>
+        </w:rPr>
+        <w:br/>
+        <w:t xml:space="preserve">    return </w:t>
+      </w:r>
+      <w:r>
+        <w:rPr>
+          <w:rFonts w:ascii="JetBrains Mono" w:hAnsi="JetBrains Mono"/>
+          <w:color w:val="A9B7C6"/>
+          <w:sz w:val="20"/>
+          <w:szCs w:val="20"/>
+        </w:rPr>
+        <w:t>userService.list(queryWrapper)</w:t>
+      </w:r>
+      <w:r>
+        <w:rPr>
+          <w:rFonts w:ascii="JetBrains Mono" w:hAnsi="JetBrains Mono"/>
+          <w:color w:val="CC7832"/>
+          <w:sz w:val="20"/>
+          <w:szCs w:val="20"/>
+        </w:rPr>
+        <w:t>;</w:t>
+      </w:r>
+      <w:r>
+        <w:rPr>
+          <w:rFonts w:ascii="JetBrains Mono" w:hAnsi="JetBrains Mono"/>
+          <w:color w:val="CC7832"/>
+          <w:sz w:val="20"/>
+          <w:szCs w:val="20"/>
+        </w:rPr>
+        <w:br/>
+      </w:r>
+      <w:r>
+        <w:rPr>
+          <w:rFonts w:ascii="JetBrains Mono" w:hAnsi="JetBrains Mono"/>
+          <w:color w:val="A9B7C6"/>
+          <w:sz w:val="20"/>
+          <w:szCs w:val="20"/>
+        </w:rPr>
+        <w:t>}</w:t>
+      </w:r>
+    </w:p>
+    <w:p>
+      <w:pPr>
+        <w:rPr>
+          <w:rFonts w:hint="eastAsia"/>
+        </w:rPr>
+      </w:pPr>
+      <w:r>
+        <w:rPr>
+          <w:rFonts w:hint="eastAsia"/>
+        </w:rPr>
+        <w:t>(</w:t>
+      </w:r>
+      <w:r>
+        <w:t>18)</w:t>
+      </w:r>
+      <w:bookmarkStart w:id="0" w:name="_GoBack"/>
+      <w:bookmarkEnd w:id="0"/>
     </w:p>
     <w:sectPr>
       <w:pgSz w:w="11906" w:h="16838"/>
@@ -24655,7 +29344,7 @@
   <w:style w:type="paragraph" w:default="1" w:styleId="a">
     <w:name w:val="Normal"/>
     <w:qFormat/>
-    <w:rsid w:val="00DB214D"/>
+    <w:rsid w:val="00050793"/>
     <w:pPr>
       <w:widowControl w:val="0"/>
       <w:jc w:val="both"/>
@@ -25473,7 +30162,7 @@
 </file>
 
 <file path=customXml/itemProps1.xml><?xml version="1.0" encoding="utf-8"?>
-<ds:datastoreItem xmlns:ds="http://schemas.openxmlformats.org/officeDocument/2006/customXml" ds:itemID="{AE6FAB87-1AA9-4617-92DE-862455F1E18C}">
+<ds:datastoreItem xmlns:ds="http://schemas.openxmlformats.org/officeDocument/2006/customXml" ds:itemID="{DD573637-A2B3-41D8-A83D-C12FD9148381}">
   <ds:schemaRefs>
     <ds:schemaRef ds:uri="http://schemas.openxmlformats.org/officeDocument/2006/bibliography"/>
   </ds:schemaRefs>

--- a/技术笔记/Word/JAVA类库.docx
+++ b/技术笔记/Word/JAVA类库.docx
@@ -18579,11 +18579,6 @@
       </w:r>
     </w:p>
     <w:p>
-      <w:pPr>
-        <w:rPr>
-          <w:rFonts w:hint="eastAsia"/>
-        </w:rPr>
-      </w:pPr>
       <w:r>
         <w:t>说明：条件构造器用于复杂的单表的增删改查的处理。</w:t>
       </w:r>
@@ -18606,11 +18601,6 @@
       </w:r>
     </w:p>
     <w:p>
-      <w:pPr>
-        <w:rPr>
-          <w:rFonts w:hint="eastAsia"/>
-        </w:rPr>
-      </w:pPr>
       <w:r>
         <w:t>Entity</w:t>
       </w:r>
@@ -18696,6 +18686,7 @@
         <w:t>LambdaQueryWrapper</w:t>
       </w:r>
     </w:p>
+    <w:p/>
     <w:p>
       <w:pPr>
         <w:pStyle w:val="2"/>
@@ -19169,6 +19160,7 @@
         <w:rPr>
           <w:rFonts w:hint="eastAsia"/>
         </w:rPr>
+        <w:lastRenderedPageBreak/>
         <w:t>(</w:t>
       </w:r>
       <w:r>
@@ -19217,7 +19209,6 @@
           <w:sz w:val="20"/>
           <w:szCs w:val="20"/>
         </w:rPr>
-        <w:lastRenderedPageBreak/>
         <w:t xml:space="preserve">public </w:t>
       </w:r>
       <w:r>
@@ -19696,17 +19687,7 @@
           <w:sz w:val="20"/>
           <w:szCs w:val="20"/>
         </w:rPr>
-        <w:t>public</w:t>
-      </w:r>
-      <w:r>
-        <w:rPr>
-          <w:rFonts w:ascii="JetBrains Mono" w:eastAsia="宋体" w:hAnsi="JetBrains Mono" w:cs="宋体"/>
-          <w:color w:val="CC7832"/>
-          <w:kern w:val="0"/>
-          <w:sz w:val="20"/>
-          <w:szCs w:val="20"/>
-        </w:rPr>
-        <w:t xml:space="preserve"> </w:t>
+        <w:t xml:space="preserve">public </w:t>
       </w:r>
       <w:r>
         <w:rPr>
@@ -20063,17 +20044,7 @@
           <w:sz w:val="20"/>
           <w:szCs w:val="20"/>
         </w:rPr>
-        <w:t>bda().ge</w:t>
-      </w:r>
-      <w:r>
-        <w:rPr>
-          <w:rFonts w:ascii="JetBrains Mono" w:eastAsia="宋体" w:hAnsi="JetBrains Mono" w:cs="宋体"/>
-          <w:color w:val="A9B7C6"/>
-          <w:kern w:val="0"/>
-          <w:sz w:val="20"/>
-          <w:szCs w:val="20"/>
-        </w:rPr>
-        <w:t>(UserEntity::getAge</w:t>
+        <w:t>bda().ge(UserEntity::getAge</w:t>
       </w:r>
       <w:r>
         <w:rPr>
@@ -20322,17 +20293,7 @@
           <w:sz w:val="20"/>
           <w:szCs w:val="20"/>
         </w:rPr>
-        <w:t>bda().l</w:t>
-      </w:r>
-      <w:r>
-        <w:rPr>
-          <w:rFonts w:ascii="JetBrains Mono" w:eastAsia="宋体" w:hAnsi="JetBrains Mono" w:cs="宋体"/>
-          <w:color w:val="A9B7C6"/>
-          <w:kern w:val="0"/>
-          <w:sz w:val="20"/>
-          <w:szCs w:val="20"/>
-        </w:rPr>
-        <w:t>t(UserEntity::getAge</w:t>
+        <w:t>bda().lt(UserEntity::getAge</w:t>
       </w:r>
       <w:r>
         <w:rPr>
@@ -20581,17 +20542,7 @@
           <w:sz w:val="20"/>
           <w:szCs w:val="20"/>
         </w:rPr>
-        <w:t>bda().le</w:t>
-      </w:r>
-      <w:r>
-        <w:rPr>
-          <w:rFonts w:ascii="JetBrains Mono" w:eastAsia="宋体" w:hAnsi="JetBrains Mono" w:cs="宋体"/>
-          <w:color w:val="A9B7C6"/>
-          <w:kern w:val="0"/>
-          <w:sz w:val="20"/>
-          <w:szCs w:val="20"/>
-        </w:rPr>
-        <w:t>(UserEntity::getAge</w:t>
+        <w:t>bda().le(UserEntity::getAge</w:t>
       </w:r>
       <w:r>
         <w:rPr>
@@ -20686,11 +20637,6 @@
       </w:r>
     </w:p>
     <w:p>
-      <w:pPr>
-        <w:rPr>
-          <w:rFonts w:hint="eastAsia"/>
-        </w:rPr>
-      </w:pPr>
       <w:r>
         <w:rPr>
           <w:rFonts w:hint="eastAsia"/>
@@ -20970,10 +20916,7 @@
         <w:t>9)notBetween-</w:t>
       </w:r>
       <w:r>
-        <w:t>不</w:t>
-      </w:r>
-      <w:r>
-        <w:t>介于指定范围之间</w:t>
+        <w:t>不介于指定范围之间</w:t>
       </w:r>
     </w:p>
     <w:p>
@@ -21015,6 +20958,7 @@
           <w:sz w:val="20"/>
           <w:szCs w:val="20"/>
         </w:rPr>
+        <w:lastRenderedPageBreak/>
         <w:t xml:space="preserve">public </w:t>
       </w:r>
       <w:r>
@@ -21097,16 +21041,6 @@
           <w:szCs w:val="20"/>
         </w:rPr>
         <w:br/>
-      </w:r>
-      <w:r>
-        <w:rPr>
-          <w:rFonts w:ascii="JetBrains Mono" w:eastAsia="宋体" w:hAnsi="JetBrains Mono" w:cs="宋体"/>
-          <w:color w:val="CC7832"/>
-          <w:kern w:val="0"/>
-          <w:sz w:val="20"/>
-          <w:szCs w:val="20"/>
-        </w:rPr>
-        <w:lastRenderedPageBreak/>
         <w:t xml:space="preserve">    </w:t>
       </w:r>
       <w:r>
@@ -21127,27 +21061,7 @@
           <w:sz w:val="20"/>
           <w:szCs w:val="20"/>
         </w:rPr>
-        <w:t>.</w:t>
-      </w:r>
-      <w:r>
-        <w:rPr>
-          <w:rFonts w:ascii="JetBrains Mono" w:eastAsia="宋体" w:hAnsi="JetBrains Mono" w:cs="宋体"/>
-          <w:color w:val="A9B7C6"/>
-          <w:kern w:val="0"/>
-          <w:sz w:val="20"/>
-          <w:szCs w:val="20"/>
-        </w:rPr>
-        <w:t>notB</w:t>
-      </w:r>
-      <w:r>
-        <w:rPr>
-          <w:rFonts w:ascii="JetBrains Mono" w:eastAsia="宋体" w:hAnsi="JetBrains Mono" w:cs="宋体"/>
-          <w:color w:val="A9B7C6"/>
-          <w:kern w:val="0"/>
-          <w:sz w:val="20"/>
-          <w:szCs w:val="20"/>
-        </w:rPr>
-        <w:t>etween(UserEntity::getAge</w:t>
+        <w:t>.notBetween(UserEntity::getAge</w:t>
       </w:r>
       <w:r>
         <w:rPr>
@@ -21773,10 +21687,7 @@
         <w:t>likeLeft-</w:t>
       </w:r>
       <w:r>
-        <w:t>左</w:t>
-      </w:r>
-      <w:r>
-        <w:t>模糊匹配</w:t>
+        <w:t>左模糊匹配</w:t>
       </w:r>
     </w:p>
     <w:p>
@@ -22032,22 +21943,10 @@
         <w:t>(</w:t>
       </w:r>
       <w:r>
-        <w:t>13)</w:t>
-      </w:r>
-      <w:r>
-        <w:t>li</w:t>
-      </w:r>
-      <w:r>
-        <w:t>keRight</w:t>
-      </w:r>
-      <w:r>
-        <w:t>-</w:t>
-      </w:r>
-      <w:r>
-        <w:t>右</w:t>
-      </w:r>
-      <w:r>
-        <w:t>模糊匹配</w:t>
+        <w:t>13)likeRight-</w:t>
+      </w:r>
+      <w:r>
+        <w:t>右模糊匹配</w:t>
       </w:r>
     </w:p>
     <w:p>
@@ -22336,7 +22235,7 @@
         </w:tabs>
         <w:jc w:val="left"/>
         <w:rPr>
-          <w:rFonts w:ascii="JetBrains Mono" w:eastAsia="宋体" w:hAnsi="JetBrains Mono" w:cs="宋体"/>
+          <w:rFonts w:ascii="JetBrains Mono" w:eastAsia="宋体" w:hAnsi="JetBrains Mono" w:cs="宋体" w:hint="eastAsia"/>
           <w:color w:val="A9B7C6"/>
           <w:kern w:val="0"/>
           <w:sz w:val="20"/>
@@ -22521,22 +22420,10 @@
         <w:t xml:space="preserve"> </w:t>
       </w:r>
       <w:r>
-        <w:t>is</w:t>
-      </w:r>
-      <w:r>
-        <w:t>Not</w:t>
-      </w:r>
-      <w:r>
-        <w:t>Null-</w:t>
-      </w:r>
-      <w:r>
-        <w:t>指定字段</w:t>
-      </w:r>
-      <w:r>
-        <w:t>不</w:t>
-      </w:r>
-      <w:r>
-        <w:t>为</w:t>
+        <w:t>isNotNull-</w:t>
+      </w:r>
+      <w:r>
+        <w:t>指定字段不为</w:t>
       </w:r>
       <w:r>
         <w:t>null</w:t>
@@ -22566,7 +22453,7 @@
         </w:tabs>
         <w:jc w:val="left"/>
         <w:rPr>
-          <w:rFonts w:ascii="JetBrains Mono" w:eastAsia="宋体" w:hAnsi="JetBrains Mono" w:cs="宋体"/>
+          <w:rFonts w:ascii="JetBrains Mono" w:eastAsia="宋体" w:hAnsi="JetBrains Mono" w:cs="宋体" w:hint="eastAsia"/>
           <w:color w:val="A9B7C6"/>
           <w:kern w:val="0"/>
           <w:sz w:val="20"/>
@@ -22782,29 +22669,20 @@
         <w:pStyle w:val="HTML"/>
         <w:shd w:val="clear" w:color="auto" w:fill="2B2B2B"/>
         <w:rPr>
+          <w:rFonts w:ascii="JetBrains Mono" w:hAnsi="JetBrains Mono" w:hint="eastAsia"/>
+          <w:color w:val="A9B7C6"/>
+          <w:sz w:val="20"/>
+          <w:szCs w:val="20"/>
+        </w:rPr>
+      </w:pPr>
+      <w:r>
+        <w:rPr>
           <w:rFonts w:ascii="JetBrains Mono" w:hAnsi="JetBrains Mono"/>
-          <w:color w:val="A9B7C6"/>
-          <w:sz w:val="20"/>
-          <w:szCs w:val="20"/>
-        </w:rPr>
-      </w:pPr>
-      <w:r>
-        <w:rPr>
-          <w:rFonts w:ascii="JetBrains Mono" w:hAnsi="JetBrains Mono"/>
-          <w:color w:val="CC7832"/>
-          <w:sz w:val="20"/>
-          <w:szCs w:val="20"/>
-        </w:rPr>
-        <w:t>p</w:t>
-      </w:r>
-      <w:r>
-        <w:rPr>
-          <w:rFonts w:ascii="JetBrains Mono" w:hAnsi="JetBrains Mono"/>
-          <w:color w:val="CC7832"/>
-          <w:sz w:val="20"/>
-          <w:szCs w:val="20"/>
-        </w:rPr>
-        <w:t xml:space="preserve">ublic </w:t>
+          <w:color w:val="CC7832"/>
+          <w:sz w:val="20"/>
+          <w:szCs w:val="20"/>
+        </w:rPr>
+        <w:t xml:space="preserve">public </w:t>
       </w:r>
       <w:r>
         <w:rPr>
@@ -22878,6 +22756,15 @@
           <w:szCs w:val="20"/>
         </w:rPr>
         <w:br/>
+      </w:r>
+      <w:r>
+        <w:rPr>
+          <w:rFonts w:ascii="JetBrains Mono" w:hAnsi="JetBrains Mono"/>
+          <w:color w:val="CC7832"/>
+          <w:sz w:val="20"/>
+          <w:szCs w:val="20"/>
+        </w:rPr>
+        <w:lastRenderedPageBreak/>
         <w:t xml:space="preserve">    </w:t>
       </w:r>
       <w:r>
@@ -22951,15 +22838,6 @@
           <w:szCs w:val="20"/>
         </w:rPr>
         <w:br/>
-      </w:r>
-      <w:r>
-        <w:rPr>
-          <w:rFonts w:ascii="JetBrains Mono" w:hAnsi="JetBrains Mono"/>
-          <w:color w:val="CC7832"/>
-          <w:sz w:val="20"/>
-          <w:szCs w:val="20"/>
-        </w:rPr>
-        <w:lastRenderedPageBreak/>
         <w:t xml:space="preserve">    return </w:t>
       </w:r>
       <w:r>
@@ -23042,7 +22920,7 @@
         <w:pStyle w:val="HTML"/>
         <w:shd w:val="clear" w:color="auto" w:fill="2B2B2B"/>
         <w:rPr>
-          <w:rFonts w:ascii="JetBrains Mono" w:hAnsi="JetBrains Mono"/>
+          <w:rFonts w:ascii="JetBrains Mono" w:hAnsi="JetBrains Mono" w:hint="eastAsia"/>
           <w:color w:val="A9B7C6"/>
           <w:sz w:val="20"/>
           <w:szCs w:val="20"/>
@@ -23138,25 +23016,7 @@
           <w:sz w:val="20"/>
           <w:szCs w:val="20"/>
         </w:rPr>
-        <w:t>queryWrapper.lambda().</w:t>
-      </w:r>
-      <w:r>
-        <w:rPr>
-          <w:rFonts w:ascii="JetBrains Mono" w:hAnsi="JetBrains Mono"/>
-          <w:color w:val="A9B7C6"/>
-          <w:sz w:val="20"/>
-          <w:szCs w:val="20"/>
-        </w:rPr>
-        <w:t>notI</w:t>
-      </w:r>
-      <w:r>
-        <w:rPr>
-          <w:rFonts w:ascii="JetBrains Mono" w:hAnsi="JetBrains Mono"/>
-          <w:color w:val="A9B7C6"/>
-          <w:sz w:val="20"/>
-          <w:szCs w:val="20"/>
-        </w:rPr>
-        <w:t>n(UserEntity::getUsername</w:t>
+        <w:t>queryWrapper.lambda().notIn(UserEntity::getUsername</w:t>
       </w:r>
       <w:r>
         <w:rPr>
@@ -23260,20 +23120,407 @@
       </w:r>
     </w:p>
     <w:p>
-      <w:pPr>
+      <w:r>
         <w:rPr>
           <w:rFonts w:hint="eastAsia"/>
         </w:rPr>
-      </w:pPr>
+        <w:t>(</w:t>
+      </w:r>
+      <w:r>
+        <w:t>18)</w:t>
+      </w:r>
+      <w:r>
+        <w:t>inSql</w:t>
+      </w:r>
+      <w:r>
+        <w:t>-</w:t>
+      </w:r>
       <w:r>
         <w:rPr>
           <w:rFonts w:hint="eastAsia"/>
         </w:rPr>
-        <w:t>(</w:t>
-      </w:r>
-      <w:r>
-        <w:t>18)</w:t>
-      </w:r>
+        <w:t>满足指定条件之一</w:t>
+      </w:r>
+    </w:p>
+    <w:p>
+      <w:pPr>
+        <w:pStyle w:val="HTML"/>
+        <w:shd w:val="clear" w:color="auto" w:fill="2B2B2B"/>
+        <w:rPr>
+          <w:rFonts w:ascii="JetBrains Mono" w:hAnsi="JetBrains Mono"/>
+          <w:color w:val="A9B7C6"/>
+          <w:sz w:val="23"/>
+          <w:szCs w:val="23"/>
+        </w:rPr>
+      </w:pPr>
+      <w:r>
+        <w:rPr>
+          <w:rFonts w:ascii="JetBrains Mono" w:hAnsi="JetBrains Mono"/>
+          <w:color w:val="CC7832"/>
+          <w:sz w:val="23"/>
+          <w:szCs w:val="23"/>
+        </w:rPr>
+        <w:t xml:space="preserve">public </w:t>
+      </w:r>
+      <w:r>
+        <w:rPr>
+          <w:rFonts w:ascii="JetBrains Mono" w:hAnsi="JetBrains Mono"/>
+          <w:color w:val="A9B7C6"/>
+          <w:sz w:val="23"/>
+          <w:szCs w:val="23"/>
+        </w:rPr>
+        <w:t xml:space="preserve">List&lt;UserEntity&gt; </w:t>
+      </w:r>
+      <w:r>
+        <w:rPr>
+          <w:rFonts w:ascii="JetBrains Mono" w:hAnsi="JetBrains Mono"/>
+          <w:color w:val="FFC66D"/>
+          <w:sz w:val="23"/>
+          <w:szCs w:val="23"/>
+        </w:rPr>
+        <w:t>getListByInSql</w:t>
+      </w:r>
+      <w:r>
+        <w:rPr>
+          <w:rFonts w:ascii="JetBrains Mono" w:hAnsi="JetBrains Mono"/>
+          <w:color w:val="A9B7C6"/>
+          <w:sz w:val="23"/>
+          <w:szCs w:val="23"/>
+        </w:rPr>
+        <w:t>() {</w:t>
+      </w:r>
+      <w:r>
+        <w:rPr>
+          <w:rFonts w:ascii="JetBrains Mono" w:hAnsi="JetBrains Mono"/>
+          <w:color w:val="A9B7C6"/>
+          <w:sz w:val="23"/>
+          <w:szCs w:val="23"/>
+        </w:rPr>
+        <w:br/>
+        <w:t xml:space="preserve">    QueryWrapper&lt;UserEntity&gt; queryWrapper = </w:t>
+      </w:r>
+      <w:r>
+        <w:rPr>
+          <w:rFonts w:ascii="JetBrains Mono" w:hAnsi="JetBrains Mono"/>
+          <w:color w:val="CC7832"/>
+          <w:sz w:val="23"/>
+          <w:szCs w:val="23"/>
+        </w:rPr>
+        <w:t xml:space="preserve">new </w:t>
+      </w:r>
+      <w:r>
+        <w:rPr>
+          <w:rFonts w:ascii="JetBrains Mono" w:hAnsi="JetBrains Mono"/>
+          <w:color w:val="A9B7C6"/>
+          <w:sz w:val="23"/>
+          <w:szCs w:val="23"/>
+        </w:rPr>
+        <w:t>QueryWrapper()</w:t>
+      </w:r>
+      <w:r>
+        <w:rPr>
+          <w:rFonts w:ascii="JetBrains Mono" w:hAnsi="JetBrains Mono"/>
+          <w:color w:val="CC7832"/>
+          <w:sz w:val="23"/>
+          <w:szCs w:val="23"/>
+        </w:rPr>
+        <w:t>;</w:t>
+      </w:r>
+      <w:r>
+        <w:rPr>
+          <w:rFonts w:ascii="JetBrains Mono" w:hAnsi="JetBrains Mono"/>
+          <w:color w:val="CC7832"/>
+          <w:sz w:val="23"/>
+          <w:szCs w:val="23"/>
+        </w:rPr>
+        <w:br/>
+        <w:t xml:space="preserve">    </w:t>
+      </w:r>
+      <w:r>
+        <w:rPr>
+          <w:rFonts w:ascii="JetBrains Mono" w:hAnsi="JetBrains Mono"/>
+          <w:color w:val="A9B7C6"/>
+          <w:sz w:val="23"/>
+          <w:szCs w:val="23"/>
+        </w:rPr>
+        <w:t>queryWrapper.lambda().inSql(UserEntity::getUsername</w:t>
+      </w:r>
+      <w:r>
+        <w:rPr>
+          <w:rFonts w:ascii="JetBrains Mono" w:hAnsi="JetBrains Mono"/>
+          <w:color w:val="CC7832"/>
+          <w:sz w:val="23"/>
+          <w:szCs w:val="23"/>
+        </w:rPr>
+        <w:t xml:space="preserve">, </w:t>
+      </w:r>
+      <w:r>
+        <w:rPr>
+          <w:rFonts w:ascii="JetBrains Mono" w:hAnsi="JetBrains Mono"/>
+          <w:color w:val="6A8759"/>
+          <w:sz w:val="23"/>
+          <w:szCs w:val="23"/>
+        </w:rPr>
+        <w:t>"11,123"</w:t>
+      </w:r>
+      <w:r>
+        <w:rPr>
+          <w:rFonts w:ascii="JetBrains Mono" w:hAnsi="JetBrains Mono"/>
+          <w:color w:val="A9B7C6"/>
+          <w:sz w:val="23"/>
+          <w:szCs w:val="23"/>
+        </w:rPr>
+        <w:t>)</w:t>
+      </w:r>
+      <w:r>
+        <w:rPr>
+          <w:rFonts w:ascii="JetBrains Mono" w:hAnsi="JetBrains Mono"/>
+          <w:color w:val="CC7832"/>
+          <w:sz w:val="23"/>
+          <w:szCs w:val="23"/>
+        </w:rPr>
+        <w:t>;</w:t>
+      </w:r>
+      <w:r>
+        <w:rPr>
+          <w:rFonts w:ascii="JetBrains Mono" w:hAnsi="JetBrains Mono"/>
+          <w:color w:val="CC7832"/>
+          <w:sz w:val="23"/>
+          <w:szCs w:val="23"/>
+        </w:rPr>
+        <w:br/>
+        <w:t xml:space="preserve">    return </w:t>
+      </w:r>
+      <w:r>
+        <w:rPr>
+          <w:rFonts w:ascii="JetBrains Mono" w:hAnsi="JetBrains Mono"/>
+          <w:color w:val="A9B7C6"/>
+          <w:sz w:val="23"/>
+          <w:szCs w:val="23"/>
+        </w:rPr>
+        <w:t>userService.list(queryWrapper)</w:t>
+      </w:r>
+      <w:r>
+        <w:rPr>
+          <w:rFonts w:ascii="JetBrains Mono" w:hAnsi="JetBrains Mono"/>
+          <w:color w:val="CC7832"/>
+          <w:sz w:val="23"/>
+          <w:szCs w:val="23"/>
+        </w:rPr>
+        <w:t>;</w:t>
+      </w:r>
+      <w:r>
+        <w:rPr>
+          <w:rFonts w:ascii="JetBrains Mono" w:hAnsi="JetBrains Mono"/>
+          <w:color w:val="CC7832"/>
+          <w:sz w:val="23"/>
+          <w:szCs w:val="23"/>
+        </w:rPr>
+        <w:br/>
+      </w:r>
+      <w:r>
+        <w:rPr>
+          <w:rFonts w:ascii="JetBrains Mono" w:hAnsi="JetBrains Mono"/>
+          <w:color w:val="A9B7C6"/>
+          <w:sz w:val="23"/>
+          <w:szCs w:val="23"/>
+        </w:rPr>
+        <w:t>}</w:t>
+      </w:r>
+    </w:p>
+    <w:p>
+      <w:r>
+        <w:t>补充：其与</w:t>
+      </w:r>
+      <w:r>
+        <w:t>in</w:t>
+      </w:r>
+      <w:r>
+        <w:t>方法的区别在于：</w:t>
+      </w:r>
+      <w:r>
+        <w:t>in</w:t>
+      </w:r>
+      <w:r>
+        <w:rPr>
+          <w:rFonts w:hint="eastAsia"/>
+        </w:rPr>
+        <w:t>同等于</w:t>
+      </w:r>
+      <w:r>
+        <w:rPr>
+          <w:rFonts w:hint="eastAsia"/>
+        </w:rPr>
+        <w:t>#{}</w:t>
+      </w:r>
+      <w:r>
+        <w:rPr>
+          <w:rFonts w:hint="eastAsia"/>
+        </w:rPr>
+        <w:t>，不存在</w:t>
+      </w:r>
+      <w:r>
+        <w:rPr>
+          <w:rFonts w:hint="eastAsia"/>
+        </w:rPr>
+        <w:t>SQL</w:t>
+      </w:r>
+      <w:r>
+        <w:rPr>
+          <w:rFonts w:hint="eastAsia"/>
+        </w:rPr>
+        <w:t>注入隐患</w:t>
+      </w:r>
+      <w:r>
+        <w:rPr>
+          <w:rFonts w:hint="eastAsia"/>
+        </w:rPr>
+        <w:t>，但是值必须是已经指定的；而</w:t>
+      </w:r>
+      <w:r>
+        <w:t>inSql</w:t>
+      </w:r>
+      <w:r>
+        <w:rPr>
+          <w:rFonts w:hint="eastAsia"/>
+        </w:rPr>
+        <w:t>同等于</w:t>
+      </w:r>
+      <w:r>
+        <w:rPr>
+          <w:rFonts w:hint="eastAsia"/>
+        </w:rPr>
+        <w:t>${}</w:t>
+      </w:r>
+      <w:r>
+        <w:rPr>
+          <w:rFonts w:hint="eastAsia"/>
+        </w:rPr>
+        <w:t>，存在</w:t>
+      </w:r>
+      <w:r>
+        <w:rPr>
+          <w:rFonts w:hint="eastAsia"/>
+        </w:rPr>
+        <w:t>SQL</w:t>
+      </w:r>
+      <w:r>
+        <w:rPr>
+          <w:rFonts w:hint="eastAsia"/>
+        </w:rPr>
+        <w:t>注入隐患</w:t>
+      </w:r>
+      <w:r>
+        <w:rPr>
+          <w:rFonts w:hint="eastAsia"/>
+        </w:rPr>
+        <w:t>，但是其更加灵活，值可以是动态的，比如：</w:t>
+      </w:r>
+    </w:p>
+    <w:p>
+      <w:pPr>
+        <w:pStyle w:val="HTML"/>
+        <w:shd w:val="clear" w:color="auto" w:fill="2B2B2B"/>
+        <w:rPr>
+          <w:rFonts w:ascii="JetBrains Mono" w:hAnsi="JetBrains Mono" w:hint="eastAsia"/>
+          <w:color w:val="A9B7C6"/>
+          <w:sz w:val="23"/>
+          <w:szCs w:val="23"/>
+        </w:rPr>
+      </w:pPr>
+      <w:r>
+        <w:rPr>
+          <w:rFonts w:ascii="JetBrains Mono" w:hAnsi="JetBrains Mono"/>
+          <w:color w:val="A9B7C6"/>
+          <w:sz w:val="23"/>
+          <w:szCs w:val="23"/>
+        </w:rPr>
+        <w:t>queryWrapper.lambda().inSql(UserEntity::getUsername</w:t>
+      </w:r>
+      <w:r>
+        <w:rPr>
+          <w:rFonts w:ascii="JetBrains Mono" w:hAnsi="JetBrains Mono"/>
+          <w:color w:val="CC7832"/>
+          <w:sz w:val="23"/>
+          <w:szCs w:val="23"/>
+        </w:rPr>
+        <w:t xml:space="preserve">, </w:t>
+      </w:r>
+      <w:r>
+        <w:rPr>
+          <w:rFonts w:ascii="JetBrains Mono" w:hAnsi="JetBrains Mono"/>
+          <w:color w:val="6A8759"/>
+          <w:sz w:val="23"/>
+          <w:szCs w:val="23"/>
+        </w:rPr>
+        <w:t>"select user_name from user</w:t>
+      </w:r>
+      <w:r>
+        <w:rPr>
+          <w:rFonts w:ascii="JetBrains Mono" w:hAnsi="JetBrains Mono"/>
+          <w:color w:val="6A8759"/>
+          <w:sz w:val="23"/>
+          <w:szCs w:val="23"/>
+        </w:rPr>
+        <w:t>"</w:t>
+      </w:r>
+      <w:r>
+        <w:rPr>
+          <w:rFonts w:ascii="JetBrains Mono" w:hAnsi="JetBrains Mono"/>
+          <w:color w:val="A9B7C6"/>
+          <w:sz w:val="23"/>
+          <w:szCs w:val="23"/>
+        </w:rPr>
+        <w:t>)</w:t>
+      </w:r>
+      <w:r>
+        <w:rPr>
+          <w:rFonts w:ascii="JetBrains Mono" w:hAnsi="JetBrains Mono"/>
+          <w:color w:val="CC7832"/>
+          <w:sz w:val="23"/>
+          <w:szCs w:val="23"/>
+        </w:rPr>
+        <w:t>;</w:t>
+      </w:r>
+    </w:p>
+    <w:p>
+      <w:r>
+        <w:t>(19)</w:t>
+      </w:r>
+      <w:r>
+        <w:t>notInSql</w:t>
+      </w:r>
+      <w:r>
+        <w:t>-</w:t>
+      </w:r>
+      <w:r>
+        <w:t>不</w:t>
+      </w:r>
+      <w:r>
+        <w:rPr>
+          <w:rFonts w:hint="eastAsia"/>
+        </w:rPr>
+        <w:t>满足</w:t>
+      </w:r>
+      <w:r>
+        <w:rPr>
+          <w:rFonts w:hint="eastAsia"/>
+        </w:rPr>
+        <w:t>任一</w:t>
+      </w:r>
+      <w:r>
+        <w:rPr>
+          <w:rFonts w:hint="eastAsia"/>
+        </w:rPr>
+        <w:t>指定条件</w:t>
+      </w:r>
+    </w:p>
+    <w:p>
+      <w:pPr>
+        <w:rPr>
+          <w:rFonts w:hint="eastAsia"/>
+        </w:rPr>
+      </w:pPr>
       <w:bookmarkStart w:id="0" w:name="_GoBack"/>
       <w:bookmarkEnd w:id="0"/>
     </w:p>
@@ -23327,7 +23574,7 @@
 
 <file path=word/numbering.xml><?xml version="1.0" encoding="utf-8"?>
 <w:numbering xmlns:wpc="http://schemas.microsoft.com/office/word/2010/wordprocessingCanvas" xmlns:mc="http://schemas.openxmlformats.org/markup-compatibility/2006" xmlns:o="urn:schemas-microsoft-com:office:office" xmlns:r="http://schemas.openxmlformats.org/officeDocument/2006/relationships" xmlns:m="http://schemas.openxmlformats.org/officeDocument/2006/math" xmlns:v="urn:schemas-microsoft-com:vml" xmlns:wp14="http://schemas.microsoft.com/office/word/2010/wordprocessingDrawing" xmlns:wp="http://schemas.openxmlformats.org/drawingml/2006/wordprocessingDrawing" xmlns:w10="urn:schemas-microsoft-com:office:word" xmlns:w="http://schemas.openxmlformats.org/wordprocessingml/2006/main" xmlns:w14="http://schemas.microsoft.com/office/word/2010/wordml" xmlns:w15="http://schemas.microsoft.com/office/word/2012/wordml" xmlns:wpg="http://schemas.microsoft.com/office/word/2010/wordprocessingGroup" xmlns:wpi="http://schemas.microsoft.com/office/word/2010/wordprocessingInk" xmlns:wne="http://schemas.microsoft.com/office/word/2006/wordml" xmlns:wps="http://schemas.microsoft.com/office/word/2010/wordprocessingShape" mc:Ignorable="w14 w15 wp14">
-  <w:abstractNum w:abstractNumId="0" w15:restartNumberingAfterBreak="0">
+  <w:abstractNum w:abstractNumId="0">
     <w:nsid w:val="0030527B"/>
     <w:multiLevelType w:val="hybridMultilevel"/>
     <w:tmpl w:val="6AAE0986"/>
@@ -23440,7 +23687,7 @@
       </w:rPr>
     </w:lvl>
   </w:abstractNum>
-  <w:abstractNum w:abstractNumId="1" w15:restartNumberingAfterBreak="0">
+  <w:abstractNum w:abstractNumId="1">
     <w:nsid w:val="007069EC"/>
     <w:multiLevelType w:val="multilevel"/>
     <w:tmpl w:val="830626BA"/>
@@ -23589,7 +23836,7 @@
       </w:rPr>
     </w:lvl>
   </w:abstractNum>
-  <w:abstractNum w:abstractNumId="2" w15:restartNumberingAfterBreak="0">
+  <w:abstractNum w:abstractNumId="2">
     <w:nsid w:val="070C0B99"/>
     <w:multiLevelType w:val="multilevel"/>
     <w:tmpl w:val="34C243B8"/>
@@ -23738,7 +23985,7 @@
       </w:rPr>
     </w:lvl>
   </w:abstractNum>
-  <w:abstractNum w:abstractNumId="3" w15:restartNumberingAfterBreak="0">
+  <w:abstractNum w:abstractNumId="3">
     <w:nsid w:val="07B97F7F"/>
     <w:multiLevelType w:val="hybridMultilevel"/>
     <w:tmpl w:val="84A8BD3C"/>
@@ -23827,7 +24074,7 @@
       </w:pPr>
     </w:lvl>
   </w:abstractNum>
-  <w:abstractNum w:abstractNumId="4" w15:restartNumberingAfterBreak="0">
+  <w:abstractNum w:abstractNumId="4">
     <w:nsid w:val="141F19C2"/>
     <w:multiLevelType w:val="multilevel"/>
     <w:tmpl w:val="BD7A6AE0"/>
@@ -23976,7 +24223,7 @@
       </w:rPr>
     </w:lvl>
   </w:abstractNum>
-  <w:abstractNum w:abstractNumId="5" w15:restartNumberingAfterBreak="0">
+  <w:abstractNum w:abstractNumId="5">
     <w:nsid w:val="15435409"/>
     <w:multiLevelType w:val="hybridMultilevel"/>
     <w:tmpl w:val="E7B6E886"/>
@@ -24065,7 +24312,7 @@
       </w:pPr>
     </w:lvl>
   </w:abstractNum>
-  <w:abstractNum w:abstractNumId="6" w15:restartNumberingAfterBreak="0">
+  <w:abstractNum w:abstractNumId="6">
     <w:nsid w:val="1EDC08DC"/>
     <w:multiLevelType w:val="multilevel"/>
     <w:tmpl w:val="2CBCA216"/>
@@ -24214,7 +24461,7 @@
       </w:rPr>
     </w:lvl>
   </w:abstractNum>
-  <w:abstractNum w:abstractNumId="7" w15:restartNumberingAfterBreak="0">
+  <w:abstractNum w:abstractNumId="7">
     <w:nsid w:val="219343C8"/>
     <w:multiLevelType w:val="multilevel"/>
     <w:tmpl w:val="3920028C"/>
@@ -24363,7 +24610,7 @@
       </w:rPr>
     </w:lvl>
   </w:abstractNum>
-  <w:abstractNum w:abstractNumId="8" w15:restartNumberingAfterBreak="0">
+  <w:abstractNum w:abstractNumId="8">
     <w:nsid w:val="226D6D75"/>
     <w:multiLevelType w:val="multilevel"/>
     <w:tmpl w:val="BC3A6D60"/>
@@ -24512,7 +24759,7 @@
       </w:rPr>
     </w:lvl>
   </w:abstractNum>
-  <w:abstractNum w:abstractNumId="9" w15:restartNumberingAfterBreak="0">
+  <w:abstractNum w:abstractNumId="9">
     <w:nsid w:val="23B16781"/>
     <w:multiLevelType w:val="multilevel"/>
     <w:tmpl w:val="FB62A766"/>
@@ -24661,7 +24908,7 @@
       </w:rPr>
     </w:lvl>
   </w:abstractNum>
-  <w:abstractNum w:abstractNumId="10" w15:restartNumberingAfterBreak="0">
+  <w:abstractNum w:abstractNumId="10">
     <w:nsid w:val="24B028B0"/>
     <w:multiLevelType w:val="multilevel"/>
     <w:tmpl w:val="50CC1054"/>
@@ -24810,7 +25057,7 @@
       </w:rPr>
     </w:lvl>
   </w:abstractNum>
-  <w:abstractNum w:abstractNumId="11" w15:restartNumberingAfterBreak="0">
+  <w:abstractNum w:abstractNumId="11">
     <w:nsid w:val="258803A8"/>
     <w:multiLevelType w:val="hybridMultilevel"/>
     <w:tmpl w:val="229E59E6"/>
@@ -24899,7 +25146,7 @@
       </w:pPr>
     </w:lvl>
   </w:abstractNum>
-  <w:abstractNum w:abstractNumId="12" w15:restartNumberingAfterBreak="0">
+  <w:abstractNum w:abstractNumId="12">
     <w:nsid w:val="26391481"/>
     <w:multiLevelType w:val="hybridMultilevel"/>
     <w:tmpl w:val="726623E4"/>
@@ -24988,7 +25235,7 @@
       </w:pPr>
     </w:lvl>
   </w:abstractNum>
-  <w:abstractNum w:abstractNumId="13" w15:restartNumberingAfterBreak="0">
+  <w:abstractNum w:abstractNumId="13">
     <w:nsid w:val="29AE3F34"/>
     <w:multiLevelType w:val="multilevel"/>
     <w:tmpl w:val="BCEE99BC"/>
@@ -25137,7 +25384,7 @@
       </w:rPr>
     </w:lvl>
   </w:abstractNum>
-  <w:abstractNum w:abstractNumId="14" w15:restartNumberingAfterBreak="0">
+  <w:abstractNum w:abstractNumId="14">
     <w:nsid w:val="2A4433FE"/>
     <w:multiLevelType w:val="hybridMultilevel"/>
     <w:tmpl w:val="C144C144"/>
@@ -25226,7 +25473,7 @@
       </w:pPr>
     </w:lvl>
   </w:abstractNum>
-  <w:abstractNum w:abstractNumId="15" w15:restartNumberingAfterBreak="0">
+  <w:abstractNum w:abstractNumId="15">
     <w:nsid w:val="2B837772"/>
     <w:multiLevelType w:val="multilevel"/>
     <w:tmpl w:val="4A3A0370"/>
@@ -25375,7 +25622,7 @@
       </w:rPr>
     </w:lvl>
   </w:abstractNum>
-  <w:abstractNum w:abstractNumId="16" w15:restartNumberingAfterBreak="0">
+  <w:abstractNum w:abstractNumId="16">
     <w:nsid w:val="2CE20EFA"/>
     <w:multiLevelType w:val="hybridMultilevel"/>
     <w:tmpl w:val="6B8EAF8A"/>
@@ -25464,7 +25711,7 @@
       </w:pPr>
     </w:lvl>
   </w:abstractNum>
-  <w:abstractNum w:abstractNumId="17" w15:restartNumberingAfterBreak="0">
+  <w:abstractNum w:abstractNumId="17">
     <w:nsid w:val="2D3B6295"/>
     <w:multiLevelType w:val="hybridMultilevel"/>
     <w:tmpl w:val="9918CDA4"/>
@@ -25553,7 +25800,7 @@
       </w:pPr>
     </w:lvl>
   </w:abstractNum>
-  <w:abstractNum w:abstractNumId="18" w15:restartNumberingAfterBreak="0">
+  <w:abstractNum w:abstractNumId="18">
     <w:nsid w:val="2FFF0F0A"/>
     <w:multiLevelType w:val="multilevel"/>
     <w:tmpl w:val="603A230A"/>
@@ -25702,7 +25949,7 @@
       </w:rPr>
     </w:lvl>
   </w:abstractNum>
-  <w:abstractNum w:abstractNumId="19" w15:restartNumberingAfterBreak="0">
+  <w:abstractNum w:abstractNumId="19">
     <w:nsid w:val="30A14B3D"/>
     <w:multiLevelType w:val="multilevel"/>
     <w:tmpl w:val="6048000E"/>
@@ -25851,7 +26098,7 @@
       </w:rPr>
     </w:lvl>
   </w:abstractNum>
-  <w:abstractNum w:abstractNumId="20" w15:restartNumberingAfterBreak="0">
+  <w:abstractNum w:abstractNumId="20">
     <w:nsid w:val="333B0EB1"/>
     <w:multiLevelType w:val="hybridMultilevel"/>
     <w:tmpl w:val="9DC40B16"/>
@@ -25940,7 +26187,7 @@
       </w:pPr>
     </w:lvl>
   </w:abstractNum>
-  <w:abstractNum w:abstractNumId="21" w15:restartNumberingAfterBreak="0">
+  <w:abstractNum w:abstractNumId="21">
     <w:nsid w:val="344A34B7"/>
     <w:multiLevelType w:val="multilevel"/>
     <w:tmpl w:val="00562058"/>
@@ -26089,7 +26336,7 @@
       </w:rPr>
     </w:lvl>
   </w:abstractNum>
-  <w:abstractNum w:abstractNumId="22" w15:restartNumberingAfterBreak="0">
+  <w:abstractNum w:abstractNumId="22">
     <w:nsid w:val="3A6B5E40"/>
     <w:multiLevelType w:val="hybridMultilevel"/>
     <w:tmpl w:val="8AEE2F8A"/>
@@ -26178,7 +26425,7 @@
       </w:pPr>
     </w:lvl>
   </w:abstractNum>
-  <w:abstractNum w:abstractNumId="23" w15:restartNumberingAfterBreak="0">
+  <w:abstractNum w:abstractNumId="23">
     <w:nsid w:val="41E656B9"/>
     <w:multiLevelType w:val="multilevel"/>
     <w:tmpl w:val="5FD02A9C"/>
@@ -26327,7 +26574,7 @@
       </w:rPr>
     </w:lvl>
   </w:abstractNum>
-  <w:abstractNum w:abstractNumId="24" w15:restartNumberingAfterBreak="0">
+  <w:abstractNum w:abstractNumId="24">
     <w:nsid w:val="42B43576"/>
     <w:multiLevelType w:val="hybridMultilevel"/>
     <w:tmpl w:val="767C1242"/>
@@ -26416,7 +26663,7 @@
       </w:pPr>
     </w:lvl>
   </w:abstractNum>
-  <w:abstractNum w:abstractNumId="25" w15:restartNumberingAfterBreak="0">
+  <w:abstractNum w:abstractNumId="25">
     <w:nsid w:val="43AE20D8"/>
     <w:multiLevelType w:val="hybridMultilevel"/>
     <w:tmpl w:val="3AAC2578"/>
@@ -26505,7 +26752,7 @@
       </w:pPr>
     </w:lvl>
   </w:abstractNum>
-  <w:abstractNum w:abstractNumId="26" w15:restartNumberingAfterBreak="0">
+  <w:abstractNum w:abstractNumId="26">
     <w:nsid w:val="4533037B"/>
     <w:multiLevelType w:val="hybridMultilevel"/>
     <w:tmpl w:val="B274819A"/>
@@ -26594,7 +26841,7 @@
       </w:pPr>
     </w:lvl>
   </w:abstractNum>
-  <w:abstractNum w:abstractNumId="27" w15:restartNumberingAfterBreak="0">
+  <w:abstractNum w:abstractNumId="27">
     <w:nsid w:val="45DA76D2"/>
     <w:multiLevelType w:val="multilevel"/>
     <w:tmpl w:val="440629DE"/>
@@ -26743,7 +26990,7 @@
       </w:rPr>
     </w:lvl>
   </w:abstractNum>
-  <w:abstractNum w:abstractNumId="28" w15:restartNumberingAfterBreak="0">
+  <w:abstractNum w:abstractNumId="28">
     <w:nsid w:val="46FC6A09"/>
     <w:multiLevelType w:val="hybridMultilevel"/>
     <w:tmpl w:val="E06A006A"/>
@@ -26856,7 +27103,7 @@
       </w:rPr>
     </w:lvl>
   </w:abstractNum>
-  <w:abstractNum w:abstractNumId="29" w15:restartNumberingAfterBreak="0">
+  <w:abstractNum w:abstractNumId="29">
     <w:nsid w:val="48787A5F"/>
     <w:multiLevelType w:val="hybridMultilevel"/>
     <w:tmpl w:val="BF2C88B0"/>
@@ -26945,7 +27192,7 @@
       </w:pPr>
     </w:lvl>
   </w:abstractNum>
-  <w:abstractNum w:abstractNumId="30" w15:restartNumberingAfterBreak="0">
+  <w:abstractNum w:abstractNumId="30">
     <w:nsid w:val="4B942400"/>
     <w:multiLevelType w:val="hybridMultilevel"/>
     <w:tmpl w:val="726623E4"/>
@@ -27034,7 +27281,7 @@
       </w:pPr>
     </w:lvl>
   </w:abstractNum>
-  <w:abstractNum w:abstractNumId="31" w15:restartNumberingAfterBreak="0">
+  <w:abstractNum w:abstractNumId="31">
     <w:nsid w:val="4D2F53B3"/>
     <w:multiLevelType w:val="hybridMultilevel"/>
     <w:tmpl w:val="2A847988"/>
@@ -27123,7 +27370,7 @@
       </w:pPr>
     </w:lvl>
   </w:abstractNum>
-  <w:abstractNum w:abstractNumId="32" w15:restartNumberingAfterBreak="0">
+  <w:abstractNum w:abstractNumId="32">
     <w:nsid w:val="51C008F7"/>
     <w:multiLevelType w:val="multilevel"/>
     <w:tmpl w:val="461AA972"/>
@@ -27272,7 +27519,7 @@
       </w:rPr>
     </w:lvl>
   </w:abstractNum>
-  <w:abstractNum w:abstractNumId="33" w15:restartNumberingAfterBreak="0">
+  <w:abstractNum w:abstractNumId="33">
     <w:nsid w:val="53C914D3"/>
     <w:multiLevelType w:val="hybridMultilevel"/>
     <w:tmpl w:val="67FEE3BC"/>
@@ -27361,7 +27608,7 @@
       </w:pPr>
     </w:lvl>
   </w:abstractNum>
-  <w:abstractNum w:abstractNumId="34" w15:restartNumberingAfterBreak="0">
+  <w:abstractNum w:abstractNumId="34">
     <w:nsid w:val="54824264"/>
     <w:multiLevelType w:val="multilevel"/>
     <w:tmpl w:val="775C97A2"/>
@@ -27510,7 +27757,7 @@
       </w:rPr>
     </w:lvl>
   </w:abstractNum>
-  <w:abstractNum w:abstractNumId="35" w15:restartNumberingAfterBreak="0">
+  <w:abstractNum w:abstractNumId="35">
     <w:nsid w:val="58FE4EF5"/>
     <w:multiLevelType w:val="multilevel"/>
     <w:tmpl w:val="9F1A1F3A"/>
@@ -27659,7 +27906,7 @@
       </w:rPr>
     </w:lvl>
   </w:abstractNum>
-  <w:abstractNum w:abstractNumId="36" w15:restartNumberingAfterBreak="0">
+  <w:abstractNum w:abstractNumId="36">
     <w:nsid w:val="5A7F0B63"/>
     <w:multiLevelType w:val="multilevel"/>
     <w:tmpl w:val="2CDEC92A"/>
@@ -27808,7 +28055,7 @@
       </w:rPr>
     </w:lvl>
   </w:abstractNum>
-  <w:abstractNum w:abstractNumId="37" w15:restartNumberingAfterBreak="0">
+  <w:abstractNum w:abstractNumId="37">
     <w:nsid w:val="5FB56327"/>
     <w:multiLevelType w:val="hybridMultilevel"/>
     <w:tmpl w:val="AB5EE9AE"/>
@@ -27897,7 +28144,7 @@
       </w:pPr>
     </w:lvl>
   </w:abstractNum>
-  <w:abstractNum w:abstractNumId="38" w15:restartNumberingAfterBreak="0">
+  <w:abstractNum w:abstractNumId="38">
     <w:nsid w:val="61A364C2"/>
     <w:multiLevelType w:val="multilevel"/>
     <w:tmpl w:val="876CC964"/>
@@ -28046,7 +28293,7 @@
       </w:rPr>
     </w:lvl>
   </w:abstractNum>
-  <w:abstractNum w:abstractNumId="39" w15:restartNumberingAfterBreak="0">
+  <w:abstractNum w:abstractNumId="39">
     <w:nsid w:val="64222CAE"/>
     <w:multiLevelType w:val="multilevel"/>
     <w:tmpl w:val="7A6AAAD4"/>
@@ -28195,7 +28442,7 @@
       </w:rPr>
     </w:lvl>
   </w:abstractNum>
-  <w:abstractNum w:abstractNumId="40" w15:restartNumberingAfterBreak="0">
+  <w:abstractNum w:abstractNumId="40">
     <w:nsid w:val="65F772A4"/>
     <w:multiLevelType w:val="hybridMultilevel"/>
     <w:tmpl w:val="A5C40402"/>
@@ -28284,7 +28531,7 @@
       </w:pPr>
     </w:lvl>
   </w:abstractNum>
-  <w:abstractNum w:abstractNumId="41" w15:restartNumberingAfterBreak="0">
+  <w:abstractNum w:abstractNumId="41">
     <w:nsid w:val="67057915"/>
     <w:multiLevelType w:val="hybridMultilevel"/>
     <w:tmpl w:val="E5EC39E8"/>
@@ -28373,7 +28620,7 @@
       </w:pPr>
     </w:lvl>
   </w:abstractNum>
-  <w:abstractNum w:abstractNumId="42" w15:restartNumberingAfterBreak="0">
+  <w:abstractNum w:abstractNumId="42">
     <w:nsid w:val="6771301A"/>
     <w:multiLevelType w:val="multilevel"/>
     <w:tmpl w:val="40A2E576"/>
@@ -28486,7 +28733,7 @@
       </w:pPr>
     </w:lvl>
   </w:abstractNum>
-  <w:abstractNum w:abstractNumId="43" w15:restartNumberingAfterBreak="0">
+  <w:abstractNum w:abstractNumId="43">
     <w:nsid w:val="67AF6288"/>
     <w:multiLevelType w:val="multilevel"/>
     <w:tmpl w:val="7504936C"/>
@@ -28635,7 +28882,7 @@
       </w:rPr>
     </w:lvl>
   </w:abstractNum>
-  <w:abstractNum w:abstractNumId="44" w15:restartNumberingAfterBreak="0">
+  <w:abstractNum w:abstractNumId="44">
     <w:nsid w:val="70E71193"/>
     <w:multiLevelType w:val="hybridMultilevel"/>
     <w:tmpl w:val="5B0AF51C"/>
@@ -28724,7 +28971,7 @@
       </w:pPr>
     </w:lvl>
   </w:abstractNum>
-  <w:abstractNum w:abstractNumId="45" w15:restartNumberingAfterBreak="0">
+  <w:abstractNum w:abstractNumId="45">
     <w:nsid w:val="7E7402EF"/>
     <w:multiLevelType w:val="hybridMultilevel"/>
     <w:tmpl w:val="6EBCC204"/>
@@ -30162,7 +30409,7 @@
 </file>
 
 <file path=customXml/itemProps1.xml><?xml version="1.0" encoding="utf-8"?>
-<ds:datastoreItem xmlns:ds="http://schemas.openxmlformats.org/officeDocument/2006/customXml" ds:itemID="{DD573637-A2B3-41D8-A83D-C12FD9148381}">
+<ds:datastoreItem xmlns:ds="http://schemas.openxmlformats.org/officeDocument/2006/customXml" ds:itemID="{79F98B18-1596-4870-AD67-E1180B79B697}">
   <ds:schemaRefs>
     <ds:schemaRef ds:uri="http://schemas.openxmlformats.org/officeDocument/2006/bibliography"/>
   </ds:schemaRefs>

--- a/技术笔记/Word/JAVA类库.docx
+++ b/技术笔记/Word/JAVA类库.docx
@@ -27459,8 +27459,6 @@
         </w:rPr>
         <w:t>}</w:t>
       </w:r>
-      <w:bookmarkStart w:id="0" w:name="_GoBack"/>
-      <w:bookmarkEnd w:id="0"/>
     </w:p>
     <w:p>
       <w:pPr>
@@ -32527,25 +32525,7 @@
           <w:sz w:val="23"/>
           <w:szCs w:val="23"/>
         </w:rPr>
-        <w:t>queryWrapper.lambda().</w:t>
-      </w:r>
-      <w:r>
-        <w:rPr>
-          <w:rFonts w:ascii="JetBrains Mono" w:hAnsi="JetBrains Mono"/>
-          <w:color w:val="A9B7C6"/>
-          <w:sz w:val="23"/>
-          <w:szCs w:val="23"/>
-        </w:rPr>
-        <w:t>notI</w:t>
-      </w:r>
-      <w:r>
-        <w:rPr>
-          <w:rFonts w:ascii="JetBrains Mono" w:hAnsi="JetBrains Mono"/>
-          <w:color w:val="A9B7C6"/>
-          <w:sz w:val="23"/>
-          <w:szCs w:val="23"/>
-        </w:rPr>
-        <w:t>nSql(UserEntity::getUsername</w:t>
+        <w:t>queryWrapper.lambda().notInSql(UserEntity::getUsername</w:t>
       </w:r>
       <w:r>
         <w:rPr>
@@ -33356,7 +33336,7 @@
         </w:tabs>
         <w:jc w:val="left"/>
         <w:rPr>
-          <w:rFonts w:ascii="JetBrains Mono" w:eastAsia="宋体" w:hAnsi="JetBrains Mono" w:cs="宋体"/>
+          <w:rFonts w:ascii="JetBrains Mono" w:eastAsia="宋体" w:hAnsi="JetBrains Mono" w:cs="宋体" w:hint="eastAsia"/>
           <w:color w:val="A9B7C6"/>
           <w:kern w:val="0"/>
           <w:sz w:val="20"/>
@@ -33567,13 +33547,7 @@
         <w:rPr>
           <w:rFonts w:hint="eastAsia"/>
         </w:rPr>
-        <w:t>；</w:t>
-      </w:r>
-      <w:r>
-        <w:rPr>
-          <w:rFonts w:hint="eastAsia"/>
-        </w:rPr>
-        <w:t>第二个参数为</w:t>
+        <w:t>；第二个参数为</w:t>
       </w:r>
       <w:r>
         <w:rPr>
@@ -33656,7 +33630,7 @@
         </w:tabs>
         <w:jc w:val="left"/>
         <w:rPr>
-          <w:rFonts w:ascii="JetBrains Mono" w:eastAsia="宋体" w:hAnsi="JetBrains Mono" w:cs="宋体"/>
+          <w:rFonts w:ascii="JetBrains Mono" w:eastAsia="宋体" w:hAnsi="JetBrains Mono" w:cs="宋体" w:hint="eastAsia"/>
           <w:color w:val="A9B7C6"/>
           <w:kern w:val="0"/>
           <w:sz w:val="20"/>
@@ -34028,7 +34002,7 @@
         <w:pStyle w:val="HTML"/>
         <w:shd w:val="clear" w:color="auto" w:fill="2B2B2B"/>
         <w:rPr>
-          <w:rFonts w:ascii="JetBrains Mono" w:hAnsi="JetBrains Mono"/>
+          <w:rFonts w:ascii="JetBrains Mono" w:hAnsi="JetBrains Mono" w:hint="eastAsia"/>
           <w:color w:val="A9B7C6"/>
           <w:sz w:val="20"/>
           <w:szCs w:val="20"/>
@@ -34405,7 +34379,7 @@
         <w:pStyle w:val="HTML"/>
         <w:shd w:val="clear" w:color="auto" w:fill="2B2B2B"/>
         <w:rPr>
-          <w:rFonts w:ascii="JetBrains Mono" w:hAnsi="JetBrains Mono"/>
+          <w:rFonts w:ascii="JetBrains Mono" w:hAnsi="JetBrains Mono" w:hint="eastAsia"/>
           <w:color w:val="A9B7C6"/>
           <w:sz w:val="20"/>
           <w:szCs w:val="20"/>
@@ -34660,7 +34634,7 @@
         <w:pStyle w:val="HTML"/>
         <w:shd w:val="clear" w:color="auto" w:fill="2B2B2B"/>
         <w:rPr>
-          <w:rFonts w:ascii="JetBrains Mono" w:hAnsi="JetBrains Mono"/>
+          <w:rFonts w:ascii="JetBrains Mono" w:hAnsi="JetBrains Mono" w:hint="eastAsia"/>
           <w:color w:val="A9B7C6"/>
           <w:sz w:val="20"/>
           <w:szCs w:val="20"/>
@@ -34924,7 +34898,7 @@
         <w:pStyle w:val="HTML"/>
         <w:shd w:val="clear" w:color="auto" w:fill="2B2B2B"/>
         <w:rPr>
-          <w:rFonts w:ascii="JetBrains Mono" w:hAnsi="JetBrains Mono"/>
+          <w:rFonts w:ascii="JetBrains Mono" w:hAnsi="JetBrains Mono" w:hint="eastAsia"/>
           <w:color w:val="A9B7C6"/>
           <w:sz w:val="20"/>
           <w:szCs w:val="20"/>
@@ -35133,7 +35107,7 @@
         <w:pStyle w:val="HTML"/>
         <w:shd w:val="clear" w:color="auto" w:fill="2B2B2B"/>
         <w:rPr>
-          <w:rFonts w:ascii="JetBrains Mono" w:hAnsi="JetBrains Mono"/>
+          <w:rFonts w:ascii="JetBrains Mono" w:hAnsi="JetBrains Mono" w:hint="eastAsia"/>
           <w:color w:val="A9B7C6"/>
           <w:sz w:val="20"/>
           <w:szCs w:val="20"/>
@@ -35229,25 +35203,7 @@
           <w:sz w:val="20"/>
           <w:szCs w:val="20"/>
         </w:rPr>
-        <w:t>queryWrapper.</w:t>
-      </w:r>
-      <w:r>
-        <w:rPr>
-          <w:rFonts w:ascii="JetBrains Mono" w:hAnsi="JetBrains Mono"/>
-          <w:color w:val="A9B7C6"/>
-          <w:sz w:val="20"/>
-          <w:szCs w:val="20"/>
-        </w:rPr>
-        <w:t>notE</w:t>
-      </w:r>
-      <w:r>
-        <w:rPr>
-          <w:rFonts w:ascii="JetBrains Mono" w:hAnsi="JetBrains Mono"/>
-          <w:color w:val="A9B7C6"/>
-          <w:sz w:val="20"/>
-          <w:szCs w:val="20"/>
-        </w:rPr>
-        <w:t>xists(</w:t>
+        <w:t>queryWrapper.notExists(</w:t>
       </w:r>
       <w:r>
         <w:rPr>
@@ -35348,7 +35304,7 @@
         <w:pStyle w:val="HTML"/>
         <w:shd w:val="clear" w:color="auto" w:fill="2B2B2B"/>
         <w:rPr>
-          <w:rFonts w:ascii="JetBrains Mono" w:hAnsi="JetBrains Mono"/>
+          <w:rFonts w:ascii="JetBrains Mono" w:hAnsi="JetBrains Mono" w:hint="eastAsia"/>
           <w:color w:val="A9B7C6"/>
           <w:sz w:val="20"/>
           <w:szCs w:val="20"/>
@@ -35522,10 +35478,19 @@
     </w:p>
     <w:p>
       <w:pPr>
+        <w:pStyle w:val="2"/>
+      </w:pPr>
+      <w:r>
         <w:rPr>
           <w:rFonts w:hint="eastAsia"/>
         </w:rPr>
-      </w:pPr>
+        <w:t>6</w:t>
+      </w:r>
+      <w:r>
+        <w:t>.</w:t>
+      </w:r>
+      <w:bookmarkStart w:id="0" w:name="_GoBack"/>
+      <w:bookmarkEnd w:id="0"/>
     </w:p>
     <w:sectPr>
       <w:pgSz w:w="11906" w:h="16838"/>
@@ -35577,7 +35542,7 @@
 
 <file path=word/numbering.xml><?xml version="1.0" encoding="utf-8"?>
 <w:numbering xmlns:wpc="http://schemas.microsoft.com/office/word/2010/wordprocessingCanvas" xmlns:mc="http://schemas.openxmlformats.org/markup-compatibility/2006" xmlns:o="urn:schemas-microsoft-com:office:office" xmlns:r="http://schemas.openxmlformats.org/officeDocument/2006/relationships" xmlns:m="http://schemas.openxmlformats.org/officeDocument/2006/math" xmlns:v="urn:schemas-microsoft-com:vml" xmlns:wp14="http://schemas.microsoft.com/office/word/2010/wordprocessingDrawing" xmlns:wp="http://schemas.openxmlformats.org/drawingml/2006/wordprocessingDrawing" xmlns:w10="urn:schemas-microsoft-com:office:word" xmlns:w="http://schemas.openxmlformats.org/wordprocessingml/2006/main" xmlns:w14="http://schemas.microsoft.com/office/word/2010/wordml" xmlns:w15="http://schemas.microsoft.com/office/word/2012/wordml" xmlns:wpg="http://schemas.microsoft.com/office/word/2010/wordprocessingGroup" xmlns:wpi="http://schemas.microsoft.com/office/word/2010/wordprocessingInk" xmlns:wne="http://schemas.microsoft.com/office/word/2006/wordml" xmlns:wps="http://schemas.microsoft.com/office/word/2010/wordprocessingShape" mc:Ignorable="w14 w15 wp14">
-  <w:abstractNum w:abstractNumId="0" w15:restartNumberingAfterBreak="0">
+  <w:abstractNum w:abstractNumId="0">
     <w:nsid w:val="0030527B"/>
     <w:multiLevelType w:val="hybridMultilevel"/>
     <w:tmpl w:val="6AAE0986"/>
@@ -35690,7 +35655,7 @@
       </w:rPr>
     </w:lvl>
   </w:abstractNum>
-  <w:abstractNum w:abstractNumId="1" w15:restartNumberingAfterBreak="0">
+  <w:abstractNum w:abstractNumId="1">
     <w:nsid w:val="007069EC"/>
     <w:multiLevelType w:val="multilevel"/>
     <w:tmpl w:val="830626BA"/>
@@ -35839,7 +35804,7 @@
       </w:rPr>
     </w:lvl>
   </w:abstractNum>
-  <w:abstractNum w:abstractNumId="2" w15:restartNumberingAfterBreak="0">
+  <w:abstractNum w:abstractNumId="2">
     <w:nsid w:val="070C0B99"/>
     <w:multiLevelType w:val="multilevel"/>
     <w:tmpl w:val="34C243B8"/>
@@ -35988,7 +35953,7 @@
       </w:rPr>
     </w:lvl>
   </w:abstractNum>
-  <w:abstractNum w:abstractNumId="3" w15:restartNumberingAfterBreak="0">
+  <w:abstractNum w:abstractNumId="3">
     <w:nsid w:val="07B97F7F"/>
     <w:multiLevelType w:val="hybridMultilevel"/>
     <w:tmpl w:val="84A8BD3C"/>
@@ -36077,7 +36042,7 @@
       </w:pPr>
     </w:lvl>
   </w:abstractNum>
-  <w:abstractNum w:abstractNumId="4" w15:restartNumberingAfterBreak="0">
+  <w:abstractNum w:abstractNumId="4">
     <w:nsid w:val="141F19C2"/>
     <w:multiLevelType w:val="multilevel"/>
     <w:tmpl w:val="BD7A6AE0"/>
@@ -36226,7 +36191,7 @@
       </w:rPr>
     </w:lvl>
   </w:abstractNum>
-  <w:abstractNum w:abstractNumId="5" w15:restartNumberingAfterBreak="0">
+  <w:abstractNum w:abstractNumId="5">
     <w:nsid w:val="15435409"/>
     <w:multiLevelType w:val="hybridMultilevel"/>
     <w:tmpl w:val="E7B6E886"/>
@@ -36315,7 +36280,7 @@
       </w:pPr>
     </w:lvl>
   </w:abstractNum>
-  <w:abstractNum w:abstractNumId="6" w15:restartNumberingAfterBreak="0">
+  <w:abstractNum w:abstractNumId="6">
     <w:nsid w:val="1EDC08DC"/>
     <w:multiLevelType w:val="multilevel"/>
     <w:tmpl w:val="2CBCA216"/>
@@ -36464,7 +36429,7 @@
       </w:rPr>
     </w:lvl>
   </w:abstractNum>
-  <w:abstractNum w:abstractNumId="7" w15:restartNumberingAfterBreak="0">
+  <w:abstractNum w:abstractNumId="7">
     <w:nsid w:val="219343C8"/>
     <w:multiLevelType w:val="multilevel"/>
     <w:tmpl w:val="3920028C"/>
@@ -36613,7 +36578,7 @@
       </w:rPr>
     </w:lvl>
   </w:abstractNum>
-  <w:abstractNum w:abstractNumId="8" w15:restartNumberingAfterBreak="0">
+  <w:abstractNum w:abstractNumId="8">
     <w:nsid w:val="226D6D75"/>
     <w:multiLevelType w:val="multilevel"/>
     <w:tmpl w:val="BC3A6D60"/>
@@ -36762,7 +36727,7 @@
       </w:rPr>
     </w:lvl>
   </w:abstractNum>
-  <w:abstractNum w:abstractNumId="9" w15:restartNumberingAfterBreak="0">
+  <w:abstractNum w:abstractNumId="9">
     <w:nsid w:val="23B16781"/>
     <w:multiLevelType w:val="multilevel"/>
     <w:tmpl w:val="FB62A766"/>
@@ -36911,7 +36876,7 @@
       </w:rPr>
     </w:lvl>
   </w:abstractNum>
-  <w:abstractNum w:abstractNumId="10" w15:restartNumberingAfterBreak="0">
+  <w:abstractNum w:abstractNumId="10">
     <w:nsid w:val="24B028B0"/>
     <w:multiLevelType w:val="multilevel"/>
     <w:tmpl w:val="50CC1054"/>
@@ -37060,7 +37025,7 @@
       </w:rPr>
     </w:lvl>
   </w:abstractNum>
-  <w:abstractNum w:abstractNumId="11" w15:restartNumberingAfterBreak="0">
+  <w:abstractNum w:abstractNumId="11">
     <w:nsid w:val="258803A8"/>
     <w:multiLevelType w:val="hybridMultilevel"/>
     <w:tmpl w:val="229E59E6"/>
@@ -37149,7 +37114,7 @@
       </w:pPr>
     </w:lvl>
   </w:abstractNum>
-  <w:abstractNum w:abstractNumId="12" w15:restartNumberingAfterBreak="0">
+  <w:abstractNum w:abstractNumId="12">
     <w:nsid w:val="26391481"/>
     <w:multiLevelType w:val="hybridMultilevel"/>
     <w:tmpl w:val="726623E4"/>
@@ -37238,7 +37203,7 @@
       </w:pPr>
     </w:lvl>
   </w:abstractNum>
-  <w:abstractNum w:abstractNumId="13" w15:restartNumberingAfterBreak="0">
+  <w:abstractNum w:abstractNumId="13">
     <w:nsid w:val="29AE3F34"/>
     <w:multiLevelType w:val="multilevel"/>
     <w:tmpl w:val="BCEE99BC"/>
@@ -37387,7 +37352,7 @@
       </w:rPr>
     </w:lvl>
   </w:abstractNum>
-  <w:abstractNum w:abstractNumId="14" w15:restartNumberingAfterBreak="0">
+  <w:abstractNum w:abstractNumId="14">
     <w:nsid w:val="2A4433FE"/>
     <w:multiLevelType w:val="hybridMultilevel"/>
     <w:tmpl w:val="C144C144"/>
@@ -37476,7 +37441,7 @@
       </w:pPr>
     </w:lvl>
   </w:abstractNum>
-  <w:abstractNum w:abstractNumId="15" w15:restartNumberingAfterBreak="0">
+  <w:abstractNum w:abstractNumId="15">
     <w:nsid w:val="2B837772"/>
     <w:multiLevelType w:val="multilevel"/>
     <w:tmpl w:val="4A3A0370"/>
@@ -37625,7 +37590,7 @@
       </w:rPr>
     </w:lvl>
   </w:abstractNum>
-  <w:abstractNum w:abstractNumId="16" w15:restartNumberingAfterBreak="0">
+  <w:abstractNum w:abstractNumId="16">
     <w:nsid w:val="2CE20EFA"/>
     <w:multiLevelType w:val="hybridMultilevel"/>
     <w:tmpl w:val="6B8EAF8A"/>
@@ -37714,7 +37679,7 @@
       </w:pPr>
     </w:lvl>
   </w:abstractNum>
-  <w:abstractNum w:abstractNumId="17" w15:restartNumberingAfterBreak="0">
+  <w:abstractNum w:abstractNumId="17">
     <w:nsid w:val="2D3B6295"/>
     <w:multiLevelType w:val="hybridMultilevel"/>
     <w:tmpl w:val="9918CDA4"/>
@@ -37803,7 +37768,7 @@
       </w:pPr>
     </w:lvl>
   </w:abstractNum>
-  <w:abstractNum w:abstractNumId="18" w15:restartNumberingAfterBreak="0">
+  <w:abstractNum w:abstractNumId="18">
     <w:nsid w:val="2FFF0F0A"/>
     <w:multiLevelType w:val="multilevel"/>
     <w:tmpl w:val="603A230A"/>
@@ -37952,7 +37917,7 @@
       </w:rPr>
     </w:lvl>
   </w:abstractNum>
-  <w:abstractNum w:abstractNumId="19" w15:restartNumberingAfterBreak="0">
+  <w:abstractNum w:abstractNumId="19">
     <w:nsid w:val="30A14B3D"/>
     <w:multiLevelType w:val="multilevel"/>
     <w:tmpl w:val="6048000E"/>
@@ -38101,7 +38066,7 @@
       </w:rPr>
     </w:lvl>
   </w:abstractNum>
-  <w:abstractNum w:abstractNumId="20" w15:restartNumberingAfterBreak="0">
+  <w:abstractNum w:abstractNumId="20">
     <w:nsid w:val="333B0EB1"/>
     <w:multiLevelType w:val="hybridMultilevel"/>
     <w:tmpl w:val="9DC40B16"/>
@@ -38190,7 +38155,7 @@
       </w:pPr>
     </w:lvl>
   </w:abstractNum>
-  <w:abstractNum w:abstractNumId="21" w15:restartNumberingAfterBreak="0">
+  <w:abstractNum w:abstractNumId="21">
     <w:nsid w:val="344A34B7"/>
     <w:multiLevelType w:val="multilevel"/>
     <w:tmpl w:val="00562058"/>
@@ -38339,7 +38304,7 @@
       </w:rPr>
     </w:lvl>
   </w:abstractNum>
-  <w:abstractNum w:abstractNumId="22" w15:restartNumberingAfterBreak="0">
+  <w:abstractNum w:abstractNumId="22">
     <w:nsid w:val="3A6B5E40"/>
     <w:multiLevelType w:val="hybridMultilevel"/>
     <w:tmpl w:val="8AEE2F8A"/>
@@ -38428,7 +38393,7 @@
       </w:pPr>
     </w:lvl>
   </w:abstractNum>
-  <w:abstractNum w:abstractNumId="23" w15:restartNumberingAfterBreak="0">
+  <w:abstractNum w:abstractNumId="23">
     <w:nsid w:val="41E656B9"/>
     <w:multiLevelType w:val="multilevel"/>
     <w:tmpl w:val="5FD02A9C"/>
@@ -38577,7 +38542,7 @@
       </w:rPr>
     </w:lvl>
   </w:abstractNum>
-  <w:abstractNum w:abstractNumId="24" w15:restartNumberingAfterBreak="0">
+  <w:abstractNum w:abstractNumId="24">
     <w:nsid w:val="42B43576"/>
     <w:multiLevelType w:val="hybridMultilevel"/>
     <w:tmpl w:val="767C1242"/>
@@ -38666,7 +38631,7 @@
       </w:pPr>
     </w:lvl>
   </w:abstractNum>
-  <w:abstractNum w:abstractNumId="25" w15:restartNumberingAfterBreak="0">
+  <w:abstractNum w:abstractNumId="25">
     <w:nsid w:val="43AE20D8"/>
     <w:multiLevelType w:val="hybridMultilevel"/>
     <w:tmpl w:val="3AAC2578"/>
@@ -38755,7 +38720,7 @@
       </w:pPr>
     </w:lvl>
   </w:abstractNum>
-  <w:abstractNum w:abstractNumId="26" w15:restartNumberingAfterBreak="0">
+  <w:abstractNum w:abstractNumId="26">
     <w:nsid w:val="4533037B"/>
     <w:multiLevelType w:val="hybridMultilevel"/>
     <w:tmpl w:val="B274819A"/>
@@ -38844,7 +38809,7 @@
       </w:pPr>
     </w:lvl>
   </w:abstractNum>
-  <w:abstractNum w:abstractNumId="27" w15:restartNumberingAfterBreak="0">
+  <w:abstractNum w:abstractNumId="27">
     <w:nsid w:val="45DA76D2"/>
     <w:multiLevelType w:val="multilevel"/>
     <w:tmpl w:val="440629DE"/>
@@ -38993,7 +38958,7 @@
       </w:rPr>
     </w:lvl>
   </w:abstractNum>
-  <w:abstractNum w:abstractNumId="28" w15:restartNumberingAfterBreak="0">
+  <w:abstractNum w:abstractNumId="28">
     <w:nsid w:val="46FC6A09"/>
     <w:multiLevelType w:val="hybridMultilevel"/>
     <w:tmpl w:val="E06A006A"/>
@@ -39106,7 +39071,7 @@
       </w:rPr>
     </w:lvl>
   </w:abstractNum>
-  <w:abstractNum w:abstractNumId="29" w15:restartNumberingAfterBreak="0">
+  <w:abstractNum w:abstractNumId="29">
     <w:nsid w:val="48787A5F"/>
     <w:multiLevelType w:val="hybridMultilevel"/>
     <w:tmpl w:val="BF2C88B0"/>
@@ -39195,7 +39160,7 @@
       </w:pPr>
     </w:lvl>
   </w:abstractNum>
-  <w:abstractNum w:abstractNumId="30" w15:restartNumberingAfterBreak="0">
+  <w:abstractNum w:abstractNumId="30">
     <w:nsid w:val="4B942400"/>
     <w:multiLevelType w:val="hybridMultilevel"/>
     <w:tmpl w:val="726623E4"/>
@@ -39284,7 +39249,7 @@
       </w:pPr>
     </w:lvl>
   </w:abstractNum>
-  <w:abstractNum w:abstractNumId="31" w15:restartNumberingAfterBreak="0">
+  <w:abstractNum w:abstractNumId="31">
     <w:nsid w:val="4D2F53B3"/>
     <w:multiLevelType w:val="hybridMultilevel"/>
     <w:tmpl w:val="2A847988"/>
@@ -39373,7 +39338,7 @@
       </w:pPr>
     </w:lvl>
   </w:abstractNum>
-  <w:abstractNum w:abstractNumId="32" w15:restartNumberingAfterBreak="0">
+  <w:abstractNum w:abstractNumId="32">
     <w:nsid w:val="51C008F7"/>
     <w:multiLevelType w:val="multilevel"/>
     <w:tmpl w:val="461AA972"/>
@@ -39522,7 +39487,7 @@
       </w:rPr>
     </w:lvl>
   </w:abstractNum>
-  <w:abstractNum w:abstractNumId="33" w15:restartNumberingAfterBreak="0">
+  <w:abstractNum w:abstractNumId="33">
     <w:nsid w:val="53C914D3"/>
     <w:multiLevelType w:val="hybridMultilevel"/>
     <w:tmpl w:val="67FEE3BC"/>
@@ -39611,7 +39576,7 @@
       </w:pPr>
     </w:lvl>
   </w:abstractNum>
-  <w:abstractNum w:abstractNumId="34" w15:restartNumberingAfterBreak="0">
+  <w:abstractNum w:abstractNumId="34">
     <w:nsid w:val="54824264"/>
     <w:multiLevelType w:val="multilevel"/>
     <w:tmpl w:val="775C97A2"/>
@@ -39760,7 +39725,7 @@
       </w:rPr>
     </w:lvl>
   </w:abstractNum>
-  <w:abstractNum w:abstractNumId="35" w15:restartNumberingAfterBreak="0">
+  <w:abstractNum w:abstractNumId="35">
     <w:nsid w:val="58FE4EF5"/>
     <w:multiLevelType w:val="multilevel"/>
     <w:tmpl w:val="9F1A1F3A"/>
@@ -39909,7 +39874,7 @@
       </w:rPr>
     </w:lvl>
   </w:abstractNum>
-  <w:abstractNum w:abstractNumId="36" w15:restartNumberingAfterBreak="0">
+  <w:abstractNum w:abstractNumId="36">
     <w:nsid w:val="5A7F0B63"/>
     <w:multiLevelType w:val="multilevel"/>
     <w:tmpl w:val="2CDEC92A"/>
@@ -40058,7 +40023,7 @@
       </w:rPr>
     </w:lvl>
   </w:abstractNum>
-  <w:abstractNum w:abstractNumId="37" w15:restartNumberingAfterBreak="0">
+  <w:abstractNum w:abstractNumId="37">
     <w:nsid w:val="5FB56327"/>
     <w:multiLevelType w:val="hybridMultilevel"/>
     <w:tmpl w:val="AB5EE9AE"/>
@@ -40147,7 +40112,7 @@
       </w:pPr>
     </w:lvl>
   </w:abstractNum>
-  <w:abstractNum w:abstractNumId="38" w15:restartNumberingAfterBreak="0">
+  <w:abstractNum w:abstractNumId="38">
     <w:nsid w:val="61A364C2"/>
     <w:multiLevelType w:val="multilevel"/>
     <w:tmpl w:val="876CC964"/>
@@ -40296,7 +40261,7 @@
       </w:rPr>
     </w:lvl>
   </w:abstractNum>
-  <w:abstractNum w:abstractNumId="39" w15:restartNumberingAfterBreak="0">
+  <w:abstractNum w:abstractNumId="39">
     <w:nsid w:val="64222CAE"/>
     <w:multiLevelType w:val="multilevel"/>
     <w:tmpl w:val="7A6AAAD4"/>
@@ -40445,7 +40410,7 @@
       </w:rPr>
     </w:lvl>
   </w:abstractNum>
-  <w:abstractNum w:abstractNumId="40" w15:restartNumberingAfterBreak="0">
+  <w:abstractNum w:abstractNumId="40">
     <w:nsid w:val="65F772A4"/>
     <w:multiLevelType w:val="hybridMultilevel"/>
     <w:tmpl w:val="A5C40402"/>
@@ -40534,7 +40499,7 @@
       </w:pPr>
     </w:lvl>
   </w:abstractNum>
-  <w:abstractNum w:abstractNumId="41" w15:restartNumberingAfterBreak="0">
+  <w:abstractNum w:abstractNumId="41">
     <w:nsid w:val="67057915"/>
     <w:multiLevelType w:val="hybridMultilevel"/>
     <w:tmpl w:val="E5EC39E8"/>
@@ -40623,7 +40588,7 @@
       </w:pPr>
     </w:lvl>
   </w:abstractNum>
-  <w:abstractNum w:abstractNumId="42" w15:restartNumberingAfterBreak="0">
+  <w:abstractNum w:abstractNumId="42">
     <w:nsid w:val="6771301A"/>
     <w:multiLevelType w:val="multilevel"/>
     <w:tmpl w:val="40A2E576"/>
@@ -40736,7 +40701,7 @@
       </w:pPr>
     </w:lvl>
   </w:abstractNum>
-  <w:abstractNum w:abstractNumId="43" w15:restartNumberingAfterBreak="0">
+  <w:abstractNum w:abstractNumId="43">
     <w:nsid w:val="67AF6288"/>
     <w:multiLevelType w:val="multilevel"/>
     <w:tmpl w:val="7504936C"/>
@@ -40885,7 +40850,7 @@
       </w:rPr>
     </w:lvl>
   </w:abstractNum>
-  <w:abstractNum w:abstractNumId="44" w15:restartNumberingAfterBreak="0">
+  <w:abstractNum w:abstractNumId="44">
     <w:nsid w:val="70E71193"/>
     <w:multiLevelType w:val="hybridMultilevel"/>
     <w:tmpl w:val="5B0AF51C"/>
@@ -40974,7 +40939,7 @@
       </w:pPr>
     </w:lvl>
   </w:abstractNum>
-  <w:abstractNum w:abstractNumId="45" w15:restartNumberingAfterBreak="0">
+  <w:abstractNum w:abstractNumId="45">
     <w:nsid w:val="7E7402EF"/>
     <w:multiLevelType w:val="hybridMultilevel"/>
     <w:tmpl w:val="6EBCC204"/>
@@ -42412,7 +42377,7 @@
 </file>
 
 <file path=customXml/itemProps1.xml><?xml version="1.0" encoding="utf-8"?>
-<ds:datastoreItem xmlns:ds="http://schemas.openxmlformats.org/officeDocument/2006/customXml" ds:itemID="{2FDAF1C0-27C6-4DE5-B444-2183385A6725}">
+<ds:datastoreItem xmlns:ds="http://schemas.openxmlformats.org/officeDocument/2006/customXml" ds:itemID="{151600D9-02A2-4815-BFB8-9A8895C25854}">
   <ds:schemaRefs>
     <ds:schemaRef ds:uri="http://schemas.openxmlformats.org/officeDocument/2006/bibliography"/>
   </ds:schemaRefs>

--- a/技术笔记/Word/JAVA类库.docx
+++ b/技术笔记/Word/JAVA类库.docx
@@ -12194,11 +12194,6 @@
       </w:r>
     </w:p>
     <w:p>
-      <w:pPr>
-        <w:rPr>
-          <w:rFonts w:hint="eastAsia"/>
-        </w:rPr>
-      </w:pPr>
       <w:r>
         <w:rPr>
           <w:rFonts w:hint="eastAsia"/>
@@ -28048,7 +28043,73 @@
         <w:t>LambdaQueryWrapper</w:t>
       </w:r>
     </w:p>
-    <w:p/>
+    <w:p>
+      <w:r>
+        <w:t>LambdaQueryWrapper</w:t>
+      </w:r>
+      <w:r>
+        <w:t>和</w:t>
+      </w:r>
+      <w:r>
+        <w:t>QueryWrapper</w:t>
+      </w:r>
+      <w:r>
+        <w:t>类似，不同的是它的对象在使用方法时，方法的参数可以引用属性而不用写明确的字符串。例如：</w:t>
+      </w:r>
+    </w:p>
+    <w:p>
+      <w:pPr>
+        <w:rPr>
+          <w:rFonts w:hint="eastAsia"/>
+        </w:rPr>
+      </w:pPr>
+      <w:r>
+        <w:t>LambdaQueryWrapper</w:t>
+      </w:r>
+      <w:r>
+        <w:t>&lt;</w:t>
+      </w:r>
+      <w:r>
+        <w:t xml:space="preserve"> </w:t>
+      </w:r>
+      <w:r>
+        <w:t>UserEntity</w:t>
+      </w:r>
+      <w:r>
+        <w:t xml:space="preserve">&gt; wrapper = new </w:t>
+      </w:r>
+      <w:r>
+        <w:t>LambdaQueryWrapper</w:t>
+      </w:r>
+      <w:r>
+        <w:t>();</w:t>
+      </w:r>
+    </w:p>
+    <w:p>
+      <w:pPr>
+        <w:rPr>
+          <w:rFonts w:hint="eastAsia"/>
+        </w:rPr>
+      </w:pPr>
+      <w:r>
+        <w:t>wrapper</w:t>
+      </w:r>
+      <w:r>
+        <w:t>.eq(</w:t>
+      </w:r>
+      <w:r>
+        <w:t>UserEntity::getUsername</w:t>
+      </w:r>
+      <w:r>
+        <w:t>,”</w:t>
+      </w:r>
+      <w:r>
+        <w:t>名称</w:t>
+      </w:r>
+      <w:r>
+        <w:t>”);</w:t>
+      </w:r>
+    </w:p>
     <w:p>
       <w:pPr>
         <w:pStyle w:val="2"/>
@@ -29552,6 +29613,7 @@
           <w:sz w:val="20"/>
           <w:szCs w:val="20"/>
         </w:rPr>
+        <w:lastRenderedPageBreak/>
         <w:t xml:space="preserve">public </w:t>
       </w:r>
       <w:r>
@@ -29705,16 +29767,6 @@
           <w:szCs w:val="20"/>
         </w:rPr>
         <w:br/>
-      </w:r>
-      <w:r>
-        <w:rPr>
-          <w:rFonts w:ascii="JetBrains Mono" w:eastAsia="宋体" w:hAnsi="JetBrains Mono" w:cs="宋体"/>
-          <w:color w:val="CC7832"/>
-          <w:kern w:val="0"/>
-          <w:sz w:val="20"/>
-          <w:szCs w:val="20"/>
-        </w:rPr>
-        <w:lastRenderedPageBreak/>
         <w:t xml:space="preserve">    return </w:t>
       </w:r>
       <w:r>
@@ -31440,6 +31492,16 @@
           <w:szCs w:val="20"/>
         </w:rPr>
         <w:br/>
+      </w:r>
+      <w:r>
+        <w:rPr>
+          <w:rFonts w:ascii="JetBrains Mono" w:eastAsia="宋体" w:hAnsi="JetBrains Mono" w:cs="宋体"/>
+          <w:color w:val="CC7832"/>
+          <w:kern w:val="0"/>
+          <w:sz w:val="20"/>
+          <w:szCs w:val="20"/>
+        </w:rPr>
+        <w:lastRenderedPageBreak/>
         <w:t xml:space="preserve">    </w:t>
       </w:r>
       <w:r>
@@ -31569,7 +31631,6 @@
         <w:rPr>
           <w:rFonts w:hint="eastAsia"/>
         </w:rPr>
-        <w:lastRenderedPageBreak/>
         <w:t>(</w:t>
       </w:r>
       <w:r>
@@ -33139,6 +33200,7 @@
           <w:sz w:val="20"/>
           <w:szCs w:val="20"/>
         </w:rPr>
+        <w:lastRenderedPageBreak/>
         <w:t xml:space="preserve">public </w:t>
       </w:r>
       <w:r>
@@ -33252,16 +33314,6 @@
           <w:szCs w:val="20"/>
         </w:rPr>
         <w:br/>
-      </w:r>
-      <w:r>
-        <w:rPr>
-          <w:rFonts w:ascii="JetBrains Mono" w:eastAsia="宋体" w:hAnsi="JetBrains Mono" w:cs="宋体"/>
-          <w:color w:val="CC7832"/>
-          <w:kern w:val="0"/>
-          <w:sz w:val="20"/>
-          <w:szCs w:val="20"/>
-        </w:rPr>
-        <w:lastRenderedPageBreak/>
         <w:t xml:space="preserve">    return </w:t>
       </w:r>
       <w:r>
@@ -34756,6 +34808,15 @@
           <w:szCs w:val="20"/>
         </w:rPr>
         <w:br/>
+      </w:r>
+      <w:r>
+        <w:rPr>
+          <w:rFonts w:ascii="JetBrains Mono" w:hAnsi="JetBrains Mono"/>
+          <w:color w:val="CC7832"/>
+          <w:sz w:val="20"/>
+          <w:szCs w:val="20"/>
+        </w:rPr>
+        <w:lastRenderedPageBreak/>
         <w:t xml:space="preserve">    return </w:t>
       </w:r>
       <w:r>
@@ -34845,7 +34906,6 @@
           <w:sz w:val="20"/>
           <w:szCs w:val="20"/>
         </w:rPr>
-        <w:lastRenderedPageBreak/>
         <w:t xml:space="preserve">public </w:t>
       </w:r>
       <w:r>
@@ -36319,101 +36379,6 @@
           <w:szCs w:val="20"/>
         </w:rPr>
         <w:br/>
-        <w:t xml:space="preserve">        </w:t>
-      </w:r>
-      <w:r>
-        <w:rPr>
-          <w:rFonts w:ascii="JetBrains Mono" w:eastAsia="宋体" w:hAnsi="JetBrains Mono" w:cs="宋体"/>
-          <w:color w:val="A9B7C6"/>
-          <w:kern w:val="0"/>
-          <w:sz w:val="20"/>
-          <w:szCs w:val="20"/>
-        </w:rPr>
-        <w:t>interceptor.addInnerInterceptor(</w:t>
-      </w:r>
-      <w:r>
-        <w:rPr>
-          <w:rFonts w:ascii="JetBrains Mono" w:eastAsia="宋体" w:hAnsi="JetBrains Mono" w:cs="宋体"/>
-          <w:color w:val="CC7832"/>
-          <w:kern w:val="0"/>
-          <w:sz w:val="20"/>
-          <w:szCs w:val="20"/>
-        </w:rPr>
-        <w:t>new</w:t>
-      </w:r>
-      <w:r>
-        <w:rPr>
-          <w:rFonts w:ascii="JetBrains Mono" w:eastAsia="宋体" w:hAnsi="JetBrains Mono" w:cs="宋体"/>
-          <w:color w:val="CC7832"/>
-          <w:kern w:val="0"/>
-          <w:sz w:val="20"/>
-          <w:szCs w:val="20"/>
-        </w:rPr>
-        <w:br/>
-        <w:t xml:space="preserve">                </w:t>
-      </w:r>
-      <w:r>
-        <w:rPr>
-          <w:rFonts w:ascii="JetBrains Mono" w:eastAsia="宋体" w:hAnsi="JetBrains Mono" w:cs="宋体"/>
-          <w:color w:val="A9B7C6"/>
-          <w:kern w:val="0"/>
-          <w:sz w:val="20"/>
-          <w:szCs w:val="20"/>
-        </w:rPr>
-        <w:t>PaginationInnerInterceptor(DbType.</w:t>
-      </w:r>
-      <w:r>
-        <w:rPr>
-          <w:rFonts w:ascii="JetBrains Mono" w:eastAsia="宋体" w:hAnsi="JetBrains Mono" w:cs="宋体"/>
-          <w:i/>
-          <w:iCs/>
-          <w:color w:val="9876AA"/>
-          <w:kern w:val="0"/>
-          <w:sz w:val="20"/>
-          <w:szCs w:val="20"/>
-        </w:rPr>
-        <w:t>MYSQL</w:t>
-      </w:r>
-      <w:r>
-        <w:rPr>
-          <w:rFonts w:ascii="JetBrains Mono" w:eastAsia="宋体" w:hAnsi="JetBrains Mono" w:cs="宋体"/>
-          <w:color w:val="A9B7C6"/>
-          <w:kern w:val="0"/>
-          <w:sz w:val="20"/>
-          <w:szCs w:val="20"/>
-        </w:rPr>
-        <w:t>))</w:t>
-      </w:r>
-      <w:r>
-        <w:rPr>
-          <w:rFonts w:ascii="JetBrains Mono" w:eastAsia="宋体" w:hAnsi="JetBrains Mono" w:cs="宋体"/>
-          <w:color w:val="CC7832"/>
-          <w:kern w:val="0"/>
-          <w:sz w:val="20"/>
-          <w:szCs w:val="20"/>
-        </w:rPr>
-        <w:t>;</w:t>
-      </w:r>
-      <w:r>
-        <w:rPr>
-          <w:rFonts w:ascii="JetBrains Mono" w:eastAsia="宋体" w:hAnsi="JetBrains Mono" w:cs="宋体"/>
-          <w:color w:val="CC7832"/>
-          <w:kern w:val="0"/>
-          <w:sz w:val="20"/>
-          <w:szCs w:val="20"/>
-        </w:rPr>
-        <w:br/>
-        <w:t xml:space="preserve">        </w:t>
-      </w:r>
-      <w:r>
-        <w:rPr>
-          <w:rFonts w:ascii="JetBrains Mono" w:eastAsia="宋体" w:hAnsi="JetBrains Mono" w:cs="宋体"/>
-          <w:color w:val="808080"/>
-          <w:kern w:val="0"/>
-          <w:sz w:val="20"/>
-          <w:szCs w:val="20"/>
-        </w:rPr>
-        <w:t>//</w:t>
       </w:r>
       <w:r>
         <w:rPr>
@@ -36423,7 +36388,92 @@
           <w:sz w:val="20"/>
           <w:szCs w:val="20"/>
         </w:rPr>
-        <w:t>配置</w:t>
+        <w:lastRenderedPageBreak/>
+        <w:t xml:space="preserve">        </w:t>
+      </w:r>
+      <w:r>
+        <w:rPr>
+          <w:rFonts w:ascii="JetBrains Mono" w:eastAsia="宋体" w:hAnsi="JetBrains Mono" w:cs="宋体"/>
+          <w:color w:val="A9B7C6"/>
+          <w:kern w:val="0"/>
+          <w:sz w:val="20"/>
+          <w:szCs w:val="20"/>
+        </w:rPr>
+        <w:t>interceptor.addInnerInterceptor(</w:t>
+      </w:r>
+      <w:r>
+        <w:rPr>
+          <w:rFonts w:ascii="JetBrains Mono" w:eastAsia="宋体" w:hAnsi="JetBrains Mono" w:cs="宋体"/>
+          <w:color w:val="CC7832"/>
+          <w:kern w:val="0"/>
+          <w:sz w:val="20"/>
+          <w:szCs w:val="20"/>
+        </w:rPr>
+        <w:t>new</w:t>
+      </w:r>
+      <w:r>
+        <w:rPr>
+          <w:rFonts w:ascii="JetBrains Mono" w:eastAsia="宋体" w:hAnsi="JetBrains Mono" w:cs="宋体"/>
+          <w:color w:val="CC7832"/>
+          <w:kern w:val="0"/>
+          <w:sz w:val="20"/>
+          <w:szCs w:val="20"/>
+        </w:rPr>
+        <w:br/>
+        <w:t xml:space="preserve">                </w:t>
+      </w:r>
+      <w:r>
+        <w:rPr>
+          <w:rFonts w:ascii="JetBrains Mono" w:eastAsia="宋体" w:hAnsi="JetBrains Mono" w:cs="宋体"/>
+          <w:color w:val="A9B7C6"/>
+          <w:kern w:val="0"/>
+          <w:sz w:val="20"/>
+          <w:szCs w:val="20"/>
+        </w:rPr>
+        <w:t>PaginationInnerInterceptor(DbType.</w:t>
+      </w:r>
+      <w:r>
+        <w:rPr>
+          <w:rFonts w:ascii="JetBrains Mono" w:eastAsia="宋体" w:hAnsi="JetBrains Mono" w:cs="宋体"/>
+          <w:i/>
+          <w:iCs/>
+          <w:color w:val="9876AA"/>
+          <w:kern w:val="0"/>
+          <w:sz w:val="20"/>
+          <w:szCs w:val="20"/>
+        </w:rPr>
+        <w:t>MYSQL</w:t>
+      </w:r>
+      <w:r>
+        <w:rPr>
+          <w:rFonts w:ascii="JetBrains Mono" w:eastAsia="宋体" w:hAnsi="JetBrains Mono" w:cs="宋体"/>
+          <w:color w:val="A9B7C6"/>
+          <w:kern w:val="0"/>
+          <w:sz w:val="20"/>
+          <w:szCs w:val="20"/>
+        </w:rPr>
+        <w:t>))</w:t>
+      </w:r>
+      <w:r>
+        <w:rPr>
+          <w:rFonts w:ascii="JetBrains Mono" w:eastAsia="宋体" w:hAnsi="JetBrains Mono" w:cs="宋体"/>
+          <w:color w:val="CC7832"/>
+          <w:kern w:val="0"/>
+          <w:sz w:val="20"/>
+          <w:szCs w:val="20"/>
+        </w:rPr>
+        <w:t>;</w:t>
+      </w:r>
+      <w:r>
+        <w:rPr>
+          <w:rFonts w:ascii="JetBrains Mono" w:eastAsia="宋体" w:hAnsi="JetBrains Mono" w:cs="宋体"/>
+          <w:color w:val="CC7832"/>
+          <w:kern w:val="0"/>
+          <w:sz w:val="20"/>
+          <w:szCs w:val="20"/>
+        </w:rPr>
+        <w:br/>
+        <w:t xml:space="preserve">        </w:t>
       </w:r>
       <w:r>
         <w:rPr>
@@ -36433,7 +36483,7 @@
           <w:sz w:val="20"/>
           <w:szCs w:val="20"/>
         </w:rPr>
-        <w:t>MybatisPlus</w:t>
+        <w:t>//</w:t>
       </w:r>
       <w:r>
         <w:rPr>
@@ -36443,7 +36493,17 @@
           <w:sz w:val="20"/>
           <w:szCs w:val="20"/>
         </w:rPr>
-        <w:t>的乐观锁</w:t>
+        <w:t>配置</w:t>
+      </w:r>
+      <w:r>
+        <w:rPr>
+          <w:rFonts w:ascii="JetBrains Mono" w:eastAsia="宋体" w:hAnsi="JetBrains Mono" w:cs="宋体"/>
+          <w:color w:val="808080"/>
+          <w:kern w:val="0"/>
+          <w:sz w:val="20"/>
+          <w:szCs w:val="20"/>
+        </w:rPr>
+        <w:t>MybatisPlus</w:t>
       </w:r>
       <w:r>
         <w:rPr>
@@ -36453,7 +36513,7 @@
           <w:sz w:val="20"/>
           <w:szCs w:val="20"/>
         </w:rPr>
-        <w:br/>
+        <w:t>的乐观锁</w:t>
       </w:r>
       <w:r>
         <w:rPr>
@@ -36463,7 +36523,7 @@
           <w:sz w:val="20"/>
           <w:szCs w:val="20"/>
         </w:rPr>
-        <w:lastRenderedPageBreak/>
+        <w:br/>
         <w:t xml:space="preserve">        </w:t>
       </w:r>
       <w:r>
@@ -38198,6 +38258,18 @@
           <w:szCs w:val="20"/>
         </w:rPr>
         <w:br/>
+      </w:r>
+      <w:r>
+        <w:rPr>
+          <w:rFonts w:ascii="JetBrains Mono" w:eastAsia="宋体" w:hAnsi="JetBrains Mono" w:cs="宋体"/>
+          <w:i/>
+          <w:iCs/>
+          <w:color w:val="629755"/>
+          <w:kern w:val="0"/>
+          <w:sz w:val="20"/>
+          <w:szCs w:val="20"/>
+        </w:rPr>
+        <w:lastRenderedPageBreak/>
         <w:t xml:space="preserve">     * SELECT id,name,age,email FROM t_user WHERE age &gt; ? LIMIT ?</w:t>
       </w:r>
       <w:r>
@@ -38295,16 +38367,6 @@
           <w:szCs w:val="20"/>
         </w:rPr>
         <w:br/>
-      </w:r>
-      <w:r>
-        <w:rPr>
-          <w:rFonts w:ascii="JetBrains Mono" w:eastAsia="宋体" w:hAnsi="JetBrains Mono" w:cs="宋体"/>
-          <w:color w:val="CC7832"/>
-          <w:kern w:val="0"/>
-          <w:sz w:val="20"/>
-          <w:szCs w:val="20"/>
-        </w:rPr>
-        <w:lastRenderedPageBreak/>
         <w:t xml:space="preserve">    </w:t>
       </w:r>
       <w:r>
@@ -40223,6 +40285,16 @@
           <w:szCs w:val="20"/>
         </w:rPr>
         <w:br/>
+      </w:r>
+      <w:r>
+        <w:rPr>
+          <w:rFonts w:ascii="JetBrains Mono" w:eastAsia="宋体" w:hAnsi="JetBrains Mono" w:cs="宋体"/>
+          <w:color w:val="CC7832"/>
+          <w:kern w:val="0"/>
+          <w:sz w:val="20"/>
+          <w:szCs w:val="20"/>
+        </w:rPr>
+        <w:lastRenderedPageBreak/>
         <w:t xml:space="preserve">    </w:t>
       </w:r>
       <w:r>
@@ -40417,20 +40489,7 @@
           <w:sz w:val="20"/>
           <w:szCs w:val="20"/>
         </w:rPr>
-        <w:t>，</w:t>
-      </w:r>
-      <w:r>
-        <w:rPr>
-          <w:rFonts w:ascii="宋体" w:eastAsia="宋体" w:hAnsi="宋体" w:cs="宋体" w:hint="eastAsia"/>
-          <w:i/>
-          <w:iCs/>
-          <w:color w:val="629755"/>
-          <w:kern w:val="0"/>
-          <w:sz w:val="20"/>
-          <w:szCs w:val="20"/>
-        </w:rPr>
-        <w:lastRenderedPageBreak/>
-        <w:t>所以这条</w:t>
+        <w:t>，所以这条</w:t>
       </w:r>
       <w:r>
         <w:rPr>
@@ -42194,6 +42253,16 @@
           <w:szCs w:val="20"/>
         </w:rPr>
         <w:br/>
+      </w:r>
+      <w:r>
+        <w:rPr>
+          <w:rFonts w:ascii="JetBrains Mono" w:eastAsia="宋体" w:hAnsi="JetBrains Mono" w:cs="宋体"/>
+          <w:color w:val="CC7832"/>
+          <w:kern w:val="0"/>
+          <w:sz w:val="20"/>
+          <w:szCs w:val="20"/>
+        </w:rPr>
+        <w:lastRenderedPageBreak/>
         <w:t xml:space="preserve">    </w:t>
       </w:r>
       <w:r>
@@ -42307,16 +42376,6 @@
           <w:szCs w:val="20"/>
         </w:rPr>
         <w:br/>
-      </w:r>
-      <w:r>
-        <w:rPr>
-          <w:rFonts w:ascii="JetBrains Mono" w:eastAsia="宋体" w:hAnsi="JetBrains Mono" w:cs="宋体"/>
-          <w:color w:val="CC7832"/>
-          <w:kern w:val="0"/>
-          <w:sz w:val="20"/>
-          <w:szCs w:val="20"/>
-        </w:rPr>
-        <w:lastRenderedPageBreak/>
         <w:t xml:space="preserve">    </w:t>
       </w:r>
       <w:r>
@@ -43924,6 +43983,16 @@
           <w:szCs w:val="20"/>
         </w:rPr>
         <w:br/>
+      </w:r>
+      <w:r>
+        <w:rPr>
+          <w:rFonts w:ascii="JetBrains Mono" w:eastAsia="宋体" w:hAnsi="JetBrains Mono" w:cs="宋体"/>
+          <w:color w:val="CC7832"/>
+          <w:kern w:val="0"/>
+          <w:sz w:val="20"/>
+          <w:szCs w:val="20"/>
+        </w:rPr>
+        <w:lastRenderedPageBreak/>
         <w:t xml:space="preserve">            </w:t>
       </w:r>
       <w:r>
@@ -44087,16 +44156,6 @@
           <w:szCs w:val="20"/>
         </w:rPr>
         <w:br/>
-      </w:r>
-      <w:r>
-        <w:rPr>
-          <w:rFonts w:ascii="宋体" w:eastAsia="宋体" w:hAnsi="宋体" w:cs="宋体" w:hint="eastAsia"/>
-          <w:color w:val="808080"/>
-          <w:kern w:val="0"/>
-          <w:sz w:val="20"/>
-          <w:szCs w:val="20"/>
-        </w:rPr>
-        <w:lastRenderedPageBreak/>
         <w:t xml:space="preserve">            </w:t>
       </w:r>
       <w:r>
@@ -44308,7 +44367,7 @@
         </w:tabs>
         <w:jc w:val="left"/>
         <w:rPr>
-          <w:rFonts w:ascii="JetBrains Mono" w:eastAsia="宋体" w:hAnsi="JetBrains Mono" w:cs="宋体"/>
+          <w:rFonts w:ascii="JetBrains Mono" w:eastAsia="宋体" w:hAnsi="JetBrains Mono" w:cs="宋体" w:hint="eastAsia"/>
           <w:color w:val="A9B7C6"/>
           <w:kern w:val="0"/>
           <w:sz w:val="20"/>
@@ -44508,7 +44567,7 @@
         </w:tabs>
         <w:jc w:val="left"/>
         <w:rPr>
-          <w:rFonts w:ascii="JetBrains Mono" w:eastAsia="宋体" w:hAnsi="JetBrains Mono" w:cs="宋体"/>
+          <w:rFonts w:ascii="JetBrains Mono" w:eastAsia="宋体" w:hAnsi="JetBrains Mono" w:cs="宋体" w:hint="eastAsia"/>
           <w:color w:val="A9B7C6"/>
           <w:kern w:val="0"/>
           <w:sz w:val="20"/>
@@ -45275,7 +45334,7 @@
         </w:tabs>
         <w:jc w:val="left"/>
         <w:rPr>
-          <w:rFonts w:ascii="JetBrains Mono" w:eastAsia="宋体" w:hAnsi="JetBrains Mono" w:cs="宋体"/>
+          <w:rFonts w:ascii="JetBrains Mono" w:eastAsia="宋体" w:hAnsi="JetBrains Mono" w:cs="宋体" w:hint="eastAsia"/>
           <w:color w:val="A9B7C6"/>
           <w:kern w:val="0"/>
           <w:sz w:val="20"/>
@@ -45480,6 +45539,7 @@
           <w:sz w:val="20"/>
           <w:szCs w:val="20"/>
         </w:rPr>
+        <w:lastRenderedPageBreak/>
         <w:br/>
         <w:t>}</w:t>
       </w:r>
@@ -45509,7 +45569,7 @@
         </w:tabs>
         <w:jc w:val="left"/>
         <w:rPr>
-          <w:rFonts w:ascii="JetBrains Mono" w:eastAsia="宋体" w:hAnsi="JetBrains Mono" w:cs="宋体"/>
+          <w:rFonts w:ascii="JetBrains Mono" w:eastAsia="宋体" w:hAnsi="JetBrains Mono" w:cs="宋体" w:hint="eastAsia"/>
           <w:color w:val="A9B7C6"/>
           <w:kern w:val="0"/>
           <w:sz w:val="20"/>
@@ -45524,7 +45584,6 @@
           <w:sz w:val="20"/>
           <w:szCs w:val="20"/>
         </w:rPr>
-        <w:lastRenderedPageBreak/>
         <w:t>//</w:t>
       </w:r>
       <w:r>
@@ -45817,10 +45876,7 @@
     </w:p>
     <w:p>
       <w:r>
-        <w:t>作用：根据数据库的表反向生成</w:t>
-      </w:r>
-      <w:r>
-        <w:t>一套</w:t>
+        <w:t>作用：根据数据库的表反向生成一套</w:t>
       </w:r>
       <w:r>
         <w:t>javaBean</w:t>
@@ -45971,15 +46027,11 @@
       </w:r>
     </w:p>
     <w:p>
-      <w:pPr>
+      <w:r>
         <w:rPr>
           <w:rFonts w:hint="eastAsia"/>
         </w:rPr>
-      </w:pPr>
-      <w:r>
-        <w:rPr>
-          <w:rFonts w:hint="eastAsia"/>
-        </w:rPr>
+        <w:lastRenderedPageBreak/>
         <w:t>&lt;</w:t>
       </w:r>
       <w:r>
@@ -46003,7 +46055,6 @@
         <w:rPr>
           <w:noProof/>
         </w:rPr>
-        <w:lastRenderedPageBreak/>
         <w:drawing>
           <wp:inline distT="0" distB="0" distL="0" distR="0" wp14:anchorId="239A0D6A" wp14:editId="5EBA6F71">
             <wp:extent cx="5274310" cy="2085340"/>
@@ -46042,11 +46093,6 @@
       </w:r>
     </w:p>
     <w:p>
-      <w:pPr>
-        <w:rPr>
-          <w:rFonts w:hint="eastAsia"/>
-        </w:rPr>
-      </w:pPr>
       <w:r>
         <w:rPr>
           <w:rFonts w:hint="eastAsia"/>
@@ -46103,11 +46149,6 @@
       </w:r>
     </w:p>
     <w:p>
-      <w:pPr>
-        <w:rPr>
-          <w:rFonts w:hint="eastAsia"/>
-        </w:rPr>
-      </w:pPr>
       <w:r>
         <w:rPr>
           <w:noProof/>
@@ -46309,13 +46350,7 @@
         <w:rPr>
           <w:rFonts w:hint="eastAsia"/>
         </w:rPr>
-        <w:t>类中，</w:t>
-      </w:r>
-      <w:r>
-        <w:rPr>
-          <w:rFonts w:hint="eastAsia"/>
-        </w:rPr>
-        <w:t>也有智能提示方法。比如想根据某个字段删除记录，只需要写</w:t>
+        <w:t>类中，也有智能提示方法。比如想根据某个字段删除记录，只需要写</w:t>
       </w:r>
       <w:r>
         <w:rPr>
@@ -46408,92 +46443,5177 @@
       </w:r>
     </w:p>
     <w:p>
-      <w:pPr>
+      <w:r>
         <w:rPr>
           <w:rFonts w:hint="eastAsia"/>
         </w:rPr>
-      </w:pPr>
+        <w:t>&lt;</w:t>
+      </w:r>
+      <w:r>
+        <w:t>3&gt;</w:t>
+      </w:r>
       <w:r>
         <w:rPr>
           <w:rFonts w:hint="eastAsia"/>
         </w:rPr>
+        <w:t>在</w:t>
+      </w:r>
+      <w:r>
+        <w:rPr>
+          <w:rFonts w:hint="eastAsia"/>
+        </w:rPr>
+        <w:t>mapper</w:t>
+      </w:r>
+      <w:r>
+        <w:rPr>
+          <w:rFonts w:hint="eastAsia"/>
+        </w:rPr>
+        <w:t>类中，智能提示方法比如</w:t>
+      </w:r>
+      <w:r>
+        <w:rPr>
+          <w:rFonts w:hint="eastAsia"/>
+        </w:rPr>
+        <w:t>update</w:t>
+      </w:r>
+      <w:r>
+        <w:rPr>
+          <w:rFonts w:hint="eastAsia"/>
+        </w:rPr>
+        <w:t>、</w:t>
+      </w:r>
+      <w:r>
+        <w:rPr>
+          <w:rFonts w:hint="eastAsia"/>
+        </w:rPr>
+        <w:t>select</w:t>
+      </w:r>
+      <w:r>
+        <w:rPr>
+          <w:rFonts w:hint="eastAsia"/>
+        </w:rPr>
+        <w:t>方法都和</w:t>
+      </w:r>
+      <w:r>
+        <w:rPr>
+          <w:rFonts w:hint="eastAsia"/>
+        </w:rPr>
+        <w:t>delete</w:t>
+      </w:r>
+      <w:r>
+        <w:rPr>
+          <w:rFonts w:hint="eastAsia"/>
+        </w:rPr>
+        <w:t>类似，也可以使用</w:t>
+      </w:r>
+      <w:r>
+        <w:rPr>
+          <w:rFonts w:hint="eastAsia"/>
+        </w:rPr>
+        <w:t>order</w:t>
+      </w:r>
+      <w:r>
+        <w:t xml:space="preserve"> by</w:t>
+      </w:r>
+      <w:r>
+        <w:t>这样的提示。</w:t>
+      </w:r>
+    </w:p>
+    <w:p>
+      <w:pPr>
+        <w:pStyle w:val="1"/>
+      </w:pPr>
+      <w:r>
+        <w:rPr>
+          <w:rFonts w:hint="eastAsia"/>
+        </w:rPr>
+        <w:t>Activiti</w:t>
+      </w:r>
+      <w:r>
+        <w:t>5</w:t>
+      </w:r>
+    </w:p>
+    <w:p>
+      <w:pPr>
+        <w:pStyle w:val="2"/>
+      </w:pPr>
+      <w:r>
+        <w:rPr>
+          <w:rFonts w:hint="eastAsia"/>
+        </w:rPr>
+        <w:t>1</w:t>
+      </w:r>
+      <w:r>
+        <w:t>.</w:t>
+      </w:r>
+      <w:r>
+        <w:rPr>
+          <w:rFonts w:hint="eastAsia"/>
+        </w:rPr>
+        <w:t xml:space="preserve"> </w:t>
+      </w:r>
+      <w:r>
+        <w:rPr>
+          <w:rFonts w:hint="eastAsia"/>
+        </w:rPr>
+        <w:t>Activiti</w:t>
+      </w:r>
+      <w:r>
+        <w:t>5</w:t>
+      </w:r>
+      <w:r>
+        <w:t>介绍</w:t>
+      </w:r>
+    </w:p>
+    <w:p>
+      <w:r>
+        <w:rPr>
+          <w:rFonts w:hint="eastAsia"/>
+        </w:rPr>
+        <w:t>Activiti</w:t>
+      </w:r>
+      <w:r>
+        <w:t>5</w:t>
+      </w:r>
+      <w:r>
+        <w:t>是一个工作流框架，实现诸如请假等需要一层一层审核的</w:t>
+      </w:r>
+      <w:r>
+        <w:t>场景</w:t>
+      </w:r>
+      <w:r>
+        <w:rPr>
+          <w:rFonts w:hint="eastAsia"/>
+        </w:rPr>
+        <w:t>，底层使用</w:t>
+      </w:r>
+      <w:r>
+        <w:rPr>
+          <w:rFonts w:hint="eastAsia"/>
+        </w:rPr>
+        <w:t>Mybatis</w:t>
+      </w:r>
+      <w:r>
+        <w:rPr>
+          <w:rFonts w:hint="eastAsia"/>
+        </w:rPr>
+        <w:t>实现增删改查。</w:t>
+      </w:r>
+      <w:r>
+        <w:t>其最后一个版本为</w:t>
+      </w:r>
+      <w:r>
+        <w:rPr>
+          <w:rFonts w:hint="eastAsia"/>
+        </w:rPr>
+        <w:t>5</w:t>
+      </w:r>
+      <w:r>
+        <w:t>.23.0</w:t>
+      </w:r>
+      <w:r>
+        <w:t>，最后的</w:t>
+      </w:r>
+      <w:r>
+        <w:t>git</w:t>
+      </w:r>
+      <w:r>
+        <w:t>更新日期为</w:t>
+      </w:r>
+      <w:r>
+        <w:rPr>
+          <w:rFonts w:hint="eastAsia"/>
+        </w:rPr>
+        <w:t>2</w:t>
+      </w:r>
+      <w:r>
+        <w:t>019</w:t>
+      </w:r>
+      <w:r>
+        <w:t>年</w:t>
+      </w:r>
+      <w:r>
+        <w:rPr>
+          <w:rFonts w:hint="eastAsia"/>
+        </w:rPr>
+        <w:t>8</w:t>
+      </w:r>
+      <w:r>
+        <w:rPr>
+          <w:rFonts w:hint="eastAsia"/>
+        </w:rPr>
+        <w:t>月。</w:t>
+      </w:r>
+    </w:p>
+    <w:p>
+      <w:pPr>
+        <w:pStyle w:val="2"/>
+      </w:pPr>
+      <w:r>
+        <w:rPr>
+          <w:rFonts w:hint="eastAsia"/>
+        </w:rPr>
+        <w:t>2</w:t>
+      </w:r>
+      <w:r>
+        <w:t>.</w:t>
+      </w:r>
+      <w:r>
+        <w:t>自带的数据表</w:t>
+      </w:r>
+    </w:p>
+    <w:p>
+      <w:r>
+        <w:rPr>
+          <w:rFonts w:hint="eastAsia"/>
+        </w:rPr>
+        <w:t>Activiti</w:t>
+      </w:r>
+      <w:r>
+        <w:t>5</w:t>
+      </w:r>
+      <w:r>
+        <w:t>自带</w:t>
+      </w:r>
+      <w:r>
+        <w:rPr>
+          <w:rFonts w:hint="eastAsia"/>
+        </w:rPr>
+        <w:t>2</w:t>
+      </w:r>
+      <w:r>
+        <w:t>5</w:t>
+      </w:r>
+      <w:r>
+        <w:t>张表，表名和含义如下：</w:t>
+      </w:r>
+    </w:p>
+    <w:p>
+      <w:pPr>
+        <w:rPr>
+          <w:rFonts w:hint="eastAsia"/>
+        </w:rPr>
+      </w:pPr>
+      <w:r>
+        <w:tab/>
+      </w:r>
+      <w:r>
+        <w:t>日志表：</w:t>
+      </w:r>
+    </w:p>
+    <w:p>
+      <w:pPr>
+        <w:ind w:firstLine="420"/>
+      </w:pPr>
+      <w:r>
+        <w:rPr>
+          <w:rFonts w:hint="eastAsia"/>
+        </w:rPr>
+        <w:t>act_evt_log</w:t>
+      </w:r>
+      <w:r>
+        <w:rPr>
+          <w:rFonts w:hint="eastAsia"/>
+        </w:rPr>
+        <w:t>：用于记录事件日志信息。</w:t>
+      </w:r>
+    </w:p>
+    <w:p>
+      <w:pPr>
+        <w:ind w:firstLine="420"/>
+        <w:rPr>
+          <w:rFonts w:hint="eastAsia"/>
+        </w:rPr>
+      </w:pPr>
+      <w:r>
+        <w:t>通用数据表：</w:t>
+      </w:r>
+    </w:p>
+    <w:p>
+      <w:pPr>
+        <w:ind w:firstLine="420"/>
+        <w:rPr>
+          <w:rFonts w:hint="eastAsia"/>
+        </w:rPr>
+      </w:pPr>
+      <w:r>
+        <w:rPr>
+          <w:rFonts w:hint="eastAsia"/>
+        </w:rPr>
+        <w:t>act_ge_bytearray</w:t>
+      </w:r>
+      <w:r>
+        <w:rPr>
+          <w:rFonts w:hint="eastAsia"/>
+        </w:rPr>
+        <w:t>：用于存储字节数据。</w:t>
+      </w:r>
+    </w:p>
+    <w:p>
+      <w:pPr>
+        <w:ind w:firstLine="420"/>
+      </w:pPr>
+      <w:r>
+        <w:rPr>
+          <w:rFonts w:hint="eastAsia"/>
+        </w:rPr>
+        <w:t>act_ge_property</w:t>
+      </w:r>
+      <w:r>
+        <w:rPr>
+          <w:rFonts w:hint="eastAsia"/>
+        </w:rPr>
+        <w:t>：存储全局属性。</w:t>
+      </w:r>
+    </w:p>
+    <w:p>
+      <w:pPr>
+        <w:ind w:firstLine="420"/>
+        <w:rPr>
+          <w:rFonts w:hint="eastAsia"/>
+        </w:rPr>
+      </w:pPr>
+      <w:r>
+        <w:t>历史数据库表：</w:t>
+      </w:r>
+    </w:p>
+    <w:p>
+      <w:pPr>
+        <w:ind w:firstLine="420"/>
+        <w:rPr>
+          <w:rFonts w:hint="eastAsia"/>
+        </w:rPr>
+      </w:pPr>
+      <w:r>
+        <w:rPr>
+          <w:rFonts w:hint="eastAsia"/>
+        </w:rPr>
+        <w:t>act_hi_actinst</w:t>
+      </w:r>
+      <w:r>
+        <w:rPr>
+          <w:rFonts w:hint="eastAsia"/>
+        </w:rPr>
+        <w:t>：存储历史活动实例信息。</w:t>
+      </w:r>
+    </w:p>
+    <w:p>
+      <w:pPr>
+        <w:ind w:firstLine="420"/>
+        <w:rPr>
+          <w:rFonts w:hint="eastAsia"/>
+        </w:rPr>
+      </w:pPr>
+      <w:r>
+        <w:rPr>
+          <w:rFonts w:hint="eastAsia"/>
+        </w:rPr>
+        <w:t>act_hi_attachment</w:t>
+      </w:r>
+      <w:r>
+        <w:rPr>
+          <w:rFonts w:hint="eastAsia"/>
+        </w:rPr>
+        <w:t>：存储历史附件信息。</w:t>
+      </w:r>
+    </w:p>
+    <w:p>
+      <w:pPr>
+        <w:ind w:firstLine="420"/>
+        <w:rPr>
+          <w:rFonts w:hint="eastAsia"/>
+        </w:rPr>
+      </w:pPr>
+      <w:r>
+        <w:rPr>
+          <w:rFonts w:hint="eastAsia"/>
+        </w:rPr>
+        <w:t>act_hi_comment</w:t>
+      </w:r>
+      <w:r>
+        <w:rPr>
+          <w:rFonts w:hint="eastAsia"/>
+        </w:rPr>
+        <w:t>：存储历史评论信息。</w:t>
+      </w:r>
+    </w:p>
+    <w:p>
+      <w:pPr>
+        <w:ind w:firstLine="420"/>
+        <w:rPr>
+          <w:rFonts w:hint="eastAsia"/>
+        </w:rPr>
+      </w:pPr>
+      <w:r>
+        <w:rPr>
+          <w:rFonts w:hint="eastAsia"/>
+        </w:rPr>
+        <w:t>act_hi_detail</w:t>
+      </w:r>
+      <w:r>
+        <w:rPr>
+          <w:rFonts w:hint="eastAsia"/>
+        </w:rPr>
+        <w:t>：存储历史详细信息。</w:t>
+      </w:r>
+    </w:p>
+    <w:p>
+      <w:pPr>
+        <w:ind w:firstLine="420"/>
+        <w:rPr>
+          <w:rFonts w:hint="eastAsia"/>
+        </w:rPr>
+      </w:pPr>
+      <w:r>
+        <w:rPr>
+          <w:rFonts w:hint="eastAsia"/>
+        </w:rPr>
+        <w:t>act_hi_identitylink</w:t>
+      </w:r>
+      <w:r>
+        <w:rPr>
+          <w:rFonts w:hint="eastAsia"/>
+        </w:rPr>
+        <w:t>：存储历史身份关联信息。</w:t>
+      </w:r>
+    </w:p>
+    <w:p>
+      <w:pPr>
+        <w:ind w:firstLine="420"/>
+        <w:rPr>
+          <w:rFonts w:hint="eastAsia"/>
+        </w:rPr>
+      </w:pPr>
+      <w:r>
+        <w:rPr>
+          <w:rFonts w:hint="eastAsia"/>
+        </w:rPr>
+        <w:t>act_hi_procinst</w:t>
+      </w:r>
+      <w:r>
+        <w:rPr>
+          <w:rFonts w:hint="eastAsia"/>
+        </w:rPr>
+        <w:t>：存储历史流程实例信息。</w:t>
+      </w:r>
+    </w:p>
+    <w:p>
+      <w:pPr>
+        <w:ind w:firstLine="420"/>
+        <w:rPr>
+          <w:rFonts w:hint="eastAsia"/>
+        </w:rPr>
+      </w:pPr>
+      <w:r>
+        <w:rPr>
+          <w:rFonts w:hint="eastAsia"/>
+        </w:rPr>
+        <w:t>act_hi_taskinst</w:t>
+      </w:r>
+      <w:r>
+        <w:rPr>
+          <w:rFonts w:hint="eastAsia"/>
+        </w:rPr>
+        <w:t>：存储历史任务实例信息。</w:t>
+      </w:r>
+    </w:p>
+    <w:p>
+      <w:pPr>
+        <w:ind w:firstLine="420"/>
+      </w:pPr>
+      <w:r>
+        <w:rPr>
+          <w:rFonts w:hint="eastAsia"/>
+        </w:rPr>
+        <w:t>act_hi_varinst</w:t>
+      </w:r>
+      <w:r>
+        <w:rPr>
+          <w:rFonts w:hint="eastAsia"/>
+        </w:rPr>
+        <w:t>：存储历史变量信息。</w:t>
+      </w:r>
+    </w:p>
+    <w:p>
+      <w:pPr>
+        <w:ind w:firstLine="420"/>
+        <w:rPr>
+          <w:rFonts w:hint="eastAsia"/>
+        </w:rPr>
+      </w:pPr>
+      <w:r>
+        <w:rPr>
+          <w:rFonts w:hint="eastAsia"/>
+        </w:rPr>
+        <w:t>组织机构表</w:t>
+      </w:r>
+      <w:r>
+        <w:rPr>
+          <w:rFonts w:hint="eastAsia"/>
+        </w:rPr>
+        <w:t>(</w:t>
+      </w:r>
+      <w:r>
+        <w:rPr>
+          <w:rFonts w:hint="eastAsia"/>
+        </w:rPr>
+        <w:t>这四张表太简单，一般都是自己再写一套</w:t>
+      </w:r>
+      <w:r>
+        <w:t>)</w:t>
+      </w:r>
+      <w:r>
+        <w:rPr>
+          <w:rFonts w:hint="eastAsia"/>
+        </w:rPr>
+        <w:t>：</w:t>
+      </w:r>
+    </w:p>
+    <w:p>
+      <w:pPr>
+        <w:ind w:firstLine="420"/>
+        <w:rPr>
+          <w:rFonts w:hint="eastAsia"/>
+        </w:rPr>
+      </w:pPr>
+      <w:r>
+        <w:rPr>
+          <w:rFonts w:hint="eastAsia"/>
+        </w:rPr>
+        <w:t>act_id_group</w:t>
+      </w:r>
+      <w:r>
+        <w:rPr>
+          <w:rFonts w:hint="eastAsia"/>
+        </w:rPr>
+        <w:t>：存储用户组信息。</w:t>
+      </w:r>
+    </w:p>
+    <w:p>
+      <w:pPr>
+        <w:ind w:firstLine="420"/>
+        <w:rPr>
+          <w:rFonts w:hint="eastAsia"/>
+        </w:rPr>
+      </w:pPr>
+      <w:r>
+        <w:rPr>
+          <w:rFonts w:hint="eastAsia"/>
+        </w:rPr>
+        <w:lastRenderedPageBreak/>
+        <w:t>act_id_info</w:t>
+      </w:r>
+      <w:r>
+        <w:rPr>
+          <w:rFonts w:hint="eastAsia"/>
+        </w:rPr>
+        <w:t>：存储用户信息。</w:t>
+      </w:r>
+    </w:p>
+    <w:p>
+      <w:pPr>
+        <w:ind w:firstLine="420"/>
+        <w:rPr>
+          <w:rFonts w:hint="eastAsia"/>
+        </w:rPr>
+      </w:pPr>
+      <w:r>
+        <w:rPr>
+          <w:rFonts w:hint="eastAsia"/>
+        </w:rPr>
+        <w:t>act_id_membership</w:t>
+      </w:r>
+      <w:r>
+        <w:rPr>
+          <w:rFonts w:hint="eastAsia"/>
+        </w:rPr>
+        <w:t>：存储用户和用户组的关系。</w:t>
+      </w:r>
+    </w:p>
+    <w:p>
+      <w:pPr>
+        <w:ind w:firstLine="420"/>
+      </w:pPr>
+      <w:r>
+        <w:rPr>
+          <w:rFonts w:hint="eastAsia"/>
+        </w:rPr>
+        <w:t>act_id_user</w:t>
+      </w:r>
+      <w:r>
+        <w:rPr>
+          <w:rFonts w:hint="eastAsia"/>
+        </w:rPr>
+        <w:t>：存储用户信息。</w:t>
+      </w:r>
+    </w:p>
+    <w:p>
+      <w:pPr>
+        <w:ind w:firstLine="420"/>
+        <w:rPr>
+          <w:rFonts w:hint="eastAsia"/>
+        </w:rPr>
+      </w:pPr>
+      <w:r>
+        <w:rPr>
+          <w:rFonts w:hint="eastAsia"/>
+        </w:rPr>
+        <w:t>流程定义信息表</w:t>
+      </w:r>
+      <w:r>
+        <w:rPr>
+          <w:rFonts w:hint="eastAsia"/>
+        </w:rPr>
+        <w:t>(</w:t>
+      </w:r>
+      <w:r>
+        <w:t>5.20</w:t>
+      </w:r>
+      <w:r>
+        <w:t>版本前没有这张表</w:t>
+      </w:r>
+      <w:r>
+        <w:t>)</w:t>
+      </w:r>
+      <w:r>
+        <w:rPr>
+          <w:rFonts w:hint="eastAsia"/>
+        </w:rPr>
+        <w:t>：</w:t>
+      </w:r>
+    </w:p>
+    <w:p>
+      <w:pPr>
+        <w:ind w:firstLine="420"/>
+      </w:pPr>
+      <w:r>
+        <w:rPr>
+          <w:rFonts w:hint="eastAsia"/>
+        </w:rPr>
+        <w:t>act_procdef_info</w:t>
+      </w:r>
+      <w:r>
+        <w:rPr>
+          <w:rFonts w:hint="eastAsia"/>
+        </w:rPr>
+        <w:t>：存储流程定义信息。</w:t>
+      </w:r>
+    </w:p>
+    <w:p>
+      <w:pPr>
+        <w:ind w:firstLine="420"/>
+        <w:rPr>
+          <w:rFonts w:hint="eastAsia"/>
+        </w:rPr>
+      </w:pPr>
+      <w:r>
+        <w:t>资源库流程规则表：</w:t>
+      </w:r>
+    </w:p>
+    <w:p>
+      <w:pPr>
+        <w:ind w:firstLine="420"/>
+        <w:rPr>
+          <w:rFonts w:hint="eastAsia"/>
+        </w:rPr>
+      </w:pPr>
+      <w:r>
+        <w:rPr>
+          <w:rFonts w:hint="eastAsia"/>
+        </w:rPr>
+        <w:t>act_re_deployment</w:t>
+      </w:r>
+      <w:r>
+        <w:rPr>
+          <w:rFonts w:hint="eastAsia"/>
+        </w:rPr>
+        <w:t>：存储部署信息。</w:t>
+      </w:r>
+    </w:p>
+    <w:p>
+      <w:pPr>
+        <w:ind w:firstLine="420"/>
+        <w:rPr>
+          <w:rFonts w:hint="eastAsia"/>
+        </w:rPr>
+      </w:pPr>
+      <w:r>
+        <w:rPr>
+          <w:rFonts w:hint="eastAsia"/>
+        </w:rPr>
+        <w:t>act_re_model</w:t>
+      </w:r>
+      <w:r>
+        <w:rPr>
+          <w:rFonts w:hint="eastAsia"/>
+        </w:rPr>
+        <w:t>：存储模型信息。</w:t>
+      </w:r>
+    </w:p>
+    <w:p>
+      <w:pPr>
+        <w:ind w:firstLine="420"/>
+      </w:pPr>
+      <w:r>
+        <w:rPr>
+          <w:rFonts w:hint="eastAsia"/>
+        </w:rPr>
+        <w:t>act_re_procdef</w:t>
+      </w:r>
+      <w:r>
+        <w:rPr>
+          <w:rFonts w:hint="eastAsia"/>
+        </w:rPr>
+        <w:t>：存储流程定义信息。</w:t>
+      </w:r>
+    </w:p>
+    <w:p>
+      <w:pPr>
+        <w:ind w:firstLine="420"/>
+        <w:rPr>
+          <w:rFonts w:hint="eastAsia"/>
+        </w:rPr>
+      </w:pPr>
+      <w:r>
+        <w:t>运行时数据库表：</w:t>
+      </w:r>
+    </w:p>
+    <w:p>
+      <w:pPr>
+        <w:ind w:firstLine="420"/>
+        <w:rPr>
+          <w:rFonts w:hint="eastAsia"/>
+        </w:rPr>
+      </w:pPr>
+      <w:r>
+        <w:rPr>
+          <w:rFonts w:hint="eastAsia"/>
+        </w:rPr>
+        <w:t>act_ru_event_subscr</w:t>
+      </w:r>
+      <w:r>
+        <w:rPr>
+          <w:rFonts w:hint="eastAsia"/>
+        </w:rPr>
+        <w:t>：存储运行时事件订阅信息。</w:t>
+      </w:r>
+    </w:p>
+    <w:p>
+      <w:pPr>
+        <w:ind w:firstLine="420"/>
+        <w:rPr>
+          <w:rFonts w:hint="eastAsia"/>
+        </w:rPr>
+      </w:pPr>
+      <w:r>
+        <w:rPr>
+          <w:rFonts w:hint="eastAsia"/>
+        </w:rPr>
+        <w:t>act_ru_execution</w:t>
+      </w:r>
+      <w:r>
+        <w:rPr>
+          <w:rFonts w:hint="eastAsia"/>
+        </w:rPr>
+        <w:t>：存储运行时流程执行信息。</w:t>
+      </w:r>
+    </w:p>
+    <w:p>
+      <w:pPr>
+        <w:ind w:firstLine="420"/>
+        <w:rPr>
+          <w:rFonts w:hint="eastAsia"/>
+        </w:rPr>
+      </w:pPr>
+      <w:r>
+        <w:rPr>
+          <w:rFonts w:hint="eastAsia"/>
+        </w:rPr>
+        <w:t>act_ru_identitylink</w:t>
+      </w:r>
+      <w:r>
+        <w:rPr>
+          <w:rFonts w:hint="eastAsia"/>
+        </w:rPr>
+        <w:t>：存储运行时身份关联信息。</w:t>
+      </w:r>
+    </w:p>
+    <w:p>
+      <w:pPr>
+        <w:ind w:firstLine="420"/>
+        <w:rPr>
+          <w:rFonts w:hint="eastAsia"/>
+        </w:rPr>
+      </w:pPr>
+      <w:r>
+        <w:rPr>
+          <w:rFonts w:hint="eastAsia"/>
+        </w:rPr>
+        <w:t>act_ru_job</w:t>
+      </w:r>
+      <w:r>
+        <w:rPr>
+          <w:rFonts w:hint="eastAsia"/>
+        </w:rPr>
+        <w:t>：存储运行时作业信息。</w:t>
+      </w:r>
+    </w:p>
+    <w:p>
+      <w:pPr>
+        <w:ind w:firstLine="420"/>
+        <w:rPr>
+          <w:rFonts w:hint="eastAsia"/>
+        </w:rPr>
+      </w:pPr>
+      <w:r>
+        <w:rPr>
+          <w:rFonts w:hint="eastAsia"/>
+        </w:rPr>
+        <w:t>act_ru_task</w:t>
+      </w:r>
+      <w:r>
+        <w:rPr>
+          <w:rFonts w:hint="eastAsia"/>
+        </w:rPr>
+        <w:t>：存储运行时任务信息。</w:t>
+      </w:r>
+    </w:p>
+    <w:p>
+      <w:pPr>
+        <w:ind w:firstLine="420"/>
+      </w:pPr>
+      <w:r>
+        <w:rPr>
+          <w:rFonts w:hint="eastAsia"/>
+        </w:rPr>
+        <w:t>act_ru_variable</w:t>
+      </w:r>
+      <w:r>
+        <w:rPr>
+          <w:rFonts w:hint="eastAsia"/>
+        </w:rPr>
+        <w:t>：存储运行时变量信息。</w:t>
+      </w:r>
+    </w:p>
+    <w:p>
+      <w:pPr>
+        <w:pStyle w:val="2"/>
+        <w:rPr>
+          <w:rFonts w:hint="eastAsia"/>
+        </w:rPr>
+      </w:pPr>
+      <w:r>
+        <w:rPr>
+          <w:rFonts w:hint="eastAsia"/>
+        </w:rPr>
+        <w:t>3</w:t>
+      </w:r>
+      <w:r>
+        <w:t>.</w:t>
+      </w:r>
+      <w:r>
+        <w:t>项目示例</w:t>
+      </w:r>
+    </w:p>
+    <w:p>
+      <w:r>
+        <w:t>(1)</w:t>
+      </w:r>
+      <w:r>
+        <w:t>在</w:t>
+      </w:r>
+      <w:r>
+        <w:t>idea</w:t>
+      </w:r>
+      <w:r>
+        <w:t>中打开插件商店并安装</w:t>
+      </w:r>
+      <w:r>
+        <w:t>插件</w:t>
+      </w:r>
+      <w:r>
+        <w:rPr>
+          <w:rFonts w:hint="eastAsia"/>
+        </w:rPr>
+        <w:t>：</w:t>
+      </w:r>
+      <w:r>
+        <w:rPr>
+          <w:rFonts w:hint="eastAsia"/>
+        </w:rPr>
+        <w:t>Camunda</w:t>
+      </w:r>
+      <w:r>
+        <w:t xml:space="preserve"> BPMN visualizer</w:t>
+      </w:r>
+      <w:r>
+        <w:t>。</w:t>
+      </w:r>
+    </w:p>
+    <w:p>
+      <w:r>
+        <w:rPr>
+          <w:rFonts w:hint="eastAsia"/>
+        </w:rPr>
+        <w:t>(</w:t>
+      </w:r>
+      <w:r>
+        <w:t>2)</w:t>
+      </w:r>
+      <w:r>
+        <w:t>创建</w:t>
+      </w:r>
+      <w:r>
+        <w:rPr>
+          <w:rFonts w:hint="eastAsia"/>
+        </w:rPr>
+        <w:t>Maven</w:t>
+      </w:r>
+      <w:r>
+        <w:rPr>
+          <w:rFonts w:hint="eastAsia"/>
+        </w:rPr>
+        <w:t>项目并引入依赖。</w:t>
+      </w:r>
+    </w:p>
+    <w:p>
+      <w:pPr>
+        <w:widowControl/>
+        <w:shd w:val="clear" w:color="auto" w:fill="2B2B2B"/>
+        <w:tabs>
+          <w:tab w:val="left" w:pos="916"/>
+          <w:tab w:val="left" w:pos="1832"/>
+          <w:tab w:val="left" w:pos="2748"/>
+          <w:tab w:val="left" w:pos="3664"/>
+          <w:tab w:val="left" w:pos="4580"/>
+          <w:tab w:val="left" w:pos="5496"/>
+          <w:tab w:val="left" w:pos="6412"/>
+          <w:tab w:val="left" w:pos="7328"/>
+          <w:tab w:val="left" w:pos="8244"/>
+          <w:tab w:val="left" w:pos="9160"/>
+          <w:tab w:val="left" w:pos="10076"/>
+          <w:tab w:val="left" w:pos="10992"/>
+          <w:tab w:val="left" w:pos="11908"/>
+          <w:tab w:val="left" w:pos="12824"/>
+          <w:tab w:val="left" w:pos="13740"/>
+          <w:tab w:val="left" w:pos="14656"/>
+        </w:tabs>
+        <w:jc w:val="left"/>
+        <w:rPr>
+          <w:rFonts w:ascii="JetBrains Mono" w:eastAsia="宋体" w:hAnsi="JetBrains Mono" w:cs="宋体"/>
+          <w:color w:val="A9B7C6"/>
+          <w:kern w:val="0"/>
+          <w:sz w:val="20"/>
+          <w:szCs w:val="20"/>
+        </w:rPr>
+      </w:pPr>
+      <w:r>
+        <w:rPr>
+          <w:rFonts w:ascii="JetBrains Mono" w:eastAsia="宋体" w:hAnsi="JetBrains Mono" w:cs="宋体"/>
+          <w:color w:val="E8BF6A"/>
+          <w:kern w:val="0"/>
+          <w:sz w:val="20"/>
+          <w:szCs w:val="20"/>
+        </w:rPr>
+        <w:t>&lt;properties&gt;</w:t>
+      </w:r>
+      <w:r>
+        <w:rPr>
+          <w:rFonts w:ascii="JetBrains Mono" w:eastAsia="宋体" w:hAnsi="JetBrains Mono" w:cs="宋体"/>
+          <w:color w:val="E8BF6A"/>
+          <w:kern w:val="0"/>
+          <w:sz w:val="20"/>
+          <w:szCs w:val="20"/>
+        </w:rPr>
+        <w:br/>
+        <w:t xml:space="preserve">        &lt;activiti.version&gt;</w:t>
+      </w:r>
+      <w:r>
+        <w:rPr>
+          <w:rFonts w:ascii="JetBrains Mono" w:eastAsia="宋体" w:hAnsi="JetBrains Mono" w:cs="宋体"/>
+          <w:color w:val="A9B7C6"/>
+          <w:kern w:val="0"/>
+          <w:sz w:val="20"/>
+          <w:szCs w:val="20"/>
+        </w:rPr>
+        <w:t>5.22.0</w:t>
+      </w:r>
+      <w:r>
+        <w:rPr>
+          <w:rFonts w:ascii="JetBrains Mono" w:eastAsia="宋体" w:hAnsi="JetBrains Mono" w:cs="宋体"/>
+          <w:color w:val="E8BF6A"/>
+          <w:kern w:val="0"/>
+          <w:sz w:val="20"/>
+          <w:szCs w:val="20"/>
+        </w:rPr>
+        <w:t>&lt;/activiti.version&gt;</w:t>
+      </w:r>
+      <w:r>
+        <w:rPr>
+          <w:rFonts w:ascii="JetBrains Mono" w:eastAsia="宋体" w:hAnsi="JetBrains Mono" w:cs="宋体"/>
+          <w:color w:val="E8BF6A"/>
+          <w:kern w:val="0"/>
+          <w:sz w:val="20"/>
+          <w:szCs w:val="20"/>
+        </w:rPr>
+        <w:br/>
+        <w:t xml:space="preserve">        &lt;spring.version&gt;</w:t>
+      </w:r>
+      <w:r>
+        <w:rPr>
+          <w:rFonts w:ascii="JetBrains Mono" w:eastAsia="宋体" w:hAnsi="JetBrains Mono" w:cs="宋体"/>
+          <w:color w:val="A9B7C6"/>
+          <w:kern w:val="0"/>
+          <w:sz w:val="20"/>
+          <w:szCs w:val="20"/>
+        </w:rPr>
+        <w:t>5.0.2.RELEASE</w:t>
+      </w:r>
+      <w:r>
+        <w:rPr>
+          <w:rFonts w:ascii="JetBrains Mono" w:eastAsia="宋体" w:hAnsi="JetBrains Mono" w:cs="宋体"/>
+          <w:color w:val="E8BF6A"/>
+          <w:kern w:val="0"/>
+          <w:sz w:val="20"/>
+          <w:szCs w:val="20"/>
+        </w:rPr>
+        <w:t>&lt;/spring.version&gt;</w:t>
+      </w:r>
+      <w:r>
+        <w:rPr>
+          <w:rFonts w:ascii="JetBrains Mono" w:eastAsia="宋体" w:hAnsi="JetBrains Mono" w:cs="宋体"/>
+          <w:color w:val="E8BF6A"/>
+          <w:kern w:val="0"/>
+          <w:sz w:val="20"/>
+          <w:szCs w:val="20"/>
+        </w:rPr>
+        <w:br/>
+        <w:t xml:space="preserve">        &lt;mybatis.version&gt;</w:t>
+      </w:r>
+      <w:r>
+        <w:rPr>
+          <w:rFonts w:ascii="JetBrains Mono" w:eastAsia="宋体" w:hAnsi="JetBrains Mono" w:cs="宋体"/>
+          <w:color w:val="A9B7C6"/>
+          <w:kern w:val="0"/>
+          <w:sz w:val="20"/>
+          <w:szCs w:val="20"/>
+        </w:rPr>
+        <w:t>3.5.7</w:t>
+      </w:r>
+      <w:r>
+        <w:rPr>
+          <w:rFonts w:ascii="JetBrains Mono" w:eastAsia="宋体" w:hAnsi="JetBrains Mono" w:cs="宋体"/>
+          <w:color w:val="E8BF6A"/>
+          <w:kern w:val="0"/>
+          <w:sz w:val="20"/>
+          <w:szCs w:val="20"/>
+        </w:rPr>
+        <w:t>&lt;/mybatis.version&gt;</w:t>
+      </w:r>
+      <w:r>
+        <w:rPr>
+          <w:rFonts w:ascii="JetBrains Mono" w:eastAsia="宋体" w:hAnsi="JetBrains Mono" w:cs="宋体"/>
+          <w:color w:val="E8BF6A"/>
+          <w:kern w:val="0"/>
+          <w:sz w:val="20"/>
+          <w:szCs w:val="20"/>
+        </w:rPr>
+        <w:br/>
+        <w:t xml:space="preserve">    &lt;/properties&gt;</w:t>
+      </w:r>
+      <w:r>
+        <w:rPr>
+          <w:rFonts w:ascii="JetBrains Mono" w:eastAsia="宋体" w:hAnsi="JetBrains Mono" w:cs="宋体"/>
+          <w:color w:val="E8BF6A"/>
+          <w:kern w:val="0"/>
+          <w:sz w:val="20"/>
+          <w:szCs w:val="20"/>
+        </w:rPr>
+        <w:br/>
+        <w:t xml:space="preserve">    &lt;dependencies&gt;</w:t>
+      </w:r>
+      <w:r>
+        <w:rPr>
+          <w:rFonts w:ascii="JetBrains Mono" w:eastAsia="宋体" w:hAnsi="JetBrains Mono" w:cs="宋体"/>
+          <w:color w:val="E8BF6A"/>
+          <w:kern w:val="0"/>
+          <w:sz w:val="20"/>
+          <w:szCs w:val="20"/>
+        </w:rPr>
+        <w:br/>
+        <w:t xml:space="preserve">        </w:t>
+      </w:r>
+      <w:r>
+        <w:rPr>
+          <w:rFonts w:ascii="JetBrains Mono" w:eastAsia="宋体" w:hAnsi="JetBrains Mono" w:cs="宋体"/>
+          <w:color w:val="808080"/>
+          <w:kern w:val="0"/>
+          <w:sz w:val="20"/>
+          <w:szCs w:val="20"/>
+        </w:rPr>
+        <w:t xml:space="preserve">&lt;!-- activiti </w:t>
+      </w:r>
+      <w:r>
+        <w:rPr>
+          <w:rFonts w:ascii="宋体" w:eastAsia="宋体" w:hAnsi="宋体" w:cs="宋体" w:hint="eastAsia"/>
+          <w:color w:val="808080"/>
+          <w:kern w:val="0"/>
+          <w:sz w:val="20"/>
+          <w:szCs w:val="20"/>
+        </w:rPr>
+        <w:t xml:space="preserve">引擎 </w:t>
+      </w:r>
+      <w:r>
+        <w:rPr>
+          <w:rFonts w:ascii="JetBrains Mono" w:eastAsia="宋体" w:hAnsi="JetBrains Mono" w:cs="宋体"/>
+          <w:color w:val="808080"/>
+          <w:kern w:val="0"/>
+          <w:sz w:val="20"/>
+          <w:szCs w:val="20"/>
+        </w:rPr>
+        <w:t>--&gt;</w:t>
+      </w:r>
+      <w:r>
+        <w:rPr>
+          <w:rFonts w:ascii="JetBrains Mono" w:eastAsia="宋体" w:hAnsi="JetBrains Mono" w:cs="宋体"/>
+          <w:color w:val="808080"/>
+          <w:kern w:val="0"/>
+          <w:sz w:val="20"/>
+          <w:szCs w:val="20"/>
+        </w:rPr>
+        <w:br/>
+        <w:t xml:space="preserve">        </w:t>
+      </w:r>
+      <w:r>
+        <w:rPr>
+          <w:rFonts w:ascii="JetBrains Mono" w:eastAsia="宋体" w:hAnsi="JetBrains Mono" w:cs="宋体"/>
+          <w:color w:val="E8BF6A"/>
+          <w:kern w:val="0"/>
+          <w:sz w:val="20"/>
+          <w:szCs w:val="20"/>
+        </w:rPr>
+        <w:t>&lt;dependency&gt;</w:t>
+      </w:r>
+      <w:r>
+        <w:rPr>
+          <w:rFonts w:ascii="JetBrains Mono" w:eastAsia="宋体" w:hAnsi="JetBrains Mono" w:cs="宋体"/>
+          <w:color w:val="E8BF6A"/>
+          <w:kern w:val="0"/>
+          <w:sz w:val="20"/>
+          <w:szCs w:val="20"/>
+        </w:rPr>
+        <w:br/>
+        <w:t xml:space="preserve">            &lt;groupId&gt;</w:t>
+      </w:r>
+      <w:r>
+        <w:rPr>
+          <w:rFonts w:ascii="JetBrains Mono" w:eastAsia="宋体" w:hAnsi="JetBrains Mono" w:cs="宋体"/>
+          <w:color w:val="A9B7C6"/>
+          <w:kern w:val="0"/>
+          <w:sz w:val="20"/>
+          <w:szCs w:val="20"/>
+        </w:rPr>
+        <w:t>org.activiti</w:t>
+      </w:r>
+      <w:r>
+        <w:rPr>
+          <w:rFonts w:ascii="JetBrains Mono" w:eastAsia="宋体" w:hAnsi="JetBrains Mono" w:cs="宋体"/>
+          <w:color w:val="E8BF6A"/>
+          <w:kern w:val="0"/>
+          <w:sz w:val="20"/>
+          <w:szCs w:val="20"/>
+        </w:rPr>
+        <w:t>&lt;/groupId&gt;</w:t>
+      </w:r>
+      <w:r>
+        <w:rPr>
+          <w:rFonts w:ascii="JetBrains Mono" w:eastAsia="宋体" w:hAnsi="JetBrains Mono" w:cs="宋体"/>
+          <w:color w:val="E8BF6A"/>
+          <w:kern w:val="0"/>
+          <w:sz w:val="20"/>
+          <w:szCs w:val="20"/>
+        </w:rPr>
+        <w:br/>
+        <w:t xml:space="preserve">            &lt;artifactId&gt;</w:t>
+      </w:r>
+      <w:r>
+        <w:rPr>
+          <w:rFonts w:ascii="JetBrains Mono" w:eastAsia="宋体" w:hAnsi="JetBrains Mono" w:cs="宋体"/>
+          <w:color w:val="A9B7C6"/>
+          <w:kern w:val="0"/>
+          <w:sz w:val="20"/>
+          <w:szCs w:val="20"/>
+        </w:rPr>
+        <w:t>activiti-engine</w:t>
+      </w:r>
+      <w:r>
+        <w:rPr>
+          <w:rFonts w:ascii="JetBrains Mono" w:eastAsia="宋体" w:hAnsi="JetBrains Mono" w:cs="宋体"/>
+          <w:color w:val="E8BF6A"/>
+          <w:kern w:val="0"/>
+          <w:sz w:val="20"/>
+          <w:szCs w:val="20"/>
+        </w:rPr>
+        <w:t>&lt;/artifactId&gt;</w:t>
+      </w:r>
+      <w:r>
+        <w:rPr>
+          <w:rFonts w:ascii="JetBrains Mono" w:eastAsia="宋体" w:hAnsi="JetBrains Mono" w:cs="宋体"/>
+          <w:color w:val="E8BF6A"/>
+          <w:kern w:val="0"/>
+          <w:sz w:val="20"/>
+          <w:szCs w:val="20"/>
+        </w:rPr>
+        <w:br/>
+        <w:t xml:space="preserve">            &lt;version&gt;</w:t>
+      </w:r>
+      <w:r>
+        <w:rPr>
+          <w:rFonts w:ascii="JetBrains Mono" w:eastAsia="宋体" w:hAnsi="JetBrains Mono" w:cs="宋体"/>
+          <w:color w:val="A9B7C6"/>
+          <w:kern w:val="0"/>
+          <w:sz w:val="20"/>
+          <w:szCs w:val="20"/>
+        </w:rPr>
+        <w:t>${activiti.version}</w:t>
+      </w:r>
+      <w:r>
+        <w:rPr>
+          <w:rFonts w:ascii="JetBrains Mono" w:eastAsia="宋体" w:hAnsi="JetBrains Mono" w:cs="宋体"/>
+          <w:color w:val="E8BF6A"/>
+          <w:kern w:val="0"/>
+          <w:sz w:val="20"/>
+          <w:szCs w:val="20"/>
+        </w:rPr>
         <w:t>&lt;</w:t>
       </w:r>
       <w:r>
-        <w:t>3&gt;</w:t>
-      </w:r>
+        <w:rPr>
+          <w:rFonts w:ascii="JetBrains Mono" w:eastAsia="宋体" w:hAnsi="JetBrains Mono" w:cs="宋体"/>
+          <w:color w:val="E8BF6A"/>
+          <w:kern w:val="0"/>
+          <w:sz w:val="20"/>
+          <w:szCs w:val="20"/>
+        </w:rPr>
+        <w:t>/version&gt;</w:t>
+      </w:r>
+      <w:r>
+        <w:rPr>
+          <w:rFonts w:ascii="JetBrains Mono" w:eastAsia="宋体" w:hAnsi="JetBrains Mono" w:cs="宋体"/>
+          <w:color w:val="E8BF6A"/>
+          <w:kern w:val="0"/>
+          <w:sz w:val="20"/>
+          <w:szCs w:val="20"/>
+        </w:rPr>
+        <w:br/>
+        <w:t xml:space="preserve">        &lt;/dependency&gt;</w:t>
+      </w:r>
+      <w:r>
+        <w:rPr>
+          <w:rFonts w:ascii="JetBrains Mono" w:eastAsia="宋体" w:hAnsi="JetBrains Mono" w:cs="宋体"/>
+          <w:color w:val="E8BF6A"/>
+          <w:kern w:val="0"/>
+          <w:sz w:val="20"/>
+          <w:szCs w:val="20"/>
+        </w:rPr>
+        <w:br/>
+        <w:t xml:space="preserve">        </w:t>
+      </w:r>
+      <w:r>
+        <w:rPr>
+          <w:rFonts w:ascii="JetBrains Mono" w:eastAsia="宋体" w:hAnsi="JetBrains Mono" w:cs="宋体"/>
+          <w:color w:val="808080"/>
+          <w:kern w:val="0"/>
+          <w:sz w:val="20"/>
+          <w:szCs w:val="20"/>
+        </w:rPr>
+        <w:t>&lt;!-- activiti</w:t>
+      </w:r>
+      <w:r>
+        <w:rPr>
+          <w:rFonts w:ascii="宋体" w:eastAsia="宋体" w:hAnsi="宋体" w:cs="宋体" w:hint="eastAsia"/>
+          <w:color w:val="808080"/>
+          <w:kern w:val="0"/>
+          <w:sz w:val="20"/>
+          <w:szCs w:val="20"/>
+        </w:rPr>
+        <w:t>与</w:t>
+      </w:r>
+      <w:r>
+        <w:rPr>
+          <w:rFonts w:ascii="JetBrains Mono" w:eastAsia="宋体" w:hAnsi="JetBrains Mono" w:cs="宋体"/>
+          <w:color w:val="808080"/>
+          <w:kern w:val="0"/>
+          <w:sz w:val="20"/>
+          <w:szCs w:val="20"/>
+        </w:rPr>
+        <w:t>spring</w:t>
+      </w:r>
+      <w:r>
+        <w:rPr>
+          <w:rFonts w:ascii="宋体" w:eastAsia="宋体" w:hAnsi="宋体" w:cs="宋体" w:hint="eastAsia"/>
+          <w:color w:val="808080"/>
+          <w:kern w:val="0"/>
+          <w:sz w:val="20"/>
+          <w:szCs w:val="20"/>
+        </w:rPr>
+        <w:t xml:space="preserve">集成 </w:t>
+      </w:r>
+      <w:r>
+        <w:rPr>
+          <w:rFonts w:ascii="JetBrains Mono" w:eastAsia="宋体" w:hAnsi="JetBrains Mono" w:cs="宋体"/>
+          <w:color w:val="808080"/>
+          <w:kern w:val="0"/>
+          <w:sz w:val="20"/>
+          <w:szCs w:val="20"/>
+        </w:rPr>
+        <w:t>--&gt;</w:t>
+      </w:r>
+      <w:r>
+        <w:rPr>
+          <w:rFonts w:ascii="JetBrains Mono" w:eastAsia="宋体" w:hAnsi="JetBrains Mono" w:cs="宋体"/>
+          <w:color w:val="808080"/>
+          <w:kern w:val="0"/>
+          <w:sz w:val="20"/>
+          <w:szCs w:val="20"/>
+        </w:rPr>
+        <w:br/>
+        <w:t xml:space="preserve">        </w:t>
+      </w:r>
+      <w:r>
+        <w:rPr>
+          <w:rFonts w:ascii="JetBrains Mono" w:eastAsia="宋体" w:hAnsi="JetBrains Mono" w:cs="宋体"/>
+          <w:color w:val="E8BF6A"/>
+          <w:kern w:val="0"/>
+          <w:sz w:val="20"/>
+          <w:szCs w:val="20"/>
+        </w:rPr>
+        <w:t>&lt;dependency&gt;</w:t>
+      </w:r>
+      <w:r>
+        <w:rPr>
+          <w:rFonts w:ascii="JetBrains Mono" w:eastAsia="宋体" w:hAnsi="JetBrains Mono" w:cs="宋体"/>
+          <w:color w:val="E8BF6A"/>
+          <w:kern w:val="0"/>
+          <w:sz w:val="20"/>
+          <w:szCs w:val="20"/>
+        </w:rPr>
+        <w:br/>
+        <w:t xml:space="preserve">            &lt;groupId&gt;</w:t>
+      </w:r>
+      <w:r>
+        <w:rPr>
+          <w:rFonts w:ascii="JetBrains Mono" w:eastAsia="宋体" w:hAnsi="JetBrains Mono" w:cs="宋体"/>
+          <w:color w:val="A9B7C6"/>
+          <w:kern w:val="0"/>
+          <w:sz w:val="20"/>
+          <w:szCs w:val="20"/>
+        </w:rPr>
+        <w:t>org.activiti</w:t>
+      </w:r>
+      <w:r>
+        <w:rPr>
+          <w:rFonts w:ascii="JetBrains Mono" w:eastAsia="宋体" w:hAnsi="JetBrains Mono" w:cs="宋体"/>
+          <w:color w:val="E8BF6A"/>
+          <w:kern w:val="0"/>
+          <w:sz w:val="20"/>
+          <w:szCs w:val="20"/>
+        </w:rPr>
+        <w:t>&lt;/groupId&gt;</w:t>
+      </w:r>
+      <w:r>
+        <w:rPr>
+          <w:rFonts w:ascii="JetBrains Mono" w:eastAsia="宋体" w:hAnsi="JetBrains Mono" w:cs="宋体"/>
+          <w:color w:val="E8BF6A"/>
+          <w:kern w:val="0"/>
+          <w:sz w:val="20"/>
+          <w:szCs w:val="20"/>
+        </w:rPr>
+        <w:br/>
+        <w:t xml:space="preserve">            &lt;artifactId&gt;</w:t>
+      </w:r>
+      <w:r>
+        <w:rPr>
+          <w:rFonts w:ascii="JetBrains Mono" w:eastAsia="宋体" w:hAnsi="JetBrains Mono" w:cs="宋体"/>
+          <w:color w:val="A9B7C6"/>
+          <w:kern w:val="0"/>
+          <w:sz w:val="20"/>
+          <w:szCs w:val="20"/>
+        </w:rPr>
+        <w:t>activiti-spring</w:t>
+      </w:r>
+      <w:r>
+        <w:rPr>
+          <w:rFonts w:ascii="JetBrains Mono" w:eastAsia="宋体" w:hAnsi="JetBrains Mono" w:cs="宋体"/>
+          <w:color w:val="E8BF6A"/>
+          <w:kern w:val="0"/>
+          <w:sz w:val="20"/>
+          <w:szCs w:val="20"/>
+        </w:rPr>
+        <w:t>&lt;/artifactId&gt;</w:t>
+      </w:r>
+      <w:r>
+        <w:rPr>
+          <w:rFonts w:ascii="JetBrains Mono" w:eastAsia="宋体" w:hAnsi="JetBrains Mono" w:cs="宋体"/>
+          <w:color w:val="E8BF6A"/>
+          <w:kern w:val="0"/>
+          <w:sz w:val="20"/>
+          <w:szCs w:val="20"/>
+        </w:rPr>
+        <w:br/>
+        <w:t xml:space="preserve">            &lt;version&gt;</w:t>
+      </w:r>
+      <w:r>
+        <w:rPr>
+          <w:rFonts w:ascii="JetBrains Mono" w:eastAsia="宋体" w:hAnsi="JetBrains Mono" w:cs="宋体"/>
+          <w:color w:val="A9B7C6"/>
+          <w:kern w:val="0"/>
+          <w:sz w:val="20"/>
+          <w:szCs w:val="20"/>
+        </w:rPr>
+        <w:t>${activiti.version}</w:t>
+      </w:r>
+      <w:r>
+        <w:rPr>
+          <w:rFonts w:ascii="JetBrains Mono" w:eastAsia="宋体" w:hAnsi="JetBrains Mono" w:cs="宋体"/>
+          <w:color w:val="E8BF6A"/>
+          <w:kern w:val="0"/>
+          <w:sz w:val="20"/>
+          <w:szCs w:val="20"/>
+        </w:rPr>
+        <w:t>&lt;/version&gt;</w:t>
+      </w:r>
+      <w:r>
+        <w:rPr>
+          <w:rFonts w:ascii="JetBrains Mono" w:eastAsia="宋体" w:hAnsi="JetBrains Mono" w:cs="宋体"/>
+          <w:color w:val="E8BF6A"/>
+          <w:kern w:val="0"/>
+          <w:sz w:val="20"/>
+          <w:szCs w:val="20"/>
+        </w:rPr>
+        <w:br/>
+        <w:t xml:space="preserve">  </w:t>
+      </w:r>
+      <w:r>
+        <w:rPr>
+          <w:rFonts w:ascii="JetBrains Mono" w:eastAsia="宋体" w:hAnsi="JetBrains Mono" w:cs="宋体"/>
+          <w:color w:val="E8BF6A"/>
+          <w:kern w:val="0"/>
+          <w:sz w:val="20"/>
+          <w:szCs w:val="20"/>
+        </w:rPr>
+        <w:t xml:space="preserve">      &lt;/dependency&gt;</w:t>
+      </w:r>
+      <w:r>
+        <w:rPr>
+          <w:rFonts w:ascii="JetBrains Mono" w:eastAsia="宋体" w:hAnsi="JetBrains Mono" w:cs="宋体"/>
+          <w:color w:val="E8BF6A"/>
+          <w:kern w:val="0"/>
+          <w:sz w:val="20"/>
+          <w:szCs w:val="20"/>
+        </w:rPr>
+        <w:br/>
+        <w:t xml:space="preserve">        </w:t>
+      </w:r>
+      <w:r>
+        <w:rPr>
+          <w:rFonts w:ascii="JetBrains Mono" w:eastAsia="宋体" w:hAnsi="JetBrains Mono" w:cs="宋体"/>
+          <w:color w:val="808080"/>
+          <w:kern w:val="0"/>
+          <w:sz w:val="20"/>
+          <w:szCs w:val="20"/>
+        </w:rPr>
+        <w:t xml:space="preserve">&lt;!-- bpmn </w:t>
+      </w:r>
+      <w:r>
+        <w:rPr>
+          <w:rFonts w:ascii="宋体" w:eastAsia="宋体" w:hAnsi="宋体" w:cs="宋体" w:hint="eastAsia"/>
+          <w:color w:val="808080"/>
+          <w:kern w:val="0"/>
+          <w:sz w:val="20"/>
+          <w:szCs w:val="20"/>
+        </w:rPr>
+        <w:t xml:space="preserve">模型处理 </w:t>
+      </w:r>
+      <w:r>
+        <w:rPr>
+          <w:rFonts w:ascii="JetBrains Mono" w:eastAsia="宋体" w:hAnsi="JetBrains Mono" w:cs="宋体"/>
+          <w:color w:val="808080"/>
+          <w:kern w:val="0"/>
+          <w:sz w:val="20"/>
+          <w:szCs w:val="20"/>
+        </w:rPr>
+        <w:t>--&gt;</w:t>
+      </w:r>
+      <w:r>
+        <w:rPr>
+          <w:rFonts w:ascii="JetBrains Mono" w:eastAsia="宋体" w:hAnsi="JetBrains Mono" w:cs="宋体"/>
+          <w:color w:val="808080"/>
+          <w:kern w:val="0"/>
+          <w:sz w:val="20"/>
+          <w:szCs w:val="20"/>
+        </w:rPr>
+        <w:br/>
+        <w:t xml:space="preserve">        </w:t>
+      </w:r>
+      <w:r>
+        <w:rPr>
+          <w:rFonts w:ascii="JetBrains Mono" w:eastAsia="宋体" w:hAnsi="JetBrains Mono" w:cs="宋体"/>
+          <w:color w:val="E8BF6A"/>
+          <w:kern w:val="0"/>
+          <w:sz w:val="20"/>
+          <w:szCs w:val="20"/>
+        </w:rPr>
+        <w:t>&lt;dependency&gt;</w:t>
+      </w:r>
+      <w:r>
+        <w:rPr>
+          <w:rFonts w:ascii="JetBrains Mono" w:eastAsia="宋体" w:hAnsi="JetBrains Mono" w:cs="宋体"/>
+          <w:color w:val="E8BF6A"/>
+          <w:kern w:val="0"/>
+          <w:sz w:val="20"/>
+          <w:szCs w:val="20"/>
+        </w:rPr>
+        <w:br/>
+        <w:t xml:space="preserve">            &lt;groupId&gt;</w:t>
+      </w:r>
+      <w:r>
+        <w:rPr>
+          <w:rFonts w:ascii="JetBrains Mono" w:eastAsia="宋体" w:hAnsi="JetBrains Mono" w:cs="宋体"/>
+          <w:color w:val="A9B7C6"/>
+          <w:kern w:val="0"/>
+          <w:sz w:val="20"/>
+          <w:szCs w:val="20"/>
+        </w:rPr>
+        <w:t>org.activiti</w:t>
+      </w:r>
+      <w:r>
+        <w:rPr>
+          <w:rFonts w:ascii="JetBrains Mono" w:eastAsia="宋体" w:hAnsi="JetBrains Mono" w:cs="宋体"/>
+          <w:color w:val="E8BF6A"/>
+          <w:kern w:val="0"/>
+          <w:sz w:val="20"/>
+          <w:szCs w:val="20"/>
+        </w:rPr>
+        <w:t>&lt;/groupId&gt;</w:t>
+      </w:r>
+      <w:r>
+        <w:rPr>
+          <w:rFonts w:ascii="JetBrains Mono" w:eastAsia="宋体" w:hAnsi="JetBrains Mono" w:cs="宋体"/>
+          <w:color w:val="E8BF6A"/>
+          <w:kern w:val="0"/>
+          <w:sz w:val="20"/>
+          <w:szCs w:val="20"/>
+        </w:rPr>
+        <w:br/>
+        <w:t xml:space="preserve">            &lt;artifactId&gt;</w:t>
+      </w:r>
+      <w:r>
+        <w:rPr>
+          <w:rFonts w:ascii="JetBrains Mono" w:eastAsia="宋体" w:hAnsi="JetBrains Mono" w:cs="宋体"/>
+          <w:color w:val="A9B7C6"/>
+          <w:kern w:val="0"/>
+          <w:sz w:val="20"/>
+          <w:szCs w:val="20"/>
+        </w:rPr>
+        <w:t>activiti-bpmn-model</w:t>
+      </w:r>
+      <w:r>
+        <w:rPr>
+          <w:rFonts w:ascii="JetBrains Mono" w:eastAsia="宋体" w:hAnsi="JetBrains Mono" w:cs="宋体"/>
+          <w:color w:val="E8BF6A"/>
+          <w:kern w:val="0"/>
+          <w:sz w:val="20"/>
+          <w:szCs w:val="20"/>
+        </w:rPr>
+        <w:t>&lt;/artifactId&gt;</w:t>
+      </w:r>
+      <w:r>
+        <w:rPr>
+          <w:rFonts w:ascii="JetBrains Mono" w:eastAsia="宋体" w:hAnsi="JetBrains Mono" w:cs="宋体"/>
+          <w:color w:val="E8BF6A"/>
+          <w:kern w:val="0"/>
+          <w:sz w:val="20"/>
+          <w:szCs w:val="20"/>
+        </w:rPr>
+        <w:br/>
+        <w:t xml:space="preserve">            &lt;version&gt;</w:t>
+      </w:r>
+      <w:r>
+        <w:rPr>
+          <w:rFonts w:ascii="JetBrains Mono" w:eastAsia="宋体" w:hAnsi="JetBrains Mono" w:cs="宋体"/>
+          <w:color w:val="A9B7C6"/>
+          <w:kern w:val="0"/>
+          <w:sz w:val="20"/>
+          <w:szCs w:val="20"/>
+        </w:rPr>
+        <w:t>${activiti.version}</w:t>
+      </w:r>
+      <w:r>
+        <w:rPr>
+          <w:rFonts w:ascii="JetBrains Mono" w:eastAsia="宋体" w:hAnsi="JetBrains Mono" w:cs="宋体"/>
+          <w:color w:val="E8BF6A"/>
+          <w:kern w:val="0"/>
+          <w:sz w:val="20"/>
+          <w:szCs w:val="20"/>
+        </w:rPr>
+        <w:t>&lt;</w:t>
+      </w:r>
+      <w:r>
+        <w:rPr>
+          <w:rFonts w:ascii="JetBrains Mono" w:eastAsia="宋体" w:hAnsi="JetBrains Mono" w:cs="宋体"/>
+          <w:color w:val="E8BF6A"/>
+          <w:kern w:val="0"/>
+          <w:sz w:val="20"/>
+          <w:szCs w:val="20"/>
+        </w:rPr>
+        <w:t>/version&gt;</w:t>
+      </w:r>
+      <w:r>
+        <w:rPr>
+          <w:rFonts w:ascii="JetBrains Mono" w:eastAsia="宋体" w:hAnsi="JetBrains Mono" w:cs="宋体"/>
+          <w:color w:val="E8BF6A"/>
+          <w:kern w:val="0"/>
+          <w:sz w:val="20"/>
+          <w:szCs w:val="20"/>
+        </w:rPr>
+        <w:br/>
+        <w:t xml:space="preserve">        &lt;/dependency&gt;</w:t>
+      </w:r>
+      <w:r>
+        <w:rPr>
+          <w:rFonts w:ascii="JetBrains Mono" w:eastAsia="宋体" w:hAnsi="JetBrains Mono" w:cs="宋体"/>
+          <w:color w:val="E8BF6A"/>
+          <w:kern w:val="0"/>
+          <w:sz w:val="20"/>
+          <w:szCs w:val="20"/>
+        </w:rPr>
+        <w:br/>
+        <w:t xml:space="preserve">        </w:t>
+      </w:r>
+      <w:r>
+        <w:rPr>
+          <w:rFonts w:ascii="JetBrains Mono" w:eastAsia="宋体" w:hAnsi="JetBrains Mono" w:cs="宋体"/>
+          <w:color w:val="808080"/>
+          <w:kern w:val="0"/>
+          <w:sz w:val="20"/>
+          <w:szCs w:val="20"/>
+        </w:rPr>
+        <w:t xml:space="preserve">&lt;!-- bpmn </w:t>
+      </w:r>
+      <w:r>
+        <w:rPr>
+          <w:rFonts w:ascii="宋体" w:eastAsia="宋体" w:hAnsi="宋体" w:cs="宋体" w:hint="eastAsia"/>
+          <w:color w:val="808080"/>
+          <w:kern w:val="0"/>
+          <w:sz w:val="20"/>
+          <w:szCs w:val="20"/>
+        </w:rPr>
+        <w:t xml:space="preserve">转换 </w:t>
+      </w:r>
+      <w:r>
+        <w:rPr>
+          <w:rFonts w:ascii="JetBrains Mono" w:eastAsia="宋体" w:hAnsi="JetBrains Mono" w:cs="宋体"/>
+          <w:color w:val="808080"/>
+          <w:kern w:val="0"/>
+          <w:sz w:val="20"/>
+          <w:szCs w:val="20"/>
+        </w:rPr>
+        <w:t>--&gt;</w:t>
+      </w:r>
+      <w:r>
+        <w:rPr>
+          <w:rFonts w:ascii="JetBrains Mono" w:eastAsia="宋体" w:hAnsi="JetBrains Mono" w:cs="宋体"/>
+          <w:color w:val="808080"/>
+          <w:kern w:val="0"/>
+          <w:sz w:val="20"/>
+          <w:szCs w:val="20"/>
+        </w:rPr>
+        <w:br/>
+      </w:r>
+      <w:r>
+        <w:rPr>
+          <w:rFonts w:ascii="JetBrains Mono" w:eastAsia="宋体" w:hAnsi="JetBrains Mono" w:cs="宋体"/>
+          <w:color w:val="808080"/>
+          <w:kern w:val="0"/>
+          <w:sz w:val="20"/>
+          <w:szCs w:val="20"/>
+        </w:rPr>
+        <w:lastRenderedPageBreak/>
+        <w:t xml:space="preserve">        </w:t>
+      </w:r>
+      <w:r>
+        <w:rPr>
+          <w:rFonts w:ascii="JetBrains Mono" w:eastAsia="宋体" w:hAnsi="JetBrains Mono" w:cs="宋体"/>
+          <w:color w:val="E8BF6A"/>
+          <w:kern w:val="0"/>
+          <w:sz w:val="20"/>
+          <w:szCs w:val="20"/>
+        </w:rPr>
+        <w:t>&lt;dependency&gt;</w:t>
+      </w:r>
+      <w:r>
+        <w:rPr>
+          <w:rFonts w:ascii="JetBrains Mono" w:eastAsia="宋体" w:hAnsi="JetBrains Mono" w:cs="宋体"/>
+          <w:color w:val="E8BF6A"/>
+          <w:kern w:val="0"/>
+          <w:sz w:val="20"/>
+          <w:szCs w:val="20"/>
+        </w:rPr>
+        <w:br/>
+        <w:t xml:space="preserve">            &lt;groupId&gt;</w:t>
+      </w:r>
+      <w:r>
+        <w:rPr>
+          <w:rFonts w:ascii="JetBrains Mono" w:eastAsia="宋体" w:hAnsi="JetBrains Mono" w:cs="宋体"/>
+          <w:color w:val="A9B7C6"/>
+          <w:kern w:val="0"/>
+          <w:sz w:val="20"/>
+          <w:szCs w:val="20"/>
+        </w:rPr>
+        <w:t>org.activiti</w:t>
+      </w:r>
+      <w:r>
+        <w:rPr>
+          <w:rFonts w:ascii="JetBrains Mono" w:eastAsia="宋体" w:hAnsi="JetBrains Mono" w:cs="宋体"/>
+          <w:color w:val="E8BF6A"/>
+          <w:kern w:val="0"/>
+          <w:sz w:val="20"/>
+          <w:szCs w:val="20"/>
+        </w:rPr>
+        <w:t>&lt;/groupId&gt;</w:t>
+      </w:r>
+      <w:r>
+        <w:rPr>
+          <w:rFonts w:ascii="JetBrains Mono" w:eastAsia="宋体" w:hAnsi="JetBrains Mono" w:cs="宋体"/>
+          <w:color w:val="E8BF6A"/>
+          <w:kern w:val="0"/>
+          <w:sz w:val="20"/>
+          <w:szCs w:val="20"/>
+        </w:rPr>
+        <w:br/>
+        <w:t xml:space="preserve">            &lt;artifactId&gt;</w:t>
+      </w:r>
+      <w:r>
+        <w:rPr>
+          <w:rFonts w:ascii="JetBrains Mono" w:eastAsia="宋体" w:hAnsi="JetBrains Mono" w:cs="宋体"/>
+          <w:color w:val="A9B7C6"/>
+          <w:kern w:val="0"/>
+          <w:sz w:val="20"/>
+          <w:szCs w:val="20"/>
+        </w:rPr>
+        <w:t>activiti-bpmn-converter</w:t>
+      </w:r>
+      <w:r>
+        <w:rPr>
+          <w:rFonts w:ascii="JetBrains Mono" w:eastAsia="宋体" w:hAnsi="JetBrains Mono" w:cs="宋体"/>
+          <w:color w:val="E8BF6A"/>
+          <w:kern w:val="0"/>
+          <w:sz w:val="20"/>
+          <w:szCs w:val="20"/>
+        </w:rPr>
+        <w:t>&lt;/artifactId&gt;</w:t>
+      </w:r>
+      <w:r>
+        <w:rPr>
+          <w:rFonts w:ascii="JetBrains Mono" w:eastAsia="宋体" w:hAnsi="JetBrains Mono" w:cs="宋体"/>
+          <w:color w:val="E8BF6A"/>
+          <w:kern w:val="0"/>
+          <w:sz w:val="20"/>
+          <w:szCs w:val="20"/>
+        </w:rPr>
+        <w:br/>
+        <w:t xml:space="preserve">            &lt;version&gt;</w:t>
+      </w:r>
+      <w:r>
+        <w:rPr>
+          <w:rFonts w:ascii="JetBrains Mono" w:eastAsia="宋体" w:hAnsi="JetBrains Mono" w:cs="宋体"/>
+          <w:color w:val="A9B7C6"/>
+          <w:kern w:val="0"/>
+          <w:sz w:val="20"/>
+          <w:szCs w:val="20"/>
+        </w:rPr>
+        <w:t>${activiti.version}</w:t>
+      </w:r>
+      <w:r>
+        <w:rPr>
+          <w:rFonts w:ascii="JetBrains Mono" w:eastAsia="宋体" w:hAnsi="JetBrains Mono" w:cs="宋体"/>
+          <w:color w:val="E8BF6A"/>
+          <w:kern w:val="0"/>
+          <w:sz w:val="20"/>
+          <w:szCs w:val="20"/>
+        </w:rPr>
+        <w:t>&lt;</w:t>
+      </w:r>
+      <w:r>
+        <w:rPr>
+          <w:rFonts w:ascii="JetBrains Mono" w:eastAsia="宋体" w:hAnsi="JetBrains Mono" w:cs="宋体"/>
+          <w:color w:val="E8BF6A"/>
+          <w:kern w:val="0"/>
+          <w:sz w:val="20"/>
+          <w:szCs w:val="20"/>
+        </w:rPr>
+        <w:t>/version&gt;</w:t>
+      </w:r>
+      <w:r>
+        <w:rPr>
+          <w:rFonts w:ascii="JetBrains Mono" w:eastAsia="宋体" w:hAnsi="JetBrains Mono" w:cs="宋体"/>
+          <w:color w:val="E8BF6A"/>
+          <w:kern w:val="0"/>
+          <w:sz w:val="20"/>
+          <w:szCs w:val="20"/>
+        </w:rPr>
+        <w:br/>
+        <w:t xml:space="preserve">        &lt;/dependency&gt;</w:t>
+      </w:r>
+      <w:r>
+        <w:rPr>
+          <w:rFonts w:ascii="JetBrains Mono" w:eastAsia="宋体" w:hAnsi="JetBrains Mono" w:cs="宋体"/>
+          <w:color w:val="E8BF6A"/>
+          <w:kern w:val="0"/>
+          <w:sz w:val="20"/>
+          <w:szCs w:val="20"/>
+        </w:rPr>
+        <w:br/>
+        <w:t xml:space="preserve">        </w:t>
+      </w:r>
+      <w:r>
+        <w:rPr>
+          <w:rFonts w:ascii="JetBrains Mono" w:eastAsia="宋体" w:hAnsi="JetBrains Mono" w:cs="宋体"/>
+          <w:color w:val="808080"/>
+          <w:kern w:val="0"/>
+          <w:sz w:val="20"/>
+          <w:szCs w:val="20"/>
+        </w:rPr>
+        <w:t>&lt;!-- bpmn json</w:t>
+      </w:r>
+      <w:r>
+        <w:rPr>
+          <w:rFonts w:ascii="宋体" w:eastAsia="宋体" w:hAnsi="宋体" w:cs="宋体" w:hint="eastAsia"/>
+          <w:color w:val="808080"/>
+          <w:kern w:val="0"/>
+          <w:sz w:val="20"/>
+          <w:szCs w:val="20"/>
+        </w:rPr>
+        <w:t xml:space="preserve">数据转换 </w:t>
+      </w:r>
+      <w:r>
+        <w:rPr>
+          <w:rFonts w:ascii="JetBrains Mono" w:eastAsia="宋体" w:hAnsi="JetBrains Mono" w:cs="宋体"/>
+          <w:color w:val="808080"/>
+          <w:kern w:val="0"/>
+          <w:sz w:val="20"/>
+          <w:szCs w:val="20"/>
+        </w:rPr>
+        <w:t>--&gt;</w:t>
+      </w:r>
+      <w:r>
+        <w:rPr>
+          <w:rFonts w:ascii="JetBrains Mono" w:eastAsia="宋体" w:hAnsi="JetBrains Mono" w:cs="宋体"/>
+          <w:color w:val="808080"/>
+          <w:kern w:val="0"/>
+          <w:sz w:val="20"/>
+          <w:szCs w:val="20"/>
+        </w:rPr>
+        <w:br/>
+        <w:t xml:space="preserve">        </w:t>
+      </w:r>
+      <w:r>
+        <w:rPr>
+          <w:rFonts w:ascii="JetBrains Mono" w:eastAsia="宋体" w:hAnsi="JetBrains Mono" w:cs="宋体"/>
+          <w:color w:val="E8BF6A"/>
+          <w:kern w:val="0"/>
+          <w:sz w:val="20"/>
+          <w:szCs w:val="20"/>
+        </w:rPr>
+        <w:t>&lt;dependency&gt;</w:t>
+      </w:r>
+      <w:r>
+        <w:rPr>
+          <w:rFonts w:ascii="JetBrains Mono" w:eastAsia="宋体" w:hAnsi="JetBrains Mono" w:cs="宋体"/>
+          <w:color w:val="E8BF6A"/>
+          <w:kern w:val="0"/>
+          <w:sz w:val="20"/>
+          <w:szCs w:val="20"/>
+        </w:rPr>
+        <w:br/>
+        <w:t xml:space="preserve">            &lt;groupId&gt;</w:t>
+      </w:r>
+      <w:r>
+        <w:rPr>
+          <w:rFonts w:ascii="JetBrains Mono" w:eastAsia="宋体" w:hAnsi="JetBrains Mono" w:cs="宋体"/>
+          <w:color w:val="A9B7C6"/>
+          <w:kern w:val="0"/>
+          <w:sz w:val="20"/>
+          <w:szCs w:val="20"/>
+        </w:rPr>
+        <w:t>org.activiti</w:t>
+      </w:r>
+      <w:r>
+        <w:rPr>
+          <w:rFonts w:ascii="JetBrains Mono" w:eastAsia="宋体" w:hAnsi="JetBrains Mono" w:cs="宋体"/>
+          <w:color w:val="E8BF6A"/>
+          <w:kern w:val="0"/>
+          <w:sz w:val="20"/>
+          <w:szCs w:val="20"/>
+        </w:rPr>
+        <w:t>&lt;/groupId&gt;</w:t>
+      </w:r>
+      <w:r>
+        <w:rPr>
+          <w:rFonts w:ascii="JetBrains Mono" w:eastAsia="宋体" w:hAnsi="JetBrains Mono" w:cs="宋体"/>
+          <w:color w:val="E8BF6A"/>
+          <w:kern w:val="0"/>
+          <w:sz w:val="20"/>
+          <w:szCs w:val="20"/>
+        </w:rPr>
+        <w:br/>
+        <w:t xml:space="preserve">            &lt;artifactId&gt;</w:t>
+      </w:r>
+      <w:r>
+        <w:rPr>
+          <w:rFonts w:ascii="JetBrains Mono" w:eastAsia="宋体" w:hAnsi="JetBrains Mono" w:cs="宋体"/>
+          <w:color w:val="A9B7C6"/>
+          <w:kern w:val="0"/>
+          <w:sz w:val="20"/>
+          <w:szCs w:val="20"/>
+        </w:rPr>
+        <w:t>activiti-json-converter</w:t>
+      </w:r>
+      <w:r>
+        <w:rPr>
+          <w:rFonts w:ascii="JetBrains Mono" w:eastAsia="宋体" w:hAnsi="JetBrains Mono" w:cs="宋体"/>
+          <w:color w:val="E8BF6A"/>
+          <w:kern w:val="0"/>
+          <w:sz w:val="20"/>
+          <w:szCs w:val="20"/>
+        </w:rPr>
+        <w:t>&lt;/artifactId&gt;</w:t>
+      </w:r>
+      <w:r>
+        <w:rPr>
+          <w:rFonts w:ascii="JetBrains Mono" w:eastAsia="宋体" w:hAnsi="JetBrains Mono" w:cs="宋体"/>
+          <w:color w:val="E8BF6A"/>
+          <w:kern w:val="0"/>
+          <w:sz w:val="20"/>
+          <w:szCs w:val="20"/>
+        </w:rPr>
+        <w:br/>
+        <w:t xml:space="preserve">            &lt;version&gt;</w:t>
+      </w:r>
+      <w:r>
+        <w:rPr>
+          <w:rFonts w:ascii="JetBrains Mono" w:eastAsia="宋体" w:hAnsi="JetBrains Mono" w:cs="宋体"/>
+          <w:color w:val="A9B7C6"/>
+          <w:kern w:val="0"/>
+          <w:sz w:val="20"/>
+          <w:szCs w:val="20"/>
+        </w:rPr>
+        <w:t>${activiti.version}</w:t>
+      </w:r>
+      <w:r>
+        <w:rPr>
+          <w:rFonts w:ascii="JetBrains Mono" w:eastAsia="宋体" w:hAnsi="JetBrains Mono" w:cs="宋体"/>
+          <w:color w:val="E8BF6A"/>
+          <w:kern w:val="0"/>
+          <w:sz w:val="20"/>
+          <w:szCs w:val="20"/>
+        </w:rPr>
+        <w:t>&lt;</w:t>
+      </w:r>
+      <w:r>
+        <w:rPr>
+          <w:rFonts w:ascii="JetBrains Mono" w:eastAsia="宋体" w:hAnsi="JetBrains Mono" w:cs="宋体"/>
+          <w:color w:val="E8BF6A"/>
+          <w:kern w:val="0"/>
+          <w:sz w:val="20"/>
+          <w:szCs w:val="20"/>
+        </w:rPr>
+        <w:t>/version&gt;</w:t>
+      </w:r>
+      <w:r>
+        <w:rPr>
+          <w:rFonts w:ascii="JetBrains Mono" w:eastAsia="宋体" w:hAnsi="JetBrains Mono" w:cs="宋体"/>
+          <w:color w:val="E8BF6A"/>
+          <w:kern w:val="0"/>
+          <w:sz w:val="20"/>
+          <w:szCs w:val="20"/>
+        </w:rPr>
+        <w:br/>
+        <w:t xml:space="preserve">        &lt;/dependency&gt;</w:t>
+      </w:r>
+      <w:r>
+        <w:rPr>
+          <w:rFonts w:ascii="JetBrains Mono" w:eastAsia="宋体" w:hAnsi="JetBrains Mono" w:cs="宋体"/>
+          <w:color w:val="E8BF6A"/>
+          <w:kern w:val="0"/>
+          <w:sz w:val="20"/>
+          <w:szCs w:val="20"/>
+        </w:rPr>
+        <w:br/>
+        <w:t xml:space="preserve">        </w:t>
+      </w:r>
+      <w:r>
+        <w:rPr>
+          <w:rFonts w:ascii="JetBrains Mono" w:eastAsia="宋体" w:hAnsi="JetBrains Mono" w:cs="宋体"/>
+          <w:color w:val="808080"/>
+          <w:kern w:val="0"/>
+          <w:sz w:val="20"/>
+          <w:szCs w:val="20"/>
+        </w:rPr>
+        <w:t xml:space="preserve">&lt;!-- bpmn </w:t>
+      </w:r>
+      <w:r>
+        <w:rPr>
+          <w:rFonts w:ascii="宋体" w:eastAsia="宋体" w:hAnsi="宋体" w:cs="宋体" w:hint="eastAsia"/>
+          <w:color w:val="808080"/>
+          <w:kern w:val="0"/>
+          <w:sz w:val="20"/>
+          <w:szCs w:val="20"/>
+        </w:rPr>
+        <w:t xml:space="preserve">布局 </w:t>
+      </w:r>
+      <w:r>
+        <w:rPr>
+          <w:rFonts w:ascii="JetBrains Mono" w:eastAsia="宋体" w:hAnsi="JetBrains Mono" w:cs="宋体"/>
+          <w:color w:val="808080"/>
+          <w:kern w:val="0"/>
+          <w:sz w:val="20"/>
+          <w:szCs w:val="20"/>
+        </w:rPr>
+        <w:t>--&gt;</w:t>
+      </w:r>
+      <w:r>
+        <w:rPr>
+          <w:rFonts w:ascii="JetBrains Mono" w:eastAsia="宋体" w:hAnsi="JetBrains Mono" w:cs="宋体"/>
+          <w:color w:val="808080"/>
+          <w:kern w:val="0"/>
+          <w:sz w:val="20"/>
+          <w:szCs w:val="20"/>
+        </w:rPr>
+        <w:br/>
+        <w:t xml:space="preserve">        </w:t>
+      </w:r>
+      <w:r>
+        <w:rPr>
+          <w:rFonts w:ascii="JetBrains Mono" w:eastAsia="宋体" w:hAnsi="JetBrains Mono" w:cs="宋体"/>
+          <w:color w:val="E8BF6A"/>
+          <w:kern w:val="0"/>
+          <w:sz w:val="20"/>
+          <w:szCs w:val="20"/>
+        </w:rPr>
+        <w:t>&lt;dependency&gt;</w:t>
+      </w:r>
+      <w:r>
+        <w:rPr>
+          <w:rFonts w:ascii="JetBrains Mono" w:eastAsia="宋体" w:hAnsi="JetBrains Mono" w:cs="宋体"/>
+          <w:color w:val="E8BF6A"/>
+          <w:kern w:val="0"/>
+          <w:sz w:val="20"/>
+          <w:szCs w:val="20"/>
+        </w:rPr>
+        <w:br/>
+        <w:t xml:space="preserve">            &lt;groupId&gt;</w:t>
+      </w:r>
+      <w:r>
+        <w:rPr>
+          <w:rFonts w:ascii="JetBrains Mono" w:eastAsia="宋体" w:hAnsi="JetBrains Mono" w:cs="宋体"/>
+          <w:color w:val="A9B7C6"/>
+          <w:kern w:val="0"/>
+          <w:sz w:val="20"/>
+          <w:szCs w:val="20"/>
+        </w:rPr>
+        <w:t>org.activiti</w:t>
+      </w:r>
+      <w:r>
+        <w:rPr>
+          <w:rFonts w:ascii="JetBrains Mono" w:eastAsia="宋体" w:hAnsi="JetBrains Mono" w:cs="宋体"/>
+          <w:color w:val="E8BF6A"/>
+          <w:kern w:val="0"/>
+          <w:sz w:val="20"/>
+          <w:szCs w:val="20"/>
+        </w:rPr>
+        <w:t>&lt;/groupId&gt;</w:t>
+      </w:r>
+      <w:r>
+        <w:rPr>
+          <w:rFonts w:ascii="JetBrains Mono" w:eastAsia="宋体" w:hAnsi="JetBrains Mono" w:cs="宋体"/>
+          <w:color w:val="E8BF6A"/>
+          <w:kern w:val="0"/>
+          <w:sz w:val="20"/>
+          <w:szCs w:val="20"/>
+        </w:rPr>
+        <w:br/>
+        <w:t xml:space="preserve">            &lt;artifactId&gt;</w:t>
+      </w:r>
+      <w:r>
+        <w:rPr>
+          <w:rFonts w:ascii="JetBrains Mono" w:eastAsia="宋体" w:hAnsi="JetBrains Mono" w:cs="宋体"/>
+          <w:color w:val="A9B7C6"/>
+          <w:kern w:val="0"/>
+          <w:sz w:val="20"/>
+          <w:szCs w:val="20"/>
+        </w:rPr>
+        <w:t>activiti-bpmn-layout</w:t>
+      </w:r>
+      <w:r>
+        <w:rPr>
+          <w:rFonts w:ascii="JetBrains Mono" w:eastAsia="宋体" w:hAnsi="JetBrains Mono" w:cs="宋体"/>
+          <w:color w:val="E8BF6A"/>
+          <w:kern w:val="0"/>
+          <w:sz w:val="20"/>
+          <w:szCs w:val="20"/>
+        </w:rPr>
+        <w:t>&lt;/artifactId&gt;</w:t>
+      </w:r>
+      <w:r>
+        <w:rPr>
+          <w:rFonts w:ascii="JetBrains Mono" w:eastAsia="宋体" w:hAnsi="JetBrains Mono" w:cs="宋体"/>
+          <w:color w:val="E8BF6A"/>
+          <w:kern w:val="0"/>
+          <w:sz w:val="20"/>
+          <w:szCs w:val="20"/>
+        </w:rPr>
+        <w:br/>
+        <w:t xml:space="preserve">            &lt;version&gt;</w:t>
+      </w:r>
+      <w:r>
+        <w:rPr>
+          <w:rFonts w:ascii="JetBrains Mono" w:eastAsia="宋体" w:hAnsi="JetBrains Mono" w:cs="宋体"/>
+          <w:color w:val="A9B7C6"/>
+          <w:kern w:val="0"/>
+          <w:sz w:val="20"/>
+          <w:szCs w:val="20"/>
+        </w:rPr>
+        <w:t>${activiti.version}</w:t>
+      </w:r>
+      <w:r>
+        <w:rPr>
+          <w:rFonts w:ascii="JetBrains Mono" w:eastAsia="宋体" w:hAnsi="JetBrains Mono" w:cs="宋体"/>
+          <w:color w:val="E8BF6A"/>
+          <w:kern w:val="0"/>
+          <w:sz w:val="20"/>
+          <w:szCs w:val="20"/>
+        </w:rPr>
+        <w:t>&lt;/</w:t>
+      </w:r>
+      <w:r>
+        <w:rPr>
+          <w:rFonts w:ascii="JetBrains Mono" w:eastAsia="宋体" w:hAnsi="JetBrains Mono" w:cs="宋体"/>
+          <w:color w:val="E8BF6A"/>
+          <w:kern w:val="0"/>
+          <w:sz w:val="20"/>
+          <w:szCs w:val="20"/>
+        </w:rPr>
+        <w:t>version&gt;</w:t>
+      </w:r>
+      <w:r>
+        <w:rPr>
+          <w:rFonts w:ascii="JetBrains Mono" w:eastAsia="宋体" w:hAnsi="JetBrains Mono" w:cs="宋体"/>
+          <w:color w:val="E8BF6A"/>
+          <w:kern w:val="0"/>
+          <w:sz w:val="20"/>
+          <w:szCs w:val="20"/>
+        </w:rPr>
+        <w:br/>
+        <w:t xml:space="preserve">        &lt;/dependency&gt;</w:t>
+      </w:r>
+      <w:r>
+        <w:rPr>
+          <w:rFonts w:ascii="JetBrains Mono" w:eastAsia="宋体" w:hAnsi="JetBrains Mono" w:cs="宋体"/>
+          <w:color w:val="808080"/>
+          <w:kern w:val="0"/>
+          <w:sz w:val="20"/>
+          <w:szCs w:val="20"/>
+        </w:rPr>
+        <w:br/>
+        <w:t xml:space="preserve">        &lt;!-- mysql</w:t>
+      </w:r>
+      <w:r>
+        <w:rPr>
+          <w:rFonts w:ascii="宋体" w:eastAsia="宋体" w:hAnsi="宋体" w:cs="宋体" w:hint="eastAsia"/>
+          <w:color w:val="808080"/>
+          <w:kern w:val="0"/>
+          <w:sz w:val="20"/>
+          <w:szCs w:val="20"/>
+        </w:rPr>
+        <w:t xml:space="preserve">驱动 </w:t>
+      </w:r>
+      <w:r>
+        <w:rPr>
+          <w:rFonts w:ascii="JetBrains Mono" w:eastAsia="宋体" w:hAnsi="JetBrains Mono" w:cs="宋体"/>
+          <w:color w:val="808080"/>
+          <w:kern w:val="0"/>
+          <w:sz w:val="20"/>
+          <w:szCs w:val="20"/>
+        </w:rPr>
+        <w:t>--&gt;</w:t>
+      </w:r>
+      <w:r>
+        <w:rPr>
+          <w:rFonts w:ascii="JetBrains Mono" w:eastAsia="宋体" w:hAnsi="JetBrains Mono" w:cs="宋体"/>
+          <w:color w:val="808080"/>
+          <w:kern w:val="0"/>
+          <w:sz w:val="20"/>
+          <w:szCs w:val="20"/>
+        </w:rPr>
+        <w:br/>
+        <w:t xml:space="preserve">        </w:t>
+      </w:r>
+      <w:r>
+        <w:rPr>
+          <w:rFonts w:ascii="JetBrains Mono" w:eastAsia="宋体" w:hAnsi="JetBrains Mono" w:cs="宋体"/>
+          <w:color w:val="E8BF6A"/>
+          <w:kern w:val="0"/>
+          <w:sz w:val="20"/>
+          <w:szCs w:val="20"/>
+        </w:rPr>
+        <w:t>&lt;dependency&gt;</w:t>
+      </w:r>
+      <w:r>
+        <w:rPr>
+          <w:rFonts w:ascii="JetBrains Mono" w:eastAsia="宋体" w:hAnsi="JetBrains Mono" w:cs="宋体"/>
+          <w:color w:val="E8BF6A"/>
+          <w:kern w:val="0"/>
+          <w:sz w:val="20"/>
+          <w:szCs w:val="20"/>
+        </w:rPr>
+        <w:br/>
+        <w:t xml:space="preserve">            &lt;groupId&gt;</w:t>
+      </w:r>
+      <w:r>
+        <w:rPr>
+          <w:rFonts w:ascii="JetBrains Mono" w:eastAsia="宋体" w:hAnsi="JetBrains Mono" w:cs="宋体"/>
+          <w:color w:val="A9B7C6"/>
+          <w:kern w:val="0"/>
+          <w:sz w:val="20"/>
+          <w:szCs w:val="20"/>
+        </w:rPr>
+        <w:t>mysql</w:t>
+      </w:r>
+      <w:r>
+        <w:rPr>
+          <w:rFonts w:ascii="JetBrains Mono" w:eastAsia="宋体" w:hAnsi="JetBrains Mono" w:cs="宋体"/>
+          <w:color w:val="E8BF6A"/>
+          <w:kern w:val="0"/>
+          <w:sz w:val="20"/>
+          <w:szCs w:val="20"/>
+        </w:rPr>
+        <w:t>&lt;/groupId&gt;</w:t>
+      </w:r>
+      <w:r>
+        <w:rPr>
+          <w:rFonts w:ascii="JetBrains Mono" w:eastAsia="宋体" w:hAnsi="JetBrains Mono" w:cs="宋体"/>
+          <w:color w:val="E8BF6A"/>
+          <w:kern w:val="0"/>
+          <w:sz w:val="20"/>
+          <w:szCs w:val="20"/>
+        </w:rPr>
+        <w:br/>
+        <w:t xml:space="preserve">            &lt;artifactId&gt;</w:t>
+      </w:r>
+      <w:r>
+        <w:rPr>
+          <w:rFonts w:ascii="JetBrains Mono" w:eastAsia="宋体" w:hAnsi="JetBrains Mono" w:cs="宋体"/>
+          <w:color w:val="A9B7C6"/>
+          <w:kern w:val="0"/>
+          <w:sz w:val="20"/>
+          <w:szCs w:val="20"/>
+        </w:rPr>
+        <w:t>mysql-connector-java</w:t>
+      </w:r>
+      <w:r>
+        <w:rPr>
+          <w:rFonts w:ascii="JetBrains Mono" w:eastAsia="宋体" w:hAnsi="JetBrains Mono" w:cs="宋体"/>
+          <w:color w:val="E8BF6A"/>
+          <w:kern w:val="0"/>
+          <w:sz w:val="20"/>
+          <w:szCs w:val="20"/>
+        </w:rPr>
+        <w:t>&lt;/artifactId&gt;</w:t>
+      </w:r>
+      <w:r>
+        <w:rPr>
+          <w:rFonts w:ascii="JetBrains Mono" w:eastAsia="宋体" w:hAnsi="JetBrains Mono" w:cs="宋体"/>
+          <w:color w:val="E8BF6A"/>
+          <w:kern w:val="0"/>
+          <w:sz w:val="20"/>
+          <w:szCs w:val="20"/>
+        </w:rPr>
+        <w:br/>
+        <w:t xml:space="preserve">            &lt;version&gt;</w:t>
+      </w:r>
+      <w:r>
+        <w:rPr>
+          <w:rFonts w:ascii="JetBrains Mono" w:eastAsia="宋体" w:hAnsi="JetBrains Mono" w:cs="宋体"/>
+          <w:color w:val="A9B7C6"/>
+          <w:kern w:val="0"/>
+          <w:sz w:val="20"/>
+          <w:szCs w:val="20"/>
+        </w:rPr>
+        <w:t>8.0.12</w:t>
+      </w:r>
+      <w:r>
+        <w:rPr>
+          <w:rFonts w:ascii="JetBrains Mono" w:eastAsia="宋体" w:hAnsi="JetBrains Mono" w:cs="宋体"/>
+          <w:color w:val="E8BF6A"/>
+          <w:kern w:val="0"/>
+          <w:sz w:val="20"/>
+          <w:szCs w:val="20"/>
+        </w:rPr>
+        <w:t>&lt;</w:t>
+      </w:r>
+      <w:r>
+        <w:rPr>
+          <w:rFonts w:ascii="JetBrains Mono" w:eastAsia="宋体" w:hAnsi="JetBrains Mono" w:cs="宋体"/>
+          <w:color w:val="E8BF6A"/>
+          <w:kern w:val="0"/>
+          <w:sz w:val="20"/>
+          <w:szCs w:val="20"/>
+        </w:rPr>
+        <w:t>/version&gt;</w:t>
+      </w:r>
+      <w:r>
+        <w:rPr>
+          <w:rFonts w:ascii="JetBrains Mono" w:eastAsia="宋体" w:hAnsi="JetBrains Mono" w:cs="宋体"/>
+          <w:color w:val="E8BF6A"/>
+          <w:kern w:val="0"/>
+          <w:sz w:val="20"/>
+          <w:szCs w:val="20"/>
+        </w:rPr>
+        <w:br/>
+        <w:t xml:space="preserve">        &lt;/dependency&gt;</w:t>
+      </w:r>
+      <w:r>
+        <w:rPr>
+          <w:rFonts w:ascii="JetBrains Mono" w:eastAsia="宋体" w:hAnsi="JetBrains Mono" w:cs="宋体"/>
+          <w:color w:val="E8BF6A"/>
+          <w:kern w:val="0"/>
+          <w:sz w:val="20"/>
+          <w:szCs w:val="20"/>
+        </w:rPr>
+        <w:br/>
+        <w:t xml:space="preserve">        </w:t>
+      </w:r>
+      <w:r>
+        <w:rPr>
+          <w:rFonts w:ascii="JetBrains Mono" w:eastAsia="宋体" w:hAnsi="JetBrains Mono" w:cs="宋体"/>
+          <w:color w:val="808080"/>
+          <w:kern w:val="0"/>
+          <w:sz w:val="20"/>
+          <w:szCs w:val="20"/>
+        </w:rPr>
+        <w:t>&lt;!-- mybatis --&gt;</w:t>
+      </w:r>
+      <w:r>
+        <w:rPr>
+          <w:rFonts w:ascii="JetBrains Mono" w:eastAsia="宋体" w:hAnsi="JetBrains Mono" w:cs="宋体"/>
+          <w:color w:val="808080"/>
+          <w:kern w:val="0"/>
+          <w:sz w:val="20"/>
+          <w:szCs w:val="20"/>
+        </w:rPr>
+        <w:br/>
+        <w:t xml:space="preserve">        </w:t>
+      </w:r>
+      <w:r>
+        <w:rPr>
+          <w:rFonts w:ascii="JetBrains Mono" w:eastAsia="宋体" w:hAnsi="JetBrains Mono" w:cs="宋体"/>
+          <w:color w:val="E8BF6A"/>
+          <w:kern w:val="0"/>
+          <w:sz w:val="20"/>
+          <w:szCs w:val="20"/>
+        </w:rPr>
+        <w:t>&lt;dependency&gt;</w:t>
+      </w:r>
+      <w:r>
+        <w:rPr>
+          <w:rFonts w:ascii="JetBrains Mono" w:eastAsia="宋体" w:hAnsi="JetBrains Mono" w:cs="宋体"/>
+          <w:color w:val="E8BF6A"/>
+          <w:kern w:val="0"/>
+          <w:sz w:val="20"/>
+          <w:szCs w:val="20"/>
+        </w:rPr>
+        <w:br/>
+        <w:t xml:space="preserve">            &lt;groupId&gt;</w:t>
+      </w:r>
+      <w:r>
+        <w:rPr>
+          <w:rFonts w:ascii="JetBrains Mono" w:eastAsia="宋体" w:hAnsi="JetBrains Mono" w:cs="宋体"/>
+          <w:color w:val="A9B7C6"/>
+          <w:kern w:val="0"/>
+          <w:sz w:val="20"/>
+          <w:szCs w:val="20"/>
+        </w:rPr>
+        <w:t>org.mybatis</w:t>
+      </w:r>
+      <w:r>
+        <w:rPr>
+          <w:rFonts w:ascii="JetBrains Mono" w:eastAsia="宋体" w:hAnsi="JetBrains Mono" w:cs="宋体"/>
+          <w:color w:val="E8BF6A"/>
+          <w:kern w:val="0"/>
+          <w:sz w:val="20"/>
+          <w:szCs w:val="20"/>
+        </w:rPr>
+        <w:t>&lt;/groupId&gt;</w:t>
+      </w:r>
+      <w:r>
+        <w:rPr>
+          <w:rFonts w:ascii="JetBrains Mono" w:eastAsia="宋体" w:hAnsi="JetBrains Mono" w:cs="宋体"/>
+          <w:color w:val="E8BF6A"/>
+          <w:kern w:val="0"/>
+          <w:sz w:val="20"/>
+          <w:szCs w:val="20"/>
+        </w:rPr>
+        <w:br/>
+        <w:t xml:space="preserve">            &lt;artifactId&gt;</w:t>
+      </w:r>
+      <w:r>
+        <w:rPr>
+          <w:rFonts w:ascii="JetBrains Mono" w:eastAsia="宋体" w:hAnsi="JetBrains Mono" w:cs="宋体"/>
+          <w:color w:val="A9B7C6"/>
+          <w:kern w:val="0"/>
+          <w:sz w:val="20"/>
+          <w:szCs w:val="20"/>
+        </w:rPr>
+        <w:t>mybatis</w:t>
+      </w:r>
+      <w:r>
+        <w:rPr>
+          <w:rFonts w:ascii="JetBrains Mono" w:eastAsia="宋体" w:hAnsi="JetBrains Mono" w:cs="宋体"/>
+          <w:color w:val="E8BF6A"/>
+          <w:kern w:val="0"/>
+          <w:sz w:val="20"/>
+          <w:szCs w:val="20"/>
+        </w:rPr>
+        <w:t>&lt;/artifactId&gt;</w:t>
+      </w:r>
+      <w:r>
+        <w:rPr>
+          <w:rFonts w:ascii="JetBrains Mono" w:eastAsia="宋体" w:hAnsi="JetBrains Mono" w:cs="宋体"/>
+          <w:color w:val="E8BF6A"/>
+          <w:kern w:val="0"/>
+          <w:sz w:val="20"/>
+          <w:szCs w:val="20"/>
+        </w:rPr>
+        <w:br/>
+        <w:t xml:space="preserve">            &lt;version&gt;</w:t>
+      </w:r>
+      <w:r>
+        <w:rPr>
+          <w:rFonts w:ascii="JetBrains Mono" w:eastAsia="宋体" w:hAnsi="JetBrains Mono" w:cs="宋体"/>
+          <w:color w:val="A9B7C6"/>
+          <w:kern w:val="0"/>
+          <w:sz w:val="20"/>
+          <w:szCs w:val="20"/>
+        </w:rPr>
+        <w:t>${mybatis.version}</w:t>
+      </w:r>
+      <w:r>
+        <w:rPr>
+          <w:rFonts w:ascii="JetBrains Mono" w:eastAsia="宋体" w:hAnsi="JetBrains Mono" w:cs="宋体"/>
+          <w:color w:val="E8BF6A"/>
+          <w:kern w:val="0"/>
+          <w:sz w:val="20"/>
+          <w:szCs w:val="20"/>
+        </w:rPr>
+        <w:t>&lt;</w:t>
+      </w:r>
+      <w:r>
+        <w:rPr>
+          <w:rFonts w:ascii="JetBrains Mono" w:eastAsia="宋体" w:hAnsi="JetBrains Mono" w:cs="宋体"/>
+          <w:color w:val="E8BF6A"/>
+          <w:kern w:val="0"/>
+          <w:sz w:val="20"/>
+          <w:szCs w:val="20"/>
+        </w:rPr>
+        <w:t>/version&gt;</w:t>
+      </w:r>
+      <w:r>
+        <w:rPr>
+          <w:rFonts w:ascii="JetBrains Mono" w:eastAsia="宋体" w:hAnsi="JetBrains Mono" w:cs="宋体"/>
+          <w:color w:val="E8BF6A"/>
+          <w:kern w:val="0"/>
+          <w:sz w:val="20"/>
+          <w:szCs w:val="20"/>
+        </w:rPr>
+        <w:br/>
+        <w:t xml:space="preserve">        &lt;/dependency&gt;</w:t>
+      </w:r>
+      <w:r>
+        <w:rPr>
+          <w:rFonts w:ascii="JetBrains Mono" w:eastAsia="宋体" w:hAnsi="JetBrains Mono" w:cs="宋体"/>
+          <w:color w:val="E8BF6A"/>
+          <w:kern w:val="0"/>
+          <w:sz w:val="20"/>
+          <w:szCs w:val="20"/>
+        </w:rPr>
+        <w:br/>
+        <w:t xml:space="preserve">        </w:t>
+      </w:r>
+      <w:r>
+        <w:rPr>
+          <w:rFonts w:ascii="JetBrains Mono" w:eastAsia="宋体" w:hAnsi="JetBrains Mono" w:cs="宋体"/>
+          <w:color w:val="808080"/>
+          <w:kern w:val="0"/>
+          <w:sz w:val="20"/>
+          <w:szCs w:val="20"/>
+        </w:rPr>
+        <w:t xml:space="preserve">&lt;!-- </w:t>
+      </w:r>
+      <w:r>
+        <w:rPr>
+          <w:rFonts w:ascii="宋体" w:eastAsia="宋体" w:hAnsi="宋体" w:cs="宋体" w:hint="eastAsia"/>
+          <w:color w:val="808080"/>
+          <w:kern w:val="0"/>
+          <w:sz w:val="20"/>
+          <w:szCs w:val="20"/>
+        </w:rPr>
+        <w:t xml:space="preserve">连接池 </w:t>
+      </w:r>
+      <w:r>
+        <w:rPr>
+          <w:rFonts w:ascii="JetBrains Mono" w:eastAsia="宋体" w:hAnsi="JetBrains Mono" w:cs="宋体"/>
+          <w:color w:val="808080"/>
+          <w:kern w:val="0"/>
+          <w:sz w:val="20"/>
+          <w:szCs w:val="20"/>
+        </w:rPr>
+        <w:t>--&gt;</w:t>
+      </w:r>
+      <w:r>
+        <w:rPr>
+          <w:rFonts w:ascii="JetBrains Mono" w:eastAsia="宋体" w:hAnsi="JetBrains Mono" w:cs="宋体"/>
+          <w:color w:val="808080"/>
+          <w:kern w:val="0"/>
+          <w:sz w:val="20"/>
+          <w:szCs w:val="20"/>
+        </w:rPr>
+        <w:br/>
+        <w:t xml:space="preserve">        </w:t>
+      </w:r>
+      <w:r>
+        <w:rPr>
+          <w:rFonts w:ascii="JetBrains Mono" w:eastAsia="宋体" w:hAnsi="JetBrains Mono" w:cs="宋体"/>
+          <w:color w:val="E8BF6A"/>
+          <w:kern w:val="0"/>
+          <w:sz w:val="20"/>
+          <w:szCs w:val="20"/>
+        </w:rPr>
+        <w:t>&lt;dependency&gt;</w:t>
+      </w:r>
+      <w:r>
+        <w:rPr>
+          <w:rFonts w:ascii="JetBrains Mono" w:eastAsia="宋体" w:hAnsi="JetBrains Mono" w:cs="宋体"/>
+          <w:color w:val="E8BF6A"/>
+          <w:kern w:val="0"/>
+          <w:sz w:val="20"/>
+          <w:szCs w:val="20"/>
+        </w:rPr>
+        <w:br/>
+        <w:t xml:space="preserve">            &lt;groupId&gt;</w:t>
+      </w:r>
+      <w:r>
+        <w:rPr>
+          <w:rFonts w:ascii="JetBrains Mono" w:eastAsia="宋体" w:hAnsi="JetBrains Mono" w:cs="宋体"/>
+          <w:color w:val="A9B7C6"/>
+          <w:kern w:val="0"/>
+          <w:sz w:val="20"/>
+          <w:szCs w:val="20"/>
+        </w:rPr>
+        <w:t>commons-dbcp</w:t>
+      </w:r>
+      <w:r>
+        <w:rPr>
+          <w:rFonts w:ascii="JetBrains Mono" w:eastAsia="宋体" w:hAnsi="JetBrains Mono" w:cs="宋体"/>
+          <w:color w:val="E8BF6A"/>
+          <w:kern w:val="0"/>
+          <w:sz w:val="20"/>
+          <w:szCs w:val="20"/>
+        </w:rPr>
+        <w:t>&lt;/groupId&gt;</w:t>
+      </w:r>
+      <w:r>
+        <w:rPr>
+          <w:rFonts w:ascii="JetBrains Mono" w:eastAsia="宋体" w:hAnsi="JetBrains Mono" w:cs="宋体"/>
+          <w:color w:val="E8BF6A"/>
+          <w:kern w:val="0"/>
+          <w:sz w:val="20"/>
+          <w:szCs w:val="20"/>
+        </w:rPr>
+        <w:br/>
+        <w:t xml:space="preserve">            &lt;artifactId&gt;</w:t>
+      </w:r>
+      <w:r>
+        <w:rPr>
+          <w:rFonts w:ascii="JetBrains Mono" w:eastAsia="宋体" w:hAnsi="JetBrains Mono" w:cs="宋体"/>
+          <w:color w:val="A9B7C6"/>
+          <w:kern w:val="0"/>
+          <w:sz w:val="20"/>
+          <w:szCs w:val="20"/>
+        </w:rPr>
+        <w:t>commons-dbcp</w:t>
+      </w:r>
+      <w:r>
+        <w:rPr>
+          <w:rFonts w:ascii="JetBrains Mono" w:eastAsia="宋体" w:hAnsi="JetBrains Mono" w:cs="宋体"/>
+          <w:color w:val="E8BF6A"/>
+          <w:kern w:val="0"/>
+          <w:sz w:val="20"/>
+          <w:szCs w:val="20"/>
+        </w:rPr>
+        <w:t>&lt;/artifactId&gt;</w:t>
+      </w:r>
+      <w:r>
+        <w:rPr>
+          <w:rFonts w:ascii="JetBrains Mono" w:eastAsia="宋体" w:hAnsi="JetBrains Mono" w:cs="宋体"/>
+          <w:color w:val="E8BF6A"/>
+          <w:kern w:val="0"/>
+          <w:sz w:val="20"/>
+          <w:szCs w:val="20"/>
+        </w:rPr>
+        <w:br/>
+        <w:t xml:space="preserve">            &lt;version&gt;</w:t>
+      </w:r>
+      <w:r>
+        <w:rPr>
+          <w:rFonts w:ascii="JetBrains Mono" w:eastAsia="宋体" w:hAnsi="JetBrains Mono" w:cs="宋体"/>
+          <w:color w:val="A9B7C6"/>
+          <w:kern w:val="0"/>
+          <w:sz w:val="20"/>
+          <w:szCs w:val="20"/>
+        </w:rPr>
+        <w:t>1.4</w:t>
+      </w:r>
+      <w:r>
+        <w:rPr>
+          <w:rFonts w:ascii="JetBrains Mono" w:eastAsia="宋体" w:hAnsi="JetBrains Mono" w:cs="宋体"/>
+          <w:color w:val="E8BF6A"/>
+          <w:kern w:val="0"/>
+          <w:sz w:val="20"/>
+          <w:szCs w:val="20"/>
+        </w:rPr>
+        <w:t>&lt;/version&gt;</w:t>
+      </w:r>
+      <w:r>
+        <w:rPr>
+          <w:rFonts w:ascii="JetBrains Mono" w:eastAsia="宋体" w:hAnsi="JetBrains Mono" w:cs="宋体"/>
+          <w:color w:val="E8BF6A"/>
+          <w:kern w:val="0"/>
+          <w:sz w:val="20"/>
+          <w:szCs w:val="20"/>
+        </w:rPr>
+        <w:br/>
+        <w:t xml:space="preserve">        &lt;/depe</w:t>
+      </w:r>
+      <w:r>
+        <w:rPr>
+          <w:rFonts w:ascii="JetBrains Mono" w:eastAsia="宋体" w:hAnsi="JetBrains Mono" w:cs="宋体"/>
+          <w:color w:val="E8BF6A"/>
+          <w:kern w:val="0"/>
+          <w:sz w:val="20"/>
+          <w:szCs w:val="20"/>
+        </w:rPr>
+        <w:t>ndency&gt;</w:t>
+      </w:r>
+      <w:r>
+        <w:rPr>
+          <w:rFonts w:ascii="JetBrains Mono" w:eastAsia="宋体" w:hAnsi="JetBrains Mono" w:cs="宋体"/>
+          <w:color w:val="E8BF6A"/>
+          <w:kern w:val="0"/>
+          <w:sz w:val="20"/>
+          <w:szCs w:val="20"/>
+        </w:rPr>
+        <w:br/>
+        <w:t xml:space="preserve">        &lt;dependency&gt;</w:t>
+      </w:r>
+      <w:r>
+        <w:rPr>
+          <w:rFonts w:ascii="JetBrains Mono" w:eastAsia="宋体" w:hAnsi="JetBrains Mono" w:cs="宋体"/>
+          <w:color w:val="E8BF6A"/>
+          <w:kern w:val="0"/>
+          <w:sz w:val="20"/>
+          <w:szCs w:val="20"/>
+        </w:rPr>
+        <w:br/>
+        <w:t xml:space="preserve">            &lt;groupId&gt;</w:t>
+      </w:r>
+      <w:r>
+        <w:rPr>
+          <w:rFonts w:ascii="JetBrains Mono" w:eastAsia="宋体" w:hAnsi="JetBrains Mono" w:cs="宋体"/>
+          <w:color w:val="A9B7C6"/>
+          <w:kern w:val="0"/>
+          <w:sz w:val="20"/>
+          <w:szCs w:val="20"/>
+        </w:rPr>
+        <w:t>junit</w:t>
+      </w:r>
+      <w:r>
+        <w:rPr>
+          <w:rFonts w:ascii="JetBrains Mono" w:eastAsia="宋体" w:hAnsi="JetBrains Mono" w:cs="宋体"/>
+          <w:color w:val="E8BF6A"/>
+          <w:kern w:val="0"/>
+          <w:sz w:val="20"/>
+          <w:szCs w:val="20"/>
+        </w:rPr>
+        <w:t>&lt;/groupId&gt;</w:t>
+      </w:r>
+      <w:r>
+        <w:rPr>
+          <w:rFonts w:ascii="JetBrains Mono" w:eastAsia="宋体" w:hAnsi="JetBrains Mono" w:cs="宋体"/>
+          <w:color w:val="E8BF6A"/>
+          <w:kern w:val="0"/>
+          <w:sz w:val="20"/>
+          <w:szCs w:val="20"/>
+        </w:rPr>
+        <w:br/>
+        <w:t xml:space="preserve">            &lt;artifactId&gt;</w:t>
+      </w:r>
+      <w:r>
+        <w:rPr>
+          <w:rFonts w:ascii="JetBrains Mono" w:eastAsia="宋体" w:hAnsi="JetBrains Mono" w:cs="宋体"/>
+          <w:color w:val="A9B7C6"/>
+          <w:kern w:val="0"/>
+          <w:sz w:val="20"/>
+          <w:szCs w:val="20"/>
+        </w:rPr>
+        <w:t>junit</w:t>
+      </w:r>
+      <w:r>
+        <w:rPr>
+          <w:rFonts w:ascii="JetBrains Mono" w:eastAsia="宋体" w:hAnsi="JetBrains Mono" w:cs="宋体"/>
+          <w:color w:val="E8BF6A"/>
+          <w:kern w:val="0"/>
+          <w:sz w:val="20"/>
+          <w:szCs w:val="20"/>
+        </w:rPr>
+        <w:t>&lt;/artifactId&gt;</w:t>
+      </w:r>
+      <w:r>
+        <w:rPr>
+          <w:rFonts w:ascii="JetBrains Mono" w:eastAsia="宋体" w:hAnsi="JetBrains Mono" w:cs="宋体"/>
+          <w:color w:val="E8BF6A"/>
+          <w:kern w:val="0"/>
+          <w:sz w:val="20"/>
+          <w:szCs w:val="20"/>
+        </w:rPr>
+        <w:br/>
+        <w:t xml:space="preserve">            &lt;version&gt;</w:t>
+      </w:r>
+      <w:r>
+        <w:rPr>
+          <w:rFonts w:ascii="JetBrains Mono" w:eastAsia="宋体" w:hAnsi="JetBrains Mono" w:cs="宋体"/>
+          <w:color w:val="A9B7C6"/>
+          <w:kern w:val="0"/>
+          <w:sz w:val="20"/>
+          <w:szCs w:val="20"/>
+        </w:rPr>
+        <w:t>4.12</w:t>
+      </w:r>
+      <w:r>
+        <w:rPr>
+          <w:rFonts w:ascii="JetBrains Mono" w:eastAsia="宋体" w:hAnsi="JetBrains Mono" w:cs="宋体"/>
+          <w:color w:val="E8BF6A"/>
+          <w:kern w:val="0"/>
+          <w:sz w:val="20"/>
+          <w:szCs w:val="20"/>
+        </w:rPr>
+        <w:t>&lt;</w:t>
+      </w:r>
+      <w:r>
+        <w:rPr>
+          <w:rFonts w:ascii="JetBrains Mono" w:eastAsia="宋体" w:hAnsi="JetBrains Mono" w:cs="宋体"/>
+          <w:color w:val="E8BF6A"/>
+          <w:kern w:val="0"/>
+          <w:sz w:val="20"/>
+          <w:szCs w:val="20"/>
+        </w:rPr>
+        <w:t>/version&gt;</w:t>
+      </w:r>
+      <w:r>
+        <w:rPr>
+          <w:rFonts w:ascii="JetBrains Mono" w:eastAsia="宋体" w:hAnsi="JetBrains Mono" w:cs="宋体"/>
+          <w:color w:val="E8BF6A"/>
+          <w:kern w:val="0"/>
+          <w:sz w:val="20"/>
+          <w:szCs w:val="20"/>
+        </w:rPr>
+        <w:br/>
+        <w:t xml:space="preserve">        &lt;/dependency&gt;</w:t>
+      </w:r>
+      <w:r>
+        <w:rPr>
+          <w:rFonts w:ascii="JetBrains Mono" w:eastAsia="宋体" w:hAnsi="JetBrains Mono" w:cs="宋体"/>
+          <w:color w:val="E8BF6A"/>
+          <w:kern w:val="0"/>
+          <w:sz w:val="20"/>
+          <w:szCs w:val="20"/>
+        </w:rPr>
+        <w:br/>
+        <w:t xml:space="preserve">        &lt;dependency&gt;</w:t>
+      </w:r>
+      <w:r>
+        <w:rPr>
+          <w:rFonts w:ascii="JetBrains Mono" w:eastAsia="宋体" w:hAnsi="JetBrains Mono" w:cs="宋体"/>
+          <w:color w:val="E8BF6A"/>
+          <w:kern w:val="0"/>
+          <w:sz w:val="20"/>
+          <w:szCs w:val="20"/>
+        </w:rPr>
+        <w:br/>
+        <w:t xml:space="preserve">            &lt;groupId&gt;</w:t>
+      </w:r>
+      <w:r>
+        <w:rPr>
+          <w:rFonts w:ascii="JetBrains Mono" w:eastAsia="宋体" w:hAnsi="JetBrains Mono" w:cs="宋体"/>
+          <w:color w:val="A9B7C6"/>
+          <w:kern w:val="0"/>
+          <w:sz w:val="20"/>
+          <w:szCs w:val="20"/>
+        </w:rPr>
+        <w:t>log4j</w:t>
+      </w:r>
+      <w:r>
+        <w:rPr>
+          <w:rFonts w:ascii="JetBrains Mono" w:eastAsia="宋体" w:hAnsi="JetBrains Mono" w:cs="宋体"/>
+          <w:color w:val="E8BF6A"/>
+          <w:kern w:val="0"/>
+          <w:sz w:val="20"/>
+          <w:szCs w:val="20"/>
+        </w:rPr>
+        <w:t>&lt;/groupId&gt;</w:t>
+      </w:r>
+      <w:r>
+        <w:rPr>
+          <w:rFonts w:ascii="JetBrains Mono" w:eastAsia="宋体" w:hAnsi="JetBrains Mono" w:cs="宋体"/>
+          <w:color w:val="E8BF6A"/>
+          <w:kern w:val="0"/>
+          <w:sz w:val="20"/>
+          <w:szCs w:val="20"/>
+        </w:rPr>
+        <w:br/>
+        <w:t xml:space="preserve">            &lt;artifactId&gt;</w:t>
+      </w:r>
+      <w:r>
+        <w:rPr>
+          <w:rFonts w:ascii="JetBrains Mono" w:eastAsia="宋体" w:hAnsi="JetBrains Mono" w:cs="宋体"/>
+          <w:color w:val="A9B7C6"/>
+          <w:kern w:val="0"/>
+          <w:sz w:val="20"/>
+          <w:szCs w:val="20"/>
+        </w:rPr>
+        <w:t>log4j</w:t>
+      </w:r>
+      <w:r>
+        <w:rPr>
+          <w:rFonts w:ascii="JetBrains Mono" w:eastAsia="宋体" w:hAnsi="JetBrains Mono" w:cs="宋体"/>
+          <w:color w:val="E8BF6A"/>
+          <w:kern w:val="0"/>
+          <w:sz w:val="20"/>
+          <w:szCs w:val="20"/>
+        </w:rPr>
+        <w:t>&lt;/artifactId&gt;</w:t>
+      </w:r>
+      <w:r>
+        <w:rPr>
+          <w:rFonts w:ascii="JetBrains Mono" w:eastAsia="宋体" w:hAnsi="JetBrains Mono" w:cs="宋体"/>
+          <w:color w:val="E8BF6A"/>
+          <w:kern w:val="0"/>
+          <w:sz w:val="20"/>
+          <w:szCs w:val="20"/>
+        </w:rPr>
+        <w:br/>
+        <w:t xml:space="preserve">            &lt;version&gt;</w:t>
+      </w:r>
+      <w:r>
+        <w:rPr>
+          <w:rFonts w:ascii="JetBrains Mono" w:eastAsia="宋体" w:hAnsi="JetBrains Mono" w:cs="宋体"/>
+          <w:color w:val="A9B7C6"/>
+          <w:kern w:val="0"/>
+          <w:sz w:val="20"/>
+          <w:szCs w:val="20"/>
+        </w:rPr>
+        <w:t>1.2.17</w:t>
+      </w:r>
+      <w:r>
+        <w:rPr>
+          <w:rFonts w:ascii="JetBrains Mono" w:eastAsia="宋体" w:hAnsi="JetBrains Mono" w:cs="宋体"/>
+          <w:color w:val="E8BF6A"/>
+          <w:kern w:val="0"/>
+          <w:sz w:val="20"/>
+          <w:szCs w:val="20"/>
+        </w:rPr>
+        <w:t>&lt;/version&gt;</w:t>
+      </w:r>
+      <w:r>
+        <w:rPr>
+          <w:rFonts w:ascii="JetBrains Mono" w:eastAsia="宋体" w:hAnsi="JetBrains Mono" w:cs="宋体"/>
+          <w:color w:val="E8BF6A"/>
+          <w:kern w:val="0"/>
+          <w:sz w:val="20"/>
+          <w:szCs w:val="20"/>
+        </w:rPr>
+        <w:br/>
+      </w:r>
+      <w:r>
+        <w:rPr>
+          <w:rFonts w:ascii="JetBrains Mono" w:eastAsia="宋体" w:hAnsi="JetBrains Mono" w:cs="宋体"/>
+          <w:color w:val="E8BF6A"/>
+          <w:kern w:val="0"/>
+          <w:sz w:val="20"/>
+          <w:szCs w:val="20"/>
+        </w:rPr>
+        <w:lastRenderedPageBreak/>
+        <w:t xml:space="preserve">        &lt;/dependency&gt;</w:t>
+      </w:r>
+      <w:r>
+        <w:rPr>
+          <w:rFonts w:ascii="JetBrains Mono" w:eastAsia="宋体" w:hAnsi="JetBrains Mono" w:cs="宋体"/>
+          <w:color w:val="E8BF6A"/>
+          <w:kern w:val="0"/>
+          <w:sz w:val="20"/>
+          <w:szCs w:val="20"/>
+        </w:rPr>
+        <w:br/>
+        <w:t xml:space="preserve">        &lt;dependency&gt;</w:t>
+      </w:r>
+      <w:r>
+        <w:rPr>
+          <w:rFonts w:ascii="JetBrains Mono" w:eastAsia="宋体" w:hAnsi="JetBrains Mono" w:cs="宋体"/>
+          <w:color w:val="E8BF6A"/>
+          <w:kern w:val="0"/>
+          <w:sz w:val="20"/>
+          <w:szCs w:val="20"/>
+        </w:rPr>
+        <w:br/>
+        <w:t xml:space="preserve">            &lt;groupId&gt;</w:t>
+      </w:r>
+      <w:r>
+        <w:rPr>
+          <w:rFonts w:ascii="JetBrains Mono" w:eastAsia="宋体" w:hAnsi="JetBrains Mono" w:cs="宋体"/>
+          <w:color w:val="A9B7C6"/>
+          <w:kern w:val="0"/>
+          <w:sz w:val="20"/>
+          <w:szCs w:val="20"/>
+        </w:rPr>
+        <w:t>org.slf4j</w:t>
+      </w:r>
+      <w:r>
+        <w:rPr>
+          <w:rFonts w:ascii="JetBrains Mono" w:eastAsia="宋体" w:hAnsi="JetBrains Mono" w:cs="宋体"/>
+          <w:color w:val="E8BF6A"/>
+          <w:kern w:val="0"/>
+          <w:sz w:val="20"/>
+          <w:szCs w:val="20"/>
+        </w:rPr>
+        <w:t>&lt;/groupId&gt;</w:t>
+      </w:r>
+      <w:r>
+        <w:rPr>
+          <w:rFonts w:ascii="JetBrains Mono" w:eastAsia="宋体" w:hAnsi="JetBrains Mono" w:cs="宋体"/>
+          <w:color w:val="E8BF6A"/>
+          <w:kern w:val="0"/>
+          <w:sz w:val="20"/>
+          <w:szCs w:val="20"/>
+        </w:rPr>
+        <w:br/>
+        <w:t xml:space="preserve">            &lt;artifactId&gt;</w:t>
+      </w:r>
+      <w:r>
+        <w:rPr>
+          <w:rFonts w:ascii="JetBrains Mono" w:eastAsia="宋体" w:hAnsi="JetBrains Mono" w:cs="宋体"/>
+          <w:color w:val="A9B7C6"/>
+          <w:kern w:val="0"/>
+          <w:sz w:val="20"/>
+          <w:szCs w:val="20"/>
+        </w:rPr>
+        <w:t>slf4j-api</w:t>
+      </w:r>
+      <w:r>
+        <w:rPr>
+          <w:rFonts w:ascii="JetBrains Mono" w:eastAsia="宋体" w:hAnsi="JetBrains Mono" w:cs="宋体"/>
+          <w:color w:val="E8BF6A"/>
+          <w:kern w:val="0"/>
+          <w:sz w:val="20"/>
+          <w:szCs w:val="20"/>
+        </w:rPr>
+        <w:t>&lt;/artifactId&gt;</w:t>
+      </w:r>
+      <w:r>
+        <w:rPr>
+          <w:rFonts w:ascii="JetBrains Mono" w:eastAsia="宋体" w:hAnsi="JetBrains Mono" w:cs="宋体"/>
+          <w:color w:val="E8BF6A"/>
+          <w:kern w:val="0"/>
+          <w:sz w:val="20"/>
+          <w:szCs w:val="20"/>
+        </w:rPr>
+        <w:br/>
+        <w:t xml:space="preserve">            &lt;version&gt;</w:t>
+      </w:r>
+      <w:r>
+        <w:rPr>
+          <w:rFonts w:ascii="JetBrains Mono" w:eastAsia="宋体" w:hAnsi="JetBrains Mono" w:cs="宋体"/>
+          <w:color w:val="A9B7C6"/>
+          <w:kern w:val="0"/>
+          <w:sz w:val="20"/>
+          <w:szCs w:val="20"/>
+        </w:rPr>
+        <w:t>1.7.25</w:t>
+      </w:r>
+      <w:r>
+        <w:rPr>
+          <w:rFonts w:ascii="JetBrains Mono" w:eastAsia="宋体" w:hAnsi="JetBrains Mono" w:cs="宋体"/>
+          <w:color w:val="E8BF6A"/>
+          <w:kern w:val="0"/>
+          <w:sz w:val="20"/>
+          <w:szCs w:val="20"/>
+        </w:rPr>
+        <w:t>&lt;</w:t>
+      </w:r>
+      <w:r>
+        <w:rPr>
+          <w:rFonts w:ascii="JetBrains Mono" w:eastAsia="宋体" w:hAnsi="JetBrains Mono" w:cs="宋体"/>
+          <w:color w:val="E8BF6A"/>
+          <w:kern w:val="0"/>
+          <w:sz w:val="20"/>
+          <w:szCs w:val="20"/>
+        </w:rPr>
+        <w:t>/version&gt;</w:t>
+      </w:r>
+      <w:r>
+        <w:rPr>
+          <w:rFonts w:ascii="JetBrains Mono" w:eastAsia="宋体" w:hAnsi="JetBrains Mono" w:cs="宋体"/>
+          <w:color w:val="E8BF6A"/>
+          <w:kern w:val="0"/>
+          <w:sz w:val="20"/>
+          <w:szCs w:val="20"/>
+        </w:rPr>
+        <w:br/>
+        <w:t xml:space="preserve">        &lt;/dependency&gt;</w:t>
+      </w:r>
+      <w:r>
+        <w:rPr>
+          <w:rFonts w:ascii="JetBrains Mono" w:eastAsia="宋体" w:hAnsi="JetBrains Mono" w:cs="宋体"/>
+          <w:color w:val="E8BF6A"/>
+          <w:kern w:val="0"/>
+          <w:sz w:val="20"/>
+          <w:szCs w:val="20"/>
+        </w:rPr>
+        <w:br/>
+        <w:t xml:space="preserve">        &lt;dependency&gt;</w:t>
+      </w:r>
+      <w:r>
+        <w:rPr>
+          <w:rFonts w:ascii="JetBrains Mono" w:eastAsia="宋体" w:hAnsi="JetBrains Mono" w:cs="宋体"/>
+          <w:color w:val="E8BF6A"/>
+          <w:kern w:val="0"/>
+          <w:sz w:val="20"/>
+          <w:szCs w:val="20"/>
+        </w:rPr>
+        <w:br/>
+        <w:t xml:space="preserve">            &lt;groupId&gt;</w:t>
+      </w:r>
+      <w:r>
+        <w:rPr>
+          <w:rFonts w:ascii="JetBrains Mono" w:eastAsia="宋体" w:hAnsi="JetBrains Mono" w:cs="宋体"/>
+          <w:color w:val="A9B7C6"/>
+          <w:kern w:val="0"/>
+          <w:sz w:val="20"/>
+          <w:szCs w:val="20"/>
+        </w:rPr>
+        <w:t>org.slf4j</w:t>
+      </w:r>
+      <w:r>
+        <w:rPr>
+          <w:rFonts w:ascii="JetBrains Mono" w:eastAsia="宋体" w:hAnsi="JetBrains Mono" w:cs="宋体"/>
+          <w:color w:val="E8BF6A"/>
+          <w:kern w:val="0"/>
+          <w:sz w:val="20"/>
+          <w:szCs w:val="20"/>
+        </w:rPr>
+        <w:t>&lt;/groupId&gt;</w:t>
+      </w:r>
+      <w:r>
+        <w:rPr>
+          <w:rFonts w:ascii="JetBrains Mono" w:eastAsia="宋体" w:hAnsi="JetBrains Mono" w:cs="宋体"/>
+          <w:color w:val="E8BF6A"/>
+          <w:kern w:val="0"/>
+          <w:sz w:val="20"/>
+          <w:szCs w:val="20"/>
+        </w:rPr>
+        <w:br/>
+        <w:t xml:space="preserve">            &lt;artifactId&gt;</w:t>
+      </w:r>
+      <w:r>
+        <w:rPr>
+          <w:rFonts w:ascii="JetBrains Mono" w:eastAsia="宋体" w:hAnsi="JetBrains Mono" w:cs="宋体"/>
+          <w:color w:val="A9B7C6"/>
+          <w:kern w:val="0"/>
+          <w:sz w:val="20"/>
+          <w:szCs w:val="20"/>
+        </w:rPr>
+        <w:t>slf4j-log4j12</w:t>
+      </w:r>
+      <w:r>
+        <w:rPr>
+          <w:rFonts w:ascii="JetBrains Mono" w:eastAsia="宋体" w:hAnsi="JetBrains Mono" w:cs="宋体"/>
+          <w:color w:val="E8BF6A"/>
+          <w:kern w:val="0"/>
+          <w:sz w:val="20"/>
+          <w:szCs w:val="20"/>
+        </w:rPr>
+        <w:t>&lt;/artifactId&gt;</w:t>
+      </w:r>
+      <w:r>
+        <w:rPr>
+          <w:rFonts w:ascii="JetBrains Mono" w:eastAsia="宋体" w:hAnsi="JetBrains Mono" w:cs="宋体"/>
+          <w:color w:val="E8BF6A"/>
+          <w:kern w:val="0"/>
+          <w:sz w:val="20"/>
+          <w:szCs w:val="20"/>
+        </w:rPr>
+        <w:br/>
+        <w:t xml:space="preserve">            &lt;version&gt;</w:t>
+      </w:r>
+      <w:r>
+        <w:rPr>
+          <w:rFonts w:ascii="JetBrains Mono" w:eastAsia="宋体" w:hAnsi="JetBrains Mono" w:cs="宋体"/>
+          <w:color w:val="A9B7C6"/>
+          <w:kern w:val="0"/>
+          <w:sz w:val="20"/>
+          <w:szCs w:val="20"/>
+        </w:rPr>
+        <w:t>1.7.25</w:t>
+      </w:r>
+      <w:r>
+        <w:rPr>
+          <w:rFonts w:ascii="JetBrains Mono" w:eastAsia="宋体" w:hAnsi="JetBrains Mono" w:cs="宋体"/>
+          <w:color w:val="E8BF6A"/>
+          <w:kern w:val="0"/>
+          <w:sz w:val="20"/>
+          <w:szCs w:val="20"/>
+        </w:rPr>
+        <w:t>&lt;</w:t>
+      </w:r>
+      <w:r>
+        <w:rPr>
+          <w:rFonts w:ascii="JetBrains Mono" w:eastAsia="宋体" w:hAnsi="JetBrains Mono" w:cs="宋体"/>
+          <w:color w:val="E8BF6A"/>
+          <w:kern w:val="0"/>
+          <w:sz w:val="20"/>
+          <w:szCs w:val="20"/>
+        </w:rPr>
+        <w:t>/version&gt;</w:t>
+      </w:r>
+      <w:r>
+        <w:rPr>
+          <w:rFonts w:ascii="JetBrains Mono" w:eastAsia="宋体" w:hAnsi="JetBrains Mono" w:cs="宋体"/>
+          <w:color w:val="E8BF6A"/>
+          <w:kern w:val="0"/>
+          <w:sz w:val="20"/>
+          <w:szCs w:val="20"/>
+        </w:rPr>
+        <w:br/>
+        <w:t xml:space="preserve">        &lt;/dependency&gt;</w:t>
+      </w:r>
+      <w:r>
+        <w:rPr>
+          <w:rFonts w:ascii="JetBrains Mono" w:eastAsia="宋体" w:hAnsi="JetBrains Mono" w:cs="宋体"/>
+          <w:color w:val="E8BF6A"/>
+          <w:kern w:val="0"/>
+          <w:sz w:val="20"/>
+          <w:szCs w:val="20"/>
+        </w:rPr>
+        <w:br/>
+        <w:t xml:space="preserve">        &lt;dependency&gt;</w:t>
+      </w:r>
+      <w:r>
+        <w:rPr>
+          <w:rFonts w:ascii="JetBrains Mono" w:eastAsia="宋体" w:hAnsi="JetBrains Mono" w:cs="宋体"/>
+          <w:color w:val="E8BF6A"/>
+          <w:kern w:val="0"/>
+          <w:sz w:val="20"/>
+          <w:szCs w:val="20"/>
+        </w:rPr>
+        <w:br/>
+        <w:t xml:space="preserve">            &lt;groupId&gt;</w:t>
+      </w:r>
+      <w:r>
+        <w:rPr>
+          <w:rFonts w:ascii="JetBrains Mono" w:eastAsia="宋体" w:hAnsi="JetBrains Mono" w:cs="宋体"/>
+          <w:color w:val="A9B7C6"/>
+          <w:kern w:val="0"/>
+          <w:sz w:val="20"/>
+          <w:szCs w:val="20"/>
+        </w:rPr>
+        <w:t>org.springframework</w:t>
+      </w:r>
+      <w:r>
+        <w:rPr>
+          <w:rFonts w:ascii="JetBrains Mono" w:eastAsia="宋体" w:hAnsi="JetBrains Mono" w:cs="宋体"/>
+          <w:color w:val="E8BF6A"/>
+          <w:kern w:val="0"/>
+          <w:sz w:val="20"/>
+          <w:szCs w:val="20"/>
+        </w:rPr>
+        <w:t>&lt;/groupId&gt;</w:t>
+      </w:r>
+      <w:r>
+        <w:rPr>
+          <w:rFonts w:ascii="JetBrains Mono" w:eastAsia="宋体" w:hAnsi="JetBrains Mono" w:cs="宋体"/>
+          <w:color w:val="E8BF6A"/>
+          <w:kern w:val="0"/>
+          <w:sz w:val="20"/>
+          <w:szCs w:val="20"/>
+        </w:rPr>
+        <w:br/>
+        <w:t xml:space="preserve">            &lt;artifactId&gt;</w:t>
+      </w:r>
+      <w:r>
+        <w:rPr>
+          <w:rFonts w:ascii="JetBrains Mono" w:eastAsia="宋体" w:hAnsi="JetBrains Mono" w:cs="宋体"/>
+          <w:color w:val="A9B7C6"/>
+          <w:kern w:val="0"/>
+          <w:sz w:val="20"/>
+          <w:szCs w:val="20"/>
+        </w:rPr>
+        <w:t>spring-aspects</w:t>
+      </w:r>
+      <w:r>
+        <w:rPr>
+          <w:rFonts w:ascii="JetBrains Mono" w:eastAsia="宋体" w:hAnsi="JetBrains Mono" w:cs="宋体"/>
+          <w:color w:val="E8BF6A"/>
+          <w:kern w:val="0"/>
+          <w:sz w:val="20"/>
+          <w:szCs w:val="20"/>
+        </w:rPr>
+        <w:t>&lt;/artifactId&gt;</w:t>
+      </w:r>
+      <w:r>
+        <w:rPr>
+          <w:rFonts w:ascii="JetBrains Mono" w:eastAsia="宋体" w:hAnsi="JetBrains Mono" w:cs="宋体"/>
+          <w:color w:val="E8BF6A"/>
+          <w:kern w:val="0"/>
+          <w:sz w:val="20"/>
+          <w:szCs w:val="20"/>
+        </w:rPr>
+        <w:br/>
+        <w:t xml:space="preserve">            &lt;version&gt;</w:t>
+      </w:r>
+      <w:r>
+        <w:rPr>
+          <w:rFonts w:ascii="JetBrains Mono" w:eastAsia="宋体" w:hAnsi="JetBrains Mono" w:cs="宋体"/>
+          <w:color w:val="A9B7C6"/>
+          <w:kern w:val="0"/>
+          <w:sz w:val="20"/>
+          <w:szCs w:val="20"/>
+        </w:rPr>
+        <w:t>${spring.version}</w:t>
+      </w:r>
+      <w:r>
+        <w:rPr>
+          <w:rFonts w:ascii="JetBrains Mono" w:eastAsia="宋体" w:hAnsi="JetBrains Mono" w:cs="宋体"/>
+          <w:color w:val="E8BF6A"/>
+          <w:kern w:val="0"/>
+          <w:sz w:val="20"/>
+          <w:szCs w:val="20"/>
+        </w:rPr>
+        <w:t>&lt;</w:t>
+      </w:r>
+      <w:r>
+        <w:rPr>
+          <w:rFonts w:ascii="JetBrains Mono" w:eastAsia="宋体" w:hAnsi="JetBrains Mono" w:cs="宋体"/>
+          <w:color w:val="E8BF6A"/>
+          <w:kern w:val="0"/>
+          <w:sz w:val="20"/>
+          <w:szCs w:val="20"/>
+        </w:rPr>
+        <w:t>/version&gt;</w:t>
+      </w:r>
+      <w:r>
+        <w:rPr>
+          <w:rFonts w:ascii="JetBrains Mono" w:eastAsia="宋体" w:hAnsi="JetBrains Mono" w:cs="宋体"/>
+          <w:color w:val="E8BF6A"/>
+          <w:kern w:val="0"/>
+          <w:sz w:val="20"/>
+          <w:szCs w:val="20"/>
+        </w:rPr>
+        <w:br/>
+        <w:t xml:space="preserve">        &lt;/dependency&gt;</w:t>
+      </w:r>
+      <w:r>
+        <w:rPr>
+          <w:rFonts w:ascii="JetBrains Mono" w:eastAsia="宋体" w:hAnsi="JetBrains Mono" w:cs="宋体"/>
+          <w:color w:val="E8BF6A"/>
+          <w:kern w:val="0"/>
+          <w:sz w:val="20"/>
+          <w:szCs w:val="20"/>
+        </w:rPr>
+        <w:br/>
+        <w:t xml:space="preserve">        &lt;dependency&gt;</w:t>
+      </w:r>
+      <w:r>
+        <w:rPr>
+          <w:rFonts w:ascii="JetBrains Mono" w:eastAsia="宋体" w:hAnsi="JetBrains Mono" w:cs="宋体"/>
+          <w:color w:val="E8BF6A"/>
+          <w:kern w:val="0"/>
+          <w:sz w:val="20"/>
+          <w:szCs w:val="20"/>
+        </w:rPr>
+        <w:br/>
+        <w:t xml:space="preserve">            &lt;groupId&gt;</w:t>
+      </w:r>
+      <w:r>
+        <w:rPr>
+          <w:rFonts w:ascii="JetBrains Mono" w:eastAsia="宋体" w:hAnsi="JetBrains Mono" w:cs="宋体"/>
+          <w:color w:val="A9B7C6"/>
+          <w:kern w:val="0"/>
+          <w:sz w:val="20"/>
+          <w:szCs w:val="20"/>
+        </w:rPr>
+        <w:t>org.springframework</w:t>
+      </w:r>
+      <w:r>
+        <w:rPr>
+          <w:rFonts w:ascii="JetBrains Mono" w:eastAsia="宋体" w:hAnsi="JetBrains Mono" w:cs="宋体"/>
+          <w:color w:val="E8BF6A"/>
+          <w:kern w:val="0"/>
+          <w:sz w:val="20"/>
+          <w:szCs w:val="20"/>
+        </w:rPr>
+        <w:t>&lt;/groupId&gt;</w:t>
+      </w:r>
+      <w:r>
+        <w:rPr>
+          <w:rFonts w:ascii="JetBrains Mono" w:eastAsia="宋体" w:hAnsi="JetBrains Mono" w:cs="宋体"/>
+          <w:color w:val="E8BF6A"/>
+          <w:kern w:val="0"/>
+          <w:sz w:val="20"/>
+          <w:szCs w:val="20"/>
+        </w:rPr>
+        <w:br/>
+        <w:t xml:space="preserve">            &lt;artifactId&gt;</w:t>
+      </w:r>
+      <w:r>
+        <w:rPr>
+          <w:rFonts w:ascii="JetBrains Mono" w:eastAsia="宋体" w:hAnsi="JetBrains Mono" w:cs="宋体"/>
+          <w:color w:val="A9B7C6"/>
+          <w:kern w:val="0"/>
+          <w:sz w:val="20"/>
+          <w:szCs w:val="20"/>
+        </w:rPr>
+        <w:t>spring-aop</w:t>
+      </w:r>
+      <w:r>
+        <w:rPr>
+          <w:rFonts w:ascii="JetBrains Mono" w:eastAsia="宋体" w:hAnsi="JetBrains Mono" w:cs="宋体"/>
+          <w:color w:val="E8BF6A"/>
+          <w:kern w:val="0"/>
+          <w:sz w:val="20"/>
+          <w:szCs w:val="20"/>
+        </w:rPr>
+        <w:t>&lt;/artifactId&gt;</w:t>
+      </w:r>
+      <w:r>
+        <w:rPr>
+          <w:rFonts w:ascii="JetBrains Mono" w:eastAsia="宋体" w:hAnsi="JetBrains Mono" w:cs="宋体"/>
+          <w:color w:val="E8BF6A"/>
+          <w:kern w:val="0"/>
+          <w:sz w:val="20"/>
+          <w:szCs w:val="20"/>
+        </w:rPr>
+        <w:br/>
+        <w:t xml:space="preserve">            &lt;version&gt;</w:t>
+      </w:r>
+      <w:r>
+        <w:rPr>
+          <w:rFonts w:ascii="JetBrains Mono" w:eastAsia="宋体" w:hAnsi="JetBrains Mono" w:cs="宋体"/>
+          <w:color w:val="A9B7C6"/>
+          <w:kern w:val="0"/>
+          <w:sz w:val="20"/>
+          <w:szCs w:val="20"/>
+        </w:rPr>
+        <w:t>${spring.version}</w:t>
+      </w:r>
+      <w:r>
+        <w:rPr>
+          <w:rFonts w:ascii="JetBrains Mono" w:eastAsia="宋体" w:hAnsi="JetBrains Mono" w:cs="宋体"/>
+          <w:color w:val="E8BF6A"/>
+          <w:kern w:val="0"/>
+          <w:sz w:val="20"/>
+          <w:szCs w:val="20"/>
+        </w:rPr>
+        <w:t>&lt;</w:t>
+      </w:r>
+      <w:r>
+        <w:rPr>
+          <w:rFonts w:ascii="JetBrains Mono" w:eastAsia="宋体" w:hAnsi="JetBrains Mono" w:cs="宋体"/>
+          <w:color w:val="E8BF6A"/>
+          <w:kern w:val="0"/>
+          <w:sz w:val="20"/>
+          <w:szCs w:val="20"/>
+        </w:rPr>
+        <w:t>/version&gt;</w:t>
+      </w:r>
+      <w:r>
+        <w:rPr>
+          <w:rFonts w:ascii="JetBrains Mono" w:eastAsia="宋体" w:hAnsi="JetBrains Mono" w:cs="宋体"/>
+          <w:color w:val="E8BF6A"/>
+          <w:kern w:val="0"/>
+          <w:sz w:val="20"/>
+          <w:szCs w:val="20"/>
+        </w:rPr>
+        <w:br/>
+        <w:t xml:space="preserve">        &lt;/dependency&gt;</w:t>
+      </w:r>
+      <w:r>
+        <w:rPr>
+          <w:rFonts w:ascii="JetBrains Mono" w:eastAsia="宋体" w:hAnsi="JetBrains Mono" w:cs="宋体"/>
+          <w:color w:val="E8BF6A"/>
+          <w:kern w:val="0"/>
+          <w:sz w:val="20"/>
+          <w:szCs w:val="20"/>
+        </w:rPr>
+        <w:br/>
+        <w:t xml:space="preserve">        &lt;dependency&gt;</w:t>
+      </w:r>
+      <w:r>
+        <w:rPr>
+          <w:rFonts w:ascii="JetBrains Mono" w:eastAsia="宋体" w:hAnsi="JetBrains Mono" w:cs="宋体"/>
+          <w:color w:val="E8BF6A"/>
+          <w:kern w:val="0"/>
+          <w:sz w:val="20"/>
+          <w:szCs w:val="20"/>
+        </w:rPr>
+        <w:br/>
+        <w:t xml:space="preserve">            &lt;groupId&gt;</w:t>
+      </w:r>
+      <w:r>
+        <w:rPr>
+          <w:rFonts w:ascii="JetBrains Mono" w:eastAsia="宋体" w:hAnsi="JetBrains Mono" w:cs="宋体"/>
+          <w:color w:val="A9B7C6"/>
+          <w:kern w:val="0"/>
+          <w:sz w:val="20"/>
+          <w:szCs w:val="20"/>
+        </w:rPr>
+        <w:t>org.springframework</w:t>
+      </w:r>
+      <w:r>
+        <w:rPr>
+          <w:rFonts w:ascii="JetBrains Mono" w:eastAsia="宋体" w:hAnsi="JetBrains Mono" w:cs="宋体"/>
+          <w:color w:val="E8BF6A"/>
+          <w:kern w:val="0"/>
+          <w:sz w:val="20"/>
+          <w:szCs w:val="20"/>
+        </w:rPr>
+        <w:t>&lt;/groupId&gt;</w:t>
+      </w:r>
+      <w:r>
+        <w:rPr>
+          <w:rFonts w:ascii="JetBrains Mono" w:eastAsia="宋体" w:hAnsi="JetBrains Mono" w:cs="宋体"/>
+          <w:color w:val="E8BF6A"/>
+          <w:kern w:val="0"/>
+          <w:sz w:val="20"/>
+          <w:szCs w:val="20"/>
+        </w:rPr>
+        <w:br/>
+        <w:t xml:space="preserve">            &lt;artifactId&gt;</w:t>
+      </w:r>
+      <w:r>
+        <w:rPr>
+          <w:rFonts w:ascii="JetBrains Mono" w:eastAsia="宋体" w:hAnsi="JetBrains Mono" w:cs="宋体"/>
+          <w:color w:val="A9B7C6"/>
+          <w:kern w:val="0"/>
+          <w:sz w:val="20"/>
+          <w:szCs w:val="20"/>
+        </w:rPr>
+        <w:t>spring-beans</w:t>
+      </w:r>
+      <w:r>
+        <w:rPr>
+          <w:rFonts w:ascii="JetBrains Mono" w:eastAsia="宋体" w:hAnsi="JetBrains Mono" w:cs="宋体"/>
+          <w:color w:val="E8BF6A"/>
+          <w:kern w:val="0"/>
+          <w:sz w:val="20"/>
+          <w:szCs w:val="20"/>
+        </w:rPr>
+        <w:t>&lt;/artifactId&gt;</w:t>
+      </w:r>
+      <w:r>
+        <w:rPr>
+          <w:rFonts w:ascii="JetBrains Mono" w:eastAsia="宋体" w:hAnsi="JetBrains Mono" w:cs="宋体"/>
+          <w:color w:val="E8BF6A"/>
+          <w:kern w:val="0"/>
+          <w:sz w:val="20"/>
+          <w:szCs w:val="20"/>
+        </w:rPr>
+        <w:br/>
+        <w:t xml:space="preserve">            &lt;version&gt;</w:t>
+      </w:r>
+      <w:r>
+        <w:rPr>
+          <w:rFonts w:ascii="JetBrains Mono" w:eastAsia="宋体" w:hAnsi="JetBrains Mono" w:cs="宋体"/>
+          <w:color w:val="A9B7C6"/>
+          <w:kern w:val="0"/>
+          <w:sz w:val="20"/>
+          <w:szCs w:val="20"/>
+        </w:rPr>
+        <w:t>${spring.version}</w:t>
+      </w:r>
+      <w:r>
+        <w:rPr>
+          <w:rFonts w:ascii="JetBrains Mono" w:eastAsia="宋体" w:hAnsi="JetBrains Mono" w:cs="宋体"/>
+          <w:color w:val="E8BF6A"/>
+          <w:kern w:val="0"/>
+          <w:sz w:val="20"/>
+          <w:szCs w:val="20"/>
+        </w:rPr>
+        <w:t>&lt;</w:t>
+      </w:r>
+      <w:r>
+        <w:rPr>
+          <w:rFonts w:ascii="JetBrains Mono" w:eastAsia="宋体" w:hAnsi="JetBrains Mono" w:cs="宋体"/>
+          <w:color w:val="E8BF6A"/>
+          <w:kern w:val="0"/>
+          <w:sz w:val="20"/>
+          <w:szCs w:val="20"/>
+        </w:rPr>
+        <w:t>/version&gt;</w:t>
+      </w:r>
+      <w:r>
+        <w:rPr>
+          <w:rFonts w:ascii="JetBrains Mono" w:eastAsia="宋体" w:hAnsi="JetBrains Mono" w:cs="宋体"/>
+          <w:color w:val="E8BF6A"/>
+          <w:kern w:val="0"/>
+          <w:sz w:val="20"/>
+          <w:szCs w:val="20"/>
+        </w:rPr>
+        <w:br/>
+        <w:t xml:space="preserve">        &lt;/dependency&gt;</w:t>
+      </w:r>
+      <w:r>
+        <w:rPr>
+          <w:rFonts w:ascii="JetBrains Mono" w:eastAsia="宋体" w:hAnsi="JetBrains Mono" w:cs="宋体"/>
+          <w:color w:val="E8BF6A"/>
+          <w:kern w:val="0"/>
+          <w:sz w:val="20"/>
+          <w:szCs w:val="20"/>
+        </w:rPr>
+        <w:br/>
+        <w:t xml:space="preserve">        &lt;dependency&gt;</w:t>
+      </w:r>
+      <w:r>
+        <w:rPr>
+          <w:rFonts w:ascii="JetBrains Mono" w:eastAsia="宋体" w:hAnsi="JetBrains Mono" w:cs="宋体"/>
+          <w:color w:val="E8BF6A"/>
+          <w:kern w:val="0"/>
+          <w:sz w:val="20"/>
+          <w:szCs w:val="20"/>
+        </w:rPr>
+        <w:br/>
+        <w:t xml:space="preserve">            &lt;groupId&gt;</w:t>
+      </w:r>
+      <w:r>
+        <w:rPr>
+          <w:rFonts w:ascii="JetBrains Mono" w:eastAsia="宋体" w:hAnsi="JetBrains Mono" w:cs="宋体"/>
+          <w:color w:val="A9B7C6"/>
+          <w:kern w:val="0"/>
+          <w:sz w:val="20"/>
+          <w:szCs w:val="20"/>
+        </w:rPr>
+        <w:t>org.springframework</w:t>
+      </w:r>
+      <w:r>
+        <w:rPr>
+          <w:rFonts w:ascii="JetBrains Mono" w:eastAsia="宋体" w:hAnsi="JetBrains Mono" w:cs="宋体"/>
+          <w:color w:val="E8BF6A"/>
+          <w:kern w:val="0"/>
+          <w:sz w:val="20"/>
+          <w:szCs w:val="20"/>
+        </w:rPr>
+        <w:t>&lt;/groupId&gt;</w:t>
+      </w:r>
+      <w:r>
+        <w:rPr>
+          <w:rFonts w:ascii="JetBrains Mono" w:eastAsia="宋体" w:hAnsi="JetBrains Mono" w:cs="宋体"/>
+          <w:color w:val="E8BF6A"/>
+          <w:kern w:val="0"/>
+          <w:sz w:val="20"/>
+          <w:szCs w:val="20"/>
+        </w:rPr>
+        <w:br/>
+        <w:t xml:space="preserve">            &lt;artifactId&gt;</w:t>
+      </w:r>
+      <w:r>
+        <w:rPr>
+          <w:rFonts w:ascii="JetBrains Mono" w:eastAsia="宋体" w:hAnsi="JetBrains Mono" w:cs="宋体"/>
+          <w:color w:val="A9B7C6"/>
+          <w:kern w:val="0"/>
+          <w:sz w:val="20"/>
+          <w:szCs w:val="20"/>
+        </w:rPr>
+        <w:t>spring-context</w:t>
+      </w:r>
+      <w:r>
+        <w:rPr>
+          <w:rFonts w:ascii="JetBrains Mono" w:eastAsia="宋体" w:hAnsi="JetBrains Mono" w:cs="宋体"/>
+          <w:color w:val="E8BF6A"/>
+          <w:kern w:val="0"/>
+          <w:sz w:val="20"/>
+          <w:szCs w:val="20"/>
+        </w:rPr>
+        <w:t>&lt;/artifactId&gt;</w:t>
+      </w:r>
+      <w:r>
+        <w:rPr>
+          <w:rFonts w:ascii="JetBrains Mono" w:eastAsia="宋体" w:hAnsi="JetBrains Mono" w:cs="宋体"/>
+          <w:color w:val="E8BF6A"/>
+          <w:kern w:val="0"/>
+          <w:sz w:val="20"/>
+          <w:szCs w:val="20"/>
+        </w:rPr>
+        <w:br/>
+        <w:t xml:space="preserve">            &lt;version&gt;</w:t>
+      </w:r>
+      <w:r>
+        <w:rPr>
+          <w:rFonts w:ascii="JetBrains Mono" w:eastAsia="宋体" w:hAnsi="JetBrains Mono" w:cs="宋体"/>
+          <w:color w:val="A9B7C6"/>
+          <w:kern w:val="0"/>
+          <w:sz w:val="20"/>
+          <w:szCs w:val="20"/>
+        </w:rPr>
+        <w:t>${spring.version}</w:t>
+      </w:r>
+      <w:r>
+        <w:rPr>
+          <w:rFonts w:ascii="JetBrains Mono" w:eastAsia="宋体" w:hAnsi="JetBrains Mono" w:cs="宋体"/>
+          <w:color w:val="E8BF6A"/>
+          <w:kern w:val="0"/>
+          <w:sz w:val="20"/>
+          <w:szCs w:val="20"/>
+        </w:rPr>
+        <w:t>&lt;</w:t>
+      </w:r>
+      <w:r>
+        <w:rPr>
+          <w:rFonts w:ascii="JetBrains Mono" w:eastAsia="宋体" w:hAnsi="JetBrains Mono" w:cs="宋体"/>
+          <w:color w:val="E8BF6A"/>
+          <w:kern w:val="0"/>
+          <w:sz w:val="20"/>
+          <w:szCs w:val="20"/>
+        </w:rPr>
+        <w:t>/version&gt;</w:t>
+      </w:r>
+      <w:r>
+        <w:rPr>
+          <w:rFonts w:ascii="JetBrains Mono" w:eastAsia="宋体" w:hAnsi="JetBrains Mono" w:cs="宋体"/>
+          <w:color w:val="E8BF6A"/>
+          <w:kern w:val="0"/>
+          <w:sz w:val="20"/>
+          <w:szCs w:val="20"/>
+        </w:rPr>
+        <w:br/>
+        <w:t xml:space="preserve">        &lt;/dependency&gt;</w:t>
+      </w:r>
+      <w:r>
+        <w:rPr>
+          <w:rFonts w:ascii="JetBrains Mono" w:eastAsia="宋体" w:hAnsi="JetBrains Mono" w:cs="宋体"/>
+          <w:color w:val="E8BF6A"/>
+          <w:kern w:val="0"/>
+          <w:sz w:val="20"/>
+          <w:szCs w:val="20"/>
+        </w:rPr>
+        <w:br/>
+        <w:t xml:space="preserve">        &lt;dependency&gt;</w:t>
+      </w:r>
+      <w:r>
+        <w:rPr>
+          <w:rFonts w:ascii="JetBrains Mono" w:eastAsia="宋体" w:hAnsi="JetBrains Mono" w:cs="宋体"/>
+          <w:color w:val="E8BF6A"/>
+          <w:kern w:val="0"/>
+          <w:sz w:val="20"/>
+          <w:szCs w:val="20"/>
+        </w:rPr>
+        <w:br/>
+        <w:t xml:space="preserve">            &lt;groupId&gt;</w:t>
+      </w:r>
+      <w:r>
+        <w:rPr>
+          <w:rFonts w:ascii="JetBrains Mono" w:eastAsia="宋体" w:hAnsi="JetBrains Mono" w:cs="宋体"/>
+          <w:color w:val="A9B7C6"/>
+          <w:kern w:val="0"/>
+          <w:sz w:val="20"/>
+          <w:szCs w:val="20"/>
+        </w:rPr>
+        <w:t>org.springframework</w:t>
+      </w:r>
+      <w:r>
+        <w:rPr>
+          <w:rFonts w:ascii="JetBrains Mono" w:eastAsia="宋体" w:hAnsi="JetBrains Mono" w:cs="宋体"/>
+          <w:color w:val="E8BF6A"/>
+          <w:kern w:val="0"/>
+          <w:sz w:val="20"/>
+          <w:szCs w:val="20"/>
+        </w:rPr>
+        <w:t>&lt;/groupId&gt;</w:t>
+      </w:r>
+      <w:r>
+        <w:rPr>
+          <w:rFonts w:ascii="JetBrains Mono" w:eastAsia="宋体" w:hAnsi="JetBrains Mono" w:cs="宋体"/>
+          <w:color w:val="E8BF6A"/>
+          <w:kern w:val="0"/>
+          <w:sz w:val="20"/>
+          <w:szCs w:val="20"/>
+        </w:rPr>
+        <w:br/>
+        <w:t xml:space="preserve">            &lt;artifactId&gt;</w:t>
+      </w:r>
+      <w:r>
+        <w:rPr>
+          <w:rFonts w:ascii="JetBrains Mono" w:eastAsia="宋体" w:hAnsi="JetBrains Mono" w:cs="宋体"/>
+          <w:color w:val="A9B7C6"/>
+          <w:kern w:val="0"/>
+          <w:sz w:val="20"/>
+          <w:szCs w:val="20"/>
+        </w:rPr>
+        <w:t>spring-core</w:t>
+      </w:r>
+      <w:r>
+        <w:rPr>
+          <w:rFonts w:ascii="JetBrains Mono" w:eastAsia="宋体" w:hAnsi="JetBrains Mono" w:cs="宋体"/>
+          <w:color w:val="E8BF6A"/>
+          <w:kern w:val="0"/>
+          <w:sz w:val="20"/>
+          <w:szCs w:val="20"/>
+        </w:rPr>
+        <w:t>&lt;/artifactId&gt;</w:t>
+      </w:r>
+      <w:r>
+        <w:rPr>
+          <w:rFonts w:ascii="JetBrains Mono" w:eastAsia="宋体" w:hAnsi="JetBrains Mono" w:cs="宋体"/>
+          <w:color w:val="E8BF6A"/>
+          <w:kern w:val="0"/>
+          <w:sz w:val="20"/>
+          <w:szCs w:val="20"/>
+        </w:rPr>
+        <w:br/>
+        <w:t xml:space="preserve">            &lt;version&gt;</w:t>
+      </w:r>
+      <w:r>
+        <w:rPr>
+          <w:rFonts w:ascii="JetBrains Mono" w:eastAsia="宋体" w:hAnsi="JetBrains Mono" w:cs="宋体"/>
+          <w:color w:val="A9B7C6"/>
+          <w:kern w:val="0"/>
+          <w:sz w:val="20"/>
+          <w:szCs w:val="20"/>
+        </w:rPr>
+        <w:t>${spring.version}</w:t>
+      </w:r>
+      <w:r>
+        <w:rPr>
+          <w:rFonts w:ascii="JetBrains Mono" w:eastAsia="宋体" w:hAnsi="JetBrains Mono" w:cs="宋体"/>
+          <w:color w:val="E8BF6A"/>
+          <w:kern w:val="0"/>
+          <w:sz w:val="20"/>
+          <w:szCs w:val="20"/>
+        </w:rPr>
+        <w:t>&lt;</w:t>
+      </w:r>
+      <w:r>
+        <w:rPr>
+          <w:rFonts w:ascii="JetBrains Mono" w:eastAsia="宋体" w:hAnsi="JetBrains Mono" w:cs="宋体"/>
+          <w:color w:val="E8BF6A"/>
+          <w:kern w:val="0"/>
+          <w:sz w:val="20"/>
+          <w:szCs w:val="20"/>
+        </w:rPr>
+        <w:t>/version&gt;</w:t>
+      </w:r>
+      <w:r>
+        <w:rPr>
+          <w:rFonts w:ascii="JetBrains Mono" w:eastAsia="宋体" w:hAnsi="JetBrains Mono" w:cs="宋体"/>
+          <w:color w:val="E8BF6A"/>
+          <w:kern w:val="0"/>
+          <w:sz w:val="20"/>
+          <w:szCs w:val="20"/>
+        </w:rPr>
+        <w:br/>
+        <w:t xml:space="preserve">        &lt;/dependency&gt;</w:t>
+      </w:r>
+      <w:r>
+        <w:rPr>
+          <w:rFonts w:ascii="JetBrains Mono" w:eastAsia="宋体" w:hAnsi="JetBrains Mono" w:cs="宋体"/>
+          <w:color w:val="E8BF6A"/>
+          <w:kern w:val="0"/>
+          <w:sz w:val="20"/>
+          <w:szCs w:val="20"/>
+        </w:rPr>
+        <w:br/>
+        <w:t xml:space="preserve">        &lt;dependency&gt;</w:t>
+      </w:r>
+      <w:r>
+        <w:rPr>
+          <w:rFonts w:ascii="JetBrains Mono" w:eastAsia="宋体" w:hAnsi="JetBrains Mono" w:cs="宋体"/>
+          <w:color w:val="E8BF6A"/>
+          <w:kern w:val="0"/>
+          <w:sz w:val="20"/>
+          <w:szCs w:val="20"/>
+        </w:rPr>
+        <w:br/>
+        <w:t xml:space="preserve">            &lt;groupId&gt;</w:t>
+      </w:r>
+      <w:r>
+        <w:rPr>
+          <w:rFonts w:ascii="JetBrains Mono" w:eastAsia="宋体" w:hAnsi="JetBrains Mono" w:cs="宋体"/>
+          <w:color w:val="A9B7C6"/>
+          <w:kern w:val="0"/>
+          <w:sz w:val="20"/>
+          <w:szCs w:val="20"/>
+        </w:rPr>
+        <w:t>org.springframework</w:t>
+      </w:r>
+      <w:r>
+        <w:rPr>
+          <w:rFonts w:ascii="JetBrains Mono" w:eastAsia="宋体" w:hAnsi="JetBrains Mono" w:cs="宋体"/>
+          <w:color w:val="E8BF6A"/>
+          <w:kern w:val="0"/>
+          <w:sz w:val="20"/>
+          <w:szCs w:val="20"/>
+        </w:rPr>
+        <w:t>&lt;/groupId&gt;</w:t>
+      </w:r>
+      <w:r>
+        <w:rPr>
+          <w:rFonts w:ascii="JetBrains Mono" w:eastAsia="宋体" w:hAnsi="JetBrains Mono" w:cs="宋体"/>
+          <w:color w:val="E8BF6A"/>
+          <w:kern w:val="0"/>
+          <w:sz w:val="20"/>
+          <w:szCs w:val="20"/>
+        </w:rPr>
+        <w:br/>
+        <w:t xml:space="preserve">            &lt;artifactId&gt;</w:t>
+      </w:r>
+      <w:r>
+        <w:rPr>
+          <w:rFonts w:ascii="JetBrains Mono" w:eastAsia="宋体" w:hAnsi="JetBrains Mono" w:cs="宋体"/>
+          <w:color w:val="A9B7C6"/>
+          <w:kern w:val="0"/>
+          <w:sz w:val="20"/>
+          <w:szCs w:val="20"/>
+        </w:rPr>
+        <w:t>spring-expression</w:t>
+      </w:r>
+      <w:r>
+        <w:rPr>
+          <w:rFonts w:ascii="JetBrains Mono" w:eastAsia="宋体" w:hAnsi="JetBrains Mono" w:cs="宋体"/>
+          <w:color w:val="E8BF6A"/>
+          <w:kern w:val="0"/>
+          <w:sz w:val="20"/>
+          <w:szCs w:val="20"/>
+        </w:rPr>
+        <w:t>&lt;/artifactId&gt;</w:t>
+      </w:r>
+      <w:r>
+        <w:rPr>
+          <w:rFonts w:ascii="JetBrains Mono" w:eastAsia="宋体" w:hAnsi="JetBrains Mono" w:cs="宋体"/>
+          <w:color w:val="E8BF6A"/>
+          <w:kern w:val="0"/>
+          <w:sz w:val="20"/>
+          <w:szCs w:val="20"/>
+        </w:rPr>
+        <w:br/>
+        <w:t xml:space="preserve">            &lt;version&gt;</w:t>
+      </w:r>
+      <w:r>
+        <w:rPr>
+          <w:rFonts w:ascii="JetBrains Mono" w:eastAsia="宋体" w:hAnsi="JetBrains Mono" w:cs="宋体"/>
+          <w:color w:val="A9B7C6"/>
+          <w:kern w:val="0"/>
+          <w:sz w:val="20"/>
+          <w:szCs w:val="20"/>
+        </w:rPr>
+        <w:t>${spring.version}</w:t>
+      </w:r>
+      <w:r>
+        <w:rPr>
+          <w:rFonts w:ascii="JetBrains Mono" w:eastAsia="宋体" w:hAnsi="JetBrains Mono" w:cs="宋体"/>
+          <w:color w:val="E8BF6A"/>
+          <w:kern w:val="0"/>
+          <w:sz w:val="20"/>
+          <w:szCs w:val="20"/>
+        </w:rPr>
+        <w:t>&lt;</w:t>
+      </w:r>
+      <w:r>
+        <w:rPr>
+          <w:rFonts w:ascii="JetBrains Mono" w:eastAsia="宋体" w:hAnsi="JetBrains Mono" w:cs="宋体"/>
+          <w:color w:val="E8BF6A"/>
+          <w:kern w:val="0"/>
+          <w:sz w:val="20"/>
+          <w:szCs w:val="20"/>
+        </w:rPr>
+        <w:t>/version&gt;</w:t>
+      </w:r>
+      <w:r>
+        <w:rPr>
+          <w:rFonts w:ascii="JetBrains Mono" w:eastAsia="宋体" w:hAnsi="JetBrains Mono" w:cs="宋体"/>
+          <w:color w:val="E8BF6A"/>
+          <w:kern w:val="0"/>
+          <w:sz w:val="20"/>
+          <w:szCs w:val="20"/>
+        </w:rPr>
+        <w:br/>
+        <w:t xml:space="preserve">        &lt;/dependency&gt;</w:t>
+      </w:r>
+      <w:r>
+        <w:rPr>
+          <w:rFonts w:ascii="JetBrains Mono" w:eastAsia="宋体" w:hAnsi="JetBrains Mono" w:cs="宋体"/>
+          <w:color w:val="E8BF6A"/>
+          <w:kern w:val="0"/>
+          <w:sz w:val="20"/>
+          <w:szCs w:val="20"/>
+        </w:rPr>
+        <w:br/>
+        <w:t xml:space="preserve">        &lt;dependency&gt;</w:t>
+      </w:r>
+      <w:r>
+        <w:rPr>
+          <w:rFonts w:ascii="JetBrains Mono" w:eastAsia="宋体" w:hAnsi="JetBrains Mono" w:cs="宋体"/>
+          <w:color w:val="E8BF6A"/>
+          <w:kern w:val="0"/>
+          <w:sz w:val="20"/>
+          <w:szCs w:val="20"/>
+        </w:rPr>
+        <w:br/>
+        <w:t xml:space="preserve">            &lt;groupId&gt;</w:t>
+      </w:r>
+      <w:r>
+        <w:rPr>
+          <w:rFonts w:ascii="JetBrains Mono" w:eastAsia="宋体" w:hAnsi="JetBrains Mono" w:cs="宋体"/>
+          <w:color w:val="A9B7C6"/>
+          <w:kern w:val="0"/>
+          <w:sz w:val="20"/>
+          <w:szCs w:val="20"/>
+        </w:rPr>
+        <w:t>org.springframework</w:t>
+      </w:r>
+      <w:r>
+        <w:rPr>
+          <w:rFonts w:ascii="JetBrains Mono" w:eastAsia="宋体" w:hAnsi="JetBrains Mono" w:cs="宋体"/>
+          <w:color w:val="E8BF6A"/>
+          <w:kern w:val="0"/>
+          <w:sz w:val="20"/>
+          <w:szCs w:val="20"/>
+        </w:rPr>
+        <w:t>&lt;/groupId&gt;</w:t>
+      </w:r>
+      <w:r>
+        <w:rPr>
+          <w:rFonts w:ascii="JetBrains Mono" w:eastAsia="宋体" w:hAnsi="JetBrains Mono" w:cs="宋体"/>
+          <w:color w:val="E8BF6A"/>
+          <w:kern w:val="0"/>
+          <w:sz w:val="20"/>
+          <w:szCs w:val="20"/>
+        </w:rPr>
+        <w:br/>
+        <w:t xml:space="preserve">            &lt;artifactId&gt;</w:t>
+      </w:r>
+      <w:r>
+        <w:rPr>
+          <w:rFonts w:ascii="JetBrains Mono" w:eastAsia="宋体" w:hAnsi="JetBrains Mono" w:cs="宋体"/>
+          <w:color w:val="A9B7C6"/>
+          <w:kern w:val="0"/>
+          <w:sz w:val="20"/>
+          <w:szCs w:val="20"/>
+        </w:rPr>
+        <w:t>spring-jdbc</w:t>
+      </w:r>
+      <w:r>
+        <w:rPr>
+          <w:rFonts w:ascii="JetBrains Mono" w:eastAsia="宋体" w:hAnsi="JetBrains Mono" w:cs="宋体"/>
+          <w:color w:val="E8BF6A"/>
+          <w:kern w:val="0"/>
+          <w:sz w:val="20"/>
+          <w:szCs w:val="20"/>
+        </w:rPr>
+        <w:t>&lt;/artifactId&gt;</w:t>
+      </w:r>
+      <w:r>
+        <w:rPr>
+          <w:rFonts w:ascii="JetBrains Mono" w:eastAsia="宋体" w:hAnsi="JetBrains Mono" w:cs="宋体"/>
+          <w:color w:val="E8BF6A"/>
+          <w:kern w:val="0"/>
+          <w:sz w:val="20"/>
+          <w:szCs w:val="20"/>
+        </w:rPr>
+        <w:br/>
+      </w:r>
+      <w:r>
+        <w:rPr>
+          <w:rFonts w:ascii="JetBrains Mono" w:eastAsia="宋体" w:hAnsi="JetBrains Mono" w:cs="宋体"/>
+          <w:color w:val="E8BF6A"/>
+          <w:kern w:val="0"/>
+          <w:sz w:val="20"/>
+          <w:szCs w:val="20"/>
+        </w:rPr>
+        <w:lastRenderedPageBreak/>
+        <w:t xml:space="preserve">            &lt;version&gt;</w:t>
+      </w:r>
+      <w:r>
+        <w:rPr>
+          <w:rFonts w:ascii="JetBrains Mono" w:eastAsia="宋体" w:hAnsi="JetBrains Mono" w:cs="宋体"/>
+          <w:color w:val="A9B7C6"/>
+          <w:kern w:val="0"/>
+          <w:sz w:val="20"/>
+          <w:szCs w:val="20"/>
+        </w:rPr>
+        <w:t>${spring.version}</w:t>
+      </w:r>
+      <w:r>
+        <w:rPr>
+          <w:rFonts w:ascii="JetBrains Mono" w:eastAsia="宋体" w:hAnsi="JetBrains Mono" w:cs="宋体"/>
+          <w:color w:val="E8BF6A"/>
+          <w:kern w:val="0"/>
+          <w:sz w:val="20"/>
+          <w:szCs w:val="20"/>
+        </w:rPr>
+        <w:t>&lt;</w:t>
+      </w:r>
+      <w:r>
+        <w:rPr>
+          <w:rFonts w:ascii="JetBrains Mono" w:eastAsia="宋体" w:hAnsi="JetBrains Mono" w:cs="宋体"/>
+          <w:color w:val="E8BF6A"/>
+          <w:kern w:val="0"/>
+          <w:sz w:val="20"/>
+          <w:szCs w:val="20"/>
+        </w:rPr>
+        <w:t>/version&gt;</w:t>
+      </w:r>
+      <w:r>
+        <w:rPr>
+          <w:rFonts w:ascii="JetBrains Mono" w:eastAsia="宋体" w:hAnsi="JetBrains Mono" w:cs="宋体"/>
+          <w:color w:val="E8BF6A"/>
+          <w:kern w:val="0"/>
+          <w:sz w:val="20"/>
+          <w:szCs w:val="20"/>
+        </w:rPr>
+        <w:br/>
+        <w:t xml:space="preserve">        &lt;/dependency&gt;</w:t>
+      </w:r>
+      <w:r>
+        <w:rPr>
+          <w:rFonts w:ascii="JetBrains Mono" w:eastAsia="宋体" w:hAnsi="JetBrains Mono" w:cs="宋体"/>
+          <w:color w:val="E8BF6A"/>
+          <w:kern w:val="0"/>
+          <w:sz w:val="20"/>
+          <w:szCs w:val="20"/>
+        </w:rPr>
+        <w:br/>
+        <w:t xml:space="preserve">        &lt;dependency&gt;</w:t>
+      </w:r>
+      <w:r>
+        <w:rPr>
+          <w:rFonts w:ascii="JetBrains Mono" w:eastAsia="宋体" w:hAnsi="JetBrains Mono" w:cs="宋体"/>
+          <w:color w:val="E8BF6A"/>
+          <w:kern w:val="0"/>
+          <w:sz w:val="20"/>
+          <w:szCs w:val="20"/>
+        </w:rPr>
+        <w:br/>
+        <w:t xml:space="preserve">            &lt;groupId&gt;</w:t>
+      </w:r>
+      <w:r>
+        <w:rPr>
+          <w:rFonts w:ascii="JetBrains Mono" w:eastAsia="宋体" w:hAnsi="JetBrains Mono" w:cs="宋体"/>
+          <w:color w:val="A9B7C6"/>
+          <w:kern w:val="0"/>
+          <w:sz w:val="20"/>
+          <w:szCs w:val="20"/>
+        </w:rPr>
+        <w:t>org.springframework</w:t>
+      </w:r>
+      <w:r>
+        <w:rPr>
+          <w:rFonts w:ascii="JetBrains Mono" w:eastAsia="宋体" w:hAnsi="JetBrains Mono" w:cs="宋体"/>
+          <w:color w:val="E8BF6A"/>
+          <w:kern w:val="0"/>
+          <w:sz w:val="20"/>
+          <w:szCs w:val="20"/>
+        </w:rPr>
+        <w:t>&lt;/groupId&gt;</w:t>
+      </w:r>
+      <w:r>
+        <w:rPr>
+          <w:rFonts w:ascii="JetBrains Mono" w:eastAsia="宋体" w:hAnsi="JetBrains Mono" w:cs="宋体"/>
+          <w:color w:val="E8BF6A"/>
+          <w:kern w:val="0"/>
+          <w:sz w:val="20"/>
+          <w:szCs w:val="20"/>
+        </w:rPr>
+        <w:br/>
+        <w:t xml:space="preserve">            &lt;artifactId&gt;</w:t>
+      </w:r>
+      <w:r>
+        <w:rPr>
+          <w:rFonts w:ascii="JetBrains Mono" w:eastAsia="宋体" w:hAnsi="JetBrains Mono" w:cs="宋体"/>
+          <w:color w:val="A9B7C6"/>
+          <w:kern w:val="0"/>
+          <w:sz w:val="20"/>
+          <w:szCs w:val="20"/>
+        </w:rPr>
+        <w:t>spring-tx</w:t>
+      </w:r>
+      <w:r>
+        <w:rPr>
+          <w:rFonts w:ascii="JetBrains Mono" w:eastAsia="宋体" w:hAnsi="JetBrains Mono" w:cs="宋体"/>
+          <w:color w:val="E8BF6A"/>
+          <w:kern w:val="0"/>
+          <w:sz w:val="20"/>
+          <w:szCs w:val="20"/>
+        </w:rPr>
+        <w:t>&lt;/artifactId&gt;</w:t>
+      </w:r>
+      <w:r>
+        <w:rPr>
+          <w:rFonts w:ascii="JetBrains Mono" w:eastAsia="宋体" w:hAnsi="JetBrains Mono" w:cs="宋体"/>
+          <w:color w:val="E8BF6A"/>
+          <w:kern w:val="0"/>
+          <w:sz w:val="20"/>
+          <w:szCs w:val="20"/>
+        </w:rPr>
+        <w:br/>
+        <w:t xml:space="preserve">            &lt;version&gt;</w:t>
+      </w:r>
+      <w:r>
+        <w:rPr>
+          <w:rFonts w:ascii="JetBrains Mono" w:eastAsia="宋体" w:hAnsi="JetBrains Mono" w:cs="宋体"/>
+          <w:color w:val="A9B7C6"/>
+          <w:kern w:val="0"/>
+          <w:sz w:val="20"/>
+          <w:szCs w:val="20"/>
+        </w:rPr>
+        <w:t>${spring.version}</w:t>
+      </w:r>
+      <w:r>
+        <w:rPr>
+          <w:rFonts w:ascii="JetBrains Mono" w:eastAsia="宋体" w:hAnsi="JetBrains Mono" w:cs="宋体"/>
+          <w:color w:val="E8BF6A"/>
+          <w:kern w:val="0"/>
+          <w:sz w:val="20"/>
+          <w:szCs w:val="20"/>
+        </w:rPr>
+        <w:t>&lt;/version&gt;</w:t>
+      </w:r>
+      <w:r>
+        <w:rPr>
+          <w:rFonts w:ascii="JetBrains Mono" w:eastAsia="宋体" w:hAnsi="JetBrains Mono" w:cs="宋体"/>
+          <w:color w:val="E8BF6A"/>
+          <w:kern w:val="0"/>
+          <w:sz w:val="20"/>
+          <w:szCs w:val="20"/>
+        </w:rPr>
+        <w:br/>
+        <w:t xml:space="preserve">        &lt;/dependency&gt;</w:t>
+      </w:r>
+      <w:r>
+        <w:rPr>
+          <w:rFonts w:ascii="JetBrains Mono" w:eastAsia="宋体" w:hAnsi="JetBrains Mono" w:cs="宋体"/>
+          <w:color w:val="E8BF6A"/>
+          <w:kern w:val="0"/>
+          <w:sz w:val="20"/>
+          <w:szCs w:val="20"/>
+        </w:rPr>
+        <w:br/>
+        <w:t xml:space="preserve">    &lt;/dependencies&gt;</w:t>
+      </w:r>
+    </w:p>
+    <w:p>
       <w:r>
         <w:rPr>
           <w:rFonts w:hint="eastAsia"/>
         </w:rPr>
-        <w:t>在</w:t>
+        <w:t>(</w:t>
+      </w:r>
+      <w:r>
+        <w:t>3)</w:t>
+      </w:r>
+      <w:r>
+        <w:t>创建数据库并创建类初始化</w:t>
       </w:r>
       <w:r>
         <w:rPr>
           <w:rFonts w:hint="eastAsia"/>
         </w:rPr>
-        <w:t>mapper</w:t>
-      </w:r>
-      <w:r>
+        <w:t>2</w:t>
+      </w:r>
+      <w:r>
+        <w:t>5</w:t>
+      </w:r>
+      <w:r>
+        <w:t>张表</w:t>
+      </w:r>
+    </w:p>
+    <w:p>
+      <w:pPr>
+        <w:widowControl/>
+        <w:shd w:val="clear" w:color="auto" w:fill="2B2B2B"/>
+        <w:tabs>
+          <w:tab w:val="left" w:pos="916"/>
+          <w:tab w:val="left" w:pos="1832"/>
+          <w:tab w:val="left" w:pos="2748"/>
+          <w:tab w:val="left" w:pos="3664"/>
+          <w:tab w:val="left" w:pos="4580"/>
+          <w:tab w:val="left" w:pos="5496"/>
+          <w:tab w:val="left" w:pos="6412"/>
+          <w:tab w:val="left" w:pos="7328"/>
+          <w:tab w:val="left" w:pos="8244"/>
+          <w:tab w:val="left" w:pos="9160"/>
+          <w:tab w:val="left" w:pos="10076"/>
+          <w:tab w:val="left" w:pos="10992"/>
+          <w:tab w:val="left" w:pos="11908"/>
+          <w:tab w:val="left" w:pos="12824"/>
+          <w:tab w:val="left" w:pos="13740"/>
+          <w:tab w:val="left" w:pos="14656"/>
+        </w:tabs>
+        <w:jc w:val="left"/>
+        <w:rPr>
+          <w:rFonts w:ascii="JetBrains Mono" w:eastAsia="宋体" w:hAnsi="JetBrains Mono" w:cs="宋体"/>
+          <w:color w:val="A9B7C6"/>
+          <w:kern w:val="0"/>
+          <w:sz w:val="20"/>
+          <w:szCs w:val="20"/>
+        </w:rPr>
+      </w:pPr>
+      <w:r>
+        <w:rPr>
+          <w:rFonts w:ascii="JetBrains Mono" w:eastAsia="宋体" w:hAnsi="JetBrains Mono" w:cs="宋体"/>
+          <w:color w:val="CC7832"/>
+          <w:kern w:val="0"/>
+          <w:sz w:val="20"/>
+          <w:szCs w:val="20"/>
+        </w:rPr>
+        <w:t xml:space="preserve">public static </w:t>
+      </w:r>
+      <w:r>
+        <w:rPr>
+          <w:rFonts w:ascii="JetBrains Mono" w:eastAsia="宋体" w:hAnsi="JetBrains Mono" w:cs="宋体"/>
+          <w:color w:val="A9B7C6"/>
+          <w:kern w:val="0"/>
+          <w:sz w:val="20"/>
+          <w:szCs w:val="20"/>
+        </w:rPr>
+        <w:t xml:space="preserve">ProcessEngine </w:t>
+      </w:r>
+      <w:r>
+        <w:rPr>
+          <w:rFonts w:ascii="JetBrains Mono" w:eastAsia="宋体" w:hAnsi="JetBrains Mono" w:cs="宋体"/>
+          <w:color w:val="FFC66D"/>
+          <w:kern w:val="0"/>
+          <w:sz w:val="20"/>
+          <w:szCs w:val="20"/>
+        </w:rPr>
+        <w:t>initActTable</w:t>
+      </w:r>
+      <w:r>
+        <w:rPr>
+          <w:rFonts w:ascii="JetBrains Mono" w:eastAsia="宋体" w:hAnsi="JetBrains Mono" w:cs="宋体"/>
+          <w:color w:val="A9B7C6"/>
+          <w:kern w:val="0"/>
+          <w:sz w:val="20"/>
+          <w:szCs w:val="20"/>
+        </w:rPr>
+        <w:t>(){</w:t>
+      </w:r>
+      <w:r>
+        <w:rPr>
+          <w:rFonts w:ascii="JetBrains Mono" w:eastAsia="宋体" w:hAnsi="JetBrains Mono" w:cs="宋体"/>
+          <w:color w:val="A9B7C6"/>
+          <w:kern w:val="0"/>
+          <w:sz w:val="20"/>
+          <w:szCs w:val="20"/>
+        </w:rPr>
+        <w:br/>
+        <w:t xml:space="preserve">        </w:t>
+      </w:r>
+      <w:r>
+        <w:rPr>
+          <w:rFonts w:ascii="JetBrains Mono" w:eastAsia="宋体" w:hAnsi="JetBrains Mono" w:cs="宋体"/>
+          <w:color w:val="808080"/>
+          <w:kern w:val="0"/>
+          <w:sz w:val="20"/>
+          <w:szCs w:val="20"/>
+        </w:rPr>
+        <w:t>//</w:t>
+      </w:r>
+      <w:r>
+        <w:rPr>
+          <w:rFonts w:ascii="宋体" w:eastAsia="宋体" w:hAnsi="宋体" w:cs="宋体" w:hint="eastAsia"/>
+          <w:color w:val="808080"/>
+          <w:kern w:val="0"/>
+          <w:sz w:val="20"/>
+          <w:szCs w:val="20"/>
+        </w:rPr>
+        <w:t>创建数据源</w:t>
+      </w:r>
+      <w:r>
+        <w:rPr>
+          <w:rFonts w:ascii="宋体" w:eastAsia="宋体" w:hAnsi="宋体" w:cs="宋体" w:hint="eastAsia"/>
+          <w:color w:val="808080"/>
+          <w:kern w:val="0"/>
+          <w:sz w:val="20"/>
+          <w:szCs w:val="20"/>
+        </w:rPr>
+        <w:br/>
+        <w:t xml:space="preserve">        </w:t>
+      </w:r>
+      <w:r>
+        <w:rPr>
+          <w:rFonts w:ascii="JetBrains Mono" w:eastAsia="宋体" w:hAnsi="JetBrains Mono" w:cs="宋体"/>
+          <w:color w:val="A9B7C6"/>
+          <w:kern w:val="0"/>
+          <w:sz w:val="20"/>
+          <w:szCs w:val="20"/>
+        </w:rPr>
+        <w:t xml:space="preserve">DriverManagerDataSource dataSource = </w:t>
+      </w:r>
+      <w:r>
+        <w:rPr>
+          <w:rFonts w:ascii="JetBrains Mono" w:eastAsia="宋体" w:hAnsi="JetBrains Mono" w:cs="宋体"/>
+          <w:color w:val="CC7832"/>
+          <w:kern w:val="0"/>
+          <w:sz w:val="20"/>
+          <w:szCs w:val="20"/>
+        </w:rPr>
+        <w:t xml:space="preserve">new </w:t>
+      </w:r>
+      <w:r>
+        <w:rPr>
+          <w:rFonts w:ascii="JetBrains Mono" w:eastAsia="宋体" w:hAnsi="JetBrains Mono" w:cs="宋体"/>
+          <w:color w:val="A9B7C6"/>
+          <w:kern w:val="0"/>
+          <w:sz w:val="20"/>
+          <w:szCs w:val="20"/>
+        </w:rPr>
+        <w:t>DriverManagerDataSource()</w:t>
+      </w:r>
+      <w:r>
+        <w:rPr>
+          <w:rFonts w:ascii="JetBrains Mono" w:eastAsia="宋体" w:hAnsi="JetBrains Mono" w:cs="宋体"/>
+          <w:color w:val="CC7832"/>
+          <w:kern w:val="0"/>
+          <w:sz w:val="20"/>
+          <w:szCs w:val="20"/>
+        </w:rPr>
+        <w:t>;</w:t>
+      </w:r>
+      <w:r>
+        <w:rPr>
+          <w:rFonts w:ascii="JetBrains Mono" w:eastAsia="宋体" w:hAnsi="JetBrains Mono" w:cs="宋体"/>
+          <w:color w:val="CC7832"/>
+          <w:kern w:val="0"/>
+          <w:sz w:val="20"/>
+          <w:szCs w:val="20"/>
+        </w:rPr>
+        <w:br/>
+        <w:t xml:space="preserve">        </w:t>
+      </w:r>
+      <w:r>
+        <w:rPr>
+          <w:rFonts w:ascii="JetBrains Mono" w:eastAsia="宋体" w:hAnsi="JetBrains Mono" w:cs="宋体"/>
+          <w:color w:val="A9B7C6"/>
+          <w:kern w:val="0"/>
+          <w:sz w:val="20"/>
+          <w:szCs w:val="20"/>
+        </w:rPr>
+        <w:t>dataSource.setDriverClassName(</w:t>
+      </w:r>
+      <w:r>
+        <w:rPr>
+          <w:rFonts w:ascii="JetBrains Mono" w:eastAsia="宋体" w:hAnsi="JetBrains Mono" w:cs="宋体"/>
+          <w:color w:val="6A8759"/>
+          <w:kern w:val="0"/>
+          <w:sz w:val="20"/>
+          <w:szCs w:val="20"/>
+        </w:rPr>
+        <w:t>"com.mysql.cj.jdbc.Driver"</w:t>
+      </w:r>
+      <w:r>
+        <w:rPr>
+          <w:rFonts w:ascii="JetBrains Mono" w:eastAsia="宋体" w:hAnsi="JetBrains Mono" w:cs="宋体"/>
+          <w:color w:val="A9B7C6"/>
+          <w:kern w:val="0"/>
+          <w:sz w:val="20"/>
+          <w:szCs w:val="20"/>
+        </w:rPr>
+        <w:t>)</w:t>
+      </w:r>
+      <w:r>
+        <w:rPr>
+          <w:rFonts w:ascii="JetBrains Mono" w:eastAsia="宋体" w:hAnsi="JetBrains Mono" w:cs="宋体"/>
+          <w:color w:val="CC7832"/>
+          <w:kern w:val="0"/>
+          <w:sz w:val="20"/>
+          <w:szCs w:val="20"/>
+        </w:rPr>
+        <w:t>;</w:t>
+      </w:r>
+      <w:r>
+        <w:rPr>
+          <w:rFonts w:ascii="JetBrains Mono" w:eastAsia="宋体" w:hAnsi="JetBrains Mono" w:cs="宋体"/>
+          <w:color w:val="CC7832"/>
+          <w:kern w:val="0"/>
+          <w:sz w:val="20"/>
+          <w:szCs w:val="20"/>
+        </w:rPr>
+        <w:br/>
+        <w:t xml:space="preserve">        </w:t>
+      </w:r>
+      <w:r>
+        <w:rPr>
+          <w:rFonts w:ascii="JetBrains Mono" w:eastAsia="宋体" w:hAnsi="JetBrains Mono" w:cs="宋体"/>
+          <w:color w:val="A9B7C6"/>
+          <w:kern w:val="0"/>
+          <w:sz w:val="20"/>
+          <w:szCs w:val="20"/>
+        </w:rPr>
+        <w:t>dataSource.setUrl(</w:t>
+      </w:r>
+      <w:r>
+        <w:rPr>
+          <w:rFonts w:ascii="JetBrains Mono" w:eastAsia="宋体" w:hAnsi="JetBrains Mono" w:cs="宋体"/>
+          <w:color w:val="6A8759"/>
+          <w:kern w:val="0"/>
+          <w:sz w:val="20"/>
+          <w:szCs w:val="20"/>
+        </w:rPr>
+        <w:t>"jdbc:mysql://localhost:3306/activiti?useUnicode=true&amp;characterEncoding=UTF-8&amp;serverTimezone=Asia/Shanghai&amp;useSSL=false"</w:t>
+      </w:r>
+      <w:r>
+        <w:rPr>
+          <w:rFonts w:ascii="JetBrains Mono" w:eastAsia="宋体" w:hAnsi="JetBrains Mono" w:cs="宋体"/>
+          <w:color w:val="A9B7C6"/>
+          <w:kern w:val="0"/>
+          <w:sz w:val="20"/>
+          <w:szCs w:val="20"/>
+        </w:rPr>
+        <w:t>)</w:t>
+      </w:r>
+      <w:r>
+        <w:rPr>
+          <w:rFonts w:ascii="JetBrains Mono" w:eastAsia="宋体" w:hAnsi="JetBrains Mono" w:cs="宋体"/>
+          <w:color w:val="CC7832"/>
+          <w:kern w:val="0"/>
+          <w:sz w:val="20"/>
+          <w:szCs w:val="20"/>
+        </w:rPr>
+        <w:t>;</w:t>
+      </w:r>
+      <w:r>
+        <w:rPr>
+          <w:rFonts w:ascii="JetBrains Mono" w:eastAsia="宋体" w:hAnsi="JetBrains Mono" w:cs="宋体"/>
+          <w:color w:val="CC7832"/>
+          <w:kern w:val="0"/>
+          <w:sz w:val="20"/>
+          <w:szCs w:val="20"/>
+        </w:rPr>
+        <w:br/>
+        <w:t xml:space="preserve">        </w:t>
+      </w:r>
+      <w:r>
+        <w:rPr>
+          <w:rFonts w:ascii="JetBrains Mono" w:eastAsia="宋体" w:hAnsi="JetBrains Mono" w:cs="宋体"/>
+          <w:color w:val="A9B7C6"/>
+          <w:kern w:val="0"/>
+          <w:sz w:val="20"/>
+          <w:szCs w:val="20"/>
+        </w:rPr>
+        <w:t>dataSource.setUsername(</w:t>
+      </w:r>
+      <w:r>
+        <w:rPr>
+          <w:rFonts w:ascii="JetBrains Mono" w:eastAsia="宋体" w:hAnsi="JetBrains Mono" w:cs="宋体"/>
+          <w:color w:val="6A8759"/>
+          <w:kern w:val="0"/>
+          <w:sz w:val="20"/>
+          <w:szCs w:val="20"/>
+        </w:rPr>
+        <w:t>"root"</w:t>
+      </w:r>
+      <w:r>
+        <w:rPr>
+          <w:rFonts w:ascii="JetBrains Mono" w:eastAsia="宋体" w:hAnsi="JetBrains Mono" w:cs="宋体"/>
+          <w:color w:val="A9B7C6"/>
+          <w:kern w:val="0"/>
+          <w:sz w:val="20"/>
+          <w:szCs w:val="20"/>
+        </w:rPr>
+        <w:t>)</w:t>
+      </w:r>
+      <w:r>
+        <w:rPr>
+          <w:rFonts w:ascii="JetBrains Mono" w:eastAsia="宋体" w:hAnsi="JetBrains Mono" w:cs="宋体"/>
+          <w:color w:val="CC7832"/>
+          <w:kern w:val="0"/>
+          <w:sz w:val="20"/>
+          <w:szCs w:val="20"/>
+        </w:rPr>
+        <w:t>;</w:t>
+      </w:r>
+      <w:r>
+        <w:rPr>
+          <w:rFonts w:ascii="JetBrains Mono" w:eastAsia="宋体" w:hAnsi="JetBrains Mono" w:cs="宋体"/>
+          <w:color w:val="CC7832"/>
+          <w:kern w:val="0"/>
+          <w:sz w:val="20"/>
+          <w:szCs w:val="20"/>
+        </w:rPr>
+        <w:br/>
+        <w:t xml:space="preserve">        </w:t>
+      </w:r>
+      <w:r>
+        <w:rPr>
+          <w:rFonts w:ascii="JetBrains Mono" w:eastAsia="宋体" w:hAnsi="JetBrains Mono" w:cs="宋体"/>
+          <w:color w:val="A9B7C6"/>
+          <w:kern w:val="0"/>
+          <w:sz w:val="20"/>
+          <w:szCs w:val="20"/>
+        </w:rPr>
+        <w:t>dataSource.setPassword(</w:t>
+      </w:r>
+      <w:r>
+        <w:rPr>
+          <w:rFonts w:ascii="JetBrains Mono" w:eastAsia="宋体" w:hAnsi="JetBrains Mono" w:cs="宋体"/>
+          <w:color w:val="6A8759"/>
+          <w:kern w:val="0"/>
+          <w:sz w:val="20"/>
+          <w:szCs w:val="20"/>
+        </w:rPr>
+        <w:t>"123456"</w:t>
+      </w:r>
+      <w:r>
+        <w:rPr>
+          <w:rFonts w:ascii="JetBrains Mono" w:eastAsia="宋体" w:hAnsi="JetBrains Mono" w:cs="宋体"/>
+          <w:color w:val="A9B7C6"/>
+          <w:kern w:val="0"/>
+          <w:sz w:val="20"/>
+          <w:szCs w:val="20"/>
+        </w:rPr>
+        <w:t>)</w:t>
+      </w:r>
+      <w:r>
+        <w:rPr>
+          <w:rFonts w:ascii="JetBrains Mono" w:eastAsia="宋体" w:hAnsi="JetBrains Mono" w:cs="宋体"/>
+          <w:color w:val="CC7832"/>
+          <w:kern w:val="0"/>
+          <w:sz w:val="20"/>
+          <w:szCs w:val="20"/>
+        </w:rPr>
+        <w:t>;</w:t>
+      </w:r>
+      <w:r>
+        <w:rPr>
+          <w:rFonts w:ascii="JetBrains Mono" w:eastAsia="宋体" w:hAnsi="JetBrains Mono" w:cs="宋体"/>
+          <w:color w:val="CC7832"/>
+          <w:kern w:val="0"/>
+          <w:sz w:val="20"/>
+          <w:szCs w:val="20"/>
+        </w:rPr>
+        <w:br/>
+      </w:r>
+      <w:r>
+        <w:rPr>
+          <w:rFonts w:ascii="JetBrains Mono" w:eastAsia="宋体" w:hAnsi="JetBrains Mono" w:cs="宋体"/>
+          <w:color w:val="CC7832"/>
+          <w:kern w:val="0"/>
+          <w:sz w:val="20"/>
+          <w:szCs w:val="20"/>
+        </w:rPr>
+        <w:br/>
+        <w:t xml:space="preserve">        </w:t>
+      </w:r>
+      <w:r>
+        <w:rPr>
+          <w:rFonts w:ascii="JetBrains Mono" w:eastAsia="宋体" w:hAnsi="JetBrains Mono" w:cs="宋体"/>
+          <w:color w:val="808080"/>
+          <w:kern w:val="0"/>
+          <w:sz w:val="20"/>
+          <w:szCs w:val="20"/>
+        </w:rPr>
+        <w:t xml:space="preserve">// </w:t>
+      </w:r>
+      <w:r>
+        <w:rPr>
+          <w:rFonts w:ascii="宋体" w:eastAsia="宋体" w:hAnsi="宋体" w:cs="宋体" w:hint="eastAsia"/>
+          <w:color w:val="808080"/>
+          <w:kern w:val="0"/>
+          <w:sz w:val="20"/>
+          <w:szCs w:val="20"/>
+        </w:rPr>
+        <w:t>创建流程引擎的配置</w:t>
+      </w:r>
+      <w:r>
+        <w:rPr>
+          <w:rFonts w:ascii="宋体" w:eastAsia="宋体" w:hAnsi="宋体" w:cs="宋体" w:hint="eastAsia"/>
+          <w:color w:val="808080"/>
+          <w:kern w:val="0"/>
+          <w:sz w:val="20"/>
+          <w:szCs w:val="20"/>
+        </w:rPr>
+        <w:br/>
+        <w:t xml:space="preserve">        </w:t>
+      </w:r>
+      <w:r>
+        <w:rPr>
+          <w:rFonts w:ascii="JetBrains Mono" w:eastAsia="宋体" w:hAnsi="JetBrains Mono" w:cs="宋体"/>
+          <w:color w:val="A9B7C6"/>
+          <w:kern w:val="0"/>
+          <w:sz w:val="20"/>
+          <w:szCs w:val="20"/>
+        </w:rPr>
+        <w:t>ProcessEngineConfiguration configuration = ProcessEngineConfiguration</w:t>
+      </w:r>
+      <w:r>
+        <w:rPr>
+          <w:rFonts w:ascii="JetBrains Mono" w:eastAsia="宋体" w:hAnsi="JetBrains Mono" w:cs="宋体"/>
+          <w:color w:val="A9B7C6"/>
+          <w:kern w:val="0"/>
+          <w:sz w:val="20"/>
+          <w:szCs w:val="20"/>
+        </w:rPr>
+        <w:br/>
+        <w:t xml:space="preserve">                .</w:t>
+      </w:r>
+      <w:r>
+        <w:rPr>
+          <w:rFonts w:ascii="JetBrains Mono" w:eastAsia="宋体" w:hAnsi="JetBrains Mono" w:cs="宋体"/>
+          <w:i/>
+          <w:iCs/>
+          <w:color w:val="A9B7C6"/>
+          <w:kern w:val="0"/>
+          <w:sz w:val="20"/>
+          <w:szCs w:val="20"/>
+        </w:rPr>
+        <w:t>createStandaloneProcessEngineConfiguration</w:t>
+      </w:r>
+      <w:r>
+        <w:rPr>
+          <w:rFonts w:ascii="JetBrains Mono" w:eastAsia="宋体" w:hAnsi="JetBrains Mono" w:cs="宋体"/>
+          <w:color w:val="A9B7C6"/>
+          <w:kern w:val="0"/>
+          <w:sz w:val="20"/>
+          <w:szCs w:val="20"/>
+        </w:rPr>
+        <w:t>()</w:t>
+      </w:r>
+      <w:r>
+        <w:rPr>
+          <w:rFonts w:ascii="JetBrains Mono" w:eastAsia="宋体" w:hAnsi="JetBrains Mono" w:cs="宋体"/>
+          <w:color w:val="CC7832"/>
+          <w:kern w:val="0"/>
+          <w:sz w:val="20"/>
+          <w:szCs w:val="20"/>
+        </w:rPr>
+        <w:t>;</w:t>
+      </w:r>
+      <w:r>
+        <w:rPr>
+          <w:rFonts w:ascii="JetBrains Mono" w:eastAsia="宋体" w:hAnsi="JetBrains Mono" w:cs="宋体"/>
+          <w:color w:val="CC7832"/>
+          <w:kern w:val="0"/>
+          <w:sz w:val="20"/>
+          <w:szCs w:val="20"/>
+        </w:rPr>
+        <w:br/>
+      </w:r>
+      <w:r>
+        <w:rPr>
+          <w:rFonts w:ascii="JetBrains Mono" w:eastAsia="宋体" w:hAnsi="JetBrains Mono" w:cs="宋体"/>
+          <w:color w:val="808080"/>
+          <w:kern w:val="0"/>
+          <w:sz w:val="20"/>
+          <w:szCs w:val="20"/>
+        </w:rPr>
+        <w:t>//        configuration.setJdbcDriver("com.mysql.cj.jdbc.Driver");</w:t>
+      </w:r>
+      <w:r>
+        <w:rPr>
+          <w:rFonts w:ascii="JetBrains Mono" w:eastAsia="宋体" w:hAnsi="JetBrains Mono" w:cs="宋体"/>
+          <w:color w:val="808080"/>
+          <w:kern w:val="0"/>
+          <w:sz w:val="20"/>
+          <w:szCs w:val="20"/>
+        </w:rPr>
+        <w:br/>
+        <w:t>//        configuration.setJdbcUrl("jdbc:mysql://localhost:3306/activiti?useUnicode=true&amp;characterEncoding=UTF-8&amp;serverTimezone=Asia/Shanghai&amp;useSSL=false");</w:t>
+      </w:r>
+      <w:r>
+        <w:rPr>
+          <w:rFonts w:ascii="JetBrains Mono" w:eastAsia="宋体" w:hAnsi="JetBrains Mono" w:cs="宋体"/>
+          <w:color w:val="808080"/>
+          <w:kern w:val="0"/>
+          <w:sz w:val="20"/>
+          <w:szCs w:val="20"/>
+        </w:rPr>
+        <w:br/>
+        <w:t>//        configuration.setJdbcUsername("root");</w:t>
+      </w:r>
+      <w:r>
+        <w:rPr>
+          <w:rFonts w:ascii="JetBrains Mono" w:eastAsia="宋体" w:hAnsi="JetBrains Mono" w:cs="宋体"/>
+          <w:color w:val="808080"/>
+          <w:kern w:val="0"/>
+          <w:sz w:val="20"/>
+          <w:szCs w:val="20"/>
+        </w:rPr>
+        <w:br/>
+        <w:t>//        configuration.setJdbcPassword("123456");</w:t>
+      </w:r>
+      <w:r>
+        <w:rPr>
+          <w:rFonts w:ascii="JetBrains Mono" w:eastAsia="宋体" w:hAnsi="JetBrains Mono" w:cs="宋体"/>
+          <w:color w:val="808080"/>
+          <w:kern w:val="0"/>
+          <w:sz w:val="20"/>
+          <w:szCs w:val="20"/>
+        </w:rPr>
+        <w:br/>
+        <w:t xml:space="preserve">        </w:t>
+      </w:r>
+      <w:r>
+        <w:rPr>
+          <w:rFonts w:ascii="JetBrains Mono" w:eastAsia="宋体" w:hAnsi="JetBrains Mono" w:cs="宋体"/>
+          <w:color w:val="A9B7C6"/>
+          <w:kern w:val="0"/>
+          <w:sz w:val="20"/>
+          <w:szCs w:val="20"/>
+        </w:rPr>
+        <w:t>configuration.setDataSource(dataSource)</w:t>
+      </w:r>
+      <w:r>
+        <w:rPr>
+          <w:rFonts w:ascii="JetBrains Mono" w:eastAsia="宋体" w:hAnsi="JetBrains Mono" w:cs="宋体"/>
+          <w:color w:val="CC7832"/>
+          <w:kern w:val="0"/>
+          <w:sz w:val="20"/>
+          <w:szCs w:val="20"/>
+        </w:rPr>
+        <w:t>;</w:t>
+      </w:r>
+      <w:r>
+        <w:rPr>
+          <w:rFonts w:ascii="JetBrains Mono" w:eastAsia="宋体" w:hAnsi="JetBrains Mono" w:cs="宋体"/>
+          <w:color w:val="CC7832"/>
+          <w:kern w:val="0"/>
+          <w:sz w:val="20"/>
+          <w:szCs w:val="20"/>
+        </w:rPr>
+        <w:br/>
+      </w:r>
+      <w:r>
+        <w:rPr>
+          <w:rFonts w:ascii="JetBrains Mono" w:eastAsia="宋体" w:hAnsi="JetBrains Mono" w:cs="宋体"/>
+          <w:color w:val="CC7832"/>
+          <w:kern w:val="0"/>
+          <w:sz w:val="20"/>
+          <w:szCs w:val="20"/>
+        </w:rPr>
+        <w:br/>
+        <w:t xml:space="preserve">        </w:t>
+      </w:r>
+      <w:r>
+        <w:rPr>
+          <w:rFonts w:ascii="JetBrains Mono" w:eastAsia="宋体" w:hAnsi="JetBrains Mono" w:cs="宋体"/>
+          <w:color w:val="808080"/>
+          <w:kern w:val="0"/>
+          <w:sz w:val="20"/>
+          <w:szCs w:val="20"/>
+        </w:rPr>
+        <w:t>/*</w:t>
+      </w:r>
+      <w:r>
+        <w:rPr>
+          <w:rFonts w:ascii="JetBrains Mono" w:eastAsia="宋体" w:hAnsi="JetBrains Mono" w:cs="宋体"/>
+          <w:color w:val="808080"/>
+          <w:kern w:val="0"/>
+          <w:sz w:val="20"/>
+          <w:szCs w:val="20"/>
+        </w:rPr>
+        <w:br/>
+        <w:t xml:space="preserve">            </w:t>
+      </w:r>
+      <w:r>
+        <w:rPr>
+          <w:rFonts w:ascii="宋体" w:eastAsia="宋体" w:hAnsi="宋体" w:cs="宋体" w:hint="eastAsia"/>
+          <w:color w:val="808080"/>
+          <w:kern w:val="0"/>
+          <w:sz w:val="20"/>
+          <w:szCs w:val="20"/>
+        </w:rPr>
+        <w:t>配置表的初始化方式</w:t>
+      </w:r>
+      <w:r>
+        <w:rPr>
+          <w:rFonts w:ascii="JetBrains Mono" w:eastAsia="宋体" w:hAnsi="JetBrains Mono" w:cs="宋体"/>
+          <w:color w:val="808080"/>
+          <w:kern w:val="0"/>
+          <w:sz w:val="20"/>
+          <w:szCs w:val="20"/>
+        </w:rPr>
+        <w:br/>
+        <w:t xml:space="preserve">                DB_SCHEMA_UPDATE_FALSE</w:t>
+      </w:r>
+      <w:r>
+        <w:rPr>
+          <w:rFonts w:ascii="宋体" w:eastAsia="宋体" w:hAnsi="宋体" w:cs="宋体" w:hint="eastAsia"/>
+          <w:color w:val="808080"/>
+          <w:kern w:val="0"/>
+          <w:sz w:val="20"/>
+          <w:szCs w:val="20"/>
+        </w:rPr>
+        <w:t>：不会创建表</w:t>
+      </w:r>
+      <w:r>
+        <w:rPr>
+          <w:rFonts w:ascii="JetBrains Mono" w:eastAsia="宋体" w:hAnsi="JetBrains Mono" w:cs="宋体"/>
+          <w:color w:val="808080"/>
+          <w:kern w:val="0"/>
+          <w:sz w:val="20"/>
+          <w:szCs w:val="20"/>
+        </w:rPr>
+        <w:br/>
+        <w:t xml:space="preserve">                DB_SCHEMA_UPDATE_CREATE_DROP</w:t>
+      </w:r>
+      <w:r>
+        <w:rPr>
+          <w:rFonts w:ascii="宋体" w:eastAsia="宋体" w:hAnsi="宋体" w:cs="宋体" w:hint="eastAsia"/>
+          <w:color w:val="808080"/>
+          <w:kern w:val="0"/>
+          <w:sz w:val="20"/>
+          <w:szCs w:val="20"/>
+        </w:rPr>
+        <w:t>：创建表，使用完之后删除</w:t>
+      </w:r>
+      <w:r>
+        <w:rPr>
+          <w:rFonts w:ascii="JetBrains Mono" w:eastAsia="宋体" w:hAnsi="JetBrains Mono" w:cs="宋体"/>
+          <w:color w:val="808080"/>
+          <w:kern w:val="0"/>
+          <w:sz w:val="20"/>
+          <w:szCs w:val="20"/>
+        </w:rPr>
+        <w:t>(</w:t>
+      </w:r>
+      <w:r>
+        <w:rPr>
+          <w:rFonts w:ascii="宋体" w:eastAsia="宋体" w:hAnsi="宋体" w:cs="宋体" w:hint="eastAsia"/>
+          <w:color w:val="808080"/>
+          <w:kern w:val="0"/>
+          <w:sz w:val="20"/>
+          <w:szCs w:val="20"/>
+        </w:rPr>
+        <w:t>需要手动关闭引擎才能删除</w:t>
+      </w:r>
+      <w:r>
+        <w:rPr>
+          <w:rFonts w:ascii="JetBrains Mono" w:eastAsia="宋体" w:hAnsi="JetBrains Mono" w:cs="宋体"/>
+          <w:color w:val="808080"/>
+          <w:kern w:val="0"/>
+          <w:sz w:val="20"/>
+          <w:szCs w:val="20"/>
+        </w:rPr>
+        <w:t>)</w:t>
+      </w:r>
+      <w:r>
+        <w:rPr>
+          <w:rFonts w:ascii="JetBrains Mono" w:eastAsia="宋体" w:hAnsi="JetBrains Mono" w:cs="宋体"/>
+          <w:color w:val="808080"/>
+          <w:kern w:val="0"/>
+          <w:sz w:val="20"/>
+          <w:szCs w:val="20"/>
+        </w:rPr>
+        <w:br/>
+        <w:t xml:space="preserve">                DB_SCHEMA_UPDATE_TRUE</w:t>
+      </w:r>
+      <w:r>
+        <w:rPr>
+          <w:rFonts w:ascii="宋体" w:eastAsia="宋体" w:hAnsi="宋体" w:cs="宋体" w:hint="eastAsia"/>
+          <w:color w:val="808080"/>
+          <w:kern w:val="0"/>
+          <w:sz w:val="20"/>
+          <w:szCs w:val="20"/>
+        </w:rPr>
+        <w:t>：如果数据库中没有表，就创建</w:t>
+      </w:r>
+      <w:r>
+        <w:rPr>
+          <w:rFonts w:ascii="JetBrains Mono" w:eastAsia="宋体" w:hAnsi="JetBrains Mono" w:cs="宋体"/>
+          <w:color w:val="808080"/>
+          <w:kern w:val="0"/>
+          <w:sz w:val="20"/>
+          <w:szCs w:val="20"/>
+        </w:rPr>
+        <w:br/>
+        <w:t xml:space="preserve">                "drop-create"</w:t>
+      </w:r>
+      <w:r>
+        <w:rPr>
+          <w:rFonts w:ascii="宋体" w:eastAsia="宋体" w:hAnsi="宋体" w:cs="宋体" w:hint="eastAsia"/>
+          <w:color w:val="808080"/>
+          <w:kern w:val="0"/>
+          <w:sz w:val="20"/>
+          <w:szCs w:val="20"/>
+        </w:rPr>
+        <w:t>：启动时删除原来的表并创建新表</w:t>
+      </w:r>
+      <w:r>
+        <w:rPr>
+          <w:rFonts w:ascii="JetBrains Mono" w:eastAsia="宋体" w:hAnsi="JetBrains Mono" w:cs="宋体"/>
+          <w:color w:val="808080"/>
+          <w:kern w:val="0"/>
+          <w:sz w:val="20"/>
+          <w:szCs w:val="20"/>
+        </w:rPr>
+        <w:br/>
+        <w:t xml:space="preserve">         */</w:t>
+      </w:r>
+      <w:r>
+        <w:rPr>
+          <w:rFonts w:ascii="JetBrains Mono" w:eastAsia="宋体" w:hAnsi="JetBrains Mono" w:cs="宋体"/>
+          <w:color w:val="808080"/>
+          <w:kern w:val="0"/>
+          <w:sz w:val="20"/>
+          <w:szCs w:val="20"/>
+        </w:rPr>
+        <w:br/>
+        <w:t xml:space="preserve">        </w:t>
+      </w:r>
+      <w:r>
+        <w:rPr>
+          <w:rFonts w:ascii="JetBrains Mono" w:eastAsia="宋体" w:hAnsi="JetBrains Mono" w:cs="宋体"/>
+          <w:color w:val="A9B7C6"/>
+          <w:kern w:val="0"/>
+          <w:sz w:val="20"/>
+          <w:szCs w:val="20"/>
+        </w:rPr>
+        <w:t>configuration.setDatabaseSchemaUpdate(ProcessEngineConfiguration.</w:t>
+      </w:r>
+      <w:r>
+        <w:rPr>
+          <w:rFonts w:ascii="JetBrains Mono" w:eastAsia="宋体" w:hAnsi="JetBrains Mono" w:cs="宋体"/>
+          <w:i/>
+          <w:iCs/>
+          <w:color w:val="9876AA"/>
+          <w:kern w:val="0"/>
+          <w:sz w:val="20"/>
+          <w:szCs w:val="20"/>
+        </w:rPr>
+        <w:t>DB_SCHEMA_UPDATE_TRUE</w:t>
+      </w:r>
+      <w:r>
+        <w:rPr>
+          <w:rFonts w:ascii="JetBrains Mono" w:eastAsia="宋体" w:hAnsi="JetBrains Mono" w:cs="宋体"/>
+          <w:color w:val="A9B7C6"/>
+          <w:kern w:val="0"/>
+          <w:sz w:val="20"/>
+          <w:szCs w:val="20"/>
+        </w:rPr>
+        <w:t>)</w:t>
+      </w:r>
+      <w:r>
+        <w:rPr>
+          <w:rFonts w:ascii="JetBrains Mono" w:eastAsia="宋体" w:hAnsi="JetBrains Mono" w:cs="宋体"/>
+          <w:color w:val="CC7832"/>
+          <w:kern w:val="0"/>
+          <w:sz w:val="20"/>
+          <w:szCs w:val="20"/>
+        </w:rPr>
+        <w:t>;</w:t>
+      </w:r>
+      <w:r>
+        <w:rPr>
+          <w:rFonts w:ascii="JetBrains Mono" w:eastAsia="宋体" w:hAnsi="JetBrains Mono" w:cs="宋体"/>
+          <w:color w:val="CC7832"/>
+          <w:kern w:val="0"/>
+          <w:sz w:val="20"/>
+          <w:szCs w:val="20"/>
+        </w:rPr>
+        <w:br/>
+        <w:t xml:space="preserve">        </w:t>
+      </w:r>
+      <w:r>
+        <w:rPr>
+          <w:rFonts w:ascii="JetBrains Mono" w:eastAsia="宋体" w:hAnsi="JetBrains Mono" w:cs="宋体"/>
+          <w:color w:val="808080"/>
+          <w:kern w:val="0"/>
+          <w:sz w:val="20"/>
+          <w:szCs w:val="20"/>
+        </w:rPr>
+        <w:t>//</w:t>
+      </w:r>
+      <w:r>
+        <w:rPr>
+          <w:rFonts w:ascii="宋体" w:eastAsia="宋体" w:hAnsi="宋体" w:cs="宋体" w:hint="eastAsia"/>
+          <w:color w:val="808080"/>
+          <w:kern w:val="0"/>
+          <w:sz w:val="20"/>
+          <w:szCs w:val="20"/>
+        </w:rPr>
+        <w:t>设置流程引擎</w:t>
+      </w:r>
+      <w:r>
+        <w:rPr>
+          <w:rFonts w:ascii="宋体" w:eastAsia="宋体" w:hAnsi="宋体" w:cs="宋体" w:hint="eastAsia"/>
+          <w:color w:val="808080"/>
+          <w:kern w:val="0"/>
+          <w:sz w:val="20"/>
+          <w:szCs w:val="20"/>
+        </w:rPr>
+        <w:br/>
+        <w:t xml:space="preserve">        </w:t>
+      </w:r>
+      <w:r>
+        <w:rPr>
+          <w:rFonts w:ascii="JetBrains Mono" w:eastAsia="宋体" w:hAnsi="JetBrains Mono" w:cs="宋体"/>
+          <w:color w:val="A9B7C6"/>
+          <w:kern w:val="0"/>
+          <w:sz w:val="20"/>
+          <w:szCs w:val="20"/>
+        </w:rPr>
+        <w:t>ProcessEngine engine = configuration.buildProcessEngine()</w:t>
+      </w:r>
+      <w:r>
+        <w:rPr>
+          <w:rFonts w:ascii="JetBrains Mono" w:eastAsia="宋体" w:hAnsi="JetBrains Mono" w:cs="宋体"/>
+          <w:color w:val="CC7832"/>
+          <w:kern w:val="0"/>
+          <w:sz w:val="20"/>
+          <w:szCs w:val="20"/>
+        </w:rPr>
+        <w:t>;</w:t>
+      </w:r>
+      <w:r>
+        <w:rPr>
+          <w:rFonts w:ascii="JetBrains Mono" w:eastAsia="宋体" w:hAnsi="JetBrains Mono" w:cs="宋体"/>
+          <w:color w:val="CC7832"/>
+          <w:kern w:val="0"/>
+          <w:sz w:val="20"/>
+          <w:szCs w:val="20"/>
+        </w:rPr>
+        <w:br/>
+        <w:t xml:space="preserve">        </w:t>
+      </w:r>
+      <w:r>
+        <w:rPr>
+          <w:rFonts w:ascii="JetBrains Mono" w:eastAsia="宋体" w:hAnsi="JetBrains Mono" w:cs="宋体"/>
+          <w:color w:val="A9B7C6"/>
+          <w:kern w:val="0"/>
+          <w:sz w:val="20"/>
+          <w:szCs w:val="20"/>
+        </w:rPr>
+        <w:t>System.</w:t>
+      </w:r>
+      <w:r>
+        <w:rPr>
+          <w:rFonts w:ascii="JetBrains Mono" w:eastAsia="宋体" w:hAnsi="JetBrains Mono" w:cs="宋体"/>
+          <w:i/>
+          <w:iCs/>
+          <w:color w:val="9876AA"/>
+          <w:kern w:val="0"/>
+          <w:sz w:val="20"/>
+          <w:szCs w:val="20"/>
+        </w:rPr>
+        <w:t>out</w:t>
+      </w:r>
+      <w:r>
+        <w:rPr>
+          <w:rFonts w:ascii="JetBrains Mono" w:eastAsia="宋体" w:hAnsi="JetBrains Mono" w:cs="宋体"/>
+          <w:color w:val="A9B7C6"/>
+          <w:kern w:val="0"/>
+          <w:sz w:val="20"/>
+          <w:szCs w:val="20"/>
+        </w:rPr>
+        <w:t>.println(engine)</w:t>
+      </w:r>
+      <w:r>
+        <w:rPr>
+          <w:rFonts w:ascii="JetBrains Mono" w:eastAsia="宋体" w:hAnsi="JetBrains Mono" w:cs="宋体"/>
+          <w:color w:val="CC7832"/>
+          <w:kern w:val="0"/>
+          <w:sz w:val="20"/>
+          <w:szCs w:val="20"/>
+        </w:rPr>
+        <w:t>;</w:t>
+      </w:r>
+      <w:r>
+        <w:rPr>
+          <w:rFonts w:ascii="JetBrains Mono" w:eastAsia="宋体" w:hAnsi="JetBrains Mono" w:cs="宋体"/>
+          <w:color w:val="CC7832"/>
+          <w:kern w:val="0"/>
+          <w:sz w:val="20"/>
+          <w:szCs w:val="20"/>
+        </w:rPr>
+        <w:br/>
+      </w:r>
+      <w:r>
+        <w:rPr>
+          <w:rFonts w:ascii="JetBrains Mono" w:eastAsia="宋体" w:hAnsi="JetBrains Mono" w:cs="宋体"/>
+          <w:color w:val="CC7832"/>
+          <w:kern w:val="0"/>
+          <w:sz w:val="20"/>
+          <w:szCs w:val="20"/>
+        </w:rPr>
+        <w:lastRenderedPageBreak/>
+        <w:t xml:space="preserve">        return </w:t>
+      </w:r>
+      <w:r>
+        <w:rPr>
+          <w:rFonts w:ascii="JetBrains Mono" w:eastAsia="宋体" w:hAnsi="JetBrains Mono" w:cs="宋体"/>
+          <w:color w:val="A9B7C6"/>
+          <w:kern w:val="0"/>
+          <w:sz w:val="20"/>
+          <w:szCs w:val="20"/>
+        </w:rPr>
+        <w:t>engine</w:t>
+      </w:r>
+      <w:r>
+        <w:rPr>
+          <w:rFonts w:ascii="JetBrains Mono" w:eastAsia="宋体" w:hAnsi="JetBrains Mono" w:cs="宋体"/>
+          <w:color w:val="CC7832"/>
+          <w:kern w:val="0"/>
+          <w:sz w:val="20"/>
+          <w:szCs w:val="20"/>
+        </w:rPr>
+        <w:t>;</w:t>
+      </w:r>
+      <w:r>
+        <w:rPr>
+          <w:rFonts w:ascii="JetBrains Mono" w:eastAsia="宋体" w:hAnsi="JetBrains Mono" w:cs="宋体"/>
+          <w:color w:val="CC7832"/>
+          <w:kern w:val="0"/>
+          <w:sz w:val="20"/>
+          <w:szCs w:val="20"/>
+        </w:rPr>
+        <w:br/>
+        <w:t xml:space="preserve">    </w:t>
+      </w:r>
+      <w:r>
+        <w:rPr>
+          <w:rFonts w:ascii="JetBrains Mono" w:eastAsia="宋体" w:hAnsi="JetBrains Mono" w:cs="宋体"/>
+          <w:color w:val="A9B7C6"/>
+          <w:kern w:val="0"/>
+          <w:sz w:val="20"/>
+          <w:szCs w:val="20"/>
+        </w:rPr>
+        <w:t>}</w:t>
+      </w:r>
+    </w:p>
+    <w:p>
+      <w:pPr>
         <w:rPr>
           <w:rFonts w:hint="eastAsia"/>
         </w:rPr>
-        <w:t>类中，智能提示方法</w:t>
-      </w:r>
-      <w:r>
-        <w:rPr>
-          <w:rFonts w:hint="eastAsia"/>
-        </w:rPr>
-        <w:t>比如</w:t>
-      </w:r>
-      <w:r>
-        <w:rPr>
-          <w:rFonts w:hint="eastAsia"/>
-        </w:rPr>
-        <w:t>update</w:t>
-      </w:r>
-      <w:r>
-        <w:rPr>
-          <w:rFonts w:hint="eastAsia"/>
-        </w:rPr>
-        <w:t>、</w:t>
-      </w:r>
-      <w:r>
-        <w:rPr>
-          <w:rFonts w:hint="eastAsia"/>
-        </w:rPr>
-        <w:t>select</w:t>
-      </w:r>
-      <w:r>
-        <w:rPr>
-          <w:rFonts w:hint="eastAsia"/>
-        </w:rPr>
-        <w:t>方法都和</w:t>
-      </w:r>
-      <w:r>
-        <w:rPr>
-          <w:rFonts w:hint="eastAsia"/>
-        </w:rPr>
-        <w:t>delete</w:t>
-      </w:r>
-      <w:r>
-        <w:rPr>
-          <w:rFonts w:hint="eastAsia"/>
-        </w:rPr>
-        <w:t>类似，也可以使用</w:t>
-      </w:r>
-      <w:r>
-        <w:rPr>
-          <w:rFonts w:hint="eastAsia"/>
-        </w:rPr>
-        <w:t>order</w:t>
-      </w:r>
-      <w:r>
-        <w:t xml:space="preserve"> by</w:t>
-      </w:r>
-      <w:r>
-        <w:t>这样的提示。</w:t>
-      </w:r>
+      </w:pPr>
       <w:bookmarkStart w:id="0" w:name="_GoBack"/>
       <w:bookmarkEnd w:id="0"/>
     </w:p>
@@ -53382,7 +58502,7 @@
 </file>
 
 <file path=customXml/itemProps1.xml><?xml version="1.0" encoding="utf-8"?>
-<ds:datastoreItem xmlns:ds="http://schemas.openxmlformats.org/officeDocument/2006/customXml" ds:itemID="{F52579C1-581F-4E6D-BF12-8E95061ADDF9}">
+<ds:datastoreItem xmlns:ds="http://schemas.openxmlformats.org/officeDocument/2006/customXml" ds:itemID="{AF893309-FD25-4486-956A-6707BA36C472}">
   <ds:schemaRefs>
     <ds:schemaRef ds:uri="http://schemas.openxmlformats.org/officeDocument/2006/bibliography"/>
   </ds:schemaRefs>

--- a/技术笔记/Word/JAVA类库.docx
+++ b/技术笔记/Word/JAVA类库.docx
@@ -28058,11 +28058,6 @@
       </w:r>
     </w:p>
     <w:p>
-      <w:pPr>
-        <w:rPr>
-          <w:rFonts w:hint="eastAsia"/>
-        </w:rPr>
-      </w:pPr>
       <w:r>
         <w:t>LambdaQueryWrapper</w:t>
       </w:r>
@@ -28086,16 +28081,8 @@
       </w:r>
     </w:p>
     <w:p>
-      <w:pPr>
-        <w:rPr>
-          <w:rFonts w:hint="eastAsia"/>
-        </w:rPr>
-      </w:pPr>
-      <w:r>
-        <w:t>wrapper</w:t>
-      </w:r>
-      <w:r>
-        <w:t>.eq(</w:t>
+      <w:r>
+        <w:t>wrapper.eq(</w:t>
       </w:r>
       <w:r>
         <w:t>UserEntity::getUsername</w:t>
@@ -46689,11 +46676,6 @@
       </w:r>
     </w:p>
     <w:p>
-      <w:pPr>
-        <w:rPr>
-          <w:rFonts w:hint="eastAsia"/>
-        </w:rPr>
-      </w:pPr>
       <w:r>
         <w:tab/>
       </w:r>
@@ -46721,9 +46703,6 @@
     <w:p>
       <w:pPr>
         <w:ind w:firstLine="420"/>
-        <w:rPr>
-          <w:rFonts w:hint="eastAsia"/>
-        </w:rPr>
       </w:pPr>
       <w:r>
         <w:t>通用数据表：</w:t>
@@ -46732,9 +46711,6 @@
     <w:p>
       <w:pPr>
         <w:ind w:firstLine="420"/>
-        <w:rPr>
-          <w:rFonts w:hint="eastAsia"/>
-        </w:rPr>
       </w:pPr>
       <w:r>
         <w:rPr>
@@ -46769,9 +46745,6 @@
     <w:p>
       <w:pPr>
         <w:ind w:firstLine="420"/>
-        <w:rPr>
-          <w:rFonts w:hint="eastAsia"/>
-        </w:rPr>
       </w:pPr>
       <w:r>
         <w:t>历史数据库表：</w:t>
@@ -46780,9 +46753,6 @@
     <w:p>
       <w:pPr>
         <w:ind w:firstLine="420"/>
-        <w:rPr>
-          <w:rFonts w:hint="eastAsia"/>
-        </w:rPr>
       </w:pPr>
       <w:r>
         <w:rPr>
@@ -46800,9 +46770,6 @@
     <w:p>
       <w:pPr>
         <w:ind w:firstLine="420"/>
-        <w:rPr>
-          <w:rFonts w:hint="eastAsia"/>
-        </w:rPr>
       </w:pPr>
       <w:r>
         <w:rPr>
@@ -46820,9 +46787,6 @@
     <w:p>
       <w:pPr>
         <w:ind w:firstLine="420"/>
-        <w:rPr>
-          <w:rFonts w:hint="eastAsia"/>
-        </w:rPr>
       </w:pPr>
       <w:r>
         <w:rPr>
@@ -46840,9 +46804,6 @@
     <w:p>
       <w:pPr>
         <w:ind w:firstLine="420"/>
-        <w:rPr>
-          <w:rFonts w:hint="eastAsia"/>
-        </w:rPr>
       </w:pPr>
       <w:r>
         <w:rPr>
@@ -46860,9 +46821,6 @@
     <w:p>
       <w:pPr>
         <w:ind w:firstLine="420"/>
-        <w:rPr>
-          <w:rFonts w:hint="eastAsia"/>
-        </w:rPr>
       </w:pPr>
       <w:r>
         <w:rPr>
@@ -46880,9 +46838,6 @@
     <w:p>
       <w:pPr>
         <w:ind w:firstLine="420"/>
-        <w:rPr>
-          <w:rFonts w:hint="eastAsia"/>
-        </w:rPr>
       </w:pPr>
       <w:r>
         <w:rPr>
@@ -46900,9 +46855,6 @@
     <w:p>
       <w:pPr>
         <w:ind w:firstLine="420"/>
-        <w:rPr>
-          <w:rFonts w:hint="eastAsia"/>
-        </w:rPr>
       </w:pPr>
       <w:r>
         <w:rPr>
@@ -46937,9 +46889,6 @@
     <w:p>
       <w:pPr>
         <w:ind w:firstLine="420"/>
-        <w:rPr>
-          <w:rFonts w:hint="eastAsia"/>
-        </w:rPr>
       </w:pPr>
       <w:r>
         <w:rPr>
@@ -46972,9 +46921,6 @@
     <w:p>
       <w:pPr>
         <w:ind w:firstLine="420"/>
-        <w:rPr>
-          <w:rFonts w:hint="eastAsia"/>
-        </w:rPr>
       </w:pPr>
       <w:r>
         <w:rPr>
@@ -46992,9 +46938,6 @@
     <w:p>
       <w:pPr>
         <w:ind w:firstLine="420"/>
-        <w:rPr>
-          <w:rFonts w:hint="eastAsia"/>
-        </w:rPr>
       </w:pPr>
       <w:r>
         <w:rPr>
@@ -47013,9 +46956,6 @@
     <w:p>
       <w:pPr>
         <w:ind w:firstLine="420"/>
-        <w:rPr>
-          <w:rFonts w:hint="eastAsia"/>
-        </w:rPr>
       </w:pPr>
       <w:r>
         <w:rPr>
@@ -47050,9 +46990,6 @@
     <w:p>
       <w:pPr>
         <w:ind w:firstLine="420"/>
-        <w:rPr>
-          <w:rFonts w:hint="eastAsia"/>
-        </w:rPr>
       </w:pPr>
       <w:r>
         <w:rPr>
@@ -47102,9 +47039,6 @@
     <w:p>
       <w:pPr>
         <w:ind w:firstLine="420"/>
-        <w:rPr>
-          <w:rFonts w:hint="eastAsia"/>
-        </w:rPr>
       </w:pPr>
       <w:r>
         <w:t>资源库流程规则表：</w:t>
@@ -47113,9 +47047,6 @@
     <w:p>
       <w:pPr>
         <w:ind w:firstLine="420"/>
-        <w:rPr>
-          <w:rFonts w:hint="eastAsia"/>
-        </w:rPr>
       </w:pPr>
       <w:r>
         <w:rPr>
@@ -47133,9 +47064,6 @@
     <w:p>
       <w:pPr>
         <w:ind w:firstLine="420"/>
-        <w:rPr>
-          <w:rFonts w:hint="eastAsia"/>
-        </w:rPr>
       </w:pPr>
       <w:r>
         <w:rPr>
@@ -47170,9 +47098,6 @@
     <w:p>
       <w:pPr>
         <w:ind w:firstLine="420"/>
-        <w:rPr>
-          <w:rFonts w:hint="eastAsia"/>
-        </w:rPr>
       </w:pPr>
       <w:r>
         <w:t>运行时数据库表：</w:t>
@@ -47181,9 +47106,6 @@
     <w:p>
       <w:pPr>
         <w:ind w:firstLine="420"/>
-        <w:rPr>
-          <w:rFonts w:hint="eastAsia"/>
-        </w:rPr>
       </w:pPr>
       <w:r>
         <w:rPr>
@@ -47201,9 +47123,6 @@
     <w:p>
       <w:pPr>
         <w:ind w:firstLine="420"/>
-        <w:rPr>
-          <w:rFonts w:hint="eastAsia"/>
-        </w:rPr>
       </w:pPr>
       <w:r>
         <w:rPr>
@@ -47221,9 +47140,6 @@
     <w:p>
       <w:pPr>
         <w:ind w:firstLine="420"/>
-        <w:rPr>
-          <w:rFonts w:hint="eastAsia"/>
-        </w:rPr>
       </w:pPr>
       <w:r>
         <w:rPr>
@@ -47241,9 +47157,6 @@
     <w:p>
       <w:pPr>
         <w:ind w:firstLine="420"/>
-        <w:rPr>
-          <w:rFonts w:hint="eastAsia"/>
-        </w:rPr>
       </w:pPr>
       <w:r>
         <w:rPr>
@@ -47261,9 +47174,6 @@
     <w:p>
       <w:pPr>
         <w:ind w:firstLine="420"/>
-        <w:rPr>
-          <w:rFonts w:hint="eastAsia"/>
-        </w:rPr>
       </w:pPr>
       <w:r>
         <w:rPr>
@@ -47298,9 +47208,6 @@
     <w:p>
       <w:pPr>
         <w:pStyle w:val="2"/>
-        <w:rPr>
-          <w:rFonts w:hint="eastAsia"/>
-        </w:rPr>
       </w:pPr>
       <w:r>
         <w:rPr>
@@ -47320,41 +47227,272 @@
         <w:t>(1)</w:t>
       </w:r>
       <w:r>
-        <w:t>在</w:t>
-      </w:r>
-      <w:r>
-        <w:t>idea</w:t>
-      </w:r>
-      <w:r>
-        <w:t>中打开插件商店并安装</w:t>
-      </w:r>
-      <w:r>
-        <w:t>插件</w:t>
-      </w:r>
-      <w:r>
-        <w:rPr>
-          <w:rFonts w:hint="eastAsia"/>
-        </w:rPr>
-        <w:t>：</w:t>
-      </w:r>
-      <w:r>
-        <w:rPr>
-          <w:rFonts w:hint="eastAsia"/>
-        </w:rPr>
-        <w:t>Camunda</w:t>
-      </w:r>
-      <w:r>
-        <w:t xml:space="preserve"> BPMN visualizer</w:t>
-      </w:r>
-      <w:r>
-        <w:t>。</w:t>
+        <w:t>准备软件环境</w:t>
       </w:r>
     </w:p>
     <w:p>
-      <w:r>
+      <w:pPr>
         <w:rPr>
           <w:rFonts w:hint="eastAsia"/>
         </w:rPr>
+      </w:pPr>
+      <w:r>
+        <w:rPr>
+          <w:rFonts w:hint="eastAsia"/>
+        </w:rPr>
+        <w:t>&lt;</w:t>
+      </w:r>
+      <w:r>
+        <w:t>1&gt;</w:t>
+      </w:r>
+      <w:r>
+        <w:t>下载</w:t>
+      </w:r>
+      <w:r>
+        <w:t>camunda-modeler-4.11.1-win-x64.zip</w:t>
+      </w:r>
+      <w:r>
+        <w:t>，其是一个专门绘制</w:t>
+      </w:r>
+      <w:r>
+        <w:rPr>
+          <w:rFonts w:hint="eastAsia"/>
+        </w:rPr>
+        <w:t>B</w:t>
+      </w:r>
+      <w:r>
+        <w:t>PMN</w:t>
+      </w:r>
+      <w:r>
+        <w:t>流程图的软件。</w:t>
+      </w:r>
+    </w:p>
+    <w:p>
+      <w:r>
+        <w:t>&lt;2&gt;</w:t>
+      </w:r>
+      <w:r>
+        <w:t>解压缩</w:t>
+      </w:r>
+      <w:r>
+        <w:t>camunda-modeler-4.11.1-win-x64.zip</w:t>
+      </w:r>
+      <w:r>
+        <w:t>，并在</w:t>
+      </w:r>
+      <w:r>
+        <w:t>idea</w:t>
+      </w:r>
+      <w:r>
+        <w:t>的</w:t>
+      </w:r>
+      <w:r>
+        <w:t>setting</w:t>
+      </w:r>
+      <w:r>
+        <w:t>中外部工具配置上此软</w:t>
+      </w:r>
+    </w:p>
+    <w:p>
+      <w:pPr>
+        <w:ind w:firstLine="420"/>
+        <w:rPr>
+          <w:rFonts w:hint="eastAsia"/>
+        </w:rPr>
+      </w:pPr>
+      <w:r>
+        <w:t>件的</w:t>
+      </w:r>
+      <w:r>
+        <w:t>exe</w:t>
+      </w:r>
+      <w:r>
+        <w:t>文件路径。</w:t>
+      </w:r>
+    </w:p>
+    <w:p>
+      <w:pPr>
+        <w:rPr>
+          <w:rFonts w:hint="eastAsia"/>
+        </w:rPr>
+      </w:pPr>
+      <w:r>
+        <w:rPr>
+          <w:noProof/>
+        </w:rPr>
+        <w:drawing>
+          <wp:inline distT="0" distB="0" distL="0" distR="0" wp14:anchorId="6711A682" wp14:editId="1CE3CC0F">
+            <wp:extent cx="5213350" cy="3113405"/>
+            <wp:effectExtent l="0" t="0" r="6350" b="0"/>
+            <wp:docPr id="15" name="图片 15"/>
+            <wp:cNvGraphicFramePr>
+              <a:graphicFrameLocks xmlns:a="http://schemas.openxmlformats.org/drawingml/2006/main" noChangeAspect="1"/>
+            </wp:cNvGraphicFramePr>
+            <a:graphic xmlns:a="http://schemas.openxmlformats.org/drawingml/2006/main">
+              <a:graphicData uri="http://schemas.openxmlformats.org/drawingml/2006/picture">
+                <pic:pic xmlns:pic="http://schemas.openxmlformats.org/drawingml/2006/picture">
+                  <pic:nvPicPr>
+                    <pic:cNvPr id="1" name=""/>
+                    <pic:cNvPicPr/>
+                  </pic:nvPicPr>
+                  <pic:blipFill rotWithShape="1">
+                    <a:blip r:embed="rId28"/>
+                    <a:srcRect l="1156"/>
+                    <a:stretch/>
+                  </pic:blipFill>
+                  <pic:spPr bwMode="auto">
+                    <a:xfrm>
+                      <a:off x="0" y="0"/>
+                      <a:ext cx="5213350" cy="3113405"/>
+                    </a:xfrm>
+                    <a:prstGeom prst="rect">
+                      <a:avLst/>
+                    </a:prstGeom>
+                    <a:ln>
+                      <a:noFill/>
+                    </a:ln>
+                    <a:extLst>
+                      <a:ext uri="{53640926-AAD7-44D8-BBD7-CCE9431645EC}">
+                        <a14:shadowObscured xmlns:a14="http://schemas.microsoft.com/office/drawing/2010/main"/>
+                      </a:ext>
+                    </a:extLst>
+                  </pic:spPr>
+                </pic:pic>
+              </a:graphicData>
+            </a:graphic>
+          </wp:inline>
+        </w:drawing>
+      </w:r>
+    </w:p>
+    <w:p>
+      <w:r>
+        <w:t>这样就可以在</w:t>
+      </w:r>
+      <w:r>
+        <w:rPr>
+          <w:rFonts w:hint="eastAsia"/>
+        </w:rPr>
+        <w:t>项目名</w:t>
+      </w:r>
+      <w:r>
+        <w:rPr>
+          <w:rFonts w:hint="eastAsia"/>
+        </w:rPr>
+        <w:t>右键找到</w:t>
+      </w:r>
+      <w:r>
+        <w:rPr>
+          <w:rFonts w:hint="eastAsia"/>
+        </w:rPr>
+        <w:t>External Tools -&gt; camunda-modeler</w:t>
+      </w:r>
+      <w:r>
+        <w:rPr>
+          <w:rFonts w:hint="eastAsia"/>
+        </w:rPr>
+        <w:t>打开该软件。</w:t>
+      </w:r>
+    </w:p>
+    <w:p>
+      <w:r>
+        <w:t>注意：</w:t>
+      </w:r>
+      <w:r>
+        <w:t>该软件是专门为</w:t>
+      </w:r>
+      <w:r>
+        <w:t>camunda</w:t>
+      </w:r>
+      <w:r>
+        <w:t>流程引擎设计的，因此将流程图画好后，还需要将文件修</w:t>
+      </w:r>
+    </w:p>
+    <w:p>
+      <w:pPr>
+        <w:ind w:firstLine="420"/>
+      </w:pPr>
+      <w:r>
+        <w:t>改为</w:t>
+      </w:r>
+      <w:r>
+        <w:t>activiti</w:t>
+      </w:r>
+      <w:r>
+        <w:t>专用的。步骤：</w:t>
+      </w:r>
+    </w:p>
+    <w:p>
+      <w:pPr>
+        <w:ind w:firstLine="420"/>
+        <w:rPr>
+          <w:rFonts w:hint="eastAsia"/>
+        </w:rPr>
+      </w:pPr>
+      <w:r>
+        <w:rPr>
+          <w:rFonts w:hint="eastAsia"/>
+        </w:rPr>
+        <w:t>1</w:t>
+      </w:r>
+      <w:r>
+        <w:t>.</w:t>
+      </w:r>
+      <w:r>
+        <w:t>在文件中</w:t>
+      </w:r>
+      <w:r>
+        <w:rPr>
+          <w:rFonts w:hint="eastAsia"/>
+        </w:rPr>
+        <w:t>加入</w:t>
+      </w:r>
+      <w:r>
+        <w:rPr>
+          <w:rFonts w:hint="eastAsia"/>
+        </w:rPr>
+        <w:t>xmlns:activiti=</w:t>
+      </w:r>
+      <w:r>
+        <w:t>”http://activiti.org/bpmn”</w:t>
+      </w:r>
+    </w:p>
+    <w:p>
+      <w:pPr>
+        <w:ind w:firstLine="420"/>
+        <w:rPr>
+          <w:rFonts w:hint="eastAsia"/>
+        </w:rPr>
+      </w:pPr>
+      <w:r>
+        <w:t>2.</w:t>
+      </w:r>
+      <w:r>
+        <w:t>将文件中的</w:t>
+      </w:r>
+      <w:r>
+        <w:rPr>
+          <w:rFonts w:hint="eastAsia"/>
+        </w:rPr>
+        <w:t>camunda</w:t>
+      </w:r>
+      <w:r>
+        <w:rPr>
+          <w:rFonts w:hint="eastAsia"/>
+        </w:rPr>
+        <w:t>改为</w:t>
+      </w:r>
+      <w:r>
+        <w:rPr>
+          <w:rFonts w:hint="eastAsia"/>
+        </w:rPr>
+        <w:t>activiti</w:t>
+      </w:r>
+    </w:p>
+    <w:p>
+      <w:r>
+        <w:rPr>
+          <w:rFonts w:hint="eastAsia"/>
+        </w:rPr>
         <w:t>(</w:t>
       </w:r>
       <w:r>
@@ -47374,6 +47512,18 @@
           <w:rFonts w:hint="eastAsia"/>
         </w:rPr>
         <w:t>项目并引入依赖。</w:t>
+      </w:r>
+      <w:r>
+        <w:rPr>
+          <w:rFonts w:hint="eastAsia"/>
+        </w:rPr>
+        <w:t>项目使用的是</w:t>
+      </w:r>
+      <w:r>
+        <w:t>SSM</w:t>
+      </w:r>
+      <w:r>
+        <w:t>框架。</w:t>
       </w:r>
     </w:p>
     <w:p>
@@ -47400,7 +47550,7 @@
         </w:tabs>
         <w:jc w:val="left"/>
         <w:rPr>
-          <w:rFonts w:ascii="JetBrains Mono" w:eastAsia="宋体" w:hAnsi="JetBrains Mono" w:cs="宋体"/>
+          <w:rFonts w:ascii="JetBrains Mono" w:eastAsia="宋体" w:hAnsi="JetBrains Mono" w:cs="宋体" w:hint="eastAsia"/>
           <w:color w:val="A9B7C6"/>
           <w:kern w:val="0"/>
           <w:sz w:val="20"/>
@@ -47415,6 +47565,7 @@
           <w:sz w:val="20"/>
           <w:szCs w:val="20"/>
         </w:rPr>
+        <w:lastRenderedPageBreak/>
         <w:t>&lt;properties&gt;</w:t>
       </w:r>
       <w:r>
@@ -48130,16 +48281,6 @@
           <w:szCs w:val="20"/>
         </w:rPr>
         <w:br/>
-      </w:r>
-      <w:r>
-        <w:rPr>
-          <w:rFonts w:ascii="JetBrains Mono" w:eastAsia="宋体" w:hAnsi="JetBrains Mono" w:cs="宋体"/>
-          <w:color w:val="808080"/>
-          <w:kern w:val="0"/>
-          <w:sz w:val="20"/>
-          <w:szCs w:val="20"/>
-        </w:rPr>
-        <w:lastRenderedPageBreak/>
         <w:t xml:space="preserve">        </w:t>
       </w:r>
       <w:r>
@@ -48679,6 +48820,16 @@
           <w:szCs w:val="20"/>
         </w:rPr>
         <w:br/>
+      </w:r>
+      <w:r>
+        <w:rPr>
+          <w:rFonts w:ascii="JetBrains Mono" w:eastAsia="宋体" w:hAnsi="JetBrains Mono" w:cs="宋体"/>
+          <w:color w:val="E8BF6A"/>
+          <w:kern w:val="0"/>
+          <w:sz w:val="20"/>
+          <w:szCs w:val="20"/>
+        </w:rPr>
+        <w:lastRenderedPageBreak/>
         <w:t xml:space="preserve">            &lt;groupId&gt;</w:t>
       </w:r>
       <w:r>
@@ -49363,7 +49514,6 @@
           <w:sz w:val="20"/>
           <w:szCs w:val="20"/>
         </w:rPr>
-        <w:lastRenderedPageBreak/>
         <w:t xml:space="preserve">        &lt;/dependency&gt;</w:t>
       </w:r>
       <w:r>
@@ -49803,631 +49953,6 @@
           <w:szCs w:val="20"/>
         </w:rPr>
         <w:t>spring-aop</w:t>
-      </w:r>
-      <w:r>
-        <w:rPr>
-          <w:rFonts w:ascii="JetBrains Mono" w:eastAsia="宋体" w:hAnsi="JetBrains Mono" w:cs="宋体"/>
-          <w:color w:val="E8BF6A"/>
-          <w:kern w:val="0"/>
-          <w:sz w:val="20"/>
-          <w:szCs w:val="20"/>
-        </w:rPr>
-        <w:t>&lt;/artifactId&gt;</w:t>
-      </w:r>
-      <w:r>
-        <w:rPr>
-          <w:rFonts w:ascii="JetBrains Mono" w:eastAsia="宋体" w:hAnsi="JetBrains Mono" w:cs="宋体"/>
-          <w:color w:val="E8BF6A"/>
-          <w:kern w:val="0"/>
-          <w:sz w:val="20"/>
-          <w:szCs w:val="20"/>
-        </w:rPr>
-        <w:br/>
-        <w:t xml:space="preserve">            &lt;version&gt;</w:t>
-      </w:r>
-      <w:r>
-        <w:rPr>
-          <w:rFonts w:ascii="JetBrains Mono" w:eastAsia="宋体" w:hAnsi="JetBrains Mono" w:cs="宋体"/>
-          <w:color w:val="A9B7C6"/>
-          <w:kern w:val="0"/>
-          <w:sz w:val="20"/>
-          <w:szCs w:val="20"/>
-        </w:rPr>
-        <w:t>${spring.version}</w:t>
-      </w:r>
-      <w:r>
-        <w:rPr>
-          <w:rFonts w:ascii="JetBrains Mono" w:eastAsia="宋体" w:hAnsi="JetBrains Mono" w:cs="宋体"/>
-          <w:color w:val="E8BF6A"/>
-          <w:kern w:val="0"/>
-          <w:sz w:val="20"/>
-          <w:szCs w:val="20"/>
-        </w:rPr>
-        <w:t>&lt;</w:t>
-      </w:r>
-      <w:r>
-        <w:rPr>
-          <w:rFonts w:ascii="JetBrains Mono" w:eastAsia="宋体" w:hAnsi="JetBrains Mono" w:cs="宋体"/>
-          <w:color w:val="E8BF6A"/>
-          <w:kern w:val="0"/>
-          <w:sz w:val="20"/>
-          <w:szCs w:val="20"/>
-        </w:rPr>
-        <w:t>/version&gt;</w:t>
-      </w:r>
-      <w:r>
-        <w:rPr>
-          <w:rFonts w:ascii="JetBrains Mono" w:eastAsia="宋体" w:hAnsi="JetBrains Mono" w:cs="宋体"/>
-          <w:color w:val="E8BF6A"/>
-          <w:kern w:val="0"/>
-          <w:sz w:val="20"/>
-          <w:szCs w:val="20"/>
-        </w:rPr>
-        <w:br/>
-        <w:t xml:space="preserve">        &lt;/dependency&gt;</w:t>
-      </w:r>
-      <w:r>
-        <w:rPr>
-          <w:rFonts w:ascii="JetBrains Mono" w:eastAsia="宋体" w:hAnsi="JetBrains Mono" w:cs="宋体"/>
-          <w:color w:val="E8BF6A"/>
-          <w:kern w:val="0"/>
-          <w:sz w:val="20"/>
-          <w:szCs w:val="20"/>
-        </w:rPr>
-        <w:br/>
-        <w:t xml:space="preserve">        &lt;dependency&gt;</w:t>
-      </w:r>
-      <w:r>
-        <w:rPr>
-          <w:rFonts w:ascii="JetBrains Mono" w:eastAsia="宋体" w:hAnsi="JetBrains Mono" w:cs="宋体"/>
-          <w:color w:val="E8BF6A"/>
-          <w:kern w:val="0"/>
-          <w:sz w:val="20"/>
-          <w:szCs w:val="20"/>
-        </w:rPr>
-        <w:br/>
-        <w:t xml:space="preserve">            &lt;groupId&gt;</w:t>
-      </w:r>
-      <w:r>
-        <w:rPr>
-          <w:rFonts w:ascii="JetBrains Mono" w:eastAsia="宋体" w:hAnsi="JetBrains Mono" w:cs="宋体"/>
-          <w:color w:val="A9B7C6"/>
-          <w:kern w:val="0"/>
-          <w:sz w:val="20"/>
-          <w:szCs w:val="20"/>
-        </w:rPr>
-        <w:t>org.springframework</w:t>
-      </w:r>
-      <w:r>
-        <w:rPr>
-          <w:rFonts w:ascii="JetBrains Mono" w:eastAsia="宋体" w:hAnsi="JetBrains Mono" w:cs="宋体"/>
-          <w:color w:val="E8BF6A"/>
-          <w:kern w:val="0"/>
-          <w:sz w:val="20"/>
-          <w:szCs w:val="20"/>
-        </w:rPr>
-        <w:t>&lt;/groupId&gt;</w:t>
-      </w:r>
-      <w:r>
-        <w:rPr>
-          <w:rFonts w:ascii="JetBrains Mono" w:eastAsia="宋体" w:hAnsi="JetBrains Mono" w:cs="宋体"/>
-          <w:color w:val="E8BF6A"/>
-          <w:kern w:val="0"/>
-          <w:sz w:val="20"/>
-          <w:szCs w:val="20"/>
-        </w:rPr>
-        <w:br/>
-        <w:t xml:space="preserve">            &lt;artifactId&gt;</w:t>
-      </w:r>
-      <w:r>
-        <w:rPr>
-          <w:rFonts w:ascii="JetBrains Mono" w:eastAsia="宋体" w:hAnsi="JetBrains Mono" w:cs="宋体"/>
-          <w:color w:val="A9B7C6"/>
-          <w:kern w:val="0"/>
-          <w:sz w:val="20"/>
-          <w:szCs w:val="20"/>
-        </w:rPr>
-        <w:t>spring-beans</w:t>
-      </w:r>
-      <w:r>
-        <w:rPr>
-          <w:rFonts w:ascii="JetBrains Mono" w:eastAsia="宋体" w:hAnsi="JetBrains Mono" w:cs="宋体"/>
-          <w:color w:val="E8BF6A"/>
-          <w:kern w:val="0"/>
-          <w:sz w:val="20"/>
-          <w:szCs w:val="20"/>
-        </w:rPr>
-        <w:t>&lt;/artifactId&gt;</w:t>
-      </w:r>
-      <w:r>
-        <w:rPr>
-          <w:rFonts w:ascii="JetBrains Mono" w:eastAsia="宋体" w:hAnsi="JetBrains Mono" w:cs="宋体"/>
-          <w:color w:val="E8BF6A"/>
-          <w:kern w:val="0"/>
-          <w:sz w:val="20"/>
-          <w:szCs w:val="20"/>
-        </w:rPr>
-        <w:br/>
-        <w:t xml:space="preserve">            &lt;version&gt;</w:t>
-      </w:r>
-      <w:r>
-        <w:rPr>
-          <w:rFonts w:ascii="JetBrains Mono" w:eastAsia="宋体" w:hAnsi="JetBrains Mono" w:cs="宋体"/>
-          <w:color w:val="A9B7C6"/>
-          <w:kern w:val="0"/>
-          <w:sz w:val="20"/>
-          <w:szCs w:val="20"/>
-        </w:rPr>
-        <w:t>${spring.version}</w:t>
-      </w:r>
-      <w:r>
-        <w:rPr>
-          <w:rFonts w:ascii="JetBrains Mono" w:eastAsia="宋体" w:hAnsi="JetBrains Mono" w:cs="宋体"/>
-          <w:color w:val="E8BF6A"/>
-          <w:kern w:val="0"/>
-          <w:sz w:val="20"/>
-          <w:szCs w:val="20"/>
-        </w:rPr>
-        <w:t>&lt;</w:t>
-      </w:r>
-      <w:r>
-        <w:rPr>
-          <w:rFonts w:ascii="JetBrains Mono" w:eastAsia="宋体" w:hAnsi="JetBrains Mono" w:cs="宋体"/>
-          <w:color w:val="E8BF6A"/>
-          <w:kern w:val="0"/>
-          <w:sz w:val="20"/>
-          <w:szCs w:val="20"/>
-        </w:rPr>
-        <w:t>/version&gt;</w:t>
-      </w:r>
-      <w:r>
-        <w:rPr>
-          <w:rFonts w:ascii="JetBrains Mono" w:eastAsia="宋体" w:hAnsi="JetBrains Mono" w:cs="宋体"/>
-          <w:color w:val="E8BF6A"/>
-          <w:kern w:val="0"/>
-          <w:sz w:val="20"/>
-          <w:szCs w:val="20"/>
-        </w:rPr>
-        <w:br/>
-        <w:t xml:space="preserve">        &lt;/dependency&gt;</w:t>
-      </w:r>
-      <w:r>
-        <w:rPr>
-          <w:rFonts w:ascii="JetBrains Mono" w:eastAsia="宋体" w:hAnsi="JetBrains Mono" w:cs="宋体"/>
-          <w:color w:val="E8BF6A"/>
-          <w:kern w:val="0"/>
-          <w:sz w:val="20"/>
-          <w:szCs w:val="20"/>
-        </w:rPr>
-        <w:br/>
-        <w:t xml:space="preserve">        &lt;dependency&gt;</w:t>
-      </w:r>
-      <w:r>
-        <w:rPr>
-          <w:rFonts w:ascii="JetBrains Mono" w:eastAsia="宋体" w:hAnsi="JetBrains Mono" w:cs="宋体"/>
-          <w:color w:val="E8BF6A"/>
-          <w:kern w:val="0"/>
-          <w:sz w:val="20"/>
-          <w:szCs w:val="20"/>
-        </w:rPr>
-        <w:br/>
-        <w:t xml:space="preserve">            &lt;groupId&gt;</w:t>
-      </w:r>
-      <w:r>
-        <w:rPr>
-          <w:rFonts w:ascii="JetBrains Mono" w:eastAsia="宋体" w:hAnsi="JetBrains Mono" w:cs="宋体"/>
-          <w:color w:val="A9B7C6"/>
-          <w:kern w:val="0"/>
-          <w:sz w:val="20"/>
-          <w:szCs w:val="20"/>
-        </w:rPr>
-        <w:t>org.springframework</w:t>
-      </w:r>
-      <w:r>
-        <w:rPr>
-          <w:rFonts w:ascii="JetBrains Mono" w:eastAsia="宋体" w:hAnsi="JetBrains Mono" w:cs="宋体"/>
-          <w:color w:val="E8BF6A"/>
-          <w:kern w:val="0"/>
-          <w:sz w:val="20"/>
-          <w:szCs w:val="20"/>
-        </w:rPr>
-        <w:t>&lt;/groupId&gt;</w:t>
-      </w:r>
-      <w:r>
-        <w:rPr>
-          <w:rFonts w:ascii="JetBrains Mono" w:eastAsia="宋体" w:hAnsi="JetBrains Mono" w:cs="宋体"/>
-          <w:color w:val="E8BF6A"/>
-          <w:kern w:val="0"/>
-          <w:sz w:val="20"/>
-          <w:szCs w:val="20"/>
-        </w:rPr>
-        <w:br/>
-        <w:t xml:space="preserve">            &lt;artifactId&gt;</w:t>
-      </w:r>
-      <w:r>
-        <w:rPr>
-          <w:rFonts w:ascii="JetBrains Mono" w:eastAsia="宋体" w:hAnsi="JetBrains Mono" w:cs="宋体"/>
-          <w:color w:val="A9B7C6"/>
-          <w:kern w:val="0"/>
-          <w:sz w:val="20"/>
-          <w:szCs w:val="20"/>
-        </w:rPr>
-        <w:t>spring-context</w:t>
-      </w:r>
-      <w:r>
-        <w:rPr>
-          <w:rFonts w:ascii="JetBrains Mono" w:eastAsia="宋体" w:hAnsi="JetBrains Mono" w:cs="宋体"/>
-          <w:color w:val="E8BF6A"/>
-          <w:kern w:val="0"/>
-          <w:sz w:val="20"/>
-          <w:szCs w:val="20"/>
-        </w:rPr>
-        <w:t>&lt;/artifactId&gt;</w:t>
-      </w:r>
-      <w:r>
-        <w:rPr>
-          <w:rFonts w:ascii="JetBrains Mono" w:eastAsia="宋体" w:hAnsi="JetBrains Mono" w:cs="宋体"/>
-          <w:color w:val="E8BF6A"/>
-          <w:kern w:val="0"/>
-          <w:sz w:val="20"/>
-          <w:szCs w:val="20"/>
-        </w:rPr>
-        <w:br/>
-        <w:t xml:space="preserve">            &lt;version&gt;</w:t>
-      </w:r>
-      <w:r>
-        <w:rPr>
-          <w:rFonts w:ascii="JetBrains Mono" w:eastAsia="宋体" w:hAnsi="JetBrains Mono" w:cs="宋体"/>
-          <w:color w:val="A9B7C6"/>
-          <w:kern w:val="0"/>
-          <w:sz w:val="20"/>
-          <w:szCs w:val="20"/>
-        </w:rPr>
-        <w:t>${spring.version}</w:t>
-      </w:r>
-      <w:r>
-        <w:rPr>
-          <w:rFonts w:ascii="JetBrains Mono" w:eastAsia="宋体" w:hAnsi="JetBrains Mono" w:cs="宋体"/>
-          <w:color w:val="E8BF6A"/>
-          <w:kern w:val="0"/>
-          <w:sz w:val="20"/>
-          <w:szCs w:val="20"/>
-        </w:rPr>
-        <w:t>&lt;</w:t>
-      </w:r>
-      <w:r>
-        <w:rPr>
-          <w:rFonts w:ascii="JetBrains Mono" w:eastAsia="宋体" w:hAnsi="JetBrains Mono" w:cs="宋体"/>
-          <w:color w:val="E8BF6A"/>
-          <w:kern w:val="0"/>
-          <w:sz w:val="20"/>
-          <w:szCs w:val="20"/>
-        </w:rPr>
-        <w:t>/version&gt;</w:t>
-      </w:r>
-      <w:r>
-        <w:rPr>
-          <w:rFonts w:ascii="JetBrains Mono" w:eastAsia="宋体" w:hAnsi="JetBrains Mono" w:cs="宋体"/>
-          <w:color w:val="E8BF6A"/>
-          <w:kern w:val="0"/>
-          <w:sz w:val="20"/>
-          <w:szCs w:val="20"/>
-        </w:rPr>
-        <w:br/>
-        <w:t xml:space="preserve">        &lt;/dependency&gt;</w:t>
-      </w:r>
-      <w:r>
-        <w:rPr>
-          <w:rFonts w:ascii="JetBrains Mono" w:eastAsia="宋体" w:hAnsi="JetBrains Mono" w:cs="宋体"/>
-          <w:color w:val="E8BF6A"/>
-          <w:kern w:val="0"/>
-          <w:sz w:val="20"/>
-          <w:szCs w:val="20"/>
-        </w:rPr>
-        <w:br/>
-        <w:t xml:space="preserve">        &lt;dependency&gt;</w:t>
-      </w:r>
-      <w:r>
-        <w:rPr>
-          <w:rFonts w:ascii="JetBrains Mono" w:eastAsia="宋体" w:hAnsi="JetBrains Mono" w:cs="宋体"/>
-          <w:color w:val="E8BF6A"/>
-          <w:kern w:val="0"/>
-          <w:sz w:val="20"/>
-          <w:szCs w:val="20"/>
-        </w:rPr>
-        <w:br/>
-        <w:t xml:space="preserve">            &lt;groupId&gt;</w:t>
-      </w:r>
-      <w:r>
-        <w:rPr>
-          <w:rFonts w:ascii="JetBrains Mono" w:eastAsia="宋体" w:hAnsi="JetBrains Mono" w:cs="宋体"/>
-          <w:color w:val="A9B7C6"/>
-          <w:kern w:val="0"/>
-          <w:sz w:val="20"/>
-          <w:szCs w:val="20"/>
-        </w:rPr>
-        <w:t>org.springframework</w:t>
-      </w:r>
-      <w:r>
-        <w:rPr>
-          <w:rFonts w:ascii="JetBrains Mono" w:eastAsia="宋体" w:hAnsi="JetBrains Mono" w:cs="宋体"/>
-          <w:color w:val="E8BF6A"/>
-          <w:kern w:val="0"/>
-          <w:sz w:val="20"/>
-          <w:szCs w:val="20"/>
-        </w:rPr>
-        <w:t>&lt;/groupId&gt;</w:t>
-      </w:r>
-      <w:r>
-        <w:rPr>
-          <w:rFonts w:ascii="JetBrains Mono" w:eastAsia="宋体" w:hAnsi="JetBrains Mono" w:cs="宋体"/>
-          <w:color w:val="E8BF6A"/>
-          <w:kern w:val="0"/>
-          <w:sz w:val="20"/>
-          <w:szCs w:val="20"/>
-        </w:rPr>
-        <w:br/>
-        <w:t xml:space="preserve">            &lt;artifactId&gt;</w:t>
-      </w:r>
-      <w:r>
-        <w:rPr>
-          <w:rFonts w:ascii="JetBrains Mono" w:eastAsia="宋体" w:hAnsi="JetBrains Mono" w:cs="宋体"/>
-          <w:color w:val="A9B7C6"/>
-          <w:kern w:val="0"/>
-          <w:sz w:val="20"/>
-          <w:szCs w:val="20"/>
-        </w:rPr>
-        <w:t>spring-core</w:t>
-      </w:r>
-      <w:r>
-        <w:rPr>
-          <w:rFonts w:ascii="JetBrains Mono" w:eastAsia="宋体" w:hAnsi="JetBrains Mono" w:cs="宋体"/>
-          <w:color w:val="E8BF6A"/>
-          <w:kern w:val="0"/>
-          <w:sz w:val="20"/>
-          <w:szCs w:val="20"/>
-        </w:rPr>
-        <w:t>&lt;/artifactId&gt;</w:t>
-      </w:r>
-      <w:r>
-        <w:rPr>
-          <w:rFonts w:ascii="JetBrains Mono" w:eastAsia="宋体" w:hAnsi="JetBrains Mono" w:cs="宋体"/>
-          <w:color w:val="E8BF6A"/>
-          <w:kern w:val="0"/>
-          <w:sz w:val="20"/>
-          <w:szCs w:val="20"/>
-        </w:rPr>
-        <w:br/>
-        <w:t xml:space="preserve">            &lt;version&gt;</w:t>
-      </w:r>
-      <w:r>
-        <w:rPr>
-          <w:rFonts w:ascii="JetBrains Mono" w:eastAsia="宋体" w:hAnsi="JetBrains Mono" w:cs="宋体"/>
-          <w:color w:val="A9B7C6"/>
-          <w:kern w:val="0"/>
-          <w:sz w:val="20"/>
-          <w:szCs w:val="20"/>
-        </w:rPr>
-        <w:t>${spring.version}</w:t>
-      </w:r>
-      <w:r>
-        <w:rPr>
-          <w:rFonts w:ascii="JetBrains Mono" w:eastAsia="宋体" w:hAnsi="JetBrains Mono" w:cs="宋体"/>
-          <w:color w:val="E8BF6A"/>
-          <w:kern w:val="0"/>
-          <w:sz w:val="20"/>
-          <w:szCs w:val="20"/>
-        </w:rPr>
-        <w:t>&lt;</w:t>
-      </w:r>
-      <w:r>
-        <w:rPr>
-          <w:rFonts w:ascii="JetBrains Mono" w:eastAsia="宋体" w:hAnsi="JetBrains Mono" w:cs="宋体"/>
-          <w:color w:val="E8BF6A"/>
-          <w:kern w:val="0"/>
-          <w:sz w:val="20"/>
-          <w:szCs w:val="20"/>
-        </w:rPr>
-        <w:t>/version&gt;</w:t>
-      </w:r>
-      <w:r>
-        <w:rPr>
-          <w:rFonts w:ascii="JetBrains Mono" w:eastAsia="宋体" w:hAnsi="JetBrains Mono" w:cs="宋体"/>
-          <w:color w:val="E8BF6A"/>
-          <w:kern w:val="0"/>
-          <w:sz w:val="20"/>
-          <w:szCs w:val="20"/>
-        </w:rPr>
-        <w:br/>
-        <w:t xml:space="preserve">        &lt;/dependency&gt;</w:t>
-      </w:r>
-      <w:r>
-        <w:rPr>
-          <w:rFonts w:ascii="JetBrains Mono" w:eastAsia="宋体" w:hAnsi="JetBrains Mono" w:cs="宋体"/>
-          <w:color w:val="E8BF6A"/>
-          <w:kern w:val="0"/>
-          <w:sz w:val="20"/>
-          <w:szCs w:val="20"/>
-        </w:rPr>
-        <w:br/>
-        <w:t xml:space="preserve">        &lt;dependency&gt;</w:t>
-      </w:r>
-      <w:r>
-        <w:rPr>
-          <w:rFonts w:ascii="JetBrains Mono" w:eastAsia="宋体" w:hAnsi="JetBrains Mono" w:cs="宋体"/>
-          <w:color w:val="E8BF6A"/>
-          <w:kern w:val="0"/>
-          <w:sz w:val="20"/>
-          <w:szCs w:val="20"/>
-        </w:rPr>
-        <w:br/>
-        <w:t xml:space="preserve">            &lt;groupId&gt;</w:t>
-      </w:r>
-      <w:r>
-        <w:rPr>
-          <w:rFonts w:ascii="JetBrains Mono" w:eastAsia="宋体" w:hAnsi="JetBrains Mono" w:cs="宋体"/>
-          <w:color w:val="A9B7C6"/>
-          <w:kern w:val="0"/>
-          <w:sz w:val="20"/>
-          <w:szCs w:val="20"/>
-        </w:rPr>
-        <w:t>org.springframework</w:t>
-      </w:r>
-      <w:r>
-        <w:rPr>
-          <w:rFonts w:ascii="JetBrains Mono" w:eastAsia="宋体" w:hAnsi="JetBrains Mono" w:cs="宋体"/>
-          <w:color w:val="E8BF6A"/>
-          <w:kern w:val="0"/>
-          <w:sz w:val="20"/>
-          <w:szCs w:val="20"/>
-        </w:rPr>
-        <w:t>&lt;/groupId&gt;</w:t>
-      </w:r>
-      <w:r>
-        <w:rPr>
-          <w:rFonts w:ascii="JetBrains Mono" w:eastAsia="宋体" w:hAnsi="JetBrains Mono" w:cs="宋体"/>
-          <w:color w:val="E8BF6A"/>
-          <w:kern w:val="0"/>
-          <w:sz w:val="20"/>
-          <w:szCs w:val="20"/>
-        </w:rPr>
-        <w:br/>
-        <w:t xml:space="preserve">            &lt;artifactId&gt;</w:t>
-      </w:r>
-      <w:r>
-        <w:rPr>
-          <w:rFonts w:ascii="JetBrains Mono" w:eastAsia="宋体" w:hAnsi="JetBrains Mono" w:cs="宋体"/>
-          <w:color w:val="A9B7C6"/>
-          <w:kern w:val="0"/>
-          <w:sz w:val="20"/>
-          <w:szCs w:val="20"/>
-        </w:rPr>
-        <w:t>spring-expression</w:t>
-      </w:r>
-      <w:r>
-        <w:rPr>
-          <w:rFonts w:ascii="JetBrains Mono" w:eastAsia="宋体" w:hAnsi="JetBrains Mono" w:cs="宋体"/>
-          <w:color w:val="E8BF6A"/>
-          <w:kern w:val="0"/>
-          <w:sz w:val="20"/>
-          <w:szCs w:val="20"/>
-        </w:rPr>
-        <w:t>&lt;/artifactId&gt;</w:t>
-      </w:r>
-      <w:r>
-        <w:rPr>
-          <w:rFonts w:ascii="JetBrains Mono" w:eastAsia="宋体" w:hAnsi="JetBrains Mono" w:cs="宋体"/>
-          <w:color w:val="E8BF6A"/>
-          <w:kern w:val="0"/>
-          <w:sz w:val="20"/>
-          <w:szCs w:val="20"/>
-        </w:rPr>
-        <w:br/>
-        <w:t xml:space="preserve">            &lt;version&gt;</w:t>
-      </w:r>
-      <w:r>
-        <w:rPr>
-          <w:rFonts w:ascii="JetBrains Mono" w:eastAsia="宋体" w:hAnsi="JetBrains Mono" w:cs="宋体"/>
-          <w:color w:val="A9B7C6"/>
-          <w:kern w:val="0"/>
-          <w:sz w:val="20"/>
-          <w:szCs w:val="20"/>
-        </w:rPr>
-        <w:t>${spring.version}</w:t>
-      </w:r>
-      <w:r>
-        <w:rPr>
-          <w:rFonts w:ascii="JetBrains Mono" w:eastAsia="宋体" w:hAnsi="JetBrains Mono" w:cs="宋体"/>
-          <w:color w:val="E8BF6A"/>
-          <w:kern w:val="0"/>
-          <w:sz w:val="20"/>
-          <w:szCs w:val="20"/>
-        </w:rPr>
-        <w:t>&lt;</w:t>
-      </w:r>
-      <w:r>
-        <w:rPr>
-          <w:rFonts w:ascii="JetBrains Mono" w:eastAsia="宋体" w:hAnsi="JetBrains Mono" w:cs="宋体"/>
-          <w:color w:val="E8BF6A"/>
-          <w:kern w:val="0"/>
-          <w:sz w:val="20"/>
-          <w:szCs w:val="20"/>
-        </w:rPr>
-        <w:t>/version&gt;</w:t>
-      </w:r>
-      <w:r>
-        <w:rPr>
-          <w:rFonts w:ascii="JetBrains Mono" w:eastAsia="宋体" w:hAnsi="JetBrains Mono" w:cs="宋体"/>
-          <w:color w:val="E8BF6A"/>
-          <w:kern w:val="0"/>
-          <w:sz w:val="20"/>
-          <w:szCs w:val="20"/>
-        </w:rPr>
-        <w:br/>
-        <w:t xml:space="preserve">        &lt;/dependency&gt;</w:t>
-      </w:r>
-      <w:r>
-        <w:rPr>
-          <w:rFonts w:ascii="JetBrains Mono" w:eastAsia="宋体" w:hAnsi="JetBrains Mono" w:cs="宋体"/>
-          <w:color w:val="E8BF6A"/>
-          <w:kern w:val="0"/>
-          <w:sz w:val="20"/>
-          <w:szCs w:val="20"/>
-        </w:rPr>
-        <w:br/>
-        <w:t xml:space="preserve">        &lt;dependency&gt;</w:t>
-      </w:r>
-      <w:r>
-        <w:rPr>
-          <w:rFonts w:ascii="JetBrains Mono" w:eastAsia="宋体" w:hAnsi="JetBrains Mono" w:cs="宋体"/>
-          <w:color w:val="E8BF6A"/>
-          <w:kern w:val="0"/>
-          <w:sz w:val="20"/>
-          <w:szCs w:val="20"/>
-        </w:rPr>
-        <w:br/>
-        <w:t xml:space="preserve">            &lt;groupId&gt;</w:t>
-      </w:r>
-      <w:r>
-        <w:rPr>
-          <w:rFonts w:ascii="JetBrains Mono" w:eastAsia="宋体" w:hAnsi="JetBrains Mono" w:cs="宋体"/>
-          <w:color w:val="A9B7C6"/>
-          <w:kern w:val="0"/>
-          <w:sz w:val="20"/>
-          <w:szCs w:val="20"/>
-        </w:rPr>
-        <w:t>org.springframework</w:t>
-      </w:r>
-      <w:r>
-        <w:rPr>
-          <w:rFonts w:ascii="JetBrains Mono" w:eastAsia="宋体" w:hAnsi="JetBrains Mono" w:cs="宋体"/>
-          <w:color w:val="E8BF6A"/>
-          <w:kern w:val="0"/>
-          <w:sz w:val="20"/>
-          <w:szCs w:val="20"/>
-        </w:rPr>
-        <w:t>&lt;/groupId&gt;</w:t>
-      </w:r>
-      <w:r>
-        <w:rPr>
-          <w:rFonts w:ascii="JetBrains Mono" w:eastAsia="宋体" w:hAnsi="JetBrains Mono" w:cs="宋体"/>
-          <w:color w:val="E8BF6A"/>
-          <w:kern w:val="0"/>
-          <w:sz w:val="20"/>
-          <w:szCs w:val="20"/>
-        </w:rPr>
-        <w:br/>
-        <w:t xml:space="preserve">            &lt;artifactId&gt;</w:t>
-      </w:r>
-      <w:r>
-        <w:rPr>
-          <w:rFonts w:ascii="JetBrains Mono" w:eastAsia="宋体" w:hAnsi="JetBrains Mono" w:cs="宋体"/>
-          <w:color w:val="A9B7C6"/>
-          <w:kern w:val="0"/>
-          <w:sz w:val="20"/>
-          <w:szCs w:val="20"/>
-        </w:rPr>
-        <w:t>spring-jdbc</w:t>
       </w:r>
       <w:r>
         <w:rPr>
@@ -50562,6 +50087,631 @@
           <w:sz w:val="20"/>
           <w:szCs w:val="20"/>
         </w:rPr>
+        <w:t>spring-beans</w:t>
+      </w:r>
+      <w:r>
+        <w:rPr>
+          <w:rFonts w:ascii="JetBrains Mono" w:eastAsia="宋体" w:hAnsi="JetBrains Mono" w:cs="宋体"/>
+          <w:color w:val="E8BF6A"/>
+          <w:kern w:val="0"/>
+          <w:sz w:val="20"/>
+          <w:szCs w:val="20"/>
+        </w:rPr>
+        <w:t>&lt;/artifactId&gt;</w:t>
+      </w:r>
+      <w:r>
+        <w:rPr>
+          <w:rFonts w:ascii="JetBrains Mono" w:eastAsia="宋体" w:hAnsi="JetBrains Mono" w:cs="宋体"/>
+          <w:color w:val="E8BF6A"/>
+          <w:kern w:val="0"/>
+          <w:sz w:val="20"/>
+          <w:szCs w:val="20"/>
+        </w:rPr>
+        <w:br/>
+        <w:t xml:space="preserve">            &lt;version&gt;</w:t>
+      </w:r>
+      <w:r>
+        <w:rPr>
+          <w:rFonts w:ascii="JetBrains Mono" w:eastAsia="宋体" w:hAnsi="JetBrains Mono" w:cs="宋体"/>
+          <w:color w:val="A9B7C6"/>
+          <w:kern w:val="0"/>
+          <w:sz w:val="20"/>
+          <w:szCs w:val="20"/>
+        </w:rPr>
+        <w:t>${spring.version}</w:t>
+      </w:r>
+      <w:r>
+        <w:rPr>
+          <w:rFonts w:ascii="JetBrains Mono" w:eastAsia="宋体" w:hAnsi="JetBrains Mono" w:cs="宋体"/>
+          <w:color w:val="E8BF6A"/>
+          <w:kern w:val="0"/>
+          <w:sz w:val="20"/>
+          <w:szCs w:val="20"/>
+        </w:rPr>
+        <w:t>&lt;</w:t>
+      </w:r>
+      <w:r>
+        <w:rPr>
+          <w:rFonts w:ascii="JetBrains Mono" w:eastAsia="宋体" w:hAnsi="JetBrains Mono" w:cs="宋体"/>
+          <w:color w:val="E8BF6A"/>
+          <w:kern w:val="0"/>
+          <w:sz w:val="20"/>
+          <w:szCs w:val="20"/>
+        </w:rPr>
+        <w:t>/version&gt;</w:t>
+      </w:r>
+      <w:r>
+        <w:rPr>
+          <w:rFonts w:ascii="JetBrains Mono" w:eastAsia="宋体" w:hAnsi="JetBrains Mono" w:cs="宋体"/>
+          <w:color w:val="E8BF6A"/>
+          <w:kern w:val="0"/>
+          <w:sz w:val="20"/>
+          <w:szCs w:val="20"/>
+        </w:rPr>
+        <w:br/>
+        <w:t xml:space="preserve">        &lt;/dependency&gt;</w:t>
+      </w:r>
+      <w:r>
+        <w:rPr>
+          <w:rFonts w:ascii="JetBrains Mono" w:eastAsia="宋体" w:hAnsi="JetBrains Mono" w:cs="宋体"/>
+          <w:color w:val="E8BF6A"/>
+          <w:kern w:val="0"/>
+          <w:sz w:val="20"/>
+          <w:szCs w:val="20"/>
+        </w:rPr>
+        <w:br/>
+        <w:t xml:space="preserve">        &lt;dependency&gt;</w:t>
+      </w:r>
+      <w:r>
+        <w:rPr>
+          <w:rFonts w:ascii="JetBrains Mono" w:eastAsia="宋体" w:hAnsi="JetBrains Mono" w:cs="宋体"/>
+          <w:color w:val="E8BF6A"/>
+          <w:kern w:val="0"/>
+          <w:sz w:val="20"/>
+          <w:szCs w:val="20"/>
+        </w:rPr>
+        <w:br/>
+        <w:t xml:space="preserve">            &lt;groupId&gt;</w:t>
+      </w:r>
+      <w:r>
+        <w:rPr>
+          <w:rFonts w:ascii="JetBrains Mono" w:eastAsia="宋体" w:hAnsi="JetBrains Mono" w:cs="宋体"/>
+          <w:color w:val="A9B7C6"/>
+          <w:kern w:val="0"/>
+          <w:sz w:val="20"/>
+          <w:szCs w:val="20"/>
+        </w:rPr>
+        <w:t>org.springframework</w:t>
+      </w:r>
+      <w:r>
+        <w:rPr>
+          <w:rFonts w:ascii="JetBrains Mono" w:eastAsia="宋体" w:hAnsi="JetBrains Mono" w:cs="宋体"/>
+          <w:color w:val="E8BF6A"/>
+          <w:kern w:val="0"/>
+          <w:sz w:val="20"/>
+          <w:szCs w:val="20"/>
+        </w:rPr>
+        <w:t>&lt;/groupId&gt;</w:t>
+      </w:r>
+      <w:r>
+        <w:rPr>
+          <w:rFonts w:ascii="JetBrains Mono" w:eastAsia="宋体" w:hAnsi="JetBrains Mono" w:cs="宋体"/>
+          <w:color w:val="E8BF6A"/>
+          <w:kern w:val="0"/>
+          <w:sz w:val="20"/>
+          <w:szCs w:val="20"/>
+        </w:rPr>
+        <w:br/>
+        <w:t xml:space="preserve">            &lt;artifactId&gt;</w:t>
+      </w:r>
+      <w:r>
+        <w:rPr>
+          <w:rFonts w:ascii="JetBrains Mono" w:eastAsia="宋体" w:hAnsi="JetBrains Mono" w:cs="宋体"/>
+          <w:color w:val="A9B7C6"/>
+          <w:kern w:val="0"/>
+          <w:sz w:val="20"/>
+          <w:szCs w:val="20"/>
+        </w:rPr>
+        <w:t>spring-context</w:t>
+      </w:r>
+      <w:r>
+        <w:rPr>
+          <w:rFonts w:ascii="JetBrains Mono" w:eastAsia="宋体" w:hAnsi="JetBrains Mono" w:cs="宋体"/>
+          <w:color w:val="E8BF6A"/>
+          <w:kern w:val="0"/>
+          <w:sz w:val="20"/>
+          <w:szCs w:val="20"/>
+        </w:rPr>
+        <w:t>&lt;/artifactId&gt;</w:t>
+      </w:r>
+      <w:r>
+        <w:rPr>
+          <w:rFonts w:ascii="JetBrains Mono" w:eastAsia="宋体" w:hAnsi="JetBrains Mono" w:cs="宋体"/>
+          <w:color w:val="E8BF6A"/>
+          <w:kern w:val="0"/>
+          <w:sz w:val="20"/>
+          <w:szCs w:val="20"/>
+        </w:rPr>
+        <w:br/>
+        <w:t xml:space="preserve">            &lt;version&gt;</w:t>
+      </w:r>
+      <w:r>
+        <w:rPr>
+          <w:rFonts w:ascii="JetBrains Mono" w:eastAsia="宋体" w:hAnsi="JetBrains Mono" w:cs="宋体"/>
+          <w:color w:val="A9B7C6"/>
+          <w:kern w:val="0"/>
+          <w:sz w:val="20"/>
+          <w:szCs w:val="20"/>
+        </w:rPr>
+        <w:t>${spring.version}</w:t>
+      </w:r>
+      <w:r>
+        <w:rPr>
+          <w:rFonts w:ascii="JetBrains Mono" w:eastAsia="宋体" w:hAnsi="JetBrains Mono" w:cs="宋体"/>
+          <w:color w:val="E8BF6A"/>
+          <w:kern w:val="0"/>
+          <w:sz w:val="20"/>
+          <w:szCs w:val="20"/>
+        </w:rPr>
+        <w:t>&lt;</w:t>
+      </w:r>
+      <w:r>
+        <w:rPr>
+          <w:rFonts w:ascii="JetBrains Mono" w:eastAsia="宋体" w:hAnsi="JetBrains Mono" w:cs="宋体"/>
+          <w:color w:val="E8BF6A"/>
+          <w:kern w:val="0"/>
+          <w:sz w:val="20"/>
+          <w:szCs w:val="20"/>
+        </w:rPr>
+        <w:t>/version&gt;</w:t>
+      </w:r>
+      <w:r>
+        <w:rPr>
+          <w:rFonts w:ascii="JetBrains Mono" w:eastAsia="宋体" w:hAnsi="JetBrains Mono" w:cs="宋体"/>
+          <w:color w:val="E8BF6A"/>
+          <w:kern w:val="0"/>
+          <w:sz w:val="20"/>
+          <w:szCs w:val="20"/>
+        </w:rPr>
+        <w:br/>
+        <w:t xml:space="preserve">        &lt;/dependency&gt;</w:t>
+      </w:r>
+      <w:r>
+        <w:rPr>
+          <w:rFonts w:ascii="JetBrains Mono" w:eastAsia="宋体" w:hAnsi="JetBrains Mono" w:cs="宋体"/>
+          <w:color w:val="E8BF6A"/>
+          <w:kern w:val="0"/>
+          <w:sz w:val="20"/>
+          <w:szCs w:val="20"/>
+        </w:rPr>
+        <w:br/>
+        <w:t xml:space="preserve">        &lt;dependency&gt;</w:t>
+      </w:r>
+      <w:r>
+        <w:rPr>
+          <w:rFonts w:ascii="JetBrains Mono" w:eastAsia="宋体" w:hAnsi="JetBrains Mono" w:cs="宋体"/>
+          <w:color w:val="E8BF6A"/>
+          <w:kern w:val="0"/>
+          <w:sz w:val="20"/>
+          <w:szCs w:val="20"/>
+        </w:rPr>
+        <w:br/>
+        <w:t xml:space="preserve">            &lt;groupId&gt;</w:t>
+      </w:r>
+      <w:r>
+        <w:rPr>
+          <w:rFonts w:ascii="JetBrains Mono" w:eastAsia="宋体" w:hAnsi="JetBrains Mono" w:cs="宋体"/>
+          <w:color w:val="A9B7C6"/>
+          <w:kern w:val="0"/>
+          <w:sz w:val="20"/>
+          <w:szCs w:val="20"/>
+        </w:rPr>
+        <w:t>org.springframework</w:t>
+      </w:r>
+      <w:r>
+        <w:rPr>
+          <w:rFonts w:ascii="JetBrains Mono" w:eastAsia="宋体" w:hAnsi="JetBrains Mono" w:cs="宋体"/>
+          <w:color w:val="E8BF6A"/>
+          <w:kern w:val="0"/>
+          <w:sz w:val="20"/>
+          <w:szCs w:val="20"/>
+        </w:rPr>
+        <w:t>&lt;/groupId&gt;</w:t>
+      </w:r>
+      <w:r>
+        <w:rPr>
+          <w:rFonts w:ascii="JetBrains Mono" w:eastAsia="宋体" w:hAnsi="JetBrains Mono" w:cs="宋体"/>
+          <w:color w:val="E8BF6A"/>
+          <w:kern w:val="0"/>
+          <w:sz w:val="20"/>
+          <w:szCs w:val="20"/>
+        </w:rPr>
+        <w:br/>
+        <w:t xml:space="preserve">            &lt;artifactId&gt;</w:t>
+      </w:r>
+      <w:r>
+        <w:rPr>
+          <w:rFonts w:ascii="JetBrains Mono" w:eastAsia="宋体" w:hAnsi="JetBrains Mono" w:cs="宋体"/>
+          <w:color w:val="A9B7C6"/>
+          <w:kern w:val="0"/>
+          <w:sz w:val="20"/>
+          <w:szCs w:val="20"/>
+        </w:rPr>
+        <w:t>spring-core</w:t>
+      </w:r>
+      <w:r>
+        <w:rPr>
+          <w:rFonts w:ascii="JetBrains Mono" w:eastAsia="宋体" w:hAnsi="JetBrains Mono" w:cs="宋体"/>
+          <w:color w:val="E8BF6A"/>
+          <w:kern w:val="0"/>
+          <w:sz w:val="20"/>
+          <w:szCs w:val="20"/>
+        </w:rPr>
+        <w:t>&lt;/artifactId&gt;</w:t>
+      </w:r>
+      <w:r>
+        <w:rPr>
+          <w:rFonts w:ascii="JetBrains Mono" w:eastAsia="宋体" w:hAnsi="JetBrains Mono" w:cs="宋体"/>
+          <w:color w:val="E8BF6A"/>
+          <w:kern w:val="0"/>
+          <w:sz w:val="20"/>
+          <w:szCs w:val="20"/>
+        </w:rPr>
+        <w:br/>
+        <w:t xml:space="preserve">            &lt;version&gt;</w:t>
+      </w:r>
+      <w:r>
+        <w:rPr>
+          <w:rFonts w:ascii="JetBrains Mono" w:eastAsia="宋体" w:hAnsi="JetBrains Mono" w:cs="宋体"/>
+          <w:color w:val="A9B7C6"/>
+          <w:kern w:val="0"/>
+          <w:sz w:val="20"/>
+          <w:szCs w:val="20"/>
+        </w:rPr>
+        <w:t>${spring.version}</w:t>
+      </w:r>
+      <w:r>
+        <w:rPr>
+          <w:rFonts w:ascii="JetBrains Mono" w:eastAsia="宋体" w:hAnsi="JetBrains Mono" w:cs="宋体"/>
+          <w:color w:val="E8BF6A"/>
+          <w:kern w:val="0"/>
+          <w:sz w:val="20"/>
+          <w:szCs w:val="20"/>
+        </w:rPr>
+        <w:t>&lt;</w:t>
+      </w:r>
+      <w:r>
+        <w:rPr>
+          <w:rFonts w:ascii="JetBrains Mono" w:eastAsia="宋体" w:hAnsi="JetBrains Mono" w:cs="宋体"/>
+          <w:color w:val="E8BF6A"/>
+          <w:kern w:val="0"/>
+          <w:sz w:val="20"/>
+          <w:szCs w:val="20"/>
+        </w:rPr>
+        <w:t>/version&gt;</w:t>
+      </w:r>
+      <w:r>
+        <w:rPr>
+          <w:rFonts w:ascii="JetBrains Mono" w:eastAsia="宋体" w:hAnsi="JetBrains Mono" w:cs="宋体"/>
+          <w:color w:val="E8BF6A"/>
+          <w:kern w:val="0"/>
+          <w:sz w:val="20"/>
+          <w:szCs w:val="20"/>
+        </w:rPr>
+        <w:br/>
+        <w:t xml:space="preserve">        &lt;/dependency&gt;</w:t>
+      </w:r>
+      <w:r>
+        <w:rPr>
+          <w:rFonts w:ascii="JetBrains Mono" w:eastAsia="宋体" w:hAnsi="JetBrains Mono" w:cs="宋体"/>
+          <w:color w:val="E8BF6A"/>
+          <w:kern w:val="0"/>
+          <w:sz w:val="20"/>
+          <w:szCs w:val="20"/>
+        </w:rPr>
+        <w:br/>
+        <w:t xml:space="preserve">        &lt;dependency&gt;</w:t>
+      </w:r>
+      <w:r>
+        <w:rPr>
+          <w:rFonts w:ascii="JetBrains Mono" w:eastAsia="宋体" w:hAnsi="JetBrains Mono" w:cs="宋体"/>
+          <w:color w:val="E8BF6A"/>
+          <w:kern w:val="0"/>
+          <w:sz w:val="20"/>
+          <w:szCs w:val="20"/>
+        </w:rPr>
+        <w:br/>
+        <w:t xml:space="preserve">            &lt;groupId&gt;</w:t>
+      </w:r>
+      <w:r>
+        <w:rPr>
+          <w:rFonts w:ascii="JetBrains Mono" w:eastAsia="宋体" w:hAnsi="JetBrains Mono" w:cs="宋体"/>
+          <w:color w:val="A9B7C6"/>
+          <w:kern w:val="0"/>
+          <w:sz w:val="20"/>
+          <w:szCs w:val="20"/>
+        </w:rPr>
+        <w:t>org.springframework</w:t>
+      </w:r>
+      <w:r>
+        <w:rPr>
+          <w:rFonts w:ascii="JetBrains Mono" w:eastAsia="宋体" w:hAnsi="JetBrains Mono" w:cs="宋体"/>
+          <w:color w:val="E8BF6A"/>
+          <w:kern w:val="0"/>
+          <w:sz w:val="20"/>
+          <w:szCs w:val="20"/>
+        </w:rPr>
+        <w:t>&lt;/groupId&gt;</w:t>
+      </w:r>
+      <w:r>
+        <w:rPr>
+          <w:rFonts w:ascii="JetBrains Mono" w:eastAsia="宋体" w:hAnsi="JetBrains Mono" w:cs="宋体"/>
+          <w:color w:val="E8BF6A"/>
+          <w:kern w:val="0"/>
+          <w:sz w:val="20"/>
+          <w:szCs w:val="20"/>
+        </w:rPr>
+        <w:br/>
+        <w:t xml:space="preserve">            &lt;artifactId&gt;</w:t>
+      </w:r>
+      <w:r>
+        <w:rPr>
+          <w:rFonts w:ascii="JetBrains Mono" w:eastAsia="宋体" w:hAnsi="JetBrains Mono" w:cs="宋体"/>
+          <w:color w:val="A9B7C6"/>
+          <w:kern w:val="0"/>
+          <w:sz w:val="20"/>
+          <w:szCs w:val="20"/>
+        </w:rPr>
+        <w:t>spring-expression</w:t>
+      </w:r>
+      <w:r>
+        <w:rPr>
+          <w:rFonts w:ascii="JetBrains Mono" w:eastAsia="宋体" w:hAnsi="JetBrains Mono" w:cs="宋体"/>
+          <w:color w:val="E8BF6A"/>
+          <w:kern w:val="0"/>
+          <w:sz w:val="20"/>
+          <w:szCs w:val="20"/>
+        </w:rPr>
+        <w:t>&lt;/artifactId&gt;</w:t>
+      </w:r>
+      <w:r>
+        <w:rPr>
+          <w:rFonts w:ascii="JetBrains Mono" w:eastAsia="宋体" w:hAnsi="JetBrains Mono" w:cs="宋体"/>
+          <w:color w:val="E8BF6A"/>
+          <w:kern w:val="0"/>
+          <w:sz w:val="20"/>
+          <w:szCs w:val="20"/>
+        </w:rPr>
+        <w:br/>
+        <w:t xml:space="preserve">            &lt;version&gt;</w:t>
+      </w:r>
+      <w:r>
+        <w:rPr>
+          <w:rFonts w:ascii="JetBrains Mono" w:eastAsia="宋体" w:hAnsi="JetBrains Mono" w:cs="宋体"/>
+          <w:color w:val="A9B7C6"/>
+          <w:kern w:val="0"/>
+          <w:sz w:val="20"/>
+          <w:szCs w:val="20"/>
+        </w:rPr>
+        <w:t>${spring.version}</w:t>
+      </w:r>
+      <w:r>
+        <w:rPr>
+          <w:rFonts w:ascii="JetBrains Mono" w:eastAsia="宋体" w:hAnsi="JetBrains Mono" w:cs="宋体"/>
+          <w:color w:val="E8BF6A"/>
+          <w:kern w:val="0"/>
+          <w:sz w:val="20"/>
+          <w:szCs w:val="20"/>
+        </w:rPr>
+        <w:t>&lt;</w:t>
+      </w:r>
+      <w:r>
+        <w:rPr>
+          <w:rFonts w:ascii="JetBrains Mono" w:eastAsia="宋体" w:hAnsi="JetBrains Mono" w:cs="宋体"/>
+          <w:color w:val="E8BF6A"/>
+          <w:kern w:val="0"/>
+          <w:sz w:val="20"/>
+          <w:szCs w:val="20"/>
+        </w:rPr>
+        <w:t>/version&gt;</w:t>
+      </w:r>
+      <w:r>
+        <w:rPr>
+          <w:rFonts w:ascii="JetBrains Mono" w:eastAsia="宋体" w:hAnsi="JetBrains Mono" w:cs="宋体"/>
+          <w:color w:val="E8BF6A"/>
+          <w:kern w:val="0"/>
+          <w:sz w:val="20"/>
+          <w:szCs w:val="20"/>
+        </w:rPr>
+        <w:br/>
+        <w:t xml:space="preserve">        &lt;/dependency&gt;</w:t>
+      </w:r>
+      <w:r>
+        <w:rPr>
+          <w:rFonts w:ascii="JetBrains Mono" w:eastAsia="宋体" w:hAnsi="JetBrains Mono" w:cs="宋体"/>
+          <w:color w:val="E8BF6A"/>
+          <w:kern w:val="0"/>
+          <w:sz w:val="20"/>
+          <w:szCs w:val="20"/>
+        </w:rPr>
+        <w:br/>
+        <w:t xml:space="preserve">        &lt;dependency&gt;</w:t>
+      </w:r>
+      <w:r>
+        <w:rPr>
+          <w:rFonts w:ascii="JetBrains Mono" w:eastAsia="宋体" w:hAnsi="JetBrains Mono" w:cs="宋体"/>
+          <w:color w:val="E8BF6A"/>
+          <w:kern w:val="0"/>
+          <w:sz w:val="20"/>
+          <w:szCs w:val="20"/>
+        </w:rPr>
+        <w:br/>
+        <w:t xml:space="preserve">            &lt;groupId&gt;</w:t>
+      </w:r>
+      <w:r>
+        <w:rPr>
+          <w:rFonts w:ascii="JetBrains Mono" w:eastAsia="宋体" w:hAnsi="JetBrains Mono" w:cs="宋体"/>
+          <w:color w:val="A9B7C6"/>
+          <w:kern w:val="0"/>
+          <w:sz w:val="20"/>
+          <w:szCs w:val="20"/>
+        </w:rPr>
+        <w:t>org.springframework</w:t>
+      </w:r>
+      <w:r>
+        <w:rPr>
+          <w:rFonts w:ascii="JetBrains Mono" w:eastAsia="宋体" w:hAnsi="JetBrains Mono" w:cs="宋体"/>
+          <w:color w:val="E8BF6A"/>
+          <w:kern w:val="0"/>
+          <w:sz w:val="20"/>
+          <w:szCs w:val="20"/>
+        </w:rPr>
+        <w:t>&lt;/groupId&gt;</w:t>
+      </w:r>
+      <w:r>
+        <w:rPr>
+          <w:rFonts w:ascii="JetBrains Mono" w:eastAsia="宋体" w:hAnsi="JetBrains Mono" w:cs="宋体"/>
+          <w:color w:val="E8BF6A"/>
+          <w:kern w:val="0"/>
+          <w:sz w:val="20"/>
+          <w:szCs w:val="20"/>
+        </w:rPr>
+        <w:br/>
+        <w:t xml:space="preserve">            &lt;artifactId&gt;</w:t>
+      </w:r>
+      <w:r>
+        <w:rPr>
+          <w:rFonts w:ascii="JetBrains Mono" w:eastAsia="宋体" w:hAnsi="JetBrains Mono" w:cs="宋体"/>
+          <w:color w:val="A9B7C6"/>
+          <w:kern w:val="0"/>
+          <w:sz w:val="20"/>
+          <w:szCs w:val="20"/>
+        </w:rPr>
+        <w:t>spring-jdbc</w:t>
+      </w:r>
+      <w:r>
+        <w:rPr>
+          <w:rFonts w:ascii="JetBrains Mono" w:eastAsia="宋体" w:hAnsi="JetBrains Mono" w:cs="宋体"/>
+          <w:color w:val="E8BF6A"/>
+          <w:kern w:val="0"/>
+          <w:sz w:val="20"/>
+          <w:szCs w:val="20"/>
+        </w:rPr>
+        <w:t>&lt;/artifactId&gt;</w:t>
+      </w:r>
+      <w:r>
+        <w:rPr>
+          <w:rFonts w:ascii="JetBrains Mono" w:eastAsia="宋体" w:hAnsi="JetBrains Mono" w:cs="宋体"/>
+          <w:color w:val="E8BF6A"/>
+          <w:kern w:val="0"/>
+          <w:sz w:val="20"/>
+          <w:szCs w:val="20"/>
+        </w:rPr>
+        <w:br/>
+        <w:t xml:space="preserve">            &lt;version&gt;</w:t>
+      </w:r>
+      <w:r>
+        <w:rPr>
+          <w:rFonts w:ascii="JetBrains Mono" w:eastAsia="宋体" w:hAnsi="JetBrains Mono" w:cs="宋体"/>
+          <w:color w:val="A9B7C6"/>
+          <w:kern w:val="0"/>
+          <w:sz w:val="20"/>
+          <w:szCs w:val="20"/>
+        </w:rPr>
+        <w:t>${spring.version}</w:t>
+      </w:r>
+      <w:r>
+        <w:rPr>
+          <w:rFonts w:ascii="JetBrains Mono" w:eastAsia="宋体" w:hAnsi="JetBrains Mono" w:cs="宋体"/>
+          <w:color w:val="E8BF6A"/>
+          <w:kern w:val="0"/>
+          <w:sz w:val="20"/>
+          <w:szCs w:val="20"/>
+        </w:rPr>
+        <w:t>&lt;</w:t>
+      </w:r>
+      <w:r>
+        <w:rPr>
+          <w:rFonts w:ascii="JetBrains Mono" w:eastAsia="宋体" w:hAnsi="JetBrains Mono" w:cs="宋体"/>
+          <w:color w:val="E8BF6A"/>
+          <w:kern w:val="0"/>
+          <w:sz w:val="20"/>
+          <w:szCs w:val="20"/>
+        </w:rPr>
+        <w:t>/version&gt;</w:t>
+      </w:r>
+      <w:r>
+        <w:rPr>
+          <w:rFonts w:ascii="JetBrains Mono" w:eastAsia="宋体" w:hAnsi="JetBrains Mono" w:cs="宋体"/>
+          <w:color w:val="E8BF6A"/>
+          <w:kern w:val="0"/>
+          <w:sz w:val="20"/>
+          <w:szCs w:val="20"/>
+        </w:rPr>
+        <w:br/>
+        <w:t xml:space="preserve">        &lt;/dependency&gt;</w:t>
+      </w:r>
+      <w:r>
+        <w:rPr>
+          <w:rFonts w:ascii="JetBrains Mono" w:eastAsia="宋体" w:hAnsi="JetBrains Mono" w:cs="宋体"/>
+          <w:color w:val="E8BF6A"/>
+          <w:kern w:val="0"/>
+          <w:sz w:val="20"/>
+          <w:szCs w:val="20"/>
+        </w:rPr>
+        <w:br/>
+        <w:t xml:space="preserve">        &lt;dependency&gt;</w:t>
+      </w:r>
+      <w:r>
+        <w:rPr>
+          <w:rFonts w:ascii="JetBrains Mono" w:eastAsia="宋体" w:hAnsi="JetBrains Mono" w:cs="宋体"/>
+          <w:color w:val="E8BF6A"/>
+          <w:kern w:val="0"/>
+          <w:sz w:val="20"/>
+          <w:szCs w:val="20"/>
+        </w:rPr>
+        <w:br/>
+        <w:t xml:space="preserve">            &lt;groupId&gt;</w:t>
+      </w:r>
+      <w:r>
+        <w:rPr>
+          <w:rFonts w:ascii="JetBrains Mono" w:eastAsia="宋体" w:hAnsi="JetBrains Mono" w:cs="宋体"/>
+          <w:color w:val="A9B7C6"/>
+          <w:kern w:val="0"/>
+          <w:sz w:val="20"/>
+          <w:szCs w:val="20"/>
+        </w:rPr>
+        <w:t>org.springframework</w:t>
+      </w:r>
+      <w:r>
+        <w:rPr>
+          <w:rFonts w:ascii="JetBrains Mono" w:eastAsia="宋体" w:hAnsi="JetBrains Mono" w:cs="宋体"/>
+          <w:color w:val="E8BF6A"/>
+          <w:kern w:val="0"/>
+          <w:sz w:val="20"/>
+          <w:szCs w:val="20"/>
+        </w:rPr>
+        <w:t>&lt;/groupId&gt;</w:t>
+      </w:r>
+      <w:r>
+        <w:rPr>
+          <w:rFonts w:ascii="JetBrains Mono" w:eastAsia="宋体" w:hAnsi="JetBrains Mono" w:cs="宋体"/>
+          <w:color w:val="E8BF6A"/>
+          <w:kern w:val="0"/>
+          <w:sz w:val="20"/>
+          <w:szCs w:val="20"/>
+        </w:rPr>
+        <w:br/>
+        <w:t xml:space="preserve">            &lt;artifactId&gt;</w:t>
+      </w:r>
+      <w:r>
+        <w:rPr>
+          <w:rFonts w:ascii="JetBrains Mono" w:eastAsia="宋体" w:hAnsi="JetBrains Mono" w:cs="宋体"/>
+          <w:color w:val="A9B7C6"/>
+          <w:kern w:val="0"/>
+          <w:sz w:val="20"/>
+          <w:szCs w:val="20"/>
+        </w:rPr>
         <w:t>spring-tx</w:t>
       </w:r>
       <w:r>
@@ -50639,7 +50789,10 @@
         <w:t>3)</w:t>
       </w:r>
       <w:r>
-        <w:t>创建数据库并创建类初始化</w:t>
+        <w:t>使用建好的</w:t>
+      </w:r>
+      <w:r>
+        <w:t>数据库并创建类初始化</w:t>
       </w:r>
       <w:r>
         <w:rPr>
@@ -50678,7 +50831,7 @@
         </w:tabs>
         <w:jc w:val="left"/>
         <w:rPr>
-          <w:rFonts w:ascii="JetBrains Mono" w:eastAsia="宋体" w:hAnsi="JetBrains Mono" w:cs="宋体"/>
+          <w:rFonts w:ascii="JetBrains Mono" w:eastAsia="宋体" w:hAnsi="JetBrains Mono" w:cs="宋体" w:hint="eastAsia"/>
           <w:color w:val="A9B7C6"/>
           <w:kern w:val="0"/>
           <w:sz w:val="20"/>
@@ -51030,6 +51183,16 @@
           <w:szCs w:val="20"/>
         </w:rPr>
         <w:br/>
+      </w:r>
+      <w:r>
+        <w:rPr>
+          <w:rFonts w:ascii="JetBrains Mono" w:eastAsia="宋体" w:hAnsi="JetBrains Mono" w:cs="宋体"/>
+          <w:color w:val="CC7832"/>
+          <w:kern w:val="0"/>
+          <w:sz w:val="20"/>
+          <w:szCs w:val="20"/>
+        </w:rPr>
+        <w:lastRenderedPageBreak/>
         <w:t xml:space="preserve">        </w:t>
       </w:r>
       <w:r>
@@ -51554,16 +51717,6 @@
           <w:szCs w:val="20"/>
         </w:rPr>
         <w:br/>
-      </w:r>
-      <w:r>
-        <w:rPr>
-          <w:rFonts w:ascii="JetBrains Mono" w:eastAsia="宋体" w:hAnsi="JetBrains Mono" w:cs="宋体"/>
-          <w:color w:val="CC7832"/>
-          <w:kern w:val="0"/>
-          <w:sz w:val="20"/>
-          <w:szCs w:val="20"/>
-        </w:rPr>
-        <w:lastRenderedPageBreak/>
         <w:t xml:space="preserve">        return </w:t>
       </w:r>
       <w:r>
@@ -51609,13 +51762,1535 @@
       </w:r>
     </w:p>
     <w:p>
-      <w:pPr>
+      <w:r>
         <w:rPr>
           <w:rFonts w:hint="eastAsia"/>
         </w:rPr>
-      </w:pPr>
+        <w:t>(</w:t>
+      </w:r>
+      <w:r>
+        <w:t>4)</w:t>
+      </w:r>
+      <w:r>
+        <w:t>使用初始化表方法的返回值获取核心</w:t>
+      </w:r>
+      <w:r>
+        <w:rPr>
+          <w:rFonts w:hint="eastAsia"/>
+        </w:rPr>
+        <w:t>A</w:t>
+      </w:r>
+      <w:r>
+        <w:t>PI</w:t>
+      </w:r>
+    </w:p>
+    <w:p>
+      <w:r>
+        <w:t>核心</w:t>
+      </w:r>
+      <w:r>
+        <w:rPr>
+          <w:rFonts w:hint="eastAsia"/>
+        </w:rPr>
+        <w:t>A</w:t>
+      </w:r>
+      <w:r>
+        <w:t>PI</w:t>
+      </w:r>
+      <w:r>
+        <w:t>即是操作自带的</w:t>
+      </w:r>
+      <w:r>
+        <w:rPr>
+          <w:rFonts w:hint="eastAsia"/>
+        </w:rPr>
+        <w:t>2</w:t>
+      </w:r>
+      <w:r>
+        <w:t>5</w:t>
+      </w:r>
+      <w:r>
+        <w:t>张表的</w:t>
+      </w:r>
+      <w:r>
+        <w:rPr>
+          <w:rFonts w:hint="eastAsia"/>
+        </w:rPr>
+        <w:t>Service</w:t>
+      </w:r>
+      <w:r>
+        <w:rPr>
+          <w:rFonts w:hint="eastAsia"/>
+        </w:rPr>
+        <w:t>。</w:t>
+      </w:r>
+    </w:p>
+    <w:p>
+      <w:pPr>
+        <w:widowControl/>
+        <w:shd w:val="clear" w:color="auto" w:fill="2B2B2B"/>
+        <w:tabs>
+          <w:tab w:val="left" w:pos="916"/>
+          <w:tab w:val="left" w:pos="1832"/>
+          <w:tab w:val="left" w:pos="2748"/>
+          <w:tab w:val="left" w:pos="3664"/>
+          <w:tab w:val="left" w:pos="4580"/>
+          <w:tab w:val="left" w:pos="5496"/>
+          <w:tab w:val="left" w:pos="6412"/>
+          <w:tab w:val="left" w:pos="7328"/>
+          <w:tab w:val="left" w:pos="8244"/>
+          <w:tab w:val="left" w:pos="9160"/>
+          <w:tab w:val="left" w:pos="10076"/>
+          <w:tab w:val="left" w:pos="10992"/>
+          <w:tab w:val="left" w:pos="11908"/>
+          <w:tab w:val="left" w:pos="12824"/>
+          <w:tab w:val="left" w:pos="13740"/>
+          <w:tab w:val="left" w:pos="14656"/>
+        </w:tabs>
+        <w:jc w:val="left"/>
+        <w:rPr>
+          <w:rFonts w:ascii="JetBrains Mono" w:eastAsia="宋体" w:hAnsi="JetBrains Mono" w:cs="宋体"/>
+          <w:color w:val="A9B7C6"/>
+          <w:kern w:val="0"/>
+          <w:sz w:val="23"/>
+          <w:szCs w:val="23"/>
+        </w:rPr>
+      </w:pPr>
+      <w:r>
+        <w:rPr>
+          <w:rFonts w:ascii="JetBrains Mono" w:eastAsia="宋体" w:hAnsi="JetBrains Mono" w:cs="宋体"/>
+          <w:color w:val="CC7832"/>
+          <w:kern w:val="0"/>
+          <w:sz w:val="23"/>
+          <w:szCs w:val="23"/>
+        </w:rPr>
+        <w:t xml:space="preserve">public static void </w:t>
+      </w:r>
+      <w:r>
+        <w:rPr>
+          <w:rFonts w:ascii="JetBrains Mono" w:eastAsia="宋体" w:hAnsi="JetBrains Mono" w:cs="宋体"/>
+          <w:color w:val="FFC66D"/>
+          <w:kern w:val="0"/>
+          <w:sz w:val="23"/>
+          <w:szCs w:val="23"/>
+        </w:rPr>
+        <w:t>main</w:t>
+      </w:r>
+      <w:r>
+        <w:rPr>
+          <w:rFonts w:ascii="JetBrains Mono" w:eastAsia="宋体" w:hAnsi="JetBrains Mono" w:cs="宋体"/>
+          <w:color w:val="A9B7C6"/>
+          <w:kern w:val="0"/>
+          <w:sz w:val="23"/>
+          <w:szCs w:val="23"/>
+        </w:rPr>
+        <w:t>(String[] args) {</w:t>
+      </w:r>
+      <w:r>
+        <w:rPr>
+          <w:rFonts w:ascii="JetBrains Mono" w:eastAsia="宋体" w:hAnsi="JetBrains Mono" w:cs="宋体"/>
+          <w:color w:val="A9B7C6"/>
+          <w:kern w:val="0"/>
+          <w:sz w:val="23"/>
+          <w:szCs w:val="23"/>
+        </w:rPr>
+        <w:br/>
+        <w:t xml:space="preserve">    ProcessEngine engine = </w:t>
+      </w:r>
+      <w:r>
+        <w:rPr>
+          <w:rFonts w:ascii="JetBrains Mono" w:eastAsia="宋体" w:hAnsi="JetBrains Mono" w:cs="宋体"/>
+          <w:i/>
+          <w:iCs/>
+          <w:color w:val="A9B7C6"/>
+          <w:kern w:val="0"/>
+          <w:sz w:val="23"/>
+          <w:szCs w:val="23"/>
+        </w:rPr>
+        <w:t>initActTable</w:t>
+      </w:r>
+      <w:r>
+        <w:rPr>
+          <w:rFonts w:ascii="JetBrains Mono" w:eastAsia="宋体" w:hAnsi="JetBrains Mono" w:cs="宋体"/>
+          <w:color w:val="A9B7C6"/>
+          <w:kern w:val="0"/>
+          <w:sz w:val="23"/>
+          <w:szCs w:val="23"/>
+        </w:rPr>
+        <w:t>()</w:t>
+      </w:r>
+      <w:r>
+        <w:rPr>
+          <w:rFonts w:ascii="JetBrains Mono" w:eastAsia="宋体" w:hAnsi="JetBrains Mono" w:cs="宋体"/>
+          <w:color w:val="CC7832"/>
+          <w:kern w:val="0"/>
+          <w:sz w:val="23"/>
+          <w:szCs w:val="23"/>
+        </w:rPr>
+        <w:t>;</w:t>
+      </w:r>
+      <w:r>
+        <w:rPr>
+          <w:rFonts w:ascii="JetBrains Mono" w:eastAsia="宋体" w:hAnsi="JetBrains Mono" w:cs="宋体"/>
+          <w:color w:val="CC7832"/>
+          <w:kern w:val="0"/>
+          <w:sz w:val="23"/>
+          <w:szCs w:val="23"/>
+        </w:rPr>
+        <w:br/>
+        <w:t xml:space="preserve">    </w:t>
+      </w:r>
+      <w:r>
+        <w:rPr>
+          <w:rFonts w:ascii="JetBrains Mono" w:eastAsia="宋体" w:hAnsi="JetBrains Mono" w:cs="宋体"/>
+          <w:color w:val="808080"/>
+          <w:kern w:val="0"/>
+          <w:sz w:val="23"/>
+          <w:szCs w:val="23"/>
+        </w:rPr>
+        <w:t>/*</w:t>
+      </w:r>
+      <w:r>
+        <w:rPr>
+          <w:rFonts w:ascii="JetBrains Mono" w:eastAsia="宋体" w:hAnsi="JetBrains Mono" w:cs="宋体"/>
+          <w:color w:val="808080"/>
+          <w:kern w:val="0"/>
+          <w:sz w:val="23"/>
+          <w:szCs w:val="23"/>
+        </w:rPr>
+        <w:br/>
+        <w:t xml:space="preserve">        </w:t>
+      </w:r>
+      <w:r>
+        <w:rPr>
+          <w:rFonts w:ascii="宋体" w:eastAsia="宋体" w:hAnsi="宋体" w:cs="宋体" w:hint="eastAsia"/>
+          <w:color w:val="808080"/>
+          <w:kern w:val="0"/>
+          <w:sz w:val="23"/>
+          <w:szCs w:val="23"/>
+        </w:rPr>
+        <w:t>流程图的 部署、修改、删除</w:t>
+      </w:r>
+      <w:r>
+        <w:rPr>
+          <w:rFonts w:ascii="宋体" w:eastAsia="宋体" w:hAnsi="宋体" w:cs="宋体" w:hint="eastAsia"/>
+          <w:color w:val="808080"/>
+          <w:kern w:val="0"/>
+          <w:sz w:val="23"/>
+          <w:szCs w:val="23"/>
+        </w:rPr>
+        <w:br/>
+        <w:t xml:space="preserve">        相关表：</w:t>
+      </w:r>
+      <w:r>
+        <w:rPr>
+          <w:rFonts w:ascii="JetBrains Mono" w:eastAsia="宋体" w:hAnsi="JetBrains Mono" w:cs="宋体"/>
+          <w:color w:val="808080"/>
+          <w:kern w:val="0"/>
+          <w:sz w:val="23"/>
+          <w:szCs w:val="23"/>
+        </w:rPr>
+        <w:t>act_ge_bytearray</w:t>
+      </w:r>
+      <w:r>
+        <w:rPr>
+          <w:rFonts w:ascii="宋体" w:eastAsia="宋体" w:hAnsi="宋体" w:cs="宋体" w:hint="eastAsia"/>
+          <w:color w:val="808080"/>
+          <w:kern w:val="0"/>
+          <w:sz w:val="23"/>
+          <w:szCs w:val="23"/>
+        </w:rPr>
+        <w:t>、</w:t>
+      </w:r>
+      <w:r>
+        <w:rPr>
+          <w:rFonts w:ascii="JetBrains Mono" w:eastAsia="宋体" w:hAnsi="JetBrains Mono" w:cs="宋体"/>
+          <w:color w:val="808080"/>
+          <w:kern w:val="0"/>
+          <w:sz w:val="23"/>
+          <w:szCs w:val="23"/>
+        </w:rPr>
+        <w:br/>
+        <w:t xml:space="preserve">            act_re_deployment</w:t>
+      </w:r>
+      <w:r>
+        <w:rPr>
+          <w:rFonts w:ascii="宋体" w:eastAsia="宋体" w:hAnsi="宋体" w:cs="宋体" w:hint="eastAsia"/>
+          <w:color w:val="808080"/>
+          <w:kern w:val="0"/>
+          <w:sz w:val="23"/>
+          <w:szCs w:val="23"/>
+        </w:rPr>
+        <w:t>、</w:t>
+      </w:r>
+      <w:r>
+        <w:rPr>
+          <w:rFonts w:ascii="JetBrains Mono" w:eastAsia="宋体" w:hAnsi="JetBrains Mono" w:cs="宋体"/>
+          <w:color w:val="808080"/>
+          <w:kern w:val="0"/>
+          <w:sz w:val="23"/>
+          <w:szCs w:val="23"/>
+        </w:rPr>
+        <w:br/>
+        <w:t xml:space="preserve">            act_re_model</w:t>
+      </w:r>
+      <w:r>
+        <w:rPr>
+          <w:rFonts w:ascii="宋体" w:eastAsia="宋体" w:hAnsi="宋体" w:cs="宋体" w:hint="eastAsia"/>
+          <w:color w:val="808080"/>
+          <w:kern w:val="0"/>
+          <w:sz w:val="23"/>
+          <w:szCs w:val="23"/>
+        </w:rPr>
+        <w:t>、</w:t>
+      </w:r>
+      <w:r>
+        <w:rPr>
+          <w:rFonts w:ascii="JetBrains Mono" w:eastAsia="宋体" w:hAnsi="JetBrains Mono" w:cs="宋体"/>
+          <w:color w:val="808080"/>
+          <w:kern w:val="0"/>
+          <w:sz w:val="23"/>
+          <w:szCs w:val="23"/>
+        </w:rPr>
+        <w:br/>
+        <w:t xml:space="preserve">            act_re_procdef(</w:t>
+      </w:r>
+      <w:r>
+        <w:rPr>
+          <w:rFonts w:ascii="宋体" w:eastAsia="宋体" w:hAnsi="宋体" w:cs="宋体" w:hint="eastAsia"/>
+          <w:color w:val="808080"/>
+          <w:kern w:val="0"/>
+          <w:sz w:val="23"/>
+          <w:szCs w:val="23"/>
+        </w:rPr>
+        <w:t>流程定义</w:t>
+      </w:r>
+      <w:r>
+        <w:rPr>
+          <w:rFonts w:ascii="JetBrains Mono" w:eastAsia="宋体" w:hAnsi="JetBrains Mono" w:cs="宋体"/>
+          <w:color w:val="808080"/>
+          <w:kern w:val="0"/>
+          <w:sz w:val="23"/>
+          <w:szCs w:val="23"/>
+        </w:rPr>
+        <w:t>)-ProcessDefinition</w:t>
+      </w:r>
+      <w:r>
+        <w:rPr>
+          <w:rFonts w:ascii="JetBrains Mono" w:eastAsia="宋体" w:hAnsi="JetBrains Mono" w:cs="宋体"/>
+          <w:color w:val="808080"/>
+          <w:kern w:val="0"/>
+          <w:sz w:val="23"/>
+          <w:szCs w:val="23"/>
+        </w:rPr>
+        <w:br/>
+        <w:t xml:space="preserve">     */</w:t>
+      </w:r>
+      <w:r>
+        <w:rPr>
+          <w:rFonts w:ascii="JetBrains Mono" w:eastAsia="宋体" w:hAnsi="JetBrains Mono" w:cs="宋体"/>
+          <w:color w:val="808080"/>
+          <w:kern w:val="0"/>
+          <w:sz w:val="23"/>
+          <w:szCs w:val="23"/>
+        </w:rPr>
+        <w:br/>
+        <w:t xml:space="preserve">    </w:t>
+      </w:r>
+      <w:r>
+        <w:rPr>
+          <w:rFonts w:ascii="JetBrains Mono" w:eastAsia="宋体" w:hAnsi="JetBrains Mono" w:cs="宋体"/>
+          <w:color w:val="A9B7C6"/>
+          <w:kern w:val="0"/>
+          <w:sz w:val="23"/>
+          <w:szCs w:val="23"/>
+        </w:rPr>
+        <w:t>RepositoryService repositoryService = engine.getRepositoryService()</w:t>
+      </w:r>
+      <w:r>
+        <w:rPr>
+          <w:rFonts w:ascii="JetBrains Mono" w:eastAsia="宋体" w:hAnsi="JetBrains Mono" w:cs="宋体"/>
+          <w:color w:val="CC7832"/>
+          <w:kern w:val="0"/>
+          <w:sz w:val="23"/>
+          <w:szCs w:val="23"/>
+        </w:rPr>
+        <w:t>;</w:t>
+      </w:r>
+      <w:r>
+        <w:rPr>
+          <w:rFonts w:ascii="JetBrains Mono" w:eastAsia="宋体" w:hAnsi="JetBrains Mono" w:cs="宋体"/>
+          <w:color w:val="CC7832"/>
+          <w:kern w:val="0"/>
+          <w:sz w:val="23"/>
+          <w:szCs w:val="23"/>
+        </w:rPr>
+        <w:br/>
+        <w:t xml:space="preserve">    </w:t>
+      </w:r>
+      <w:r>
+        <w:rPr>
+          <w:rFonts w:ascii="JetBrains Mono" w:eastAsia="宋体" w:hAnsi="JetBrains Mono" w:cs="宋体"/>
+          <w:color w:val="808080"/>
+          <w:kern w:val="0"/>
+          <w:sz w:val="23"/>
+          <w:szCs w:val="23"/>
+        </w:rPr>
+        <w:t>/*</w:t>
+      </w:r>
+      <w:r>
+        <w:rPr>
+          <w:rFonts w:ascii="JetBrains Mono" w:eastAsia="宋体" w:hAnsi="JetBrains Mono" w:cs="宋体"/>
+          <w:color w:val="808080"/>
+          <w:kern w:val="0"/>
+          <w:sz w:val="23"/>
+          <w:szCs w:val="23"/>
+        </w:rPr>
+        <w:br/>
+        <w:t xml:space="preserve">        </w:t>
+      </w:r>
+      <w:r>
+        <w:rPr>
+          <w:rFonts w:ascii="宋体" w:eastAsia="宋体" w:hAnsi="宋体" w:cs="宋体" w:hint="eastAsia"/>
+          <w:color w:val="808080"/>
+          <w:kern w:val="0"/>
+          <w:sz w:val="23"/>
+          <w:szCs w:val="23"/>
+        </w:rPr>
+        <w:t>流程的运行</w:t>
+      </w:r>
+      <w:r>
+        <w:rPr>
+          <w:rFonts w:ascii="宋体" w:eastAsia="宋体" w:hAnsi="宋体" w:cs="宋体" w:hint="eastAsia"/>
+          <w:color w:val="808080"/>
+          <w:kern w:val="0"/>
+          <w:sz w:val="23"/>
+          <w:szCs w:val="23"/>
+        </w:rPr>
+        <w:br/>
+        <w:t xml:space="preserve">        相关表：</w:t>
+      </w:r>
+      <w:r>
+        <w:rPr>
+          <w:rFonts w:ascii="JetBrains Mono" w:eastAsia="宋体" w:hAnsi="JetBrains Mono" w:cs="宋体"/>
+          <w:color w:val="808080"/>
+          <w:kern w:val="0"/>
+          <w:sz w:val="23"/>
+          <w:szCs w:val="23"/>
+        </w:rPr>
+        <w:t>act_ru_event_subscr</w:t>
+      </w:r>
+      <w:r>
+        <w:rPr>
+          <w:rFonts w:ascii="宋体" w:eastAsia="宋体" w:hAnsi="宋体" w:cs="宋体" w:hint="eastAsia"/>
+          <w:color w:val="808080"/>
+          <w:kern w:val="0"/>
+          <w:sz w:val="23"/>
+          <w:szCs w:val="23"/>
+        </w:rPr>
+        <w:t>、</w:t>
+      </w:r>
+      <w:r>
+        <w:rPr>
+          <w:rFonts w:ascii="JetBrains Mono" w:eastAsia="宋体" w:hAnsi="JetBrains Mono" w:cs="宋体"/>
+          <w:color w:val="808080"/>
+          <w:kern w:val="0"/>
+          <w:sz w:val="23"/>
+          <w:szCs w:val="23"/>
+        </w:rPr>
+        <w:br/>
+        <w:t xml:space="preserve">            act_ru_execution(</w:t>
+      </w:r>
+      <w:r>
+        <w:rPr>
+          <w:rFonts w:ascii="宋体" w:eastAsia="宋体" w:hAnsi="宋体" w:cs="宋体" w:hint="eastAsia"/>
+          <w:color w:val="808080"/>
+          <w:kern w:val="0"/>
+          <w:sz w:val="23"/>
+          <w:szCs w:val="23"/>
+        </w:rPr>
+        <w:t>执行实例</w:t>
+      </w:r>
+      <w:r>
+        <w:rPr>
+          <w:rFonts w:ascii="JetBrains Mono" w:eastAsia="宋体" w:hAnsi="JetBrains Mono" w:cs="宋体"/>
+          <w:color w:val="808080"/>
+          <w:kern w:val="0"/>
+          <w:sz w:val="23"/>
+          <w:szCs w:val="23"/>
+        </w:rPr>
+        <w:t>)-ProcessInstance</w:t>
+      </w:r>
+      <w:r>
+        <w:rPr>
+          <w:rFonts w:ascii="宋体" w:eastAsia="宋体" w:hAnsi="宋体" w:cs="宋体" w:hint="eastAsia"/>
+          <w:color w:val="808080"/>
+          <w:kern w:val="0"/>
+          <w:sz w:val="23"/>
+          <w:szCs w:val="23"/>
+        </w:rPr>
+        <w:t>、</w:t>
+      </w:r>
+      <w:r>
+        <w:rPr>
+          <w:rFonts w:ascii="JetBrains Mono" w:eastAsia="宋体" w:hAnsi="JetBrains Mono" w:cs="宋体"/>
+          <w:color w:val="808080"/>
+          <w:kern w:val="0"/>
+          <w:sz w:val="23"/>
+          <w:szCs w:val="23"/>
+        </w:rPr>
+        <w:t>Execution</w:t>
+      </w:r>
+      <w:r>
+        <w:rPr>
+          <w:rFonts w:ascii="JetBrains Mono" w:eastAsia="宋体" w:hAnsi="JetBrains Mono" w:cs="宋体"/>
+          <w:color w:val="808080"/>
+          <w:kern w:val="0"/>
+          <w:sz w:val="23"/>
+          <w:szCs w:val="23"/>
+        </w:rPr>
+        <w:br/>
+        <w:t xml:space="preserve">                </w:t>
+      </w:r>
+      <w:r>
+        <w:rPr>
+          <w:rFonts w:ascii="宋体" w:eastAsia="宋体" w:hAnsi="宋体" w:cs="宋体" w:hint="eastAsia"/>
+          <w:color w:val="808080"/>
+          <w:kern w:val="0"/>
+          <w:sz w:val="23"/>
+          <w:szCs w:val="23"/>
+        </w:rPr>
+        <w:t>没有分支时，</w:t>
+      </w:r>
+      <w:r>
+        <w:rPr>
+          <w:rFonts w:ascii="JetBrains Mono" w:eastAsia="宋体" w:hAnsi="JetBrains Mono" w:cs="宋体"/>
+          <w:color w:val="808080"/>
+          <w:kern w:val="0"/>
+          <w:sz w:val="23"/>
+          <w:szCs w:val="23"/>
+        </w:rPr>
+        <w:t>ProcessInstance</w:t>
+      </w:r>
+      <w:r>
+        <w:rPr>
+          <w:rFonts w:ascii="宋体" w:eastAsia="宋体" w:hAnsi="宋体" w:cs="宋体" w:hint="eastAsia"/>
+          <w:color w:val="808080"/>
+          <w:kern w:val="0"/>
+          <w:sz w:val="23"/>
+          <w:szCs w:val="23"/>
+        </w:rPr>
+        <w:t>和</w:t>
+      </w:r>
+      <w:r>
+        <w:rPr>
+          <w:rFonts w:ascii="JetBrains Mono" w:eastAsia="宋体" w:hAnsi="JetBrains Mono" w:cs="宋体"/>
+          <w:color w:val="808080"/>
+          <w:kern w:val="0"/>
+          <w:sz w:val="23"/>
+          <w:szCs w:val="23"/>
+        </w:rPr>
+        <w:t>Execution</w:t>
+      </w:r>
+      <w:r>
+        <w:rPr>
+          <w:rFonts w:ascii="宋体" w:eastAsia="宋体" w:hAnsi="宋体" w:cs="宋体" w:hint="eastAsia"/>
+          <w:color w:val="808080"/>
+          <w:kern w:val="0"/>
+          <w:sz w:val="23"/>
+          <w:szCs w:val="23"/>
+        </w:rPr>
+        <w:t>含义相同；</w:t>
+      </w:r>
+      <w:r>
+        <w:rPr>
+          <w:rFonts w:ascii="宋体" w:eastAsia="宋体" w:hAnsi="宋体" w:cs="宋体" w:hint="eastAsia"/>
+          <w:color w:val="808080"/>
+          <w:kern w:val="0"/>
+          <w:sz w:val="23"/>
+          <w:szCs w:val="23"/>
+        </w:rPr>
+        <w:br/>
+      </w:r>
+      <w:r>
+        <w:rPr>
+          <w:rFonts w:ascii="宋体" w:eastAsia="宋体" w:hAnsi="宋体" w:cs="宋体" w:hint="eastAsia"/>
+          <w:color w:val="808080"/>
+          <w:kern w:val="0"/>
+          <w:sz w:val="23"/>
+          <w:szCs w:val="23"/>
+        </w:rPr>
+        <w:lastRenderedPageBreak/>
+        <w:t xml:space="preserve">                有分支时，</w:t>
+      </w:r>
+      <w:r>
+        <w:rPr>
+          <w:rFonts w:ascii="JetBrains Mono" w:eastAsia="宋体" w:hAnsi="JetBrains Mono" w:cs="宋体"/>
+          <w:color w:val="808080"/>
+          <w:kern w:val="0"/>
+          <w:sz w:val="23"/>
+          <w:szCs w:val="23"/>
+        </w:rPr>
+        <w:t>Execution</w:t>
+      </w:r>
+      <w:r>
+        <w:rPr>
+          <w:rFonts w:ascii="宋体" w:eastAsia="宋体" w:hAnsi="宋体" w:cs="宋体" w:hint="eastAsia"/>
+          <w:color w:val="808080"/>
+          <w:kern w:val="0"/>
+          <w:sz w:val="23"/>
+          <w:szCs w:val="23"/>
+        </w:rPr>
+        <w:t>表示所有的分支，</w:t>
+      </w:r>
+      <w:r>
+        <w:rPr>
+          <w:rFonts w:ascii="JetBrains Mono" w:eastAsia="宋体" w:hAnsi="JetBrains Mono" w:cs="宋体"/>
+          <w:color w:val="808080"/>
+          <w:kern w:val="0"/>
+          <w:sz w:val="23"/>
+          <w:szCs w:val="23"/>
+        </w:rPr>
+        <w:t>ProcessInstance</w:t>
+      </w:r>
+      <w:r>
+        <w:rPr>
+          <w:rFonts w:ascii="宋体" w:eastAsia="宋体" w:hAnsi="宋体" w:cs="宋体" w:hint="eastAsia"/>
+          <w:color w:val="808080"/>
+          <w:kern w:val="0"/>
+          <w:sz w:val="23"/>
+          <w:szCs w:val="23"/>
+        </w:rPr>
+        <w:t>表示完整的流程</w:t>
+      </w:r>
+      <w:r>
+        <w:rPr>
+          <w:rFonts w:ascii="JetBrains Mono" w:eastAsia="宋体" w:hAnsi="JetBrains Mono" w:cs="宋体"/>
+          <w:color w:val="808080"/>
+          <w:kern w:val="0"/>
+          <w:sz w:val="23"/>
+          <w:szCs w:val="23"/>
+        </w:rPr>
+        <w:br/>
+        <w:t xml:space="preserve">            act_ru_identitylink</w:t>
+      </w:r>
+      <w:r>
+        <w:rPr>
+          <w:rFonts w:ascii="宋体" w:eastAsia="宋体" w:hAnsi="宋体" w:cs="宋体" w:hint="eastAsia"/>
+          <w:color w:val="808080"/>
+          <w:kern w:val="0"/>
+          <w:sz w:val="23"/>
+          <w:szCs w:val="23"/>
+        </w:rPr>
+        <w:t>、</w:t>
+      </w:r>
+      <w:r>
+        <w:rPr>
+          <w:rFonts w:ascii="JetBrains Mono" w:eastAsia="宋体" w:hAnsi="JetBrains Mono" w:cs="宋体"/>
+          <w:color w:val="808080"/>
+          <w:kern w:val="0"/>
+          <w:sz w:val="23"/>
+          <w:szCs w:val="23"/>
+        </w:rPr>
+        <w:br/>
+        <w:t xml:space="preserve">            act_ru_job</w:t>
+      </w:r>
+      <w:r>
+        <w:rPr>
+          <w:rFonts w:ascii="宋体" w:eastAsia="宋体" w:hAnsi="宋体" w:cs="宋体" w:hint="eastAsia"/>
+          <w:color w:val="808080"/>
+          <w:kern w:val="0"/>
+          <w:sz w:val="23"/>
+          <w:szCs w:val="23"/>
+        </w:rPr>
+        <w:t>、</w:t>
+      </w:r>
+      <w:r>
+        <w:rPr>
+          <w:rFonts w:ascii="JetBrains Mono" w:eastAsia="宋体" w:hAnsi="JetBrains Mono" w:cs="宋体"/>
+          <w:color w:val="808080"/>
+          <w:kern w:val="0"/>
+          <w:sz w:val="23"/>
+          <w:szCs w:val="23"/>
+        </w:rPr>
+        <w:br/>
+        <w:t xml:space="preserve">            act_ru_task(</w:t>
+      </w:r>
+      <w:r>
+        <w:rPr>
+          <w:rFonts w:ascii="宋体" w:eastAsia="宋体" w:hAnsi="宋体" w:cs="宋体" w:hint="eastAsia"/>
+          <w:color w:val="808080"/>
+          <w:kern w:val="0"/>
+          <w:sz w:val="23"/>
+          <w:szCs w:val="23"/>
+        </w:rPr>
+        <w:t>任务实例</w:t>
+      </w:r>
+      <w:r>
+        <w:rPr>
+          <w:rFonts w:ascii="JetBrains Mono" w:eastAsia="宋体" w:hAnsi="JetBrains Mono" w:cs="宋体"/>
+          <w:color w:val="808080"/>
+          <w:kern w:val="0"/>
+          <w:sz w:val="23"/>
+          <w:szCs w:val="23"/>
+        </w:rPr>
+        <w:t>)-TaskInstance</w:t>
+      </w:r>
+      <w:r>
+        <w:rPr>
+          <w:rFonts w:ascii="宋体" w:eastAsia="宋体" w:hAnsi="宋体" w:cs="宋体" w:hint="eastAsia"/>
+          <w:color w:val="808080"/>
+          <w:kern w:val="0"/>
+          <w:sz w:val="23"/>
+          <w:szCs w:val="23"/>
+        </w:rPr>
+        <w:t>、</w:t>
+      </w:r>
+      <w:r>
+        <w:rPr>
+          <w:rFonts w:ascii="JetBrains Mono" w:eastAsia="宋体" w:hAnsi="JetBrains Mono" w:cs="宋体"/>
+          <w:color w:val="808080"/>
+          <w:kern w:val="0"/>
+          <w:sz w:val="23"/>
+          <w:szCs w:val="23"/>
+        </w:rPr>
+        <w:br/>
+        <w:t xml:space="preserve">            act_ru_variable</w:t>
+      </w:r>
+      <w:r>
+        <w:rPr>
+          <w:rFonts w:ascii="JetBrains Mono" w:eastAsia="宋体" w:hAnsi="JetBrains Mono" w:cs="宋体"/>
+          <w:color w:val="808080"/>
+          <w:kern w:val="0"/>
+          <w:sz w:val="23"/>
+          <w:szCs w:val="23"/>
+        </w:rPr>
+        <w:br/>
+        <w:t xml:space="preserve">     */</w:t>
+      </w:r>
+      <w:r>
+        <w:rPr>
+          <w:rFonts w:ascii="JetBrains Mono" w:eastAsia="宋体" w:hAnsi="JetBrains Mono" w:cs="宋体"/>
+          <w:color w:val="808080"/>
+          <w:kern w:val="0"/>
+          <w:sz w:val="23"/>
+          <w:szCs w:val="23"/>
+        </w:rPr>
+        <w:br/>
+        <w:t xml:space="preserve">    </w:t>
+      </w:r>
+      <w:r>
+        <w:rPr>
+          <w:rFonts w:ascii="JetBrains Mono" w:eastAsia="宋体" w:hAnsi="JetBrains Mono" w:cs="宋体"/>
+          <w:color w:val="A9B7C6"/>
+          <w:kern w:val="0"/>
+          <w:sz w:val="23"/>
+          <w:szCs w:val="23"/>
+        </w:rPr>
+        <w:t>RuntimeService runtimeService = engine.getRuntimeService()</w:t>
+      </w:r>
+      <w:r>
+        <w:rPr>
+          <w:rFonts w:ascii="JetBrains Mono" w:eastAsia="宋体" w:hAnsi="JetBrains Mono" w:cs="宋体"/>
+          <w:color w:val="CC7832"/>
+          <w:kern w:val="0"/>
+          <w:sz w:val="23"/>
+          <w:szCs w:val="23"/>
+        </w:rPr>
+        <w:t>;</w:t>
+      </w:r>
+      <w:r>
+        <w:rPr>
+          <w:rFonts w:ascii="JetBrains Mono" w:eastAsia="宋体" w:hAnsi="JetBrains Mono" w:cs="宋体"/>
+          <w:color w:val="CC7832"/>
+          <w:kern w:val="0"/>
+          <w:sz w:val="23"/>
+          <w:szCs w:val="23"/>
+        </w:rPr>
+        <w:br/>
+        <w:t xml:space="preserve">    </w:t>
+      </w:r>
+      <w:r>
+        <w:rPr>
+          <w:rFonts w:ascii="JetBrains Mono" w:eastAsia="宋体" w:hAnsi="JetBrains Mono" w:cs="宋体"/>
+          <w:color w:val="A9B7C6"/>
+          <w:kern w:val="0"/>
+          <w:sz w:val="23"/>
+          <w:szCs w:val="23"/>
+        </w:rPr>
+        <w:t>TaskService taskService = engine.getTaskService()</w:t>
+      </w:r>
+      <w:r>
+        <w:rPr>
+          <w:rFonts w:ascii="JetBrains Mono" w:eastAsia="宋体" w:hAnsi="JetBrains Mono" w:cs="宋体"/>
+          <w:color w:val="CC7832"/>
+          <w:kern w:val="0"/>
+          <w:sz w:val="23"/>
+          <w:szCs w:val="23"/>
+        </w:rPr>
+        <w:t>;</w:t>
+      </w:r>
+      <w:r>
+        <w:rPr>
+          <w:rFonts w:ascii="JetBrains Mono" w:eastAsia="宋体" w:hAnsi="JetBrains Mono" w:cs="宋体"/>
+          <w:color w:val="CC7832"/>
+          <w:kern w:val="0"/>
+          <w:sz w:val="23"/>
+          <w:szCs w:val="23"/>
+        </w:rPr>
+        <w:br/>
+        <w:t xml:space="preserve">    </w:t>
+      </w:r>
+      <w:r>
+        <w:rPr>
+          <w:rFonts w:ascii="JetBrains Mono" w:eastAsia="宋体" w:hAnsi="JetBrains Mono" w:cs="宋体"/>
+          <w:color w:val="808080"/>
+          <w:kern w:val="0"/>
+          <w:sz w:val="23"/>
+          <w:szCs w:val="23"/>
+        </w:rPr>
+        <w:t>//</w:t>
+      </w:r>
+      <w:r>
+        <w:rPr>
+          <w:rFonts w:ascii="宋体" w:eastAsia="宋体" w:hAnsi="宋体" w:cs="宋体" w:hint="eastAsia"/>
+          <w:color w:val="808080"/>
+          <w:kern w:val="0"/>
+          <w:sz w:val="23"/>
+          <w:szCs w:val="23"/>
+        </w:rPr>
+        <w:t>获取</w:t>
+      </w:r>
+      <w:r>
+        <w:rPr>
+          <w:rFonts w:ascii="JetBrains Mono" w:eastAsia="宋体" w:hAnsi="JetBrains Mono" w:cs="宋体"/>
+          <w:color w:val="808080"/>
+          <w:kern w:val="0"/>
+          <w:sz w:val="23"/>
+          <w:szCs w:val="23"/>
+        </w:rPr>
+        <w:t>act_ru_task</w:t>
+      </w:r>
+      <w:r>
+        <w:rPr>
+          <w:rFonts w:ascii="宋体" w:eastAsia="宋体" w:hAnsi="宋体" w:cs="宋体" w:hint="eastAsia"/>
+          <w:color w:val="808080"/>
+          <w:kern w:val="0"/>
+          <w:sz w:val="23"/>
+          <w:szCs w:val="23"/>
+        </w:rPr>
+        <w:t>表中的所有数据</w:t>
+      </w:r>
+      <w:r>
+        <w:rPr>
+          <w:rFonts w:ascii="宋体" w:eastAsia="宋体" w:hAnsi="宋体" w:cs="宋体" w:hint="eastAsia"/>
+          <w:color w:val="808080"/>
+          <w:kern w:val="0"/>
+          <w:sz w:val="23"/>
+          <w:szCs w:val="23"/>
+        </w:rPr>
+        <w:br/>
+        <w:t xml:space="preserve">    </w:t>
+      </w:r>
+      <w:r>
+        <w:rPr>
+          <w:rFonts w:ascii="JetBrains Mono" w:eastAsia="宋体" w:hAnsi="JetBrains Mono" w:cs="宋体"/>
+          <w:color w:val="A9B7C6"/>
+          <w:kern w:val="0"/>
+          <w:sz w:val="23"/>
+          <w:szCs w:val="23"/>
+        </w:rPr>
+        <w:t>List&lt;Task&gt; list = taskService.createTaskQuery().list()</w:t>
+      </w:r>
+      <w:r>
+        <w:rPr>
+          <w:rFonts w:ascii="JetBrains Mono" w:eastAsia="宋体" w:hAnsi="JetBrains Mono" w:cs="宋体"/>
+          <w:color w:val="CC7832"/>
+          <w:kern w:val="0"/>
+          <w:sz w:val="23"/>
+          <w:szCs w:val="23"/>
+        </w:rPr>
+        <w:t>;</w:t>
+      </w:r>
+      <w:r>
+        <w:rPr>
+          <w:rFonts w:ascii="JetBrains Mono" w:eastAsia="宋体" w:hAnsi="JetBrains Mono" w:cs="宋体"/>
+          <w:color w:val="CC7832"/>
+          <w:kern w:val="0"/>
+          <w:sz w:val="23"/>
+          <w:szCs w:val="23"/>
+        </w:rPr>
+        <w:br/>
+        <w:t xml:space="preserve">    </w:t>
+      </w:r>
+      <w:r>
+        <w:rPr>
+          <w:rFonts w:ascii="JetBrains Mono" w:eastAsia="宋体" w:hAnsi="JetBrains Mono" w:cs="宋体"/>
+          <w:color w:val="808080"/>
+          <w:kern w:val="0"/>
+          <w:sz w:val="23"/>
+          <w:szCs w:val="23"/>
+        </w:rPr>
+        <w:t>/*</w:t>
+      </w:r>
+      <w:r>
+        <w:rPr>
+          <w:rFonts w:ascii="JetBrains Mono" w:eastAsia="宋体" w:hAnsi="JetBrains Mono" w:cs="宋体"/>
+          <w:color w:val="808080"/>
+          <w:kern w:val="0"/>
+          <w:sz w:val="23"/>
+          <w:szCs w:val="23"/>
+        </w:rPr>
+        <w:br/>
+        <w:t xml:space="preserve">        </w:t>
+      </w:r>
+      <w:r>
+        <w:rPr>
+          <w:rFonts w:ascii="宋体" w:eastAsia="宋体" w:hAnsi="宋体" w:cs="宋体" w:hint="eastAsia"/>
+          <w:color w:val="808080"/>
+          <w:kern w:val="0"/>
+          <w:sz w:val="23"/>
+          <w:szCs w:val="23"/>
+        </w:rPr>
+        <w:t>查询历史记录</w:t>
+      </w:r>
+      <w:r>
+        <w:rPr>
+          <w:rFonts w:ascii="宋体" w:eastAsia="宋体" w:hAnsi="宋体" w:cs="宋体" w:hint="eastAsia"/>
+          <w:color w:val="808080"/>
+          <w:kern w:val="0"/>
+          <w:sz w:val="23"/>
+          <w:szCs w:val="23"/>
+        </w:rPr>
+        <w:br/>
+        <w:t xml:space="preserve">        相关表：</w:t>
+      </w:r>
+      <w:r>
+        <w:rPr>
+          <w:rFonts w:ascii="JetBrains Mono" w:eastAsia="宋体" w:hAnsi="JetBrains Mono" w:cs="宋体"/>
+          <w:color w:val="808080"/>
+          <w:kern w:val="0"/>
+          <w:sz w:val="23"/>
+          <w:szCs w:val="23"/>
+        </w:rPr>
+        <w:t>act_hi_actinst</w:t>
+      </w:r>
+      <w:r>
+        <w:rPr>
+          <w:rFonts w:ascii="宋体" w:eastAsia="宋体" w:hAnsi="宋体" w:cs="宋体" w:hint="eastAsia"/>
+          <w:color w:val="808080"/>
+          <w:kern w:val="0"/>
+          <w:sz w:val="23"/>
+          <w:szCs w:val="23"/>
+        </w:rPr>
+        <w:t>、</w:t>
+      </w:r>
+      <w:r>
+        <w:rPr>
+          <w:rFonts w:ascii="JetBrains Mono" w:eastAsia="宋体" w:hAnsi="JetBrains Mono" w:cs="宋体"/>
+          <w:color w:val="808080"/>
+          <w:kern w:val="0"/>
+          <w:sz w:val="23"/>
+          <w:szCs w:val="23"/>
+        </w:rPr>
+        <w:br/>
+        <w:t xml:space="preserve">            act_hi_attachment</w:t>
+      </w:r>
+      <w:r>
+        <w:rPr>
+          <w:rFonts w:ascii="宋体" w:eastAsia="宋体" w:hAnsi="宋体" w:cs="宋体" w:hint="eastAsia"/>
+          <w:color w:val="808080"/>
+          <w:kern w:val="0"/>
+          <w:sz w:val="23"/>
+          <w:szCs w:val="23"/>
+        </w:rPr>
+        <w:t>、</w:t>
+      </w:r>
+      <w:r>
+        <w:rPr>
+          <w:rFonts w:ascii="JetBrains Mono" w:eastAsia="宋体" w:hAnsi="JetBrains Mono" w:cs="宋体"/>
+          <w:color w:val="808080"/>
+          <w:kern w:val="0"/>
+          <w:sz w:val="23"/>
+          <w:szCs w:val="23"/>
+        </w:rPr>
+        <w:br/>
+        <w:t xml:space="preserve">            act_hi_comment</w:t>
+      </w:r>
+      <w:r>
+        <w:rPr>
+          <w:rFonts w:ascii="宋体" w:eastAsia="宋体" w:hAnsi="宋体" w:cs="宋体" w:hint="eastAsia"/>
+          <w:color w:val="808080"/>
+          <w:kern w:val="0"/>
+          <w:sz w:val="23"/>
+          <w:szCs w:val="23"/>
+        </w:rPr>
+        <w:t>、</w:t>
+      </w:r>
+      <w:r>
+        <w:rPr>
+          <w:rFonts w:ascii="JetBrains Mono" w:eastAsia="宋体" w:hAnsi="JetBrains Mono" w:cs="宋体"/>
+          <w:color w:val="808080"/>
+          <w:kern w:val="0"/>
+          <w:sz w:val="23"/>
+          <w:szCs w:val="23"/>
+        </w:rPr>
+        <w:br/>
+        <w:t xml:space="preserve">            act_hi_detail</w:t>
+      </w:r>
+      <w:r>
+        <w:rPr>
+          <w:rFonts w:ascii="宋体" w:eastAsia="宋体" w:hAnsi="宋体" w:cs="宋体" w:hint="eastAsia"/>
+          <w:color w:val="808080"/>
+          <w:kern w:val="0"/>
+          <w:sz w:val="23"/>
+          <w:szCs w:val="23"/>
+        </w:rPr>
+        <w:t>、</w:t>
+      </w:r>
+      <w:r>
+        <w:rPr>
+          <w:rFonts w:ascii="JetBrains Mono" w:eastAsia="宋体" w:hAnsi="JetBrains Mono" w:cs="宋体"/>
+          <w:color w:val="808080"/>
+          <w:kern w:val="0"/>
+          <w:sz w:val="23"/>
+          <w:szCs w:val="23"/>
+        </w:rPr>
+        <w:br/>
+        <w:t xml:space="preserve">            act_hi_identitylink</w:t>
+      </w:r>
+      <w:r>
+        <w:rPr>
+          <w:rFonts w:ascii="宋体" w:eastAsia="宋体" w:hAnsi="宋体" w:cs="宋体" w:hint="eastAsia"/>
+          <w:color w:val="808080"/>
+          <w:kern w:val="0"/>
+          <w:sz w:val="23"/>
+          <w:szCs w:val="23"/>
+        </w:rPr>
+        <w:t>、</w:t>
+      </w:r>
+      <w:r>
+        <w:rPr>
+          <w:rFonts w:ascii="JetBrains Mono" w:eastAsia="宋体" w:hAnsi="JetBrains Mono" w:cs="宋体"/>
+          <w:color w:val="808080"/>
+          <w:kern w:val="0"/>
+          <w:sz w:val="23"/>
+          <w:szCs w:val="23"/>
+        </w:rPr>
+        <w:br/>
+        <w:t xml:space="preserve">            act_hi_procinst</w:t>
+      </w:r>
+      <w:r>
+        <w:rPr>
+          <w:rFonts w:ascii="宋体" w:eastAsia="宋体" w:hAnsi="宋体" w:cs="宋体" w:hint="eastAsia"/>
+          <w:color w:val="808080"/>
+          <w:kern w:val="0"/>
+          <w:sz w:val="23"/>
+          <w:szCs w:val="23"/>
+        </w:rPr>
+        <w:t>、</w:t>
+      </w:r>
+      <w:r>
+        <w:rPr>
+          <w:rFonts w:ascii="JetBrains Mono" w:eastAsia="宋体" w:hAnsi="JetBrains Mono" w:cs="宋体"/>
+          <w:color w:val="808080"/>
+          <w:kern w:val="0"/>
+          <w:sz w:val="23"/>
+          <w:szCs w:val="23"/>
+        </w:rPr>
+        <w:br/>
+        <w:t xml:space="preserve">            act_hi_taskinst</w:t>
+      </w:r>
+      <w:r>
+        <w:rPr>
+          <w:rFonts w:ascii="宋体" w:eastAsia="宋体" w:hAnsi="宋体" w:cs="宋体" w:hint="eastAsia"/>
+          <w:color w:val="808080"/>
+          <w:kern w:val="0"/>
+          <w:sz w:val="23"/>
+          <w:szCs w:val="23"/>
+        </w:rPr>
+        <w:t>、</w:t>
+      </w:r>
+      <w:r>
+        <w:rPr>
+          <w:rFonts w:ascii="JetBrains Mono" w:eastAsia="宋体" w:hAnsi="JetBrains Mono" w:cs="宋体"/>
+          <w:color w:val="808080"/>
+          <w:kern w:val="0"/>
+          <w:sz w:val="23"/>
+          <w:szCs w:val="23"/>
+        </w:rPr>
+        <w:br/>
+        <w:t xml:space="preserve">            act_hi_varinst</w:t>
+      </w:r>
+      <w:r>
+        <w:rPr>
+          <w:rFonts w:ascii="JetBrains Mono" w:eastAsia="宋体" w:hAnsi="JetBrains Mono" w:cs="宋体"/>
+          <w:color w:val="808080"/>
+          <w:kern w:val="0"/>
+          <w:sz w:val="23"/>
+          <w:szCs w:val="23"/>
+        </w:rPr>
+        <w:br/>
+        <w:t xml:space="preserve">     */</w:t>
+      </w:r>
+      <w:r>
+        <w:rPr>
+          <w:rFonts w:ascii="JetBrains Mono" w:eastAsia="宋体" w:hAnsi="JetBrains Mono" w:cs="宋体"/>
+          <w:color w:val="808080"/>
+          <w:kern w:val="0"/>
+          <w:sz w:val="23"/>
+          <w:szCs w:val="23"/>
+        </w:rPr>
+        <w:br/>
+        <w:t xml:space="preserve">    </w:t>
+      </w:r>
+      <w:r>
+        <w:rPr>
+          <w:rFonts w:ascii="JetBrains Mono" w:eastAsia="宋体" w:hAnsi="JetBrains Mono" w:cs="宋体"/>
+          <w:color w:val="A9B7C6"/>
+          <w:kern w:val="0"/>
+          <w:sz w:val="23"/>
+          <w:szCs w:val="23"/>
+        </w:rPr>
+        <w:t>HistoryService historyService = engine.getHistoryService()</w:t>
+      </w:r>
+      <w:r>
+        <w:rPr>
+          <w:rFonts w:ascii="JetBrains Mono" w:eastAsia="宋体" w:hAnsi="JetBrains Mono" w:cs="宋体"/>
+          <w:color w:val="CC7832"/>
+          <w:kern w:val="0"/>
+          <w:sz w:val="23"/>
+          <w:szCs w:val="23"/>
+        </w:rPr>
+        <w:t>;</w:t>
+      </w:r>
+      <w:r>
+        <w:rPr>
+          <w:rFonts w:ascii="JetBrains Mono" w:eastAsia="宋体" w:hAnsi="JetBrains Mono" w:cs="宋体"/>
+          <w:color w:val="CC7832"/>
+          <w:kern w:val="0"/>
+          <w:sz w:val="23"/>
+          <w:szCs w:val="23"/>
+        </w:rPr>
+        <w:br/>
+        <w:t xml:space="preserve">    </w:t>
+      </w:r>
+      <w:r>
+        <w:rPr>
+          <w:rFonts w:ascii="JetBrains Mono" w:eastAsia="宋体" w:hAnsi="JetBrains Mono" w:cs="宋体"/>
+          <w:color w:val="808080"/>
+          <w:kern w:val="0"/>
+          <w:sz w:val="23"/>
+          <w:szCs w:val="23"/>
+        </w:rPr>
+        <w:t>/*</w:t>
+      </w:r>
+      <w:r>
+        <w:rPr>
+          <w:rFonts w:ascii="JetBrains Mono" w:eastAsia="宋体" w:hAnsi="JetBrains Mono" w:cs="宋体"/>
+          <w:color w:val="808080"/>
+          <w:kern w:val="0"/>
+          <w:sz w:val="23"/>
+          <w:szCs w:val="23"/>
+        </w:rPr>
+        <w:br/>
+        <w:t xml:space="preserve">        </w:t>
+      </w:r>
+      <w:r>
+        <w:rPr>
+          <w:rFonts w:ascii="宋体" w:eastAsia="宋体" w:hAnsi="宋体" w:cs="宋体" w:hint="eastAsia"/>
+          <w:color w:val="808080"/>
+          <w:kern w:val="0"/>
+          <w:sz w:val="23"/>
+          <w:szCs w:val="23"/>
+        </w:rPr>
+        <w:t>页面表单</w:t>
+      </w:r>
+      <w:r>
+        <w:rPr>
+          <w:rFonts w:ascii="JetBrains Mono" w:eastAsia="宋体" w:hAnsi="JetBrains Mono" w:cs="宋体"/>
+          <w:color w:val="808080"/>
+          <w:kern w:val="0"/>
+          <w:sz w:val="23"/>
+          <w:szCs w:val="23"/>
+        </w:rPr>
+        <w:t>(</w:t>
+      </w:r>
+      <w:r>
+        <w:rPr>
+          <w:rFonts w:ascii="宋体" w:eastAsia="宋体" w:hAnsi="宋体" w:cs="宋体" w:hint="eastAsia"/>
+          <w:color w:val="808080"/>
+          <w:kern w:val="0"/>
+          <w:sz w:val="23"/>
+          <w:szCs w:val="23"/>
+        </w:rPr>
+        <w:t>了解</w:t>
+      </w:r>
+      <w:r>
+        <w:rPr>
+          <w:rFonts w:ascii="JetBrains Mono" w:eastAsia="宋体" w:hAnsi="JetBrains Mono" w:cs="宋体"/>
+          <w:color w:val="808080"/>
+          <w:kern w:val="0"/>
+          <w:sz w:val="23"/>
+          <w:szCs w:val="23"/>
+        </w:rPr>
+        <w:t>)</w:t>
+      </w:r>
+      <w:r>
+        <w:rPr>
+          <w:rFonts w:ascii="JetBrains Mono" w:eastAsia="宋体" w:hAnsi="JetBrains Mono" w:cs="宋体"/>
+          <w:color w:val="808080"/>
+          <w:kern w:val="0"/>
+          <w:sz w:val="23"/>
+          <w:szCs w:val="23"/>
+        </w:rPr>
+        <w:br/>
+        <w:t xml:space="preserve">     */</w:t>
+      </w:r>
+      <w:r>
+        <w:rPr>
+          <w:rFonts w:ascii="JetBrains Mono" w:eastAsia="宋体" w:hAnsi="JetBrains Mono" w:cs="宋体"/>
+          <w:color w:val="808080"/>
+          <w:kern w:val="0"/>
+          <w:sz w:val="23"/>
+          <w:szCs w:val="23"/>
+        </w:rPr>
+        <w:br/>
+        <w:t xml:space="preserve">    </w:t>
+      </w:r>
+      <w:r>
+        <w:rPr>
+          <w:rFonts w:ascii="JetBrains Mono" w:eastAsia="宋体" w:hAnsi="JetBrains Mono" w:cs="宋体"/>
+          <w:color w:val="A9B7C6"/>
+          <w:kern w:val="0"/>
+          <w:sz w:val="23"/>
+          <w:szCs w:val="23"/>
+        </w:rPr>
+        <w:t>FormService formService = engine.getFormService()</w:t>
+      </w:r>
+      <w:r>
+        <w:rPr>
+          <w:rFonts w:ascii="JetBrains Mono" w:eastAsia="宋体" w:hAnsi="JetBrains Mono" w:cs="宋体"/>
+          <w:color w:val="CC7832"/>
+          <w:kern w:val="0"/>
+          <w:sz w:val="23"/>
+          <w:szCs w:val="23"/>
+        </w:rPr>
+        <w:t>;</w:t>
+      </w:r>
+      <w:r>
+        <w:rPr>
+          <w:rFonts w:ascii="JetBrains Mono" w:eastAsia="宋体" w:hAnsi="JetBrains Mono" w:cs="宋体"/>
+          <w:color w:val="CC7832"/>
+          <w:kern w:val="0"/>
+          <w:sz w:val="23"/>
+          <w:szCs w:val="23"/>
+        </w:rPr>
+        <w:br/>
+        <w:t xml:space="preserve">    </w:t>
+      </w:r>
+      <w:r>
+        <w:rPr>
+          <w:rFonts w:ascii="JetBrains Mono" w:eastAsia="宋体" w:hAnsi="JetBrains Mono" w:cs="宋体"/>
+          <w:color w:val="808080"/>
+          <w:kern w:val="0"/>
+          <w:sz w:val="23"/>
+          <w:szCs w:val="23"/>
+        </w:rPr>
+        <w:t>/*</w:t>
+      </w:r>
+      <w:r>
+        <w:rPr>
+          <w:rFonts w:ascii="JetBrains Mono" w:eastAsia="宋体" w:hAnsi="JetBrains Mono" w:cs="宋体"/>
+          <w:color w:val="808080"/>
+          <w:kern w:val="0"/>
+          <w:sz w:val="23"/>
+          <w:szCs w:val="23"/>
+        </w:rPr>
+        <w:br/>
+        <w:t xml:space="preserve">        </w:t>
+      </w:r>
+      <w:r>
+        <w:rPr>
+          <w:rFonts w:ascii="宋体" w:eastAsia="宋体" w:hAnsi="宋体" w:cs="宋体" w:hint="eastAsia"/>
+          <w:color w:val="808080"/>
+          <w:kern w:val="0"/>
+          <w:sz w:val="23"/>
+          <w:szCs w:val="23"/>
+        </w:rPr>
+        <w:t>工作流用户操作</w:t>
+      </w:r>
+      <w:r>
+        <w:rPr>
+          <w:rFonts w:ascii="宋体" w:eastAsia="宋体" w:hAnsi="宋体" w:cs="宋体" w:hint="eastAsia"/>
+          <w:color w:val="808080"/>
+          <w:kern w:val="0"/>
+          <w:sz w:val="23"/>
+          <w:szCs w:val="23"/>
+        </w:rPr>
+        <w:br/>
+        <w:t xml:space="preserve">        相关表：</w:t>
+      </w:r>
+      <w:r>
+        <w:rPr>
+          <w:rFonts w:ascii="JetBrains Mono" w:eastAsia="宋体" w:hAnsi="JetBrains Mono" w:cs="宋体"/>
+          <w:color w:val="808080"/>
+          <w:kern w:val="0"/>
+          <w:sz w:val="23"/>
+          <w:szCs w:val="23"/>
+        </w:rPr>
+        <w:t>act_id_group</w:t>
+      </w:r>
+      <w:r>
+        <w:rPr>
+          <w:rFonts w:ascii="宋体" w:eastAsia="宋体" w:hAnsi="宋体" w:cs="宋体" w:hint="eastAsia"/>
+          <w:color w:val="808080"/>
+          <w:kern w:val="0"/>
+          <w:sz w:val="23"/>
+          <w:szCs w:val="23"/>
+        </w:rPr>
+        <w:t>、</w:t>
+      </w:r>
+      <w:r>
+        <w:rPr>
+          <w:rFonts w:ascii="JetBrains Mono" w:eastAsia="宋体" w:hAnsi="JetBrains Mono" w:cs="宋体"/>
+          <w:color w:val="808080"/>
+          <w:kern w:val="0"/>
+          <w:sz w:val="23"/>
+          <w:szCs w:val="23"/>
+        </w:rPr>
+        <w:br/>
+        <w:t xml:space="preserve">            act_id_info</w:t>
+      </w:r>
+      <w:r>
+        <w:rPr>
+          <w:rFonts w:ascii="宋体" w:eastAsia="宋体" w:hAnsi="宋体" w:cs="宋体" w:hint="eastAsia"/>
+          <w:color w:val="808080"/>
+          <w:kern w:val="0"/>
+          <w:sz w:val="23"/>
+          <w:szCs w:val="23"/>
+        </w:rPr>
+        <w:t>、</w:t>
+      </w:r>
+      <w:r>
+        <w:rPr>
+          <w:rFonts w:ascii="JetBrains Mono" w:eastAsia="宋体" w:hAnsi="JetBrains Mono" w:cs="宋体"/>
+          <w:color w:val="808080"/>
+          <w:kern w:val="0"/>
+          <w:sz w:val="23"/>
+          <w:szCs w:val="23"/>
+        </w:rPr>
+        <w:br/>
+        <w:t xml:space="preserve">            act_id_membership</w:t>
+      </w:r>
+      <w:r>
+        <w:rPr>
+          <w:rFonts w:ascii="宋体" w:eastAsia="宋体" w:hAnsi="宋体" w:cs="宋体" w:hint="eastAsia"/>
+          <w:color w:val="808080"/>
+          <w:kern w:val="0"/>
+          <w:sz w:val="23"/>
+          <w:szCs w:val="23"/>
+        </w:rPr>
+        <w:t>、</w:t>
+      </w:r>
+      <w:r>
+        <w:rPr>
+          <w:rFonts w:ascii="JetBrains Mono" w:eastAsia="宋体" w:hAnsi="JetBrains Mono" w:cs="宋体"/>
+          <w:color w:val="808080"/>
+          <w:kern w:val="0"/>
+          <w:sz w:val="23"/>
+          <w:szCs w:val="23"/>
+        </w:rPr>
+        <w:br/>
+        <w:t xml:space="preserve">            act_id_user</w:t>
+      </w:r>
+      <w:r>
+        <w:rPr>
+          <w:rFonts w:ascii="JetBrains Mono" w:eastAsia="宋体" w:hAnsi="JetBrains Mono" w:cs="宋体"/>
+          <w:color w:val="808080"/>
+          <w:kern w:val="0"/>
+          <w:sz w:val="23"/>
+          <w:szCs w:val="23"/>
+        </w:rPr>
+        <w:br/>
+        <w:t xml:space="preserve">     */</w:t>
+      </w:r>
+      <w:r>
+        <w:rPr>
+          <w:rFonts w:ascii="JetBrains Mono" w:eastAsia="宋体" w:hAnsi="JetBrains Mono" w:cs="宋体"/>
+          <w:color w:val="808080"/>
+          <w:kern w:val="0"/>
+          <w:sz w:val="23"/>
+          <w:szCs w:val="23"/>
+        </w:rPr>
+        <w:br/>
+        <w:t xml:space="preserve">    </w:t>
+      </w:r>
+      <w:r>
+        <w:rPr>
+          <w:rFonts w:ascii="JetBrains Mono" w:eastAsia="宋体" w:hAnsi="JetBrains Mono" w:cs="宋体"/>
+          <w:color w:val="A9B7C6"/>
+          <w:kern w:val="0"/>
+          <w:sz w:val="23"/>
+          <w:szCs w:val="23"/>
+        </w:rPr>
+        <w:t>IdentityService identityService = engine.getIdentityService()</w:t>
+      </w:r>
+      <w:r>
+        <w:rPr>
+          <w:rFonts w:ascii="JetBrains Mono" w:eastAsia="宋体" w:hAnsi="JetBrains Mono" w:cs="宋体"/>
+          <w:color w:val="CC7832"/>
+          <w:kern w:val="0"/>
+          <w:sz w:val="23"/>
+          <w:szCs w:val="23"/>
+        </w:rPr>
+        <w:t>;</w:t>
+      </w:r>
+      <w:r>
+        <w:rPr>
+          <w:rFonts w:ascii="JetBrains Mono" w:eastAsia="宋体" w:hAnsi="JetBrains Mono" w:cs="宋体"/>
+          <w:color w:val="CC7832"/>
+          <w:kern w:val="0"/>
+          <w:sz w:val="23"/>
+          <w:szCs w:val="23"/>
+        </w:rPr>
+        <w:br/>
+        <w:t xml:space="preserve">    </w:t>
+      </w:r>
+      <w:r>
+        <w:rPr>
+          <w:rFonts w:ascii="JetBrains Mono" w:eastAsia="宋体" w:hAnsi="JetBrains Mono" w:cs="宋体"/>
+          <w:color w:val="808080"/>
+          <w:kern w:val="0"/>
+          <w:sz w:val="23"/>
+          <w:szCs w:val="23"/>
+        </w:rPr>
+        <w:t>/*</w:t>
+      </w:r>
+      <w:r>
+        <w:rPr>
+          <w:rFonts w:ascii="JetBrains Mono" w:eastAsia="宋体" w:hAnsi="JetBrains Mono" w:cs="宋体"/>
+          <w:color w:val="808080"/>
+          <w:kern w:val="0"/>
+          <w:sz w:val="23"/>
+          <w:szCs w:val="23"/>
+        </w:rPr>
+        <w:br/>
+        <w:t xml:space="preserve">        </w:t>
+      </w:r>
+      <w:r>
+        <w:rPr>
+          <w:rFonts w:ascii="宋体" w:eastAsia="宋体" w:hAnsi="宋体" w:cs="宋体" w:hint="eastAsia"/>
+          <w:color w:val="808080"/>
+          <w:kern w:val="0"/>
+          <w:sz w:val="23"/>
+          <w:szCs w:val="23"/>
+        </w:rPr>
+        <w:t>管理器</w:t>
+      </w:r>
+      <w:r>
+        <w:rPr>
+          <w:rFonts w:ascii="JetBrains Mono" w:eastAsia="宋体" w:hAnsi="JetBrains Mono" w:cs="宋体"/>
+          <w:color w:val="808080"/>
+          <w:kern w:val="0"/>
+          <w:sz w:val="23"/>
+          <w:szCs w:val="23"/>
+        </w:rPr>
+        <w:br/>
+        <w:t xml:space="preserve">     */</w:t>
+      </w:r>
+      <w:r>
+        <w:rPr>
+          <w:rFonts w:ascii="JetBrains Mono" w:eastAsia="宋体" w:hAnsi="JetBrains Mono" w:cs="宋体"/>
+          <w:color w:val="808080"/>
+          <w:kern w:val="0"/>
+          <w:sz w:val="23"/>
+          <w:szCs w:val="23"/>
+        </w:rPr>
+        <w:br/>
+        <w:t xml:space="preserve">    </w:t>
+      </w:r>
+      <w:r>
+        <w:rPr>
+          <w:rFonts w:ascii="JetBrains Mono" w:eastAsia="宋体" w:hAnsi="JetBrains Mono" w:cs="宋体"/>
+          <w:color w:val="A9B7C6"/>
+          <w:kern w:val="0"/>
+          <w:sz w:val="23"/>
+          <w:szCs w:val="23"/>
+        </w:rPr>
+        <w:t>ManagementService managementService = engine.getManagementService()</w:t>
+      </w:r>
+      <w:r>
+        <w:rPr>
+          <w:rFonts w:ascii="JetBrains Mono" w:eastAsia="宋体" w:hAnsi="JetBrains Mono" w:cs="宋体"/>
+          <w:color w:val="CC7832"/>
+          <w:kern w:val="0"/>
+          <w:sz w:val="23"/>
+          <w:szCs w:val="23"/>
+        </w:rPr>
+        <w:t>;</w:t>
+      </w:r>
+      <w:r>
+        <w:rPr>
+          <w:rFonts w:ascii="JetBrains Mono" w:eastAsia="宋体" w:hAnsi="JetBrains Mono" w:cs="宋体"/>
+          <w:color w:val="CC7832"/>
+          <w:kern w:val="0"/>
+          <w:sz w:val="23"/>
+          <w:szCs w:val="23"/>
+        </w:rPr>
+        <w:br/>
+      </w:r>
+      <w:r>
+        <w:rPr>
+          <w:rFonts w:ascii="JetBrains Mono" w:eastAsia="宋体" w:hAnsi="JetBrains Mono" w:cs="宋体"/>
+          <w:color w:val="A9B7C6"/>
+          <w:kern w:val="0"/>
+          <w:sz w:val="23"/>
+          <w:szCs w:val="23"/>
+        </w:rPr>
+        <w:t>}</w:t>
+      </w:r>
+    </w:p>
+    <w:p>
+      <w:r>
+        <w:rPr>
+          <w:rFonts w:hint="eastAsia"/>
+        </w:rPr>
+        <w:t>(</w:t>
+      </w:r>
+      <w:r>
+        <w:t>5)</w:t>
+      </w:r>
       <w:bookmarkStart w:id="0" w:name="_GoBack"/>
       <w:bookmarkEnd w:id="0"/>
+    </w:p>
+    <w:p>
+      <w:pPr>
+        <w:pStyle w:val="1"/>
+      </w:pPr>
+      <w:r>
+        <w:rPr>
+          <w:rFonts w:hint="eastAsia"/>
+        </w:rPr>
+        <w:t>Quartz</w:t>
+      </w:r>
+    </w:p>
+    <w:p>
+      <w:pPr>
+        <w:pStyle w:val="2"/>
+        <w:rPr>
+          <w:rFonts w:hint="eastAsia"/>
+        </w:rPr>
+      </w:pPr>
+      <w:r>
+        <w:rPr>
+          <w:rFonts w:hint="eastAsia"/>
+        </w:rPr>
+        <w:t>1</w:t>
+      </w:r>
+      <w:r>
+        <w:t>.</w:t>
+      </w:r>
     </w:p>
     <w:sectPr>
       <w:pgSz w:w="11906" w:h="16838"/>
@@ -51667,7 +53342,7 @@
 
 <file path=word/numbering.xml><?xml version="1.0" encoding="utf-8"?>
 <w:numbering xmlns:wpc="http://schemas.microsoft.com/office/word/2010/wordprocessingCanvas" xmlns:mc="http://schemas.openxmlformats.org/markup-compatibility/2006" xmlns:o="urn:schemas-microsoft-com:office:office" xmlns:r="http://schemas.openxmlformats.org/officeDocument/2006/relationships" xmlns:m="http://schemas.openxmlformats.org/officeDocument/2006/math" xmlns:v="urn:schemas-microsoft-com:vml" xmlns:wp14="http://schemas.microsoft.com/office/word/2010/wordprocessingDrawing" xmlns:wp="http://schemas.openxmlformats.org/drawingml/2006/wordprocessingDrawing" xmlns:w10="urn:schemas-microsoft-com:office:word" xmlns:w="http://schemas.openxmlformats.org/wordprocessingml/2006/main" xmlns:w14="http://schemas.microsoft.com/office/word/2010/wordml" xmlns:w15="http://schemas.microsoft.com/office/word/2012/wordml" xmlns:wpg="http://schemas.microsoft.com/office/word/2010/wordprocessingGroup" xmlns:wpi="http://schemas.microsoft.com/office/word/2010/wordprocessingInk" xmlns:wne="http://schemas.microsoft.com/office/word/2006/wordml" xmlns:wps="http://schemas.microsoft.com/office/word/2010/wordprocessingShape" mc:Ignorable="w14 w15 wp14">
-  <w:abstractNum w:abstractNumId="0" w15:restartNumberingAfterBreak="0">
+  <w:abstractNum w:abstractNumId="0">
     <w:nsid w:val="0030527B"/>
     <w:multiLevelType w:val="hybridMultilevel"/>
     <w:tmpl w:val="6AAE0986"/>
@@ -51780,7 +53455,7 @@
       </w:rPr>
     </w:lvl>
   </w:abstractNum>
-  <w:abstractNum w:abstractNumId="1" w15:restartNumberingAfterBreak="0">
+  <w:abstractNum w:abstractNumId="1">
     <w:nsid w:val="007069EC"/>
     <w:multiLevelType w:val="multilevel"/>
     <w:tmpl w:val="830626BA"/>
@@ -51929,7 +53604,7 @@
       </w:rPr>
     </w:lvl>
   </w:abstractNum>
-  <w:abstractNum w:abstractNumId="2" w15:restartNumberingAfterBreak="0">
+  <w:abstractNum w:abstractNumId="2">
     <w:nsid w:val="070C0B99"/>
     <w:multiLevelType w:val="multilevel"/>
     <w:tmpl w:val="34C243B8"/>
@@ -52078,7 +53753,7 @@
       </w:rPr>
     </w:lvl>
   </w:abstractNum>
-  <w:abstractNum w:abstractNumId="3" w15:restartNumberingAfterBreak="0">
+  <w:abstractNum w:abstractNumId="3">
     <w:nsid w:val="07B97F7F"/>
     <w:multiLevelType w:val="hybridMultilevel"/>
     <w:tmpl w:val="84A8BD3C"/>
@@ -52167,7 +53842,7 @@
       </w:pPr>
     </w:lvl>
   </w:abstractNum>
-  <w:abstractNum w:abstractNumId="4" w15:restartNumberingAfterBreak="0">
+  <w:abstractNum w:abstractNumId="4">
     <w:nsid w:val="141F19C2"/>
     <w:multiLevelType w:val="multilevel"/>
     <w:tmpl w:val="BD7A6AE0"/>
@@ -52316,7 +53991,7 @@
       </w:rPr>
     </w:lvl>
   </w:abstractNum>
-  <w:abstractNum w:abstractNumId="5" w15:restartNumberingAfterBreak="0">
+  <w:abstractNum w:abstractNumId="5">
     <w:nsid w:val="15435409"/>
     <w:multiLevelType w:val="hybridMultilevel"/>
     <w:tmpl w:val="E7B6E886"/>
@@ -52405,7 +54080,7 @@
       </w:pPr>
     </w:lvl>
   </w:abstractNum>
-  <w:abstractNum w:abstractNumId="6" w15:restartNumberingAfterBreak="0">
+  <w:abstractNum w:abstractNumId="6">
     <w:nsid w:val="1EDC08DC"/>
     <w:multiLevelType w:val="multilevel"/>
     <w:tmpl w:val="2CBCA216"/>
@@ -52554,7 +54229,7 @@
       </w:rPr>
     </w:lvl>
   </w:abstractNum>
-  <w:abstractNum w:abstractNumId="7" w15:restartNumberingAfterBreak="0">
+  <w:abstractNum w:abstractNumId="7">
     <w:nsid w:val="219343C8"/>
     <w:multiLevelType w:val="multilevel"/>
     <w:tmpl w:val="3920028C"/>
@@ -52703,7 +54378,7 @@
       </w:rPr>
     </w:lvl>
   </w:abstractNum>
-  <w:abstractNum w:abstractNumId="8" w15:restartNumberingAfterBreak="0">
+  <w:abstractNum w:abstractNumId="8">
     <w:nsid w:val="226D6D75"/>
     <w:multiLevelType w:val="multilevel"/>
     <w:tmpl w:val="BC3A6D60"/>
@@ -52852,7 +54527,7 @@
       </w:rPr>
     </w:lvl>
   </w:abstractNum>
-  <w:abstractNum w:abstractNumId="9" w15:restartNumberingAfterBreak="0">
+  <w:abstractNum w:abstractNumId="9">
     <w:nsid w:val="23B16781"/>
     <w:multiLevelType w:val="multilevel"/>
     <w:tmpl w:val="FB62A766"/>
@@ -53001,7 +54676,7 @@
       </w:rPr>
     </w:lvl>
   </w:abstractNum>
-  <w:abstractNum w:abstractNumId="10" w15:restartNumberingAfterBreak="0">
+  <w:abstractNum w:abstractNumId="10">
     <w:nsid w:val="24B028B0"/>
     <w:multiLevelType w:val="multilevel"/>
     <w:tmpl w:val="50CC1054"/>
@@ -53150,7 +54825,7 @@
       </w:rPr>
     </w:lvl>
   </w:abstractNum>
-  <w:abstractNum w:abstractNumId="11" w15:restartNumberingAfterBreak="0">
+  <w:abstractNum w:abstractNumId="11">
     <w:nsid w:val="258803A8"/>
     <w:multiLevelType w:val="hybridMultilevel"/>
     <w:tmpl w:val="229E59E6"/>
@@ -53239,7 +54914,7 @@
       </w:pPr>
     </w:lvl>
   </w:abstractNum>
-  <w:abstractNum w:abstractNumId="12" w15:restartNumberingAfterBreak="0">
+  <w:abstractNum w:abstractNumId="12">
     <w:nsid w:val="26391481"/>
     <w:multiLevelType w:val="hybridMultilevel"/>
     <w:tmpl w:val="726623E4"/>
@@ -53328,7 +55003,7 @@
       </w:pPr>
     </w:lvl>
   </w:abstractNum>
-  <w:abstractNum w:abstractNumId="13" w15:restartNumberingAfterBreak="0">
+  <w:abstractNum w:abstractNumId="13">
     <w:nsid w:val="29AE3F34"/>
     <w:multiLevelType w:val="multilevel"/>
     <w:tmpl w:val="BCEE99BC"/>
@@ -53477,7 +55152,7 @@
       </w:rPr>
     </w:lvl>
   </w:abstractNum>
-  <w:abstractNum w:abstractNumId="14" w15:restartNumberingAfterBreak="0">
+  <w:abstractNum w:abstractNumId="14">
     <w:nsid w:val="2A4433FE"/>
     <w:multiLevelType w:val="hybridMultilevel"/>
     <w:tmpl w:val="C144C144"/>
@@ -53566,7 +55241,7 @@
       </w:pPr>
     </w:lvl>
   </w:abstractNum>
-  <w:abstractNum w:abstractNumId="15" w15:restartNumberingAfterBreak="0">
+  <w:abstractNum w:abstractNumId="15">
     <w:nsid w:val="2B837772"/>
     <w:multiLevelType w:val="multilevel"/>
     <w:tmpl w:val="4A3A0370"/>
@@ -53715,7 +55390,7 @@
       </w:rPr>
     </w:lvl>
   </w:abstractNum>
-  <w:abstractNum w:abstractNumId="16" w15:restartNumberingAfterBreak="0">
+  <w:abstractNum w:abstractNumId="16">
     <w:nsid w:val="2CE20EFA"/>
     <w:multiLevelType w:val="hybridMultilevel"/>
     <w:tmpl w:val="6B8EAF8A"/>
@@ -53804,7 +55479,7 @@
       </w:pPr>
     </w:lvl>
   </w:abstractNum>
-  <w:abstractNum w:abstractNumId="17" w15:restartNumberingAfterBreak="0">
+  <w:abstractNum w:abstractNumId="17">
     <w:nsid w:val="2D3B6295"/>
     <w:multiLevelType w:val="hybridMultilevel"/>
     <w:tmpl w:val="9918CDA4"/>
@@ -53893,7 +55568,7 @@
       </w:pPr>
     </w:lvl>
   </w:abstractNum>
-  <w:abstractNum w:abstractNumId="18" w15:restartNumberingAfterBreak="0">
+  <w:abstractNum w:abstractNumId="18">
     <w:nsid w:val="2FFF0F0A"/>
     <w:multiLevelType w:val="multilevel"/>
     <w:tmpl w:val="603A230A"/>
@@ -54042,7 +55717,7 @@
       </w:rPr>
     </w:lvl>
   </w:abstractNum>
-  <w:abstractNum w:abstractNumId="19" w15:restartNumberingAfterBreak="0">
+  <w:abstractNum w:abstractNumId="19">
     <w:nsid w:val="30A14B3D"/>
     <w:multiLevelType w:val="multilevel"/>
     <w:tmpl w:val="6048000E"/>
@@ -54191,7 +55866,7 @@
       </w:rPr>
     </w:lvl>
   </w:abstractNum>
-  <w:abstractNum w:abstractNumId="20" w15:restartNumberingAfterBreak="0">
+  <w:abstractNum w:abstractNumId="20">
     <w:nsid w:val="333B0EB1"/>
     <w:multiLevelType w:val="hybridMultilevel"/>
     <w:tmpl w:val="9DC40B16"/>
@@ -54280,7 +55955,7 @@
       </w:pPr>
     </w:lvl>
   </w:abstractNum>
-  <w:abstractNum w:abstractNumId="21" w15:restartNumberingAfterBreak="0">
+  <w:abstractNum w:abstractNumId="21">
     <w:nsid w:val="344A34B7"/>
     <w:multiLevelType w:val="multilevel"/>
     <w:tmpl w:val="00562058"/>
@@ -54429,7 +56104,7 @@
       </w:rPr>
     </w:lvl>
   </w:abstractNum>
-  <w:abstractNum w:abstractNumId="22" w15:restartNumberingAfterBreak="0">
+  <w:abstractNum w:abstractNumId="22">
     <w:nsid w:val="3A6B5E40"/>
     <w:multiLevelType w:val="hybridMultilevel"/>
     <w:tmpl w:val="8AEE2F8A"/>
@@ -54518,7 +56193,7 @@
       </w:pPr>
     </w:lvl>
   </w:abstractNum>
-  <w:abstractNum w:abstractNumId="23" w15:restartNumberingAfterBreak="0">
+  <w:abstractNum w:abstractNumId="23">
     <w:nsid w:val="41E656B9"/>
     <w:multiLevelType w:val="multilevel"/>
     <w:tmpl w:val="5FD02A9C"/>
@@ -54667,7 +56342,7 @@
       </w:rPr>
     </w:lvl>
   </w:abstractNum>
-  <w:abstractNum w:abstractNumId="24" w15:restartNumberingAfterBreak="0">
+  <w:abstractNum w:abstractNumId="24">
     <w:nsid w:val="42B43576"/>
     <w:multiLevelType w:val="hybridMultilevel"/>
     <w:tmpl w:val="767C1242"/>
@@ -54756,7 +56431,7 @@
       </w:pPr>
     </w:lvl>
   </w:abstractNum>
-  <w:abstractNum w:abstractNumId="25" w15:restartNumberingAfterBreak="0">
+  <w:abstractNum w:abstractNumId="25">
     <w:nsid w:val="43AE20D8"/>
     <w:multiLevelType w:val="hybridMultilevel"/>
     <w:tmpl w:val="3AAC2578"/>
@@ -54845,7 +56520,7 @@
       </w:pPr>
     </w:lvl>
   </w:abstractNum>
-  <w:abstractNum w:abstractNumId="26" w15:restartNumberingAfterBreak="0">
+  <w:abstractNum w:abstractNumId="26">
     <w:nsid w:val="4533037B"/>
     <w:multiLevelType w:val="hybridMultilevel"/>
     <w:tmpl w:val="B274819A"/>
@@ -54934,7 +56609,7 @@
       </w:pPr>
     </w:lvl>
   </w:abstractNum>
-  <w:abstractNum w:abstractNumId="27" w15:restartNumberingAfterBreak="0">
+  <w:abstractNum w:abstractNumId="27">
     <w:nsid w:val="45DA76D2"/>
     <w:multiLevelType w:val="multilevel"/>
     <w:tmpl w:val="440629DE"/>
@@ -55083,7 +56758,7 @@
       </w:rPr>
     </w:lvl>
   </w:abstractNum>
-  <w:abstractNum w:abstractNumId="28" w15:restartNumberingAfterBreak="0">
+  <w:abstractNum w:abstractNumId="28">
     <w:nsid w:val="46FC6A09"/>
     <w:multiLevelType w:val="hybridMultilevel"/>
     <w:tmpl w:val="E06A006A"/>
@@ -55196,7 +56871,7 @@
       </w:rPr>
     </w:lvl>
   </w:abstractNum>
-  <w:abstractNum w:abstractNumId="29" w15:restartNumberingAfterBreak="0">
+  <w:abstractNum w:abstractNumId="29">
     <w:nsid w:val="48787A5F"/>
     <w:multiLevelType w:val="hybridMultilevel"/>
     <w:tmpl w:val="BF2C88B0"/>
@@ -55285,7 +56960,7 @@
       </w:pPr>
     </w:lvl>
   </w:abstractNum>
-  <w:abstractNum w:abstractNumId="30" w15:restartNumberingAfterBreak="0">
+  <w:abstractNum w:abstractNumId="30">
     <w:nsid w:val="4B942400"/>
     <w:multiLevelType w:val="hybridMultilevel"/>
     <w:tmpl w:val="726623E4"/>
@@ -55374,7 +57049,7 @@
       </w:pPr>
     </w:lvl>
   </w:abstractNum>
-  <w:abstractNum w:abstractNumId="31" w15:restartNumberingAfterBreak="0">
+  <w:abstractNum w:abstractNumId="31">
     <w:nsid w:val="4D2F53B3"/>
     <w:multiLevelType w:val="hybridMultilevel"/>
     <w:tmpl w:val="2A847988"/>
@@ -55463,7 +57138,7 @@
       </w:pPr>
     </w:lvl>
   </w:abstractNum>
-  <w:abstractNum w:abstractNumId="32" w15:restartNumberingAfterBreak="0">
+  <w:abstractNum w:abstractNumId="32">
     <w:nsid w:val="51C008F7"/>
     <w:multiLevelType w:val="multilevel"/>
     <w:tmpl w:val="461AA972"/>
@@ -55612,7 +57287,7 @@
       </w:rPr>
     </w:lvl>
   </w:abstractNum>
-  <w:abstractNum w:abstractNumId="33" w15:restartNumberingAfterBreak="0">
+  <w:abstractNum w:abstractNumId="33">
     <w:nsid w:val="53C914D3"/>
     <w:multiLevelType w:val="hybridMultilevel"/>
     <w:tmpl w:val="67FEE3BC"/>
@@ -55701,7 +57376,7 @@
       </w:pPr>
     </w:lvl>
   </w:abstractNum>
-  <w:abstractNum w:abstractNumId="34" w15:restartNumberingAfterBreak="0">
+  <w:abstractNum w:abstractNumId="34">
     <w:nsid w:val="54824264"/>
     <w:multiLevelType w:val="multilevel"/>
     <w:tmpl w:val="775C97A2"/>
@@ -55850,7 +57525,7 @@
       </w:rPr>
     </w:lvl>
   </w:abstractNum>
-  <w:abstractNum w:abstractNumId="35" w15:restartNumberingAfterBreak="0">
+  <w:abstractNum w:abstractNumId="35">
     <w:nsid w:val="58FE4EF5"/>
     <w:multiLevelType w:val="multilevel"/>
     <w:tmpl w:val="9F1A1F3A"/>
@@ -55999,7 +57674,7 @@
       </w:rPr>
     </w:lvl>
   </w:abstractNum>
-  <w:abstractNum w:abstractNumId="36" w15:restartNumberingAfterBreak="0">
+  <w:abstractNum w:abstractNumId="36">
     <w:nsid w:val="5A7F0B63"/>
     <w:multiLevelType w:val="multilevel"/>
     <w:tmpl w:val="2CDEC92A"/>
@@ -56148,7 +57823,7 @@
       </w:rPr>
     </w:lvl>
   </w:abstractNum>
-  <w:abstractNum w:abstractNumId="37" w15:restartNumberingAfterBreak="0">
+  <w:abstractNum w:abstractNumId="37">
     <w:nsid w:val="5FB56327"/>
     <w:multiLevelType w:val="hybridMultilevel"/>
     <w:tmpl w:val="AB5EE9AE"/>
@@ -56237,7 +57912,7 @@
       </w:pPr>
     </w:lvl>
   </w:abstractNum>
-  <w:abstractNum w:abstractNumId="38" w15:restartNumberingAfterBreak="0">
+  <w:abstractNum w:abstractNumId="38">
     <w:nsid w:val="61A364C2"/>
     <w:multiLevelType w:val="multilevel"/>
     <w:tmpl w:val="876CC964"/>
@@ -56386,7 +58061,7 @@
       </w:rPr>
     </w:lvl>
   </w:abstractNum>
-  <w:abstractNum w:abstractNumId="39" w15:restartNumberingAfterBreak="0">
+  <w:abstractNum w:abstractNumId="39">
     <w:nsid w:val="64222CAE"/>
     <w:multiLevelType w:val="multilevel"/>
     <w:tmpl w:val="7A6AAAD4"/>
@@ -56535,7 +58210,7 @@
       </w:rPr>
     </w:lvl>
   </w:abstractNum>
-  <w:abstractNum w:abstractNumId="40" w15:restartNumberingAfterBreak="0">
+  <w:abstractNum w:abstractNumId="40">
     <w:nsid w:val="65F772A4"/>
     <w:multiLevelType w:val="hybridMultilevel"/>
     <w:tmpl w:val="A5C40402"/>
@@ -56624,7 +58299,7 @@
       </w:pPr>
     </w:lvl>
   </w:abstractNum>
-  <w:abstractNum w:abstractNumId="41" w15:restartNumberingAfterBreak="0">
+  <w:abstractNum w:abstractNumId="41">
     <w:nsid w:val="67057915"/>
     <w:multiLevelType w:val="hybridMultilevel"/>
     <w:tmpl w:val="E5EC39E8"/>
@@ -56713,7 +58388,7 @@
       </w:pPr>
     </w:lvl>
   </w:abstractNum>
-  <w:abstractNum w:abstractNumId="42" w15:restartNumberingAfterBreak="0">
+  <w:abstractNum w:abstractNumId="42">
     <w:nsid w:val="6771301A"/>
     <w:multiLevelType w:val="multilevel"/>
     <w:tmpl w:val="40A2E576"/>
@@ -56826,7 +58501,7 @@
       </w:pPr>
     </w:lvl>
   </w:abstractNum>
-  <w:abstractNum w:abstractNumId="43" w15:restartNumberingAfterBreak="0">
+  <w:abstractNum w:abstractNumId="43">
     <w:nsid w:val="67AF6288"/>
     <w:multiLevelType w:val="multilevel"/>
     <w:tmpl w:val="7504936C"/>
@@ -56975,7 +58650,7 @@
       </w:rPr>
     </w:lvl>
   </w:abstractNum>
-  <w:abstractNum w:abstractNumId="44" w15:restartNumberingAfterBreak="0">
+  <w:abstractNum w:abstractNumId="44">
     <w:nsid w:val="70E71193"/>
     <w:multiLevelType w:val="hybridMultilevel"/>
     <w:tmpl w:val="5B0AF51C"/>
@@ -57064,7 +58739,7 @@
       </w:pPr>
     </w:lvl>
   </w:abstractNum>
-  <w:abstractNum w:abstractNumId="45" w15:restartNumberingAfterBreak="0">
+  <w:abstractNum w:abstractNumId="45">
     <w:nsid w:val="7E7402EF"/>
     <w:multiLevelType w:val="hybridMultilevel"/>
     <w:tmpl w:val="6EBCC204"/>
@@ -58502,7 +60177,7 @@
 </file>
 
 <file path=customXml/itemProps1.xml><?xml version="1.0" encoding="utf-8"?>
-<ds:datastoreItem xmlns:ds="http://schemas.openxmlformats.org/officeDocument/2006/customXml" ds:itemID="{AF893309-FD25-4486-956A-6707BA36C472}">
+<ds:datastoreItem xmlns:ds="http://schemas.openxmlformats.org/officeDocument/2006/customXml" ds:itemID="{6F8425A9-C072-466C-9B24-3F81BCF0865E}">
   <ds:schemaRefs>
     <ds:schemaRef ds:uri="http://schemas.openxmlformats.org/officeDocument/2006/bibliography"/>
   </ds:schemaRefs>

--- a/技术笔记/Word/JAVA类库.docx
+++ b/技术笔记/Word/JAVA类库.docx
@@ -47231,11 +47231,6 @@
       </w:r>
     </w:p>
     <w:p>
-      <w:pPr>
-        <w:rPr>
-          <w:rFonts w:hint="eastAsia"/>
-        </w:rPr>
-      </w:pPr>
       <w:r>
         <w:rPr>
           <w:rFonts w:hint="eastAsia"/>
@@ -47296,9 +47291,6 @@
     <w:p>
       <w:pPr>
         <w:ind w:firstLine="420"/>
-        <w:rPr>
-          <w:rFonts w:hint="eastAsia"/>
-        </w:rPr>
       </w:pPr>
       <w:r>
         <w:t>件的</w:t>
@@ -47311,11 +47303,6 @@
       </w:r>
     </w:p>
     <w:p>
-      <w:pPr>
-        <w:rPr>
-          <w:rFonts w:hint="eastAsia"/>
-        </w:rPr>
-      </w:pPr>
       <w:r>
         <w:rPr>
           <w:noProof/>
@@ -47424,9 +47411,6 @@
     <w:p>
       <w:pPr>
         <w:ind w:firstLine="420"/>
-        <w:rPr>
-          <w:rFonts w:hint="eastAsia"/>
-        </w:rPr>
       </w:pPr>
       <w:r>
         <w:rPr>
@@ -47459,34 +47443,47 @@
     <w:p>
       <w:pPr>
         <w:ind w:firstLine="420"/>
+      </w:pPr>
+      <w:r>
+        <w:t>2.</w:t>
+      </w:r>
+      <w:r>
+        <w:t>将文件中的</w:t>
+      </w:r>
+      <w:r>
         <w:rPr>
           <w:rFonts w:hint="eastAsia"/>
         </w:rPr>
-      </w:pPr>
-      <w:r>
-        <w:t>2.</w:t>
-      </w:r>
-      <w:r>
-        <w:t>将文件中的</w:t>
+        <w:t>camunda</w:t>
       </w:r>
       <w:r>
         <w:rPr>
           <w:rFonts w:hint="eastAsia"/>
         </w:rPr>
-        <w:t>camunda</w:t>
+        <w:t>改为</w:t>
       </w:r>
       <w:r>
         <w:rPr>
           <w:rFonts w:hint="eastAsia"/>
         </w:rPr>
-        <w:t>改为</w:t>
-      </w:r>
-      <w:r>
-        <w:rPr>
-          <w:rFonts w:hint="eastAsia"/>
-        </w:rPr>
         <w:t>activiti</w:t>
       </w:r>
+    </w:p>
+    <w:p>
+      <w:pPr>
+        <w:ind w:firstLine="420"/>
+      </w:pPr>
+      <w:r>
+        <w:t>3.</w:t>
+      </w:r>
+      <w:r>
+        <w:t>删除</w:t>
+      </w:r>
+      <w:r>
+        <w:t>xmlns:activiti="http://activiti.org/schema/1.0/bpmn"</w:t>
+      </w:r>
+      <w:bookmarkStart w:id="0" w:name="_GoBack"/>
+      <w:bookmarkEnd w:id="0"/>
     </w:p>
     <w:p>
       <w:r>
@@ -51849,7 +51846,7 @@
         </w:tabs>
         <w:jc w:val="left"/>
         <w:rPr>
-          <w:rFonts w:ascii="JetBrains Mono" w:eastAsia="宋体" w:hAnsi="JetBrains Mono" w:cs="宋体"/>
+          <w:rFonts w:ascii="JetBrains Mono" w:eastAsia="宋体" w:hAnsi="JetBrains Mono" w:cs="宋体" w:hint="eastAsia"/>
           <w:color w:val="A9B7C6"/>
           <w:kern w:val="0"/>
           <w:sz w:val="23"/>
@@ -53261,8 +53258,6 @@
       <w:r>
         <w:t>5)</w:t>
       </w:r>
-      <w:bookmarkStart w:id="0" w:name="_GoBack"/>
-      <w:bookmarkEnd w:id="0"/>
     </w:p>
     <w:p>
       <w:pPr>
@@ -53278,9 +53273,6 @@
     <w:p>
       <w:pPr>
         <w:pStyle w:val="2"/>
-        <w:rPr>
-          <w:rFonts w:hint="eastAsia"/>
-        </w:rPr>
       </w:pPr>
       <w:r>
         <w:rPr>
@@ -53342,7 +53334,7 @@
 
 <file path=word/numbering.xml><?xml version="1.0" encoding="utf-8"?>
 <w:numbering xmlns:wpc="http://schemas.microsoft.com/office/word/2010/wordprocessingCanvas" xmlns:mc="http://schemas.openxmlformats.org/markup-compatibility/2006" xmlns:o="urn:schemas-microsoft-com:office:office" xmlns:r="http://schemas.openxmlformats.org/officeDocument/2006/relationships" xmlns:m="http://schemas.openxmlformats.org/officeDocument/2006/math" xmlns:v="urn:schemas-microsoft-com:vml" xmlns:wp14="http://schemas.microsoft.com/office/word/2010/wordprocessingDrawing" xmlns:wp="http://schemas.openxmlformats.org/drawingml/2006/wordprocessingDrawing" xmlns:w10="urn:schemas-microsoft-com:office:word" xmlns:w="http://schemas.openxmlformats.org/wordprocessingml/2006/main" xmlns:w14="http://schemas.microsoft.com/office/word/2010/wordml" xmlns:w15="http://schemas.microsoft.com/office/word/2012/wordml" xmlns:wpg="http://schemas.microsoft.com/office/word/2010/wordprocessingGroup" xmlns:wpi="http://schemas.microsoft.com/office/word/2010/wordprocessingInk" xmlns:wne="http://schemas.microsoft.com/office/word/2006/wordml" xmlns:wps="http://schemas.microsoft.com/office/word/2010/wordprocessingShape" mc:Ignorable="w14 w15 wp14">
-  <w:abstractNum w:abstractNumId="0">
+  <w:abstractNum w:abstractNumId="0" w15:restartNumberingAfterBreak="0">
     <w:nsid w:val="0030527B"/>
     <w:multiLevelType w:val="hybridMultilevel"/>
     <w:tmpl w:val="6AAE0986"/>
@@ -53455,7 +53447,7 @@
       </w:rPr>
     </w:lvl>
   </w:abstractNum>
-  <w:abstractNum w:abstractNumId="1">
+  <w:abstractNum w:abstractNumId="1" w15:restartNumberingAfterBreak="0">
     <w:nsid w:val="007069EC"/>
     <w:multiLevelType w:val="multilevel"/>
     <w:tmpl w:val="830626BA"/>
@@ -53604,7 +53596,7 @@
       </w:rPr>
     </w:lvl>
   </w:abstractNum>
-  <w:abstractNum w:abstractNumId="2">
+  <w:abstractNum w:abstractNumId="2" w15:restartNumberingAfterBreak="0">
     <w:nsid w:val="070C0B99"/>
     <w:multiLevelType w:val="multilevel"/>
     <w:tmpl w:val="34C243B8"/>
@@ -53753,7 +53745,7 @@
       </w:rPr>
     </w:lvl>
   </w:abstractNum>
-  <w:abstractNum w:abstractNumId="3">
+  <w:abstractNum w:abstractNumId="3" w15:restartNumberingAfterBreak="0">
     <w:nsid w:val="07B97F7F"/>
     <w:multiLevelType w:val="hybridMultilevel"/>
     <w:tmpl w:val="84A8BD3C"/>
@@ -53842,7 +53834,7 @@
       </w:pPr>
     </w:lvl>
   </w:abstractNum>
-  <w:abstractNum w:abstractNumId="4">
+  <w:abstractNum w:abstractNumId="4" w15:restartNumberingAfterBreak="0">
     <w:nsid w:val="141F19C2"/>
     <w:multiLevelType w:val="multilevel"/>
     <w:tmpl w:val="BD7A6AE0"/>
@@ -53991,7 +53983,7 @@
       </w:rPr>
     </w:lvl>
   </w:abstractNum>
-  <w:abstractNum w:abstractNumId="5">
+  <w:abstractNum w:abstractNumId="5" w15:restartNumberingAfterBreak="0">
     <w:nsid w:val="15435409"/>
     <w:multiLevelType w:val="hybridMultilevel"/>
     <w:tmpl w:val="E7B6E886"/>
@@ -54080,7 +54072,7 @@
       </w:pPr>
     </w:lvl>
   </w:abstractNum>
-  <w:abstractNum w:abstractNumId="6">
+  <w:abstractNum w:abstractNumId="6" w15:restartNumberingAfterBreak="0">
     <w:nsid w:val="1EDC08DC"/>
     <w:multiLevelType w:val="multilevel"/>
     <w:tmpl w:val="2CBCA216"/>
@@ -54229,7 +54221,7 @@
       </w:rPr>
     </w:lvl>
   </w:abstractNum>
-  <w:abstractNum w:abstractNumId="7">
+  <w:abstractNum w:abstractNumId="7" w15:restartNumberingAfterBreak="0">
     <w:nsid w:val="219343C8"/>
     <w:multiLevelType w:val="multilevel"/>
     <w:tmpl w:val="3920028C"/>
@@ -54378,7 +54370,7 @@
       </w:rPr>
     </w:lvl>
   </w:abstractNum>
-  <w:abstractNum w:abstractNumId="8">
+  <w:abstractNum w:abstractNumId="8" w15:restartNumberingAfterBreak="0">
     <w:nsid w:val="226D6D75"/>
     <w:multiLevelType w:val="multilevel"/>
     <w:tmpl w:val="BC3A6D60"/>
@@ -54527,7 +54519,7 @@
       </w:rPr>
     </w:lvl>
   </w:abstractNum>
-  <w:abstractNum w:abstractNumId="9">
+  <w:abstractNum w:abstractNumId="9" w15:restartNumberingAfterBreak="0">
     <w:nsid w:val="23B16781"/>
     <w:multiLevelType w:val="multilevel"/>
     <w:tmpl w:val="FB62A766"/>
@@ -54676,7 +54668,7 @@
       </w:rPr>
     </w:lvl>
   </w:abstractNum>
-  <w:abstractNum w:abstractNumId="10">
+  <w:abstractNum w:abstractNumId="10" w15:restartNumberingAfterBreak="0">
     <w:nsid w:val="24B028B0"/>
     <w:multiLevelType w:val="multilevel"/>
     <w:tmpl w:val="50CC1054"/>
@@ -54825,7 +54817,7 @@
       </w:rPr>
     </w:lvl>
   </w:abstractNum>
-  <w:abstractNum w:abstractNumId="11">
+  <w:abstractNum w:abstractNumId="11" w15:restartNumberingAfterBreak="0">
     <w:nsid w:val="258803A8"/>
     <w:multiLevelType w:val="hybridMultilevel"/>
     <w:tmpl w:val="229E59E6"/>
@@ -54914,7 +54906,7 @@
       </w:pPr>
     </w:lvl>
   </w:abstractNum>
-  <w:abstractNum w:abstractNumId="12">
+  <w:abstractNum w:abstractNumId="12" w15:restartNumberingAfterBreak="0">
     <w:nsid w:val="26391481"/>
     <w:multiLevelType w:val="hybridMultilevel"/>
     <w:tmpl w:val="726623E4"/>
@@ -55003,7 +54995,7 @@
       </w:pPr>
     </w:lvl>
   </w:abstractNum>
-  <w:abstractNum w:abstractNumId="13">
+  <w:abstractNum w:abstractNumId="13" w15:restartNumberingAfterBreak="0">
     <w:nsid w:val="29AE3F34"/>
     <w:multiLevelType w:val="multilevel"/>
     <w:tmpl w:val="BCEE99BC"/>
@@ -55152,7 +55144,7 @@
       </w:rPr>
     </w:lvl>
   </w:abstractNum>
-  <w:abstractNum w:abstractNumId="14">
+  <w:abstractNum w:abstractNumId="14" w15:restartNumberingAfterBreak="0">
     <w:nsid w:val="2A4433FE"/>
     <w:multiLevelType w:val="hybridMultilevel"/>
     <w:tmpl w:val="C144C144"/>
@@ -55241,7 +55233,7 @@
       </w:pPr>
     </w:lvl>
   </w:abstractNum>
-  <w:abstractNum w:abstractNumId="15">
+  <w:abstractNum w:abstractNumId="15" w15:restartNumberingAfterBreak="0">
     <w:nsid w:val="2B837772"/>
     <w:multiLevelType w:val="multilevel"/>
     <w:tmpl w:val="4A3A0370"/>
@@ -55390,7 +55382,7 @@
       </w:rPr>
     </w:lvl>
   </w:abstractNum>
-  <w:abstractNum w:abstractNumId="16">
+  <w:abstractNum w:abstractNumId="16" w15:restartNumberingAfterBreak="0">
     <w:nsid w:val="2CE20EFA"/>
     <w:multiLevelType w:val="hybridMultilevel"/>
     <w:tmpl w:val="6B8EAF8A"/>
@@ -55479,7 +55471,7 @@
       </w:pPr>
     </w:lvl>
   </w:abstractNum>
-  <w:abstractNum w:abstractNumId="17">
+  <w:abstractNum w:abstractNumId="17" w15:restartNumberingAfterBreak="0">
     <w:nsid w:val="2D3B6295"/>
     <w:multiLevelType w:val="hybridMultilevel"/>
     <w:tmpl w:val="9918CDA4"/>
@@ -55568,7 +55560,7 @@
       </w:pPr>
     </w:lvl>
   </w:abstractNum>
-  <w:abstractNum w:abstractNumId="18">
+  <w:abstractNum w:abstractNumId="18" w15:restartNumberingAfterBreak="0">
     <w:nsid w:val="2FFF0F0A"/>
     <w:multiLevelType w:val="multilevel"/>
     <w:tmpl w:val="603A230A"/>
@@ -55717,7 +55709,7 @@
       </w:rPr>
     </w:lvl>
   </w:abstractNum>
-  <w:abstractNum w:abstractNumId="19">
+  <w:abstractNum w:abstractNumId="19" w15:restartNumberingAfterBreak="0">
     <w:nsid w:val="30A14B3D"/>
     <w:multiLevelType w:val="multilevel"/>
     <w:tmpl w:val="6048000E"/>
@@ -55866,7 +55858,7 @@
       </w:rPr>
     </w:lvl>
   </w:abstractNum>
-  <w:abstractNum w:abstractNumId="20">
+  <w:abstractNum w:abstractNumId="20" w15:restartNumberingAfterBreak="0">
     <w:nsid w:val="333B0EB1"/>
     <w:multiLevelType w:val="hybridMultilevel"/>
     <w:tmpl w:val="9DC40B16"/>
@@ -55955,7 +55947,7 @@
       </w:pPr>
     </w:lvl>
   </w:abstractNum>
-  <w:abstractNum w:abstractNumId="21">
+  <w:abstractNum w:abstractNumId="21" w15:restartNumberingAfterBreak="0">
     <w:nsid w:val="344A34B7"/>
     <w:multiLevelType w:val="multilevel"/>
     <w:tmpl w:val="00562058"/>
@@ -56104,7 +56096,7 @@
       </w:rPr>
     </w:lvl>
   </w:abstractNum>
-  <w:abstractNum w:abstractNumId="22">
+  <w:abstractNum w:abstractNumId="22" w15:restartNumberingAfterBreak="0">
     <w:nsid w:val="3A6B5E40"/>
     <w:multiLevelType w:val="hybridMultilevel"/>
     <w:tmpl w:val="8AEE2F8A"/>
@@ -56193,7 +56185,7 @@
       </w:pPr>
     </w:lvl>
   </w:abstractNum>
-  <w:abstractNum w:abstractNumId="23">
+  <w:abstractNum w:abstractNumId="23" w15:restartNumberingAfterBreak="0">
     <w:nsid w:val="41E656B9"/>
     <w:multiLevelType w:val="multilevel"/>
     <w:tmpl w:val="5FD02A9C"/>
@@ -56342,7 +56334,7 @@
       </w:rPr>
     </w:lvl>
   </w:abstractNum>
-  <w:abstractNum w:abstractNumId="24">
+  <w:abstractNum w:abstractNumId="24" w15:restartNumberingAfterBreak="0">
     <w:nsid w:val="42B43576"/>
     <w:multiLevelType w:val="hybridMultilevel"/>
     <w:tmpl w:val="767C1242"/>
@@ -56431,7 +56423,7 @@
       </w:pPr>
     </w:lvl>
   </w:abstractNum>
-  <w:abstractNum w:abstractNumId="25">
+  <w:abstractNum w:abstractNumId="25" w15:restartNumberingAfterBreak="0">
     <w:nsid w:val="43AE20D8"/>
     <w:multiLevelType w:val="hybridMultilevel"/>
     <w:tmpl w:val="3AAC2578"/>
@@ -56520,7 +56512,7 @@
       </w:pPr>
     </w:lvl>
   </w:abstractNum>
-  <w:abstractNum w:abstractNumId="26">
+  <w:abstractNum w:abstractNumId="26" w15:restartNumberingAfterBreak="0">
     <w:nsid w:val="4533037B"/>
     <w:multiLevelType w:val="hybridMultilevel"/>
     <w:tmpl w:val="B274819A"/>
@@ -56609,7 +56601,7 @@
       </w:pPr>
     </w:lvl>
   </w:abstractNum>
-  <w:abstractNum w:abstractNumId="27">
+  <w:abstractNum w:abstractNumId="27" w15:restartNumberingAfterBreak="0">
     <w:nsid w:val="45DA76D2"/>
     <w:multiLevelType w:val="multilevel"/>
     <w:tmpl w:val="440629DE"/>
@@ -56758,7 +56750,7 @@
       </w:rPr>
     </w:lvl>
   </w:abstractNum>
-  <w:abstractNum w:abstractNumId="28">
+  <w:abstractNum w:abstractNumId="28" w15:restartNumberingAfterBreak="0">
     <w:nsid w:val="46FC6A09"/>
     <w:multiLevelType w:val="hybridMultilevel"/>
     <w:tmpl w:val="E06A006A"/>
@@ -56871,7 +56863,7 @@
       </w:rPr>
     </w:lvl>
   </w:abstractNum>
-  <w:abstractNum w:abstractNumId="29">
+  <w:abstractNum w:abstractNumId="29" w15:restartNumberingAfterBreak="0">
     <w:nsid w:val="48787A5F"/>
     <w:multiLevelType w:val="hybridMultilevel"/>
     <w:tmpl w:val="BF2C88B0"/>
@@ -56960,7 +56952,7 @@
       </w:pPr>
     </w:lvl>
   </w:abstractNum>
-  <w:abstractNum w:abstractNumId="30">
+  <w:abstractNum w:abstractNumId="30" w15:restartNumberingAfterBreak="0">
     <w:nsid w:val="4B942400"/>
     <w:multiLevelType w:val="hybridMultilevel"/>
     <w:tmpl w:val="726623E4"/>
@@ -57049,7 +57041,7 @@
       </w:pPr>
     </w:lvl>
   </w:abstractNum>
-  <w:abstractNum w:abstractNumId="31">
+  <w:abstractNum w:abstractNumId="31" w15:restartNumberingAfterBreak="0">
     <w:nsid w:val="4D2F53B3"/>
     <w:multiLevelType w:val="hybridMultilevel"/>
     <w:tmpl w:val="2A847988"/>
@@ -57138,7 +57130,7 @@
       </w:pPr>
     </w:lvl>
   </w:abstractNum>
-  <w:abstractNum w:abstractNumId="32">
+  <w:abstractNum w:abstractNumId="32" w15:restartNumberingAfterBreak="0">
     <w:nsid w:val="51C008F7"/>
     <w:multiLevelType w:val="multilevel"/>
     <w:tmpl w:val="461AA972"/>
@@ -57287,7 +57279,7 @@
       </w:rPr>
     </w:lvl>
   </w:abstractNum>
-  <w:abstractNum w:abstractNumId="33">
+  <w:abstractNum w:abstractNumId="33" w15:restartNumberingAfterBreak="0">
     <w:nsid w:val="53C914D3"/>
     <w:multiLevelType w:val="hybridMultilevel"/>
     <w:tmpl w:val="67FEE3BC"/>
@@ -57376,7 +57368,7 @@
       </w:pPr>
     </w:lvl>
   </w:abstractNum>
-  <w:abstractNum w:abstractNumId="34">
+  <w:abstractNum w:abstractNumId="34" w15:restartNumberingAfterBreak="0">
     <w:nsid w:val="54824264"/>
     <w:multiLevelType w:val="multilevel"/>
     <w:tmpl w:val="775C97A2"/>
@@ -57525,7 +57517,7 @@
       </w:rPr>
     </w:lvl>
   </w:abstractNum>
-  <w:abstractNum w:abstractNumId="35">
+  <w:abstractNum w:abstractNumId="35" w15:restartNumberingAfterBreak="0">
     <w:nsid w:val="58FE4EF5"/>
     <w:multiLevelType w:val="multilevel"/>
     <w:tmpl w:val="9F1A1F3A"/>
@@ -57674,7 +57666,7 @@
       </w:rPr>
     </w:lvl>
   </w:abstractNum>
-  <w:abstractNum w:abstractNumId="36">
+  <w:abstractNum w:abstractNumId="36" w15:restartNumberingAfterBreak="0">
     <w:nsid w:val="5A7F0B63"/>
     <w:multiLevelType w:val="multilevel"/>
     <w:tmpl w:val="2CDEC92A"/>
@@ -57823,7 +57815,7 @@
       </w:rPr>
     </w:lvl>
   </w:abstractNum>
-  <w:abstractNum w:abstractNumId="37">
+  <w:abstractNum w:abstractNumId="37" w15:restartNumberingAfterBreak="0">
     <w:nsid w:val="5FB56327"/>
     <w:multiLevelType w:val="hybridMultilevel"/>
     <w:tmpl w:val="AB5EE9AE"/>
@@ -57912,7 +57904,7 @@
       </w:pPr>
     </w:lvl>
   </w:abstractNum>
-  <w:abstractNum w:abstractNumId="38">
+  <w:abstractNum w:abstractNumId="38" w15:restartNumberingAfterBreak="0">
     <w:nsid w:val="61A364C2"/>
     <w:multiLevelType w:val="multilevel"/>
     <w:tmpl w:val="876CC964"/>
@@ -58061,7 +58053,7 @@
       </w:rPr>
     </w:lvl>
   </w:abstractNum>
-  <w:abstractNum w:abstractNumId="39">
+  <w:abstractNum w:abstractNumId="39" w15:restartNumberingAfterBreak="0">
     <w:nsid w:val="64222CAE"/>
     <w:multiLevelType w:val="multilevel"/>
     <w:tmpl w:val="7A6AAAD4"/>
@@ -58210,7 +58202,7 @@
       </w:rPr>
     </w:lvl>
   </w:abstractNum>
-  <w:abstractNum w:abstractNumId="40">
+  <w:abstractNum w:abstractNumId="40" w15:restartNumberingAfterBreak="0">
     <w:nsid w:val="65F772A4"/>
     <w:multiLevelType w:val="hybridMultilevel"/>
     <w:tmpl w:val="A5C40402"/>
@@ -58299,7 +58291,7 @@
       </w:pPr>
     </w:lvl>
   </w:abstractNum>
-  <w:abstractNum w:abstractNumId="41">
+  <w:abstractNum w:abstractNumId="41" w15:restartNumberingAfterBreak="0">
     <w:nsid w:val="67057915"/>
     <w:multiLevelType w:val="hybridMultilevel"/>
     <w:tmpl w:val="E5EC39E8"/>
@@ -58388,7 +58380,7 @@
       </w:pPr>
     </w:lvl>
   </w:abstractNum>
-  <w:abstractNum w:abstractNumId="42">
+  <w:abstractNum w:abstractNumId="42" w15:restartNumberingAfterBreak="0">
     <w:nsid w:val="6771301A"/>
     <w:multiLevelType w:val="multilevel"/>
     <w:tmpl w:val="40A2E576"/>
@@ -58501,7 +58493,7 @@
       </w:pPr>
     </w:lvl>
   </w:abstractNum>
-  <w:abstractNum w:abstractNumId="43">
+  <w:abstractNum w:abstractNumId="43" w15:restartNumberingAfterBreak="0">
     <w:nsid w:val="67AF6288"/>
     <w:multiLevelType w:val="multilevel"/>
     <w:tmpl w:val="7504936C"/>
@@ -58650,7 +58642,7 @@
       </w:rPr>
     </w:lvl>
   </w:abstractNum>
-  <w:abstractNum w:abstractNumId="44">
+  <w:abstractNum w:abstractNumId="44" w15:restartNumberingAfterBreak="0">
     <w:nsid w:val="70E71193"/>
     <w:multiLevelType w:val="hybridMultilevel"/>
     <w:tmpl w:val="5B0AF51C"/>
@@ -58739,7 +58731,7 @@
       </w:pPr>
     </w:lvl>
   </w:abstractNum>
-  <w:abstractNum w:abstractNumId="45">
+  <w:abstractNum w:abstractNumId="45" w15:restartNumberingAfterBreak="0">
     <w:nsid w:val="7E7402EF"/>
     <w:multiLevelType w:val="hybridMultilevel"/>
     <w:tmpl w:val="6EBCC204"/>
@@ -60177,7 +60169,7 @@
 </file>
 
 <file path=customXml/itemProps1.xml><?xml version="1.0" encoding="utf-8"?>
-<ds:datastoreItem xmlns:ds="http://schemas.openxmlformats.org/officeDocument/2006/customXml" ds:itemID="{6F8425A9-C072-466C-9B24-3F81BCF0865E}">
+<ds:datastoreItem xmlns:ds="http://schemas.openxmlformats.org/officeDocument/2006/customXml" ds:itemID="{3ADBD7A3-5177-4304-8124-1D8757A4101D}">
   <ds:schemaRefs>
     <ds:schemaRef ds:uri="http://schemas.openxmlformats.org/officeDocument/2006/bibliography"/>
   </ds:schemaRefs>

--- a/技术笔记/Word/JAVA类库.docx
+++ b/技术笔记/Word/JAVA类库.docx
@@ -47482,8 +47482,6 @@
       <w:r>
         <w:t>xmlns:activiti="http://activiti.org/schema/1.0/bpmn"</w:t>
       </w:r>
-      <w:bookmarkStart w:id="0" w:name="_GoBack"/>
-      <w:bookmarkEnd w:id="0"/>
     </w:p>
     <w:p>
       <w:r>
@@ -53258,6 +53256,2241 @@
       <w:r>
         <w:t>5)</w:t>
       </w:r>
+      <w:r>
+        <w:t>使用核心</w:t>
+      </w:r>
+      <w:r>
+        <w:rPr>
+          <w:rFonts w:hint="eastAsia"/>
+        </w:rPr>
+        <w:t>A</w:t>
+      </w:r>
+      <w:r>
+        <w:t>PI</w:t>
+      </w:r>
+      <w:r>
+        <w:t>操作展示</w:t>
+      </w:r>
+    </w:p>
+    <w:p>
+      <w:r>
+        <w:rPr>
+          <w:rFonts w:hint="eastAsia"/>
+        </w:rPr>
+        <w:t>&lt;</w:t>
+      </w:r>
+      <w:r>
+        <w:t>1&gt;</w:t>
+      </w:r>
+    </w:p>
+    <w:p>
+      <w:pPr>
+        <w:pStyle w:val="HTML"/>
+        <w:shd w:val="clear" w:color="auto" w:fill="2B2B2B"/>
+        <w:rPr>
+          <w:rFonts w:ascii="JetBrains Mono" w:hAnsi="JetBrains Mono"/>
+          <w:color w:val="A9B7C6"/>
+          <w:sz w:val="20"/>
+          <w:szCs w:val="20"/>
+        </w:rPr>
+      </w:pPr>
+      <w:r>
+        <w:rPr>
+          <w:rFonts w:ascii="JetBrains Mono" w:hAnsi="JetBrains Mono"/>
+          <w:i/>
+          <w:iCs/>
+          <w:color w:val="629755"/>
+          <w:sz w:val="20"/>
+          <w:szCs w:val="20"/>
+        </w:rPr>
+        <w:t>/**</w:t>
+      </w:r>
+      <w:r>
+        <w:rPr>
+          <w:rFonts w:ascii="JetBrains Mono" w:hAnsi="JetBrains Mono"/>
+          <w:i/>
+          <w:iCs/>
+          <w:color w:val="629755"/>
+          <w:sz w:val="20"/>
+          <w:szCs w:val="20"/>
+        </w:rPr>
+        <w:br/>
+        <w:t xml:space="preserve"> * </w:t>
+      </w:r>
+      <w:r>
+        <w:rPr>
+          <w:rFonts w:hint="eastAsia"/>
+          <w:i/>
+          <w:iCs/>
+          <w:color w:val="629755"/>
+          <w:sz w:val="20"/>
+          <w:szCs w:val="20"/>
+        </w:rPr>
+        <w:t>部署流程定义</w:t>
+      </w:r>
+      <w:r>
+        <w:rPr>
+          <w:rFonts w:hint="eastAsia"/>
+          <w:i/>
+          <w:iCs/>
+          <w:color w:val="629755"/>
+          <w:sz w:val="20"/>
+          <w:szCs w:val="20"/>
+        </w:rPr>
+        <w:br/>
+      </w:r>
+      <w:r>
+        <w:rPr>
+          <w:rFonts w:hint="eastAsia"/>
+          <w:i/>
+          <w:iCs/>
+          <w:color w:val="629755"/>
+          <w:sz w:val="20"/>
+          <w:szCs w:val="20"/>
+        </w:rPr>
+        <w:lastRenderedPageBreak/>
+        <w:t xml:space="preserve"> </w:t>
+      </w:r>
+      <w:r>
+        <w:rPr>
+          <w:rFonts w:ascii="JetBrains Mono" w:hAnsi="JetBrains Mono"/>
+          <w:i/>
+          <w:iCs/>
+          <w:color w:val="629755"/>
+          <w:sz w:val="20"/>
+          <w:szCs w:val="20"/>
+        </w:rPr>
+        <w:t>*/</w:t>
+      </w:r>
+      <w:r>
+        <w:rPr>
+          <w:rFonts w:ascii="JetBrains Mono" w:hAnsi="JetBrains Mono"/>
+          <w:i/>
+          <w:iCs/>
+          <w:color w:val="629755"/>
+          <w:sz w:val="20"/>
+          <w:szCs w:val="20"/>
+        </w:rPr>
+        <w:br/>
+      </w:r>
+      <w:r>
+        <w:rPr>
+          <w:rFonts w:ascii="JetBrains Mono" w:hAnsi="JetBrains Mono"/>
+          <w:color w:val="BBB529"/>
+          <w:sz w:val="20"/>
+          <w:szCs w:val="20"/>
+        </w:rPr>
+        <w:t>@Test</w:t>
+      </w:r>
+      <w:r>
+        <w:rPr>
+          <w:rFonts w:ascii="JetBrains Mono" w:hAnsi="JetBrains Mono"/>
+          <w:color w:val="BBB529"/>
+          <w:sz w:val="20"/>
+          <w:szCs w:val="20"/>
+        </w:rPr>
+        <w:br/>
+      </w:r>
+      <w:r>
+        <w:rPr>
+          <w:rFonts w:ascii="JetBrains Mono" w:hAnsi="JetBrains Mono"/>
+          <w:color w:val="CC7832"/>
+          <w:sz w:val="20"/>
+          <w:szCs w:val="20"/>
+        </w:rPr>
+        <w:t xml:space="preserve">public void </w:t>
+      </w:r>
+      <w:r>
+        <w:rPr>
+          <w:rFonts w:ascii="JetBrains Mono" w:hAnsi="JetBrains Mono"/>
+          <w:color w:val="FFC66D"/>
+          <w:sz w:val="20"/>
+          <w:szCs w:val="20"/>
+        </w:rPr>
+        <w:t>deployProcess</w:t>
+      </w:r>
+      <w:r>
+        <w:rPr>
+          <w:rFonts w:ascii="JetBrains Mono" w:hAnsi="JetBrains Mono"/>
+          <w:color w:val="A9B7C6"/>
+          <w:sz w:val="20"/>
+          <w:szCs w:val="20"/>
+        </w:rPr>
+        <w:t>() {</w:t>
+      </w:r>
+      <w:r>
+        <w:rPr>
+          <w:rFonts w:ascii="JetBrains Mono" w:hAnsi="JetBrains Mono"/>
+          <w:color w:val="A9B7C6"/>
+          <w:sz w:val="20"/>
+          <w:szCs w:val="20"/>
+        </w:rPr>
+        <w:br/>
+        <w:t xml:space="preserve">    </w:t>
+      </w:r>
+      <w:r>
+        <w:rPr>
+          <w:rFonts w:ascii="JetBrains Mono" w:hAnsi="JetBrains Mono"/>
+          <w:color w:val="808080"/>
+          <w:sz w:val="20"/>
+          <w:szCs w:val="20"/>
+        </w:rPr>
+        <w:t xml:space="preserve">// </w:t>
+      </w:r>
+      <w:r>
+        <w:rPr>
+          <w:rFonts w:hint="eastAsia"/>
+          <w:color w:val="808080"/>
+          <w:sz w:val="20"/>
+          <w:szCs w:val="20"/>
+        </w:rPr>
+        <w:t>得到流程部署的</w:t>
+      </w:r>
+      <w:r>
+        <w:rPr>
+          <w:rFonts w:ascii="JetBrains Mono" w:hAnsi="JetBrains Mono"/>
+          <w:color w:val="808080"/>
+          <w:sz w:val="20"/>
+          <w:szCs w:val="20"/>
+        </w:rPr>
+        <w:t>Service</w:t>
+      </w:r>
+      <w:r>
+        <w:rPr>
+          <w:rFonts w:ascii="JetBrains Mono" w:hAnsi="JetBrains Mono"/>
+          <w:color w:val="808080"/>
+          <w:sz w:val="20"/>
+          <w:szCs w:val="20"/>
+        </w:rPr>
+        <w:br/>
+        <w:t xml:space="preserve">    </w:t>
+      </w:r>
+      <w:r>
+        <w:rPr>
+          <w:rFonts w:ascii="JetBrains Mono" w:hAnsi="JetBrains Mono"/>
+          <w:color w:val="A9B7C6"/>
+          <w:sz w:val="20"/>
+          <w:szCs w:val="20"/>
+        </w:rPr>
+        <w:t xml:space="preserve">RepositoryService repositoryService = </w:t>
+      </w:r>
+      <w:r>
+        <w:rPr>
+          <w:rFonts w:ascii="JetBrains Mono" w:hAnsi="JetBrains Mono"/>
+          <w:color w:val="CC7832"/>
+          <w:sz w:val="20"/>
+          <w:szCs w:val="20"/>
+        </w:rPr>
+        <w:t>this</w:t>
+      </w:r>
+      <w:r>
+        <w:rPr>
+          <w:rFonts w:ascii="JetBrains Mono" w:hAnsi="JetBrains Mono"/>
+          <w:color w:val="A9B7C6"/>
+          <w:sz w:val="20"/>
+          <w:szCs w:val="20"/>
+        </w:rPr>
+        <w:t>.</w:t>
+      </w:r>
+      <w:r>
+        <w:rPr>
+          <w:rFonts w:ascii="JetBrains Mono" w:hAnsi="JetBrains Mono"/>
+          <w:color w:val="9876AA"/>
+          <w:sz w:val="20"/>
+          <w:szCs w:val="20"/>
+        </w:rPr>
+        <w:t>processEngine</w:t>
+      </w:r>
+      <w:r>
+        <w:rPr>
+          <w:rFonts w:ascii="JetBrains Mono" w:hAnsi="JetBrains Mono"/>
+          <w:color w:val="A9B7C6"/>
+          <w:sz w:val="20"/>
+          <w:szCs w:val="20"/>
+        </w:rPr>
+        <w:t>.getRepositoryService()</w:t>
+      </w:r>
+      <w:r>
+        <w:rPr>
+          <w:rFonts w:ascii="JetBrains Mono" w:hAnsi="JetBrains Mono"/>
+          <w:color w:val="CC7832"/>
+          <w:sz w:val="20"/>
+          <w:szCs w:val="20"/>
+        </w:rPr>
+        <w:t>;</w:t>
+      </w:r>
+      <w:r>
+        <w:rPr>
+          <w:rFonts w:ascii="JetBrains Mono" w:hAnsi="JetBrains Mono"/>
+          <w:color w:val="CC7832"/>
+          <w:sz w:val="20"/>
+          <w:szCs w:val="20"/>
+        </w:rPr>
+        <w:br/>
+        <w:t xml:space="preserve">    </w:t>
+      </w:r>
+      <w:r>
+        <w:rPr>
+          <w:rFonts w:ascii="JetBrains Mono" w:hAnsi="JetBrains Mono"/>
+          <w:color w:val="A9B7C6"/>
+          <w:sz w:val="20"/>
+          <w:szCs w:val="20"/>
+        </w:rPr>
+        <w:t>Deployment deploy = repositoryService.createDeployment().name(</w:t>
+      </w:r>
+      <w:r>
+        <w:rPr>
+          <w:rFonts w:ascii="JetBrains Mono" w:hAnsi="JetBrains Mono"/>
+          <w:color w:val="6A8759"/>
+          <w:sz w:val="20"/>
+          <w:szCs w:val="20"/>
+        </w:rPr>
+        <w:t>"</w:t>
+      </w:r>
+      <w:r>
+        <w:rPr>
+          <w:rFonts w:hint="eastAsia"/>
+          <w:color w:val="6A8759"/>
+          <w:sz w:val="20"/>
+          <w:szCs w:val="20"/>
+        </w:rPr>
+        <w:t>请假流程</w:t>
+      </w:r>
+      <w:r>
+        <w:rPr>
+          <w:rFonts w:ascii="JetBrains Mono" w:hAnsi="JetBrains Mono"/>
+          <w:color w:val="6A8759"/>
+          <w:sz w:val="20"/>
+          <w:szCs w:val="20"/>
+        </w:rPr>
+        <w:t>"</w:t>
+      </w:r>
+      <w:r>
+        <w:rPr>
+          <w:rFonts w:ascii="JetBrains Mono" w:hAnsi="JetBrains Mono"/>
+          <w:color w:val="A9B7C6"/>
+          <w:sz w:val="20"/>
+          <w:szCs w:val="20"/>
+        </w:rPr>
+        <w:t>)</w:t>
+      </w:r>
+      <w:r>
+        <w:rPr>
+          <w:rFonts w:ascii="JetBrains Mono" w:hAnsi="JetBrains Mono"/>
+          <w:color w:val="A9B7C6"/>
+          <w:sz w:val="20"/>
+          <w:szCs w:val="20"/>
+        </w:rPr>
+        <w:br/>
+        <w:t xml:space="preserve">            .addClasspathResource(</w:t>
+      </w:r>
+      <w:r>
+        <w:rPr>
+          <w:rFonts w:ascii="JetBrains Mono" w:hAnsi="JetBrains Mono"/>
+          <w:color w:val="6A8759"/>
+          <w:sz w:val="20"/>
+          <w:szCs w:val="20"/>
+        </w:rPr>
+        <w:t>"HelloWorld.bpmn"</w:t>
+      </w:r>
+      <w:r>
+        <w:rPr>
+          <w:rFonts w:ascii="JetBrains Mono" w:hAnsi="JetBrains Mono"/>
+          <w:color w:val="A9B7C6"/>
+          <w:sz w:val="20"/>
+          <w:szCs w:val="20"/>
+        </w:rPr>
+        <w:t>)</w:t>
+      </w:r>
+      <w:r>
+        <w:rPr>
+          <w:rFonts w:ascii="JetBrains Mono" w:hAnsi="JetBrains Mono"/>
+          <w:color w:val="A9B7C6"/>
+          <w:sz w:val="20"/>
+          <w:szCs w:val="20"/>
+        </w:rPr>
+        <w:br/>
+        <w:t xml:space="preserve">            .deploy()</w:t>
+      </w:r>
+      <w:r>
+        <w:rPr>
+          <w:rFonts w:ascii="JetBrains Mono" w:hAnsi="JetBrains Mono"/>
+          <w:color w:val="CC7832"/>
+          <w:sz w:val="20"/>
+          <w:szCs w:val="20"/>
+        </w:rPr>
+        <w:t>;</w:t>
+      </w:r>
+      <w:r>
+        <w:rPr>
+          <w:rFonts w:ascii="JetBrains Mono" w:hAnsi="JetBrains Mono"/>
+          <w:color w:val="CC7832"/>
+          <w:sz w:val="20"/>
+          <w:szCs w:val="20"/>
+        </w:rPr>
+        <w:br/>
+        <w:t xml:space="preserve">    </w:t>
+      </w:r>
+      <w:r>
+        <w:rPr>
+          <w:rFonts w:ascii="JetBrains Mono" w:hAnsi="JetBrains Mono"/>
+          <w:color w:val="A9B7C6"/>
+          <w:sz w:val="20"/>
+          <w:szCs w:val="20"/>
+        </w:rPr>
+        <w:t>System.</w:t>
+      </w:r>
+      <w:r>
+        <w:rPr>
+          <w:rFonts w:ascii="JetBrains Mono" w:hAnsi="JetBrains Mono"/>
+          <w:i/>
+          <w:iCs/>
+          <w:color w:val="9876AA"/>
+          <w:sz w:val="20"/>
+          <w:szCs w:val="20"/>
+        </w:rPr>
+        <w:t>out</w:t>
+      </w:r>
+      <w:r>
+        <w:rPr>
+          <w:rFonts w:ascii="JetBrains Mono" w:hAnsi="JetBrains Mono"/>
+          <w:color w:val="A9B7C6"/>
+          <w:sz w:val="20"/>
+          <w:szCs w:val="20"/>
+        </w:rPr>
+        <w:t>.println(</w:t>
+      </w:r>
+      <w:r>
+        <w:rPr>
+          <w:rFonts w:ascii="JetBrains Mono" w:hAnsi="JetBrains Mono"/>
+          <w:color w:val="6A8759"/>
+          <w:sz w:val="20"/>
+          <w:szCs w:val="20"/>
+        </w:rPr>
+        <w:t>"</w:t>
+      </w:r>
+      <w:r>
+        <w:rPr>
+          <w:rFonts w:hint="eastAsia"/>
+          <w:color w:val="6A8759"/>
+          <w:sz w:val="20"/>
+          <w:szCs w:val="20"/>
+        </w:rPr>
+        <w:t>部署成功：流程部署</w:t>
+      </w:r>
+      <w:r>
+        <w:rPr>
+          <w:rFonts w:ascii="JetBrains Mono" w:hAnsi="JetBrains Mono"/>
+          <w:color w:val="6A8759"/>
+          <w:sz w:val="20"/>
+          <w:szCs w:val="20"/>
+        </w:rPr>
+        <w:t>ID</w:t>
+      </w:r>
+      <w:r>
+        <w:rPr>
+          <w:rFonts w:hint="eastAsia"/>
+          <w:color w:val="6A8759"/>
+          <w:sz w:val="20"/>
+          <w:szCs w:val="20"/>
+        </w:rPr>
+        <w:t>：</w:t>
+      </w:r>
+      <w:r>
+        <w:rPr>
+          <w:rFonts w:ascii="JetBrains Mono" w:hAnsi="JetBrains Mono"/>
+          <w:color w:val="6A8759"/>
+          <w:sz w:val="20"/>
+          <w:szCs w:val="20"/>
+        </w:rPr>
+        <w:t>"</w:t>
+      </w:r>
+      <w:r>
+        <w:rPr>
+          <w:rFonts w:ascii="JetBrains Mono" w:hAnsi="JetBrains Mono"/>
+          <w:color w:val="A9B7C6"/>
+          <w:sz w:val="20"/>
+          <w:szCs w:val="20"/>
+        </w:rPr>
+        <w:t>+deploy.getId())</w:t>
+      </w:r>
+      <w:r>
+        <w:rPr>
+          <w:rFonts w:ascii="JetBrains Mono" w:hAnsi="JetBrains Mono"/>
+          <w:color w:val="CC7832"/>
+          <w:sz w:val="20"/>
+          <w:szCs w:val="20"/>
+        </w:rPr>
+        <w:t>;</w:t>
+      </w:r>
+      <w:r>
+        <w:rPr>
+          <w:rFonts w:ascii="JetBrains Mono" w:hAnsi="JetBrains Mono"/>
+          <w:color w:val="CC7832"/>
+          <w:sz w:val="20"/>
+          <w:szCs w:val="20"/>
+        </w:rPr>
+        <w:br/>
+      </w:r>
+      <w:r>
+        <w:rPr>
+          <w:rFonts w:ascii="JetBrains Mono" w:hAnsi="JetBrains Mono"/>
+          <w:color w:val="A9B7C6"/>
+          <w:sz w:val="20"/>
+          <w:szCs w:val="20"/>
+        </w:rPr>
+        <w:t>}</w:t>
+      </w:r>
+    </w:p>
+    <w:p>
+      <w:r>
+        <w:rPr>
+          <w:rFonts w:hint="eastAsia"/>
+        </w:rPr>
+        <w:t>&lt;</w:t>
+      </w:r>
+      <w:r>
+        <w:t>2&gt;</w:t>
+      </w:r>
+    </w:p>
+    <w:p>
+      <w:pPr>
+        <w:pStyle w:val="HTML"/>
+        <w:shd w:val="clear" w:color="auto" w:fill="2B2B2B"/>
+        <w:rPr>
+          <w:rFonts w:ascii="JetBrains Mono" w:hAnsi="JetBrains Mono"/>
+          <w:color w:val="A9B7C6"/>
+          <w:sz w:val="20"/>
+          <w:szCs w:val="20"/>
+        </w:rPr>
+      </w:pPr>
+      <w:r>
+        <w:rPr>
+          <w:rFonts w:ascii="JetBrains Mono" w:hAnsi="JetBrains Mono"/>
+          <w:i/>
+          <w:iCs/>
+          <w:color w:val="629755"/>
+          <w:sz w:val="20"/>
+          <w:szCs w:val="20"/>
+        </w:rPr>
+        <w:t>/**</w:t>
+      </w:r>
+      <w:r>
+        <w:rPr>
+          <w:rFonts w:ascii="JetBrains Mono" w:hAnsi="JetBrains Mono"/>
+          <w:i/>
+          <w:iCs/>
+          <w:color w:val="629755"/>
+          <w:sz w:val="20"/>
+          <w:szCs w:val="20"/>
+        </w:rPr>
+        <w:br/>
+        <w:t xml:space="preserve"> * </w:t>
+      </w:r>
+      <w:r>
+        <w:rPr>
+          <w:rFonts w:hint="eastAsia"/>
+          <w:i/>
+          <w:iCs/>
+          <w:color w:val="629755"/>
+          <w:sz w:val="20"/>
+          <w:szCs w:val="20"/>
+        </w:rPr>
+        <w:t>启动流程</w:t>
+      </w:r>
+      <w:r>
+        <w:rPr>
+          <w:rFonts w:hint="eastAsia"/>
+          <w:i/>
+          <w:iCs/>
+          <w:color w:val="629755"/>
+          <w:sz w:val="20"/>
+          <w:szCs w:val="20"/>
+        </w:rPr>
+        <w:br/>
+        <w:t xml:space="preserve"> </w:t>
+      </w:r>
+      <w:r>
+        <w:rPr>
+          <w:rFonts w:ascii="JetBrains Mono" w:hAnsi="JetBrains Mono"/>
+          <w:i/>
+          <w:iCs/>
+          <w:color w:val="629755"/>
+          <w:sz w:val="20"/>
+          <w:szCs w:val="20"/>
+        </w:rPr>
+        <w:t>*/</w:t>
+      </w:r>
+      <w:r>
+        <w:rPr>
+          <w:rFonts w:ascii="JetBrains Mono" w:hAnsi="JetBrains Mono"/>
+          <w:i/>
+          <w:iCs/>
+          <w:color w:val="629755"/>
+          <w:sz w:val="20"/>
+          <w:szCs w:val="20"/>
+        </w:rPr>
+        <w:br/>
+      </w:r>
+      <w:r>
+        <w:rPr>
+          <w:rFonts w:ascii="JetBrains Mono" w:hAnsi="JetBrains Mono"/>
+          <w:color w:val="BBB529"/>
+          <w:sz w:val="20"/>
+          <w:szCs w:val="20"/>
+        </w:rPr>
+        <w:t>@Test</w:t>
+      </w:r>
+      <w:r>
+        <w:rPr>
+          <w:rFonts w:ascii="JetBrains Mono" w:hAnsi="JetBrains Mono"/>
+          <w:color w:val="BBB529"/>
+          <w:sz w:val="20"/>
+          <w:szCs w:val="20"/>
+        </w:rPr>
+        <w:br/>
+      </w:r>
+      <w:r>
+        <w:rPr>
+          <w:rFonts w:ascii="JetBrains Mono" w:hAnsi="JetBrains Mono"/>
+          <w:color w:val="CC7832"/>
+          <w:sz w:val="20"/>
+          <w:szCs w:val="20"/>
+        </w:rPr>
+        <w:t xml:space="preserve">public void </w:t>
+      </w:r>
+      <w:r>
+        <w:rPr>
+          <w:rFonts w:ascii="JetBrains Mono" w:hAnsi="JetBrains Mono"/>
+          <w:color w:val="FFC66D"/>
+          <w:sz w:val="20"/>
+          <w:szCs w:val="20"/>
+        </w:rPr>
+        <w:t>startProcess</w:t>
+      </w:r>
+      <w:r>
+        <w:rPr>
+          <w:rFonts w:ascii="JetBrains Mono" w:hAnsi="JetBrains Mono"/>
+          <w:color w:val="A9B7C6"/>
+          <w:sz w:val="20"/>
+          <w:szCs w:val="20"/>
+        </w:rPr>
+        <w:t>() {</w:t>
+      </w:r>
+      <w:r>
+        <w:rPr>
+          <w:rFonts w:ascii="JetBrains Mono" w:hAnsi="JetBrains Mono"/>
+          <w:color w:val="A9B7C6"/>
+          <w:sz w:val="20"/>
+          <w:szCs w:val="20"/>
+        </w:rPr>
+        <w:br/>
+        <w:t xml:space="preserve">    RuntimeService runtimeService = </w:t>
+      </w:r>
+      <w:r>
+        <w:rPr>
+          <w:rFonts w:ascii="JetBrains Mono" w:hAnsi="JetBrains Mono"/>
+          <w:color w:val="CC7832"/>
+          <w:sz w:val="20"/>
+          <w:szCs w:val="20"/>
+        </w:rPr>
+        <w:t>this</w:t>
+      </w:r>
+      <w:r>
+        <w:rPr>
+          <w:rFonts w:ascii="JetBrains Mono" w:hAnsi="JetBrains Mono"/>
+          <w:color w:val="A9B7C6"/>
+          <w:sz w:val="20"/>
+          <w:szCs w:val="20"/>
+        </w:rPr>
+        <w:t>.</w:t>
+      </w:r>
+      <w:r>
+        <w:rPr>
+          <w:rFonts w:ascii="JetBrains Mono" w:hAnsi="JetBrains Mono"/>
+          <w:color w:val="9876AA"/>
+          <w:sz w:val="20"/>
+          <w:szCs w:val="20"/>
+        </w:rPr>
+        <w:t>processEngine</w:t>
+      </w:r>
+      <w:r>
+        <w:rPr>
+          <w:rFonts w:ascii="JetBrains Mono" w:hAnsi="JetBrains Mono"/>
+          <w:color w:val="A9B7C6"/>
+          <w:sz w:val="20"/>
+          <w:szCs w:val="20"/>
+        </w:rPr>
+        <w:t>.getRuntimeService()</w:t>
+      </w:r>
+      <w:r>
+        <w:rPr>
+          <w:rFonts w:ascii="JetBrains Mono" w:hAnsi="JetBrains Mono"/>
+          <w:color w:val="CC7832"/>
+          <w:sz w:val="20"/>
+          <w:szCs w:val="20"/>
+        </w:rPr>
+        <w:t>;</w:t>
+      </w:r>
+      <w:r>
+        <w:rPr>
+          <w:rFonts w:ascii="JetBrains Mono" w:hAnsi="JetBrains Mono"/>
+          <w:color w:val="CC7832"/>
+          <w:sz w:val="20"/>
+          <w:szCs w:val="20"/>
+        </w:rPr>
+        <w:br/>
+        <w:t xml:space="preserve">    </w:t>
+      </w:r>
+      <w:r>
+        <w:rPr>
+          <w:rFonts w:ascii="JetBrains Mono" w:hAnsi="JetBrains Mono"/>
+          <w:color w:val="A9B7C6"/>
+          <w:sz w:val="20"/>
+          <w:szCs w:val="20"/>
+        </w:rPr>
+        <w:t xml:space="preserve">String processDefinitionKey = </w:t>
+      </w:r>
+      <w:r>
+        <w:rPr>
+          <w:rFonts w:ascii="JetBrains Mono" w:hAnsi="JetBrains Mono"/>
+          <w:color w:val="6A8759"/>
+          <w:sz w:val="20"/>
+          <w:szCs w:val="20"/>
+        </w:rPr>
+        <w:t>"HelloWorld"</w:t>
+      </w:r>
+      <w:r>
+        <w:rPr>
+          <w:rFonts w:ascii="JetBrains Mono" w:hAnsi="JetBrains Mono"/>
+          <w:color w:val="CC7832"/>
+          <w:sz w:val="20"/>
+          <w:szCs w:val="20"/>
+        </w:rPr>
+        <w:t>;</w:t>
+      </w:r>
+      <w:r>
+        <w:rPr>
+          <w:rFonts w:ascii="JetBrains Mono" w:hAnsi="JetBrains Mono"/>
+          <w:color w:val="CC7832"/>
+          <w:sz w:val="20"/>
+          <w:szCs w:val="20"/>
+        </w:rPr>
+        <w:br/>
+        <w:t xml:space="preserve">    </w:t>
+      </w:r>
+      <w:r>
+        <w:rPr>
+          <w:rFonts w:ascii="JetBrains Mono" w:hAnsi="JetBrains Mono"/>
+          <w:color w:val="A9B7C6"/>
+          <w:sz w:val="20"/>
+          <w:szCs w:val="20"/>
+        </w:rPr>
+        <w:t>runtimeService.startProcessInstanceByKey(processDefinitionKey)</w:t>
+      </w:r>
+      <w:r>
+        <w:rPr>
+          <w:rFonts w:ascii="JetBrains Mono" w:hAnsi="JetBrains Mono"/>
+          <w:color w:val="CC7832"/>
+          <w:sz w:val="20"/>
+          <w:szCs w:val="20"/>
+        </w:rPr>
+        <w:t>;</w:t>
+      </w:r>
+      <w:r>
+        <w:rPr>
+          <w:rFonts w:ascii="JetBrains Mono" w:hAnsi="JetBrains Mono"/>
+          <w:color w:val="CC7832"/>
+          <w:sz w:val="20"/>
+          <w:szCs w:val="20"/>
+        </w:rPr>
+        <w:br/>
+        <w:t xml:space="preserve">    </w:t>
+      </w:r>
+      <w:r>
+        <w:rPr>
+          <w:rFonts w:ascii="JetBrains Mono" w:hAnsi="JetBrains Mono"/>
+          <w:color w:val="A9B7C6"/>
+          <w:sz w:val="20"/>
+          <w:szCs w:val="20"/>
+        </w:rPr>
+        <w:t>System.</w:t>
+      </w:r>
+      <w:r>
+        <w:rPr>
+          <w:rFonts w:ascii="JetBrains Mono" w:hAnsi="JetBrains Mono"/>
+          <w:i/>
+          <w:iCs/>
+          <w:color w:val="9876AA"/>
+          <w:sz w:val="20"/>
+          <w:szCs w:val="20"/>
+        </w:rPr>
+        <w:t>out</w:t>
+      </w:r>
+      <w:r>
+        <w:rPr>
+          <w:rFonts w:ascii="JetBrains Mono" w:hAnsi="JetBrains Mono"/>
+          <w:color w:val="A9B7C6"/>
+          <w:sz w:val="20"/>
+          <w:szCs w:val="20"/>
+        </w:rPr>
+        <w:t>.println(</w:t>
+      </w:r>
+      <w:r>
+        <w:rPr>
+          <w:rFonts w:ascii="JetBrains Mono" w:hAnsi="JetBrains Mono"/>
+          <w:color w:val="6A8759"/>
+          <w:sz w:val="20"/>
+          <w:szCs w:val="20"/>
+        </w:rPr>
+        <w:t>"</w:t>
+      </w:r>
+      <w:r>
+        <w:rPr>
+          <w:rFonts w:hint="eastAsia"/>
+          <w:color w:val="6A8759"/>
+          <w:sz w:val="20"/>
+          <w:szCs w:val="20"/>
+        </w:rPr>
+        <w:t>流程启动成功！</w:t>
+      </w:r>
+      <w:r>
+        <w:rPr>
+          <w:rFonts w:ascii="JetBrains Mono" w:hAnsi="JetBrains Mono"/>
+          <w:color w:val="6A8759"/>
+          <w:sz w:val="20"/>
+          <w:szCs w:val="20"/>
+        </w:rPr>
+        <w:t>"</w:t>
+      </w:r>
+      <w:r>
+        <w:rPr>
+          <w:rFonts w:ascii="JetBrains Mono" w:hAnsi="JetBrains Mono"/>
+          <w:color w:val="A9B7C6"/>
+          <w:sz w:val="20"/>
+          <w:szCs w:val="20"/>
+        </w:rPr>
+        <w:t>)</w:t>
+      </w:r>
+      <w:r>
+        <w:rPr>
+          <w:rFonts w:ascii="JetBrains Mono" w:hAnsi="JetBrains Mono"/>
+          <w:color w:val="CC7832"/>
+          <w:sz w:val="20"/>
+          <w:szCs w:val="20"/>
+        </w:rPr>
+        <w:t>;</w:t>
+      </w:r>
+      <w:r>
+        <w:rPr>
+          <w:rFonts w:ascii="JetBrains Mono" w:hAnsi="JetBrains Mono"/>
+          <w:color w:val="CC7832"/>
+          <w:sz w:val="20"/>
+          <w:szCs w:val="20"/>
+        </w:rPr>
+        <w:br/>
+      </w:r>
+      <w:r>
+        <w:rPr>
+          <w:rFonts w:ascii="JetBrains Mono" w:hAnsi="JetBrains Mono"/>
+          <w:color w:val="A9B7C6"/>
+          <w:sz w:val="20"/>
+          <w:szCs w:val="20"/>
+        </w:rPr>
+        <w:t>}</w:t>
+      </w:r>
+    </w:p>
+    <w:p>
+      <w:r>
+        <w:rPr>
+          <w:rFonts w:hint="eastAsia"/>
+        </w:rPr>
+        <w:t>&lt;</w:t>
+      </w:r>
+      <w:r>
+        <w:t>3&gt;</w:t>
+      </w:r>
+    </w:p>
+    <w:p>
+      <w:pPr>
+        <w:pStyle w:val="HTML"/>
+        <w:shd w:val="clear" w:color="auto" w:fill="2B2B2B"/>
+        <w:rPr>
+          <w:rFonts w:ascii="JetBrains Mono" w:hAnsi="JetBrains Mono"/>
+          <w:color w:val="A9B7C6"/>
+          <w:sz w:val="20"/>
+          <w:szCs w:val="20"/>
+        </w:rPr>
+      </w:pPr>
+      <w:r>
+        <w:rPr>
+          <w:rFonts w:ascii="JetBrains Mono" w:hAnsi="JetBrains Mono"/>
+          <w:i/>
+          <w:iCs/>
+          <w:color w:val="629755"/>
+          <w:sz w:val="20"/>
+          <w:szCs w:val="20"/>
+        </w:rPr>
+        <w:t>/**</w:t>
+      </w:r>
+      <w:r>
+        <w:rPr>
+          <w:rFonts w:ascii="JetBrains Mono" w:hAnsi="JetBrains Mono"/>
+          <w:i/>
+          <w:iCs/>
+          <w:color w:val="629755"/>
+          <w:sz w:val="20"/>
+          <w:szCs w:val="20"/>
+        </w:rPr>
+        <w:br/>
+        <w:t xml:space="preserve"> * </w:t>
+      </w:r>
+      <w:r>
+        <w:rPr>
+          <w:rFonts w:hint="eastAsia"/>
+          <w:i/>
+          <w:iCs/>
+          <w:color w:val="629755"/>
+          <w:sz w:val="20"/>
+          <w:szCs w:val="20"/>
+        </w:rPr>
+        <w:t>查询任务</w:t>
+      </w:r>
+      <w:r>
+        <w:rPr>
+          <w:rFonts w:hint="eastAsia"/>
+          <w:i/>
+          <w:iCs/>
+          <w:color w:val="629755"/>
+          <w:sz w:val="20"/>
+          <w:szCs w:val="20"/>
+        </w:rPr>
+        <w:br/>
+        <w:t xml:space="preserve"> </w:t>
+      </w:r>
+      <w:r>
+        <w:rPr>
+          <w:rFonts w:ascii="JetBrains Mono" w:hAnsi="JetBrains Mono"/>
+          <w:i/>
+          <w:iCs/>
+          <w:color w:val="629755"/>
+          <w:sz w:val="20"/>
+          <w:szCs w:val="20"/>
+        </w:rPr>
+        <w:t>*/</w:t>
+      </w:r>
+      <w:r>
+        <w:rPr>
+          <w:rFonts w:ascii="JetBrains Mono" w:hAnsi="JetBrains Mono"/>
+          <w:i/>
+          <w:iCs/>
+          <w:color w:val="629755"/>
+          <w:sz w:val="20"/>
+          <w:szCs w:val="20"/>
+        </w:rPr>
+        <w:br/>
+      </w:r>
+      <w:r>
+        <w:rPr>
+          <w:rFonts w:ascii="JetBrains Mono" w:hAnsi="JetBrains Mono"/>
+          <w:color w:val="BBB529"/>
+          <w:sz w:val="20"/>
+          <w:szCs w:val="20"/>
+        </w:rPr>
+        <w:t>@Test</w:t>
+      </w:r>
+      <w:r>
+        <w:rPr>
+          <w:rFonts w:ascii="JetBrains Mono" w:hAnsi="JetBrains Mono"/>
+          <w:color w:val="BBB529"/>
+          <w:sz w:val="20"/>
+          <w:szCs w:val="20"/>
+        </w:rPr>
+        <w:br/>
+      </w:r>
+      <w:r>
+        <w:rPr>
+          <w:rFonts w:ascii="JetBrains Mono" w:hAnsi="JetBrains Mono"/>
+          <w:color w:val="CC7832"/>
+          <w:sz w:val="20"/>
+          <w:szCs w:val="20"/>
+        </w:rPr>
+        <w:t xml:space="preserve">public void </w:t>
+      </w:r>
+      <w:r>
+        <w:rPr>
+          <w:rFonts w:ascii="JetBrains Mono" w:hAnsi="JetBrains Mono"/>
+          <w:color w:val="FFC66D"/>
+          <w:sz w:val="20"/>
+          <w:szCs w:val="20"/>
+        </w:rPr>
+        <w:t>findTask</w:t>
+      </w:r>
+      <w:r>
+        <w:rPr>
+          <w:rFonts w:ascii="JetBrains Mono" w:hAnsi="JetBrains Mono"/>
+          <w:color w:val="A9B7C6"/>
+          <w:sz w:val="20"/>
+          <w:szCs w:val="20"/>
+        </w:rPr>
+        <w:t>() {</w:t>
+      </w:r>
+      <w:r>
+        <w:rPr>
+          <w:rFonts w:ascii="JetBrains Mono" w:hAnsi="JetBrains Mono"/>
+          <w:color w:val="A9B7C6"/>
+          <w:sz w:val="20"/>
+          <w:szCs w:val="20"/>
+        </w:rPr>
+        <w:br/>
+        <w:t xml:space="preserve">    TaskService taskService = </w:t>
+      </w:r>
+      <w:r>
+        <w:rPr>
+          <w:rFonts w:ascii="JetBrains Mono" w:hAnsi="JetBrains Mono"/>
+          <w:color w:val="CC7832"/>
+          <w:sz w:val="20"/>
+          <w:szCs w:val="20"/>
+        </w:rPr>
+        <w:t>this</w:t>
+      </w:r>
+      <w:r>
+        <w:rPr>
+          <w:rFonts w:ascii="JetBrains Mono" w:hAnsi="JetBrains Mono"/>
+          <w:color w:val="A9B7C6"/>
+          <w:sz w:val="20"/>
+          <w:szCs w:val="20"/>
+        </w:rPr>
+        <w:t>.</w:t>
+      </w:r>
+      <w:r>
+        <w:rPr>
+          <w:rFonts w:ascii="JetBrains Mono" w:hAnsi="JetBrains Mono"/>
+          <w:color w:val="9876AA"/>
+          <w:sz w:val="20"/>
+          <w:szCs w:val="20"/>
+        </w:rPr>
+        <w:t>processEngine</w:t>
+      </w:r>
+      <w:r>
+        <w:rPr>
+          <w:rFonts w:ascii="JetBrains Mono" w:hAnsi="JetBrains Mono"/>
+          <w:color w:val="A9B7C6"/>
+          <w:sz w:val="20"/>
+          <w:szCs w:val="20"/>
+        </w:rPr>
+        <w:t>.getTaskService()</w:t>
+      </w:r>
+      <w:r>
+        <w:rPr>
+          <w:rFonts w:ascii="JetBrains Mono" w:hAnsi="JetBrains Mono"/>
+          <w:color w:val="CC7832"/>
+          <w:sz w:val="20"/>
+          <w:szCs w:val="20"/>
+        </w:rPr>
+        <w:t>;</w:t>
+      </w:r>
+      <w:r>
+        <w:rPr>
+          <w:rFonts w:ascii="JetBrains Mono" w:hAnsi="JetBrains Mono"/>
+          <w:color w:val="CC7832"/>
+          <w:sz w:val="20"/>
+          <w:szCs w:val="20"/>
+        </w:rPr>
+        <w:br/>
+        <w:t xml:space="preserve">    </w:t>
+      </w:r>
+      <w:r>
+        <w:rPr>
+          <w:rFonts w:ascii="JetBrains Mono" w:hAnsi="JetBrains Mono"/>
+          <w:color w:val="A9B7C6"/>
+          <w:sz w:val="20"/>
+          <w:szCs w:val="20"/>
+        </w:rPr>
+        <w:t xml:space="preserve">String assignee = </w:t>
+      </w:r>
+      <w:r>
+        <w:rPr>
+          <w:rFonts w:ascii="JetBrains Mono" w:hAnsi="JetBrains Mono"/>
+          <w:color w:val="6A8759"/>
+          <w:sz w:val="20"/>
+          <w:szCs w:val="20"/>
+        </w:rPr>
+        <w:t>"</w:t>
+      </w:r>
+      <w:r>
+        <w:rPr>
+          <w:rFonts w:hint="eastAsia"/>
+          <w:color w:val="6A8759"/>
+          <w:sz w:val="20"/>
+          <w:szCs w:val="20"/>
+        </w:rPr>
+        <w:t>张三</w:t>
+      </w:r>
+      <w:r>
+        <w:rPr>
+          <w:rFonts w:ascii="JetBrains Mono" w:hAnsi="JetBrains Mono"/>
+          <w:color w:val="6A8759"/>
+          <w:sz w:val="20"/>
+          <w:szCs w:val="20"/>
+        </w:rPr>
+        <w:t>"</w:t>
+      </w:r>
+      <w:r>
+        <w:rPr>
+          <w:rFonts w:ascii="JetBrains Mono" w:hAnsi="JetBrains Mono"/>
+          <w:color w:val="CC7832"/>
+          <w:sz w:val="20"/>
+          <w:szCs w:val="20"/>
+        </w:rPr>
+        <w:t>;</w:t>
+      </w:r>
+      <w:r>
+        <w:rPr>
+          <w:rFonts w:ascii="JetBrains Mono" w:hAnsi="JetBrains Mono"/>
+          <w:color w:val="CC7832"/>
+          <w:sz w:val="20"/>
+          <w:szCs w:val="20"/>
+        </w:rPr>
+        <w:br/>
+        <w:t xml:space="preserve">    </w:t>
+      </w:r>
+      <w:r>
+        <w:rPr>
+          <w:rFonts w:ascii="JetBrains Mono" w:hAnsi="JetBrains Mono"/>
+          <w:color w:val="A9B7C6"/>
+          <w:sz w:val="20"/>
+          <w:szCs w:val="20"/>
+        </w:rPr>
+        <w:t>List&lt;Task&gt; list = taskService.createTaskQuery().taskAssignee(assignee).list()</w:t>
+      </w:r>
+      <w:r>
+        <w:rPr>
+          <w:rFonts w:ascii="JetBrains Mono" w:hAnsi="JetBrains Mono"/>
+          <w:color w:val="CC7832"/>
+          <w:sz w:val="20"/>
+          <w:szCs w:val="20"/>
+        </w:rPr>
+        <w:t>;</w:t>
+      </w:r>
+      <w:r>
+        <w:rPr>
+          <w:rFonts w:ascii="JetBrains Mono" w:hAnsi="JetBrains Mono"/>
+          <w:color w:val="CC7832"/>
+          <w:sz w:val="20"/>
+          <w:szCs w:val="20"/>
+        </w:rPr>
+        <w:br/>
+        <w:t xml:space="preserve">    if </w:t>
+      </w:r>
+      <w:r>
+        <w:rPr>
+          <w:rFonts w:ascii="JetBrains Mono" w:hAnsi="JetBrains Mono"/>
+          <w:color w:val="A9B7C6"/>
+          <w:sz w:val="20"/>
+          <w:szCs w:val="20"/>
+        </w:rPr>
+        <w:t>(!CollectionUtils.</w:t>
+      </w:r>
+      <w:r>
+        <w:rPr>
+          <w:rFonts w:ascii="JetBrains Mono" w:hAnsi="JetBrains Mono"/>
+          <w:i/>
+          <w:iCs/>
+          <w:color w:val="A9B7C6"/>
+          <w:sz w:val="20"/>
+          <w:szCs w:val="20"/>
+        </w:rPr>
+        <w:t>isEmpty</w:t>
+      </w:r>
+      <w:r>
+        <w:rPr>
+          <w:rFonts w:ascii="JetBrains Mono" w:hAnsi="JetBrains Mono"/>
+          <w:color w:val="A9B7C6"/>
+          <w:sz w:val="20"/>
+          <w:szCs w:val="20"/>
+        </w:rPr>
+        <w:t>(list)) {</w:t>
+      </w:r>
+      <w:r>
+        <w:rPr>
+          <w:rFonts w:ascii="JetBrains Mono" w:hAnsi="JetBrains Mono"/>
+          <w:color w:val="A9B7C6"/>
+          <w:sz w:val="20"/>
+          <w:szCs w:val="20"/>
+        </w:rPr>
+        <w:br/>
+        <w:t xml:space="preserve">        </w:t>
+      </w:r>
+      <w:r>
+        <w:rPr>
+          <w:rFonts w:ascii="JetBrains Mono" w:hAnsi="JetBrains Mono"/>
+          <w:color w:val="CC7832"/>
+          <w:sz w:val="20"/>
+          <w:szCs w:val="20"/>
+        </w:rPr>
+        <w:t xml:space="preserve">for </w:t>
+      </w:r>
+      <w:r>
+        <w:rPr>
+          <w:rFonts w:ascii="JetBrains Mono" w:hAnsi="JetBrains Mono"/>
+          <w:color w:val="A9B7C6"/>
+          <w:sz w:val="20"/>
+          <w:szCs w:val="20"/>
+        </w:rPr>
+        <w:t>(Task task : list) {</w:t>
+      </w:r>
+      <w:r>
+        <w:rPr>
+          <w:rFonts w:ascii="JetBrains Mono" w:hAnsi="JetBrains Mono"/>
+          <w:color w:val="A9B7C6"/>
+          <w:sz w:val="20"/>
+          <w:szCs w:val="20"/>
+        </w:rPr>
+        <w:br/>
+        <w:t xml:space="preserve">            System.</w:t>
+      </w:r>
+      <w:r>
+        <w:rPr>
+          <w:rFonts w:ascii="JetBrains Mono" w:hAnsi="JetBrains Mono"/>
+          <w:i/>
+          <w:iCs/>
+          <w:color w:val="9876AA"/>
+          <w:sz w:val="20"/>
+          <w:szCs w:val="20"/>
+        </w:rPr>
+        <w:t>out</w:t>
+      </w:r>
+      <w:r>
+        <w:rPr>
+          <w:rFonts w:ascii="JetBrains Mono" w:hAnsi="JetBrains Mono"/>
+          <w:color w:val="A9B7C6"/>
+          <w:sz w:val="20"/>
+          <w:szCs w:val="20"/>
+        </w:rPr>
+        <w:t>.println(</w:t>
+      </w:r>
+      <w:r>
+        <w:rPr>
+          <w:rFonts w:ascii="JetBrains Mono" w:hAnsi="JetBrains Mono"/>
+          <w:color w:val="6A8759"/>
+          <w:sz w:val="20"/>
+          <w:szCs w:val="20"/>
+        </w:rPr>
+        <w:t>"</w:t>
+      </w:r>
+      <w:r>
+        <w:rPr>
+          <w:rFonts w:hint="eastAsia"/>
+          <w:color w:val="6A8759"/>
+          <w:sz w:val="20"/>
+          <w:szCs w:val="20"/>
+        </w:rPr>
+        <w:t>任务</w:t>
+      </w:r>
+      <w:r>
+        <w:rPr>
+          <w:rFonts w:ascii="JetBrains Mono" w:hAnsi="JetBrains Mono"/>
+          <w:color w:val="6A8759"/>
+          <w:sz w:val="20"/>
+          <w:szCs w:val="20"/>
+        </w:rPr>
+        <w:t>ID</w:t>
+      </w:r>
+      <w:r>
+        <w:rPr>
+          <w:rFonts w:hint="eastAsia"/>
+          <w:color w:val="6A8759"/>
+          <w:sz w:val="20"/>
+          <w:szCs w:val="20"/>
+        </w:rPr>
+        <w:t>：</w:t>
+      </w:r>
+      <w:r>
+        <w:rPr>
+          <w:rFonts w:ascii="JetBrains Mono" w:hAnsi="JetBrains Mono"/>
+          <w:color w:val="6A8759"/>
+          <w:sz w:val="20"/>
+          <w:szCs w:val="20"/>
+        </w:rPr>
+        <w:t>"</w:t>
+      </w:r>
+      <w:r>
+        <w:rPr>
+          <w:rFonts w:ascii="JetBrains Mono" w:hAnsi="JetBrains Mono"/>
+          <w:color w:val="A9B7C6"/>
+          <w:sz w:val="20"/>
+          <w:szCs w:val="20"/>
+        </w:rPr>
+        <w:t>+task.getId())</w:t>
+      </w:r>
+      <w:r>
+        <w:rPr>
+          <w:rFonts w:ascii="JetBrains Mono" w:hAnsi="JetBrains Mono"/>
+          <w:color w:val="CC7832"/>
+          <w:sz w:val="20"/>
+          <w:szCs w:val="20"/>
+        </w:rPr>
+        <w:t>;</w:t>
+      </w:r>
+      <w:r>
+        <w:rPr>
+          <w:rFonts w:ascii="JetBrains Mono" w:hAnsi="JetBrains Mono"/>
+          <w:color w:val="CC7832"/>
+          <w:sz w:val="20"/>
+          <w:szCs w:val="20"/>
+        </w:rPr>
+        <w:br/>
+        <w:t xml:space="preserve">            </w:t>
+      </w:r>
+      <w:r>
+        <w:rPr>
+          <w:rFonts w:ascii="JetBrains Mono" w:hAnsi="JetBrains Mono"/>
+          <w:color w:val="A9B7C6"/>
+          <w:sz w:val="20"/>
+          <w:szCs w:val="20"/>
+        </w:rPr>
+        <w:t>System.</w:t>
+      </w:r>
+      <w:r>
+        <w:rPr>
+          <w:rFonts w:ascii="JetBrains Mono" w:hAnsi="JetBrains Mono"/>
+          <w:i/>
+          <w:iCs/>
+          <w:color w:val="9876AA"/>
+          <w:sz w:val="20"/>
+          <w:szCs w:val="20"/>
+        </w:rPr>
+        <w:t>out</w:t>
+      </w:r>
+      <w:r>
+        <w:rPr>
+          <w:rFonts w:ascii="JetBrains Mono" w:hAnsi="JetBrains Mono"/>
+          <w:color w:val="A9B7C6"/>
+          <w:sz w:val="20"/>
+          <w:szCs w:val="20"/>
+        </w:rPr>
+        <w:t>.println(</w:t>
+      </w:r>
+      <w:r>
+        <w:rPr>
+          <w:rFonts w:ascii="JetBrains Mono" w:hAnsi="JetBrains Mono"/>
+          <w:color w:val="6A8759"/>
+          <w:sz w:val="20"/>
+          <w:szCs w:val="20"/>
+        </w:rPr>
+        <w:t>"</w:t>
+      </w:r>
+      <w:r>
+        <w:rPr>
+          <w:rFonts w:hint="eastAsia"/>
+          <w:color w:val="6A8759"/>
+          <w:sz w:val="20"/>
+          <w:szCs w:val="20"/>
+        </w:rPr>
+        <w:t>流程实例</w:t>
+      </w:r>
+      <w:r>
+        <w:rPr>
+          <w:rFonts w:ascii="JetBrains Mono" w:hAnsi="JetBrains Mono"/>
+          <w:color w:val="6A8759"/>
+          <w:sz w:val="20"/>
+          <w:szCs w:val="20"/>
+        </w:rPr>
+        <w:t>ID</w:t>
+      </w:r>
+      <w:r>
+        <w:rPr>
+          <w:rFonts w:hint="eastAsia"/>
+          <w:color w:val="6A8759"/>
+          <w:sz w:val="20"/>
+          <w:szCs w:val="20"/>
+        </w:rPr>
+        <w:t>：</w:t>
+      </w:r>
+      <w:r>
+        <w:rPr>
+          <w:rFonts w:ascii="JetBrains Mono" w:hAnsi="JetBrains Mono"/>
+          <w:color w:val="6A8759"/>
+          <w:sz w:val="20"/>
+          <w:szCs w:val="20"/>
+        </w:rPr>
+        <w:t>"</w:t>
+      </w:r>
+      <w:r>
+        <w:rPr>
+          <w:rFonts w:ascii="JetBrains Mono" w:hAnsi="JetBrains Mono"/>
+          <w:color w:val="A9B7C6"/>
+          <w:sz w:val="20"/>
+          <w:szCs w:val="20"/>
+        </w:rPr>
+        <w:t>+task.getProcessDefinitionId())</w:t>
+      </w:r>
+      <w:r>
+        <w:rPr>
+          <w:rFonts w:ascii="JetBrains Mono" w:hAnsi="JetBrains Mono"/>
+          <w:color w:val="CC7832"/>
+          <w:sz w:val="20"/>
+          <w:szCs w:val="20"/>
+        </w:rPr>
+        <w:t>;</w:t>
+      </w:r>
+      <w:r>
+        <w:rPr>
+          <w:rFonts w:ascii="JetBrains Mono" w:hAnsi="JetBrains Mono"/>
+          <w:color w:val="CC7832"/>
+          <w:sz w:val="20"/>
+          <w:szCs w:val="20"/>
+        </w:rPr>
+        <w:br/>
+        <w:t xml:space="preserve">            </w:t>
+      </w:r>
+      <w:r>
+        <w:rPr>
+          <w:rFonts w:ascii="JetBrains Mono" w:hAnsi="JetBrains Mono"/>
+          <w:color w:val="A9B7C6"/>
+          <w:sz w:val="20"/>
+          <w:szCs w:val="20"/>
+        </w:rPr>
+        <w:t>System.</w:t>
+      </w:r>
+      <w:r>
+        <w:rPr>
+          <w:rFonts w:ascii="JetBrains Mono" w:hAnsi="JetBrains Mono"/>
+          <w:i/>
+          <w:iCs/>
+          <w:color w:val="9876AA"/>
+          <w:sz w:val="20"/>
+          <w:szCs w:val="20"/>
+        </w:rPr>
+        <w:t>out</w:t>
+      </w:r>
+      <w:r>
+        <w:rPr>
+          <w:rFonts w:ascii="JetBrains Mono" w:hAnsi="JetBrains Mono"/>
+          <w:color w:val="A9B7C6"/>
+          <w:sz w:val="20"/>
+          <w:szCs w:val="20"/>
+        </w:rPr>
+        <w:t>.println(</w:t>
+      </w:r>
+      <w:r>
+        <w:rPr>
+          <w:rFonts w:ascii="JetBrains Mono" w:hAnsi="JetBrains Mono"/>
+          <w:color w:val="6A8759"/>
+          <w:sz w:val="20"/>
+          <w:szCs w:val="20"/>
+        </w:rPr>
+        <w:t>"</w:t>
+      </w:r>
+      <w:r>
+        <w:rPr>
+          <w:rFonts w:hint="eastAsia"/>
+          <w:color w:val="6A8759"/>
+          <w:sz w:val="20"/>
+          <w:szCs w:val="20"/>
+        </w:rPr>
+        <w:t>执行实例</w:t>
+      </w:r>
+      <w:r>
+        <w:rPr>
+          <w:rFonts w:ascii="JetBrains Mono" w:hAnsi="JetBrains Mono"/>
+          <w:color w:val="6A8759"/>
+          <w:sz w:val="20"/>
+          <w:szCs w:val="20"/>
+        </w:rPr>
+        <w:t>ID</w:t>
+      </w:r>
+      <w:r>
+        <w:rPr>
+          <w:rFonts w:hint="eastAsia"/>
+          <w:color w:val="6A8759"/>
+          <w:sz w:val="20"/>
+          <w:szCs w:val="20"/>
+        </w:rPr>
+        <w:t>：</w:t>
+      </w:r>
+      <w:r>
+        <w:rPr>
+          <w:rFonts w:ascii="JetBrains Mono" w:hAnsi="JetBrains Mono"/>
+          <w:color w:val="6A8759"/>
+          <w:sz w:val="20"/>
+          <w:szCs w:val="20"/>
+        </w:rPr>
+        <w:t>"</w:t>
+      </w:r>
+      <w:r>
+        <w:rPr>
+          <w:rFonts w:ascii="JetBrains Mono" w:hAnsi="JetBrains Mono"/>
+          <w:color w:val="A9B7C6"/>
+          <w:sz w:val="20"/>
+          <w:szCs w:val="20"/>
+        </w:rPr>
+        <w:t>+task.getExecutionId())</w:t>
+      </w:r>
+      <w:r>
+        <w:rPr>
+          <w:rFonts w:ascii="JetBrains Mono" w:hAnsi="JetBrains Mono"/>
+          <w:color w:val="CC7832"/>
+          <w:sz w:val="20"/>
+          <w:szCs w:val="20"/>
+        </w:rPr>
+        <w:t>;</w:t>
+      </w:r>
+      <w:r>
+        <w:rPr>
+          <w:rFonts w:ascii="JetBrains Mono" w:hAnsi="JetBrains Mono"/>
+          <w:color w:val="CC7832"/>
+          <w:sz w:val="20"/>
+          <w:szCs w:val="20"/>
+        </w:rPr>
+        <w:br/>
+        <w:t xml:space="preserve">            </w:t>
+      </w:r>
+      <w:r>
+        <w:rPr>
+          <w:rFonts w:ascii="JetBrains Mono" w:hAnsi="JetBrains Mono"/>
+          <w:color w:val="A9B7C6"/>
+          <w:sz w:val="20"/>
+          <w:szCs w:val="20"/>
+        </w:rPr>
+        <w:t>System.</w:t>
+      </w:r>
+      <w:r>
+        <w:rPr>
+          <w:rFonts w:ascii="JetBrains Mono" w:hAnsi="JetBrains Mono"/>
+          <w:i/>
+          <w:iCs/>
+          <w:color w:val="9876AA"/>
+          <w:sz w:val="20"/>
+          <w:szCs w:val="20"/>
+        </w:rPr>
+        <w:t>out</w:t>
+      </w:r>
+      <w:r>
+        <w:rPr>
+          <w:rFonts w:ascii="JetBrains Mono" w:hAnsi="JetBrains Mono"/>
+          <w:color w:val="A9B7C6"/>
+          <w:sz w:val="20"/>
+          <w:szCs w:val="20"/>
+        </w:rPr>
+        <w:t>.println(</w:t>
+      </w:r>
+      <w:r>
+        <w:rPr>
+          <w:rFonts w:ascii="JetBrains Mono" w:hAnsi="JetBrains Mono"/>
+          <w:color w:val="6A8759"/>
+          <w:sz w:val="20"/>
+          <w:szCs w:val="20"/>
+        </w:rPr>
+        <w:t>"</w:t>
+      </w:r>
+      <w:r>
+        <w:rPr>
+          <w:rFonts w:hint="eastAsia"/>
+          <w:color w:val="6A8759"/>
+          <w:sz w:val="20"/>
+          <w:szCs w:val="20"/>
+        </w:rPr>
+        <w:t>流程定义</w:t>
+      </w:r>
+      <w:r>
+        <w:rPr>
+          <w:rFonts w:ascii="JetBrains Mono" w:hAnsi="JetBrains Mono"/>
+          <w:color w:val="6A8759"/>
+          <w:sz w:val="20"/>
+          <w:szCs w:val="20"/>
+        </w:rPr>
+        <w:t>ID</w:t>
+      </w:r>
+      <w:r>
+        <w:rPr>
+          <w:rFonts w:hint="eastAsia"/>
+          <w:color w:val="6A8759"/>
+          <w:sz w:val="20"/>
+          <w:szCs w:val="20"/>
+        </w:rPr>
+        <w:t>：</w:t>
+      </w:r>
+      <w:r>
+        <w:rPr>
+          <w:rFonts w:ascii="JetBrains Mono" w:hAnsi="JetBrains Mono"/>
+          <w:color w:val="6A8759"/>
+          <w:sz w:val="20"/>
+          <w:szCs w:val="20"/>
+        </w:rPr>
+        <w:t>"</w:t>
+      </w:r>
+      <w:r>
+        <w:rPr>
+          <w:rFonts w:ascii="JetBrains Mono" w:hAnsi="JetBrains Mono"/>
+          <w:color w:val="A9B7C6"/>
+          <w:sz w:val="20"/>
+          <w:szCs w:val="20"/>
+        </w:rPr>
+        <w:t>+task.getProcessDefinitionId())</w:t>
+      </w:r>
+      <w:r>
+        <w:rPr>
+          <w:rFonts w:ascii="JetBrains Mono" w:hAnsi="JetBrains Mono"/>
+          <w:color w:val="CC7832"/>
+          <w:sz w:val="20"/>
+          <w:szCs w:val="20"/>
+        </w:rPr>
+        <w:t>;</w:t>
+      </w:r>
+      <w:r>
+        <w:rPr>
+          <w:rFonts w:ascii="JetBrains Mono" w:hAnsi="JetBrains Mono"/>
+          <w:color w:val="CC7832"/>
+          <w:sz w:val="20"/>
+          <w:szCs w:val="20"/>
+        </w:rPr>
+        <w:br/>
+        <w:t xml:space="preserve">            </w:t>
+      </w:r>
+      <w:r>
+        <w:rPr>
+          <w:rFonts w:ascii="JetBrains Mono" w:hAnsi="JetBrains Mono"/>
+          <w:color w:val="A9B7C6"/>
+          <w:sz w:val="20"/>
+          <w:szCs w:val="20"/>
+        </w:rPr>
+        <w:t>System.</w:t>
+      </w:r>
+      <w:r>
+        <w:rPr>
+          <w:rFonts w:ascii="JetBrains Mono" w:hAnsi="JetBrains Mono"/>
+          <w:i/>
+          <w:iCs/>
+          <w:color w:val="9876AA"/>
+          <w:sz w:val="20"/>
+          <w:szCs w:val="20"/>
+        </w:rPr>
+        <w:t>out</w:t>
+      </w:r>
+      <w:r>
+        <w:rPr>
+          <w:rFonts w:ascii="JetBrains Mono" w:hAnsi="JetBrains Mono"/>
+          <w:color w:val="A9B7C6"/>
+          <w:sz w:val="20"/>
+          <w:szCs w:val="20"/>
+        </w:rPr>
+        <w:t>.println(</w:t>
+      </w:r>
+      <w:r>
+        <w:rPr>
+          <w:rFonts w:ascii="JetBrains Mono" w:hAnsi="JetBrains Mono"/>
+          <w:color w:val="6A8759"/>
+          <w:sz w:val="20"/>
+          <w:szCs w:val="20"/>
+        </w:rPr>
+        <w:t>"</w:t>
+      </w:r>
+      <w:r>
+        <w:rPr>
+          <w:rFonts w:hint="eastAsia"/>
+          <w:color w:val="6A8759"/>
+          <w:sz w:val="20"/>
+          <w:szCs w:val="20"/>
+        </w:rPr>
+        <w:t>任务名称：</w:t>
+      </w:r>
+      <w:r>
+        <w:rPr>
+          <w:rFonts w:ascii="JetBrains Mono" w:hAnsi="JetBrains Mono"/>
+          <w:color w:val="6A8759"/>
+          <w:sz w:val="20"/>
+          <w:szCs w:val="20"/>
+        </w:rPr>
+        <w:t>"</w:t>
+      </w:r>
+      <w:r>
+        <w:rPr>
+          <w:rFonts w:ascii="JetBrains Mono" w:hAnsi="JetBrains Mono"/>
+          <w:color w:val="A9B7C6"/>
+          <w:sz w:val="20"/>
+          <w:szCs w:val="20"/>
+        </w:rPr>
+        <w:t>+task.getName())</w:t>
+      </w:r>
+      <w:r>
+        <w:rPr>
+          <w:rFonts w:ascii="JetBrains Mono" w:hAnsi="JetBrains Mono"/>
+          <w:color w:val="CC7832"/>
+          <w:sz w:val="20"/>
+          <w:szCs w:val="20"/>
+        </w:rPr>
+        <w:t>;</w:t>
+      </w:r>
+      <w:r>
+        <w:rPr>
+          <w:rFonts w:ascii="JetBrains Mono" w:hAnsi="JetBrains Mono"/>
+          <w:color w:val="CC7832"/>
+          <w:sz w:val="20"/>
+          <w:szCs w:val="20"/>
+        </w:rPr>
+        <w:br/>
+        <w:t xml:space="preserve">            </w:t>
+      </w:r>
+      <w:r>
+        <w:rPr>
+          <w:rFonts w:ascii="JetBrains Mono" w:hAnsi="JetBrains Mono"/>
+          <w:color w:val="A9B7C6"/>
+          <w:sz w:val="20"/>
+          <w:szCs w:val="20"/>
+        </w:rPr>
+        <w:t>System.</w:t>
+      </w:r>
+      <w:r>
+        <w:rPr>
+          <w:rFonts w:ascii="JetBrains Mono" w:hAnsi="JetBrains Mono"/>
+          <w:i/>
+          <w:iCs/>
+          <w:color w:val="9876AA"/>
+          <w:sz w:val="20"/>
+          <w:szCs w:val="20"/>
+        </w:rPr>
+        <w:t>out</w:t>
+      </w:r>
+      <w:r>
+        <w:rPr>
+          <w:rFonts w:ascii="JetBrains Mono" w:hAnsi="JetBrains Mono"/>
+          <w:color w:val="A9B7C6"/>
+          <w:sz w:val="20"/>
+          <w:szCs w:val="20"/>
+        </w:rPr>
+        <w:t>.println(</w:t>
+      </w:r>
+      <w:r>
+        <w:rPr>
+          <w:rFonts w:ascii="JetBrains Mono" w:hAnsi="JetBrains Mono"/>
+          <w:color w:val="6A8759"/>
+          <w:sz w:val="20"/>
+          <w:szCs w:val="20"/>
+        </w:rPr>
+        <w:t>"</w:t>
+      </w:r>
+      <w:r>
+        <w:rPr>
+          <w:rFonts w:hint="eastAsia"/>
+          <w:color w:val="6A8759"/>
+          <w:sz w:val="20"/>
+          <w:szCs w:val="20"/>
+        </w:rPr>
+        <w:t>任务办理人：</w:t>
+      </w:r>
+      <w:r>
+        <w:rPr>
+          <w:rFonts w:ascii="JetBrains Mono" w:hAnsi="JetBrains Mono"/>
+          <w:color w:val="6A8759"/>
+          <w:sz w:val="20"/>
+          <w:szCs w:val="20"/>
+        </w:rPr>
+        <w:t>"</w:t>
+      </w:r>
+      <w:r>
+        <w:rPr>
+          <w:rFonts w:ascii="JetBrains Mono" w:hAnsi="JetBrains Mono"/>
+          <w:color w:val="A9B7C6"/>
+          <w:sz w:val="20"/>
+          <w:szCs w:val="20"/>
+        </w:rPr>
+        <w:t>+task.getAssignee())</w:t>
+      </w:r>
+      <w:r>
+        <w:rPr>
+          <w:rFonts w:ascii="JetBrains Mono" w:hAnsi="JetBrains Mono"/>
+          <w:color w:val="CC7832"/>
+          <w:sz w:val="20"/>
+          <w:szCs w:val="20"/>
+        </w:rPr>
+        <w:t>;</w:t>
+      </w:r>
+      <w:r>
+        <w:rPr>
+          <w:rFonts w:ascii="JetBrains Mono" w:hAnsi="JetBrains Mono"/>
+          <w:color w:val="CC7832"/>
+          <w:sz w:val="20"/>
+          <w:szCs w:val="20"/>
+        </w:rPr>
+        <w:br/>
+        <w:t xml:space="preserve">            </w:t>
+      </w:r>
+      <w:r>
+        <w:rPr>
+          <w:rFonts w:ascii="JetBrains Mono" w:hAnsi="JetBrains Mono"/>
+          <w:color w:val="A9B7C6"/>
+          <w:sz w:val="20"/>
+          <w:szCs w:val="20"/>
+        </w:rPr>
+        <w:t>System.</w:t>
+      </w:r>
+      <w:r>
+        <w:rPr>
+          <w:rFonts w:ascii="JetBrains Mono" w:hAnsi="JetBrains Mono"/>
+          <w:i/>
+          <w:iCs/>
+          <w:color w:val="9876AA"/>
+          <w:sz w:val="20"/>
+          <w:szCs w:val="20"/>
+        </w:rPr>
+        <w:t>out</w:t>
+      </w:r>
+      <w:r>
+        <w:rPr>
+          <w:rFonts w:ascii="JetBrains Mono" w:hAnsi="JetBrains Mono"/>
+          <w:color w:val="A9B7C6"/>
+          <w:sz w:val="20"/>
+          <w:szCs w:val="20"/>
+        </w:rPr>
+        <w:t>.println(</w:t>
+      </w:r>
+      <w:r>
+        <w:rPr>
+          <w:rFonts w:ascii="JetBrains Mono" w:hAnsi="JetBrains Mono"/>
+          <w:color w:val="6A8759"/>
+          <w:sz w:val="20"/>
+          <w:szCs w:val="20"/>
+        </w:rPr>
+        <w:t>"#####################################"</w:t>
+      </w:r>
+      <w:r>
+        <w:rPr>
+          <w:rFonts w:ascii="JetBrains Mono" w:hAnsi="JetBrains Mono"/>
+          <w:color w:val="A9B7C6"/>
+          <w:sz w:val="20"/>
+          <w:szCs w:val="20"/>
+        </w:rPr>
+        <w:t>)</w:t>
+      </w:r>
+      <w:r>
+        <w:rPr>
+          <w:rFonts w:ascii="JetBrains Mono" w:hAnsi="JetBrains Mono"/>
+          <w:color w:val="CC7832"/>
+          <w:sz w:val="20"/>
+          <w:szCs w:val="20"/>
+        </w:rPr>
+        <w:t>;</w:t>
+      </w:r>
+      <w:r>
+        <w:rPr>
+          <w:rFonts w:ascii="JetBrains Mono" w:hAnsi="JetBrains Mono"/>
+          <w:color w:val="CC7832"/>
+          <w:sz w:val="20"/>
+          <w:szCs w:val="20"/>
+        </w:rPr>
+        <w:br/>
+        <w:t xml:space="preserve">        </w:t>
+      </w:r>
+      <w:r>
+        <w:rPr>
+          <w:rFonts w:ascii="JetBrains Mono" w:hAnsi="JetBrains Mono"/>
+          <w:color w:val="A9B7C6"/>
+          <w:sz w:val="20"/>
+          <w:szCs w:val="20"/>
+        </w:rPr>
+        <w:t>}</w:t>
+      </w:r>
+      <w:r>
+        <w:rPr>
+          <w:rFonts w:ascii="JetBrains Mono" w:hAnsi="JetBrains Mono"/>
+          <w:color w:val="A9B7C6"/>
+          <w:sz w:val="20"/>
+          <w:szCs w:val="20"/>
+        </w:rPr>
+        <w:br/>
+        <w:t xml:space="preserve">    }</w:t>
+      </w:r>
+      <w:r>
+        <w:rPr>
+          <w:rFonts w:ascii="JetBrains Mono" w:hAnsi="JetBrains Mono"/>
+          <w:color w:val="A9B7C6"/>
+          <w:sz w:val="20"/>
+          <w:szCs w:val="20"/>
+        </w:rPr>
+        <w:br/>
+        <w:t>}</w:t>
+      </w:r>
+    </w:p>
+    <w:p>
+      <w:r>
+        <w:rPr>
+          <w:rFonts w:hint="eastAsia"/>
+        </w:rPr>
+        <w:t>&lt;</w:t>
+      </w:r>
+      <w:r>
+        <w:t>4&gt;</w:t>
+      </w:r>
+    </w:p>
+    <w:p>
+      <w:pPr>
+        <w:pStyle w:val="HTML"/>
+        <w:shd w:val="clear" w:color="auto" w:fill="2B2B2B"/>
+        <w:rPr>
+          <w:rFonts w:ascii="JetBrains Mono" w:hAnsi="JetBrains Mono"/>
+          <w:color w:val="A9B7C6"/>
+          <w:sz w:val="20"/>
+          <w:szCs w:val="20"/>
+        </w:rPr>
+      </w:pPr>
+      <w:r>
+        <w:rPr>
+          <w:rFonts w:ascii="JetBrains Mono" w:hAnsi="JetBrains Mono"/>
+          <w:i/>
+          <w:iCs/>
+          <w:color w:val="629755"/>
+          <w:sz w:val="20"/>
+          <w:szCs w:val="20"/>
+        </w:rPr>
+        <w:lastRenderedPageBreak/>
+        <w:t>/**</w:t>
+      </w:r>
+      <w:r>
+        <w:rPr>
+          <w:rFonts w:ascii="JetBrains Mono" w:hAnsi="JetBrains Mono"/>
+          <w:i/>
+          <w:iCs/>
+          <w:color w:val="629755"/>
+          <w:sz w:val="20"/>
+          <w:szCs w:val="20"/>
+        </w:rPr>
+        <w:br/>
+        <w:t xml:space="preserve"> * </w:t>
+      </w:r>
+      <w:r>
+        <w:rPr>
+          <w:rFonts w:hint="eastAsia"/>
+          <w:i/>
+          <w:iCs/>
+          <w:color w:val="629755"/>
+          <w:sz w:val="20"/>
+          <w:szCs w:val="20"/>
+        </w:rPr>
+        <w:t>办理任务</w:t>
+      </w:r>
+      <w:r>
+        <w:rPr>
+          <w:rFonts w:hint="eastAsia"/>
+          <w:i/>
+          <w:iCs/>
+          <w:color w:val="629755"/>
+          <w:sz w:val="20"/>
+          <w:szCs w:val="20"/>
+        </w:rPr>
+        <w:br/>
+        <w:t xml:space="preserve"> </w:t>
+      </w:r>
+      <w:r>
+        <w:rPr>
+          <w:rFonts w:ascii="JetBrains Mono" w:hAnsi="JetBrains Mono"/>
+          <w:i/>
+          <w:iCs/>
+          <w:color w:val="629755"/>
+          <w:sz w:val="20"/>
+          <w:szCs w:val="20"/>
+        </w:rPr>
+        <w:t>*/</w:t>
+      </w:r>
+      <w:r>
+        <w:rPr>
+          <w:rFonts w:ascii="JetBrains Mono" w:hAnsi="JetBrains Mono"/>
+          <w:i/>
+          <w:iCs/>
+          <w:color w:val="629755"/>
+          <w:sz w:val="20"/>
+          <w:szCs w:val="20"/>
+        </w:rPr>
+        <w:br/>
+      </w:r>
+      <w:r>
+        <w:rPr>
+          <w:rFonts w:ascii="JetBrains Mono" w:hAnsi="JetBrains Mono"/>
+          <w:color w:val="BBB529"/>
+          <w:sz w:val="20"/>
+          <w:szCs w:val="20"/>
+        </w:rPr>
+        <w:t>@Test</w:t>
+      </w:r>
+      <w:r>
+        <w:rPr>
+          <w:rFonts w:ascii="JetBrains Mono" w:hAnsi="JetBrains Mono"/>
+          <w:color w:val="BBB529"/>
+          <w:sz w:val="20"/>
+          <w:szCs w:val="20"/>
+        </w:rPr>
+        <w:br/>
+      </w:r>
+      <w:r>
+        <w:rPr>
+          <w:rFonts w:ascii="JetBrains Mono" w:hAnsi="JetBrains Mono"/>
+          <w:color w:val="CC7832"/>
+          <w:sz w:val="20"/>
+          <w:szCs w:val="20"/>
+        </w:rPr>
+        <w:t xml:space="preserve">public void </w:t>
+      </w:r>
+      <w:r>
+        <w:rPr>
+          <w:rFonts w:ascii="JetBrains Mono" w:hAnsi="JetBrains Mono"/>
+          <w:color w:val="FFC66D"/>
+          <w:sz w:val="20"/>
+          <w:szCs w:val="20"/>
+        </w:rPr>
+        <w:t>completeTask</w:t>
+      </w:r>
+      <w:r>
+        <w:rPr>
+          <w:rFonts w:ascii="JetBrains Mono" w:hAnsi="JetBrains Mono"/>
+          <w:color w:val="A9B7C6"/>
+          <w:sz w:val="20"/>
+          <w:szCs w:val="20"/>
+        </w:rPr>
+        <w:t>() {</w:t>
+      </w:r>
+      <w:r>
+        <w:rPr>
+          <w:rFonts w:ascii="JetBrains Mono" w:hAnsi="JetBrains Mono"/>
+          <w:color w:val="A9B7C6"/>
+          <w:sz w:val="20"/>
+          <w:szCs w:val="20"/>
+        </w:rPr>
+        <w:br/>
+        <w:t xml:space="preserve">    String taskId = </w:t>
+      </w:r>
+      <w:r>
+        <w:rPr>
+          <w:rFonts w:ascii="JetBrains Mono" w:hAnsi="JetBrains Mono"/>
+          <w:color w:val="6A8759"/>
+          <w:sz w:val="20"/>
+          <w:szCs w:val="20"/>
+        </w:rPr>
+        <w:t>"5004"</w:t>
+      </w:r>
+      <w:r>
+        <w:rPr>
+          <w:rFonts w:ascii="JetBrains Mono" w:hAnsi="JetBrains Mono"/>
+          <w:color w:val="CC7832"/>
+          <w:sz w:val="20"/>
+          <w:szCs w:val="20"/>
+        </w:rPr>
+        <w:t>;</w:t>
+      </w:r>
+      <w:r>
+        <w:rPr>
+          <w:rFonts w:ascii="JetBrains Mono" w:hAnsi="JetBrains Mono"/>
+          <w:color w:val="CC7832"/>
+          <w:sz w:val="20"/>
+          <w:szCs w:val="20"/>
+        </w:rPr>
+        <w:br/>
+        <w:t xml:space="preserve">    </w:t>
+      </w:r>
+      <w:r>
+        <w:rPr>
+          <w:rFonts w:ascii="JetBrains Mono" w:hAnsi="JetBrains Mono"/>
+          <w:color w:val="A9B7C6"/>
+          <w:sz w:val="20"/>
+          <w:szCs w:val="20"/>
+        </w:rPr>
+        <w:t xml:space="preserve">TaskService taskService = </w:t>
+      </w:r>
+      <w:r>
+        <w:rPr>
+          <w:rFonts w:ascii="JetBrains Mono" w:hAnsi="JetBrains Mono"/>
+          <w:color w:val="CC7832"/>
+          <w:sz w:val="20"/>
+          <w:szCs w:val="20"/>
+        </w:rPr>
+        <w:t>this</w:t>
+      </w:r>
+      <w:r>
+        <w:rPr>
+          <w:rFonts w:ascii="JetBrains Mono" w:hAnsi="JetBrains Mono"/>
+          <w:color w:val="A9B7C6"/>
+          <w:sz w:val="20"/>
+          <w:szCs w:val="20"/>
+        </w:rPr>
+        <w:t>.</w:t>
+      </w:r>
+      <w:r>
+        <w:rPr>
+          <w:rFonts w:ascii="JetBrains Mono" w:hAnsi="JetBrains Mono"/>
+          <w:color w:val="9876AA"/>
+          <w:sz w:val="20"/>
+          <w:szCs w:val="20"/>
+        </w:rPr>
+        <w:t>processEngine</w:t>
+      </w:r>
+      <w:r>
+        <w:rPr>
+          <w:rFonts w:ascii="JetBrains Mono" w:hAnsi="JetBrains Mono"/>
+          <w:color w:val="A9B7C6"/>
+          <w:sz w:val="20"/>
+          <w:szCs w:val="20"/>
+        </w:rPr>
+        <w:t>.getTaskService()</w:t>
+      </w:r>
+      <w:r>
+        <w:rPr>
+          <w:rFonts w:ascii="JetBrains Mono" w:hAnsi="JetBrains Mono"/>
+          <w:color w:val="CC7832"/>
+          <w:sz w:val="20"/>
+          <w:szCs w:val="20"/>
+        </w:rPr>
+        <w:t>;</w:t>
+      </w:r>
+      <w:r>
+        <w:rPr>
+          <w:rFonts w:ascii="JetBrains Mono" w:hAnsi="JetBrains Mono"/>
+          <w:color w:val="CC7832"/>
+          <w:sz w:val="20"/>
+          <w:szCs w:val="20"/>
+        </w:rPr>
+        <w:br/>
+        <w:t xml:space="preserve">    </w:t>
+      </w:r>
+      <w:r>
+        <w:rPr>
+          <w:rFonts w:ascii="JetBrains Mono" w:hAnsi="JetBrains Mono"/>
+          <w:color w:val="A9B7C6"/>
+          <w:sz w:val="20"/>
+          <w:szCs w:val="20"/>
+        </w:rPr>
+        <w:t>taskService.complete(taskId)</w:t>
+      </w:r>
+      <w:r>
+        <w:rPr>
+          <w:rFonts w:ascii="JetBrains Mono" w:hAnsi="JetBrains Mono"/>
+          <w:color w:val="CC7832"/>
+          <w:sz w:val="20"/>
+          <w:szCs w:val="20"/>
+        </w:rPr>
+        <w:t>;</w:t>
+      </w:r>
+      <w:r>
+        <w:rPr>
+          <w:rFonts w:ascii="JetBrains Mono" w:hAnsi="JetBrains Mono"/>
+          <w:color w:val="CC7832"/>
+          <w:sz w:val="20"/>
+          <w:szCs w:val="20"/>
+        </w:rPr>
+        <w:br/>
+        <w:t xml:space="preserve">    </w:t>
+      </w:r>
+      <w:r>
+        <w:rPr>
+          <w:rFonts w:ascii="JetBrains Mono" w:hAnsi="JetBrains Mono"/>
+          <w:color w:val="A9B7C6"/>
+          <w:sz w:val="20"/>
+          <w:szCs w:val="20"/>
+        </w:rPr>
+        <w:t>System.</w:t>
+      </w:r>
+      <w:r>
+        <w:rPr>
+          <w:rFonts w:ascii="JetBrains Mono" w:hAnsi="JetBrains Mono"/>
+          <w:i/>
+          <w:iCs/>
+          <w:color w:val="9876AA"/>
+          <w:sz w:val="20"/>
+          <w:szCs w:val="20"/>
+        </w:rPr>
+        <w:t>out</w:t>
+      </w:r>
+      <w:r>
+        <w:rPr>
+          <w:rFonts w:ascii="JetBrains Mono" w:hAnsi="JetBrains Mono"/>
+          <w:color w:val="A9B7C6"/>
+          <w:sz w:val="20"/>
+          <w:szCs w:val="20"/>
+        </w:rPr>
+        <w:t>.println(</w:t>
+      </w:r>
+      <w:r>
+        <w:rPr>
+          <w:rFonts w:ascii="JetBrains Mono" w:hAnsi="JetBrains Mono"/>
+          <w:color w:val="6A8759"/>
+          <w:sz w:val="20"/>
+          <w:szCs w:val="20"/>
+        </w:rPr>
+        <w:t>"</w:t>
+      </w:r>
+      <w:r>
+        <w:rPr>
+          <w:rFonts w:hint="eastAsia"/>
+          <w:color w:val="6A8759"/>
+          <w:sz w:val="20"/>
+          <w:szCs w:val="20"/>
+        </w:rPr>
+        <w:t>任务完成</w:t>
+      </w:r>
+      <w:r>
+        <w:rPr>
+          <w:rFonts w:ascii="JetBrains Mono" w:hAnsi="JetBrains Mono"/>
+          <w:color w:val="6A8759"/>
+          <w:sz w:val="20"/>
+          <w:szCs w:val="20"/>
+        </w:rPr>
+        <w:t>"</w:t>
+      </w:r>
+      <w:r>
+        <w:rPr>
+          <w:rFonts w:ascii="JetBrains Mono" w:hAnsi="JetBrains Mono"/>
+          <w:color w:val="A9B7C6"/>
+          <w:sz w:val="20"/>
+          <w:szCs w:val="20"/>
+        </w:rPr>
+        <w:t>)</w:t>
+      </w:r>
+      <w:r>
+        <w:rPr>
+          <w:rFonts w:ascii="JetBrains Mono" w:hAnsi="JetBrains Mono"/>
+          <w:color w:val="CC7832"/>
+          <w:sz w:val="20"/>
+          <w:szCs w:val="20"/>
+        </w:rPr>
+        <w:t>;</w:t>
+      </w:r>
+      <w:r>
+        <w:rPr>
+          <w:rFonts w:ascii="JetBrains Mono" w:hAnsi="JetBrains Mono"/>
+          <w:color w:val="CC7832"/>
+          <w:sz w:val="20"/>
+          <w:szCs w:val="20"/>
+        </w:rPr>
+        <w:br/>
+      </w:r>
+      <w:r>
+        <w:rPr>
+          <w:rFonts w:ascii="JetBrains Mono" w:hAnsi="JetBrains Mono"/>
+          <w:color w:val="A9B7C6"/>
+          <w:sz w:val="20"/>
+          <w:szCs w:val="20"/>
+        </w:rPr>
+        <w:t>}</w:t>
+      </w:r>
+    </w:p>
+    <w:p>
+      <w:r>
+        <w:rPr>
+          <w:rFonts w:hint="eastAsia"/>
+        </w:rPr>
+        <w:t>&lt;</w:t>
+      </w:r>
+      <w:r>
+        <w:t>5&gt;</w:t>
+      </w:r>
+    </w:p>
+    <w:p>
+      <w:pPr>
+        <w:rPr>
+          <w:rFonts w:hint="eastAsia"/>
+        </w:rPr>
+      </w:pPr>
+      <w:bookmarkStart w:id="0" w:name="_GoBack"/>
+      <w:bookmarkEnd w:id="0"/>
     </w:p>
     <w:p>
       <w:pPr>
@@ -60169,7 +62402,7 @@
 </file>
 
 <file path=customXml/itemProps1.xml><?xml version="1.0" encoding="utf-8"?>
-<ds:datastoreItem xmlns:ds="http://schemas.openxmlformats.org/officeDocument/2006/customXml" ds:itemID="{3ADBD7A3-5177-4304-8124-1D8757A4101D}">
+<ds:datastoreItem xmlns:ds="http://schemas.openxmlformats.org/officeDocument/2006/customXml" ds:itemID="{2BB95C6F-E0A2-4106-9214-E1E6D3662501}">
   <ds:schemaRefs>
     <ds:schemaRef ds:uri="http://schemas.openxmlformats.org/officeDocument/2006/bibliography"/>
   </ds:schemaRefs>

--- a/技术笔记/Word/JAVA类库.docx
+++ b/技术笔记/Word/JAVA类库.docx
@@ -47223,6 +47223,9 @@
       </w:r>
     </w:p>
     <w:p>
+      <w:pPr>
+        <w:pStyle w:val="3"/>
+      </w:pPr>
       <w:r>
         <w:t>(1)</w:t>
       </w:r>
@@ -47484,10 +47487,14 @@
       </w:r>
     </w:p>
     <w:p>
+      <w:pPr>
+        <w:pStyle w:val="3"/>
+      </w:pPr>
       <w:r>
         <w:rPr>
           <w:rFonts w:hint="eastAsia"/>
         </w:rPr>
+        <w:lastRenderedPageBreak/>
         <w:t>(</w:t>
       </w:r>
       <w:r>
@@ -47560,7 +47567,6 @@
           <w:sz w:val="20"/>
           <w:szCs w:val="20"/>
         </w:rPr>
-        <w:lastRenderedPageBreak/>
         <w:t>&lt;properties&gt;</w:t>
       </w:r>
       <w:r>
@@ -48794,6 +48800,16 @@
           <w:szCs w:val="20"/>
         </w:rPr>
         <w:br/>
+      </w:r>
+      <w:r>
+        <w:rPr>
+          <w:rFonts w:ascii="JetBrains Mono" w:eastAsia="宋体" w:hAnsi="JetBrains Mono" w:cs="宋体"/>
+          <w:color w:val="808080"/>
+          <w:kern w:val="0"/>
+          <w:sz w:val="20"/>
+          <w:szCs w:val="20"/>
+        </w:rPr>
+        <w:lastRenderedPageBreak/>
         <w:t xml:space="preserve">        </w:t>
       </w:r>
       <w:r>
@@ -48815,16 +48831,6 @@
           <w:szCs w:val="20"/>
         </w:rPr>
         <w:br/>
-      </w:r>
-      <w:r>
-        <w:rPr>
-          <w:rFonts w:ascii="JetBrains Mono" w:eastAsia="宋体" w:hAnsi="JetBrains Mono" w:cs="宋体"/>
-          <w:color w:val="E8BF6A"/>
-          <w:kern w:val="0"/>
-          <w:sz w:val="20"/>
-          <w:szCs w:val="20"/>
-        </w:rPr>
-        <w:lastRenderedPageBreak/>
         <w:t xml:space="preserve">            &lt;groupId&gt;</w:t>
       </w:r>
       <w:r>
@@ -49937,6 +49943,16 @@
           <w:szCs w:val="20"/>
         </w:rPr>
         <w:br/>
+      </w:r>
+      <w:r>
+        <w:rPr>
+          <w:rFonts w:ascii="JetBrains Mono" w:eastAsia="宋体" w:hAnsi="JetBrains Mono" w:cs="宋体"/>
+          <w:color w:val="E8BF6A"/>
+          <w:kern w:val="0"/>
+          <w:sz w:val="20"/>
+          <w:szCs w:val="20"/>
+        </w:rPr>
+        <w:lastRenderedPageBreak/>
         <w:t xml:space="preserve">            &lt;artifactId&gt;</w:t>
       </w:r>
       <w:r>
@@ -49968,16 +49984,6 @@
           <w:szCs w:val="20"/>
         </w:rPr>
         <w:br/>
-      </w:r>
-      <w:r>
-        <w:rPr>
-          <w:rFonts w:ascii="JetBrains Mono" w:eastAsia="宋体" w:hAnsi="JetBrains Mono" w:cs="宋体"/>
-          <w:color w:val="E8BF6A"/>
-          <w:kern w:val="0"/>
-          <w:sz w:val="20"/>
-          <w:szCs w:val="20"/>
-        </w:rPr>
-        <w:lastRenderedPageBreak/>
         <w:t xml:space="preserve">            &lt;version&gt;</w:t>
       </w:r>
       <w:r>
@@ -50774,6 +50780,9 @@
       </w:r>
     </w:p>
     <w:p>
+      <w:pPr>
+        <w:pStyle w:val="3"/>
+      </w:pPr>
       <w:r>
         <w:rPr>
           <w:rFonts w:hint="eastAsia"/>
@@ -51177,17 +51186,8 @@
           <w:sz w:val="20"/>
           <w:szCs w:val="20"/>
         </w:rPr>
-        <w:br/>
-      </w:r>
-      <w:r>
-        <w:rPr>
-          <w:rFonts w:ascii="JetBrains Mono" w:eastAsia="宋体" w:hAnsi="JetBrains Mono" w:cs="宋体"/>
-          <w:color w:val="CC7832"/>
-          <w:kern w:val="0"/>
-          <w:sz w:val="20"/>
-          <w:szCs w:val="20"/>
-        </w:rPr>
         <w:lastRenderedPageBreak/>
+        <w:br/>
         <w:t xml:space="preserve">        </w:t>
       </w:r>
       <w:r>
@@ -51757,6 +51757,9 @@
       </w:r>
     </w:p>
     <w:p>
+      <w:pPr>
+        <w:pStyle w:val="3"/>
+      </w:pPr>
       <w:r>
         <w:rPr>
           <w:rFonts w:hint="eastAsia"/>
@@ -52245,6 +52248,16 @@
           <w:szCs w:val="23"/>
         </w:rPr>
         <w:br/>
+      </w:r>
+      <w:r>
+        <w:rPr>
+          <w:rFonts w:ascii="JetBrains Mono" w:eastAsia="宋体" w:hAnsi="JetBrains Mono" w:cs="宋体"/>
+          <w:color w:val="808080"/>
+          <w:kern w:val="0"/>
+          <w:sz w:val="23"/>
+          <w:szCs w:val="23"/>
+        </w:rPr>
+        <w:lastRenderedPageBreak/>
         <w:t xml:space="preserve">                </w:t>
       </w:r>
       <w:r>
@@ -52306,6 +52319,17 @@
           <w:szCs w:val="23"/>
         </w:rPr>
         <w:br/>
+        <w:t xml:space="preserve">                有分支时，</w:t>
+      </w:r>
+      <w:r>
+        <w:rPr>
+          <w:rFonts w:ascii="JetBrains Mono" w:eastAsia="宋体" w:hAnsi="JetBrains Mono" w:cs="宋体"/>
+          <w:color w:val="808080"/>
+          <w:kern w:val="0"/>
+          <w:sz w:val="23"/>
+          <w:szCs w:val="23"/>
+        </w:rPr>
+        <w:t>Execution</w:t>
       </w:r>
       <w:r>
         <w:rPr>
@@ -52315,8 +52339,7 @@
           <w:sz w:val="23"/>
           <w:szCs w:val="23"/>
         </w:rPr>
-        <w:lastRenderedPageBreak/>
-        <w:t xml:space="preserve">                有分支时，</w:t>
+        <w:t>表示所有的分支，</w:t>
       </w:r>
       <w:r>
         <w:rPr>
@@ -52326,7 +52349,7 @@
           <w:sz w:val="23"/>
           <w:szCs w:val="23"/>
         </w:rPr>
-        <w:t>Execution</w:t>
+        <w:t>ProcessInstance</w:t>
       </w:r>
       <w:r>
         <w:rPr>
@@ -52336,7 +52359,7 @@
           <w:sz w:val="23"/>
           <w:szCs w:val="23"/>
         </w:rPr>
-        <w:t>表示所有的分支，</w:t>
+        <w:t>表示完整的流程</w:t>
       </w:r>
       <w:r>
         <w:rPr>
@@ -52346,7 +52369,8 @@
           <w:sz w:val="23"/>
           <w:szCs w:val="23"/>
         </w:rPr>
-        <w:t>ProcessInstance</w:t>
+        <w:br/>
+        <w:t xml:space="preserve">            act_ru_identitylink</w:t>
       </w:r>
       <w:r>
         <w:rPr>
@@ -52356,7 +52380,7 @@
           <w:sz w:val="23"/>
           <w:szCs w:val="23"/>
         </w:rPr>
-        <w:t>表示完整的流程</w:t>
+        <w:t>、</w:t>
       </w:r>
       <w:r>
         <w:rPr>
@@ -52367,7 +52391,7 @@
           <w:szCs w:val="23"/>
         </w:rPr>
         <w:br/>
-        <w:t xml:space="preserve">            act_ru_identitylink</w:t>
+        <w:t xml:space="preserve">            act_ru_job</w:t>
       </w:r>
       <w:r>
         <w:rPr>
@@ -52388,7 +52412,7 @@
           <w:szCs w:val="23"/>
         </w:rPr>
         <w:br/>
-        <w:t xml:space="preserve">            act_ru_job</w:t>
+        <w:t xml:space="preserve">            act_ru_task(</w:t>
       </w:r>
       <w:r>
         <w:rPr>
@@ -52398,7 +52422,7 @@
           <w:sz w:val="23"/>
           <w:szCs w:val="23"/>
         </w:rPr>
-        <w:t>、</w:t>
+        <w:t>任务实例</w:t>
       </w:r>
       <w:r>
         <w:rPr>
@@ -52408,8 +52432,7 @@
           <w:sz w:val="23"/>
           <w:szCs w:val="23"/>
         </w:rPr>
-        <w:br/>
-        <w:t xml:space="preserve">            act_ru_task(</w:t>
+        <w:t>)-TaskInstance</w:t>
       </w:r>
       <w:r>
         <w:rPr>
@@ -52419,7 +52442,7 @@
           <w:sz w:val="23"/>
           <w:szCs w:val="23"/>
         </w:rPr>
-        <w:t>任务实例</w:t>
+        <w:t>、</w:t>
       </w:r>
       <w:r>
         <w:rPr>
@@ -52429,7 +52452,102 @@
           <w:sz w:val="23"/>
           <w:szCs w:val="23"/>
         </w:rPr>
-        <w:t>)-TaskInstance</w:t>
+        <w:br/>
+        <w:t xml:space="preserve">            act_ru_variable</w:t>
+      </w:r>
+      <w:r>
+        <w:rPr>
+          <w:rFonts w:ascii="JetBrains Mono" w:eastAsia="宋体" w:hAnsi="JetBrains Mono" w:cs="宋体"/>
+          <w:color w:val="808080"/>
+          <w:kern w:val="0"/>
+          <w:sz w:val="23"/>
+          <w:szCs w:val="23"/>
+        </w:rPr>
+        <w:br/>
+        <w:t xml:space="preserve">     */</w:t>
+      </w:r>
+      <w:r>
+        <w:rPr>
+          <w:rFonts w:ascii="JetBrains Mono" w:eastAsia="宋体" w:hAnsi="JetBrains Mono" w:cs="宋体"/>
+          <w:color w:val="808080"/>
+          <w:kern w:val="0"/>
+          <w:sz w:val="23"/>
+          <w:szCs w:val="23"/>
+        </w:rPr>
+        <w:br/>
+        <w:t xml:space="preserve">    </w:t>
+      </w:r>
+      <w:r>
+        <w:rPr>
+          <w:rFonts w:ascii="JetBrains Mono" w:eastAsia="宋体" w:hAnsi="JetBrains Mono" w:cs="宋体"/>
+          <w:color w:val="A9B7C6"/>
+          <w:kern w:val="0"/>
+          <w:sz w:val="23"/>
+          <w:szCs w:val="23"/>
+        </w:rPr>
+        <w:t>RuntimeService runtimeService = engine.getRuntimeService()</w:t>
+      </w:r>
+      <w:r>
+        <w:rPr>
+          <w:rFonts w:ascii="JetBrains Mono" w:eastAsia="宋体" w:hAnsi="JetBrains Mono" w:cs="宋体"/>
+          <w:color w:val="CC7832"/>
+          <w:kern w:val="0"/>
+          <w:sz w:val="23"/>
+          <w:szCs w:val="23"/>
+        </w:rPr>
+        <w:t>;</w:t>
+      </w:r>
+      <w:r>
+        <w:rPr>
+          <w:rFonts w:ascii="JetBrains Mono" w:eastAsia="宋体" w:hAnsi="JetBrains Mono" w:cs="宋体"/>
+          <w:color w:val="CC7832"/>
+          <w:kern w:val="0"/>
+          <w:sz w:val="23"/>
+          <w:szCs w:val="23"/>
+        </w:rPr>
+        <w:br/>
+        <w:t xml:space="preserve">    </w:t>
+      </w:r>
+      <w:r>
+        <w:rPr>
+          <w:rFonts w:ascii="JetBrains Mono" w:eastAsia="宋体" w:hAnsi="JetBrains Mono" w:cs="宋体"/>
+          <w:color w:val="A9B7C6"/>
+          <w:kern w:val="0"/>
+          <w:sz w:val="23"/>
+          <w:szCs w:val="23"/>
+        </w:rPr>
+        <w:t>TaskService taskService = engine.getTaskService()</w:t>
+      </w:r>
+      <w:r>
+        <w:rPr>
+          <w:rFonts w:ascii="JetBrains Mono" w:eastAsia="宋体" w:hAnsi="JetBrains Mono" w:cs="宋体"/>
+          <w:color w:val="CC7832"/>
+          <w:kern w:val="0"/>
+          <w:sz w:val="23"/>
+          <w:szCs w:val="23"/>
+        </w:rPr>
+        <w:t>;</w:t>
+      </w:r>
+      <w:r>
+        <w:rPr>
+          <w:rFonts w:ascii="JetBrains Mono" w:eastAsia="宋体" w:hAnsi="JetBrains Mono" w:cs="宋体"/>
+          <w:color w:val="CC7832"/>
+          <w:kern w:val="0"/>
+          <w:sz w:val="23"/>
+          <w:szCs w:val="23"/>
+        </w:rPr>
+        <w:br/>
+        <w:t xml:space="preserve">    </w:t>
+      </w:r>
+      <w:r>
+        <w:rPr>
+          <w:rFonts w:ascii="JetBrains Mono" w:eastAsia="宋体" w:hAnsi="JetBrains Mono" w:cs="宋体"/>
+          <w:color w:val="808080"/>
+          <w:kern w:val="0"/>
+          <w:sz w:val="23"/>
+          <w:szCs w:val="23"/>
+        </w:rPr>
+        <w:t>//</w:t>
       </w:r>
       <w:r>
         <w:rPr>
@@ -52439,7 +52557,7 @@
           <w:sz w:val="23"/>
           <w:szCs w:val="23"/>
         </w:rPr>
-        <w:t>、</w:t>
+        <w:t>获取</w:t>
       </w:r>
       <w:r>
         <w:rPr>
@@ -52449,23 +52567,21 @@
           <w:sz w:val="23"/>
           <w:szCs w:val="23"/>
         </w:rPr>
-        <w:br/>
-        <w:t xml:space="preserve">            act_ru_variable</w:t>
-      </w:r>
-      <w:r>
-        <w:rPr>
-          <w:rFonts w:ascii="JetBrains Mono" w:eastAsia="宋体" w:hAnsi="JetBrains Mono" w:cs="宋体"/>
+        <w:t>act_ru_task</w:t>
+      </w:r>
+      <w:r>
+        <w:rPr>
+          <w:rFonts w:ascii="宋体" w:eastAsia="宋体" w:hAnsi="宋体" w:cs="宋体" w:hint="eastAsia"/>
           <w:color w:val="808080"/>
           <w:kern w:val="0"/>
           <w:sz w:val="23"/>
           <w:szCs w:val="23"/>
         </w:rPr>
-        <w:br/>
-        <w:t xml:space="preserve">     */</w:t>
-      </w:r>
-      <w:r>
-        <w:rPr>
-          <w:rFonts w:ascii="JetBrains Mono" w:eastAsia="宋体" w:hAnsi="JetBrains Mono" w:cs="宋体"/>
+        <w:t>表中的所有数据</w:t>
+      </w:r>
+      <w:r>
+        <w:rPr>
+          <w:rFonts w:ascii="宋体" w:eastAsia="宋体" w:hAnsi="宋体" w:cs="宋体" w:hint="eastAsia"/>
           <w:color w:val="808080"/>
           <w:kern w:val="0"/>
           <w:sz w:val="23"/>
@@ -52482,7 +52598,7 @@
           <w:sz w:val="23"/>
           <w:szCs w:val="23"/>
         </w:rPr>
-        <w:t>RuntimeService runtimeService = engine.getRuntimeService()</w:t>
+        <w:t>List&lt;Task&gt; list = taskService.createTaskQuery().list()</w:t>
       </w:r>
       <w:r>
         <w:rPr>
@@ -52508,43 +52624,54 @@
       <w:r>
         <w:rPr>
           <w:rFonts w:ascii="JetBrains Mono" w:eastAsia="宋体" w:hAnsi="JetBrains Mono" w:cs="宋体"/>
-          <w:color w:val="A9B7C6"/>
+          <w:color w:val="808080"/>
           <w:kern w:val="0"/>
           <w:sz w:val="23"/>
           <w:szCs w:val="23"/>
         </w:rPr>
-        <w:t>TaskService taskService = engine.getTaskService()</w:t>
-      </w:r>
-      <w:r>
-        <w:rPr>
-          <w:rFonts w:ascii="JetBrains Mono" w:eastAsia="宋体" w:hAnsi="JetBrains Mono" w:cs="宋体"/>
-          <w:color w:val="CC7832"/>
+        <w:t>/*</w:t>
+      </w:r>
+      <w:r>
+        <w:rPr>
+          <w:rFonts w:ascii="JetBrains Mono" w:eastAsia="宋体" w:hAnsi="JetBrains Mono" w:cs="宋体"/>
+          <w:color w:val="808080"/>
           <w:kern w:val="0"/>
           <w:sz w:val="23"/>
           <w:szCs w:val="23"/>
         </w:rPr>
-        <w:t>;</w:t>
-      </w:r>
-      <w:r>
-        <w:rPr>
-          <w:rFonts w:ascii="JetBrains Mono" w:eastAsia="宋体" w:hAnsi="JetBrains Mono" w:cs="宋体"/>
-          <w:color w:val="CC7832"/>
+        <w:br/>
+        <w:t xml:space="preserve">        </w:t>
+      </w:r>
+      <w:r>
+        <w:rPr>
+          <w:rFonts w:ascii="宋体" w:eastAsia="宋体" w:hAnsi="宋体" w:cs="宋体" w:hint="eastAsia"/>
+          <w:color w:val="808080"/>
           <w:kern w:val="0"/>
           <w:sz w:val="23"/>
           <w:szCs w:val="23"/>
         </w:rPr>
-        <w:br/>
-        <w:t xml:space="preserve">    </w:t>
-      </w:r>
-      <w:r>
-        <w:rPr>
-          <w:rFonts w:ascii="JetBrains Mono" w:eastAsia="宋体" w:hAnsi="JetBrains Mono" w:cs="宋体"/>
+        <w:t>查询历史记录</w:t>
+      </w:r>
+      <w:r>
+        <w:rPr>
+          <w:rFonts w:ascii="宋体" w:eastAsia="宋体" w:hAnsi="宋体" w:cs="宋体" w:hint="eastAsia"/>
           <w:color w:val="808080"/>
           <w:kern w:val="0"/>
           <w:sz w:val="23"/>
           <w:szCs w:val="23"/>
         </w:rPr>
-        <w:t>//</w:t>
+        <w:br/>
+        <w:t xml:space="preserve">        相关表：</w:t>
+      </w:r>
+      <w:r>
+        <w:rPr>
+          <w:rFonts w:ascii="JetBrains Mono" w:eastAsia="宋体" w:hAnsi="JetBrains Mono" w:cs="宋体"/>
+          <w:color w:val="808080"/>
+          <w:kern w:val="0"/>
+          <w:sz w:val="23"/>
+          <w:szCs w:val="23"/>
+        </w:rPr>
+        <w:t>act_hi_actinst</w:t>
       </w:r>
       <w:r>
         <w:rPr>
@@ -52554,7 +52681,7 @@
           <w:sz w:val="23"/>
           <w:szCs w:val="23"/>
         </w:rPr>
-        <w:t>获取</w:t>
+        <w:t>、</w:t>
       </w:r>
       <w:r>
         <w:rPr>
@@ -52564,7 +52691,8 @@
           <w:sz w:val="23"/>
           <w:szCs w:val="23"/>
         </w:rPr>
-        <w:t>act_ru_task</w:t>
+        <w:br/>
+        <w:t xml:space="preserve">            act_hi_attachment</w:t>
       </w:r>
       <w:r>
         <w:rPr>
@@ -52574,7 +52702,18 @@
           <w:sz w:val="23"/>
           <w:szCs w:val="23"/>
         </w:rPr>
-        <w:t>表中的所有数据</w:t>
+        <w:t>、</w:t>
+      </w:r>
+      <w:r>
+        <w:rPr>
+          <w:rFonts w:ascii="JetBrains Mono" w:eastAsia="宋体" w:hAnsi="JetBrains Mono" w:cs="宋体"/>
+          <w:color w:val="808080"/>
+          <w:kern w:val="0"/>
+          <w:sz w:val="23"/>
+          <w:szCs w:val="23"/>
+        </w:rPr>
+        <w:br/>
+        <w:t xml:space="preserve">            act_hi_comment</w:t>
       </w:r>
       <w:r>
         <w:rPr>
@@ -52584,49 +52723,49 @@
           <w:sz w:val="23"/>
           <w:szCs w:val="23"/>
         </w:rPr>
-        <w:br/>
-        <w:t xml:space="preserve">    </w:t>
-      </w:r>
-      <w:r>
-        <w:rPr>
-          <w:rFonts w:ascii="JetBrains Mono" w:eastAsia="宋体" w:hAnsi="JetBrains Mono" w:cs="宋体"/>
-          <w:color w:val="A9B7C6"/>
+        <w:t>、</w:t>
+      </w:r>
+      <w:r>
+        <w:rPr>
+          <w:rFonts w:ascii="JetBrains Mono" w:eastAsia="宋体" w:hAnsi="JetBrains Mono" w:cs="宋体"/>
+          <w:color w:val="808080"/>
           <w:kern w:val="0"/>
           <w:sz w:val="23"/>
           <w:szCs w:val="23"/>
         </w:rPr>
-        <w:t>List&lt;Task&gt; list = taskService.createTaskQuery().list()</w:t>
-      </w:r>
-      <w:r>
-        <w:rPr>
-          <w:rFonts w:ascii="JetBrains Mono" w:eastAsia="宋体" w:hAnsi="JetBrains Mono" w:cs="宋体"/>
-          <w:color w:val="CC7832"/>
+        <w:br/>
+        <w:t xml:space="preserve">            act_hi_detail</w:t>
+      </w:r>
+      <w:r>
+        <w:rPr>
+          <w:rFonts w:ascii="宋体" w:eastAsia="宋体" w:hAnsi="宋体" w:cs="宋体" w:hint="eastAsia"/>
+          <w:color w:val="808080"/>
           <w:kern w:val="0"/>
           <w:sz w:val="23"/>
           <w:szCs w:val="23"/>
         </w:rPr>
-        <w:t>;</w:t>
-      </w:r>
-      <w:r>
-        <w:rPr>
-          <w:rFonts w:ascii="JetBrains Mono" w:eastAsia="宋体" w:hAnsi="JetBrains Mono" w:cs="宋体"/>
-          <w:color w:val="CC7832"/>
+        <w:t>、</w:t>
+      </w:r>
+      <w:r>
+        <w:rPr>
+          <w:rFonts w:ascii="JetBrains Mono" w:eastAsia="宋体" w:hAnsi="JetBrains Mono" w:cs="宋体"/>
+          <w:color w:val="808080"/>
           <w:kern w:val="0"/>
           <w:sz w:val="23"/>
           <w:szCs w:val="23"/>
         </w:rPr>
         <w:br/>
-        <w:t xml:space="preserve">    </w:t>
-      </w:r>
-      <w:r>
-        <w:rPr>
-          <w:rFonts w:ascii="JetBrains Mono" w:eastAsia="宋体" w:hAnsi="JetBrains Mono" w:cs="宋体"/>
+        <w:t xml:space="preserve">            act_hi_identitylink</w:t>
+      </w:r>
+      <w:r>
+        <w:rPr>
+          <w:rFonts w:ascii="宋体" w:eastAsia="宋体" w:hAnsi="宋体" w:cs="宋体" w:hint="eastAsia"/>
           <w:color w:val="808080"/>
           <w:kern w:val="0"/>
           <w:sz w:val="23"/>
           <w:szCs w:val="23"/>
         </w:rPr>
-        <w:t>/*</w:t>
+        <w:t>、</w:t>
       </w:r>
       <w:r>
         <w:rPr>
@@ -52637,7 +52776,7 @@
           <w:szCs w:val="23"/>
         </w:rPr>
         <w:br/>
-        <w:t xml:space="preserve">        </w:t>
+        <w:t xml:space="preserve">            act_hi_procinst</w:t>
       </w:r>
       <w:r>
         <w:rPr>
@@ -52647,7 +52786,18 @@
           <w:sz w:val="23"/>
           <w:szCs w:val="23"/>
         </w:rPr>
-        <w:t>查询历史记录</w:t>
+        <w:t>、</w:t>
+      </w:r>
+      <w:r>
+        <w:rPr>
+          <w:rFonts w:ascii="JetBrains Mono" w:eastAsia="宋体" w:hAnsi="JetBrains Mono" w:cs="宋体"/>
+          <w:color w:val="808080"/>
+          <w:kern w:val="0"/>
+          <w:sz w:val="23"/>
+          <w:szCs w:val="23"/>
+        </w:rPr>
+        <w:br/>
+        <w:t xml:space="preserve">            act_hi_taskinst</w:t>
       </w:r>
       <w:r>
         <w:rPr>
@@ -52657,8 +52807,7 @@
           <w:sz w:val="23"/>
           <w:szCs w:val="23"/>
         </w:rPr>
-        <w:br/>
-        <w:t xml:space="preserve">        相关表：</w:t>
+        <w:t>、</w:t>
       </w:r>
       <w:r>
         <w:rPr>
@@ -52668,7 +52817,82 @@
           <w:sz w:val="23"/>
           <w:szCs w:val="23"/>
         </w:rPr>
-        <w:t>act_hi_actinst</w:t>
+        <w:br/>
+        <w:t xml:space="preserve">            act_hi_varinst</w:t>
+      </w:r>
+      <w:r>
+        <w:rPr>
+          <w:rFonts w:ascii="JetBrains Mono" w:eastAsia="宋体" w:hAnsi="JetBrains Mono" w:cs="宋体"/>
+          <w:color w:val="808080"/>
+          <w:kern w:val="0"/>
+          <w:sz w:val="23"/>
+          <w:szCs w:val="23"/>
+        </w:rPr>
+        <w:br/>
+        <w:t xml:space="preserve">     */</w:t>
+      </w:r>
+      <w:r>
+        <w:rPr>
+          <w:rFonts w:ascii="JetBrains Mono" w:eastAsia="宋体" w:hAnsi="JetBrains Mono" w:cs="宋体"/>
+          <w:color w:val="808080"/>
+          <w:kern w:val="0"/>
+          <w:sz w:val="23"/>
+          <w:szCs w:val="23"/>
+        </w:rPr>
+        <w:br/>
+        <w:t xml:space="preserve">    </w:t>
+      </w:r>
+      <w:r>
+        <w:rPr>
+          <w:rFonts w:ascii="JetBrains Mono" w:eastAsia="宋体" w:hAnsi="JetBrains Mono" w:cs="宋体"/>
+          <w:color w:val="A9B7C6"/>
+          <w:kern w:val="0"/>
+          <w:sz w:val="23"/>
+          <w:szCs w:val="23"/>
+        </w:rPr>
+        <w:t>HistoryService historyService = engine.getHistoryService()</w:t>
+      </w:r>
+      <w:r>
+        <w:rPr>
+          <w:rFonts w:ascii="JetBrains Mono" w:eastAsia="宋体" w:hAnsi="JetBrains Mono" w:cs="宋体"/>
+          <w:color w:val="CC7832"/>
+          <w:kern w:val="0"/>
+          <w:sz w:val="23"/>
+          <w:szCs w:val="23"/>
+        </w:rPr>
+        <w:t>;</w:t>
+      </w:r>
+      <w:r>
+        <w:rPr>
+          <w:rFonts w:ascii="JetBrains Mono" w:eastAsia="宋体" w:hAnsi="JetBrains Mono" w:cs="宋体"/>
+          <w:color w:val="CC7832"/>
+          <w:kern w:val="0"/>
+          <w:sz w:val="23"/>
+          <w:szCs w:val="23"/>
+        </w:rPr>
+        <w:br/>
+        <w:t xml:space="preserve">    </w:t>
+      </w:r>
+      <w:r>
+        <w:rPr>
+          <w:rFonts w:ascii="JetBrains Mono" w:eastAsia="宋体" w:hAnsi="JetBrains Mono" w:cs="宋体"/>
+          <w:color w:val="808080"/>
+          <w:kern w:val="0"/>
+          <w:sz w:val="23"/>
+          <w:szCs w:val="23"/>
+        </w:rPr>
+        <w:t>/*</w:t>
+      </w:r>
+      <w:r>
+        <w:rPr>
+          <w:rFonts w:ascii="JetBrains Mono" w:eastAsia="宋体" w:hAnsi="JetBrains Mono" w:cs="宋体"/>
+          <w:color w:val="808080"/>
+          <w:kern w:val="0"/>
+          <w:sz w:val="23"/>
+          <w:szCs w:val="23"/>
+        </w:rPr>
+        <w:br/>
+        <w:t xml:space="preserve">        </w:t>
       </w:r>
       <w:r>
         <w:rPr>
@@ -52678,7 +52902,7 @@
           <w:sz w:val="23"/>
           <w:szCs w:val="23"/>
         </w:rPr>
-        <w:t>、</w:t>
+        <w:t>页面表单</w:t>
       </w:r>
       <w:r>
         <w:rPr>
@@ -52688,8 +52912,7 @@
           <w:sz w:val="23"/>
           <w:szCs w:val="23"/>
         </w:rPr>
-        <w:br/>
-        <w:t xml:space="preserve">            act_hi_attachment</w:t>
+        <w:t>(</w:t>
       </w:r>
       <w:r>
         <w:rPr>
@@ -52699,7 +52922,7 @@
           <w:sz w:val="23"/>
           <w:szCs w:val="23"/>
         </w:rPr>
-        <w:t>、</w:t>
+        <w:t>了解</w:t>
       </w:r>
       <w:r>
         <w:rPr>
@@ -52709,8 +52932,81 @@
           <w:sz w:val="23"/>
           <w:szCs w:val="23"/>
         </w:rPr>
-        <w:br/>
-        <w:t xml:space="preserve">            act_hi_comment</w:t>
+        <w:t>)</w:t>
+      </w:r>
+      <w:r>
+        <w:rPr>
+          <w:rFonts w:ascii="JetBrains Mono" w:eastAsia="宋体" w:hAnsi="JetBrains Mono" w:cs="宋体"/>
+          <w:color w:val="808080"/>
+          <w:kern w:val="0"/>
+          <w:sz w:val="23"/>
+          <w:szCs w:val="23"/>
+        </w:rPr>
+        <w:br/>
+        <w:t xml:space="preserve">     */</w:t>
+      </w:r>
+      <w:r>
+        <w:rPr>
+          <w:rFonts w:ascii="JetBrains Mono" w:eastAsia="宋体" w:hAnsi="JetBrains Mono" w:cs="宋体"/>
+          <w:color w:val="808080"/>
+          <w:kern w:val="0"/>
+          <w:sz w:val="23"/>
+          <w:szCs w:val="23"/>
+        </w:rPr>
+        <w:br/>
+        <w:t xml:space="preserve">    </w:t>
+      </w:r>
+      <w:r>
+        <w:rPr>
+          <w:rFonts w:ascii="JetBrains Mono" w:eastAsia="宋体" w:hAnsi="JetBrains Mono" w:cs="宋体"/>
+          <w:color w:val="A9B7C6"/>
+          <w:kern w:val="0"/>
+          <w:sz w:val="23"/>
+          <w:szCs w:val="23"/>
+        </w:rPr>
+        <w:t>FormService formService = engine.getFormService()</w:t>
+      </w:r>
+      <w:r>
+        <w:rPr>
+          <w:rFonts w:ascii="JetBrains Mono" w:eastAsia="宋体" w:hAnsi="JetBrains Mono" w:cs="宋体"/>
+          <w:color w:val="CC7832"/>
+          <w:kern w:val="0"/>
+          <w:sz w:val="23"/>
+          <w:szCs w:val="23"/>
+        </w:rPr>
+        <w:t>;</w:t>
+      </w:r>
+      <w:r>
+        <w:rPr>
+          <w:rFonts w:ascii="JetBrains Mono" w:eastAsia="宋体" w:hAnsi="JetBrains Mono" w:cs="宋体"/>
+          <w:color w:val="CC7832"/>
+          <w:kern w:val="0"/>
+          <w:sz w:val="23"/>
+          <w:szCs w:val="23"/>
+        </w:rPr>
+        <w:br/>
+        <w:t xml:space="preserve">    </w:t>
+      </w:r>
+      <w:r>
+        <w:rPr>
+          <w:rFonts w:ascii="JetBrains Mono" w:eastAsia="宋体" w:hAnsi="JetBrains Mono" w:cs="宋体"/>
+          <w:color w:val="808080"/>
+          <w:kern w:val="0"/>
+          <w:sz w:val="23"/>
+          <w:szCs w:val="23"/>
+        </w:rPr>
+        <w:t>/*</w:t>
+      </w:r>
+      <w:r>
+        <w:rPr>
+          <w:rFonts w:ascii="JetBrains Mono" w:eastAsia="宋体" w:hAnsi="JetBrains Mono" w:cs="宋体"/>
+          <w:color w:val="808080"/>
+          <w:kern w:val="0"/>
+          <w:sz w:val="23"/>
+          <w:szCs w:val="23"/>
+        </w:rPr>
+        <w:br/>
+        <w:t xml:space="preserve">        </w:t>
       </w:r>
       <w:r>
         <w:rPr>
@@ -52720,18 +53016,28 @@
           <w:sz w:val="23"/>
           <w:szCs w:val="23"/>
         </w:rPr>
-        <w:t>、</w:t>
-      </w:r>
-      <w:r>
-        <w:rPr>
-          <w:rFonts w:ascii="JetBrains Mono" w:eastAsia="宋体" w:hAnsi="JetBrains Mono" w:cs="宋体"/>
+        <w:t>工作流用户操作</w:t>
+      </w:r>
+      <w:r>
+        <w:rPr>
+          <w:rFonts w:ascii="宋体" w:eastAsia="宋体" w:hAnsi="宋体" w:cs="宋体" w:hint="eastAsia"/>
           <w:color w:val="808080"/>
           <w:kern w:val="0"/>
           <w:sz w:val="23"/>
           <w:szCs w:val="23"/>
         </w:rPr>
         <w:br/>
-        <w:t xml:space="preserve">            act_hi_detail</w:t>
+        <w:t xml:space="preserve">        相关表：</w:t>
+      </w:r>
+      <w:r>
+        <w:rPr>
+          <w:rFonts w:ascii="JetBrains Mono" w:eastAsia="宋体" w:hAnsi="JetBrains Mono" w:cs="宋体"/>
+          <w:color w:val="808080"/>
+          <w:kern w:val="0"/>
+          <w:sz w:val="23"/>
+          <w:szCs w:val="23"/>
+        </w:rPr>
+        <w:t>act_id_group</w:t>
       </w:r>
       <w:r>
         <w:rPr>
@@ -52752,7 +53058,7 @@
           <w:szCs w:val="23"/>
         </w:rPr>
         <w:br/>
-        <w:t xml:space="preserve">            act_hi_identitylink</w:t>
+        <w:t xml:space="preserve">            act_id_info</w:t>
       </w:r>
       <w:r>
         <w:rPr>
@@ -52773,7 +53079,7 @@
           <w:szCs w:val="23"/>
         </w:rPr>
         <w:br/>
-        <w:t xml:space="preserve">            act_hi_procinst</w:t>
+        <w:t xml:space="preserve">            act_id_membership</w:t>
       </w:r>
       <w:r>
         <w:rPr>
@@ -52794,7 +53100,81 @@
           <w:szCs w:val="23"/>
         </w:rPr>
         <w:br/>
-        <w:t xml:space="preserve">            act_hi_taskinst</w:t>
+        <w:t xml:space="preserve">            act_id_user</w:t>
+      </w:r>
+      <w:r>
+        <w:rPr>
+          <w:rFonts w:ascii="JetBrains Mono" w:eastAsia="宋体" w:hAnsi="JetBrains Mono" w:cs="宋体"/>
+          <w:color w:val="808080"/>
+          <w:kern w:val="0"/>
+          <w:sz w:val="23"/>
+          <w:szCs w:val="23"/>
+        </w:rPr>
+        <w:br/>
+        <w:t xml:space="preserve">     */</w:t>
+      </w:r>
+      <w:r>
+        <w:rPr>
+          <w:rFonts w:ascii="JetBrains Mono" w:eastAsia="宋体" w:hAnsi="JetBrains Mono" w:cs="宋体"/>
+          <w:color w:val="808080"/>
+          <w:kern w:val="0"/>
+          <w:sz w:val="23"/>
+          <w:szCs w:val="23"/>
+        </w:rPr>
+        <w:br/>
+        <w:t xml:space="preserve">    </w:t>
+      </w:r>
+      <w:r>
+        <w:rPr>
+          <w:rFonts w:ascii="JetBrains Mono" w:eastAsia="宋体" w:hAnsi="JetBrains Mono" w:cs="宋体"/>
+          <w:color w:val="A9B7C6"/>
+          <w:kern w:val="0"/>
+          <w:sz w:val="23"/>
+          <w:szCs w:val="23"/>
+        </w:rPr>
+        <w:t>IdentityService identityService = engine.getIdentityService()</w:t>
+      </w:r>
+      <w:r>
+        <w:rPr>
+          <w:rFonts w:ascii="JetBrains Mono" w:eastAsia="宋体" w:hAnsi="JetBrains Mono" w:cs="宋体"/>
+          <w:color w:val="CC7832"/>
+          <w:kern w:val="0"/>
+          <w:sz w:val="23"/>
+          <w:szCs w:val="23"/>
+        </w:rPr>
+        <w:t>;</w:t>
+      </w:r>
+      <w:r>
+        <w:rPr>
+          <w:rFonts w:ascii="JetBrains Mono" w:eastAsia="宋体" w:hAnsi="JetBrains Mono" w:cs="宋体"/>
+          <w:color w:val="CC7832"/>
+          <w:kern w:val="0"/>
+          <w:sz w:val="23"/>
+          <w:szCs w:val="23"/>
+        </w:rPr>
+        <w:br/>
+        <w:t xml:space="preserve">    </w:t>
+      </w:r>
+      <w:r>
+        <w:rPr>
+          <w:rFonts w:ascii="JetBrains Mono" w:eastAsia="宋体" w:hAnsi="JetBrains Mono" w:cs="宋体"/>
+          <w:color w:val="808080"/>
+          <w:kern w:val="0"/>
+          <w:sz w:val="23"/>
+          <w:szCs w:val="23"/>
+        </w:rPr>
+        <w:t>/*</w:t>
+      </w:r>
+      <w:r>
+        <w:rPr>
+          <w:rFonts w:ascii="JetBrains Mono" w:eastAsia="宋体" w:hAnsi="JetBrains Mono" w:cs="宋体"/>
+          <w:color w:val="808080"/>
+          <w:kern w:val="0"/>
+          <w:sz w:val="23"/>
+          <w:szCs w:val="23"/>
+        </w:rPr>
+        <w:br/>
+        <w:t xml:space="preserve">        </w:t>
       </w:r>
       <w:r>
         <w:rPr>
@@ -52804,7 +53184,7 @@
           <w:sz w:val="23"/>
           <w:szCs w:val="23"/>
         </w:rPr>
-        <w:t>、</w:t>
+        <w:t>管理器</w:t>
       </w:r>
       <w:r>
         <w:rPr>
@@ -52815,7 +53195,7 @@
           <w:szCs w:val="23"/>
         </w:rPr>
         <w:br/>
-        <w:t xml:space="preserve">            act_hi_varinst</w:t>
+        <w:t xml:space="preserve">     */</w:t>
       </w:r>
       <w:r>
         <w:rPr>
@@ -52826,28 +53206,27 @@
           <w:szCs w:val="23"/>
         </w:rPr>
         <w:br/>
-        <w:t xml:space="preserve">     */</w:t>
-      </w:r>
-      <w:r>
-        <w:rPr>
-          <w:rFonts w:ascii="JetBrains Mono" w:eastAsia="宋体" w:hAnsi="JetBrains Mono" w:cs="宋体"/>
-          <w:color w:val="808080"/>
+        <w:t xml:space="preserve">    </w:t>
+      </w:r>
+      <w:r>
+        <w:rPr>
+          <w:rFonts w:ascii="JetBrains Mono" w:eastAsia="宋体" w:hAnsi="JetBrains Mono" w:cs="宋体"/>
+          <w:color w:val="A9B7C6"/>
           <w:kern w:val="0"/>
           <w:sz w:val="23"/>
           <w:szCs w:val="23"/>
         </w:rPr>
-        <w:br/>
-        <w:t xml:space="preserve">    </w:t>
-      </w:r>
-      <w:r>
-        <w:rPr>
-          <w:rFonts w:ascii="JetBrains Mono" w:eastAsia="宋体" w:hAnsi="JetBrains Mono" w:cs="宋体"/>
-          <w:color w:val="A9B7C6"/>
+        <w:t>ManagementService managementService = engine.getManagementService()</w:t>
+      </w:r>
+      <w:r>
+        <w:rPr>
+          <w:rFonts w:ascii="JetBrains Mono" w:eastAsia="宋体" w:hAnsi="JetBrains Mono" w:cs="宋体"/>
+          <w:color w:val="CC7832"/>
           <w:kern w:val="0"/>
           <w:sz w:val="23"/>
           <w:szCs w:val="23"/>
         </w:rPr>
-        <w:t>HistoryService historyService = engine.getHistoryService()</w:t>
+        <w:t>;</w:t>
       </w:r>
       <w:r>
         <w:rPr>
@@ -52857,396 +53236,23 @@
           <w:sz w:val="23"/>
           <w:szCs w:val="23"/>
         </w:rPr>
-        <w:t>;</w:t>
-      </w:r>
-      <w:r>
-        <w:rPr>
-          <w:rFonts w:ascii="JetBrains Mono" w:eastAsia="宋体" w:hAnsi="JetBrains Mono" w:cs="宋体"/>
-          <w:color w:val="CC7832"/>
+        <w:br/>
+      </w:r>
+      <w:r>
+        <w:rPr>
+          <w:rFonts w:ascii="JetBrains Mono" w:eastAsia="宋体" w:hAnsi="JetBrains Mono" w:cs="宋体"/>
+          <w:color w:val="A9B7C6"/>
           <w:kern w:val="0"/>
           <w:sz w:val="23"/>
           <w:szCs w:val="23"/>
         </w:rPr>
-        <w:br/>
-        <w:t xml:space="preserve">    </w:t>
-      </w:r>
-      <w:r>
-        <w:rPr>
-          <w:rFonts w:ascii="JetBrains Mono" w:eastAsia="宋体" w:hAnsi="JetBrains Mono" w:cs="宋体"/>
-          <w:color w:val="808080"/>
-          <w:kern w:val="0"/>
-          <w:sz w:val="23"/>
-          <w:szCs w:val="23"/>
-        </w:rPr>
-        <w:t>/*</w:t>
-      </w:r>
-      <w:r>
-        <w:rPr>
-          <w:rFonts w:ascii="JetBrains Mono" w:eastAsia="宋体" w:hAnsi="JetBrains Mono" w:cs="宋体"/>
-          <w:color w:val="808080"/>
-          <w:kern w:val="0"/>
-          <w:sz w:val="23"/>
-          <w:szCs w:val="23"/>
-        </w:rPr>
-        <w:br/>
-        <w:t xml:space="preserve">        </w:t>
-      </w:r>
-      <w:r>
-        <w:rPr>
-          <w:rFonts w:ascii="宋体" w:eastAsia="宋体" w:hAnsi="宋体" w:cs="宋体" w:hint="eastAsia"/>
-          <w:color w:val="808080"/>
-          <w:kern w:val="0"/>
-          <w:sz w:val="23"/>
-          <w:szCs w:val="23"/>
-        </w:rPr>
-        <w:t>页面表单</w:t>
-      </w:r>
-      <w:r>
-        <w:rPr>
-          <w:rFonts w:ascii="JetBrains Mono" w:eastAsia="宋体" w:hAnsi="JetBrains Mono" w:cs="宋体"/>
-          <w:color w:val="808080"/>
-          <w:kern w:val="0"/>
-          <w:sz w:val="23"/>
-          <w:szCs w:val="23"/>
-        </w:rPr>
-        <w:t>(</w:t>
-      </w:r>
-      <w:r>
-        <w:rPr>
-          <w:rFonts w:ascii="宋体" w:eastAsia="宋体" w:hAnsi="宋体" w:cs="宋体" w:hint="eastAsia"/>
-          <w:color w:val="808080"/>
-          <w:kern w:val="0"/>
-          <w:sz w:val="23"/>
-          <w:szCs w:val="23"/>
-        </w:rPr>
-        <w:t>了解</w:t>
-      </w:r>
-      <w:r>
-        <w:rPr>
-          <w:rFonts w:ascii="JetBrains Mono" w:eastAsia="宋体" w:hAnsi="JetBrains Mono" w:cs="宋体"/>
-          <w:color w:val="808080"/>
-          <w:kern w:val="0"/>
-          <w:sz w:val="23"/>
-          <w:szCs w:val="23"/>
-        </w:rPr>
-        <w:t>)</w:t>
-      </w:r>
-      <w:r>
-        <w:rPr>
-          <w:rFonts w:ascii="JetBrains Mono" w:eastAsia="宋体" w:hAnsi="JetBrains Mono" w:cs="宋体"/>
-          <w:color w:val="808080"/>
-          <w:kern w:val="0"/>
-          <w:sz w:val="23"/>
-          <w:szCs w:val="23"/>
-        </w:rPr>
-        <w:br/>
-        <w:t xml:space="preserve">     */</w:t>
-      </w:r>
-      <w:r>
-        <w:rPr>
-          <w:rFonts w:ascii="JetBrains Mono" w:eastAsia="宋体" w:hAnsi="JetBrains Mono" w:cs="宋体"/>
-          <w:color w:val="808080"/>
-          <w:kern w:val="0"/>
-          <w:sz w:val="23"/>
-          <w:szCs w:val="23"/>
-        </w:rPr>
-        <w:br/>
-        <w:t xml:space="preserve">    </w:t>
-      </w:r>
-      <w:r>
-        <w:rPr>
-          <w:rFonts w:ascii="JetBrains Mono" w:eastAsia="宋体" w:hAnsi="JetBrains Mono" w:cs="宋体"/>
-          <w:color w:val="A9B7C6"/>
-          <w:kern w:val="0"/>
-          <w:sz w:val="23"/>
-          <w:szCs w:val="23"/>
-        </w:rPr>
-        <w:t>FormService formService = engine.getFormService()</w:t>
-      </w:r>
-      <w:r>
-        <w:rPr>
-          <w:rFonts w:ascii="JetBrains Mono" w:eastAsia="宋体" w:hAnsi="JetBrains Mono" w:cs="宋体"/>
-          <w:color w:val="CC7832"/>
-          <w:kern w:val="0"/>
-          <w:sz w:val="23"/>
-          <w:szCs w:val="23"/>
-        </w:rPr>
-        <w:t>;</w:t>
-      </w:r>
-      <w:r>
-        <w:rPr>
-          <w:rFonts w:ascii="JetBrains Mono" w:eastAsia="宋体" w:hAnsi="JetBrains Mono" w:cs="宋体"/>
-          <w:color w:val="CC7832"/>
-          <w:kern w:val="0"/>
-          <w:sz w:val="23"/>
-          <w:szCs w:val="23"/>
-        </w:rPr>
-        <w:br/>
-        <w:t xml:space="preserve">    </w:t>
-      </w:r>
-      <w:r>
-        <w:rPr>
-          <w:rFonts w:ascii="JetBrains Mono" w:eastAsia="宋体" w:hAnsi="JetBrains Mono" w:cs="宋体"/>
-          <w:color w:val="808080"/>
-          <w:kern w:val="0"/>
-          <w:sz w:val="23"/>
-          <w:szCs w:val="23"/>
-        </w:rPr>
-        <w:t>/*</w:t>
-      </w:r>
-      <w:r>
-        <w:rPr>
-          <w:rFonts w:ascii="JetBrains Mono" w:eastAsia="宋体" w:hAnsi="JetBrains Mono" w:cs="宋体"/>
-          <w:color w:val="808080"/>
-          <w:kern w:val="0"/>
-          <w:sz w:val="23"/>
-          <w:szCs w:val="23"/>
-        </w:rPr>
-        <w:br/>
-        <w:t xml:space="preserve">        </w:t>
-      </w:r>
-      <w:r>
-        <w:rPr>
-          <w:rFonts w:ascii="宋体" w:eastAsia="宋体" w:hAnsi="宋体" w:cs="宋体" w:hint="eastAsia"/>
-          <w:color w:val="808080"/>
-          <w:kern w:val="0"/>
-          <w:sz w:val="23"/>
-          <w:szCs w:val="23"/>
-        </w:rPr>
-        <w:t>工作流用户操作</w:t>
-      </w:r>
-      <w:r>
-        <w:rPr>
-          <w:rFonts w:ascii="宋体" w:eastAsia="宋体" w:hAnsi="宋体" w:cs="宋体" w:hint="eastAsia"/>
-          <w:color w:val="808080"/>
-          <w:kern w:val="0"/>
-          <w:sz w:val="23"/>
-          <w:szCs w:val="23"/>
-        </w:rPr>
-        <w:br/>
-        <w:t xml:space="preserve">        相关表：</w:t>
-      </w:r>
-      <w:r>
-        <w:rPr>
-          <w:rFonts w:ascii="JetBrains Mono" w:eastAsia="宋体" w:hAnsi="JetBrains Mono" w:cs="宋体"/>
-          <w:color w:val="808080"/>
-          <w:kern w:val="0"/>
-          <w:sz w:val="23"/>
-          <w:szCs w:val="23"/>
-        </w:rPr>
-        <w:t>act_id_group</w:t>
-      </w:r>
-      <w:r>
-        <w:rPr>
-          <w:rFonts w:ascii="宋体" w:eastAsia="宋体" w:hAnsi="宋体" w:cs="宋体" w:hint="eastAsia"/>
-          <w:color w:val="808080"/>
-          <w:kern w:val="0"/>
-          <w:sz w:val="23"/>
-          <w:szCs w:val="23"/>
-        </w:rPr>
-        <w:t>、</w:t>
-      </w:r>
-      <w:r>
-        <w:rPr>
-          <w:rFonts w:ascii="JetBrains Mono" w:eastAsia="宋体" w:hAnsi="JetBrains Mono" w:cs="宋体"/>
-          <w:color w:val="808080"/>
-          <w:kern w:val="0"/>
-          <w:sz w:val="23"/>
-          <w:szCs w:val="23"/>
-        </w:rPr>
-        <w:br/>
-        <w:t xml:space="preserve">            act_id_info</w:t>
-      </w:r>
-      <w:r>
-        <w:rPr>
-          <w:rFonts w:ascii="宋体" w:eastAsia="宋体" w:hAnsi="宋体" w:cs="宋体" w:hint="eastAsia"/>
-          <w:color w:val="808080"/>
-          <w:kern w:val="0"/>
-          <w:sz w:val="23"/>
-          <w:szCs w:val="23"/>
-        </w:rPr>
-        <w:t>、</w:t>
-      </w:r>
-      <w:r>
-        <w:rPr>
-          <w:rFonts w:ascii="JetBrains Mono" w:eastAsia="宋体" w:hAnsi="JetBrains Mono" w:cs="宋体"/>
-          <w:color w:val="808080"/>
-          <w:kern w:val="0"/>
-          <w:sz w:val="23"/>
-          <w:szCs w:val="23"/>
-        </w:rPr>
-        <w:br/>
-        <w:t xml:space="preserve">            act_id_membership</w:t>
-      </w:r>
-      <w:r>
-        <w:rPr>
-          <w:rFonts w:ascii="宋体" w:eastAsia="宋体" w:hAnsi="宋体" w:cs="宋体" w:hint="eastAsia"/>
-          <w:color w:val="808080"/>
-          <w:kern w:val="0"/>
-          <w:sz w:val="23"/>
-          <w:szCs w:val="23"/>
-        </w:rPr>
-        <w:t>、</w:t>
-      </w:r>
-      <w:r>
-        <w:rPr>
-          <w:rFonts w:ascii="JetBrains Mono" w:eastAsia="宋体" w:hAnsi="JetBrains Mono" w:cs="宋体"/>
-          <w:color w:val="808080"/>
-          <w:kern w:val="0"/>
-          <w:sz w:val="23"/>
-          <w:szCs w:val="23"/>
-        </w:rPr>
-        <w:br/>
-        <w:t xml:space="preserve">            act_id_user</w:t>
-      </w:r>
-      <w:r>
-        <w:rPr>
-          <w:rFonts w:ascii="JetBrains Mono" w:eastAsia="宋体" w:hAnsi="JetBrains Mono" w:cs="宋体"/>
-          <w:color w:val="808080"/>
-          <w:kern w:val="0"/>
-          <w:sz w:val="23"/>
-          <w:szCs w:val="23"/>
-        </w:rPr>
-        <w:br/>
-        <w:t xml:space="preserve">     */</w:t>
-      </w:r>
-      <w:r>
-        <w:rPr>
-          <w:rFonts w:ascii="JetBrains Mono" w:eastAsia="宋体" w:hAnsi="JetBrains Mono" w:cs="宋体"/>
-          <w:color w:val="808080"/>
-          <w:kern w:val="0"/>
-          <w:sz w:val="23"/>
-          <w:szCs w:val="23"/>
-        </w:rPr>
-        <w:br/>
-        <w:t xml:space="preserve">    </w:t>
-      </w:r>
-      <w:r>
-        <w:rPr>
-          <w:rFonts w:ascii="JetBrains Mono" w:eastAsia="宋体" w:hAnsi="JetBrains Mono" w:cs="宋体"/>
-          <w:color w:val="A9B7C6"/>
-          <w:kern w:val="0"/>
-          <w:sz w:val="23"/>
-          <w:szCs w:val="23"/>
-        </w:rPr>
-        <w:t>IdentityService identityService = engine.getIdentityService()</w:t>
-      </w:r>
-      <w:r>
-        <w:rPr>
-          <w:rFonts w:ascii="JetBrains Mono" w:eastAsia="宋体" w:hAnsi="JetBrains Mono" w:cs="宋体"/>
-          <w:color w:val="CC7832"/>
-          <w:kern w:val="0"/>
-          <w:sz w:val="23"/>
-          <w:szCs w:val="23"/>
-        </w:rPr>
-        <w:t>;</w:t>
-      </w:r>
-      <w:r>
-        <w:rPr>
-          <w:rFonts w:ascii="JetBrains Mono" w:eastAsia="宋体" w:hAnsi="JetBrains Mono" w:cs="宋体"/>
-          <w:color w:val="CC7832"/>
-          <w:kern w:val="0"/>
-          <w:sz w:val="23"/>
-          <w:szCs w:val="23"/>
-        </w:rPr>
-        <w:br/>
-        <w:t xml:space="preserve">    </w:t>
-      </w:r>
-      <w:r>
-        <w:rPr>
-          <w:rFonts w:ascii="JetBrains Mono" w:eastAsia="宋体" w:hAnsi="JetBrains Mono" w:cs="宋体"/>
-          <w:color w:val="808080"/>
-          <w:kern w:val="0"/>
-          <w:sz w:val="23"/>
-          <w:szCs w:val="23"/>
-        </w:rPr>
-        <w:t>/*</w:t>
-      </w:r>
-      <w:r>
-        <w:rPr>
-          <w:rFonts w:ascii="JetBrains Mono" w:eastAsia="宋体" w:hAnsi="JetBrains Mono" w:cs="宋体"/>
-          <w:color w:val="808080"/>
-          <w:kern w:val="0"/>
-          <w:sz w:val="23"/>
-          <w:szCs w:val="23"/>
-        </w:rPr>
-        <w:br/>
-        <w:t xml:space="preserve">        </w:t>
-      </w:r>
-      <w:r>
-        <w:rPr>
-          <w:rFonts w:ascii="宋体" w:eastAsia="宋体" w:hAnsi="宋体" w:cs="宋体" w:hint="eastAsia"/>
-          <w:color w:val="808080"/>
-          <w:kern w:val="0"/>
-          <w:sz w:val="23"/>
-          <w:szCs w:val="23"/>
-        </w:rPr>
-        <w:t>管理器</w:t>
-      </w:r>
-      <w:r>
-        <w:rPr>
-          <w:rFonts w:ascii="JetBrains Mono" w:eastAsia="宋体" w:hAnsi="JetBrains Mono" w:cs="宋体"/>
-          <w:color w:val="808080"/>
-          <w:kern w:val="0"/>
-          <w:sz w:val="23"/>
-          <w:szCs w:val="23"/>
-        </w:rPr>
-        <w:br/>
-        <w:t xml:space="preserve">     */</w:t>
-      </w:r>
-      <w:r>
-        <w:rPr>
-          <w:rFonts w:ascii="JetBrains Mono" w:eastAsia="宋体" w:hAnsi="JetBrains Mono" w:cs="宋体"/>
-          <w:color w:val="808080"/>
-          <w:kern w:val="0"/>
-          <w:sz w:val="23"/>
-          <w:szCs w:val="23"/>
-        </w:rPr>
-        <w:br/>
-        <w:t xml:space="preserve">    </w:t>
-      </w:r>
-      <w:r>
-        <w:rPr>
-          <w:rFonts w:ascii="JetBrains Mono" w:eastAsia="宋体" w:hAnsi="JetBrains Mono" w:cs="宋体"/>
-          <w:color w:val="A9B7C6"/>
-          <w:kern w:val="0"/>
-          <w:sz w:val="23"/>
-          <w:szCs w:val="23"/>
-        </w:rPr>
-        <w:t>ManagementService managementService = engine.getManagementService()</w:t>
-      </w:r>
-      <w:r>
-        <w:rPr>
-          <w:rFonts w:ascii="JetBrains Mono" w:eastAsia="宋体" w:hAnsi="JetBrains Mono" w:cs="宋体"/>
-          <w:color w:val="CC7832"/>
-          <w:kern w:val="0"/>
-          <w:sz w:val="23"/>
-          <w:szCs w:val="23"/>
-        </w:rPr>
-        <w:t>;</w:t>
-      </w:r>
-      <w:r>
-        <w:rPr>
-          <w:rFonts w:ascii="JetBrains Mono" w:eastAsia="宋体" w:hAnsi="JetBrains Mono" w:cs="宋体"/>
-          <w:color w:val="CC7832"/>
-          <w:kern w:val="0"/>
-          <w:sz w:val="23"/>
-          <w:szCs w:val="23"/>
-        </w:rPr>
-        <w:br/>
-      </w:r>
-      <w:r>
-        <w:rPr>
-          <w:rFonts w:ascii="JetBrains Mono" w:eastAsia="宋体" w:hAnsi="JetBrains Mono" w:cs="宋体"/>
-          <w:color w:val="A9B7C6"/>
-          <w:kern w:val="0"/>
-          <w:sz w:val="23"/>
-          <w:szCs w:val="23"/>
-        </w:rPr>
         <w:t>}</w:t>
       </w:r>
     </w:p>
     <w:p>
+      <w:pPr>
+        <w:pStyle w:val="3"/>
+      </w:pPr>
       <w:r>
         <w:rPr>
           <w:rFonts w:hint="eastAsia"/>
@@ -53288,12 +53294,24 @@
         <w:pStyle w:val="HTML"/>
         <w:shd w:val="clear" w:color="auto" w:fill="2B2B2B"/>
         <w:rPr>
+          <w:rFonts w:ascii="JetBrains Mono" w:hAnsi="JetBrains Mono" w:hint="eastAsia"/>
+          <w:color w:val="A9B7C6"/>
+          <w:sz w:val="20"/>
+          <w:szCs w:val="20"/>
+        </w:rPr>
+      </w:pPr>
+      <w:r>
+        <w:rPr>
           <w:rFonts w:ascii="JetBrains Mono" w:hAnsi="JetBrains Mono"/>
-          <w:color w:val="A9B7C6"/>
-          <w:sz w:val="20"/>
-          <w:szCs w:val="20"/>
-        </w:rPr>
-      </w:pPr>
+          <w:i/>
+          <w:iCs/>
+          <w:color w:val="629755"/>
+          <w:sz w:val="20"/>
+          <w:szCs w:val="20"/>
+        </w:rPr>
+        <w:lastRenderedPageBreak/>
+        <w:t>/**</w:t>
+      </w:r>
       <w:r>
         <w:rPr>
           <w:rFonts w:ascii="JetBrains Mono" w:hAnsi="JetBrains Mono"/>
@@ -53303,19 +53321,19 @@
           <w:sz w:val="20"/>
           <w:szCs w:val="20"/>
         </w:rPr>
-        <w:t>/**</w:t>
-      </w:r>
-      <w:r>
-        <w:rPr>
-          <w:rFonts w:ascii="JetBrains Mono" w:hAnsi="JetBrains Mono"/>
+        <w:br/>
+        <w:t xml:space="preserve"> * </w:t>
+      </w:r>
+      <w:r>
+        <w:rPr>
+          <w:rFonts w:hint="eastAsia"/>
           <w:i/>
           <w:iCs/>
           <w:color w:val="629755"/>
           <w:sz w:val="20"/>
           <w:szCs w:val="20"/>
         </w:rPr>
-        <w:br/>
-        <w:t xml:space="preserve"> * </w:t>
+        <w:t>部署流程定义</w:t>
       </w:r>
       <w:r>
         <w:rPr>
@@ -53326,29 +53344,7 @@
           <w:sz w:val="20"/>
           <w:szCs w:val="20"/>
         </w:rPr>
-        <w:t>部署流程定义</w:t>
-      </w:r>
-      <w:r>
-        <w:rPr>
-          <w:rFonts w:hint="eastAsia"/>
-          <w:i/>
-          <w:iCs/>
-          <w:color w:val="629755"/>
-          <w:sz w:val="20"/>
-          <w:szCs w:val="20"/>
-        </w:rPr>
-        <w:br/>
-      </w:r>
-      <w:r>
-        <w:rPr>
-          <w:rFonts w:hint="eastAsia"/>
-          <w:i/>
-          <w:iCs/>
-          <w:color w:val="629755"/>
-          <w:sz w:val="20"/>
-          <w:szCs w:val="20"/>
-        </w:rPr>
-        <w:lastRenderedPageBreak/>
+        <w:br/>
         <w:t xml:space="preserve"> </w:t>
       </w:r>
       <w:r>
@@ -53758,7 +53754,7 @@
         <w:pStyle w:val="HTML"/>
         <w:shd w:val="clear" w:color="auto" w:fill="2B2B2B"/>
         <w:rPr>
-          <w:rFonts w:ascii="JetBrains Mono" w:hAnsi="JetBrains Mono"/>
+          <w:rFonts w:ascii="JetBrains Mono" w:hAnsi="JetBrains Mono" w:hint="eastAsia"/>
           <w:color w:val="A9B7C6"/>
           <w:sz w:val="20"/>
           <w:szCs w:val="20"/>
@@ -54116,7 +54112,7 @@
         <w:pStyle w:val="HTML"/>
         <w:shd w:val="clear" w:color="auto" w:fill="2B2B2B"/>
         <w:rPr>
-          <w:rFonts w:ascii="JetBrains Mono" w:hAnsi="JetBrains Mono"/>
+          <w:rFonts w:ascii="JetBrains Mono" w:hAnsi="JetBrains Mono" w:hint="eastAsia"/>
           <w:color w:val="A9B7C6"/>
           <w:sz w:val="20"/>
           <w:szCs w:val="20"/>
@@ -55118,6 +55114,7 @@
         <w:rPr>
           <w:rFonts w:hint="eastAsia"/>
         </w:rPr>
+        <w:lastRenderedPageBreak/>
         <w:t>&lt;</w:t>
       </w:r>
       <w:r>
@@ -55129,22 +55126,21 @@
         <w:pStyle w:val="HTML"/>
         <w:shd w:val="clear" w:color="auto" w:fill="2B2B2B"/>
         <w:rPr>
+          <w:rFonts w:ascii="JetBrains Mono" w:hAnsi="JetBrains Mono" w:hint="eastAsia"/>
+          <w:color w:val="A9B7C6"/>
+          <w:sz w:val="20"/>
+          <w:szCs w:val="20"/>
+        </w:rPr>
+      </w:pPr>
+      <w:r>
+        <w:rPr>
           <w:rFonts w:ascii="JetBrains Mono" w:hAnsi="JetBrains Mono"/>
-          <w:color w:val="A9B7C6"/>
-          <w:sz w:val="20"/>
-          <w:szCs w:val="20"/>
-        </w:rPr>
-      </w:pPr>
-      <w:r>
-        <w:rPr>
-          <w:rFonts w:ascii="JetBrains Mono" w:hAnsi="JetBrains Mono"/>
           <w:i/>
           <w:iCs/>
           <w:color w:val="629755"/>
           <w:sz w:val="20"/>
           <w:szCs w:val="20"/>
         </w:rPr>
-        <w:lastRenderedPageBreak/>
         <w:t>/**</w:t>
       </w:r>
       <w:r>
@@ -55473,6 +55469,17 @@
       </w:r>
     </w:p>
     <w:p>
+      <w:pPr>
+        <w:pStyle w:val="3"/>
+      </w:pPr>
+      <w:r>
+        <w:t>(6)</w:t>
+      </w:r>
+      <w:r>
+        <w:t>详细方法展示</w:t>
+      </w:r>
+    </w:p>
+    <w:p>
       <w:r>
         <w:rPr>
           <w:rFonts w:hint="eastAsia"/>
@@ -55480,7 +55487,1517 @@
         <w:t>&lt;</w:t>
       </w:r>
       <w:r>
-        <w:t>5&gt;</w:t>
+        <w:t>1&gt;</w:t>
+      </w:r>
+      <w:r>
+        <w:t>部署的两种方式</w:t>
+      </w:r>
+    </w:p>
+    <w:p>
+      <w:pPr>
+        <w:widowControl/>
+        <w:shd w:val="clear" w:color="auto" w:fill="2B2B2B"/>
+        <w:tabs>
+          <w:tab w:val="left" w:pos="916"/>
+          <w:tab w:val="left" w:pos="1832"/>
+          <w:tab w:val="left" w:pos="2748"/>
+          <w:tab w:val="left" w:pos="3664"/>
+          <w:tab w:val="left" w:pos="4580"/>
+          <w:tab w:val="left" w:pos="5496"/>
+          <w:tab w:val="left" w:pos="6412"/>
+          <w:tab w:val="left" w:pos="7328"/>
+          <w:tab w:val="left" w:pos="8244"/>
+          <w:tab w:val="left" w:pos="9160"/>
+          <w:tab w:val="left" w:pos="10076"/>
+          <w:tab w:val="left" w:pos="10992"/>
+          <w:tab w:val="left" w:pos="11908"/>
+          <w:tab w:val="left" w:pos="12824"/>
+          <w:tab w:val="left" w:pos="13740"/>
+          <w:tab w:val="left" w:pos="14656"/>
+        </w:tabs>
+        <w:jc w:val="left"/>
+        <w:rPr>
+          <w:rFonts w:ascii="JetBrains Mono" w:eastAsia="宋体" w:hAnsi="JetBrains Mono" w:cs="宋体"/>
+          <w:color w:val="A9B7C6"/>
+          <w:kern w:val="0"/>
+          <w:sz w:val="20"/>
+          <w:szCs w:val="20"/>
+        </w:rPr>
+      </w:pPr>
+      <w:r>
+        <w:rPr>
+          <w:rFonts w:ascii="JetBrains Mono" w:eastAsia="宋体" w:hAnsi="JetBrains Mono" w:cs="宋体"/>
+          <w:color w:val="A9B7C6"/>
+          <w:kern w:val="0"/>
+          <w:sz w:val="20"/>
+          <w:szCs w:val="20"/>
+        </w:rPr>
+        <w:t xml:space="preserve">    </w:t>
+      </w:r>
+      <w:r>
+        <w:rPr>
+          <w:rFonts w:ascii="JetBrains Mono" w:eastAsia="宋体" w:hAnsi="JetBrains Mono" w:cs="宋体"/>
+          <w:i/>
+          <w:iCs/>
+          <w:color w:val="629755"/>
+          <w:kern w:val="0"/>
+          <w:sz w:val="20"/>
+          <w:szCs w:val="20"/>
+        </w:rPr>
+        <w:t>/**</w:t>
+      </w:r>
+      <w:r>
+        <w:rPr>
+          <w:rFonts w:ascii="JetBrains Mono" w:eastAsia="宋体" w:hAnsi="JetBrains Mono" w:cs="宋体"/>
+          <w:i/>
+          <w:iCs/>
+          <w:color w:val="629755"/>
+          <w:kern w:val="0"/>
+          <w:sz w:val="20"/>
+          <w:szCs w:val="20"/>
+        </w:rPr>
+        <w:br/>
+        <w:t xml:space="preserve">     * </w:t>
+      </w:r>
+      <w:r>
+        <w:rPr>
+          <w:rFonts w:ascii="宋体" w:eastAsia="宋体" w:hAnsi="宋体" w:cs="宋体" w:hint="eastAsia"/>
+          <w:i/>
+          <w:iCs/>
+          <w:color w:val="629755"/>
+          <w:kern w:val="0"/>
+          <w:sz w:val="20"/>
+          <w:szCs w:val="20"/>
+        </w:rPr>
+        <w:t>部署流程</w:t>
+      </w:r>
+      <w:r>
+        <w:rPr>
+          <w:rFonts w:ascii="JetBrains Mono" w:eastAsia="宋体" w:hAnsi="JetBrains Mono" w:cs="宋体"/>
+          <w:i/>
+          <w:iCs/>
+          <w:color w:val="629755"/>
+          <w:kern w:val="0"/>
+          <w:sz w:val="20"/>
+          <w:szCs w:val="20"/>
+        </w:rPr>
+        <w:t>(</w:t>
+      </w:r>
+      <w:r>
+        <w:rPr>
+          <w:rFonts w:ascii="宋体" w:eastAsia="宋体" w:hAnsi="宋体" w:cs="宋体" w:hint="eastAsia"/>
+          <w:i/>
+          <w:iCs/>
+          <w:color w:val="629755"/>
+          <w:kern w:val="0"/>
+          <w:sz w:val="20"/>
+          <w:szCs w:val="20"/>
+        </w:rPr>
+        <w:t>使用</w:t>
+      </w:r>
+      <w:r>
+        <w:rPr>
+          <w:rFonts w:ascii="JetBrains Mono" w:eastAsia="宋体" w:hAnsi="JetBrains Mono" w:cs="宋体"/>
+          <w:i/>
+          <w:iCs/>
+          <w:color w:val="629755"/>
+          <w:kern w:val="0"/>
+          <w:sz w:val="20"/>
+          <w:szCs w:val="20"/>
+        </w:rPr>
+        <w:t>classpath</w:t>
+      </w:r>
+      <w:r>
+        <w:rPr>
+          <w:rFonts w:ascii="宋体" w:eastAsia="宋体" w:hAnsi="宋体" w:cs="宋体" w:hint="eastAsia"/>
+          <w:i/>
+          <w:iCs/>
+          <w:color w:val="629755"/>
+          <w:kern w:val="0"/>
+          <w:sz w:val="20"/>
+          <w:szCs w:val="20"/>
+        </w:rPr>
+        <w:t>的方式</w:t>
+      </w:r>
+      <w:r>
+        <w:rPr>
+          <w:rFonts w:ascii="JetBrains Mono" w:eastAsia="宋体" w:hAnsi="JetBrains Mono" w:cs="宋体"/>
+          <w:i/>
+          <w:iCs/>
+          <w:color w:val="629755"/>
+          <w:kern w:val="0"/>
+          <w:sz w:val="20"/>
+          <w:szCs w:val="20"/>
+        </w:rPr>
+        <w:t>)</w:t>
+      </w:r>
+      <w:r>
+        <w:rPr>
+          <w:rFonts w:ascii="JetBrains Mono" w:eastAsia="宋体" w:hAnsi="JetBrains Mono" w:cs="宋体"/>
+          <w:i/>
+          <w:iCs/>
+          <w:color w:val="629755"/>
+          <w:kern w:val="0"/>
+          <w:sz w:val="20"/>
+          <w:szCs w:val="20"/>
+        </w:rPr>
+        <w:br/>
+        <w:t xml:space="preserve">     */</w:t>
+      </w:r>
+      <w:r>
+        <w:rPr>
+          <w:rFonts w:ascii="JetBrains Mono" w:eastAsia="宋体" w:hAnsi="JetBrains Mono" w:cs="宋体"/>
+          <w:i/>
+          <w:iCs/>
+          <w:color w:val="629755"/>
+          <w:kern w:val="0"/>
+          <w:sz w:val="20"/>
+          <w:szCs w:val="20"/>
+        </w:rPr>
+        <w:br/>
+        <w:t xml:space="preserve">    </w:t>
+      </w:r>
+      <w:r>
+        <w:rPr>
+          <w:rFonts w:ascii="JetBrains Mono" w:eastAsia="宋体" w:hAnsi="JetBrains Mono" w:cs="宋体"/>
+          <w:color w:val="BBB529"/>
+          <w:kern w:val="0"/>
+          <w:sz w:val="20"/>
+          <w:szCs w:val="20"/>
+        </w:rPr>
+        <w:t>@Test</w:t>
+      </w:r>
+      <w:r>
+        <w:rPr>
+          <w:rFonts w:ascii="JetBrains Mono" w:eastAsia="宋体" w:hAnsi="JetBrains Mono" w:cs="宋体"/>
+          <w:color w:val="BBB529"/>
+          <w:kern w:val="0"/>
+          <w:sz w:val="20"/>
+          <w:szCs w:val="20"/>
+        </w:rPr>
+        <w:br/>
+        <w:t xml:space="preserve">    </w:t>
+      </w:r>
+      <w:r>
+        <w:rPr>
+          <w:rFonts w:ascii="JetBrains Mono" w:eastAsia="宋体" w:hAnsi="JetBrains Mono" w:cs="宋体"/>
+          <w:color w:val="CC7832"/>
+          <w:kern w:val="0"/>
+          <w:sz w:val="20"/>
+          <w:szCs w:val="20"/>
+        </w:rPr>
+        <w:t xml:space="preserve">public void </w:t>
+      </w:r>
+      <w:r>
+        <w:rPr>
+          <w:rFonts w:ascii="JetBrains Mono" w:eastAsia="宋体" w:hAnsi="JetBrains Mono" w:cs="宋体"/>
+          <w:color w:val="FFC66D"/>
+          <w:kern w:val="0"/>
+          <w:sz w:val="20"/>
+          <w:szCs w:val="20"/>
+        </w:rPr>
+        <w:t>deployProcess01</w:t>
+      </w:r>
+      <w:r>
+        <w:rPr>
+          <w:rFonts w:ascii="JetBrains Mono" w:eastAsia="宋体" w:hAnsi="JetBrains Mono" w:cs="宋体"/>
+          <w:color w:val="A9B7C6"/>
+          <w:kern w:val="0"/>
+          <w:sz w:val="20"/>
+          <w:szCs w:val="20"/>
+        </w:rPr>
+        <w:t>() {</w:t>
+      </w:r>
+      <w:r>
+        <w:rPr>
+          <w:rFonts w:ascii="JetBrains Mono" w:eastAsia="宋体" w:hAnsi="JetBrains Mono" w:cs="宋体"/>
+          <w:color w:val="A9B7C6"/>
+          <w:kern w:val="0"/>
+          <w:sz w:val="20"/>
+          <w:szCs w:val="20"/>
+        </w:rPr>
+        <w:br/>
+        <w:t xml:space="preserve">        </w:t>
+      </w:r>
+      <w:r>
+        <w:rPr>
+          <w:rFonts w:ascii="JetBrains Mono" w:eastAsia="宋体" w:hAnsi="JetBrains Mono" w:cs="宋体"/>
+          <w:color w:val="808080"/>
+          <w:kern w:val="0"/>
+          <w:sz w:val="20"/>
+          <w:szCs w:val="20"/>
+        </w:rPr>
+        <w:t xml:space="preserve">// </w:t>
+      </w:r>
+      <w:r>
+        <w:rPr>
+          <w:rFonts w:ascii="宋体" w:eastAsia="宋体" w:hAnsi="宋体" w:cs="宋体" w:hint="eastAsia"/>
+          <w:color w:val="808080"/>
+          <w:kern w:val="0"/>
+          <w:sz w:val="20"/>
+          <w:szCs w:val="20"/>
+        </w:rPr>
+        <w:t>得到流程部署的</w:t>
+      </w:r>
+      <w:r>
+        <w:rPr>
+          <w:rFonts w:ascii="JetBrains Mono" w:eastAsia="宋体" w:hAnsi="JetBrains Mono" w:cs="宋体"/>
+          <w:color w:val="808080"/>
+          <w:kern w:val="0"/>
+          <w:sz w:val="20"/>
+          <w:szCs w:val="20"/>
+        </w:rPr>
+        <w:t>Service</w:t>
+      </w:r>
+      <w:r>
+        <w:rPr>
+          <w:rFonts w:ascii="JetBrains Mono" w:eastAsia="宋体" w:hAnsi="JetBrains Mono" w:cs="宋体"/>
+          <w:color w:val="808080"/>
+          <w:kern w:val="0"/>
+          <w:sz w:val="20"/>
+          <w:szCs w:val="20"/>
+        </w:rPr>
+        <w:br/>
+        <w:t xml:space="preserve">        </w:t>
+      </w:r>
+      <w:r>
+        <w:rPr>
+          <w:rFonts w:ascii="JetBrains Mono" w:eastAsia="宋体" w:hAnsi="JetBrains Mono" w:cs="宋体"/>
+          <w:color w:val="A9B7C6"/>
+          <w:kern w:val="0"/>
+          <w:sz w:val="20"/>
+          <w:szCs w:val="20"/>
+        </w:rPr>
+        <w:t xml:space="preserve">RepositoryService repositoryService = </w:t>
+      </w:r>
+      <w:r>
+        <w:rPr>
+          <w:rFonts w:ascii="JetBrains Mono" w:eastAsia="宋体" w:hAnsi="JetBrains Mono" w:cs="宋体"/>
+          <w:color w:val="CC7832"/>
+          <w:kern w:val="0"/>
+          <w:sz w:val="20"/>
+          <w:szCs w:val="20"/>
+        </w:rPr>
+        <w:t>this</w:t>
+      </w:r>
+      <w:r>
+        <w:rPr>
+          <w:rFonts w:ascii="JetBrains Mono" w:eastAsia="宋体" w:hAnsi="JetBrains Mono" w:cs="宋体"/>
+          <w:color w:val="A9B7C6"/>
+          <w:kern w:val="0"/>
+          <w:sz w:val="20"/>
+          <w:szCs w:val="20"/>
+        </w:rPr>
+        <w:t>.</w:t>
+      </w:r>
+      <w:r>
+        <w:rPr>
+          <w:rFonts w:ascii="JetBrains Mono" w:eastAsia="宋体" w:hAnsi="JetBrains Mono" w:cs="宋体"/>
+          <w:color w:val="9876AA"/>
+          <w:kern w:val="0"/>
+          <w:sz w:val="20"/>
+          <w:szCs w:val="20"/>
+        </w:rPr>
+        <w:t>processEngine</w:t>
+      </w:r>
+      <w:r>
+        <w:rPr>
+          <w:rFonts w:ascii="JetBrains Mono" w:eastAsia="宋体" w:hAnsi="JetBrains Mono" w:cs="宋体"/>
+          <w:color w:val="A9B7C6"/>
+          <w:kern w:val="0"/>
+          <w:sz w:val="20"/>
+          <w:szCs w:val="20"/>
+        </w:rPr>
+        <w:t>.getRepositoryService()</w:t>
+      </w:r>
+      <w:r>
+        <w:rPr>
+          <w:rFonts w:ascii="JetBrains Mono" w:eastAsia="宋体" w:hAnsi="JetBrains Mono" w:cs="宋体"/>
+          <w:color w:val="CC7832"/>
+          <w:kern w:val="0"/>
+          <w:sz w:val="20"/>
+          <w:szCs w:val="20"/>
+        </w:rPr>
+        <w:t>;</w:t>
+      </w:r>
+      <w:r>
+        <w:rPr>
+          <w:rFonts w:ascii="JetBrains Mono" w:eastAsia="宋体" w:hAnsi="JetBrains Mono" w:cs="宋体"/>
+          <w:color w:val="CC7832"/>
+          <w:kern w:val="0"/>
+          <w:sz w:val="20"/>
+          <w:szCs w:val="20"/>
+        </w:rPr>
+        <w:br/>
+        <w:t xml:space="preserve">        </w:t>
+      </w:r>
+      <w:r>
+        <w:rPr>
+          <w:rFonts w:ascii="JetBrains Mono" w:eastAsia="宋体" w:hAnsi="JetBrains Mono" w:cs="宋体"/>
+          <w:color w:val="A9B7C6"/>
+          <w:kern w:val="0"/>
+          <w:sz w:val="20"/>
+          <w:szCs w:val="20"/>
+        </w:rPr>
+        <w:t>Deployment deploy = repositoryService.createDeployment().name(</w:t>
+      </w:r>
+      <w:r>
+        <w:rPr>
+          <w:rFonts w:ascii="JetBrains Mono" w:eastAsia="宋体" w:hAnsi="JetBrains Mono" w:cs="宋体"/>
+          <w:color w:val="6A8759"/>
+          <w:kern w:val="0"/>
+          <w:sz w:val="20"/>
+          <w:szCs w:val="20"/>
+        </w:rPr>
+        <w:t>"</w:t>
+      </w:r>
+      <w:r>
+        <w:rPr>
+          <w:rFonts w:ascii="宋体" w:eastAsia="宋体" w:hAnsi="宋体" w:cs="宋体" w:hint="eastAsia"/>
+          <w:color w:val="6A8759"/>
+          <w:kern w:val="0"/>
+          <w:sz w:val="20"/>
+          <w:szCs w:val="20"/>
+        </w:rPr>
+        <w:t>请假流程</w:t>
+      </w:r>
+      <w:r>
+        <w:rPr>
+          <w:rFonts w:ascii="JetBrains Mono" w:eastAsia="宋体" w:hAnsi="JetBrains Mono" w:cs="宋体"/>
+          <w:color w:val="6A8759"/>
+          <w:kern w:val="0"/>
+          <w:sz w:val="20"/>
+          <w:szCs w:val="20"/>
+        </w:rPr>
+        <w:t>001"</w:t>
+      </w:r>
+      <w:r>
+        <w:rPr>
+          <w:rFonts w:ascii="JetBrains Mono" w:eastAsia="宋体" w:hAnsi="JetBrains Mono" w:cs="宋体"/>
+          <w:color w:val="A9B7C6"/>
+          <w:kern w:val="0"/>
+          <w:sz w:val="20"/>
+          <w:szCs w:val="20"/>
+        </w:rPr>
+        <w:t>)</w:t>
+      </w:r>
+      <w:r>
+        <w:rPr>
+          <w:rFonts w:ascii="JetBrains Mono" w:eastAsia="宋体" w:hAnsi="JetBrains Mono" w:cs="宋体"/>
+          <w:color w:val="A9B7C6"/>
+          <w:kern w:val="0"/>
+          <w:sz w:val="20"/>
+          <w:szCs w:val="20"/>
+        </w:rPr>
+        <w:br/>
+        <w:t xml:space="preserve">                .addClasspathResource(</w:t>
+      </w:r>
+      <w:r>
+        <w:rPr>
+          <w:rFonts w:ascii="JetBrains Mono" w:eastAsia="宋体" w:hAnsi="JetBrains Mono" w:cs="宋体"/>
+          <w:color w:val="6A8759"/>
+          <w:kern w:val="0"/>
+          <w:sz w:val="20"/>
+          <w:szCs w:val="20"/>
+        </w:rPr>
+        <w:t>"HelloWorld.bpmn"</w:t>
+      </w:r>
+      <w:r>
+        <w:rPr>
+          <w:rFonts w:ascii="JetBrains Mono" w:eastAsia="宋体" w:hAnsi="JetBrains Mono" w:cs="宋体"/>
+          <w:color w:val="A9B7C6"/>
+          <w:kern w:val="0"/>
+          <w:sz w:val="20"/>
+          <w:szCs w:val="20"/>
+        </w:rPr>
+        <w:t>)</w:t>
+      </w:r>
+      <w:r>
+        <w:rPr>
+          <w:rFonts w:ascii="JetBrains Mono" w:eastAsia="宋体" w:hAnsi="JetBrains Mono" w:cs="宋体"/>
+          <w:color w:val="A9B7C6"/>
+          <w:kern w:val="0"/>
+          <w:sz w:val="20"/>
+          <w:szCs w:val="20"/>
+        </w:rPr>
+        <w:br/>
+        <w:t xml:space="preserve">                .deploy()</w:t>
+      </w:r>
+      <w:r>
+        <w:rPr>
+          <w:rFonts w:ascii="JetBrains Mono" w:eastAsia="宋体" w:hAnsi="JetBrains Mono" w:cs="宋体"/>
+          <w:color w:val="CC7832"/>
+          <w:kern w:val="0"/>
+          <w:sz w:val="20"/>
+          <w:szCs w:val="20"/>
+        </w:rPr>
+        <w:t>;</w:t>
+      </w:r>
+      <w:r>
+        <w:rPr>
+          <w:rFonts w:ascii="JetBrains Mono" w:eastAsia="宋体" w:hAnsi="JetBrains Mono" w:cs="宋体"/>
+          <w:color w:val="CC7832"/>
+          <w:kern w:val="0"/>
+          <w:sz w:val="20"/>
+          <w:szCs w:val="20"/>
+        </w:rPr>
+        <w:br/>
+        <w:t xml:space="preserve">        </w:t>
+      </w:r>
+      <w:r>
+        <w:rPr>
+          <w:rFonts w:ascii="JetBrains Mono" w:eastAsia="宋体" w:hAnsi="JetBrains Mono" w:cs="宋体"/>
+          <w:color w:val="A9B7C6"/>
+          <w:kern w:val="0"/>
+          <w:sz w:val="20"/>
+          <w:szCs w:val="20"/>
+        </w:rPr>
+        <w:t>System.</w:t>
+      </w:r>
+      <w:r>
+        <w:rPr>
+          <w:rFonts w:ascii="JetBrains Mono" w:eastAsia="宋体" w:hAnsi="JetBrains Mono" w:cs="宋体"/>
+          <w:i/>
+          <w:iCs/>
+          <w:color w:val="9876AA"/>
+          <w:kern w:val="0"/>
+          <w:sz w:val="20"/>
+          <w:szCs w:val="20"/>
+        </w:rPr>
+        <w:t>out</w:t>
+      </w:r>
+      <w:r>
+        <w:rPr>
+          <w:rFonts w:ascii="JetBrains Mono" w:eastAsia="宋体" w:hAnsi="JetBrains Mono" w:cs="宋体"/>
+          <w:color w:val="A9B7C6"/>
+          <w:kern w:val="0"/>
+          <w:sz w:val="20"/>
+          <w:szCs w:val="20"/>
+        </w:rPr>
+        <w:t>.println(</w:t>
+      </w:r>
+      <w:r>
+        <w:rPr>
+          <w:rFonts w:ascii="JetBrains Mono" w:eastAsia="宋体" w:hAnsi="JetBrains Mono" w:cs="宋体"/>
+          <w:color w:val="6A8759"/>
+          <w:kern w:val="0"/>
+          <w:sz w:val="20"/>
+          <w:szCs w:val="20"/>
+        </w:rPr>
+        <w:t>"</w:t>
+      </w:r>
+      <w:r>
+        <w:rPr>
+          <w:rFonts w:ascii="宋体" w:eastAsia="宋体" w:hAnsi="宋体" w:cs="宋体" w:hint="eastAsia"/>
+          <w:color w:val="6A8759"/>
+          <w:kern w:val="0"/>
+          <w:sz w:val="20"/>
+          <w:szCs w:val="20"/>
+        </w:rPr>
+        <w:t>部署成功：流程部署</w:t>
+      </w:r>
+      <w:r>
+        <w:rPr>
+          <w:rFonts w:ascii="JetBrains Mono" w:eastAsia="宋体" w:hAnsi="JetBrains Mono" w:cs="宋体"/>
+          <w:color w:val="6A8759"/>
+          <w:kern w:val="0"/>
+          <w:sz w:val="20"/>
+          <w:szCs w:val="20"/>
+        </w:rPr>
+        <w:t>ID</w:t>
+      </w:r>
+      <w:r>
+        <w:rPr>
+          <w:rFonts w:ascii="宋体" w:eastAsia="宋体" w:hAnsi="宋体" w:cs="宋体" w:hint="eastAsia"/>
+          <w:color w:val="6A8759"/>
+          <w:kern w:val="0"/>
+          <w:sz w:val="20"/>
+          <w:szCs w:val="20"/>
+        </w:rPr>
+        <w:t>：</w:t>
+      </w:r>
+      <w:r>
+        <w:rPr>
+          <w:rFonts w:ascii="JetBrains Mono" w:eastAsia="宋体" w:hAnsi="JetBrains Mono" w:cs="宋体"/>
+          <w:color w:val="6A8759"/>
+          <w:kern w:val="0"/>
+          <w:sz w:val="20"/>
+          <w:szCs w:val="20"/>
+        </w:rPr>
+        <w:t>"</w:t>
+      </w:r>
+      <w:r>
+        <w:rPr>
+          <w:rFonts w:ascii="JetBrains Mono" w:eastAsia="宋体" w:hAnsi="JetBrains Mono" w:cs="宋体"/>
+          <w:color w:val="A9B7C6"/>
+          <w:kern w:val="0"/>
+          <w:sz w:val="20"/>
+          <w:szCs w:val="20"/>
+        </w:rPr>
+        <w:t>+deploy.getId())</w:t>
+      </w:r>
+      <w:r>
+        <w:rPr>
+          <w:rFonts w:ascii="JetBrains Mono" w:eastAsia="宋体" w:hAnsi="JetBrains Mono" w:cs="宋体"/>
+          <w:color w:val="CC7832"/>
+          <w:kern w:val="0"/>
+          <w:sz w:val="20"/>
+          <w:szCs w:val="20"/>
+        </w:rPr>
+        <w:t>;</w:t>
+      </w:r>
+      <w:r>
+        <w:rPr>
+          <w:rFonts w:ascii="JetBrains Mono" w:eastAsia="宋体" w:hAnsi="JetBrains Mono" w:cs="宋体"/>
+          <w:color w:val="CC7832"/>
+          <w:kern w:val="0"/>
+          <w:sz w:val="20"/>
+          <w:szCs w:val="20"/>
+        </w:rPr>
+        <w:br/>
+        <w:t xml:space="preserve">    </w:t>
+      </w:r>
+      <w:r>
+        <w:rPr>
+          <w:rFonts w:ascii="JetBrains Mono" w:eastAsia="宋体" w:hAnsi="JetBrains Mono" w:cs="宋体"/>
+          <w:color w:val="A9B7C6"/>
+          <w:kern w:val="0"/>
+          <w:sz w:val="20"/>
+          <w:szCs w:val="20"/>
+        </w:rPr>
+        <w:t>}</w:t>
+      </w:r>
+      <w:r>
+        <w:rPr>
+          <w:rFonts w:ascii="JetBrains Mono" w:eastAsia="宋体" w:hAnsi="JetBrains Mono" w:cs="宋体"/>
+          <w:color w:val="A9B7C6"/>
+          <w:kern w:val="0"/>
+          <w:sz w:val="20"/>
+          <w:szCs w:val="20"/>
+        </w:rPr>
+        <w:br/>
+      </w:r>
+      <w:r>
+        <w:rPr>
+          <w:rFonts w:ascii="JetBrains Mono" w:eastAsia="宋体" w:hAnsi="JetBrains Mono" w:cs="宋体"/>
+          <w:color w:val="A9B7C6"/>
+          <w:kern w:val="0"/>
+          <w:sz w:val="20"/>
+          <w:szCs w:val="20"/>
+        </w:rPr>
+        <w:br/>
+        <w:t xml:space="preserve">    </w:t>
+      </w:r>
+      <w:r>
+        <w:rPr>
+          <w:rFonts w:ascii="JetBrains Mono" w:eastAsia="宋体" w:hAnsi="JetBrains Mono" w:cs="宋体"/>
+          <w:i/>
+          <w:iCs/>
+          <w:color w:val="629755"/>
+          <w:kern w:val="0"/>
+          <w:sz w:val="20"/>
+          <w:szCs w:val="20"/>
+        </w:rPr>
+        <w:t>/**</w:t>
+      </w:r>
+      <w:r>
+        <w:rPr>
+          <w:rFonts w:ascii="JetBrains Mono" w:eastAsia="宋体" w:hAnsi="JetBrains Mono" w:cs="宋体"/>
+          <w:i/>
+          <w:iCs/>
+          <w:color w:val="629755"/>
+          <w:kern w:val="0"/>
+          <w:sz w:val="20"/>
+          <w:szCs w:val="20"/>
+        </w:rPr>
+        <w:br/>
+        <w:t xml:space="preserve">     * </w:t>
+      </w:r>
+      <w:r>
+        <w:rPr>
+          <w:rFonts w:ascii="宋体" w:eastAsia="宋体" w:hAnsi="宋体" w:cs="宋体" w:hint="eastAsia"/>
+          <w:i/>
+          <w:iCs/>
+          <w:color w:val="629755"/>
+          <w:kern w:val="0"/>
+          <w:sz w:val="20"/>
+          <w:szCs w:val="20"/>
+        </w:rPr>
+        <w:t>部署流程</w:t>
+      </w:r>
+      <w:r>
+        <w:rPr>
+          <w:rFonts w:ascii="JetBrains Mono" w:eastAsia="宋体" w:hAnsi="JetBrains Mono" w:cs="宋体"/>
+          <w:i/>
+          <w:iCs/>
+          <w:color w:val="629755"/>
+          <w:kern w:val="0"/>
+          <w:sz w:val="20"/>
+          <w:szCs w:val="20"/>
+        </w:rPr>
+        <w:t>(</w:t>
+      </w:r>
+      <w:r>
+        <w:rPr>
+          <w:rFonts w:ascii="宋体" w:eastAsia="宋体" w:hAnsi="宋体" w:cs="宋体" w:hint="eastAsia"/>
+          <w:i/>
+          <w:iCs/>
+          <w:color w:val="629755"/>
+          <w:kern w:val="0"/>
+          <w:sz w:val="20"/>
+          <w:szCs w:val="20"/>
+        </w:rPr>
+        <w:t>使用</w:t>
+      </w:r>
+      <w:r>
+        <w:rPr>
+          <w:rFonts w:ascii="JetBrains Mono" w:eastAsia="宋体" w:hAnsi="JetBrains Mono" w:cs="宋体"/>
+          <w:i/>
+          <w:iCs/>
+          <w:color w:val="629755"/>
+          <w:kern w:val="0"/>
+          <w:sz w:val="20"/>
+          <w:szCs w:val="20"/>
+        </w:rPr>
+        <w:t>zip</w:t>
+      </w:r>
+      <w:r>
+        <w:rPr>
+          <w:rFonts w:ascii="宋体" w:eastAsia="宋体" w:hAnsi="宋体" w:cs="宋体" w:hint="eastAsia"/>
+          <w:i/>
+          <w:iCs/>
+          <w:color w:val="629755"/>
+          <w:kern w:val="0"/>
+          <w:sz w:val="20"/>
+          <w:szCs w:val="20"/>
+        </w:rPr>
+        <w:t>文件的方式</w:t>
+      </w:r>
+      <w:r>
+        <w:rPr>
+          <w:rFonts w:ascii="JetBrains Mono" w:eastAsia="宋体" w:hAnsi="JetBrains Mono" w:cs="宋体"/>
+          <w:i/>
+          <w:iCs/>
+          <w:color w:val="629755"/>
+          <w:kern w:val="0"/>
+          <w:sz w:val="20"/>
+          <w:szCs w:val="20"/>
+        </w:rPr>
+        <w:t>)</w:t>
+      </w:r>
+      <w:r>
+        <w:rPr>
+          <w:rFonts w:ascii="JetBrains Mono" w:eastAsia="宋体" w:hAnsi="JetBrains Mono" w:cs="宋体"/>
+          <w:i/>
+          <w:iCs/>
+          <w:color w:val="629755"/>
+          <w:kern w:val="0"/>
+          <w:sz w:val="20"/>
+          <w:szCs w:val="20"/>
+        </w:rPr>
+        <w:br/>
+        <w:t xml:space="preserve">     *  </w:t>
+      </w:r>
+      <w:r>
+        <w:rPr>
+          <w:rFonts w:ascii="宋体" w:eastAsia="宋体" w:hAnsi="宋体" w:cs="宋体" w:hint="eastAsia"/>
+          <w:i/>
+          <w:iCs/>
+          <w:color w:val="629755"/>
+          <w:kern w:val="0"/>
+          <w:sz w:val="20"/>
+          <w:szCs w:val="20"/>
+        </w:rPr>
+        <w:t>流程图文件必须是</w:t>
+      </w:r>
+      <w:r>
+        <w:rPr>
+          <w:rFonts w:ascii="JetBrains Mono" w:eastAsia="宋体" w:hAnsi="JetBrains Mono" w:cs="宋体"/>
+          <w:i/>
+          <w:iCs/>
+          <w:color w:val="629755"/>
+          <w:kern w:val="0"/>
+          <w:sz w:val="20"/>
+          <w:szCs w:val="20"/>
+        </w:rPr>
+        <w:t>zip</w:t>
+      </w:r>
+      <w:r>
+        <w:rPr>
+          <w:rFonts w:ascii="宋体" w:eastAsia="宋体" w:hAnsi="宋体" w:cs="宋体" w:hint="eastAsia"/>
+          <w:i/>
+          <w:iCs/>
+          <w:color w:val="629755"/>
+          <w:kern w:val="0"/>
+          <w:sz w:val="20"/>
+          <w:szCs w:val="20"/>
+        </w:rPr>
+        <w:t>格式</w:t>
+      </w:r>
+      <w:r>
+        <w:rPr>
+          <w:rFonts w:ascii="宋体" w:eastAsia="宋体" w:hAnsi="宋体" w:cs="宋体" w:hint="eastAsia"/>
+          <w:i/>
+          <w:iCs/>
+          <w:color w:val="629755"/>
+          <w:kern w:val="0"/>
+          <w:sz w:val="20"/>
+          <w:szCs w:val="20"/>
+        </w:rPr>
+        <w:br/>
+        <w:t xml:space="preserve">     </w:t>
+      </w:r>
+      <w:r>
+        <w:rPr>
+          <w:rFonts w:ascii="JetBrains Mono" w:eastAsia="宋体" w:hAnsi="JetBrains Mono" w:cs="宋体"/>
+          <w:i/>
+          <w:iCs/>
+          <w:color w:val="629755"/>
+          <w:kern w:val="0"/>
+          <w:sz w:val="20"/>
+          <w:szCs w:val="20"/>
+        </w:rPr>
+        <w:t>*/</w:t>
+      </w:r>
+      <w:r>
+        <w:rPr>
+          <w:rFonts w:ascii="JetBrains Mono" w:eastAsia="宋体" w:hAnsi="JetBrains Mono" w:cs="宋体"/>
+          <w:i/>
+          <w:iCs/>
+          <w:color w:val="629755"/>
+          <w:kern w:val="0"/>
+          <w:sz w:val="20"/>
+          <w:szCs w:val="20"/>
+        </w:rPr>
+        <w:br/>
+        <w:t xml:space="preserve">    </w:t>
+      </w:r>
+      <w:r>
+        <w:rPr>
+          <w:rFonts w:ascii="JetBrains Mono" w:eastAsia="宋体" w:hAnsi="JetBrains Mono" w:cs="宋体"/>
+          <w:color w:val="BBB529"/>
+          <w:kern w:val="0"/>
+          <w:sz w:val="20"/>
+          <w:szCs w:val="20"/>
+        </w:rPr>
+        <w:t>@Test</w:t>
+      </w:r>
+      <w:r>
+        <w:rPr>
+          <w:rFonts w:ascii="JetBrains Mono" w:eastAsia="宋体" w:hAnsi="JetBrains Mono" w:cs="宋体"/>
+          <w:color w:val="BBB529"/>
+          <w:kern w:val="0"/>
+          <w:sz w:val="20"/>
+          <w:szCs w:val="20"/>
+        </w:rPr>
+        <w:br/>
+        <w:t xml:space="preserve">    </w:t>
+      </w:r>
+      <w:r>
+        <w:rPr>
+          <w:rFonts w:ascii="JetBrains Mono" w:eastAsia="宋体" w:hAnsi="JetBrains Mono" w:cs="宋体"/>
+          <w:color w:val="CC7832"/>
+          <w:kern w:val="0"/>
+          <w:sz w:val="20"/>
+          <w:szCs w:val="20"/>
+        </w:rPr>
+        <w:t xml:space="preserve">public void </w:t>
+      </w:r>
+      <w:r>
+        <w:rPr>
+          <w:rFonts w:ascii="JetBrains Mono" w:eastAsia="宋体" w:hAnsi="JetBrains Mono" w:cs="宋体"/>
+          <w:color w:val="FFC66D"/>
+          <w:kern w:val="0"/>
+          <w:sz w:val="20"/>
+          <w:szCs w:val="20"/>
+        </w:rPr>
+        <w:t>deployProcess02</w:t>
+      </w:r>
+      <w:r>
+        <w:rPr>
+          <w:rFonts w:ascii="JetBrains Mono" w:eastAsia="宋体" w:hAnsi="JetBrains Mono" w:cs="宋体"/>
+          <w:color w:val="A9B7C6"/>
+          <w:kern w:val="0"/>
+          <w:sz w:val="20"/>
+          <w:szCs w:val="20"/>
+        </w:rPr>
+        <w:t>() {</w:t>
+      </w:r>
+      <w:r>
+        <w:rPr>
+          <w:rFonts w:ascii="JetBrains Mono" w:eastAsia="宋体" w:hAnsi="JetBrains Mono" w:cs="宋体"/>
+          <w:color w:val="A9B7C6"/>
+          <w:kern w:val="0"/>
+          <w:sz w:val="20"/>
+          <w:szCs w:val="20"/>
+        </w:rPr>
+        <w:br/>
+        <w:t xml:space="preserve">        </w:t>
+      </w:r>
+      <w:r>
+        <w:rPr>
+          <w:rFonts w:ascii="JetBrains Mono" w:eastAsia="宋体" w:hAnsi="JetBrains Mono" w:cs="宋体"/>
+          <w:color w:val="808080"/>
+          <w:kern w:val="0"/>
+          <w:sz w:val="20"/>
+          <w:szCs w:val="20"/>
+        </w:rPr>
+        <w:t xml:space="preserve">// </w:t>
+      </w:r>
+      <w:r>
+        <w:rPr>
+          <w:rFonts w:ascii="宋体" w:eastAsia="宋体" w:hAnsi="宋体" w:cs="宋体" w:hint="eastAsia"/>
+          <w:color w:val="808080"/>
+          <w:kern w:val="0"/>
+          <w:sz w:val="20"/>
+          <w:szCs w:val="20"/>
+        </w:rPr>
+        <w:t>得到流程部署的</w:t>
+      </w:r>
+      <w:r>
+        <w:rPr>
+          <w:rFonts w:ascii="JetBrains Mono" w:eastAsia="宋体" w:hAnsi="JetBrains Mono" w:cs="宋体"/>
+          <w:color w:val="808080"/>
+          <w:kern w:val="0"/>
+          <w:sz w:val="20"/>
+          <w:szCs w:val="20"/>
+        </w:rPr>
+        <w:t>Service</w:t>
+      </w:r>
+      <w:r>
+        <w:rPr>
+          <w:rFonts w:ascii="JetBrains Mono" w:eastAsia="宋体" w:hAnsi="JetBrains Mono" w:cs="宋体"/>
+          <w:color w:val="808080"/>
+          <w:kern w:val="0"/>
+          <w:sz w:val="20"/>
+          <w:szCs w:val="20"/>
+        </w:rPr>
+        <w:br/>
+        <w:t xml:space="preserve">        </w:t>
+      </w:r>
+      <w:r>
+        <w:rPr>
+          <w:rFonts w:ascii="JetBrains Mono" w:eastAsia="宋体" w:hAnsi="JetBrains Mono" w:cs="宋体"/>
+          <w:color w:val="A9B7C6"/>
+          <w:kern w:val="0"/>
+          <w:sz w:val="20"/>
+          <w:szCs w:val="20"/>
+        </w:rPr>
+        <w:t xml:space="preserve">RepositoryService repositoryService = </w:t>
+      </w:r>
+      <w:r>
+        <w:rPr>
+          <w:rFonts w:ascii="JetBrains Mono" w:eastAsia="宋体" w:hAnsi="JetBrains Mono" w:cs="宋体"/>
+          <w:color w:val="CC7832"/>
+          <w:kern w:val="0"/>
+          <w:sz w:val="20"/>
+          <w:szCs w:val="20"/>
+        </w:rPr>
+        <w:t>this</w:t>
+      </w:r>
+      <w:r>
+        <w:rPr>
+          <w:rFonts w:ascii="JetBrains Mono" w:eastAsia="宋体" w:hAnsi="JetBrains Mono" w:cs="宋体"/>
+          <w:color w:val="A9B7C6"/>
+          <w:kern w:val="0"/>
+          <w:sz w:val="20"/>
+          <w:szCs w:val="20"/>
+        </w:rPr>
+        <w:t>.</w:t>
+      </w:r>
+      <w:r>
+        <w:rPr>
+          <w:rFonts w:ascii="JetBrains Mono" w:eastAsia="宋体" w:hAnsi="JetBrains Mono" w:cs="宋体"/>
+          <w:color w:val="9876AA"/>
+          <w:kern w:val="0"/>
+          <w:sz w:val="20"/>
+          <w:szCs w:val="20"/>
+        </w:rPr>
+        <w:t>processEngine</w:t>
+      </w:r>
+      <w:r>
+        <w:rPr>
+          <w:rFonts w:ascii="JetBrains Mono" w:eastAsia="宋体" w:hAnsi="JetBrains Mono" w:cs="宋体"/>
+          <w:color w:val="A9B7C6"/>
+          <w:kern w:val="0"/>
+          <w:sz w:val="20"/>
+          <w:szCs w:val="20"/>
+        </w:rPr>
+        <w:t>.getRepositoryService()</w:t>
+      </w:r>
+      <w:r>
+        <w:rPr>
+          <w:rFonts w:ascii="JetBrains Mono" w:eastAsia="宋体" w:hAnsi="JetBrains Mono" w:cs="宋体"/>
+          <w:color w:val="CC7832"/>
+          <w:kern w:val="0"/>
+          <w:sz w:val="20"/>
+          <w:szCs w:val="20"/>
+        </w:rPr>
+        <w:t>;</w:t>
+      </w:r>
+      <w:r>
+        <w:rPr>
+          <w:rFonts w:ascii="JetBrains Mono" w:eastAsia="宋体" w:hAnsi="JetBrains Mono" w:cs="宋体"/>
+          <w:color w:val="CC7832"/>
+          <w:kern w:val="0"/>
+          <w:sz w:val="20"/>
+          <w:szCs w:val="20"/>
+        </w:rPr>
+        <w:br/>
+        <w:t xml:space="preserve">        </w:t>
+      </w:r>
+      <w:r>
+        <w:rPr>
+          <w:rFonts w:ascii="JetBrains Mono" w:eastAsia="宋体" w:hAnsi="JetBrains Mono" w:cs="宋体"/>
+          <w:color w:val="808080"/>
+          <w:kern w:val="0"/>
+          <w:sz w:val="20"/>
+          <w:szCs w:val="20"/>
+        </w:rPr>
+        <w:t xml:space="preserve">// </w:t>
+      </w:r>
+      <w:r>
+        <w:rPr>
+          <w:rFonts w:ascii="宋体" w:eastAsia="宋体" w:hAnsi="宋体" w:cs="宋体" w:hint="eastAsia"/>
+          <w:color w:val="808080"/>
+          <w:kern w:val="0"/>
+          <w:sz w:val="20"/>
+          <w:szCs w:val="20"/>
+        </w:rPr>
+        <w:t>获取</w:t>
+      </w:r>
+      <w:r>
+        <w:rPr>
+          <w:rFonts w:ascii="JetBrains Mono" w:eastAsia="宋体" w:hAnsi="JetBrains Mono" w:cs="宋体"/>
+          <w:color w:val="808080"/>
+          <w:kern w:val="0"/>
+          <w:sz w:val="20"/>
+          <w:szCs w:val="20"/>
+        </w:rPr>
+        <w:t>zip</w:t>
+      </w:r>
+      <w:r>
+        <w:rPr>
+          <w:rFonts w:ascii="宋体" w:eastAsia="宋体" w:hAnsi="宋体" w:cs="宋体" w:hint="eastAsia"/>
+          <w:color w:val="808080"/>
+          <w:kern w:val="0"/>
+          <w:sz w:val="20"/>
+          <w:szCs w:val="20"/>
+        </w:rPr>
+        <w:t>文件流。</w:t>
+      </w:r>
+      <w:r>
+        <w:rPr>
+          <w:rFonts w:ascii="宋体" w:eastAsia="宋体" w:hAnsi="宋体" w:cs="宋体" w:hint="eastAsia"/>
+          <w:color w:val="808080"/>
+          <w:kern w:val="0"/>
+          <w:sz w:val="20"/>
+          <w:szCs w:val="20"/>
+        </w:rPr>
+        <w:br/>
+        <w:t xml:space="preserve">        </w:t>
+      </w:r>
+      <w:r>
+        <w:rPr>
+          <w:rFonts w:ascii="JetBrains Mono" w:eastAsia="宋体" w:hAnsi="JetBrains Mono" w:cs="宋体"/>
+          <w:color w:val="808080"/>
+          <w:kern w:val="0"/>
+          <w:sz w:val="20"/>
+          <w:szCs w:val="20"/>
+        </w:rPr>
+        <w:t>// HelloWorld.zip</w:t>
+      </w:r>
+      <w:r>
+        <w:rPr>
+          <w:rFonts w:ascii="宋体" w:eastAsia="宋体" w:hAnsi="宋体" w:cs="宋体" w:hint="eastAsia"/>
+          <w:color w:val="808080"/>
+          <w:kern w:val="0"/>
+          <w:sz w:val="20"/>
+          <w:szCs w:val="20"/>
+        </w:rPr>
+        <w:t>表示从当前包下获取文件</w:t>
+      </w:r>
+      <w:r>
+        <w:rPr>
+          <w:rFonts w:ascii="宋体" w:eastAsia="宋体" w:hAnsi="宋体" w:cs="宋体" w:hint="eastAsia"/>
+          <w:color w:val="808080"/>
+          <w:kern w:val="0"/>
+          <w:sz w:val="20"/>
+          <w:szCs w:val="20"/>
+        </w:rPr>
+        <w:br/>
+      </w:r>
+      <w:r>
+        <w:rPr>
+          <w:rFonts w:ascii="JetBrains Mono" w:eastAsia="宋体" w:hAnsi="JetBrains Mono" w:cs="宋体"/>
+          <w:color w:val="808080"/>
+          <w:kern w:val="0"/>
+          <w:sz w:val="20"/>
+          <w:szCs w:val="20"/>
+        </w:rPr>
+        <w:t>//        InputStream inputStream = this.getClass().getResourceAsStream("HelloWorld.zip");</w:t>
+      </w:r>
+      <w:r>
+        <w:rPr>
+          <w:rFonts w:ascii="JetBrains Mono" w:eastAsia="宋体" w:hAnsi="JetBrains Mono" w:cs="宋体"/>
+          <w:color w:val="808080"/>
+          <w:kern w:val="0"/>
+          <w:sz w:val="20"/>
+          <w:szCs w:val="20"/>
+        </w:rPr>
+        <w:br/>
+        <w:t xml:space="preserve">        // /HelloWorld.zip</w:t>
+      </w:r>
+      <w:r>
+        <w:rPr>
+          <w:rFonts w:ascii="宋体" w:eastAsia="宋体" w:hAnsi="宋体" w:cs="宋体" w:hint="eastAsia"/>
+          <w:color w:val="808080"/>
+          <w:kern w:val="0"/>
+          <w:sz w:val="20"/>
+          <w:szCs w:val="20"/>
+        </w:rPr>
+        <w:t>表示从</w:t>
+      </w:r>
+      <w:r>
+        <w:rPr>
+          <w:rFonts w:ascii="JetBrains Mono" w:eastAsia="宋体" w:hAnsi="JetBrains Mono" w:cs="宋体"/>
+          <w:color w:val="808080"/>
+          <w:kern w:val="0"/>
+          <w:sz w:val="20"/>
+          <w:szCs w:val="20"/>
+        </w:rPr>
+        <w:t>classpath</w:t>
+      </w:r>
+      <w:r>
+        <w:rPr>
+          <w:rFonts w:ascii="宋体" w:eastAsia="宋体" w:hAnsi="宋体" w:cs="宋体" w:hint="eastAsia"/>
+          <w:color w:val="808080"/>
+          <w:kern w:val="0"/>
+          <w:sz w:val="20"/>
+          <w:szCs w:val="20"/>
+        </w:rPr>
+        <w:t>下获取文件</w:t>
+      </w:r>
+      <w:r>
+        <w:rPr>
+          <w:rFonts w:ascii="宋体" w:eastAsia="宋体" w:hAnsi="宋体" w:cs="宋体" w:hint="eastAsia"/>
+          <w:color w:val="808080"/>
+          <w:kern w:val="0"/>
+          <w:sz w:val="20"/>
+          <w:szCs w:val="20"/>
+        </w:rPr>
+        <w:br/>
+        <w:t xml:space="preserve">        </w:t>
+      </w:r>
+      <w:r>
+        <w:rPr>
+          <w:rFonts w:ascii="JetBrains Mono" w:eastAsia="宋体" w:hAnsi="JetBrains Mono" w:cs="宋体"/>
+          <w:color w:val="A9B7C6"/>
+          <w:kern w:val="0"/>
+          <w:sz w:val="20"/>
+          <w:szCs w:val="20"/>
+        </w:rPr>
+        <w:t xml:space="preserve">InputStream inputStream = </w:t>
+      </w:r>
+      <w:r>
+        <w:rPr>
+          <w:rFonts w:ascii="JetBrains Mono" w:eastAsia="宋体" w:hAnsi="JetBrains Mono" w:cs="宋体"/>
+          <w:color w:val="CC7832"/>
+          <w:kern w:val="0"/>
+          <w:sz w:val="20"/>
+          <w:szCs w:val="20"/>
+        </w:rPr>
+        <w:t>this</w:t>
+      </w:r>
+      <w:r>
+        <w:rPr>
+          <w:rFonts w:ascii="JetBrains Mono" w:eastAsia="宋体" w:hAnsi="JetBrains Mono" w:cs="宋体"/>
+          <w:color w:val="A9B7C6"/>
+          <w:kern w:val="0"/>
+          <w:sz w:val="20"/>
+          <w:szCs w:val="20"/>
+        </w:rPr>
+        <w:t>.getClass().getResourceAsStream(</w:t>
+      </w:r>
+      <w:r>
+        <w:rPr>
+          <w:rFonts w:ascii="JetBrains Mono" w:eastAsia="宋体" w:hAnsi="JetBrains Mono" w:cs="宋体"/>
+          <w:color w:val="6A8759"/>
+          <w:kern w:val="0"/>
+          <w:sz w:val="20"/>
+          <w:szCs w:val="20"/>
+        </w:rPr>
+        <w:t>"/HelloWorld.zip"</w:t>
+      </w:r>
+      <w:r>
+        <w:rPr>
+          <w:rFonts w:ascii="JetBrains Mono" w:eastAsia="宋体" w:hAnsi="JetBrains Mono" w:cs="宋体"/>
+          <w:color w:val="A9B7C6"/>
+          <w:kern w:val="0"/>
+          <w:sz w:val="20"/>
+          <w:szCs w:val="20"/>
+        </w:rPr>
+        <w:t>)</w:t>
+      </w:r>
+      <w:r>
+        <w:rPr>
+          <w:rFonts w:ascii="JetBrains Mono" w:eastAsia="宋体" w:hAnsi="JetBrains Mono" w:cs="宋体"/>
+          <w:color w:val="CC7832"/>
+          <w:kern w:val="0"/>
+          <w:sz w:val="20"/>
+          <w:szCs w:val="20"/>
+        </w:rPr>
+        <w:t>;</w:t>
+      </w:r>
+      <w:r>
+        <w:rPr>
+          <w:rFonts w:ascii="JetBrains Mono" w:eastAsia="宋体" w:hAnsi="JetBrains Mono" w:cs="宋体"/>
+          <w:color w:val="CC7832"/>
+          <w:kern w:val="0"/>
+          <w:sz w:val="20"/>
+          <w:szCs w:val="20"/>
+        </w:rPr>
+        <w:br/>
+        <w:t xml:space="preserve">        </w:t>
+      </w:r>
+      <w:r>
+        <w:rPr>
+          <w:rFonts w:ascii="JetBrains Mono" w:eastAsia="宋体" w:hAnsi="JetBrains Mono" w:cs="宋体"/>
+          <w:color w:val="808080"/>
+          <w:kern w:val="0"/>
+          <w:sz w:val="20"/>
+          <w:szCs w:val="20"/>
+        </w:rPr>
+        <w:t xml:space="preserve">// </w:t>
+      </w:r>
+      <w:r>
+        <w:rPr>
+          <w:rFonts w:ascii="宋体" w:eastAsia="宋体" w:hAnsi="宋体" w:cs="宋体" w:hint="eastAsia"/>
+          <w:color w:val="808080"/>
+          <w:kern w:val="0"/>
+          <w:sz w:val="20"/>
+          <w:szCs w:val="20"/>
+        </w:rPr>
+        <w:t>包装流</w:t>
+      </w:r>
+      <w:r>
+        <w:rPr>
+          <w:rFonts w:ascii="宋体" w:eastAsia="宋体" w:hAnsi="宋体" w:cs="宋体" w:hint="eastAsia"/>
+          <w:color w:val="808080"/>
+          <w:kern w:val="0"/>
+          <w:sz w:val="20"/>
+          <w:szCs w:val="20"/>
+        </w:rPr>
+        <w:br/>
+        <w:t xml:space="preserve">        </w:t>
+      </w:r>
+      <w:r>
+        <w:rPr>
+          <w:rFonts w:ascii="JetBrains Mono" w:eastAsia="宋体" w:hAnsi="JetBrains Mono" w:cs="宋体"/>
+          <w:color w:val="A9B7C6"/>
+          <w:kern w:val="0"/>
+          <w:sz w:val="20"/>
+          <w:szCs w:val="20"/>
+        </w:rPr>
+        <w:t xml:space="preserve">ZipInputStream zipInputStream = </w:t>
+      </w:r>
+      <w:r>
+        <w:rPr>
+          <w:rFonts w:ascii="JetBrains Mono" w:eastAsia="宋体" w:hAnsi="JetBrains Mono" w:cs="宋体"/>
+          <w:color w:val="CC7832"/>
+          <w:kern w:val="0"/>
+          <w:sz w:val="20"/>
+          <w:szCs w:val="20"/>
+        </w:rPr>
+        <w:t xml:space="preserve">new </w:t>
+      </w:r>
+      <w:r>
+        <w:rPr>
+          <w:rFonts w:ascii="JetBrains Mono" w:eastAsia="宋体" w:hAnsi="JetBrains Mono" w:cs="宋体"/>
+          <w:color w:val="A9B7C6"/>
+          <w:kern w:val="0"/>
+          <w:sz w:val="20"/>
+          <w:szCs w:val="20"/>
+        </w:rPr>
+        <w:t>ZipInputStream(inputStream)</w:t>
+      </w:r>
+      <w:r>
+        <w:rPr>
+          <w:rFonts w:ascii="JetBrains Mono" w:eastAsia="宋体" w:hAnsi="JetBrains Mono" w:cs="宋体"/>
+          <w:color w:val="CC7832"/>
+          <w:kern w:val="0"/>
+          <w:sz w:val="20"/>
+          <w:szCs w:val="20"/>
+        </w:rPr>
+        <w:t>;</w:t>
+      </w:r>
+      <w:r>
+        <w:rPr>
+          <w:rFonts w:ascii="JetBrains Mono" w:eastAsia="宋体" w:hAnsi="JetBrains Mono" w:cs="宋体"/>
+          <w:color w:val="CC7832"/>
+          <w:kern w:val="0"/>
+          <w:sz w:val="20"/>
+          <w:szCs w:val="20"/>
+        </w:rPr>
+        <w:br/>
+        <w:t xml:space="preserve">        </w:t>
+      </w:r>
+      <w:r>
+        <w:rPr>
+          <w:rFonts w:ascii="JetBrains Mono" w:eastAsia="宋体" w:hAnsi="JetBrains Mono" w:cs="宋体"/>
+          <w:color w:val="808080"/>
+          <w:kern w:val="0"/>
+          <w:sz w:val="20"/>
+          <w:szCs w:val="20"/>
+        </w:rPr>
+        <w:t xml:space="preserve">// </w:t>
+      </w:r>
+      <w:r>
+        <w:rPr>
+          <w:rFonts w:ascii="宋体" w:eastAsia="宋体" w:hAnsi="宋体" w:cs="宋体" w:hint="eastAsia"/>
+          <w:color w:val="808080"/>
+          <w:kern w:val="0"/>
+          <w:sz w:val="20"/>
+          <w:szCs w:val="20"/>
+        </w:rPr>
+        <w:t>部署</w:t>
+      </w:r>
+      <w:r>
+        <w:rPr>
+          <w:rFonts w:ascii="宋体" w:eastAsia="宋体" w:hAnsi="宋体" w:cs="宋体" w:hint="eastAsia"/>
+          <w:color w:val="808080"/>
+          <w:kern w:val="0"/>
+          <w:sz w:val="20"/>
+          <w:szCs w:val="20"/>
+        </w:rPr>
+        <w:br/>
+        <w:t xml:space="preserve">        </w:t>
+      </w:r>
+      <w:r>
+        <w:rPr>
+          <w:rFonts w:ascii="JetBrains Mono" w:eastAsia="宋体" w:hAnsi="JetBrains Mono" w:cs="宋体"/>
+          <w:color w:val="A9B7C6"/>
+          <w:kern w:val="0"/>
+          <w:sz w:val="20"/>
+          <w:szCs w:val="20"/>
+        </w:rPr>
+        <w:t>Deployment deploy = repositoryService.createDeployment().name(</w:t>
+      </w:r>
+      <w:r>
+        <w:rPr>
+          <w:rFonts w:ascii="JetBrains Mono" w:eastAsia="宋体" w:hAnsi="JetBrains Mono" w:cs="宋体"/>
+          <w:color w:val="6A8759"/>
+          <w:kern w:val="0"/>
+          <w:sz w:val="20"/>
+          <w:szCs w:val="20"/>
+        </w:rPr>
+        <w:t>"</w:t>
+      </w:r>
+      <w:r>
+        <w:rPr>
+          <w:rFonts w:ascii="宋体" w:eastAsia="宋体" w:hAnsi="宋体" w:cs="宋体" w:hint="eastAsia"/>
+          <w:color w:val="6A8759"/>
+          <w:kern w:val="0"/>
+          <w:sz w:val="20"/>
+          <w:szCs w:val="20"/>
+        </w:rPr>
+        <w:t>请假流程</w:t>
+      </w:r>
+      <w:r>
+        <w:rPr>
+          <w:rFonts w:ascii="JetBrains Mono" w:eastAsia="宋体" w:hAnsi="JetBrains Mono" w:cs="宋体"/>
+          <w:color w:val="6A8759"/>
+          <w:kern w:val="0"/>
+          <w:sz w:val="20"/>
+          <w:szCs w:val="20"/>
+        </w:rPr>
+        <w:t>001"</w:t>
+      </w:r>
+      <w:r>
+        <w:rPr>
+          <w:rFonts w:ascii="JetBrains Mono" w:eastAsia="宋体" w:hAnsi="JetBrains Mono" w:cs="宋体"/>
+          <w:color w:val="A9B7C6"/>
+          <w:kern w:val="0"/>
+          <w:sz w:val="20"/>
+          <w:szCs w:val="20"/>
+        </w:rPr>
+        <w:t>)</w:t>
+      </w:r>
+      <w:r>
+        <w:rPr>
+          <w:rFonts w:ascii="JetBrains Mono" w:eastAsia="宋体" w:hAnsi="JetBrains Mono" w:cs="宋体"/>
+          <w:color w:val="A9B7C6"/>
+          <w:kern w:val="0"/>
+          <w:sz w:val="20"/>
+          <w:szCs w:val="20"/>
+        </w:rPr>
+        <w:br/>
+        <w:t xml:space="preserve">                .addZipInputStream(zipInputStream)</w:t>
+      </w:r>
+      <w:r>
+        <w:rPr>
+          <w:rFonts w:ascii="JetBrains Mono" w:eastAsia="宋体" w:hAnsi="JetBrains Mono" w:cs="宋体"/>
+          <w:color w:val="A9B7C6"/>
+          <w:kern w:val="0"/>
+          <w:sz w:val="20"/>
+          <w:szCs w:val="20"/>
+        </w:rPr>
+        <w:br/>
+      </w:r>
+      <w:r>
+        <w:rPr>
+          <w:rFonts w:ascii="JetBrains Mono" w:eastAsia="宋体" w:hAnsi="JetBrains Mono" w:cs="宋体"/>
+          <w:color w:val="A9B7C6"/>
+          <w:kern w:val="0"/>
+          <w:sz w:val="20"/>
+          <w:szCs w:val="20"/>
+        </w:rPr>
+        <w:lastRenderedPageBreak/>
+        <w:t xml:space="preserve">                .deploy()</w:t>
+      </w:r>
+      <w:r>
+        <w:rPr>
+          <w:rFonts w:ascii="JetBrains Mono" w:eastAsia="宋体" w:hAnsi="JetBrains Mono" w:cs="宋体"/>
+          <w:color w:val="CC7832"/>
+          <w:kern w:val="0"/>
+          <w:sz w:val="20"/>
+          <w:szCs w:val="20"/>
+        </w:rPr>
+        <w:t>;</w:t>
+      </w:r>
+      <w:r>
+        <w:rPr>
+          <w:rFonts w:ascii="JetBrains Mono" w:eastAsia="宋体" w:hAnsi="JetBrains Mono" w:cs="宋体"/>
+          <w:color w:val="CC7832"/>
+          <w:kern w:val="0"/>
+          <w:sz w:val="20"/>
+          <w:szCs w:val="20"/>
+        </w:rPr>
+        <w:br/>
+        <w:t xml:space="preserve">        </w:t>
+      </w:r>
+      <w:r>
+        <w:rPr>
+          <w:rFonts w:ascii="JetBrains Mono" w:eastAsia="宋体" w:hAnsi="JetBrains Mono" w:cs="宋体"/>
+          <w:color w:val="A9B7C6"/>
+          <w:kern w:val="0"/>
+          <w:sz w:val="20"/>
+          <w:szCs w:val="20"/>
+        </w:rPr>
+        <w:t>System.</w:t>
+      </w:r>
+      <w:r>
+        <w:rPr>
+          <w:rFonts w:ascii="JetBrains Mono" w:eastAsia="宋体" w:hAnsi="JetBrains Mono" w:cs="宋体"/>
+          <w:i/>
+          <w:iCs/>
+          <w:color w:val="9876AA"/>
+          <w:kern w:val="0"/>
+          <w:sz w:val="20"/>
+          <w:szCs w:val="20"/>
+        </w:rPr>
+        <w:t>out</w:t>
+      </w:r>
+      <w:r>
+        <w:rPr>
+          <w:rFonts w:ascii="JetBrains Mono" w:eastAsia="宋体" w:hAnsi="JetBrains Mono" w:cs="宋体"/>
+          <w:color w:val="A9B7C6"/>
+          <w:kern w:val="0"/>
+          <w:sz w:val="20"/>
+          <w:szCs w:val="20"/>
+        </w:rPr>
+        <w:t>.println(</w:t>
+      </w:r>
+      <w:r>
+        <w:rPr>
+          <w:rFonts w:ascii="JetBrains Mono" w:eastAsia="宋体" w:hAnsi="JetBrains Mono" w:cs="宋体"/>
+          <w:color w:val="6A8759"/>
+          <w:kern w:val="0"/>
+          <w:sz w:val="20"/>
+          <w:szCs w:val="20"/>
+        </w:rPr>
+        <w:t>"</w:t>
+      </w:r>
+      <w:r>
+        <w:rPr>
+          <w:rFonts w:ascii="宋体" w:eastAsia="宋体" w:hAnsi="宋体" w:cs="宋体" w:hint="eastAsia"/>
+          <w:color w:val="6A8759"/>
+          <w:kern w:val="0"/>
+          <w:sz w:val="20"/>
+          <w:szCs w:val="20"/>
+        </w:rPr>
+        <w:t>部署成功：流程部署</w:t>
+      </w:r>
+      <w:r>
+        <w:rPr>
+          <w:rFonts w:ascii="JetBrains Mono" w:eastAsia="宋体" w:hAnsi="JetBrains Mono" w:cs="宋体"/>
+          <w:color w:val="6A8759"/>
+          <w:kern w:val="0"/>
+          <w:sz w:val="20"/>
+          <w:szCs w:val="20"/>
+        </w:rPr>
+        <w:t>ID</w:t>
+      </w:r>
+      <w:r>
+        <w:rPr>
+          <w:rFonts w:ascii="宋体" w:eastAsia="宋体" w:hAnsi="宋体" w:cs="宋体" w:hint="eastAsia"/>
+          <w:color w:val="6A8759"/>
+          <w:kern w:val="0"/>
+          <w:sz w:val="20"/>
+          <w:szCs w:val="20"/>
+        </w:rPr>
+        <w:t>：</w:t>
+      </w:r>
+      <w:r>
+        <w:rPr>
+          <w:rFonts w:ascii="JetBrains Mono" w:eastAsia="宋体" w:hAnsi="JetBrains Mono" w:cs="宋体"/>
+          <w:color w:val="6A8759"/>
+          <w:kern w:val="0"/>
+          <w:sz w:val="20"/>
+          <w:szCs w:val="20"/>
+        </w:rPr>
+        <w:t>"</w:t>
+      </w:r>
+      <w:r>
+        <w:rPr>
+          <w:rFonts w:ascii="JetBrains Mono" w:eastAsia="宋体" w:hAnsi="JetBrains Mono" w:cs="宋体"/>
+          <w:color w:val="A9B7C6"/>
+          <w:kern w:val="0"/>
+          <w:sz w:val="20"/>
+          <w:szCs w:val="20"/>
+        </w:rPr>
+        <w:t>+deploy.getId())</w:t>
+      </w:r>
+      <w:r>
+        <w:rPr>
+          <w:rFonts w:ascii="JetBrains Mono" w:eastAsia="宋体" w:hAnsi="JetBrains Mono" w:cs="宋体"/>
+          <w:color w:val="CC7832"/>
+          <w:kern w:val="0"/>
+          <w:sz w:val="20"/>
+          <w:szCs w:val="20"/>
+        </w:rPr>
+        <w:t>;</w:t>
+      </w:r>
+      <w:r>
+        <w:rPr>
+          <w:rFonts w:ascii="JetBrains Mono" w:eastAsia="宋体" w:hAnsi="JetBrains Mono" w:cs="宋体"/>
+          <w:color w:val="CC7832"/>
+          <w:kern w:val="0"/>
+          <w:sz w:val="20"/>
+          <w:szCs w:val="20"/>
+        </w:rPr>
+        <w:br/>
+        <w:t xml:space="preserve">    </w:t>
+      </w:r>
+      <w:r>
+        <w:rPr>
+          <w:rFonts w:ascii="JetBrains Mono" w:eastAsia="宋体" w:hAnsi="JetBrains Mono" w:cs="宋体"/>
+          <w:color w:val="A9B7C6"/>
+          <w:kern w:val="0"/>
+          <w:sz w:val="20"/>
+          <w:szCs w:val="20"/>
+        </w:rPr>
+        <w:t>}</w:t>
       </w:r>
     </w:p>
     <w:p>
@@ -61640,7 +63157,7 @@
     <w:uiPriority w:val="9"/>
     <w:unhideWhenUsed/>
     <w:qFormat/>
-    <w:rsid w:val="00C07D76"/>
+    <w:rsid w:val="002F5676"/>
     <w:pPr>
       <w:keepNext/>
       <w:keepLines/>
@@ -61649,6 +63166,7 @@
     <w:rPr>
       <w:b/>
       <w:bCs/>
+      <w:sz w:val="18"/>
       <w:szCs w:val="32"/>
     </w:rPr>
   </w:style>
@@ -61800,10 +63318,11 @@
     <w:basedOn w:val="a0"/>
     <w:link w:val="3"/>
     <w:uiPriority w:val="9"/>
-    <w:rsid w:val="00C07D76"/>
+    <w:rsid w:val="002F5676"/>
     <w:rPr>
       <w:b/>
       <w:bCs/>
+      <w:sz w:val="18"/>
       <w:szCs w:val="32"/>
     </w:rPr>
   </w:style>
@@ -62402,7 +63921,7 @@
 </file>
 
 <file path=customXml/itemProps1.xml><?xml version="1.0" encoding="utf-8"?>
-<ds:datastoreItem xmlns:ds="http://schemas.openxmlformats.org/officeDocument/2006/customXml" ds:itemID="{2BB95C6F-E0A2-4106-9214-E1E6D3662501}">
+<ds:datastoreItem xmlns:ds="http://schemas.openxmlformats.org/officeDocument/2006/customXml" ds:itemID="{EB7842BC-EF7E-487E-9425-21BC8E67B184}">
   <ds:schemaRefs>
     <ds:schemaRef ds:uri="http://schemas.openxmlformats.org/officeDocument/2006/bibliography"/>
   </ds:schemaRefs>
